--- a/BBDG CSH.docx
+++ b/BBDG CSH.docx
@@ -170,75 +170,36 @@
       <w:r>
         <w:t xml:space="preserve"> </w:t>
       </w:r>
-      <w:r>
-        <w:fldChar w:fldCharType="begin"/>
-      </w:r>
-      <w:r>
-        <w:instrText xml:space="preserve"> MERGEFIELD NCC </w:instrText>
-      </w:r>
-      <w:r>
-        <w:fldChar w:fldCharType="separate"/>
-      </w:r>
-      <w:r>
-        <w:rPr>
-          <w:noProof/>
-        </w:rPr>
-        <w:t>…</w:t>
-      </w:r>
-      <w:r>
-        <w:rPr>
-          <w:noProof/>
-        </w:rPr>
-        <w:fldChar w:fldCharType="end"/>
-      </w:r>
+      <w:fldSimple w:instr=" MERGEFIELD NCC ">
+        <w:r>
+          <w:rPr>
+            <w:noProof/>
+          </w:rPr>
+          <w:t>…</w:t>
+        </w:r>
+      </w:fldSimple>
       <w:r>
         <w:t>/</w:t>
       </w:r>
-      <w:r>
-        <w:fldChar w:fldCharType="begin"/>
-      </w:r>
-      <w:r>
-        <w:instrText xml:space="preserve"> MERGEFIELD TCC </w:instrText>
-      </w:r>
-      <w:r>
-        <w:fldChar w:fldCharType="separate"/>
-      </w:r>
-      <w:r>
-        <w:rPr>
-          <w:noProof/>
-        </w:rPr>
-        <w:t>…</w:t>
-      </w:r>
-      <w:r>
-        <w:rPr>
-          <w:noProof/>
-        </w:rPr>
-        <w:fldChar w:fldCharType="end"/>
-      </w:r>
+      <w:fldSimple w:instr=" MERGEFIELD TCC ">
+        <w:r>
+          <w:rPr>
+            <w:noProof/>
+          </w:rPr>
+          <w:t>…</w:t>
+        </w:r>
+      </w:fldSimple>
       <w:r>
         <w:t>/</w:t>
       </w:r>
-      <w:r>
-        <w:fldChar w:fldCharType="begin"/>
-      </w:r>
-      <w:r>
-        <w:instrText xml:space="preserve"> MERGEFIELD NCC1 </w:instrText>
-      </w:r>
-      <w:r>
-        <w:fldChar w:fldCharType="separate"/>
-      </w:r>
-      <w:r>
-        <w:rPr>
-          <w:noProof/>
-        </w:rPr>
-        <w:t>2025</w:t>
-      </w:r>
-      <w:r>
-        <w:rPr>
-          <w:noProof/>
-        </w:rPr>
-        <w:fldChar w:fldCharType="end"/>
-      </w:r>
+      <w:fldSimple w:instr=" MERGEFIELD NCC1 ">
+        <w:r>
+          <w:rPr>
+            <w:noProof/>
+          </w:rPr>
+          <w:t>2025</w:t>
+        </w:r>
+      </w:fldSimple>
       <w:r>
         <w:t xml:space="preserve"> </w:t>
       </w:r>
@@ -2649,7 +2610,6 @@
                 <w:color w:val="FF0000"/>
               </w:rPr>
             </w:pPr>
-            <w:bookmarkStart w:id="0" w:name="_GoBack"/>
             <w:proofErr w:type="spellStart"/>
             <w:r>
               <w:rPr>
@@ -3691,7 +3651,6 @@
         </w:tc>
       </w:tr>
     </w:tbl>
-    <w:bookmarkEnd w:id="0"/>
     <w:p>
       <w:pPr>
         <w:numPr>
@@ -6602,14 +6561,51 @@
         </w:tabs>
         <w:spacing w:after="0" w:line="276" w:lineRule="auto"/>
         <w:ind w:left="284"/>
-      </w:pPr>
-      <w:r>
-        <w:rPr>
-          <w:b/>
+        <w:rPr>
+          <w:i w:val="0"/>
+        </w:rPr>
+      </w:pPr>
+      <w:r>
+        <w:rPr>
           <w:bCs/>
+          <w:i w:val="0"/>
           <w:iCs/>
         </w:rPr>
-        <w:t>{ID6}</w:t>
+        <w:t>{</w:t>
+      </w:r>
+      <w:r>
+        <w:rPr>
+          <w:bCs/>
+          <w:i w:val="0"/>
+          <w:iCs/>
+        </w:rPr>
+        <w:t>@</w:t>
+      </w:r>
+      <w:r>
+        <w:rPr>
+          <w:bCs/>
+          <w:i w:val="0"/>
+          <w:iCs/>
+        </w:rPr>
+        <w:t>ID6</w:t>
+      </w:r>
+      <w:r>
+        <w:rPr>
+          <w:bCs/>
+          <w:i w:val="0"/>
+          <w:iCs/>
+        </w:rPr>
+        <w:t>_TABLE</w:t>
+      </w:r>
+      <w:bookmarkStart w:id="0" w:name="_GoBack"/>
+      <w:bookmarkEnd w:id="0"/>
+      <w:r>
+        <w:rPr>
+          <w:bCs/>
+          <w:i w:val="0"/>
+          <w:iCs/>
+        </w:rPr>
+        <w:t>}</w:t>
       </w:r>
     </w:p>
     <w:p>
@@ -8312,7 +8308,7 @@
           <w:rPr>
             <w:noProof/>
           </w:rPr>
-          <w:t>1</w:t>
+          <w:t>2</w:t>
         </w:r>
         <w:r>
           <w:rPr>
@@ -8457,7 +8453,7 @@
         <v:path o:extrusionok="f" gradientshapeok="t" o:connecttype="rect"/>
         <o:lock v:ext="edit" aspectratio="t"/>
       </v:shapetype>
-      <v:shape id="_x0000_i1063" type="#_x0000_t75" style="width:11.75pt;height:11.75pt" o:bullet="t">
+      <v:shape id="_x0000_i1072" type="#_x0000_t75" style="width:11.75pt;height:11.75pt" o:bullet="t">
         <v:imagedata r:id="rId1" o:title="mso797"/>
       </v:shape>
     </w:pict>
@@ -15440,6 +15436,29 @@
 </file>
 
 <file path=customXml/item1.xml><?xml version="1.0" encoding="utf-8"?>
+<?mso-contentType ?>
+<FormTemplates xmlns="http://schemas.microsoft.com/sharepoint/v3/contenttype/forms">
+  <Display>DocumentLibraryForm</Display>
+  <Edit>DocumentLibraryForm</Edit>
+  <New>DocumentLibraryForm</New>
+</FormTemplates>
+</file>
+
+<file path=customXml/item2.xml><?xml version="1.0" encoding="utf-8"?>
+<p:properties xmlns:p="http://schemas.microsoft.com/office/2006/metadata/properties" xmlns:xsi="http://www.w3.org/2001/XMLSchema-instance">
+  <documentManagement>
+    <_x0110__x1ed1_i_x0020_t_x01b0__x1ee3_ng xmlns="1781ce67-3b08-496f-a756-acf293eb4631" xsi:nil="true"/>
+    <N_x1ed9_i_x0020_dung xmlns="1781ce67-3b08-496f-a756-acf293eb4631" xsi:nil="true"/>
+    <M_x00e3__x0020_ISO xmlns="1781ce67-3b08-496f-a756-acf293eb4631">HD.35.12.I/BM02</M_x00e3__x0020_ISO>
+    <Nghi_x1ec7_p_x0020_v_x1ee5_ xmlns="1781ce67-3b08-496f-a756-acf293eb4631">Bảo đảm cấp tín dụng</Nghi_x1ec7_p_x0020_v_x1ee5_>
+    <Lo_x1ea1_i_x0020_m_x1eab_u xmlns="1781ce67-3b08-496f-a756-acf293eb4631">04. Biên bản/Báo cáo/Thông báo</Lo_x1ea1_i_x0020_m_x1eab_u>
+    <M_x00e3__x0020_ban_x0020_h_x00e0_nh xmlns="1781ce67-3b08-496f-a756-acf293eb4631">HD.35.12.I/BM02</M_x00e3__x0020_ban_x0020_h_x00e0_nh>
+    <S_x1ed1__x0020_CV_x002c_Q_x0110_ xmlns="1781ce67-3b08-496f-a756-acf293eb4631">3840/QĐ-TGĐ-NHCT35</S_x1ed1__x0020_CV_x002c_Q_x0110_>
+  </documentManagement>
+</p:properties>
+</file>
+
+<file path=customXml/item3.xml><?xml version="1.0" encoding="utf-8"?>
 <ct:contentTypeSchema xmlns:ct="http://schemas.microsoft.com/office/2006/metadata/contentType" xmlns:ma="http://schemas.microsoft.com/office/2006/metadata/properties/metaAttributes" ct:_="" ma:_="" ma:contentTypeName="Document" ma:contentTypeID="0x0101006B8E32E3E4C1594591750C12BFD5167D" ma:contentTypeVersion="9" ma:contentTypeDescription="Create a new document." ma:contentTypeScope="" ma:versionID="3d77a5c4d374b170951531b1924f1d96">
   <xsd:schema xmlns:xsd="http://www.w3.org/2001/XMLSchema" xmlns:p="http://schemas.microsoft.com/office/2006/metadata/properties" xmlns:ns2="1781ce67-3b08-496f-a756-acf293eb4631" targetNamespace="http://schemas.microsoft.com/office/2006/metadata/properties" ma:root="true" ma:fieldsID="b24a09ed0827d9ed66b0f511c129c00c" ns2:_="">
     <xsd:import namespace="1781ce67-3b08-496f-a756-acf293eb4631"/>
@@ -15564,34 +15583,28 @@
 </ct:contentTypeSchema>
 </file>
 
-<file path=customXml/item2.xml><?xml version="1.0" encoding="utf-8"?>
-<p:properties xmlns:p="http://schemas.microsoft.com/office/2006/metadata/properties" xmlns:xsi="http://www.w3.org/2001/XMLSchema-instance">
-  <documentManagement>
-    <_x0110__x1ed1_i_x0020_t_x01b0__x1ee3_ng xmlns="1781ce67-3b08-496f-a756-acf293eb4631" xsi:nil="true"/>
-    <N_x1ed9_i_x0020_dung xmlns="1781ce67-3b08-496f-a756-acf293eb4631" xsi:nil="true"/>
-    <M_x00e3__x0020_ISO xmlns="1781ce67-3b08-496f-a756-acf293eb4631">HD.35.12.I/BM02</M_x00e3__x0020_ISO>
-    <Nghi_x1ec7_p_x0020_v_x1ee5_ xmlns="1781ce67-3b08-496f-a756-acf293eb4631">Bảo đảm cấp tín dụng</Nghi_x1ec7_p_x0020_v_x1ee5_>
-    <Lo_x1ea1_i_x0020_m_x1eab_u xmlns="1781ce67-3b08-496f-a756-acf293eb4631">04. Biên bản/Báo cáo/Thông báo</Lo_x1ea1_i_x0020_m_x1eab_u>
-    <M_x00e3__x0020_ban_x0020_h_x00e0_nh xmlns="1781ce67-3b08-496f-a756-acf293eb4631">HD.35.12.I/BM02</M_x00e3__x0020_ban_x0020_h_x00e0_nh>
-    <S_x1ed1__x0020_CV_x002c_Q_x0110_ xmlns="1781ce67-3b08-496f-a756-acf293eb4631">3840/QĐ-TGĐ-NHCT35</S_x1ed1__x0020_CV_x002c_Q_x0110_>
-  </documentManagement>
-</p:properties>
-</file>
-
-<file path=customXml/item3.xml><?xml version="1.0" encoding="utf-8"?>
-<?mso-contentType ?>
-<FormTemplates xmlns="http://schemas.microsoft.com/sharepoint/v3/contenttype/forms">
-  <Display>DocumentLibraryForm</Display>
-  <Edit>DocumentLibraryForm</Edit>
-  <New>DocumentLibraryForm</New>
-</FormTemplates>
-</file>
-
 <file path=customXml/item4.xml><?xml version="1.0" encoding="utf-8"?>
 <b:Sources xmlns:b="http://schemas.openxmlformats.org/officeDocument/2006/bibliography" xmlns="http://schemas.openxmlformats.org/officeDocument/2006/bibliography" SelectedStyle="\GostTitle.XSL" StyleName="GOST - Title Sort"/>
 </file>
 
 <file path=customXml/itemProps1.xml><?xml version="1.0" encoding="utf-8"?>
+<ds:datastoreItem xmlns:ds="http://schemas.openxmlformats.org/officeDocument/2006/customXml" ds:itemID="{BC5C9B13-A39E-4293-AD92-31D8AD25AC95}">
+  <ds:schemaRefs>
+    <ds:schemaRef ds:uri="http://schemas.microsoft.com/sharepoint/v3/contenttype/forms"/>
+  </ds:schemaRefs>
+</ds:datastoreItem>
+</file>
+
+<file path=customXml/itemProps2.xml><?xml version="1.0" encoding="utf-8"?>
+<ds:datastoreItem xmlns:ds="http://schemas.openxmlformats.org/officeDocument/2006/customXml" ds:itemID="{8D3E9659-438C-4B41-B13D-BE077DB8FBB3}">
+  <ds:schemaRefs>
+    <ds:schemaRef ds:uri="http://schemas.microsoft.com/office/2006/metadata/properties"/>
+    <ds:schemaRef ds:uri="1781ce67-3b08-496f-a756-acf293eb4631"/>
+  </ds:schemaRefs>
+</ds:datastoreItem>
+</file>
+
+<file path=customXml/itemProps3.xml><?xml version="1.0" encoding="utf-8"?>
 <ds:datastoreItem xmlns:ds="http://schemas.openxmlformats.org/officeDocument/2006/customXml" ds:itemID="{13A9575C-C481-488E-9BE8-E60E333DB259}">
   <ds:schemaRefs>
     <ds:schemaRef ds:uri="http://schemas.microsoft.com/office/2006/metadata/contentType"/>
@@ -15608,25 +15621,8 @@
 </ds:datastoreItem>
 </file>
 
-<file path=customXml/itemProps2.xml><?xml version="1.0" encoding="utf-8"?>
-<ds:datastoreItem xmlns:ds="http://schemas.openxmlformats.org/officeDocument/2006/customXml" ds:itemID="{8D3E9659-438C-4B41-B13D-BE077DB8FBB3}">
-  <ds:schemaRefs>
-    <ds:schemaRef ds:uri="http://schemas.microsoft.com/office/2006/metadata/properties"/>
-    <ds:schemaRef ds:uri="1781ce67-3b08-496f-a756-acf293eb4631"/>
-  </ds:schemaRefs>
-</ds:datastoreItem>
-</file>
-
-<file path=customXml/itemProps3.xml><?xml version="1.0" encoding="utf-8"?>
-<ds:datastoreItem xmlns:ds="http://schemas.openxmlformats.org/officeDocument/2006/customXml" ds:itemID="{BC5C9B13-A39E-4293-AD92-31D8AD25AC95}">
-  <ds:schemaRefs>
-    <ds:schemaRef ds:uri="http://schemas.microsoft.com/sharepoint/v3/contenttype/forms"/>
-  </ds:schemaRefs>
-</ds:datastoreItem>
-</file>
-
 <file path=customXml/itemProps4.xml><?xml version="1.0" encoding="utf-8"?>
-<ds:datastoreItem xmlns:ds="http://schemas.openxmlformats.org/officeDocument/2006/customXml" ds:itemID="{F2C81E17-C74E-4162-A373-23DBF8CA76F5}">
+<ds:datastoreItem xmlns:ds="http://schemas.openxmlformats.org/officeDocument/2006/customXml" ds:itemID="{CA3E07BB-0D98-4EC0-9385-D58FC11F7137}">
   <ds:schemaRefs>
     <ds:schemaRef ds:uri="http://schemas.openxmlformats.org/officeDocument/2006/bibliography"/>
   </ds:schemaRefs>

--- a/BBDG CSH.docx
+++ b/BBDG CSH.docx
@@ -170,36 +170,75 @@
       <w:r>
         <w:t xml:space="preserve"> </w:t>
       </w:r>
-      <w:fldSimple w:instr=" MERGEFIELD NCC ">
-        <w:r>
-          <w:rPr>
-            <w:noProof/>
-          </w:rPr>
-          <w:t>…</w:t>
-        </w:r>
-      </w:fldSimple>
+      <w:r>
+        <w:fldChar w:fldCharType="begin"/>
+      </w:r>
+      <w:r>
+        <w:instrText xml:space="preserve"> MERGEFIELD NCC </w:instrText>
+      </w:r>
+      <w:r>
+        <w:fldChar w:fldCharType="separate"/>
+      </w:r>
+      <w:r>
+        <w:rPr>
+          <w:noProof/>
+        </w:rPr>
+        <w:t>…</w:t>
+      </w:r>
+      <w:r>
+        <w:rPr>
+          <w:noProof/>
+        </w:rPr>
+        <w:fldChar w:fldCharType="end"/>
+      </w:r>
       <w:r>
         <w:t>/</w:t>
       </w:r>
-      <w:fldSimple w:instr=" MERGEFIELD TCC ">
-        <w:r>
-          <w:rPr>
-            <w:noProof/>
-          </w:rPr>
-          <w:t>…</w:t>
-        </w:r>
-      </w:fldSimple>
+      <w:r>
+        <w:fldChar w:fldCharType="begin"/>
+      </w:r>
+      <w:r>
+        <w:instrText xml:space="preserve"> MERGEFIELD TCC </w:instrText>
+      </w:r>
+      <w:r>
+        <w:fldChar w:fldCharType="separate"/>
+      </w:r>
+      <w:r>
+        <w:rPr>
+          <w:noProof/>
+        </w:rPr>
+        <w:t>…</w:t>
+      </w:r>
+      <w:r>
+        <w:rPr>
+          <w:noProof/>
+        </w:rPr>
+        <w:fldChar w:fldCharType="end"/>
+      </w:r>
       <w:r>
         <w:t>/</w:t>
       </w:r>
-      <w:fldSimple w:instr=" MERGEFIELD NCC1 ">
-        <w:r>
-          <w:rPr>
-            <w:noProof/>
-          </w:rPr>
-          <w:t>2025</w:t>
-        </w:r>
-      </w:fldSimple>
+      <w:r>
+        <w:fldChar w:fldCharType="begin"/>
+      </w:r>
+      <w:r>
+        <w:instrText xml:space="preserve"> MERGEFIELD NCC1 </w:instrText>
+      </w:r>
+      <w:r>
+        <w:fldChar w:fldCharType="separate"/>
+      </w:r>
+      <w:r>
+        <w:rPr>
+          <w:noProof/>
+        </w:rPr>
+        <w:t>2025</w:t>
+      </w:r>
+      <w:r>
+        <w:rPr>
+          <w:noProof/>
+        </w:rPr>
+        <w:fldChar w:fldCharType="end"/>
+      </w:r>
       <w:r>
         <w:t xml:space="preserve"> </w:t>
       </w:r>
@@ -6553,6 +6592,212 @@
         <w:t>:</w:t>
       </w:r>
     </w:p>
+    <w:tbl>
+      <w:tblPr>
+        <w:tblStyle w:val="TableGrid"/>
+        <w:tblW w:w="0" w:type="auto"/>
+        <w:tblInd w:w="284" w:type="dxa"/>
+        <w:tblLook w:val="04A0" w:firstRow="1" w:lastRow="0" w:firstColumn="1" w:lastColumn="0" w:noHBand="0" w:noVBand="1"/>
+      </w:tblPr>
+      <w:tblGrid>
+        <w:gridCol w:w="1879"/>
+        <w:gridCol w:w="1881"/>
+        <w:gridCol w:w="1881"/>
+        <w:gridCol w:w="1881"/>
+        <w:gridCol w:w="1881"/>
+      </w:tblGrid>
+      <w:tr>
+        <w:tc>
+          <w:tcPr>
+            <w:tcW w:w="1879" w:type="dxa"/>
+            <w:vAlign w:val="bottom"/>
+          </w:tcPr>
+          <w:p>
+            <w:pPr>
+              <w:rPr>
+                <w:rFonts w:ascii="Arial" w:hAnsi="Arial" w:cs="Arial"/>
+                <w:sz w:val="20"/>
+                <w:szCs w:val="20"/>
+              </w:rPr>
+            </w:pPr>
+            <w:bookmarkStart w:id="0" w:name="_GoBack"/>
+            <w:r>
+              <w:rPr>
+                <w:rFonts w:ascii="Arial" w:hAnsi="Arial" w:cs="Arial"/>
+                <w:sz w:val="20"/>
+                <w:szCs w:val="20"/>
+              </w:rPr>
+              <w:t>{#ID6_GROUPS} {@</w:t>
+            </w:r>
+            <w:proofErr w:type="spellStart"/>
+            <w:r>
+              <w:rPr>
+                <w:rFonts w:ascii="Arial" w:hAnsi="Arial" w:cs="Arial"/>
+                <w:sz w:val="20"/>
+                <w:szCs w:val="20"/>
+              </w:rPr>
+              <w:t>gcn</w:t>
+            </w:r>
+            <w:proofErr w:type="spellEnd"/>
+            <w:r>
+              <w:rPr>
+                <w:rFonts w:ascii="Arial" w:hAnsi="Arial" w:cs="Arial"/>
+                <w:sz w:val="20"/>
+                <w:szCs w:val="20"/>
+              </w:rPr>
+              <w:t>}</w:t>
+            </w:r>
+          </w:p>
+        </w:tc>
+        <w:tc>
+          <w:tcPr>
+            <w:tcW w:w="1881" w:type="dxa"/>
+            <w:vAlign w:val="bottom"/>
+          </w:tcPr>
+          <w:p>
+            <w:pPr>
+              <w:rPr>
+                <w:rFonts w:ascii="Arial" w:hAnsi="Arial" w:cs="Arial"/>
+                <w:sz w:val="20"/>
+                <w:szCs w:val="20"/>
+              </w:rPr>
+            </w:pPr>
+            <w:r>
+              <w:rPr>
+                <w:rFonts w:ascii="Arial" w:hAnsi="Arial" w:cs="Arial"/>
+                <w:sz w:val="20"/>
+                <w:szCs w:val="20"/>
+              </w:rPr>
+              <w:t>{#rows} {</w:t>
+            </w:r>
+            <w:proofErr w:type="spellStart"/>
+            <w:r>
+              <w:rPr>
+                <w:rFonts w:ascii="Arial" w:hAnsi="Arial" w:cs="Arial"/>
+                <w:sz w:val="20"/>
+                <w:szCs w:val="20"/>
+              </w:rPr>
+              <w:t>loaiDat</w:t>
+            </w:r>
+            <w:proofErr w:type="spellEnd"/>
+            <w:r>
+              <w:rPr>
+                <w:rFonts w:ascii="Arial" w:hAnsi="Arial" w:cs="Arial"/>
+                <w:sz w:val="20"/>
+                <w:szCs w:val="20"/>
+              </w:rPr>
+              <w:t>}</w:t>
+            </w:r>
+          </w:p>
+        </w:tc>
+        <w:tc>
+          <w:tcPr>
+            <w:tcW w:w="1881" w:type="dxa"/>
+            <w:vAlign w:val="bottom"/>
+          </w:tcPr>
+          <w:p>
+            <w:pPr>
+              <w:rPr>
+                <w:rFonts w:ascii="Arial" w:hAnsi="Arial" w:cs="Arial"/>
+                <w:sz w:val="20"/>
+                <w:szCs w:val="20"/>
+              </w:rPr>
+            </w:pPr>
+            <w:r>
+              <w:rPr>
+                <w:rFonts w:ascii="Arial" w:hAnsi="Arial" w:cs="Arial"/>
+                <w:sz w:val="20"/>
+                <w:szCs w:val="20"/>
+              </w:rPr>
+              <w:t>{</w:t>
+            </w:r>
+            <w:proofErr w:type="spellStart"/>
+            <w:r>
+              <w:rPr>
+                <w:rFonts w:ascii="Arial" w:hAnsi="Arial" w:cs="Arial"/>
+                <w:sz w:val="20"/>
+                <w:szCs w:val="20"/>
+              </w:rPr>
+              <w:t>dien_tich</w:t>
+            </w:r>
+            <w:proofErr w:type="spellEnd"/>
+            <w:r>
+              <w:rPr>
+                <w:rFonts w:ascii="Arial" w:hAnsi="Arial" w:cs="Arial"/>
+                <w:sz w:val="20"/>
+                <w:szCs w:val="20"/>
+              </w:rPr>
+              <w:t>}</w:t>
+            </w:r>
+          </w:p>
+        </w:tc>
+        <w:tc>
+          <w:tcPr>
+            <w:tcW w:w="1881" w:type="dxa"/>
+            <w:vAlign w:val="bottom"/>
+          </w:tcPr>
+          <w:p>
+            <w:pPr>
+              <w:rPr>
+                <w:rFonts w:ascii="Arial" w:hAnsi="Arial" w:cs="Arial"/>
+                <w:sz w:val="20"/>
+                <w:szCs w:val="20"/>
+              </w:rPr>
+            </w:pPr>
+            <w:r>
+              <w:rPr>
+                <w:rFonts w:ascii="Arial" w:hAnsi="Arial" w:cs="Arial"/>
+                <w:sz w:val="20"/>
+                <w:szCs w:val="20"/>
+              </w:rPr>
+              <w:t>...</w:t>
+            </w:r>
+          </w:p>
+        </w:tc>
+        <w:tc>
+          <w:tcPr>
+            <w:tcW w:w="1881" w:type="dxa"/>
+            <w:vAlign w:val="bottom"/>
+          </w:tcPr>
+          <w:p>
+            <w:pPr>
+              <w:rPr>
+                <w:rFonts w:ascii="Arial" w:hAnsi="Arial" w:cs="Arial"/>
+                <w:sz w:val="20"/>
+                <w:szCs w:val="20"/>
+              </w:rPr>
+            </w:pPr>
+            <w:r>
+              <w:rPr>
+                <w:rFonts w:ascii="Arial" w:hAnsi="Arial" w:cs="Arial"/>
+                <w:sz w:val="20"/>
+                <w:szCs w:val="20"/>
+              </w:rPr>
+              <w:t>{</w:t>
+            </w:r>
+            <w:proofErr w:type="spellStart"/>
+            <w:r>
+              <w:rPr>
+                <w:rFonts w:ascii="Arial" w:hAnsi="Arial" w:cs="Arial"/>
+                <w:sz w:val="20"/>
+                <w:szCs w:val="20"/>
+              </w:rPr>
+              <w:t>gt_cho_vay</w:t>
+            </w:r>
+            <w:proofErr w:type="spellEnd"/>
+            <w:r>
+              <w:rPr>
+                <w:rFonts w:ascii="Arial" w:hAnsi="Arial" w:cs="Arial"/>
+                <w:sz w:val="20"/>
+                <w:szCs w:val="20"/>
+              </w:rPr>
+              <w:t>} {/rows} {/ID6_GROUPS}</w:t>
+            </w:r>
+          </w:p>
+        </w:tc>
+      </w:tr>
+      <w:bookmarkEnd w:id="0"/>
+    </w:tbl>
     <w:p>
       <w:pPr>
         <w:pStyle w:val="List"/>
@@ -6560,53 +6805,10 @@
           <w:tab w:val="left" w:pos="567"/>
         </w:tabs>
         <w:spacing w:after="0" w:line="276" w:lineRule="auto"/>
-        <w:ind w:left="284"/>
-        <w:rPr>
-          <w:i w:val="0"/>
-        </w:rPr>
-      </w:pPr>
-      <w:r>
-        <w:rPr>
-          <w:bCs/>
-          <w:i w:val="0"/>
-          <w:iCs/>
-        </w:rPr>
-        <w:t>{</w:t>
-      </w:r>
-      <w:r>
-        <w:rPr>
-          <w:bCs/>
-          <w:i w:val="0"/>
-          <w:iCs/>
-        </w:rPr>
-        <w:t>@</w:t>
-      </w:r>
-      <w:r>
-        <w:rPr>
-          <w:bCs/>
-          <w:i w:val="0"/>
-          <w:iCs/>
-        </w:rPr>
-        <w:t>ID6</w:t>
-      </w:r>
-      <w:r>
-        <w:rPr>
-          <w:bCs/>
-          <w:i w:val="0"/>
-          <w:iCs/>
-        </w:rPr>
-        <w:t>_TABLE</w:t>
-      </w:r>
-      <w:bookmarkStart w:id="0" w:name="_GoBack"/>
-      <w:bookmarkEnd w:id="0"/>
-      <w:r>
-        <w:rPr>
-          <w:bCs/>
-          <w:i w:val="0"/>
-          <w:iCs/>
-        </w:rPr>
-        <w:t>}</w:t>
-      </w:r>
+        <w:rPr>
+          <w:i w:val="0"/>
+        </w:rPr>
+      </w:pPr>
     </w:p>
     <w:p>
       <w:pPr>
@@ -8453,7 +8655,7 @@
         <v:path o:extrusionok="f" gradientshapeok="t" o:connecttype="rect"/>
         <o:lock v:ext="edit" aspectratio="t"/>
       </v:shapetype>
-      <v:shape id="_x0000_i1072" type="#_x0000_t75" style="width:11.75pt;height:11.75pt" o:bullet="t">
+      <v:shape id="_x0000_i1033" type="#_x0000_t75" style="width:11.75pt;height:11.75pt" o:bullet="t">
         <v:imagedata r:id="rId1" o:title="mso797"/>
       </v:shape>
     </w:pict>
@@ -15436,29 +15638,6 @@
 </file>
 
 <file path=customXml/item1.xml><?xml version="1.0" encoding="utf-8"?>
-<?mso-contentType ?>
-<FormTemplates xmlns="http://schemas.microsoft.com/sharepoint/v3/contenttype/forms">
-  <Display>DocumentLibraryForm</Display>
-  <Edit>DocumentLibraryForm</Edit>
-  <New>DocumentLibraryForm</New>
-</FormTemplates>
-</file>
-
-<file path=customXml/item2.xml><?xml version="1.0" encoding="utf-8"?>
-<p:properties xmlns:p="http://schemas.microsoft.com/office/2006/metadata/properties" xmlns:xsi="http://www.w3.org/2001/XMLSchema-instance">
-  <documentManagement>
-    <_x0110__x1ed1_i_x0020_t_x01b0__x1ee3_ng xmlns="1781ce67-3b08-496f-a756-acf293eb4631" xsi:nil="true"/>
-    <N_x1ed9_i_x0020_dung xmlns="1781ce67-3b08-496f-a756-acf293eb4631" xsi:nil="true"/>
-    <M_x00e3__x0020_ISO xmlns="1781ce67-3b08-496f-a756-acf293eb4631">HD.35.12.I/BM02</M_x00e3__x0020_ISO>
-    <Nghi_x1ec7_p_x0020_v_x1ee5_ xmlns="1781ce67-3b08-496f-a756-acf293eb4631">Bảo đảm cấp tín dụng</Nghi_x1ec7_p_x0020_v_x1ee5_>
-    <Lo_x1ea1_i_x0020_m_x1eab_u xmlns="1781ce67-3b08-496f-a756-acf293eb4631">04. Biên bản/Báo cáo/Thông báo</Lo_x1ea1_i_x0020_m_x1eab_u>
-    <M_x00e3__x0020_ban_x0020_h_x00e0_nh xmlns="1781ce67-3b08-496f-a756-acf293eb4631">HD.35.12.I/BM02</M_x00e3__x0020_ban_x0020_h_x00e0_nh>
-    <S_x1ed1__x0020_CV_x002c_Q_x0110_ xmlns="1781ce67-3b08-496f-a756-acf293eb4631">3840/QĐ-TGĐ-NHCT35</S_x1ed1__x0020_CV_x002c_Q_x0110_>
-  </documentManagement>
-</p:properties>
-</file>
-
-<file path=customXml/item3.xml><?xml version="1.0" encoding="utf-8"?>
 <ct:contentTypeSchema xmlns:ct="http://schemas.microsoft.com/office/2006/metadata/contentType" xmlns:ma="http://schemas.microsoft.com/office/2006/metadata/properties/metaAttributes" ct:_="" ma:_="" ma:contentTypeName="Document" ma:contentTypeID="0x0101006B8E32E3E4C1594591750C12BFD5167D" ma:contentTypeVersion="9" ma:contentTypeDescription="Create a new document." ma:contentTypeScope="" ma:versionID="3d77a5c4d374b170951531b1924f1d96">
   <xsd:schema xmlns:xsd="http://www.w3.org/2001/XMLSchema" xmlns:p="http://schemas.microsoft.com/office/2006/metadata/properties" xmlns:ns2="1781ce67-3b08-496f-a756-acf293eb4631" targetNamespace="http://schemas.microsoft.com/office/2006/metadata/properties" ma:root="true" ma:fieldsID="b24a09ed0827d9ed66b0f511c129c00c" ns2:_="">
     <xsd:import namespace="1781ce67-3b08-496f-a756-acf293eb4631"/>
@@ -15583,28 +15762,34 @@
 </ct:contentTypeSchema>
 </file>
 
+<file path=customXml/item2.xml><?xml version="1.0" encoding="utf-8"?>
+<p:properties xmlns:p="http://schemas.microsoft.com/office/2006/metadata/properties" xmlns:xsi="http://www.w3.org/2001/XMLSchema-instance">
+  <documentManagement>
+    <_x0110__x1ed1_i_x0020_t_x01b0__x1ee3_ng xmlns="1781ce67-3b08-496f-a756-acf293eb4631" xsi:nil="true"/>
+    <N_x1ed9_i_x0020_dung xmlns="1781ce67-3b08-496f-a756-acf293eb4631" xsi:nil="true"/>
+    <M_x00e3__x0020_ISO xmlns="1781ce67-3b08-496f-a756-acf293eb4631">HD.35.12.I/BM02</M_x00e3__x0020_ISO>
+    <Nghi_x1ec7_p_x0020_v_x1ee5_ xmlns="1781ce67-3b08-496f-a756-acf293eb4631">Bảo đảm cấp tín dụng</Nghi_x1ec7_p_x0020_v_x1ee5_>
+    <Lo_x1ea1_i_x0020_m_x1eab_u xmlns="1781ce67-3b08-496f-a756-acf293eb4631">04. Biên bản/Báo cáo/Thông báo</Lo_x1ea1_i_x0020_m_x1eab_u>
+    <M_x00e3__x0020_ban_x0020_h_x00e0_nh xmlns="1781ce67-3b08-496f-a756-acf293eb4631">HD.35.12.I/BM02</M_x00e3__x0020_ban_x0020_h_x00e0_nh>
+    <S_x1ed1__x0020_CV_x002c_Q_x0110_ xmlns="1781ce67-3b08-496f-a756-acf293eb4631">3840/QĐ-TGĐ-NHCT35</S_x1ed1__x0020_CV_x002c_Q_x0110_>
+  </documentManagement>
+</p:properties>
+</file>
+
+<file path=customXml/item3.xml><?xml version="1.0" encoding="utf-8"?>
+<?mso-contentType ?>
+<FormTemplates xmlns="http://schemas.microsoft.com/sharepoint/v3/contenttype/forms">
+  <Display>DocumentLibraryForm</Display>
+  <Edit>DocumentLibraryForm</Edit>
+  <New>DocumentLibraryForm</New>
+</FormTemplates>
+</file>
+
 <file path=customXml/item4.xml><?xml version="1.0" encoding="utf-8"?>
 <b:Sources xmlns:b="http://schemas.openxmlformats.org/officeDocument/2006/bibliography" xmlns="http://schemas.openxmlformats.org/officeDocument/2006/bibliography" SelectedStyle="\GostTitle.XSL" StyleName="GOST - Title Sort"/>
 </file>
 
 <file path=customXml/itemProps1.xml><?xml version="1.0" encoding="utf-8"?>
-<ds:datastoreItem xmlns:ds="http://schemas.openxmlformats.org/officeDocument/2006/customXml" ds:itemID="{BC5C9B13-A39E-4293-AD92-31D8AD25AC95}">
-  <ds:schemaRefs>
-    <ds:schemaRef ds:uri="http://schemas.microsoft.com/sharepoint/v3/contenttype/forms"/>
-  </ds:schemaRefs>
-</ds:datastoreItem>
-</file>
-
-<file path=customXml/itemProps2.xml><?xml version="1.0" encoding="utf-8"?>
-<ds:datastoreItem xmlns:ds="http://schemas.openxmlformats.org/officeDocument/2006/customXml" ds:itemID="{8D3E9659-438C-4B41-B13D-BE077DB8FBB3}">
-  <ds:schemaRefs>
-    <ds:schemaRef ds:uri="http://schemas.microsoft.com/office/2006/metadata/properties"/>
-    <ds:schemaRef ds:uri="1781ce67-3b08-496f-a756-acf293eb4631"/>
-  </ds:schemaRefs>
-</ds:datastoreItem>
-</file>
-
-<file path=customXml/itemProps3.xml><?xml version="1.0" encoding="utf-8"?>
 <ds:datastoreItem xmlns:ds="http://schemas.openxmlformats.org/officeDocument/2006/customXml" ds:itemID="{13A9575C-C481-488E-9BE8-E60E333DB259}">
   <ds:schemaRefs>
     <ds:schemaRef ds:uri="http://schemas.microsoft.com/office/2006/metadata/contentType"/>
@@ -15621,8 +15806,25 @@
 </ds:datastoreItem>
 </file>
 
+<file path=customXml/itemProps2.xml><?xml version="1.0" encoding="utf-8"?>
+<ds:datastoreItem xmlns:ds="http://schemas.openxmlformats.org/officeDocument/2006/customXml" ds:itemID="{8D3E9659-438C-4B41-B13D-BE077DB8FBB3}">
+  <ds:schemaRefs>
+    <ds:schemaRef ds:uri="http://schemas.microsoft.com/office/2006/metadata/properties"/>
+    <ds:schemaRef ds:uri="1781ce67-3b08-496f-a756-acf293eb4631"/>
+  </ds:schemaRefs>
+</ds:datastoreItem>
+</file>
+
+<file path=customXml/itemProps3.xml><?xml version="1.0" encoding="utf-8"?>
+<ds:datastoreItem xmlns:ds="http://schemas.openxmlformats.org/officeDocument/2006/customXml" ds:itemID="{BC5C9B13-A39E-4293-AD92-31D8AD25AC95}">
+  <ds:schemaRefs>
+    <ds:schemaRef ds:uri="http://schemas.microsoft.com/sharepoint/v3/contenttype/forms"/>
+  </ds:schemaRefs>
+</ds:datastoreItem>
+</file>
+
 <file path=customXml/itemProps4.xml><?xml version="1.0" encoding="utf-8"?>
-<ds:datastoreItem xmlns:ds="http://schemas.openxmlformats.org/officeDocument/2006/customXml" ds:itemID="{CA3E07BB-0D98-4EC0-9385-D58FC11F7137}">
+<ds:datastoreItem xmlns:ds="http://schemas.openxmlformats.org/officeDocument/2006/customXml" ds:itemID="{53DE25B3-BFE1-4E83-8986-7A2635FEEEF3}">
   <ds:schemaRefs>
     <ds:schemaRef ds:uri="http://schemas.openxmlformats.org/officeDocument/2006/bibliography"/>
   </ds:schemaRefs>

--- a/BBDG CSH.docx
+++ b/BBDG CSH.docx
@@ -6600,16 +6600,20 @@
         <w:tblLook w:val="04A0" w:firstRow="1" w:lastRow="0" w:firstColumn="1" w:lastColumn="0" w:noHBand="0" w:noVBand="1"/>
       </w:tblPr>
       <w:tblGrid>
-        <w:gridCol w:w="1879"/>
-        <w:gridCol w:w="1881"/>
-        <w:gridCol w:w="1881"/>
-        <w:gridCol w:w="1881"/>
-        <w:gridCol w:w="1881"/>
+        <w:gridCol w:w="1926"/>
+        <w:gridCol w:w="719"/>
+        <w:gridCol w:w="820"/>
+        <w:gridCol w:w="755"/>
+        <w:gridCol w:w="562"/>
+        <w:gridCol w:w="953"/>
+        <w:gridCol w:w="869"/>
+        <w:gridCol w:w="515"/>
+        <w:gridCol w:w="2284"/>
       </w:tblGrid>
       <w:tr>
         <w:tc>
           <w:tcPr>
-            <w:tcW w:w="1879" w:type="dxa"/>
+            <w:tcW w:w="2382" w:type="dxa"/>
             <w:vAlign w:val="bottom"/>
           </w:tcPr>
           <w:p>
@@ -6620,38 +6624,22 @@
                 <w:szCs w:val="20"/>
               </w:rPr>
             </w:pPr>
-            <w:bookmarkStart w:id="0" w:name="_GoBack"/>
-            <w:r>
-              <w:rPr>
-                <w:rFonts w:ascii="Arial" w:hAnsi="Arial" w:cs="Arial"/>
-                <w:sz w:val="20"/>
-                <w:szCs w:val="20"/>
-              </w:rPr>
-              <w:t>{#ID6_GROUPS} {@</w:t>
+            <w:r>
+              <w:t>{#ID6_GROUPS}{#rows}{</w:t>
             </w:r>
             <w:proofErr w:type="spellStart"/>
             <w:r>
-              <w:rPr>
-                <w:rFonts w:ascii="Arial" w:hAnsi="Arial" w:cs="Arial"/>
-                <w:sz w:val="20"/>
-                <w:szCs w:val="20"/>
-              </w:rPr>
               <w:t>gcn</w:t>
             </w:r>
             <w:proofErr w:type="spellEnd"/>
             <w:r>
-              <w:rPr>
-                <w:rFonts w:ascii="Arial" w:hAnsi="Arial" w:cs="Arial"/>
-                <w:sz w:val="20"/>
-                <w:szCs w:val="20"/>
-              </w:rPr>
               <w:t>}</w:t>
             </w:r>
           </w:p>
         </w:tc>
         <w:tc>
           <w:tcPr>
-            <w:tcW w:w="1881" w:type="dxa"/>
+            <w:tcW w:w="853" w:type="dxa"/>
             <w:vAlign w:val="bottom"/>
           </w:tcPr>
           <w:p>
@@ -6663,36 +6651,21 @@
               </w:rPr>
             </w:pPr>
             <w:r>
-              <w:rPr>
-                <w:rFonts w:ascii="Arial" w:hAnsi="Arial" w:cs="Arial"/>
-                <w:sz w:val="20"/>
-                <w:szCs w:val="20"/>
-              </w:rPr>
-              <w:t>{#rows} {</w:t>
+              <w:t>{</w:t>
             </w:r>
             <w:proofErr w:type="spellStart"/>
             <w:r>
-              <w:rPr>
-                <w:rFonts w:ascii="Arial" w:hAnsi="Arial" w:cs="Arial"/>
-                <w:sz w:val="20"/>
-                <w:szCs w:val="20"/>
-              </w:rPr>
               <w:t>loaiDat</w:t>
             </w:r>
             <w:proofErr w:type="spellEnd"/>
             <w:r>
-              <w:rPr>
-                <w:rFonts w:ascii="Arial" w:hAnsi="Arial" w:cs="Arial"/>
-                <w:sz w:val="20"/>
-                <w:szCs w:val="20"/>
-              </w:rPr>
               <w:t>}</w:t>
             </w:r>
           </w:p>
         </w:tc>
         <w:tc>
           <w:tcPr>
-            <w:tcW w:w="1881" w:type="dxa"/>
+            <w:tcW w:w="980" w:type="dxa"/>
             <w:vAlign w:val="bottom"/>
           </w:tcPr>
           <w:p>
@@ -6704,36 +6677,21 @@
               </w:rPr>
             </w:pPr>
             <w:r>
-              <w:rPr>
-                <w:rFonts w:ascii="Arial" w:hAnsi="Arial" w:cs="Arial"/>
-                <w:sz w:val="20"/>
-                <w:szCs w:val="20"/>
-              </w:rPr>
               <w:t>{</w:t>
             </w:r>
             <w:proofErr w:type="spellStart"/>
             <w:r>
-              <w:rPr>
-                <w:rFonts w:ascii="Arial" w:hAnsi="Arial" w:cs="Arial"/>
-                <w:sz w:val="20"/>
-                <w:szCs w:val="20"/>
-              </w:rPr>
               <w:t>dien_tich</w:t>
             </w:r>
             <w:proofErr w:type="spellEnd"/>
             <w:r>
-              <w:rPr>
-                <w:rFonts w:ascii="Arial" w:hAnsi="Arial" w:cs="Arial"/>
-                <w:sz w:val="20"/>
-                <w:szCs w:val="20"/>
-              </w:rPr>
               <w:t>}</w:t>
             </w:r>
           </w:p>
         </w:tc>
         <w:tc>
           <w:tcPr>
-            <w:tcW w:w="1881" w:type="dxa"/>
+            <w:tcW w:w="899" w:type="dxa"/>
             <w:vAlign w:val="bottom"/>
           </w:tcPr>
           <w:p>
@@ -6745,18 +6703,145 @@
               </w:rPr>
             </w:pPr>
             <w:r>
-              <w:rPr>
-                <w:rFonts w:ascii="Arial" w:hAnsi="Arial" w:cs="Arial"/>
-                <w:sz w:val="20"/>
-                <w:szCs w:val="20"/>
-              </w:rPr>
-              <w:t>...</w:t>
+              <w:t>{</w:t>
+            </w:r>
+            <w:proofErr w:type="spellStart"/>
+            <w:r>
+              <w:t>don_gia</w:t>
+            </w:r>
+            <w:proofErr w:type="spellEnd"/>
+            <w:r>
+              <w:t>}</w:t>
             </w:r>
           </w:p>
         </w:tc>
         <w:tc>
           <w:tcPr>
-            <w:tcW w:w="1881" w:type="dxa"/>
+            <w:tcW w:w="655" w:type="dxa"/>
+          </w:tcPr>
+          <w:p>
+            <w:pPr>
+              <w:rPr>
+                <w:rFonts w:ascii="Arial" w:hAnsi="Arial" w:cs="Arial"/>
+                <w:sz w:val="20"/>
+                <w:szCs w:val="20"/>
+              </w:rPr>
+            </w:pPr>
+            <w:r>
+              <w:rPr>
+                <w:rFonts w:ascii="Arial" w:hAnsi="Arial" w:cs="Arial"/>
+                <w:sz w:val="20"/>
+                <w:szCs w:val="20"/>
+              </w:rPr>
+              <w:t>{CLCL}</w:t>
+            </w:r>
+          </w:p>
+        </w:tc>
+        <w:tc>
+          <w:tcPr>
+            <w:tcW w:w="1149" w:type="dxa"/>
+          </w:tcPr>
+          <w:p>
+            <w:pPr>
+              <w:rPr>
+                <w:rFonts w:ascii="Arial" w:hAnsi="Arial" w:cs="Arial"/>
+                <w:sz w:val="20"/>
+                <w:szCs w:val="20"/>
+              </w:rPr>
+            </w:pPr>
+            <w:r>
+              <w:rPr>
+                <w:rFonts w:ascii="Arial" w:hAnsi="Arial" w:cs="Arial"/>
+                <w:sz w:val="20"/>
+                <w:szCs w:val="20"/>
+              </w:rPr>
+              <w:t>{</w:t>
+            </w:r>
+            <w:proofErr w:type="spellStart"/>
+            <w:r>
+              <w:rPr>
+                <w:rFonts w:ascii="Arial" w:hAnsi="Arial" w:cs="Arial"/>
+                <w:sz w:val="20"/>
+                <w:szCs w:val="20"/>
+              </w:rPr>
+              <w:t>Thanh_Tien</w:t>
+            </w:r>
+            <w:proofErr w:type="spellEnd"/>
+            <w:r>
+              <w:rPr>
+                <w:rFonts w:ascii="Arial" w:hAnsi="Arial" w:cs="Arial"/>
+                <w:sz w:val="20"/>
+                <w:szCs w:val="20"/>
+              </w:rPr>
+              <w:t>}Ư</w:t>
+            </w:r>
+          </w:p>
+        </w:tc>
+        <w:tc>
+          <w:tcPr>
+            <w:tcW w:w="1043" w:type="dxa"/>
+          </w:tcPr>
+          <w:p>
+            <w:pPr>
+              <w:rPr>
+                <w:rFonts w:ascii="Arial" w:hAnsi="Arial" w:cs="Arial"/>
+                <w:sz w:val="20"/>
+                <w:szCs w:val="20"/>
+              </w:rPr>
+            </w:pPr>
+            <w:r>
+              <w:rPr>
+                <w:rFonts w:ascii="Arial" w:hAnsi="Arial" w:cs="Arial"/>
+                <w:sz w:val="20"/>
+                <w:szCs w:val="20"/>
+              </w:rPr>
+              <w:t>{</w:t>
+            </w:r>
+            <w:proofErr w:type="spellStart"/>
+            <w:r>
+              <w:rPr>
+                <w:rFonts w:ascii="Arial" w:hAnsi="Arial" w:cs="Arial"/>
+                <w:sz w:val="20"/>
+                <w:szCs w:val="20"/>
+              </w:rPr>
+              <w:t>Lam_Tron</w:t>
+            </w:r>
+            <w:proofErr w:type="spellEnd"/>
+            <w:r>
+              <w:rPr>
+                <w:rFonts w:ascii="Arial" w:hAnsi="Arial" w:cs="Arial"/>
+                <w:sz w:val="20"/>
+                <w:szCs w:val="20"/>
+              </w:rPr>
+              <w:t>}Ư</w:t>
+            </w:r>
+          </w:p>
+        </w:tc>
+        <w:tc>
+          <w:tcPr>
+            <w:tcW w:w="220" w:type="dxa"/>
+          </w:tcPr>
+          <w:p>
+            <w:pPr>
+              <w:rPr>
+                <w:rFonts w:ascii="Arial" w:hAnsi="Arial" w:cs="Arial"/>
+                <w:sz w:val="20"/>
+                <w:szCs w:val="20"/>
+              </w:rPr>
+            </w:pPr>
+            <w:r>
+              <w:rPr>
+                <w:rFonts w:ascii="Arial" w:hAnsi="Arial" w:cs="Arial"/>
+                <w:sz w:val="20"/>
+                <w:szCs w:val="20"/>
+              </w:rPr>
+              <w:t>{BOA}</w:t>
+            </w:r>
+          </w:p>
+        </w:tc>
+        <w:tc>
+          <w:tcPr>
+            <w:tcW w:w="1222" w:type="dxa"/>
             <w:vAlign w:val="bottom"/>
           </w:tcPr>
           <w:p>
@@ -6768,35 +6853,13 @@
               </w:rPr>
             </w:pPr>
             <w:r>
-              <w:rPr>
-                <w:rFonts w:ascii="Arial" w:hAnsi="Arial" w:cs="Arial"/>
-                <w:sz w:val="20"/>
-                <w:szCs w:val="20"/>
-              </w:rPr>
-              <w:t>{</w:t>
-            </w:r>
-            <w:proofErr w:type="spellStart"/>
-            <w:r>
-              <w:rPr>
-                <w:rFonts w:ascii="Arial" w:hAnsi="Arial" w:cs="Arial"/>
-                <w:sz w:val="20"/>
-                <w:szCs w:val="20"/>
-              </w:rPr>
-              <w:t>gt_cho_vay</w:t>
-            </w:r>
-            <w:proofErr w:type="spellEnd"/>
-            <w:r>
-              <w:rPr>
-                <w:rFonts w:ascii="Arial" w:hAnsi="Arial" w:cs="Arial"/>
-                <w:sz w:val="20"/>
-                <w:szCs w:val="20"/>
-              </w:rPr>
-              <w:t>} {/rows} {/ID6_GROUPS}</w:t>
-            </w:r>
+              <w:t>{gt_cho_vay}{/rows}{/ID6_GROUPS}</w:t>
+            </w:r>
+            <w:bookmarkStart w:id="0" w:name="_GoBack"/>
+            <w:bookmarkEnd w:id="0"/>
           </w:p>
         </w:tc>
       </w:tr>
-      <w:bookmarkEnd w:id="0"/>
     </w:tbl>
     <w:p>
       <w:pPr>
@@ -8510,7 +8573,7 @@
           <w:rPr>
             <w:noProof/>
           </w:rPr>
-          <w:t>2</w:t>
+          <w:t>3</w:t>
         </w:r>
         <w:r>
           <w:rPr>
@@ -8655,7 +8718,7 @@
         <v:path o:extrusionok="f" gradientshapeok="t" o:connecttype="rect"/>
         <o:lock v:ext="edit" aspectratio="t"/>
       </v:shapetype>
-      <v:shape id="_x0000_i1033" type="#_x0000_t75" style="width:11.75pt;height:11.75pt" o:bullet="t">
+      <v:shape id="_x0000_i1034" type="#_x0000_t75" style="width:11.75pt;height:11.75pt" o:bullet="t">
         <v:imagedata r:id="rId1" o:title="mso797"/>
       </v:shape>
     </w:pict>
@@ -15824,7 +15887,7 @@
 </file>
 
 <file path=customXml/itemProps4.xml><?xml version="1.0" encoding="utf-8"?>
-<ds:datastoreItem xmlns:ds="http://schemas.openxmlformats.org/officeDocument/2006/customXml" ds:itemID="{53DE25B3-BFE1-4E83-8986-7A2635FEEEF3}">
+<ds:datastoreItem xmlns:ds="http://schemas.openxmlformats.org/officeDocument/2006/customXml" ds:itemID="{8B9921EB-34B2-44EF-8570-211D923E04AA}">
   <ds:schemaRefs>
     <ds:schemaRef ds:uri="http://schemas.openxmlformats.org/officeDocument/2006/bibliography"/>
   </ds:schemaRefs>

--- a/BBDG CSH.docx
+++ b/BBDG CSH.docx
@@ -6600,16 +6600,279 @@
         <w:tblLook w:val="04A0" w:firstRow="1" w:lastRow="0" w:firstColumn="1" w:lastColumn="0" w:noHBand="0" w:noVBand="1"/>
       </w:tblPr>
       <w:tblGrid>
-        <w:gridCol w:w="1926"/>
-        <w:gridCol w:w="719"/>
-        <w:gridCol w:w="820"/>
-        <w:gridCol w:w="755"/>
-        <w:gridCol w:w="562"/>
-        <w:gridCol w:w="953"/>
-        <w:gridCol w:w="869"/>
-        <w:gridCol w:w="515"/>
-        <w:gridCol w:w="2284"/>
+        <w:gridCol w:w="1952"/>
+        <w:gridCol w:w="727"/>
+        <w:gridCol w:w="829"/>
+        <w:gridCol w:w="763"/>
+        <w:gridCol w:w="579"/>
+        <w:gridCol w:w="894"/>
+        <w:gridCol w:w="814"/>
+        <w:gridCol w:w="530"/>
+        <w:gridCol w:w="2315"/>
       </w:tblGrid>
+      <w:tr>
+        <w:tc>
+          <w:tcPr>
+            <w:tcW w:w="2382" w:type="dxa"/>
+            <w:shd w:val="clear" w:color="auto" w:fill="276FE5"/>
+            <w:vAlign w:val="center"/>
+          </w:tcPr>
+          <w:p>
+            <w:pPr>
+              <w:jc w:val="center"/>
+              <w:rPr>
+                <w:b/>
+              </w:rPr>
+            </w:pPr>
+            <w:proofErr w:type="spellStart"/>
+            <w:r>
+              <w:rPr>
+                <w:b/>
+              </w:rPr>
+              <w:t>Số</w:t>
+            </w:r>
+            <w:proofErr w:type="spellEnd"/>
+            <w:r>
+              <w:rPr>
+                <w:b/>
+              </w:rPr>
+              <w:t xml:space="preserve"> GCN</w:t>
+            </w:r>
+          </w:p>
+        </w:tc>
+        <w:tc>
+          <w:tcPr>
+            <w:tcW w:w="853" w:type="dxa"/>
+            <w:shd w:val="clear" w:color="auto" w:fill="276FE5"/>
+            <w:vAlign w:val="center"/>
+          </w:tcPr>
+          <w:p>
+            <w:pPr>
+              <w:jc w:val="center"/>
+              <w:rPr>
+                <w:b/>
+              </w:rPr>
+            </w:pPr>
+            <w:proofErr w:type="spellStart"/>
+            <w:r>
+              <w:rPr>
+                <w:b/>
+              </w:rPr>
+              <w:t>Loại</w:t>
+            </w:r>
+            <w:proofErr w:type="spellEnd"/>
+            <w:r>
+              <w:rPr>
+                <w:b/>
+              </w:rPr>
+              <w:t xml:space="preserve"> </w:t>
+            </w:r>
+            <w:proofErr w:type="spellStart"/>
+            <w:r>
+              <w:rPr>
+                <w:b/>
+              </w:rPr>
+              <w:t>Đất</w:t>
+            </w:r>
+            <w:proofErr w:type="spellEnd"/>
+          </w:p>
+        </w:tc>
+        <w:tc>
+          <w:tcPr>
+            <w:tcW w:w="980" w:type="dxa"/>
+            <w:shd w:val="clear" w:color="auto" w:fill="276FE5"/>
+            <w:vAlign w:val="center"/>
+          </w:tcPr>
+          <w:p>
+            <w:pPr>
+              <w:jc w:val="center"/>
+              <w:rPr>
+                <w:b/>
+              </w:rPr>
+            </w:pPr>
+            <w:r>
+              <w:rPr>
+                <w:b/>
+              </w:rPr>
+              <w:t>DT</w:t>
+            </w:r>
+          </w:p>
+        </w:tc>
+        <w:tc>
+          <w:tcPr>
+            <w:tcW w:w="899" w:type="dxa"/>
+            <w:shd w:val="clear" w:color="auto" w:fill="276FE5"/>
+            <w:vAlign w:val="center"/>
+          </w:tcPr>
+          <w:p>
+            <w:pPr>
+              <w:jc w:val="center"/>
+              <w:rPr>
+                <w:b/>
+              </w:rPr>
+            </w:pPr>
+            <w:r>
+              <w:rPr>
+                <w:b/>
+              </w:rPr>
+              <w:t>ĐG</w:t>
+            </w:r>
+          </w:p>
+        </w:tc>
+        <w:tc>
+          <w:tcPr>
+            <w:tcW w:w="655" w:type="dxa"/>
+            <w:shd w:val="clear" w:color="auto" w:fill="276FE5"/>
+            <w:vAlign w:val="center"/>
+          </w:tcPr>
+          <w:p>
+            <w:pPr>
+              <w:jc w:val="center"/>
+              <w:rPr>
+                <w:b/>
+              </w:rPr>
+            </w:pPr>
+            <w:r>
+              <w:rPr>
+                <w:b/>
+              </w:rPr>
+              <w:t>C</w:t>
+            </w:r>
+            <w:bookmarkStart w:id="0" w:name="_GoBack"/>
+            <w:bookmarkEnd w:id="0"/>
+            <w:r>
+              <w:rPr>
+                <w:b/>
+              </w:rPr>
+              <w:t>LCL</w:t>
+            </w:r>
+          </w:p>
+        </w:tc>
+        <w:tc>
+          <w:tcPr>
+            <w:tcW w:w="1149" w:type="dxa"/>
+            <w:shd w:val="clear" w:color="auto" w:fill="276FE5"/>
+            <w:vAlign w:val="center"/>
+          </w:tcPr>
+          <w:p>
+            <w:pPr>
+              <w:jc w:val="center"/>
+              <w:rPr>
+                <w:b/>
+              </w:rPr>
+            </w:pPr>
+            <w:proofErr w:type="spellStart"/>
+            <w:r>
+              <w:rPr>
+                <w:b/>
+              </w:rPr>
+              <w:t>Thành</w:t>
+            </w:r>
+            <w:proofErr w:type="spellEnd"/>
+            <w:r>
+              <w:rPr>
+                <w:b/>
+              </w:rPr>
+              <w:t xml:space="preserve"> </w:t>
+            </w:r>
+            <w:proofErr w:type="spellStart"/>
+            <w:r>
+              <w:rPr>
+                <w:b/>
+              </w:rPr>
+              <w:t>tiền</w:t>
+            </w:r>
+            <w:proofErr w:type="spellEnd"/>
+          </w:p>
+        </w:tc>
+        <w:tc>
+          <w:tcPr>
+            <w:tcW w:w="1043" w:type="dxa"/>
+            <w:shd w:val="clear" w:color="auto" w:fill="276FE5"/>
+            <w:vAlign w:val="center"/>
+          </w:tcPr>
+          <w:p>
+            <w:pPr>
+              <w:jc w:val="center"/>
+              <w:rPr>
+                <w:b/>
+              </w:rPr>
+            </w:pPr>
+            <w:proofErr w:type="spellStart"/>
+            <w:r>
+              <w:rPr>
+                <w:b/>
+              </w:rPr>
+              <w:t>Làm</w:t>
+            </w:r>
+            <w:proofErr w:type="spellEnd"/>
+            <w:r>
+              <w:rPr>
+                <w:b/>
+              </w:rPr>
+              <w:t xml:space="preserve"> </w:t>
+            </w:r>
+            <w:proofErr w:type="spellStart"/>
+            <w:r>
+              <w:rPr>
+                <w:b/>
+              </w:rPr>
+              <w:t>tròn</w:t>
+            </w:r>
+            <w:proofErr w:type="spellEnd"/>
+          </w:p>
+        </w:tc>
+        <w:tc>
+          <w:tcPr>
+            <w:tcW w:w="220" w:type="dxa"/>
+            <w:shd w:val="clear" w:color="auto" w:fill="276FE5"/>
+            <w:vAlign w:val="center"/>
+          </w:tcPr>
+          <w:p>
+            <w:pPr>
+              <w:jc w:val="center"/>
+              <w:rPr>
+                <w:b/>
+              </w:rPr>
+            </w:pPr>
+            <w:r>
+              <w:rPr>
+                <w:b/>
+              </w:rPr>
+              <w:t>BOA</w:t>
+            </w:r>
+          </w:p>
+        </w:tc>
+        <w:tc>
+          <w:tcPr>
+            <w:tcW w:w="1222" w:type="dxa"/>
+            <w:shd w:val="clear" w:color="auto" w:fill="276FE5"/>
+            <w:vAlign w:val="center"/>
+          </w:tcPr>
+          <w:p>
+            <w:pPr>
+              <w:jc w:val="center"/>
+              <w:rPr>
+                <w:b/>
+              </w:rPr>
+            </w:pPr>
+            <w:r>
+              <w:rPr>
+                <w:b/>
+              </w:rPr>
+              <w:t xml:space="preserve">GT Cho </w:t>
+            </w:r>
+            <w:proofErr w:type="spellStart"/>
+            <w:r>
+              <w:rPr>
+                <w:b/>
+              </w:rPr>
+              <w:t>Vay</w:t>
+            </w:r>
+            <w:proofErr w:type="spellEnd"/>
+          </w:p>
+        </w:tc>
+      </w:tr>
       <w:tr>
         <w:tc>
           <w:tcPr>
@@ -6728,12 +6991,15 @@
               </w:rPr>
             </w:pPr>
             <w:r>
-              <w:rPr>
-                <w:rFonts w:ascii="Arial" w:hAnsi="Arial" w:cs="Arial"/>
-                <w:sz w:val="20"/>
-                <w:szCs w:val="20"/>
-              </w:rPr>
-              <w:t>{CLCL}</w:t>
+              <w:t>{</w:t>
+            </w:r>
+            <w:proofErr w:type="spellStart"/>
+            <w:r>
+              <w:t>clcl</w:t>
+            </w:r>
+            <w:proofErr w:type="spellEnd"/>
+            <w:r>
+              <w:t>}</w:t>
             </w:r>
           </w:p>
         </w:tc>
@@ -6750,30 +7016,15 @@
               </w:rPr>
             </w:pPr>
             <w:r>
-              <w:rPr>
-                <w:rFonts w:ascii="Arial" w:hAnsi="Arial" w:cs="Arial"/>
-                <w:sz w:val="20"/>
-                <w:szCs w:val="20"/>
-              </w:rPr>
               <w:t>{</w:t>
             </w:r>
             <w:proofErr w:type="spellStart"/>
             <w:r>
-              <w:rPr>
-                <w:rFonts w:ascii="Arial" w:hAnsi="Arial" w:cs="Arial"/>
-                <w:sz w:val="20"/>
-                <w:szCs w:val="20"/>
-              </w:rPr>
-              <w:t>Thanh_Tien</w:t>
+              <w:t>thanh_tien</w:t>
             </w:r>
             <w:proofErr w:type="spellEnd"/>
             <w:r>
-              <w:rPr>
-                <w:rFonts w:ascii="Arial" w:hAnsi="Arial" w:cs="Arial"/>
-                <w:sz w:val="20"/>
-                <w:szCs w:val="20"/>
-              </w:rPr>
-              <w:t>}Ư</w:t>
+              <w:t>}</w:t>
             </w:r>
           </w:p>
         </w:tc>
@@ -6790,30 +7041,15 @@
               </w:rPr>
             </w:pPr>
             <w:r>
-              <w:rPr>
-                <w:rFonts w:ascii="Arial" w:hAnsi="Arial" w:cs="Arial"/>
-                <w:sz w:val="20"/>
-                <w:szCs w:val="20"/>
-              </w:rPr>
               <w:t>{</w:t>
             </w:r>
             <w:proofErr w:type="spellStart"/>
             <w:r>
-              <w:rPr>
-                <w:rFonts w:ascii="Arial" w:hAnsi="Arial" w:cs="Arial"/>
-                <w:sz w:val="20"/>
-                <w:szCs w:val="20"/>
-              </w:rPr>
-              <w:t>Lam_Tron</w:t>
+              <w:t>lam_tron</w:t>
             </w:r>
             <w:proofErr w:type="spellEnd"/>
             <w:r>
-              <w:rPr>
-                <w:rFonts w:ascii="Arial" w:hAnsi="Arial" w:cs="Arial"/>
-                <w:sz w:val="20"/>
-                <w:szCs w:val="20"/>
-              </w:rPr>
-              <w:t>}Ư</w:t>
+              <w:t>}</w:t>
             </w:r>
           </w:p>
         </w:tc>
@@ -6830,12 +7066,7 @@
               </w:rPr>
             </w:pPr>
             <w:r>
-              <w:rPr>
-                <w:rFonts w:ascii="Arial" w:hAnsi="Arial" w:cs="Arial"/>
-                <w:sz w:val="20"/>
-                <w:szCs w:val="20"/>
-              </w:rPr>
-              <w:t>{BOA}</w:t>
+              <w:t>{boa}</w:t>
             </w:r>
           </w:p>
         </w:tc>
@@ -6853,10 +7084,16 @@
               </w:rPr>
             </w:pPr>
             <w:r>
-              <w:t>{gt_cho_vay}{/rows}{/ID6_GROUPS}</w:t>
-            </w:r>
-            <w:bookmarkStart w:id="0" w:name="_GoBack"/>
-            <w:bookmarkEnd w:id="0"/>
+              <w:t>{</w:t>
+            </w:r>
+            <w:proofErr w:type="spellStart"/>
+            <w:r>
+              <w:t>gt_cho_vay</w:t>
+            </w:r>
+            <w:proofErr w:type="spellEnd"/>
+            <w:r>
+              <w:t>}{/rows}{/ID6_GROUPS}</w:t>
+            </w:r>
           </w:p>
         </w:tc>
       </w:tr>
@@ -8573,7 +8810,7 @@
           <w:rPr>
             <w:noProof/>
           </w:rPr>
-          <w:t>3</w:t>
+          <w:t>2</w:t>
         </w:r>
         <w:r>
           <w:rPr>
@@ -8718,7 +8955,7 @@
         <v:path o:extrusionok="f" gradientshapeok="t" o:connecttype="rect"/>
         <o:lock v:ext="edit" aspectratio="t"/>
       </v:shapetype>
-      <v:shape id="_x0000_i1034" type="#_x0000_t75" style="width:11.75pt;height:11.75pt" o:bullet="t">
+      <v:shape id="_x0000_i1070" type="#_x0000_t75" style="width:11.75pt;height:11.75pt" o:bullet="t">
         <v:imagedata r:id="rId1" o:title="mso797"/>
       </v:shape>
     </w:pict>
@@ -15887,7 +16124,7 @@
 </file>
 
 <file path=customXml/itemProps4.xml><?xml version="1.0" encoding="utf-8"?>
-<ds:datastoreItem xmlns:ds="http://schemas.openxmlformats.org/officeDocument/2006/customXml" ds:itemID="{8B9921EB-34B2-44EF-8570-211D923E04AA}">
+<ds:datastoreItem xmlns:ds="http://schemas.openxmlformats.org/officeDocument/2006/customXml" ds:itemID="{F8DD53E2-8BAC-4308-89CB-CBC8CE96A146}">
   <ds:schemaRefs>
     <ds:schemaRef ds:uri="http://schemas.openxmlformats.org/officeDocument/2006/bibliography"/>
   </ds:schemaRefs>

--- a/BBDG CSH.docx
+++ b/BBDG CSH.docx
@@ -170,75 +170,36 @@
       <w:r>
         <w:t xml:space="preserve"> </w:t>
       </w:r>
-      <w:r>
-        <w:fldChar w:fldCharType="begin"/>
-      </w:r>
-      <w:r>
-        <w:instrText xml:space="preserve"> MERGEFIELD NCC </w:instrText>
-      </w:r>
-      <w:r>
-        <w:fldChar w:fldCharType="separate"/>
-      </w:r>
-      <w:r>
-        <w:rPr>
-          <w:noProof/>
-        </w:rPr>
-        <w:t>…</w:t>
-      </w:r>
-      <w:r>
-        <w:rPr>
-          <w:noProof/>
-        </w:rPr>
-        <w:fldChar w:fldCharType="end"/>
-      </w:r>
+      <w:fldSimple w:instr=" MERGEFIELD NCC ">
+        <w:r>
+          <w:rPr>
+            <w:noProof/>
+          </w:rPr>
+          <w:t>…</w:t>
+        </w:r>
+      </w:fldSimple>
       <w:r>
         <w:t>/</w:t>
       </w:r>
-      <w:r>
-        <w:fldChar w:fldCharType="begin"/>
-      </w:r>
-      <w:r>
-        <w:instrText xml:space="preserve"> MERGEFIELD TCC </w:instrText>
-      </w:r>
-      <w:r>
-        <w:fldChar w:fldCharType="separate"/>
-      </w:r>
-      <w:r>
-        <w:rPr>
-          <w:noProof/>
-        </w:rPr>
-        <w:t>…</w:t>
-      </w:r>
-      <w:r>
-        <w:rPr>
-          <w:noProof/>
-        </w:rPr>
-        <w:fldChar w:fldCharType="end"/>
-      </w:r>
+      <w:fldSimple w:instr=" MERGEFIELD TCC ">
+        <w:r>
+          <w:rPr>
+            <w:noProof/>
+          </w:rPr>
+          <w:t>…</w:t>
+        </w:r>
+      </w:fldSimple>
       <w:r>
         <w:t>/</w:t>
       </w:r>
-      <w:r>
-        <w:fldChar w:fldCharType="begin"/>
-      </w:r>
-      <w:r>
-        <w:instrText xml:space="preserve"> MERGEFIELD NCC1 </w:instrText>
-      </w:r>
-      <w:r>
-        <w:fldChar w:fldCharType="separate"/>
-      </w:r>
-      <w:r>
-        <w:rPr>
-          <w:noProof/>
-        </w:rPr>
-        <w:t>2025</w:t>
-      </w:r>
-      <w:r>
-        <w:rPr>
-          <w:noProof/>
-        </w:rPr>
-        <w:fldChar w:fldCharType="end"/>
-      </w:r>
+      <w:fldSimple w:instr=" MERGEFIELD NCC1 ">
+        <w:r>
+          <w:rPr>
+            <w:noProof/>
+          </w:rPr>
+          <w:t>2025</w:t>
+        </w:r>
+      </w:fldSimple>
       <w:r>
         <w:t xml:space="preserve"> </w:t>
       </w:r>
@@ -6595,25 +6556,26 @@
     <w:tbl>
       <w:tblPr>
         <w:tblStyle w:val="TableGrid"/>
-        <w:tblW w:w="0" w:type="auto"/>
-        <w:tblInd w:w="284" w:type="dxa"/>
+        <w:tblW w:w="10348" w:type="dxa"/>
+        <w:tblInd w:w="-459" w:type="dxa"/>
+        <w:tblLayout w:type="fixed"/>
         <w:tblLook w:val="04A0" w:firstRow="1" w:lastRow="0" w:firstColumn="1" w:lastColumn="0" w:noHBand="0" w:noVBand="1"/>
       </w:tblPr>
       <w:tblGrid>
-        <w:gridCol w:w="1952"/>
-        <w:gridCol w:w="727"/>
-        <w:gridCol w:w="829"/>
-        <w:gridCol w:w="763"/>
-        <w:gridCol w:w="579"/>
-        <w:gridCol w:w="894"/>
-        <w:gridCol w:w="814"/>
-        <w:gridCol w:w="530"/>
-        <w:gridCol w:w="2315"/>
+        <w:gridCol w:w="1843"/>
+        <w:gridCol w:w="709"/>
+        <w:gridCol w:w="709"/>
+        <w:gridCol w:w="708"/>
+        <w:gridCol w:w="367"/>
+        <w:gridCol w:w="1901"/>
+        <w:gridCol w:w="1560"/>
+        <w:gridCol w:w="425"/>
+        <w:gridCol w:w="2126"/>
       </w:tblGrid>
       <w:tr>
         <w:tc>
           <w:tcPr>
-            <w:tcW w:w="2382" w:type="dxa"/>
+            <w:tcW w:w="1843" w:type="dxa"/>
             <w:shd w:val="clear" w:color="auto" w:fill="276FE5"/>
             <w:vAlign w:val="center"/>
           </w:tcPr>
@@ -6642,7 +6604,7 @@
         </w:tc>
         <w:tc>
           <w:tcPr>
-            <w:tcW w:w="853" w:type="dxa"/>
+            <w:tcW w:w="709" w:type="dxa"/>
             <w:shd w:val="clear" w:color="auto" w:fill="276FE5"/>
             <w:vAlign w:val="center"/>
           </w:tcPr>
@@ -6679,7 +6641,7 @@
         </w:tc>
         <w:tc>
           <w:tcPr>
-            <w:tcW w:w="980" w:type="dxa"/>
+            <w:tcW w:w="709" w:type="dxa"/>
             <w:shd w:val="clear" w:color="auto" w:fill="276FE5"/>
             <w:vAlign w:val="center"/>
           </w:tcPr>
@@ -6700,7 +6662,7 @@
         </w:tc>
         <w:tc>
           <w:tcPr>
-            <w:tcW w:w="899" w:type="dxa"/>
+            <w:tcW w:w="708" w:type="dxa"/>
             <w:shd w:val="clear" w:color="auto" w:fill="276FE5"/>
             <w:vAlign w:val="center"/>
           </w:tcPr>
@@ -6721,7 +6683,7 @@
         </w:tc>
         <w:tc>
           <w:tcPr>
-            <w:tcW w:w="655" w:type="dxa"/>
+            <w:tcW w:w="367" w:type="dxa"/>
             <w:shd w:val="clear" w:color="auto" w:fill="276FE5"/>
             <w:vAlign w:val="center"/>
           </w:tcPr>
@@ -6736,21 +6698,13 @@
               <w:rPr>
                 <w:b/>
               </w:rPr>
-              <w:t>C</w:t>
-            </w:r>
-            <w:bookmarkStart w:id="0" w:name="_GoBack"/>
-            <w:bookmarkEnd w:id="0"/>
-            <w:r>
-              <w:rPr>
-                <w:b/>
-              </w:rPr>
-              <w:t>LCL</w:t>
+              <w:t>CLCL</w:t>
             </w:r>
           </w:p>
         </w:tc>
         <w:tc>
           <w:tcPr>
-            <w:tcW w:w="1149" w:type="dxa"/>
+            <w:tcW w:w="1901" w:type="dxa"/>
             <w:shd w:val="clear" w:color="auto" w:fill="276FE5"/>
             <w:vAlign w:val="center"/>
           </w:tcPr>
@@ -6787,7 +6741,7 @@
         </w:tc>
         <w:tc>
           <w:tcPr>
-            <w:tcW w:w="1043" w:type="dxa"/>
+            <w:tcW w:w="1560" w:type="dxa"/>
             <w:shd w:val="clear" w:color="auto" w:fill="276FE5"/>
             <w:vAlign w:val="center"/>
           </w:tcPr>
@@ -6824,7 +6778,7 @@
         </w:tc>
         <w:tc>
           <w:tcPr>
-            <w:tcW w:w="220" w:type="dxa"/>
+            <w:tcW w:w="425" w:type="dxa"/>
             <w:shd w:val="clear" w:color="auto" w:fill="276FE5"/>
             <w:vAlign w:val="center"/>
           </w:tcPr>
@@ -6845,7 +6799,7 @@
         </w:tc>
         <w:tc>
           <w:tcPr>
-            <w:tcW w:w="1222" w:type="dxa"/>
+            <w:tcW w:w="2126" w:type="dxa"/>
             <w:shd w:val="clear" w:color="auto" w:fill="276FE5"/>
             <w:vAlign w:val="center"/>
           </w:tcPr>
@@ -6876,7 +6830,7 @@
       <w:tr>
         <w:tc>
           <w:tcPr>
-            <w:tcW w:w="2382" w:type="dxa"/>
+            <w:tcW w:w="1843" w:type="dxa"/>
             <w:vAlign w:val="bottom"/>
           </w:tcPr>
           <w:p>
@@ -6902,7 +6856,7 @@
         </w:tc>
         <w:tc>
           <w:tcPr>
-            <w:tcW w:w="853" w:type="dxa"/>
+            <w:tcW w:w="709" w:type="dxa"/>
             <w:vAlign w:val="bottom"/>
           </w:tcPr>
           <w:p>
@@ -6928,7 +6882,7 @@
         </w:tc>
         <w:tc>
           <w:tcPr>
-            <w:tcW w:w="980" w:type="dxa"/>
+            <w:tcW w:w="709" w:type="dxa"/>
             <w:vAlign w:val="bottom"/>
           </w:tcPr>
           <w:p>
@@ -6954,7 +6908,7 @@
         </w:tc>
         <w:tc>
           <w:tcPr>
-            <w:tcW w:w="899" w:type="dxa"/>
+            <w:tcW w:w="708" w:type="dxa"/>
             <w:vAlign w:val="bottom"/>
           </w:tcPr>
           <w:p>
@@ -6980,7 +6934,7 @@
         </w:tc>
         <w:tc>
           <w:tcPr>
-            <w:tcW w:w="655" w:type="dxa"/>
+            <w:tcW w:w="367" w:type="dxa"/>
           </w:tcPr>
           <w:p>
             <w:pPr>
@@ -7005,7 +6959,7 @@
         </w:tc>
         <w:tc>
           <w:tcPr>
-            <w:tcW w:w="1149" w:type="dxa"/>
+            <w:tcW w:w="1901" w:type="dxa"/>
           </w:tcPr>
           <w:p>
             <w:pPr>
@@ -7030,7 +6984,7 @@
         </w:tc>
         <w:tc>
           <w:tcPr>
-            <w:tcW w:w="1043" w:type="dxa"/>
+            <w:tcW w:w="1560" w:type="dxa"/>
           </w:tcPr>
           <w:p>
             <w:pPr>
@@ -7055,7 +7009,7 @@
         </w:tc>
         <w:tc>
           <w:tcPr>
-            <w:tcW w:w="220" w:type="dxa"/>
+            <w:tcW w:w="425" w:type="dxa"/>
           </w:tcPr>
           <w:p>
             <w:pPr>
@@ -7072,7 +7026,7 @@
         </w:tc>
         <w:tc>
           <w:tcPr>
-            <w:tcW w:w="1222" w:type="dxa"/>
+            <w:tcW w:w="2126" w:type="dxa"/>
             <w:vAlign w:val="bottom"/>
           </w:tcPr>
           <w:p>
@@ -7093,6 +7047,68 @@
             <w:proofErr w:type="spellEnd"/>
             <w:r>
               <w:t>}{/rows}{/ID6_GROUPS}</w:t>
+            </w:r>
+          </w:p>
+        </w:tc>
+      </w:tr>
+      <w:tr>
+        <w:tc>
+          <w:tcPr>
+            <w:tcW w:w="4336" w:type="dxa"/>
+            <w:gridSpan w:val="5"/>
+            <w:vAlign w:val="bottom"/>
+          </w:tcPr>
+          <w:p>
+            <w:pPr>
+              <w:jc w:val="center"/>
+              <w:rPr>
+                <w:b/>
+              </w:rPr>
+            </w:pPr>
+            <w:r>
+              <w:rPr>
+                <w:b/>
+              </w:rPr>
+              <w:t>TỔNG CỘNG</w:t>
+            </w:r>
+            <w:bookmarkStart w:id="0" w:name="_GoBack"/>
+            <w:bookmarkEnd w:id="0"/>
+          </w:p>
+        </w:tc>
+        <w:tc>
+          <w:tcPr>
+            <w:tcW w:w="1901" w:type="dxa"/>
+          </w:tcPr>
+          <w:p>
+            <w:r>
+              <w:t>{ID6_TOTAL_THANH_TIEN}</w:t>
+            </w:r>
+          </w:p>
+        </w:tc>
+        <w:tc>
+          <w:tcPr>
+            <w:tcW w:w="1560" w:type="dxa"/>
+          </w:tcPr>
+          <w:p>
+            <w:r>
+              <w:t>{ID6_TOTAL_LAM_TRON}</w:t>
+            </w:r>
+          </w:p>
+        </w:tc>
+        <w:tc>
+          <w:tcPr>
+            <w:tcW w:w="425" w:type="dxa"/>
+          </w:tcPr>
+          <w:p/>
+        </w:tc>
+        <w:tc>
+          <w:tcPr>
+            <w:tcW w:w="2126" w:type="dxa"/>
+            <w:vAlign w:val="bottom"/>
+          </w:tcPr>
+          <w:p>
+            <w:r>
+              <w:t>{ID6_TOTAL_GT_CHO_VAY}</w:t>
             </w:r>
           </w:p>
         </w:tc>
@@ -8955,7 +8971,7 @@
         <v:path o:extrusionok="f" gradientshapeok="t" o:connecttype="rect"/>
         <o:lock v:ext="edit" aspectratio="t"/>
       </v:shapetype>
-      <v:shape id="_x0000_i1070" type="#_x0000_t75" style="width:11.75pt;height:11.75pt" o:bullet="t">
+      <v:shape id="_x0000_i1027" type="#_x0000_t75" style="width:11.75pt;height:11.75pt" o:bullet="t">
         <v:imagedata r:id="rId1" o:title="mso797"/>
       </v:shape>
     </w:pict>
@@ -15938,6 +15954,29 @@
 </file>
 
 <file path=customXml/item1.xml><?xml version="1.0" encoding="utf-8"?>
+<?mso-contentType ?>
+<FormTemplates xmlns="http://schemas.microsoft.com/sharepoint/v3/contenttype/forms">
+  <Display>DocumentLibraryForm</Display>
+  <Edit>DocumentLibraryForm</Edit>
+  <New>DocumentLibraryForm</New>
+</FormTemplates>
+</file>
+
+<file path=customXml/item2.xml><?xml version="1.0" encoding="utf-8"?>
+<p:properties xmlns:p="http://schemas.microsoft.com/office/2006/metadata/properties" xmlns:xsi="http://www.w3.org/2001/XMLSchema-instance">
+  <documentManagement>
+    <_x0110__x1ed1_i_x0020_t_x01b0__x1ee3_ng xmlns="1781ce67-3b08-496f-a756-acf293eb4631" xsi:nil="true"/>
+    <N_x1ed9_i_x0020_dung xmlns="1781ce67-3b08-496f-a756-acf293eb4631" xsi:nil="true"/>
+    <M_x00e3__x0020_ISO xmlns="1781ce67-3b08-496f-a756-acf293eb4631">HD.35.12.I/BM02</M_x00e3__x0020_ISO>
+    <Nghi_x1ec7_p_x0020_v_x1ee5_ xmlns="1781ce67-3b08-496f-a756-acf293eb4631">Bảo đảm cấp tín dụng</Nghi_x1ec7_p_x0020_v_x1ee5_>
+    <Lo_x1ea1_i_x0020_m_x1eab_u xmlns="1781ce67-3b08-496f-a756-acf293eb4631">04. Biên bản/Báo cáo/Thông báo</Lo_x1ea1_i_x0020_m_x1eab_u>
+    <M_x00e3__x0020_ban_x0020_h_x00e0_nh xmlns="1781ce67-3b08-496f-a756-acf293eb4631">HD.35.12.I/BM02</M_x00e3__x0020_ban_x0020_h_x00e0_nh>
+    <S_x1ed1__x0020_CV_x002c_Q_x0110_ xmlns="1781ce67-3b08-496f-a756-acf293eb4631">3840/QĐ-TGĐ-NHCT35</S_x1ed1__x0020_CV_x002c_Q_x0110_>
+  </documentManagement>
+</p:properties>
+</file>
+
+<file path=customXml/item3.xml><?xml version="1.0" encoding="utf-8"?>
 <ct:contentTypeSchema xmlns:ct="http://schemas.microsoft.com/office/2006/metadata/contentType" xmlns:ma="http://schemas.microsoft.com/office/2006/metadata/properties/metaAttributes" ct:_="" ma:_="" ma:contentTypeName="Document" ma:contentTypeID="0x0101006B8E32E3E4C1594591750C12BFD5167D" ma:contentTypeVersion="9" ma:contentTypeDescription="Create a new document." ma:contentTypeScope="" ma:versionID="3d77a5c4d374b170951531b1924f1d96">
   <xsd:schema xmlns:xsd="http://www.w3.org/2001/XMLSchema" xmlns:p="http://schemas.microsoft.com/office/2006/metadata/properties" xmlns:ns2="1781ce67-3b08-496f-a756-acf293eb4631" targetNamespace="http://schemas.microsoft.com/office/2006/metadata/properties" ma:root="true" ma:fieldsID="b24a09ed0827d9ed66b0f511c129c00c" ns2:_="">
     <xsd:import namespace="1781ce67-3b08-496f-a756-acf293eb4631"/>
@@ -16062,34 +16101,28 @@
 </ct:contentTypeSchema>
 </file>
 
-<file path=customXml/item2.xml><?xml version="1.0" encoding="utf-8"?>
-<p:properties xmlns:p="http://schemas.microsoft.com/office/2006/metadata/properties" xmlns:xsi="http://www.w3.org/2001/XMLSchema-instance">
-  <documentManagement>
-    <_x0110__x1ed1_i_x0020_t_x01b0__x1ee3_ng xmlns="1781ce67-3b08-496f-a756-acf293eb4631" xsi:nil="true"/>
-    <N_x1ed9_i_x0020_dung xmlns="1781ce67-3b08-496f-a756-acf293eb4631" xsi:nil="true"/>
-    <M_x00e3__x0020_ISO xmlns="1781ce67-3b08-496f-a756-acf293eb4631">HD.35.12.I/BM02</M_x00e3__x0020_ISO>
-    <Nghi_x1ec7_p_x0020_v_x1ee5_ xmlns="1781ce67-3b08-496f-a756-acf293eb4631">Bảo đảm cấp tín dụng</Nghi_x1ec7_p_x0020_v_x1ee5_>
-    <Lo_x1ea1_i_x0020_m_x1eab_u xmlns="1781ce67-3b08-496f-a756-acf293eb4631">04. Biên bản/Báo cáo/Thông báo</Lo_x1ea1_i_x0020_m_x1eab_u>
-    <M_x00e3__x0020_ban_x0020_h_x00e0_nh xmlns="1781ce67-3b08-496f-a756-acf293eb4631">HD.35.12.I/BM02</M_x00e3__x0020_ban_x0020_h_x00e0_nh>
-    <S_x1ed1__x0020_CV_x002c_Q_x0110_ xmlns="1781ce67-3b08-496f-a756-acf293eb4631">3840/QĐ-TGĐ-NHCT35</S_x1ed1__x0020_CV_x002c_Q_x0110_>
-  </documentManagement>
-</p:properties>
-</file>
-
-<file path=customXml/item3.xml><?xml version="1.0" encoding="utf-8"?>
-<?mso-contentType ?>
-<FormTemplates xmlns="http://schemas.microsoft.com/sharepoint/v3/contenttype/forms">
-  <Display>DocumentLibraryForm</Display>
-  <Edit>DocumentLibraryForm</Edit>
-  <New>DocumentLibraryForm</New>
-</FormTemplates>
-</file>
-
 <file path=customXml/item4.xml><?xml version="1.0" encoding="utf-8"?>
 <b:Sources xmlns:b="http://schemas.openxmlformats.org/officeDocument/2006/bibliography" xmlns="http://schemas.openxmlformats.org/officeDocument/2006/bibliography" SelectedStyle="\GostTitle.XSL" StyleName="GOST - Title Sort"/>
 </file>
 
 <file path=customXml/itemProps1.xml><?xml version="1.0" encoding="utf-8"?>
+<ds:datastoreItem xmlns:ds="http://schemas.openxmlformats.org/officeDocument/2006/customXml" ds:itemID="{BC5C9B13-A39E-4293-AD92-31D8AD25AC95}">
+  <ds:schemaRefs>
+    <ds:schemaRef ds:uri="http://schemas.microsoft.com/sharepoint/v3/contenttype/forms"/>
+  </ds:schemaRefs>
+</ds:datastoreItem>
+</file>
+
+<file path=customXml/itemProps2.xml><?xml version="1.0" encoding="utf-8"?>
+<ds:datastoreItem xmlns:ds="http://schemas.openxmlformats.org/officeDocument/2006/customXml" ds:itemID="{8D3E9659-438C-4B41-B13D-BE077DB8FBB3}">
+  <ds:schemaRefs>
+    <ds:schemaRef ds:uri="http://schemas.microsoft.com/office/2006/metadata/properties"/>
+    <ds:schemaRef ds:uri="1781ce67-3b08-496f-a756-acf293eb4631"/>
+  </ds:schemaRefs>
+</ds:datastoreItem>
+</file>
+
+<file path=customXml/itemProps3.xml><?xml version="1.0" encoding="utf-8"?>
 <ds:datastoreItem xmlns:ds="http://schemas.openxmlformats.org/officeDocument/2006/customXml" ds:itemID="{13A9575C-C481-488E-9BE8-E60E333DB259}">
   <ds:schemaRefs>
     <ds:schemaRef ds:uri="http://schemas.microsoft.com/office/2006/metadata/contentType"/>
@@ -16106,25 +16139,8 @@
 </ds:datastoreItem>
 </file>
 
-<file path=customXml/itemProps2.xml><?xml version="1.0" encoding="utf-8"?>
-<ds:datastoreItem xmlns:ds="http://schemas.openxmlformats.org/officeDocument/2006/customXml" ds:itemID="{8D3E9659-438C-4B41-B13D-BE077DB8FBB3}">
-  <ds:schemaRefs>
-    <ds:schemaRef ds:uri="http://schemas.microsoft.com/office/2006/metadata/properties"/>
-    <ds:schemaRef ds:uri="1781ce67-3b08-496f-a756-acf293eb4631"/>
-  </ds:schemaRefs>
-</ds:datastoreItem>
-</file>
-
-<file path=customXml/itemProps3.xml><?xml version="1.0" encoding="utf-8"?>
-<ds:datastoreItem xmlns:ds="http://schemas.openxmlformats.org/officeDocument/2006/customXml" ds:itemID="{BC5C9B13-A39E-4293-AD92-31D8AD25AC95}">
-  <ds:schemaRefs>
-    <ds:schemaRef ds:uri="http://schemas.microsoft.com/sharepoint/v3/contenttype/forms"/>
-  </ds:schemaRefs>
-</ds:datastoreItem>
-</file>
-
 <file path=customXml/itemProps4.xml><?xml version="1.0" encoding="utf-8"?>
-<ds:datastoreItem xmlns:ds="http://schemas.openxmlformats.org/officeDocument/2006/customXml" ds:itemID="{F8DD53E2-8BAC-4308-89CB-CBC8CE96A146}">
+<ds:datastoreItem xmlns:ds="http://schemas.openxmlformats.org/officeDocument/2006/customXml" ds:itemID="{497392EB-7685-4D99-8AC5-624E2DE398F1}">
   <ds:schemaRefs>
     <ds:schemaRef ds:uri="http://schemas.openxmlformats.org/officeDocument/2006/bibliography"/>
   </ds:schemaRefs>

--- a/BBDG CSH.docx
+++ b/BBDG CSH.docx
@@ -7071,8 +7071,6 @@
               </w:rPr>
               <w:t>TỔNG CỘNG</w:t>
             </w:r>
-            <w:bookmarkStart w:id="0" w:name="_GoBack"/>
-            <w:bookmarkEnd w:id="0"/>
           </w:p>
         </w:tc>
         <w:tc>
@@ -7121,10 +7119,119 @@
           <w:tab w:val="left" w:pos="567"/>
         </w:tabs>
         <w:spacing w:after="0" w:line="276" w:lineRule="auto"/>
-        <w:rPr>
-          <w:i w:val="0"/>
-        </w:rPr>
-      </w:pPr>
+      </w:pPr>
+      <w:proofErr w:type="spellStart"/>
+      <w:r>
+        <w:rPr>
+          <w:i w:val="0"/>
+        </w:rPr>
+        <w:t>Giá</w:t>
+      </w:r>
+      <w:proofErr w:type="spellEnd"/>
+      <w:r>
+        <w:rPr>
+          <w:i w:val="0"/>
+        </w:rPr>
+        <w:t xml:space="preserve"> </w:t>
+      </w:r>
+      <w:proofErr w:type="spellStart"/>
+      <w:r>
+        <w:rPr>
+          <w:i w:val="0"/>
+        </w:rPr>
+        <w:t>trị</w:t>
+      </w:r>
+      <w:proofErr w:type="spellEnd"/>
+      <w:r>
+        <w:rPr>
+          <w:i w:val="0"/>
+        </w:rPr>
+        <w:t xml:space="preserve"> </w:t>
+      </w:r>
+      <w:proofErr w:type="spellStart"/>
+      <w:r>
+        <w:rPr>
+          <w:i w:val="0"/>
+        </w:rPr>
+        <w:t>định</w:t>
+      </w:r>
+      <w:proofErr w:type="spellEnd"/>
+      <w:r>
+        <w:rPr>
+          <w:i w:val="0"/>
+        </w:rPr>
+        <w:t xml:space="preserve"> </w:t>
+      </w:r>
+      <w:proofErr w:type="spellStart"/>
+      <w:r>
+        <w:rPr>
+          <w:i w:val="0"/>
+        </w:rPr>
+        <w:t>giá</w:t>
+      </w:r>
+      <w:proofErr w:type="spellEnd"/>
+      <w:r>
+        <w:rPr>
+          <w:i w:val="0"/>
+        </w:rPr>
+        <w:t xml:space="preserve"> : </w:t>
+      </w:r>
+      <w:bookmarkStart w:id="0" w:name="_GoBack"/>
+      <w:r>
+        <w:rPr>
+          <w:b/>
+        </w:rPr>
+        <w:t>{ID6_VALUE}</w:t>
+      </w:r>
+      <w:r>
+        <w:rPr>
+          <w:b/>
+        </w:rPr>
+        <w:t xml:space="preserve"> </w:t>
+      </w:r>
+      <w:proofErr w:type="spellStart"/>
+      <w:r>
+        <w:rPr>
+          <w:b/>
+        </w:rPr>
+        <w:t>đồng</w:t>
+      </w:r>
+      <w:bookmarkEnd w:id="0"/>
+      <w:proofErr w:type="spellEnd"/>
+    </w:p>
+    <w:p>
+      <w:pPr>
+        <w:pStyle w:val="List"/>
+        <w:tabs>
+          <w:tab w:val="left" w:pos="567"/>
+        </w:tabs>
+        <w:spacing w:after="0" w:line="276" w:lineRule="auto"/>
+        <w:rPr>
+          <w:i w:val="0"/>
+        </w:rPr>
+      </w:pPr>
+      <w:proofErr w:type="spellStart"/>
+      <w:r>
+        <w:t>Bằng</w:t>
+      </w:r>
+      <w:proofErr w:type="spellEnd"/>
+      <w:r>
+        <w:t xml:space="preserve"> </w:t>
+      </w:r>
+      <w:proofErr w:type="spellStart"/>
+      <w:r>
+        <w:t>chữ</w:t>
+      </w:r>
+      <w:proofErr w:type="spellEnd"/>
+      <w:r>
+        <w:t xml:space="preserve"> : </w:t>
+      </w:r>
+      <w:r>
+        <w:rPr>
+          <w:b/>
+        </w:rPr>
+        <w:t>{ID6_TEXT}</w:t>
+      </w:r>
     </w:p>
     <w:p>
       <w:pPr>
@@ -8971,7 +9078,7 @@
         <v:path o:extrusionok="f" gradientshapeok="t" o:connecttype="rect"/>
         <o:lock v:ext="edit" aspectratio="t"/>
       </v:shapetype>
-      <v:shape id="_x0000_i1027" type="#_x0000_t75" style="width:11.75pt;height:11.75pt" o:bullet="t">
+      <v:shape id="_x0000_i1030" type="#_x0000_t75" style="width:11.75pt;height:11.75pt" o:bullet="t">
         <v:imagedata r:id="rId1" o:title="mso797"/>
       </v:shape>
     </w:pict>
@@ -16140,7 +16247,7 @@
 </file>
 
 <file path=customXml/itemProps4.xml><?xml version="1.0" encoding="utf-8"?>
-<ds:datastoreItem xmlns:ds="http://schemas.openxmlformats.org/officeDocument/2006/customXml" ds:itemID="{497392EB-7685-4D99-8AC5-624E2DE398F1}">
+<ds:datastoreItem xmlns:ds="http://schemas.openxmlformats.org/officeDocument/2006/customXml" ds:itemID="{F46841BA-CE94-483C-AB67-C831451CFE25}">
   <ds:schemaRefs>
     <ds:schemaRef ds:uri="http://schemas.openxmlformats.org/officeDocument/2006/bibliography"/>
   </ds:schemaRefs>

--- a/BBDG CSH.docx
+++ b/BBDG CSH.docx
@@ -170,36 +170,75 @@
       <w:r>
         <w:t xml:space="preserve"> </w:t>
       </w:r>
-      <w:fldSimple w:instr=" MERGEFIELD NCC ">
-        <w:r>
-          <w:rPr>
-            <w:noProof/>
-          </w:rPr>
-          <w:t>…</w:t>
-        </w:r>
-      </w:fldSimple>
+      <w:r>
+        <w:fldChar w:fldCharType="begin"/>
+      </w:r>
+      <w:r>
+        <w:instrText xml:space="preserve"> MERGEFIELD NCC </w:instrText>
+      </w:r>
+      <w:r>
+        <w:fldChar w:fldCharType="separate"/>
+      </w:r>
+      <w:r>
+        <w:rPr>
+          <w:noProof/>
+        </w:rPr>
+        <w:t>…</w:t>
+      </w:r>
+      <w:r>
+        <w:rPr>
+          <w:noProof/>
+        </w:rPr>
+        <w:fldChar w:fldCharType="end"/>
+      </w:r>
       <w:r>
         <w:t>/</w:t>
       </w:r>
-      <w:fldSimple w:instr=" MERGEFIELD TCC ">
-        <w:r>
-          <w:rPr>
-            <w:noProof/>
-          </w:rPr>
-          <w:t>…</w:t>
-        </w:r>
-      </w:fldSimple>
+      <w:r>
+        <w:fldChar w:fldCharType="begin"/>
+      </w:r>
+      <w:r>
+        <w:instrText xml:space="preserve"> MERGEFIELD TCC </w:instrText>
+      </w:r>
+      <w:r>
+        <w:fldChar w:fldCharType="separate"/>
+      </w:r>
+      <w:r>
+        <w:rPr>
+          <w:noProof/>
+        </w:rPr>
+        <w:t>…</w:t>
+      </w:r>
+      <w:r>
+        <w:rPr>
+          <w:noProof/>
+        </w:rPr>
+        <w:fldChar w:fldCharType="end"/>
+      </w:r>
       <w:r>
         <w:t>/</w:t>
       </w:r>
-      <w:fldSimple w:instr=" MERGEFIELD NCC1 ">
-        <w:r>
-          <w:rPr>
-            <w:noProof/>
-          </w:rPr>
-          <w:t>2025</w:t>
-        </w:r>
-      </w:fldSimple>
+      <w:r>
+        <w:fldChar w:fldCharType="begin"/>
+      </w:r>
+      <w:r>
+        <w:instrText xml:space="preserve"> MERGEFIELD NCC1 </w:instrText>
+      </w:r>
+      <w:r>
+        <w:fldChar w:fldCharType="separate"/>
+      </w:r>
+      <w:r>
+        <w:rPr>
+          <w:noProof/>
+        </w:rPr>
+        <w:t>2025</w:t>
+      </w:r>
+      <w:r>
+        <w:rPr>
+          <w:noProof/>
+        </w:rPr>
+        <w:fldChar w:fldCharType="end"/>
+      </w:r>
       <w:r>
         <w:t xml:space="preserve"> </w:t>
       </w:r>
@@ -7119,7 +7158,21 @@
           <w:tab w:val="left" w:pos="567"/>
         </w:tabs>
         <w:spacing w:after="0" w:line="276" w:lineRule="auto"/>
-      </w:pPr>
+        <w:rPr>
+          <w:i w:val="0"/>
+        </w:rPr>
+      </w:pPr>
+    </w:p>
+    <w:p>
+      <w:pPr>
+        <w:pStyle w:val="List"/>
+        <w:tabs>
+          <w:tab w:val="left" w:pos="567"/>
+        </w:tabs>
+        <w:spacing w:after="0" w:line="276" w:lineRule="auto"/>
+      </w:pPr>
+      <w:bookmarkStart w:id="0" w:name="_GoBack"/>
+      <w:bookmarkEnd w:id="0"/>
       <w:proofErr w:type="spellStart"/>
       <w:r>
         <w:rPr>
@@ -7176,27 +7229,19 @@
         </w:rPr>
         <w:t xml:space="preserve"> : </w:t>
       </w:r>
-      <w:bookmarkStart w:id="0" w:name="_GoBack"/>
       <w:r>
         <w:rPr>
           <w:b/>
         </w:rPr>
-        <w:t>{ID6_VALUE}</w:t>
-      </w:r>
+        <w:t xml:space="preserve">{ID6_VALUE} </w:t>
+      </w:r>
+      <w:proofErr w:type="spellStart"/>
       <w:r>
         <w:rPr>
           <w:b/>
         </w:rPr>
-        <w:t xml:space="preserve"> </w:t>
-      </w:r>
-      <w:proofErr w:type="spellStart"/>
-      <w:r>
-        <w:rPr>
-          <w:b/>
-        </w:rPr>
         <w:t>đồng</w:t>
       </w:r>
-      <w:bookmarkEnd w:id="0"/>
       <w:proofErr w:type="spellEnd"/>
     </w:p>
     <w:p>
@@ -8933,7 +8978,7 @@
           <w:rPr>
             <w:noProof/>
           </w:rPr>
-          <w:t>2</w:t>
+          <w:t>3</w:t>
         </w:r>
         <w:r>
           <w:rPr>
@@ -9078,7 +9123,7 @@
         <v:path o:extrusionok="f" gradientshapeok="t" o:connecttype="rect"/>
         <o:lock v:ext="edit" aspectratio="t"/>
       </v:shapetype>
-      <v:shape id="_x0000_i1030" type="#_x0000_t75" style="width:11.75pt;height:11.75pt" o:bullet="t">
+      <v:shape id="_x0000_i1034" type="#_x0000_t75" style="width:11.75pt;height:11.75pt" o:bullet="t">
         <v:imagedata r:id="rId1" o:title="mso797"/>
       </v:shape>
     </w:pict>
@@ -16061,29 +16106,6 @@
 </file>
 
 <file path=customXml/item1.xml><?xml version="1.0" encoding="utf-8"?>
-<?mso-contentType ?>
-<FormTemplates xmlns="http://schemas.microsoft.com/sharepoint/v3/contenttype/forms">
-  <Display>DocumentLibraryForm</Display>
-  <Edit>DocumentLibraryForm</Edit>
-  <New>DocumentLibraryForm</New>
-</FormTemplates>
-</file>
-
-<file path=customXml/item2.xml><?xml version="1.0" encoding="utf-8"?>
-<p:properties xmlns:p="http://schemas.microsoft.com/office/2006/metadata/properties" xmlns:xsi="http://www.w3.org/2001/XMLSchema-instance">
-  <documentManagement>
-    <_x0110__x1ed1_i_x0020_t_x01b0__x1ee3_ng xmlns="1781ce67-3b08-496f-a756-acf293eb4631" xsi:nil="true"/>
-    <N_x1ed9_i_x0020_dung xmlns="1781ce67-3b08-496f-a756-acf293eb4631" xsi:nil="true"/>
-    <M_x00e3__x0020_ISO xmlns="1781ce67-3b08-496f-a756-acf293eb4631">HD.35.12.I/BM02</M_x00e3__x0020_ISO>
-    <Nghi_x1ec7_p_x0020_v_x1ee5_ xmlns="1781ce67-3b08-496f-a756-acf293eb4631">Bảo đảm cấp tín dụng</Nghi_x1ec7_p_x0020_v_x1ee5_>
-    <Lo_x1ea1_i_x0020_m_x1eab_u xmlns="1781ce67-3b08-496f-a756-acf293eb4631">04. Biên bản/Báo cáo/Thông báo</Lo_x1ea1_i_x0020_m_x1eab_u>
-    <M_x00e3__x0020_ban_x0020_h_x00e0_nh xmlns="1781ce67-3b08-496f-a756-acf293eb4631">HD.35.12.I/BM02</M_x00e3__x0020_ban_x0020_h_x00e0_nh>
-    <S_x1ed1__x0020_CV_x002c_Q_x0110_ xmlns="1781ce67-3b08-496f-a756-acf293eb4631">3840/QĐ-TGĐ-NHCT35</S_x1ed1__x0020_CV_x002c_Q_x0110_>
-  </documentManagement>
-</p:properties>
-</file>
-
-<file path=customXml/item3.xml><?xml version="1.0" encoding="utf-8"?>
 <ct:contentTypeSchema xmlns:ct="http://schemas.microsoft.com/office/2006/metadata/contentType" xmlns:ma="http://schemas.microsoft.com/office/2006/metadata/properties/metaAttributes" ct:_="" ma:_="" ma:contentTypeName="Document" ma:contentTypeID="0x0101006B8E32E3E4C1594591750C12BFD5167D" ma:contentTypeVersion="9" ma:contentTypeDescription="Create a new document." ma:contentTypeScope="" ma:versionID="3d77a5c4d374b170951531b1924f1d96">
   <xsd:schema xmlns:xsd="http://www.w3.org/2001/XMLSchema" xmlns:p="http://schemas.microsoft.com/office/2006/metadata/properties" xmlns:ns2="1781ce67-3b08-496f-a756-acf293eb4631" targetNamespace="http://schemas.microsoft.com/office/2006/metadata/properties" ma:root="true" ma:fieldsID="b24a09ed0827d9ed66b0f511c129c00c" ns2:_="">
     <xsd:import namespace="1781ce67-3b08-496f-a756-acf293eb4631"/>
@@ -16208,28 +16230,34 @@
 </ct:contentTypeSchema>
 </file>
 
+<file path=customXml/item2.xml><?xml version="1.0" encoding="utf-8"?>
+<p:properties xmlns:p="http://schemas.microsoft.com/office/2006/metadata/properties" xmlns:xsi="http://www.w3.org/2001/XMLSchema-instance">
+  <documentManagement>
+    <_x0110__x1ed1_i_x0020_t_x01b0__x1ee3_ng xmlns="1781ce67-3b08-496f-a756-acf293eb4631" xsi:nil="true"/>
+    <N_x1ed9_i_x0020_dung xmlns="1781ce67-3b08-496f-a756-acf293eb4631" xsi:nil="true"/>
+    <M_x00e3__x0020_ISO xmlns="1781ce67-3b08-496f-a756-acf293eb4631">HD.35.12.I/BM02</M_x00e3__x0020_ISO>
+    <Nghi_x1ec7_p_x0020_v_x1ee5_ xmlns="1781ce67-3b08-496f-a756-acf293eb4631">Bảo đảm cấp tín dụng</Nghi_x1ec7_p_x0020_v_x1ee5_>
+    <Lo_x1ea1_i_x0020_m_x1eab_u xmlns="1781ce67-3b08-496f-a756-acf293eb4631">04. Biên bản/Báo cáo/Thông báo</Lo_x1ea1_i_x0020_m_x1eab_u>
+    <M_x00e3__x0020_ban_x0020_h_x00e0_nh xmlns="1781ce67-3b08-496f-a756-acf293eb4631">HD.35.12.I/BM02</M_x00e3__x0020_ban_x0020_h_x00e0_nh>
+    <S_x1ed1__x0020_CV_x002c_Q_x0110_ xmlns="1781ce67-3b08-496f-a756-acf293eb4631">3840/QĐ-TGĐ-NHCT35</S_x1ed1__x0020_CV_x002c_Q_x0110_>
+  </documentManagement>
+</p:properties>
+</file>
+
+<file path=customXml/item3.xml><?xml version="1.0" encoding="utf-8"?>
+<?mso-contentType ?>
+<FormTemplates xmlns="http://schemas.microsoft.com/sharepoint/v3/contenttype/forms">
+  <Display>DocumentLibraryForm</Display>
+  <Edit>DocumentLibraryForm</Edit>
+  <New>DocumentLibraryForm</New>
+</FormTemplates>
+</file>
+
 <file path=customXml/item4.xml><?xml version="1.0" encoding="utf-8"?>
 <b:Sources xmlns:b="http://schemas.openxmlformats.org/officeDocument/2006/bibliography" xmlns="http://schemas.openxmlformats.org/officeDocument/2006/bibliography" SelectedStyle="\GostTitle.XSL" StyleName="GOST - Title Sort"/>
 </file>
 
 <file path=customXml/itemProps1.xml><?xml version="1.0" encoding="utf-8"?>
-<ds:datastoreItem xmlns:ds="http://schemas.openxmlformats.org/officeDocument/2006/customXml" ds:itemID="{BC5C9B13-A39E-4293-AD92-31D8AD25AC95}">
-  <ds:schemaRefs>
-    <ds:schemaRef ds:uri="http://schemas.microsoft.com/sharepoint/v3/contenttype/forms"/>
-  </ds:schemaRefs>
-</ds:datastoreItem>
-</file>
-
-<file path=customXml/itemProps2.xml><?xml version="1.0" encoding="utf-8"?>
-<ds:datastoreItem xmlns:ds="http://schemas.openxmlformats.org/officeDocument/2006/customXml" ds:itemID="{8D3E9659-438C-4B41-B13D-BE077DB8FBB3}">
-  <ds:schemaRefs>
-    <ds:schemaRef ds:uri="http://schemas.microsoft.com/office/2006/metadata/properties"/>
-    <ds:schemaRef ds:uri="1781ce67-3b08-496f-a756-acf293eb4631"/>
-  </ds:schemaRefs>
-</ds:datastoreItem>
-</file>
-
-<file path=customXml/itemProps3.xml><?xml version="1.0" encoding="utf-8"?>
 <ds:datastoreItem xmlns:ds="http://schemas.openxmlformats.org/officeDocument/2006/customXml" ds:itemID="{13A9575C-C481-488E-9BE8-E60E333DB259}">
   <ds:schemaRefs>
     <ds:schemaRef ds:uri="http://schemas.microsoft.com/office/2006/metadata/contentType"/>
@@ -16246,8 +16274,25 @@
 </ds:datastoreItem>
 </file>
 
+<file path=customXml/itemProps2.xml><?xml version="1.0" encoding="utf-8"?>
+<ds:datastoreItem xmlns:ds="http://schemas.openxmlformats.org/officeDocument/2006/customXml" ds:itemID="{8D3E9659-438C-4B41-B13D-BE077DB8FBB3}">
+  <ds:schemaRefs>
+    <ds:schemaRef ds:uri="http://schemas.microsoft.com/office/2006/metadata/properties"/>
+    <ds:schemaRef ds:uri="1781ce67-3b08-496f-a756-acf293eb4631"/>
+  </ds:schemaRefs>
+</ds:datastoreItem>
+</file>
+
+<file path=customXml/itemProps3.xml><?xml version="1.0" encoding="utf-8"?>
+<ds:datastoreItem xmlns:ds="http://schemas.openxmlformats.org/officeDocument/2006/customXml" ds:itemID="{BC5C9B13-A39E-4293-AD92-31D8AD25AC95}">
+  <ds:schemaRefs>
+    <ds:schemaRef ds:uri="http://schemas.microsoft.com/sharepoint/v3/contenttype/forms"/>
+  </ds:schemaRefs>
+</ds:datastoreItem>
+</file>
+
 <file path=customXml/itemProps4.xml><?xml version="1.0" encoding="utf-8"?>
-<ds:datastoreItem xmlns:ds="http://schemas.openxmlformats.org/officeDocument/2006/customXml" ds:itemID="{F46841BA-CE94-483C-AB67-C831451CFE25}">
+<ds:datastoreItem xmlns:ds="http://schemas.openxmlformats.org/officeDocument/2006/customXml" ds:itemID="{2CF12584-A9E5-4D27-BA57-B83F44505366}">
   <ds:schemaRefs>
     <ds:schemaRef ds:uri="http://schemas.openxmlformats.org/officeDocument/2006/bibliography"/>
   </ds:schemaRefs>

--- a/BBDG CSH.docx
+++ b/BBDG CSH.docx
@@ -170,75 +170,36 @@
       <w:r>
         <w:t xml:space="preserve"> </w:t>
       </w:r>
-      <w:r>
-        <w:fldChar w:fldCharType="begin"/>
-      </w:r>
-      <w:r>
-        <w:instrText xml:space="preserve"> MERGEFIELD NCC </w:instrText>
-      </w:r>
-      <w:r>
-        <w:fldChar w:fldCharType="separate"/>
-      </w:r>
-      <w:r>
-        <w:rPr>
-          <w:noProof/>
-        </w:rPr>
-        <w:t>…</w:t>
-      </w:r>
-      <w:r>
-        <w:rPr>
-          <w:noProof/>
-        </w:rPr>
-        <w:fldChar w:fldCharType="end"/>
-      </w:r>
+      <w:fldSimple w:instr=" MERGEFIELD NCC ">
+        <w:r>
+          <w:rPr>
+            <w:noProof/>
+          </w:rPr>
+          <w:t>…</w:t>
+        </w:r>
+      </w:fldSimple>
       <w:r>
         <w:t>/</w:t>
       </w:r>
-      <w:r>
-        <w:fldChar w:fldCharType="begin"/>
-      </w:r>
-      <w:r>
-        <w:instrText xml:space="preserve"> MERGEFIELD TCC </w:instrText>
-      </w:r>
-      <w:r>
-        <w:fldChar w:fldCharType="separate"/>
-      </w:r>
-      <w:r>
-        <w:rPr>
-          <w:noProof/>
-        </w:rPr>
-        <w:t>…</w:t>
-      </w:r>
-      <w:r>
-        <w:rPr>
-          <w:noProof/>
-        </w:rPr>
-        <w:fldChar w:fldCharType="end"/>
-      </w:r>
+      <w:fldSimple w:instr=" MERGEFIELD TCC ">
+        <w:r>
+          <w:rPr>
+            <w:noProof/>
+          </w:rPr>
+          <w:t>…</w:t>
+        </w:r>
+      </w:fldSimple>
       <w:r>
         <w:t>/</w:t>
       </w:r>
-      <w:r>
-        <w:fldChar w:fldCharType="begin"/>
-      </w:r>
-      <w:r>
-        <w:instrText xml:space="preserve"> MERGEFIELD NCC1 </w:instrText>
-      </w:r>
-      <w:r>
-        <w:fldChar w:fldCharType="separate"/>
-      </w:r>
-      <w:r>
-        <w:rPr>
-          <w:noProof/>
-        </w:rPr>
-        <w:t>2025</w:t>
-      </w:r>
-      <w:r>
-        <w:rPr>
-          <w:noProof/>
-        </w:rPr>
-        <w:fldChar w:fldCharType="end"/>
-      </w:r>
+      <w:fldSimple w:instr=" MERGEFIELD NCC1 ">
+        <w:r>
+          <w:rPr>
+            <w:noProof/>
+          </w:rPr>
+          <w:t>2025</w:t>
+        </w:r>
+      </w:fldSimple>
       <w:r>
         <w:t xml:space="preserve"> </w:t>
       </w:r>
@@ -7171,8 +7132,6 @@
         </w:tabs>
         <w:spacing w:after="0" w:line="276" w:lineRule="auto"/>
       </w:pPr>
-      <w:bookmarkStart w:id="0" w:name="_GoBack"/>
-      <w:bookmarkEnd w:id="0"/>
       <w:proofErr w:type="spellStart"/>
       <w:r>
         <w:rPr>
@@ -7889,10 +7848,113 @@
     </w:p>
     <w:p>
       <w:pPr>
+        <w:pStyle w:val="List"/>
+        <w:tabs>
+          <w:tab w:val="left" w:pos="567"/>
+        </w:tabs>
+        <w:spacing w:after="0" w:line="276" w:lineRule="auto"/>
+      </w:pPr>
+      <w:proofErr w:type="spellStart"/>
+      <w:r>
+        <w:rPr>
+          <w:i w:val="0"/>
+        </w:rPr>
+        <w:t>Giá</w:t>
+      </w:r>
+      <w:proofErr w:type="spellEnd"/>
+      <w:r>
+        <w:rPr>
+          <w:i w:val="0"/>
+        </w:rPr>
+        <w:t xml:space="preserve"> </w:t>
+      </w:r>
+      <w:proofErr w:type="spellStart"/>
+      <w:r>
+        <w:rPr>
+          <w:i w:val="0"/>
+        </w:rPr>
+        <w:t>trị</w:t>
+      </w:r>
+      <w:proofErr w:type="spellEnd"/>
+      <w:r>
+        <w:rPr>
+          <w:i w:val="0"/>
+        </w:rPr>
+        <w:t xml:space="preserve"> </w:t>
+      </w:r>
+      <w:proofErr w:type="spellStart"/>
+      <w:r>
+        <w:rPr>
+          <w:i w:val="0"/>
+        </w:rPr>
+        <w:t>định</w:t>
+      </w:r>
+      <w:proofErr w:type="spellEnd"/>
+      <w:r>
+        <w:rPr>
+          <w:i w:val="0"/>
+        </w:rPr>
+        <w:t xml:space="preserve"> </w:t>
+      </w:r>
+      <w:proofErr w:type="spellStart"/>
+      <w:r>
+        <w:rPr>
+          <w:i w:val="0"/>
+        </w:rPr>
+        <w:t>giá</w:t>
+      </w:r>
+      <w:proofErr w:type="spellEnd"/>
+      <w:r>
+        <w:rPr>
+          <w:i w:val="0"/>
+        </w:rPr>
+        <w:t xml:space="preserve"> : </w:t>
+      </w:r>
+      <w:r>
+        <w:rPr>
+          <w:b/>
+        </w:rPr>
+        <w:t xml:space="preserve">{ID6_VALUE} </w:t>
+      </w:r>
+      <w:proofErr w:type="spellStart"/>
+      <w:r>
+        <w:rPr>
+          <w:b/>
+        </w:rPr>
+        <w:t>đồng</w:t>
+      </w:r>
+      <w:proofErr w:type="spellEnd"/>
+    </w:p>
+    <w:p>
+      <w:pPr>
         <w:tabs>
           <w:tab w:val="left" w:pos="6447"/>
         </w:tabs>
       </w:pPr>
+      <w:proofErr w:type="spellStart"/>
+      <w:r>
+        <w:t>Bằng</w:t>
+      </w:r>
+      <w:proofErr w:type="spellEnd"/>
+      <w:r>
+        <w:t xml:space="preserve"> </w:t>
+      </w:r>
+      <w:proofErr w:type="spellStart"/>
+      <w:r>
+        <w:t>chữ</w:t>
+      </w:r>
+      <w:proofErr w:type="spellEnd"/>
+      <w:r>
+        <w:t xml:space="preserve"> : </w:t>
+      </w:r>
+      <w:r>
+        <w:rPr>
+          <w:b/>
+        </w:rPr>
+        <w:t>{ID6_TEXT}</w:t>
+      </w:r>
+      <w:bookmarkStart w:id="0" w:name="_GoBack"/>
+      <w:bookmarkEnd w:id="0"/>
     </w:p>
     <w:p>
       <w:pPr>
@@ -9123,7 +9185,7 @@
         <v:path o:extrusionok="f" gradientshapeok="t" o:connecttype="rect"/>
         <o:lock v:ext="edit" aspectratio="t"/>
       </v:shapetype>
-      <v:shape id="_x0000_i1034" type="#_x0000_t75" style="width:11.75pt;height:11.75pt" o:bullet="t">
+      <v:shape id="_x0000_i1027" type="#_x0000_t75" style="width:11.75pt;height:11.75pt" o:bullet="t">
         <v:imagedata r:id="rId1" o:title="mso797"/>
       </v:shape>
     </w:pict>
@@ -16106,6 +16168,29 @@
 </file>
 
 <file path=customXml/item1.xml><?xml version="1.0" encoding="utf-8"?>
+<?mso-contentType ?>
+<FormTemplates xmlns="http://schemas.microsoft.com/sharepoint/v3/contenttype/forms">
+  <Display>DocumentLibraryForm</Display>
+  <Edit>DocumentLibraryForm</Edit>
+  <New>DocumentLibraryForm</New>
+</FormTemplates>
+</file>
+
+<file path=customXml/item2.xml><?xml version="1.0" encoding="utf-8"?>
+<p:properties xmlns:p="http://schemas.microsoft.com/office/2006/metadata/properties" xmlns:xsi="http://www.w3.org/2001/XMLSchema-instance">
+  <documentManagement>
+    <_x0110__x1ed1_i_x0020_t_x01b0__x1ee3_ng xmlns="1781ce67-3b08-496f-a756-acf293eb4631" xsi:nil="true"/>
+    <N_x1ed9_i_x0020_dung xmlns="1781ce67-3b08-496f-a756-acf293eb4631" xsi:nil="true"/>
+    <M_x00e3__x0020_ISO xmlns="1781ce67-3b08-496f-a756-acf293eb4631">HD.35.12.I/BM02</M_x00e3__x0020_ISO>
+    <Nghi_x1ec7_p_x0020_v_x1ee5_ xmlns="1781ce67-3b08-496f-a756-acf293eb4631">Bảo đảm cấp tín dụng</Nghi_x1ec7_p_x0020_v_x1ee5_>
+    <Lo_x1ea1_i_x0020_m_x1eab_u xmlns="1781ce67-3b08-496f-a756-acf293eb4631">04. Biên bản/Báo cáo/Thông báo</Lo_x1ea1_i_x0020_m_x1eab_u>
+    <M_x00e3__x0020_ban_x0020_h_x00e0_nh xmlns="1781ce67-3b08-496f-a756-acf293eb4631">HD.35.12.I/BM02</M_x00e3__x0020_ban_x0020_h_x00e0_nh>
+    <S_x1ed1__x0020_CV_x002c_Q_x0110_ xmlns="1781ce67-3b08-496f-a756-acf293eb4631">3840/QĐ-TGĐ-NHCT35</S_x1ed1__x0020_CV_x002c_Q_x0110_>
+  </documentManagement>
+</p:properties>
+</file>
+
+<file path=customXml/item3.xml><?xml version="1.0" encoding="utf-8"?>
 <ct:contentTypeSchema xmlns:ct="http://schemas.microsoft.com/office/2006/metadata/contentType" xmlns:ma="http://schemas.microsoft.com/office/2006/metadata/properties/metaAttributes" ct:_="" ma:_="" ma:contentTypeName="Document" ma:contentTypeID="0x0101006B8E32E3E4C1594591750C12BFD5167D" ma:contentTypeVersion="9" ma:contentTypeDescription="Create a new document." ma:contentTypeScope="" ma:versionID="3d77a5c4d374b170951531b1924f1d96">
   <xsd:schema xmlns:xsd="http://www.w3.org/2001/XMLSchema" xmlns:p="http://schemas.microsoft.com/office/2006/metadata/properties" xmlns:ns2="1781ce67-3b08-496f-a756-acf293eb4631" targetNamespace="http://schemas.microsoft.com/office/2006/metadata/properties" ma:root="true" ma:fieldsID="b24a09ed0827d9ed66b0f511c129c00c" ns2:_="">
     <xsd:import namespace="1781ce67-3b08-496f-a756-acf293eb4631"/>
@@ -16230,34 +16315,28 @@
 </ct:contentTypeSchema>
 </file>
 
-<file path=customXml/item2.xml><?xml version="1.0" encoding="utf-8"?>
-<p:properties xmlns:p="http://schemas.microsoft.com/office/2006/metadata/properties" xmlns:xsi="http://www.w3.org/2001/XMLSchema-instance">
-  <documentManagement>
-    <_x0110__x1ed1_i_x0020_t_x01b0__x1ee3_ng xmlns="1781ce67-3b08-496f-a756-acf293eb4631" xsi:nil="true"/>
-    <N_x1ed9_i_x0020_dung xmlns="1781ce67-3b08-496f-a756-acf293eb4631" xsi:nil="true"/>
-    <M_x00e3__x0020_ISO xmlns="1781ce67-3b08-496f-a756-acf293eb4631">HD.35.12.I/BM02</M_x00e3__x0020_ISO>
-    <Nghi_x1ec7_p_x0020_v_x1ee5_ xmlns="1781ce67-3b08-496f-a756-acf293eb4631">Bảo đảm cấp tín dụng</Nghi_x1ec7_p_x0020_v_x1ee5_>
-    <Lo_x1ea1_i_x0020_m_x1eab_u xmlns="1781ce67-3b08-496f-a756-acf293eb4631">04. Biên bản/Báo cáo/Thông báo</Lo_x1ea1_i_x0020_m_x1eab_u>
-    <M_x00e3__x0020_ban_x0020_h_x00e0_nh xmlns="1781ce67-3b08-496f-a756-acf293eb4631">HD.35.12.I/BM02</M_x00e3__x0020_ban_x0020_h_x00e0_nh>
-    <S_x1ed1__x0020_CV_x002c_Q_x0110_ xmlns="1781ce67-3b08-496f-a756-acf293eb4631">3840/QĐ-TGĐ-NHCT35</S_x1ed1__x0020_CV_x002c_Q_x0110_>
-  </documentManagement>
-</p:properties>
-</file>
-
-<file path=customXml/item3.xml><?xml version="1.0" encoding="utf-8"?>
-<?mso-contentType ?>
-<FormTemplates xmlns="http://schemas.microsoft.com/sharepoint/v3/contenttype/forms">
-  <Display>DocumentLibraryForm</Display>
-  <Edit>DocumentLibraryForm</Edit>
-  <New>DocumentLibraryForm</New>
-</FormTemplates>
-</file>
-
 <file path=customXml/item4.xml><?xml version="1.0" encoding="utf-8"?>
 <b:Sources xmlns:b="http://schemas.openxmlformats.org/officeDocument/2006/bibliography" xmlns="http://schemas.openxmlformats.org/officeDocument/2006/bibliography" SelectedStyle="\GostTitle.XSL" StyleName="GOST - Title Sort"/>
 </file>
 
 <file path=customXml/itemProps1.xml><?xml version="1.0" encoding="utf-8"?>
+<ds:datastoreItem xmlns:ds="http://schemas.openxmlformats.org/officeDocument/2006/customXml" ds:itemID="{BC5C9B13-A39E-4293-AD92-31D8AD25AC95}">
+  <ds:schemaRefs>
+    <ds:schemaRef ds:uri="http://schemas.microsoft.com/sharepoint/v3/contenttype/forms"/>
+  </ds:schemaRefs>
+</ds:datastoreItem>
+</file>
+
+<file path=customXml/itemProps2.xml><?xml version="1.0" encoding="utf-8"?>
+<ds:datastoreItem xmlns:ds="http://schemas.openxmlformats.org/officeDocument/2006/customXml" ds:itemID="{8D3E9659-438C-4B41-B13D-BE077DB8FBB3}">
+  <ds:schemaRefs>
+    <ds:schemaRef ds:uri="http://schemas.microsoft.com/office/2006/metadata/properties"/>
+    <ds:schemaRef ds:uri="1781ce67-3b08-496f-a756-acf293eb4631"/>
+  </ds:schemaRefs>
+</ds:datastoreItem>
+</file>
+
+<file path=customXml/itemProps3.xml><?xml version="1.0" encoding="utf-8"?>
 <ds:datastoreItem xmlns:ds="http://schemas.openxmlformats.org/officeDocument/2006/customXml" ds:itemID="{13A9575C-C481-488E-9BE8-E60E333DB259}">
   <ds:schemaRefs>
     <ds:schemaRef ds:uri="http://schemas.microsoft.com/office/2006/metadata/contentType"/>
@@ -16274,25 +16353,8 @@
 </ds:datastoreItem>
 </file>
 
-<file path=customXml/itemProps2.xml><?xml version="1.0" encoding="utf-8"?>
-<ds:datastoreItem xmlns:ds="http://schemas.openxmlformats.org/officeDocument/2006/customXml" ds:itemID="{8D3E9659-438C-4B41-B13D-BE077DB8FBB3}">
-  <ds:schemaRefs>
-    <ds:schemaRef ds:uri="http://schemas.microsoft.com/office/2006/metadata/properties"/>
-    <ds:schemaRef ds:uri="1781ce67-3b08-496f-a756-acf293eb4631"/>
-  </ds:schemaRefs>
-</ds:datastoreItem>
-</file>
-
-<file path=customXml/itemProps3.xml><?xml version="1.0" encoding="utf-8"?>
-<ds:datastoreItem xmlns:ds="http://schemas.openxmlformats.org/officeDocument/2006/customXml" ds:itemID="{BC5C9B13-A39E-4293-AD92-31D8AD25AC95}">
-  <ds:schemaRefs>
-    <ds:schemaRef ds:uri="http://schemas.microsoft.com/sharepoint/v3/contenttype/forms"/>
-  </ds:schemaRefs>
-</ds:datastoreItem>
-</file>
-
 <file path=customXml/itemProps4.xml><?xml version="1.0" encoding="utf-8"?>
-<ds:datastoreItem xmlns:ds="http://schemas.openxmlformats.org/officeDocument/2006/customXml" ds:itemID="{2CF12584-A9E5-4D27-BA57-B83F44505366}">
+<ds:datastoreItem xmlns:ds="http://schemas.openxmlformats.org/officeDocument/2006/customXml" ds:itemID="{F100FE57-BB69-4E77-92BA-5DAF2E02D4FE}">
   <ds:schemaRefs>
     <ds:schemaRef ds:uri="http://schemas.openxmlformats.org/officeDocument/2006/bibliography"/>
   </ds:schemaRefs>

--- a/BBDG CSH.docx
+++ b/BBDG CSH.docx
@@ -7848,121 +7848,13 @@
     </w:p>
     <w:p>
       <w:pPr>
-        <w:pStyle w:val="List"/>
-        <w:tabs>
-          <w:tab w:val="left" w:pos="567"/>
-        </w:tabs>
-        <w:spacing w:after="0" w:line="276" w:lineRule="auto"/>
-      </w:pPr>
-      <w:proofErr w:type="spellStart"/>
-      <w:r>
-        <w:rPr>
-          <w:i w:val="0"/>
-        </w:rPr>
-        <w:t>Giá</w:t>
-      </w:r>
-      <w:proofErr w:type="spellEnd"/>
-      <w:r>
-        <w:rPr>
-          <w:i w:val="0"/>
-        </w:rPr>
-        <w:t xml:space="preserve"> </w:t>
-      </w:r>
-      <w:proofErr w:type="spellStart"/>
-      <w:r>
-        <w:rPr>
-          <w:i w:val="0"/>
-        </w:rPr>
-        <w:t>trị</w:t>
-      </w:r>
-      <w:proofErr w:type="spellEnd"/>
-      <w:r>
-        <w:rPr>
-          <w:i w:val="0"/>
-        </w:rPr>
-        <w:t xml:space="preserve"> </w:t>
-      </w:r>
-      <w:proofErr w:type="spellStart"/>
-      <w:r>
-        <w:rPr>
-          <w:i w:val="0"/>
-        </w:rPr>
-        <w:t>định</w:t>
-      </w:r>
-      <w:proofErr w:type="spellEnd"/>
-      <w:r>
-        <w:rPr>
-          <w:i w:val="0"/>
-        </w:rPr>
-        <w:t xml:space="preserve"> </w:t>
-      </w:r>
-      <w:proofErr w:type="spellStart"/>
-      <w:r>
-        <w:rPr>
-          <w:i w:val="0"/>
-        </w:rPr>
-        <w:t>giá</w:t>
-      </w:r>
-      <w:proofErr w:type="spellEnd"/>
-      <w:r>
-        <w:rPr>
-          <w:i w:val="0"/>
-        </w:rPr>
-        <w:t xml:space="preserve"> : </w:t>
-      </w:r>
-      <w:r>
-        <w:rPr>
-          <w:b/>
-        </w:rPr>
-        <w:t xml:space="preserve">{ID6_VALUE} </w:t>
-      </w:r>
-      <w:proofErr w:type="spellStart"/>
-      <w:r>
-        <w:rPr>
-          <w:b/>
-        </w:rPr>
-        <w:t>đồng</w:t>
-      </w:r>
-      <w:proofErr w:type="spellEnd"/>
-    </w:p>
-    <w:p>
-      <w:pPr>
-        <w:tabs>
-          <w:tab w:val="left" w:pos="6447"/>
-        </w:tabs>
-      </w:pPr>
-      <w:proofErr w:type="spellStart"/>
-      <w:r>
-        <w:t>Bằng</w:t>
-      </w:r>
-      <w:proofErr w:type="spellEnd"/>
-      <w:r>
-        <w:t xml:space="preserve"> </w:t>
-      </w:r>
-      <w:proofErr w:type="spellStart"/>
-      <w:r>
-        <w:t>chữ</w:t>
-      </w:r>
-      <w:proofErr w:type="spellEnd"/>
-      <w:r>
-        <w:t xml:space="preserve"> : </w:t>
-      </w:r>
-      <w:r>
-        <w:rPr>
-          <w:b/>
-        </w:rPr>
-        <w:t>{ID6_TEXT}</w:t>
-      </w:r>
-      <w:bookmarkStart w:id="0" w:name="_GoBack"/>
-      <w:bookmarkEnd w:id="0"/>
-    </w:p>
-    <w:p>
-      <w:pPr>
         <w:tabs>
           <w:tab w:val="left" w:pos="6447"/>
         </w:tabs>
         <w:jc w:val="center"/>
       </w:pPr>
+      <w:bookmarkStart w:id="0" w:name="_GoBack"/>
+      <w:bookmarkEnd w:id="0"/>
     </w:p>
     <w:p>
       <w:pPr>
@@ -9185,7 +9077,7 @@
         <v:path o:extrusionok="f" gradientshapeok="t" o:connecttype="rect"/>
         <o:lock v:ext="edit" aspectratio="t"/>
       </v:shapetype>
-      <v:shape id="_x0000_i1027" type="#_x0000_t75" style="width:11.75pt;height:11.75pt" o:bullet="t">
+      <v:shape id="_x0000_i1029" type="#_x0000_t75" style="width:11.75pt;height:11.75pt" o:bullet="t">
         <v:imagedata r:id="rId1" o:title="mso797"/>
       </v:shape>
     </w:pict>
@@ -16354,7 +16246,7 @@
 </file>
 
 <file path=customXml/itemProps4.xml><?xml version="1.0" encoding="utf-8"?>
-<ds:datastoreItem xmlns:ds="http://schemas.openxmlformats.org/officeDocument/2006/customXml" ds:itemID="{F100FE57-BB69-4E77-92BA-5DAF2E02D4FE}">
+<ds:datastoreItem xmlns:ds="http://schemas.openxmlformats.org/officeDocument/2006/customXml" ds:itemID="{A9863736-1998-416F-8063-60943F1E89DF}">
   <ds:schemaRefs>
     <ds:schemaRef ds:uri="http://schemas.openxmlformats.org/officeDocument/2006/bibliography"/>
   </ds:schemaRefs>

--- a/BBDG CSH.docx
+++ b/BBDG CSH.docx
@@ -170,36 +170,75 @@
       <w:r>
         <w:t xml:space="preserve"> </w:t>
       </w:r>
-      <w:fldSimple w:instr=" MERGEFIELD NCC ">
-        <w:r>
-          <w:rPr>
-            <w:noProof/>
-          </w:rPr>
-          <w:t>…</w:t>
-        </w:r>
-      </w:fldSimple>
+      <w:r>
+        <w:fldChar w:fldCharType="begin"/>
+      </w:r>
+      <w:r>
+        <w:instrText xml:space="preserve"> MERGEFIELD NCC </w:instrText>
+      </w:r>
+      <w:r>
+        <w:fldChar w:fldCharType="separate"/>
+      </w:r>
+      <w:r>
+        <w:rPr>
+          <w:noProof/>
+        </w:rPr>
+        <w:t>…</w:t>
+      </w:r>
+      <w:r>
+        <w:rPr>
+          <w:noProof/>
+        </w:rPr>
+        <w:fldChar w:fldCharType="end"/>
+      </w:r>
       <w:r>
         <w:t>/</w:t>
       </w:r>
-      <w:fldSimple w:instr=" MERGEFIELD TCC ">
-        <w:r>
-          <w:rPr>
-            <w:noProof/>
-          </w:rPr>
-          <w:t>…</w:t>
-        </w:r>
-      </w:fldSimple>
+      <w:r>
+        <w:fldChar w:fldCharType="begin"/>
+      </w:r>
+      <w:r>
+        <w:instrText xml:space="preserve"> MERGEFIELD TCC </w:instrText>
+      </w:r>
+      <w:r>
+        <w:fldChar w:fldCharType="separate"/>
+      </w:r>
+      <w:r>
+        <w:rPr>
+          <w:noProof/>
+        </w:rPr>
+        <w:t>…</w:t>
+      </w:r>
+      <w:r>
+        <w:rPr>
+          <w:noProof/>
+        </w:rPr>
+        <w:fldChar w:fldCharType="end"/>
+      </w:r>
       <w:r>
         <w:t>/</w:t>
       </w:r>
-      <w:fldSimple w:instr=" MERGEFIELD NCC1 ">
-        <w:r>
-          <w:rPr>
-            <w:noProof/>
-          </w:rPr>
-          <w:t>2025</w:t>
-        </w:r>
-      </w:fldSimple>
+      <w:r>
+        <w:fldChar w:fldCharType="begin"/>
+      </w:r>
+      <w:r>
+        <w:instrText xml:space="preserve"> MERGEFIELD NCC1 </w:instrText>
+      </w:r>
+      <w:r>
+        <w:fldChar w:fldCharType="separate"/>
+      </w:r>
+      <w:r>
+        <w:rPr>
+          <w:noProof/>
+        </w:rPr>
+        <w:t>2025</w:t>
+      </w:r>
+      <w:r>
+        <w:rPr>
+          <w:noProof/>
+        </w:rPr>
+        <w:fldChar w:fldCharType="end"/>
+      </w:r>
       <w:r>
         <w:t xml:space="preserve"> </w:t>
       </w:r>
@@ -1201,9 +1240,6 @@
             <w:tcW w:w="9601" w:type="dxa"/>
           </w:tcPr>
           <w:p>
-            <w:pPr>
-              <w:jc w:val="both"/>
-            </w:pPr>
             <w:r>
               <w:t>{</w:t>
             </w:r>
@@ -1218,66 +1254,112 @@
                 <w:numId w:val="33"/>
               </w:numPr>
               <w:jc w:val="both"/>
+              <w:rPr>
+                <w:color w:val="FF0000"/>
+              </w:rPr>
             </w:pPr>
             <w:proofErr w:type="spellStart"/>
             <w:r>
+              <w:rPr>
+                <w:color w:val="FF0000"/>
+              </w:rPr>
               <w:t>Vị</w:t>
             </w:r>
             <w:proofErr w:type="spellEnd"/>
             <w:r>
+              <w:rPr>
+                <w:color w:val="FF0000"/>
+              </w:rPr>
               <w:t xml:space="preserve"> </w:t>
             </w:r>
             <w:proofErr w:type="spellStart"/>
             <w:r>
+              <w:rPr>
+                <w:color w:val="FF0000"/>
+              </w:rPr>
               <w:t>trí</w:t>
             </w:r>
             <w:proofErr w:type="spellEnd"/>
             <w:r>
+              <w:rPr>
+                <w:color w:val="FF0000"/>
+              </w:rPr>
               <w:t xml:space="preserve"> (</w:t>
             </w:r>
             <w:proofErr w:type="spellStart"/>
             <w:r>
+              <w:rPr>
+                <w:color w:val="FF0000"/>
+              </w:rPr>
               <w:t>theo</w:t>
             </w:r>
             <w:proofErr w:type="spellEnd"/>
             <w:r>
+              <w:rPr>
+                <w:color w:val="FF0000"/>
+              </w:rPr>
               <w:t xml:space="preserve"> </w:t>
             </w:r>
             <w:proofErr w:type="spellStart"/>
             <w:r>
+              <w:rPr>
+                <w:color w:val="FF0000"/>
+              </w:rPr>
               <w:t>khung</w:t>
             </w:r>
             <w:proofErr w:type="spellEnd"/>
             <w:r>
+              <w:rPr>
+                <w:color w:val="FF0000"/>
+              </w:rPr>
               <w:t xml:space="preserve"> </w:t>
             </w:r>
             <w:proofErr w:type="spellStart"/>
             <w:r>
+              <w:rPr>
+                <w:color w:val="FF0000"/>
+              </w:rPr>
               <w:t>giá</w:t>
             </w:r>
             <w:proofErr w:type="spellEnd"/>
             <w:r>
+              <w:rPr>
+                <w:color w:val="FF0000"/>
+              </w:rPr>
               <w:t xml:space="preserve"> </w:t>
             </w:r>
             <w:proofErr w:type="spellStart"/>
             <w:r>
+              <w:rPr>
+                <w:color w:val="FF0000"/>
+              </w:rPr>
               <w:t>của</w:t>
             </w:r>
             <w:proofErr w:type="spellEnd"/>
             <w:r>
+              <w:rPr>
+                <w:color w:val="FF0000"/>
+              </w:rPr>
               <w:t xml:space="preserve"> UBND </w:t>
             </w:r>
             <w:proofErr w:type="spellStart"/>
             <w:r>
+              <w:rPr>
+                <w:color w:val="FF0000"/>
+              </w:rPr>
               <w:t>tỉnh</w:t>
             </w:r>
             <w:proofErr w:type="spellEnd"/>
             <w:r>
+              <w:rPr>
+                <w:color w:val="FF0000"/>
+              </w:rPr>
               <w:t xml:space="preserve">): 1 </w:t>
             </w:r>
             <w:r>
               <w:rPr>
                 <w:b/>
+                <w:color w:val="FF0000"/>
               </w:rPr>
               <w:fldChar w:fldCharType="begin">
                 <w:ffData>
@@ -1294,26 +1376,33 @@
             <w:r>
               <w:rPr>
                 <w:b/>
+                <w:color w:val="FF0000"/>
               </w:rPr>
               <w:instrText xml:space="preserve"> FORMCHECKBOX </w:instrText>
             </w:r>
             <w:r>
               <w:rPr>
                 <w:b/>
+                <w:color w:val="FF0000"/>
               </w:rPr>
             </w:r>
             <w:r>
               <w:rPr>
                 <w:b/>
+                <w:color w:val="FF0000"/>
               </w:rPr>
               <w:fldChar w:fldCharType="end"/>
             </w:r>
             <w:r>
+              <w:rPr>
+                <w:color w:val="FF0000"/>
+              </w:rPr>
               <w:t xml:space="preserve">      2 </w:t>
             </w:r>
             <w:r>
               <w:rPr>
                 <w:b/>
+                <w:color w:val="FF0000"/>
               </w:rPr>
               <w:fldChar w:fldCharType="begin">
                 <w:ffData>
@@ -1330,26 +1419,33 @@
             <w:r>
               <w:rPr>
                 <w:b/>
+                <w:color w:val="FF0000"/>
               </w:rPr>
               <w:instrText xml:space="preserve"> FORMCHECKBOX </w:instrText>
             </w:r>
             <w:r>
               <w:rPr>
                 <w:b/>
+                <w:color w:val="FF0000"/>
               </w:rPr>
             </w:r>
             <w:r>
               <w:rPr>
                 <w:b/>
+                <w:color w:val="FF0000"/>
               </w:rPr>
               <w:fldChar w:fldCharType="end"/>
             </w:r>
             <w:r>
+              <w:rPr>
+                <w:color w:val="FF0000"/>
+              </w:rPr>
               <w:t xml:space="preserve">     3 </w:t>
             </w:r>
             <w:r>
               <w:rPr>
                 <w:b/>
+                <w:color w:val="FF0000"/>
               </w:rPr>
               <w:fldChar w:fldCharType="begin">
                 <w:ffData>
@@ -1366,32 +1462,39 @@
             <w:r>
               <w:rPr>
                 <w:b/>
+                <w:color w:val="FF0000"/>
               </w:rPr>
               <w:instrText xml:space="preserve"> FORMCHECKBOX </w:instrText>
             </w:r>
             <w:r>
               <w:rPr>
                 <w:b/>
+                <w:color w:val="FF0000"/>
               </w:rPr>
             </w:r>
             <w:r>
               <w:rPr>
                 <w:b/>
+                <w:color w:val="FF0000"/>
               </w:rPr>
               <w:fldChar w:fldCharType="end"/>
             </w:r>
             <w:r>
+              <w:rPr>
+                <w:color w:val="FF0000"/>
+              </w:rPr>
               <w:t xml:space="preserve">   </w:t>
             </w:r>
             <w:r>
-              <w:t>4</w:t>
-            </w:r>
-            <w:r>
-              <w:t xml:space="preserve"> </w:t>
+              <w:rPr>
+                <w:color w:val="FF0000"/>
+              </w:rPr>
+              <w:t xml:space="preserve">4 </w:t>
             </w:r>
             <w:r>
               <w:rPr>
                 <w:b/>
+                <w:color w:val="FF0000"/>
               </w:rPr>
               <w:fldChar w:fldCharType="begin">
                 <w:ffData>
@@ -1408,32 +1511,45 @@
             <w:r>
               <w:rPr>
                 <w:b/>
+                <w:color w:val="FF0000"/>
               </w:rPr>
               <w:instrText xml:space="preserve"> FORMCHECKBOX </w:instrText>
             </w:r>
             <w:r>
               <w:rPr>
                 <w:b/>
+                <w:color w:val="FF0000"/>
               </w:rPr>
             </w:r>
             <w:r>
               <w:rPr>
                 <w:b/>
+                <w:color w:val="FF0000"/>
               </w:rPr>
               <w:fldChar w:fldCharType="end"/>
             </w:r>
             <w:r>
+              <w:rPr>
+                <w:color w:val="FF0000"/>
+              </w:rPr>
               <w:t xml:space="preserve">   </w:t>
             </w:r>
             <w:r>
+              <w:rPr>
+                <w:color w:val="FF0000"/>
+              </w:rPr>
               <w:t>5</w:t>
             </w:r>
             <w:r>
+              <w:rPr>
+                <w:color w:val="FF0000"/>
+              </w:rPr>
               <w:t xml:space="preserve"> </w:t>
             </w:r>
             <w:r>
               <w:rPr>
                 <w:b/>
+                <w:color w:val="FF0000"/>
               </w:rPr>
               <w:fldChar w:fldCharType="begin">
                 <w:ffData>
@@ -1450,17 +1566,20 @@
             <w:r>
               <w:rPr>
                 <w:b/>
+                <w:color w:val="FF0000"/>
               </w:rPr>
               <w:instrText xml:space="preserve"> FORMCHECKBOX </w:instrText>
             </w:r>
             <w:r>
               <w:rPr>
                 <w:b/>
+                <w:color w:val="FF0000"/>
               </w:rPr>
             </w:r>
             <w:r>
               <w:rPr>
                 <w:b/>
+                <w:color w:val="FF0000"/>
               </w:rPr>
               <w:fldChar w:fldCharType="end"/>
             </w:r>
@@ -1470,37 +1589,64 @@
               <w:spacing w:line="264" w:lineRule="auto"/>
               <w:ind w:left="567"/>
               <w:jc w:val="both"/>
+              <w:rPr>
+                <w:color w:val="FF0000"/>
+              </w:rPr>
             </w:pPr>
             <w:proofErr w:type="spellStart"/>
             <w:r>
+              <w:rPr>
+                <w:color w:val="FF0000"/>
+              </w:rPr>
               <w:t>Tình</w:t>
             </w:r>
             <w:proofErr w:type="spellEnd"/>
             <w:r>
+              <w:rPr>
+                <w:color w:val="FF0000"/>
+              </w:rPr>
               <w:t xml:space="preserve"> </w:t>
             </w:r>
             <w:proofErr w:type="spellStart"/>
             <w:r>
+              <w:rPr>
+                <w:color w:val="FF0000"/>
+              </w:rPr>
               <w:t>trạng</w:t>
             </w:r>
             <w:proofErr w:type="spellEnd"/>
             <w:r>
+              <w:rPr>
+                <w:color w:val="FF0000"/>
+              </w:rPr>
               <w:t xml:space="preserve"> </w:t>
             </w:r>
             <w:proofErr w:type="spellStart"/>
             <w:r>
+              <w:rPr>
+                <w:color w:val="FF0000"/>
+              </w:rPr>
               <w:t>pháp</w:t>
             </w:r>
             <w:proofErr w:type="spellEnd"/>
             <w:r>
+              <w:rPr>
+                <w:color w:val="FF0000"/>
+              </w:rPr>
               <w:t xml:space="preserve"> </w:t>
             </w:r>
             <w:proofErr w:type="spellStart"/>
             <w:r>
+              <w:rPr>
+                <w:color w:val="FF0000"/>
+              </w:rPr>
               <w:t>lý</w:t>
             </w:r>
             <w:proofErr w:type="spellEnd"/>
             <w:r>
+              <w:rPr>
+                <w:color w:val="FF0000"/>
+              </w:rPr>
               <w:t>:</w:t>
             </w:r>
           </w:p>
@@ -1512,35 +1658,62 @@
               </w:tabs>
               <w:spacing w:line="276" w:lineRule="auto"/>
               <w:jc w:val="both"/>
+              <w:rPr>
+                <w:color w:val="FF0000"/>
+              </w:rPr>
             </w:pPr>
             <w:r>
+              <w:rPr>
+                <w:color w:val="FF0000"/>
+              </w:rPr>
               <w:t xml:space="preserve">+ </w:t>
             </w:r>
             <w:proofErr w:type="spellStart"/>
             <w:r>
+              <w:rPr>
+                <w:color w:val="FF0000"/>
+              </w:rPr>
               <w:t>Không</w:t>
             </w:r>
             <w:proofErr w:type="spellEnd"/>
             <w:r>
+              <w:rPr>
+                <w:color w:val="FF0000"/>
+              </w:rPr>
               <w:t xml:space="preserve"> </w:t>
             </w:r>
             <w:proofErr w:type="spellStart"/>
             <w:r>
+              <w:rPr>
+                <w:color w:val="FF0000"/>
+              </w:rPr>
               <w:t>tranh</w:t>
             </w:r>
             <w:proofErr w:type="spellEnd"/>
             <w:r>
+              <w:rPr>
+                <w:color w:val="FF0000"/>
+              </w:rPr>
               <w:t xml:space="preserve"> </w:t>
             </w:r>
             <w:proofErr w:type="spellStart"/>
             <w:r>
+              <w:rPr>
+                <w:color w:val="FF0000"/>
+              </w:rPr>
               <w:t>chấp</w:t>
             </w:r>
             <w:proofErr w:type="spellEnd"/>
             <w:r>
+              <w:rPr>
+                <w:color w:val="FF0000"/>
+              </w:rPr>
               <w:t xml:space="preserve">                 </w:t>
             </w:r>
             <w:r>
+              <w:rPr>
+                <w:color w:val="FF0000"/>
+              </w:rPr>
               <w:fldChar w:fldCharType="begin">
                 <w:ffData>
                   <w:name w:val=""/>
@@ -1554,31 +1727,60 @@
               </w:fldChar>
             </w:r>
             <w:r>
+              <w:rPr>
+                <w:color w:val="FF0000"/>
+              </w:rPr>
               <w:instrText xml:space="preserve"> FORMCHECKBOX </w:instrText>
             </w:r>
             <w:r>
+              <w:rPr>
+                <w:color w:val="FF0000"/>
+              </w:rPr>
+            </w:r>
+            <w:r>
+              <w:rPr>
+                <w:color w:val="FF0000"/>
+              </w:rPr>
               <w:fldChar w:fldCharType="end"/>
             </w:r>
             <w:r>
+              <w:rPr>
+                <w:color w:val="FF0000"/>
+              </w:rPr>
               <w:t xml:space="preserve">       </w:t>
             </w:r>
             <w:proofErr w:type="spellStart"/>
             <w:r>
+              <w:rPr>
+                <w:color w:val="FF0000"/>
+              </w:rPr>
               <w:t>Tranh</w:t>
             </w:r>
             <w:proofErr w:type="spellEnd"/>
             <w:r>
+              <w:rPr>
+                <w:color w:val="FF0000"/>
+              </w:rPr>
               <w:t xml:space="preserve"> </w:t>
             </w:r>
             <w:proofErr w:type="spellStart"/>
             <w:r>
+              <w:rPr>
+                <w:color w:val="FF0000"/>
+              </w:rPr>
               <w:t>chấp</w:t>
             </w:r>
             <w:proofErr w:type="spellEnd"/>
             <w:r>
+              <w:rPr>
+                <w:color w:val="FF0000"/>
+              </w:rPr>
               <w:t xml:space="preserve">               </w:t>
             </w:r>
             <w:r>
+              <w:rPr>
+                <w:color w:val="FF0000"/>
+              </w:rPr>
               <w:fldChar w:fldCharType="begin">
                 <w:ffData>
                   <w:name w:val=""/>
@@ -1592,9 +1794,20 @@
               </w:fldChar>
             </w:r>
             <w:r>
+              <w:rPr>
+                <w:color w:val="FF0000"/>
+              </w:rPr>
               <w:instrText xml:space="preserve"> FORMCHECKBOX </w:instrText>
             </w:r>
             <w:r>
+              <w:rPr>
+                <w:color w:val="FF0000"/>
+              </w:rPr>
+            </w:r>
+            <w:r>
+              <w:rPr>
+                <w:color w:val="FF0000"/>
+              </w:rPr>
               <w:fldChar w:fldCharType="end"/>
             </w:r>
           </w:p>
@@ -1603,43 +1816,76 @@
               <w:spacing w:line="276" w:lineRule="auto"/>
               <w:ind w:left="720"/>
               <w:jc w:val="both"/>
+              <w:rPr>
+                <w:color w:val="FF0000"/>
+              </w:rPr>
             </w:pPr>
             <w:r>
+              <w:rPr>
+                <w:color w:val="FF0000"/>
+              </w:rPr>
               <w:t xml:space="preserve">+ </w:t>
             </w:r>
             <w:proofErr w:type="spellStart"/>
             <w:r>
+              <w:rPr>
+                <w:color w:val="FF0000"/>
+              </w:rPr>
               <w:t>Không</w:t>
             </w:r>
             <w:proofErr w:type="spellEnd"/>
             <w:r>
+              <w:rPr>
+                <w:color w:val="FF0000"/>
+              </w:rPr>
               <w:t xml:space="preserve"> </w:t>
             </w:r>
             <w:proofErr w:type="spellStart"/>
             <w:r>
+              <w:rPr>
+                <w:color w:val="FF0000"/>
+              </w:rPr>
               <w:t>thuộc</w:t>
             </w:r>
             <w:proofErr w:type="spellEnd"/>
             <w:r>
+              <w:rPr>
+                <w:color w:val="FF0000"/>
+              </w:rPr>
               <w:t xml:space="preserve"> KV </w:t>
             </w:r>
             <w:proofErr w:type="spellStart"/>
             <w:r>
+              <w:rPr>
+                <w:color w:val="FF0000"/>
+              </w:rPr>
               <w:t>quy</w:t>
             </w:r>
             <w:proofErr w:type="spellEnd"/>
             <w:r>
+              <w:rPr>
+                <w:color w:val="FF0000"/>
+              </w:rPr>
               <w:t xml:space="preserve"> </w:t>
             </w:r>
             <w:proofErr w:type="spellStart"/>
             <w:r>
+              <w:rPr>
+                <w:color w:val="FF0000"/>
+              </w:rPr>
               <w:t>hoạch</w:t>
             </w:r>
             <w:proofErr w:type="spellEnd"/>
             <w:r>
+              <w:rPr>
+                <w:color w:val="FF0000"/>
+              </w:rPr>
               <w:t xml:space="preserve"> </w:t>
             </w:r>
             <w:r>
+              <w:rPr>
+                <w:color w:val="FF0000"/>
+              </w:rPr>
               <w:fldChar w:fldCharType="begin">
                 <w:ffData>
                   <w:name w:val=""/>
@@ -1653,39 +1899,74 @@
               </w:fldChar>
             </w:r>
             <w:r>
+              <w:rPr>
+                <w:color w:val="FF0000"/>
+              </w:rPr>
               <w:instrText xml:space="preserve"> FORMCHECKBOX </w:instrText>
             </w:r>
             <w:r>
+              <w:rPr>
+                <w:color w:val="FF0000"/>
+              </w:rPr>
+            </w:r>
+            <w:r>
+              <w:rPr>
+                <w:color w:val="FF0000"/>
+              </w:rPr>
               <w:fldChar w:fldCharType="end"/>
             </w:r>
             <w:r>
+              <w:rPr>
+                <w:color w:val="FF0000"/>
+              </w:rPr>
               <w:tab/>
             </w:r>
             <w:proofErr w:type="spellStart"/>
             <w:r>
+              <w:rPr>
+                <w:color w:val="FF0000"/>
+              </w:rPr>
               <w:t>Thuộc</w:t>
             </w:r>
             <w:proofErr w:type="spellEnd"/>
             <w:r>
+              <w:rPr>
+                <w:color w:val="FF0000"/>
+              </w:rPr>
               <w:t xml:space="preserve"> KV </w:t>
             </w:r>
             <w:proofErr w:type="spellStart"/>
             <w:r>
+              <w:rPr>
+                <w:color w:val="FF0000"/>
+              </w:rPr>
               <w:t>quy</w:t>
             </w:r>
             <w:proofErr w:type="spellEnd"/>
             <w:r>
+              <w:rPr>
+                <w:color w:val="FF0000"/>
+              </w:rPr>
               <w:t xml:space="preserve"> </w:t>
             </w:r>
             <w:proofErr w:type="spellStart"/>
             <w:r>
+              <w:rPr>
+                <w:color w:val="FF0000"/>
+              </w:rPr>
               <w:t>hoạch</w:t>
             </w:r>
             <w:proofErr w:type="spellEnd"/>
             <w:r>
+              <w:rPr>
+                <w:color w:val="FF0000"/>
+              </w:rPr>
               <w:t xml:space="preserve"> </w:t>
             </w:r>
             <w:r>
+              <w:rPr>
+                <w:color w:val="FF0000"/>
+              </w:rPr>
               <w:fldChar w:fldCharType="begin">
                 <w:ffData>
                   <w:name w:val=""/>
@@ -1699,9 +1980,20 @@
               </w:fldChar>
             </w:r>
             <w:r>
+              <w:rPr>
+                <w:color w:val="FF0000"/>
+              </w:rPr>
               <w:instrText xml:space="preserve"> FORMCHECKBOX </w:instrText>
             </w:r>
             <w:r>
+              <w:rPr>
+                <w:color w:val="FF0000"/>
+              </w:rPr>
+            </w:r>
+            <w:r>
+              <w:rPr>
+                <w:color w:val="FF0000"/>
+              </w:rPr>
               <w:fldChar w:fldCharType="end"/>
             </w:r>
           </w:p>
@@ -1710,89 +2002,155 @@
               <w:spacing w:line="264" w:lineRule="auto"/>
               <w:ind w:left="567"/>
               <w:jc w:val="both"/>
+              <w:rPr>
+                <w:color w:val="FF0000"/>
+              </w:rPr>
             </w:pPr>
             <w:proofErr w:type="spellStart"/>
             <w:r>
+              <w:rPr>
+                <w:color w:val="FF0000"/>
+              </w:rPr>
               <w:t>Sự</w:t>
             </w:r>
             <w:proofErr w:type="spellEnd"/>
             <w:r>
+              <w:rPr>
+                <w:color w:val="FF0000"/>
+              </w:rPr>
               <w:t xml:space="preserve"> </w:t>
             </w:r>
             <w:proofErr w:type="spellStart"/>
             <w:r>
+              <w:rPr>
+                <w:color w:val="FF0000"/>
+              </w:rPr>
               <w:t>phù</w:t>
             </w:r>
             <w:proofErr w:type="spellEnd"/>
             <w:r>
+              <w:rPr>
+                <w:color w:val="FF0000"/>
+              </w:rPr>
               <w:t xml:space="preserve"> </w:t>
             </w:r>
             <w:proofErr w:type="spellStart"/>
             <w:r>
+              <w:rPr>
+                <w:color w:val="FF0000"/>
+              </w:rPr>
               <w:t>hợp</w:t>
             </w:r>
             <w:proofErr w:type="spellEnd"/>
             <w:r>
+              <w:rPr>
+                <w:color w:val="FF0000"/>
+              </w:rPr>
               <w:t xml:space="preserve"> </w:t>
             </w:r>
             <w:proofErr w:type="spellStart"/>
             <w:r>
+              <w:rPr>
+                <w:color w:val="FF0000"/>
+              </w:rPr>
               <w:t>giữa</w:t>
             </w:r>
             <w:proofErr w:type="spellEnd"/>
             <w:r>
+              <w:rPr>
+                <w:color w:val="FF0000"/>
+              </w:rPr>
               <w:t xml:space="preserve"> </w:t>
             </w:r>
             <w:proofErr w:type="spellStart"/>
             <w:r>
+              <w:rPr>
+                <w:color w:val="FF0000"/>
+              </w:rPr>
               <w:t>thực</w:t>
             </w:r>
             <w:proofErr w:type="spellEnd"/>
             <w:r>
+              <w:rPr>
+                <w:color w:val="FF0000"/>
+              </w:rPr>
               <w:t xml:space="preserve"> </w:t>
             </w:r>
             <w:proofErr w:type="spellStart"/>
             <w:r>
+              <w:rPr>
+                <w:color w:val="FF0000"/>
+              </w:rPr>
               <w:t>trạng</w:t>
             </w:r>
             <w:proofErr w:type="spellEnd"/>
             <w:r>
+              <w:rPr>
+                <w:color w:val="FF0000"/>
+              </w:rPr>
               <w:t xml:space="preserve"> </w:t>
             </w:r>
             <w:proofErr w:type="spellStart"/>
             <w:r>
+              <w:rPr>
+                <w:color w:val="FF0000"/>
+              </w:rPr>
               <w:t>và</w:t>
             </w:r>
             <w:proofErr w:type="spellEnd"/>
             <w:r>
+              <w:rPr>
+                <w:color w:val="FF0000"/>
+              </w:rPr>
               <w:t xml:space="preserve"> GCN QSD </w:t>
             </w:r>
             <w:proofErr w:type="spellStart"/>
             <w:r>
+              <w:rPr>
+                <w:color w:val="FF0000"/>
+              </w:rPr>
               <w:t>đất</w:t>
             </w:r>
             <w:proofErr w:type="spellEnd"/>
             <w:r>
+              <w:rPr>
+                <w:color w:val="FF0000"/>
+              </w:rPr>
               <w:t xml:space="preserve">: </w:t>
             </w:r>
             <w:proofErr w:type="spellStart"/>
             <w:r>
+              <w:rPr>
+                <w:color w:val="FF0000"/>
+              </w:rPr>
               <w:t>Chưa</w:t>
             </w:r>
             <w:proofErr w:type="spellEnd"/>
             <w:r>
+              <w:rPr>
+                <w:color w:val="FF0000"/>
+              </w:rPr>
               <w:t xml:space="preserve"> </w:t>
             </w:r>
             <w:proofErr w:type="spellStart"/>
             <w:r>
+              <w:rPr>
+                <w:color w:val="FF0000"/>
+              </w:rPr>
               <w:t>phù</w:t>
             </w:r>
             <w:proofErr w:type="spellEnd"/>
             <w:r>
+              <w:rPr>
+                <w:color w:val="FF0000"/>
+              </w:rPr>
               <w:t xml:space="preserve"> </w:t>
             </w:r>
             <w:proofErr w:type="spellStart"/>
             <w:r>
+              <w:rPr>
+                <w:color w:val="FF0000"/>
+              </w:rPr>
               <w:t>hợp</w:t>
             </w:r>
             <w:proofErr w:type="spellEnd"/>
@@ -1802,117 +2160,204 @@
               <w:spacing w:line="264" w:lineRule="auto"/>
               <w:ind w:left="567"/>
               <w:jc w:val="both"/>
+              <w:rPr>
+                <w:color w:val="FF0000"/>
+              </w:rPr>
             </w:pPr>
             <w:proofErr w:type="spellStart"/>
             <w:r>
+              <w:rPr>
+                <w:color w:val="FF0000"/>
+              </w:rPr>
               <w:t>Ảnh</w:t>
             </w:r>
             <w:proofErr w:type="spellEnd"/>
             <w:r>
+              <w:rPr>
+                <w:color w:val="FF0000"/>
+              </w:rPr>
               <w:t xml:space="preserve"> minh </w:t>
             </w:r>
             <w:proofErr w:type="spellStart"/>
             <w:r>
+              <w:rPr>
+                <w:color w:val="FF0000"/>
+              </w:rPr>
               <w:t>hoạ</w:t>
             </w:r>
             <w:proofErr w:type="spellEnd"/>
             <w:r>
+              <w:rPr>
+                <w:color w:val="FF0000"/>
+              </w:rPr>
               <w:t xml:space="preserve"> </w:t>
             </w:r>
             <w:proofErr w:type="spellStart"/>
             <w:r>
+              <w:rPr>
+                <w:color w:val="FF0000"/>
+              </w:rPr>
               <w:t>về</w:t>
             </w:r>
             <w:proofErr w:type="spellEnd"/>
             <w:r>
+              <w:rPr>
+                <w:color w:val="FF0000"/>
+              </w:rPr>
               <w:t xml:space="preserve"> </w:t>
             </w:r>
             <w:proofErr w:type="spellStart"/>
             <w:r>
+              <w:rPr>
+                <w:color w:val="FF0000"/>
+              </w:rPr>
               <w:t>tài</w:t>
             </w:r>
             <w:proofErr w:type="spellEnd"/>
             <w:r>
+              <w:rPr>
+                <w:color w:val="FF0000"/>
+              </w:rPr>
               <w:t xml:space="preserve"> </w:t>
             </w:r>
             <w:proofErr w:type="spellStart"/>
             <w:r>
+              <w:rPr>
+                <w:color w:val="FF0000"/>
+              </w:rPr>
               <w:t>sản</w:t>
             </w:r>
             <w:proofErr w:type="spellEnd"/>
             <w:r>
+              <w:rPr>
+                <w:color w:val="FF0000"/>
+              </w:rPr>
               <w:t xml:space="preserve"> </w:t>
             </w:r>
             <w:proofErr w:type="spellStart"/>
             <w:r>
+              <w:rPr>
+                <w:color w:val="FF0000"/>
+              </w:rPr>
               <w:t>định</w:t>
             </w:r>
             <w:proofErr w:type="spellEnd"/>
             <w:r>
+              <w:rPr>
+                <w:color w:val="FF0000"/>
+              </w:rPr>
               <w:t xml:space="preserve"> </w:t>
             </w:r>
             <w:proofErr w:type="spellStart"/>
             <w:r>
+              <w:rPr>
+                <w:color w:val="FF0000"/>
+              </w:rPr>
               <w:t>giá</w:t>
             </w:r>
             <w:proofErr w:type="spellEnd"/>
             <w:r>
+              <w:rPr>
+                <w:color w:val="FF0000"/>
+              </w:rPr>
               <w:t xml:space="preserve"> </w:t>
             </w:r>
             <w:proofErr w:type="spellStart"/>
             <w:r>
+              <w:rPr>
+                <w:color w:val="FF0000"/>
+              </w:rPr>
               <w:t>được</w:t>
             </w:r>
             <w:proofErr w:type="spellEnd"/>
             <w:r>
+              <w:rPr>
+                <w:color w:val="FF0000"/>
+              </w:rPr>
               <w:t xml:space="preserve"> </w:t>
             </w:r>
             <w:proofErr w:type="spellStart"/>
             <w:r>
+              <w:rPr>
+                <w:color w:val="FF0000"/>
+              </w:rPr>
               <w:t>đính</w:t>
             </w:r>
             <w:proofErr w:type="spellEnd"/>
             <w:r>
+              <w:rPr>
+                <w:color w:val="FF0000"/>
+              </w:rPr>
               <w:t xml:space="preserve"> </w:t>
             </w:r>
             <w:proofErr w:type="spellStart"/>
             <w:r>
+              <w:rPr>
+                <w:color w:val="FF0000"/>
+              </w:rPr>
               <w:t>kèm</w:t>
             </w:r>
             <w:proofErr w:type="spellEnd"/>
             <w:r>
+              <w:rPr>
+                <w:color w:val="FF0000"/>
+              </w:rPr>
               <w:t xml:space="preserve">: </w:t>
             </w:r>
             <w:proofErr w:type="spellStart"/>
             <w:r>
+              <w:rPr>
+                <w:color w:val="FF0000"/>
+              </w:rPr>
               <w:t>Phụ</w:t>
             </w:r>
             <w:proofErr w:type="spellEnd"/>
             <w:r>
+              <w:rPr>
+                <w:color w:val="FF0000"/>
+              </w:rPr>
               <w:t xml:space="preserve"> </w:t>
             </w:r>
             <w:proofErr w:type="spellStart"/>
             <w:r>
+              <w:rPr>
+                <w:color w:val="FF0000"/>
+              </w:rPr>
               <w:t>lục</w:t>
             </w:r>
             <w:proofErr w:type="spellEnd"/>
             <w:r>
+              <w:rPr>
+                <w:color w:val="FF0000"/>
+              </w:rPr>
               <w:t xml:space="preserve"> </w:t>
             </w:r>
             <w:proofErr w:type="spellStart"/>
             <w:r>
+              <w:rPr>
+                <w:color w:val="FF0000"/>
+              </w:rPr>
               <w:t>đính</w:t>
             </w:r>
             <w:proofErr w:type="spellEnd"/>
             <w:r>
+              <w:rPr>
+                <w:color w:val="FF0000"/>
+              </w:rPr>
               <w:t xml:space="preserve"> </w:t>
             </w:r>
             <w:proofErr w:type="spellStart"/>
             <w:r>
+              <w:rPr>
+                <w:color w:val="FF0000"/>
+              </w:rPr>
               <w:t>kèm</w:t>
             </w:r>
             <w:proofErr w:type="spellEnd"/>
             <w:r>
+              <w:rPr>
+                <w:color w:val="FF0000"/>
+              </w:rPr>
               <w:t>.</w:t>
             </w:r>
           </w:p>
@@ -1930,6 +2375,7 @@
             <w:proofErr w:type="spellStart"/>
             <w:r>
               <w:rPr>
+                <w:color w:val="FF0000"/>
                 <w:sz w:val="24"/>
                 <w:szCs w:val="24"/>
               </w:rPr>
@@ -1938,6 +2384,7 @@
             <w:proofErr w:type="spellEnd"/>
             <w:r>
               <w:rPr>
+                <w:color w:val="FF0000"/>
                 <w:sz w:val="24"/>
                 <w:szCs w:val="24"/>
               </w:rPr>
@@ -1946,6 +2393,7 @@
             <w:proofErr w:type="spellStart"/>
             <w:r>
               <w:rPr>
+                <w:color w:val="FF0000"/>
                 <w:sz w:val="24"/>
                 <w:szCs w:val="24"/>
               </w:rPr>
@@ -1954,6 +2402,7 @@
             <w:proofErr w:type="spellEnd"/>
             <w:r>
               <w:rPr>
+                <w:color w:val="FF0000"/>
                 <w:sz w:val="24"/>
                 <w:szCs w:val="24"/>
               </w:rPr>
@@ -1962,6 +2411,7 @@
             <w:proofErr w:type="spellStart"/>
             <w:r>
               <w:rPr>
+                <w:color w:val="FF0000"/>
                 <w:sz w:val="24"/>
                 <w:szCs w:val="24"/>
               </w:rPr>
@@ -1970,6 +2420,7 @@
             <w:proofErr w:type="spellEnd"/>
             <w:r>
               <w:rPr>
+                <w:color w:val="FF0000"/>
                 <w:sz w:val="24"/>
                 <w:szCs w:val="24"/>
               </w:rPr>
@@ -1978,6 +2429,7 @@
             <w:proofErr w:type="spellStart"/>
             <w:r>
               <w:rPr>
+                <w:color w:val="FF0000"/>
                 <w:sz w:val="24"/>
                 <w:szCs w:val="24"/>
               </w:rPr>
@@ -1986,6 +2438,7 @@
             <w:proofErr w:type="spellEnd"/>
             <w:r>
               <w:rPr>
+                <w:color w:val="FF0000"/>
                 <w:sz w:val="24"/>
                 <w:szCs w:val="24"/>
               </w:rPr>
@@ -1994,6 +2447,7 @@
             <w:proofErr w:type="spellStart"/>
             <w:r>
               <w:rPr>
+                <w:color w:val="FF0000"/>
                 <w:sz w:val="24"/>
                 <w:szCs w:val="24"/>
               </w:rPr>
@@ -2002,6 +2456,7 @@
             <w:proofErr w:type="spellEnd"/>
             <w:r>
               <w:rPr>
+                <w:color w:val="FF0000"/>
                 <w:sz w:val="24"/>
                 <w:szCs w:val="24"/>
               </w:rPr>
@@ -2010,6 +2465,7 @@
             <w:proofErr w:type="spellStart"/>
             <w:r>
               <w:rPr>
+                <w:color w:val="FF0000"/>
                 <w:sz w:val="24"/>
                 <w:szCs w:val="24"/>
               </w:rPr>
@@ -2018,6 +2474,7 @@
             <w:proofErr w:type="spellEnd"/>
             <w:r>
               <w:rPr>
+                <w:color w:val="FF0000"/>
                 <w:sz w:val="24"/>
                 <w:szCs w:val="24"/>
               </w:rPr>
@@ -2026,6 +2483,7 @@
             <w:proofErr w:type="spellStart"/>
             <w:r>
               <w:rPr>
+                <w:color w:val="FF0000"/>
                 <w:sz w:val="24"/>
                 <w:szCs w:val="24"/>
               </w:rPr>
@@ -2034,6 +2492,7 @@
             <w:proofErr w:type="spellEnd"/>
             <w:r>
               <w:rPr>
+                <w:color w:val="FF0000"/>
                 <w:sz w:val="24"/>
                 <w:szCs w:val="24"/>
               </w:rPr>
@@ -2042,6 +2501,7 @@
             <w:proofErr w:type="spellStart"/>
             <w:r>
               <w:rPr>
+                <w:color w:val="FF0000"/>
                 <w:sz w:val="24"/>
                 <w:szCs w:val="24"/>
               </w:rPr>
@@ -2050,6 +2510,7 @@
             <w:proofErr w:type="spellEnd"/>
             <w:r>
               <w:rPr>
+                <w:color w:val="FF0000"/>
                 <w:sz w:val="24"/>
                 <w:szCs w:val="24"/>
               </w:rPr>
@@ -2058,6 +2519,7 @@
             <w:proofErr w:type="spellStart"/>
             <w:r>
               <w:rPr>
+                <w:color w:val="FF0000"/>
                 <w:sz w:val="24"/>
                 <w:szCs w:val="24"/>
               </w:rPr>
@@ -2066,6 +2528,7 @@
             <w:proofErr w:type="spellEnd"/>
             <w:r>
               <w:rPr>
+                <w:color w:val="FF0000"/>
                 <w:sz w:val="24"/>
                 <w:szCs w:val="24"/>
               </w:rPr>
@@ -2074,6 +2537,7 @@
             <w:proofErr w:type="spellStart"/>
             <w:r>
               <w:rPr>
+                <w:color w:val="FF0000"/>
                 <w:sz w:val="24"/>
                 <w:szCs w:val="24"/>
               </w:rPr>
@@ -2082,6 +2546,7 @@
             <w:proofErr w:type="spellEnd"/>
             <w:r>
               <w:rPr>
+                <w:color w:val="FF0000"/>
                 <w:sz w:val="24"/>
                 <w:szCs w:val="24"/>
               </w:rPr>
@@ -2090,6 +2555,7 @@
             <w:proofErr w:type="spellStart"/>
             <w:r>
               <w:rPr>
+                <w:color w:val="FF0000"/>
                 <w:sz w:val="24"/>
                 <w:szCs w:val="24"/>
               </w:rPr>
@@ -2098,6 +2564,7 @@
             <w:proofErr w:type="spellEnd"/>
             <w:r>
               <w:rPr>
+                <w:color w:val="FF0000"/>
                 <w:sz w:val="24"/>
                 <w:szCs w:val="24"/>
               </w:rPr>
@@ -2106,6 +2573,7 @@
             <w:proofErr w:type="spellStart"/>
             <w:r>
               <w:rPr>
+                <w:color w:val="FF0000"/>
                 <w:sz w:val="24"/>
                 <w:szCs w:val="24"/>
               </w:rPr>
@@ -2114,6 +2582,7 @@
             <w:proofErr w:type="spellEnd"/>
             <w:r>
               <w:rPr>
+                <w:color w:val="FF0000"/>
                 <w:sz w:val="24"/>
                 <w:szCs w:val="24"/>
               </w:rPr>
@@ -2122,6 +2591,7 @@
             <w:proofErr w:type="spellStart"/>
             <w:r>
               <w:rPr>
+                <w:color w:val="FF0000"/>
                 <w:sz w:val="24"/>
                 <w:szCs w:val="24"/>
               </w:rPr>
@@ -2130,6 +2600,7 @@
             <w:proofErr w:type="spellEnd"/>
             <w:r>
               <w:rPr>
+                <w:color w:val="FF0000"/>
                 <w:sz w:val="24"/>
                 <w:szCs w:val="24"/>
               </w:rPr>
@@ -2138,6 +2609,7 @@
             <w:proofErr w:type="spellStart"/>
             <w:r>
               <w:rPr>
+                <w:color w:val="FF0000"/>
                 <w:sz w:val="24"/>
                 <w:szCs w:val="24"/>
               </w:rPr>
@@ -6990,21 +7462,33 @@
             <w:pPr>
               <w:rPr>
                 <w:rFonts w:ascii="Arial" w:hAnsi="Arial" w:cs="Arial"/>
+                <w:b/>
                 <w:sz w:val="20"/>
                 <w:szCs w:val="20"/>
               </w:rPr>
             </w:pPr>
-            <w:r>
+            <w:bookmarkStart w:id="0" w:name="_GoBack"/>
+            <w:r>
+              <w:rPr>
+                <w:b/>
+              </w:rPr>
               <w:t>{</w:t>
             </w:r>
             <w:proofErr w:type="spellStart"/>
             <w:r>
+              <w:rPr>
+                <w:b/>
+              </w:rPr>
               <w:t>lam_tron</w:t>
             </w:r>
             <w:proofErr w:type="spellEnd"/>
             <w:r>
+              <w:rPr>
+                <w:b/>
+              </w:rPr>
               <w:t>}</w:t>
             </w:r>
+            <w:bookmarkEnd w:id="0"/>
           </w:p>
         </w:tc>
         <w:tc>
@@ -7088,7 +7572,15 @@
             <w:tcW w:w="1560" w:type="dxa"/>
           </w:tcPr>
           <w:p>
-            <w:r>
+            <w:pPr>
+              <w:rPr>
+                <w:b/>
+              </w:rPr>
+            </w:pPr>
+            <w:r>
+              <w:rPr>
+                <w:b/>
+              </w:rPr>
               <w:t>{ID6_TOTAL_LAM_TRON}</w:t>
             </w:r>
           </w:p>
@@ -7853,8 +8345,6 @@
         </w:tabs>
         <w:jc w:val="center"/>
       </w:pPr>
-      <w:bookmarkStart w:id="0" w:name="_GoBack"/>
-      <w:bookmarkEnd w:id="0"/>
     </w:p>
     <w:p>
       <w:pPr>
@@ -8932,7 +9422,7 @@
           <w:rPr>
             <w:noProof/>
           </w:rPr>
-          <w:t>3</w:t>
+          <w:t>2</w:t>
         </w:r>
         <w:r>
           <w:rPr>
@@ -9077,7 +9567,7 @@
         <v:path o:extrusionok="f" gradientshapeok="t" o:connecttype="rect"/>
         <o:lock v:ext="edit" aspectratio="t"/>
       </v:shapetype>
-      <v:shape id="_x0000_i1029" type="#_x0000_t75" style="width:11.75pt;height:11.75pt" o:bullet="t">
+      <v:shape id="_x0000_i1027" type="#_x0000_t75" style="width:11.75pt;height:11.75pt" o:bullet="t">
         <v:imagedata r:id="rId1" o:title="mso797"/>
       </v:shape>
     </w:pict>
@@ -16060,29 +16550,6 @@
 </file>
 
 <file path=customXml/item1.xml><?xml version="1.0" encoding="utf-8"?>
-<?mso-contentType ?>
-<FormTemplates xmlns="http://schemas.microsoft.com/sharepoint/v3/contenttype/forms">
-  <Display>DocumentLibraryForm</Display>
-  <Edit>DocumentLibraryForm</Edit>
-  <New>DocumentLibraryForm</New>
-</FormTemplates>
-</file>
-
-<file path=customXml/item2.xml><?xml version="1.0" encoding="utf-8"?>
-<p:properties xmlns:p="http://schemas.microsoft.com/office/2006/metadata/properties" xmlns:xsi="http://www.w3.org/2001/XMLSchema-instance">
-  <documentManagement>
-    <_x0110__x1ed1_i_x0020_t_x01b0__x1ee3_ng xmlns="1781ce67-3b08-496f-a756-acf293eb4631" xsi:nil="true"/>
-    <N_x1ed9_i_x0020_dung xmlns="1781ce67-3b08-496f-a756-acf293eb4631" xsi:nil="true"/>
-    <M_x00e3__x0020_ISO xmlns="1781ce67-3b08-496f-a756-acf293eb4631">HD.35.12.I/BM02</M_x00e3__x0020_ISO>
-    <Nghi_x1ec7_p_x0020_v_x1ee5_ xmlns="1781ce67-3b08-496f-a756-acf293eb4631">Bảo đảm cấp tín dụng</Nghi_x1ec7_p_x0020_v_x1ee5_>
-    <Lo_x1ea1_i_x0020_m_x1eab_u xmlns="1781ce67-3b08-496f-a756-acf293eb4631">04. Biên bản/Báo cáo/Thông báo</Lo_x1ea1_i_x0020_m_x1eab_u>
-    <M_x00e3__x0020_ban_x0020_h_x00e0_nh xmlns="1781ce67-3b08-496f-a756-acf293eb4631">HD.35.12.I/BM02</M_x00e3__x0020_ban_x0020_h_x00e0_nh>
-    <S_x1ed1__x0020_CV_x002c_Q_x0110_ xmlns="1781ce67-3b08-496f-a756-acf293eb4631">3840/QĐ-TGĐ-NHCT35</S_x1ed1__x0020_CV_x002c_Q_x0110_>
-  </documentManagement>
-</p:properties>
-</file>
-
-<file path=customXml/item3.xml><?xml version="1.0" encoding="utf-8"?>
 <ct:contentTypeSchema xmlns:ct="http://schemas.microsoft.com/office/2006/metadata/contentType" xmlns:ma="http://schemas.microsoft.com/office/2006/metadata/properties/metaAttributes" ct:_="" ma:_="" ma:contentTypeName="Document" ma:contentTypeID="0x0101006B8E32E3E4C1594591750C12BFD5167D" ma:contentTypeVersion="9" ma:contentTypeDescription="Create a new document." ma:contentTypeScope="" ma:versionID="3d77a5c4d374b170951531b1924f1d96">
   <xsd:schema xmlns:xsd="http://www.w3.org/2001/XMLSchema" xmlns:p="http://schemas.microsoft.com/office/2006/metadata/properties" xmlns:ns2="1781ce67-3b08-496f-a756-acf293eb4631" targetNamespace="http://schemas.microsoft.com/office/2006/metadata/properties" ma:root="true" ma:fieldsID="b24a09ed0827d9ed66b0f511c129c00c" ns2:_="">
     <xsd:import namespace="1781ce67-3b08-496f-a756-acf293eb4631"/>
@@ -16207,28 +16674,34 @@
 </ct:contentTypeSchema>
 </file>
 
+<file path=customXml/item2.xml><?xml version="1.0" encoding="utf-8"?>
+<p:properties xmlns:p="http://schemas.microsoft.com/office/2006/metadata/properties" xmlns:xsi="http://www.w3.org/2001/XMLSchema-instance">
+  <documentManagement>
+    <_x0110__x1ed1_i_x0020_t_x01b0__x1ee3_ng xmlns="1781ce67-3b08-496f-a756-acf293eb4631" xsi:nil="true"/>
+    <N_x1ed9_i_x0020_dung xmlns="1781ce67-3b08-496f-a756-acf293eb4631" xsi:nil="true"/>
+    <M_x00e3__x0020_ISO xmlns="1781ce67-3b08-496f-a756-acf293eb4631">HD.35.12.I/BM02</M_x00e3__x0020_ISO>
+    <Nghi_x1ec7_p_x0020_v_x1ee5_ xmlns="1781ce67-3b08-496f-a756-acf293eb4631">Bảo đảm cấp tín dụng</Nghi_x1ec7_p_x0020_v_x1ee5_>
+    <Lo_x1ea1_i_x0020_m_x1eab_u xmlns="1781ce67-3b08-496f-a756-acf293eb4631">04. Biên bản/Báo cáo/Thông báo</Lo_x1ea1_i_x0020_m_x1eab_u>
+    <M_x00e3__x0020_ban_x0020_h_x00e0_nh xmlns="1781ce67-3b08-496f-a756-acf293eb4631">HD.35.12.I/BM02</M_x00e3__x0020_ban_x0020_h_x00e0_nh>
+    <S_x1ed1__x0020_CV_x002c_Q_x0110_ xmlns="1781ce67-3b08-496f-a756-acf293eb4631">3840/QĐ-TGĐ-NHCT35</S_x1ed1__x0020_CV_x002c_Q_x0110_>
+  </documentManagement>
+</p:properties>
+</file>
+
+<file path=customXml/item3.xml><?xml version="1.0" encoding="utf-8"?>
+<?mso-contentType ?>
+<FormTemplates xmlns="http://schemas.microsoft.com/sharepoint/v3/contenttype/forms">
+  <Display>DocumentLibraryForm</Display>
+  <Edit>DocumentLibraryForm</Edit>
+  <New>DocumentLibraryForm</New>
+</FormTemplates>
+</file>
+
 <file path=customXml/item4.xml><?xml version="1.0" encoding="utf-8"?>
 <b:Sources xmlns:b="http://schemas.openxmlformats.org/officeDocument/2006/bibliography" xmlns="http://schemas.openxmlformats.org/officeDocument/2006/bibliography" SelectedStyle="\GostTitle.XSL" StyleName="GOST - Title Sort"/>
 </file>
 
 <file path=customXml/itemProps1.xml><?xml version="1.0" encoding="utf-8"?>
-<ds:datastoreItem xmlns:ds="http://schemas.openxmlformats.org/officeDocument/2006/customXml" ds:itemID="{BC5C9B13-A39E-4293-AD92-31D8AD25AC95}">
-  <ds:schemaRefs>
-    <ds:schemaRef ds:uri="http://schemas.microsoft.com/sharepoint/v3/contenttype/forms"/>
-  </ds:schemaRefs>
-</ds:datastoreItem>
-</file>
-
-<file path=customXml/itemProps2.xml><?xml version="1.0" encoding="utf-8"?>
-<ds:datastoreItem xmlns:ds="http://schemas.openxmlformats.org/officeDocument/2006/customXml" ds:itemID="{8D3E9659-438C-4B41-B13D-BE077DB8FBB3}">
-  <ds:schemaRefs>
-    <ds:schemaRef ds:uri="http://schemas.microsoft.com/office/2006/metadata/properties"/>
-    <ds:schemaRef ds:uri="1781ce67-3b08-496f-a756-acf293eb4631"/>
-  </ds:schemaRefs>
-</ds:datastoreItem>
-</file>
-
-<file path=customXml/itemProps3.xml><?xml version="1.0" encoding="utf-8"?>
 <ds:datastoreItem xmlns:ds="http://schemas.openxmlformats.org/officeDocument/2006/customXml" ds:itemID="{13A9575C-C481-488E-9BE8-E60E333DB259}">
   <ds:schemaRefs>
     <ds:schemaRef ds:uri="http://schemas.microsoft.com/office/2006/metadata/contentType"/>
@@ -16245,8 +16718,25 @@
 </ds:datastoreItem>
 </file>
 
+<file path=customXml/itemProps2.xml><?xml version="1.0" encoding="utf-8"?>
+<ds:datastoreItem xmlns:ds="http://schemas.openxmlformats.org/officeDocument/2006/customXml" ds:itemID="{8D3E9659-438C-4B41-B13D-BE077DB8FBB3}">
+  <ds:schemaRefs>
+    <ds:schemaRef ds:uri="http://schemas.microsoft.com/office/2006/metadata/properties"/>
+    <ds:schemaRef ds:uri="1781ce67-3b08-496f-a756-acf293eb4631"/>
+  </ds:schemaRefs>
+</ds:datastoreItem>
+</file>
+
+<file path=customXml/itemProps3.xml><?xml version="1.0" encoding="utf-8"?>
+<ds:datastoreItem xmlns:ds="http://schemas.openxmlformats.org/officeDocument/2006/customXml" ds:itemID="{BC5C9B13-A39E-4293-AD92-31D8AD25AC95}">
+  <ds:schemaRefs>
+    <ds:schemaRef ds:uri="http://schemas.microsoft.com/sharepoint/v3/contenttype/forms"/>
+  </ds:schemaRefs>
+</ds:datastoreItem>
+</file>
+
 <file path=customXml/itemProps4.xml><?xml version="1.0" encoding="utf-8"?>
-<ds:datastoreItem xmlns:ds="http://schemas.openxmlformats.org/officeDocument/2006/customXml" ds:itemID="{A9863736-1998-416F-8063-60943F1E89DF}">
+<ds:datastoreItem xmlns:ds="http://schemas.openxmlformats.org/officeDocument/2006/customXml" ds:itemID="{17362138-4EEA-422F-AAFF-85EDCD22A14D}">
   <ds:schemaRefs>
     <ds:schemaRef ds:uri="http://schemas.openxmlformats.org/officeDocument/2006/bibliography"/>
   </ds:schemaRefs>

--- a/BBDG CSH.docx
+++ b/BBDG CSH.docx
@@ -170,75 +170,36 @@
       <w:r>
         <w:t xml:space="preserve"> </w:t>
       </w:r>
-      <w:r>
-        <w:fldChar w:fldCharType="begin"/>
-      </w:r>
-      <w:r>
-        <w:instrText xml:space="preserve"> MERGEFIELD NCC </w:instrText>
-      </w:r>
-      <w:r>
-        <w:fldChar w:fldCharType="separate"/>
-      </w:r>
-      <w:r>
-        <w:rPr>
-          <w:noProof/>
-        </w:rPr>
-        <w:t>…</w:t>
-      </w:r>
-      <w:r>
-        <w:rPr>
-          <w:noProof/>
-        </w:rPr>
-        <w:fldChar w:fldCharType="end"/>
-      </w:r>
+      <w:fldSimple w:instr=" MERGEFIELD NCC ">
+        <w:r>
+          <w:rPr>
+            <w:noProof/>
+          </w:rPr>
+          <w:t>…</w:t>
+        </w:r>
+      </w:fldSimple>
       <w:r>
         <w:t>/</w:t>
       </w:r>
-      <w:r>
-        <w:fldChar w:fldCharType="begin"/>
-      </w:r>
-      <w:r>
-        <w:instrText xml:space="preserve"> MERGEFIELD TCC </w:instrText>
-      </w:r>
-      <w:r>
-        <w:fldChar w:fldCharType="separate"/>
-      </w:r>
-      <w:r>
-        <w:rPr>
-          <w:noProof/>
-        </w:rPr>
-        <w:t>…</w:t>
-      </w:r>
-      <w:r>
-        <w:rPr>
-          <w:noProof/>
-        </w:rPr>
-        <w:fldChar w:fldCharType="end"/>
-      </w:r>
+      <w:fldSimple w:instr=" MERGEFIELD TCC ">
+        <w:r>
+          <w:rPr>
+            <w:noProof/>
+          </w:rPr>
+          <w:t>…</w:t>
+        </w:r>
+      </w:fldSimple>
       <w:r>
         <w:t>/</w:t>
       </w:r>
-      <w:r>
-        <w:fldChar w:fldCharType="begin"/>
-      </w:r>
-      <w:r>
-        <w:instrText xml:space="preserve"> MERGEFIELD NCC1 </w:instrText>
-      </w:r>
-      <w:r>
-        <w:fldChar w:fldCharType="separate"/>
-      </w:r>
-      <w:r>
-        <w:rPr>
-          <w:noProof/>
-        </w:rPr>
-        <w:t>2025</w:t>
-      </w:r>
-      <w:r>
-        <w:rPr>
-          <w:noProof/>
-        </w:rPr>
-        <w:fldChar w:fldCharType="end"/>
-      </w:r>
+      <w:fldSimple w:instr=" MERGEFIELD NCC1 ">
+        <w:r>
+          <w:rPr>
+            <w:noProof/>
+          </w:rPr>
+          <w:t>2025</w:t>
+        </w:r>
+      </w:fldSimple>
       <w:r>
         <w:t xml:space="preserve"> </w:t>
       </w:r>
@@ -833,12 +794,12 @@
                 <w:tab w:val="left" w:pos="360"/>
               </w:tabs>
               <w:spacing w:line="276" w:lineRule="auto"/>
-              <w:jc w:val="both"/>
               <w:rPr>
                 <w:color w:val="FF0000"/>
                 <w:lang w:val="nl-NL"/>
               </w:rPr>
             </w:pPr>
+            <w:bookmarkStart w:id="0" w:name="_GoBack"/>
             <w:r>
               <w:rPr>
                 <w:lang w:val="nl-NL"/>
@@ -851,6 +812,7 @@
               </w:rPr>
               <w:t>ID1}</w:t>
             </w:r>
+            <w:bookmarkEnd w:id="0"/>
           </w:p>
         </w:tc>
       </w:tr>
@@ -996,7 +958,6 @@
           <w:tab w:val="left" w:pos="360"/>
         </w:tabs>
         <w:spacing w:before="40" w:after="40"/>
-        <w:jc w:val="both"/>
         <w:rPr>
           <w:color w:val="FF0000"/>
         </w:rPr>
@@ -7467,7 +7428,6 @@
                 <w:szCs w:val="20"/>
               </w:rPr>
             </w:pPr>
-            <w:bookmarkStart w:id="0" w:name="_GoBack"/>
             <w:r>
               <w:rPr>
                 <w:b/>
@@ -7488,7 +7448,6 @@
               </w:rPr>
               <w:t>}</w:t>
             </w:r>
-            <w:bookmarkEnd w:id="0"/>
           </w:p>
         </w:tc>
         <w:tc>
@@ -9422,7 +9381,7 @@
           <w:rPr>
             <w:noProof/>
           </w:rPr>
-          <w:t>2</w:t>
+          <w:t>1</w:t>
         </w:r>
         <w:r>
           <w:rPr>
@@ -16550,6 +16509,29 @@
 </file>
 
 <file path=customXml/item1.xml><?xml version="1.0" encoding="utf-8"?>
+<?mso-contentType ?>
+<FormTemplates xmlns="http://schemas.microsoft.com/sharepoint/v3/contenttype/forms">
+  <Display>DocumentLibraryForm</Display>
+  <Edit>DocumentLibraryForm</Edit>
+  <New>DocumentLibraryForm</New>
+</FormTemplates>
+</file>
+
+<file path=customXml/item2.xml><?xml version="1.0" encoding="utf-8"?>
+<p:properties xmlns:p="http://schemas.microsoft.com/office/2006/metadata/properties" xmlns:xsi="http://www.w3.org/2001/XMLSchema-instance">
+  <documentManagement>
+    <_x0110__x1ed1_i_x0020_t_x01b0__x1ee3_ng xmlns="1781ce67-3b08-496f-a756-acf293eb4631" xsi:nil="true"/>
+    <N_x1ed9_i_x0020_dung xmlns="1781ce67-3b08-496f-a756-acf293eb4631" xsi:nil="true"/>
+    <M_x00e3__x0020_ISO xmlns="1781ce67-3b08-496f-a756-acf293eb4631">HD.35.12.I/BM02</M_x00e3__x0020_ISO>
+    <Nghi_x1ec7_p_x0020_v_x1ee5_ xmlns="1781ce67-3b08-496f-a756-acf293eb4631">Bảo đảm cấp tín dụng</Nghi_x1ec7_p_x0020_v_x1ee5_>
+    <Lo_x1ea1_i_x0020_m_x1eab_u xmlns="1781ce67-3b08-496f-a756-acf293eb4631">04. Biên bản/Báo cáo/Thông báo</Lo_x1ea1_i_x0020_m_x1eab_u>
+    <M_x00e3__x0020_ban_x0020_h_x00e0_nh xmlns="1781ce67-3b08-496f-a756-acf293eb4631">HD.35.12.I/BM02</M_x00e3__x0020_ban_x0020_h_x00e0_nh>
+    <S_x1ed1__x0020_CV_x002c_Q_x0110_ xmlns="1781ce67-3b08-496f-a756-acf293eb4631">3840/QĐ-TGĐ-NHCT35</S_x1ed1__x0020_CV_x002c_Q_x0110_>
+  </documentManagement>
+</p:properties>
+</file>
+
+<file path=customXml/item3.xml><?xml version="1.0" encoding="utf-8"?>
 <ct:contentTypeSchema xmlns:ct="http://schemas.microsoft.com/office/2006/metadata/contentType" xmlns:ma="http://schemas.microsoft.com/office/2006/metadata/properties/metaAttributes" ct:_="" ma:_="" ma:contentTypeName="Document" ma:contentTypeID="0x0101006B8E32E3E4C1594591750C12BFD5167D" ma:contentTypeVersion="9" ma:contentTypeDescription="Create a new document." ma:contentTypeScope="" ma:versionID="3d77a5c4d374b170951531b1924f1d96">
   <xsd:schema xmlns:xsd="http://www.w3.org/2001/XMLSchema" xmlns:p="http://schemas.microsoft.com/office/2006/metadata/properties" xmlns:ns2="1781ce67-3b08-496f-a756-acf293eb4631" targetNamespace="http://schemas.microsoft.com/office/2006/metadata/properties" ma:root="true" ma:fieldsID="b24a09ed0827d9ed66b0f511c129c00c" ns2:_="">
     <xsd:import namespace="1781ce67-3b08-496f-a756-acf293eb4631"/>
@@ -16674,34 +16656,28 @@
 </ct:contentTypeSchema>
 </file>
 
-<file path=customXml/item2.xml><?xml version="1.0" encoding="utf-8"?>
-<p:properties xmlns:p="http://schemas.microsoft.com/office/2006/metadata/properties" xmlns:xsi="http://www.w3.org/2001/XMLSchema-instance">
-  <documentManagement>
-    <_x0110__x1ed1_i_x0020_t_x01b0__x1ee3_ng xmlns="1781ce67-3b08-496f-a756-acf293eb4631" xsi:nil="true"/>
-    <N_x1ed9_i_x0020_dung xmlns="1781ce67-3b08-496f-a756-acf293eb4631" xsi:nil="true"/>
-    <M_x00e3__x0020_ISO xmlns="1781ce67-3b08-496f-a756-acf293eb4631">HD.35.12.I/BM02</M_x00e3__x0020_ISO>
-    <Nghi_x1ec7_p_x0020_v_x1ee5_ xmlns="1781ce67-3b08-496f-a756-acf293eb4631">Bảo đảm cấp tín dụng</Nghi_x1ec7_p_x0020_v_x1ee5_>
-    <Lo_x1ea1_i_x0020_m_x1eab_u xmlns="1781ce67-3b08-496f-a756-acf293eb4631">04. Biên bản/Báo cáo/Thông báo</Lo_x1ea1_i_x0020_m_x1eab_u>
-    <M_x00e3__x0020_ban_x0020_h_x00e0_nh xmlns="1781ce67-3b08-496f-a756-acf293eb4631">HD.35.12.I/BM02</M_x00e3__x0020_ban_x0020_h_x00e0_nh>
-    <S_x1ed1__x0020_CV_x002c_Q_x0110_ xmlns="1781ce67-3b08-496f-a756-acf293eb4631">3840/QĐ-TGĐ-NHCT35</S_x1ed1__x0020_CV_x002c_Q_x0110_>
-  </documentManagement>
-</p:properties>
-</file>
-
-<file path=customXml/item3.xml><?xml version="1.0" encoding="utf-8"?>
-<?mso-contentType ?>
-<FormTemplates xmlns="http://schemas.microsoft.com/sharepoint/v3/contenttype/forms">
-  <Display>DocumentLibraryForm</Display>
-  <Edit>DocumentLibraryForm</Edit>
-  <New>DocumentLibraryForm</New>
-</FormTemplates>
-</file>
-
 <file path=customXml/item4.xml><?xml version="1.0" encoding="utf-8"?>
 <b:Sources xmlns:b="http://schemas.openxmlformats.org/officeDocument/2006/bibliography" xmlns="http://schemas.openxmlformats.org/officeDocument/2006/bibliography" SelectedStyle="\GostTitle.XSL" StyleName="GOST - Title Sort"/>
 </file>
 
 <file path=customXml/itemProps1.xml><?xml version="1.0" encoding="utf-8"?>
+<ds:datastoreItem xmlns:ds="http://schemas.openxmlformats.org/officeDocument/2006/customXml" ds:itemID="{BC5C9B13-A39E-4293-AD92-31D8AD25AC95}">
+  <ds:schemaRefs>
+    <ds:schemaRef ds:uri="http://schemas.microsoft.com/sharepoint/v3/contenttype/forms"/>
+  </ds:schemaRefs>
+</ds:datastoreItem>
+</file>
+
+<file path=customXml/itemProps2.xml><?xml version="1.0" encoding="utf-8"?>
+<ds:datastoreItem xmlns:ds="http://schemas.openxmlformats.org/officeDocument/2006/customXml" ds:itemID="{8D3E9659-438C-4B41-B13D-BE077DB8FBB3}">
+  <ds:schemaRefs>
+    <ds:schemaRef ds:uri="http://schemas.microsoft.com/office/2006/metadata/properties"/>
+    <ds:schemaRef ds:uri="1781ce67-3b08-496f-a756-acf293eb4631"/>
+  </ds:schemaRefs>
+</ds:datastoreItem>
+</file>
+
+<file path=customXml/itemProps3.xml><?xml version="1.0" encoding="utf-8"?>
 <ds:datastoreItem xmlns:ds="http://schemas.openxmlformats.org/officeDocument/2006/customXml" ds:itemID="{13A9575C-C481-488E-9BE8-E60E333DB259}">
   <ds:schemaRefs>
     <ds:schemaRef ds:uri="http://schemas.microsoft.com/office/2006/metadata/contentType"/>
@@ -16718,25 +16694,8 @@
 </ds:datastoreItem>
 </file>
 
-<file path=customXml/itemProps2.xml><?xml version="1.0" encoding="utf-8"?>
-<ds:datastoreItem xmlns:ds="http://schemas.openxmlformats.org/officeDocument/2006/customXml" ds:itemID="{8D3E9659-438C-4B41-B13D-BE077DB8FBB3}">
-  <ds:schemaRefs>
-    <ds:schemaRef ds:uri="http://schemas.microsoft.com/office/2006/metadata/properties"/>
-    <ds:schemaRef ds:uri="1781ce67-3b08-496f-a756-acf293eb4631"/>
-  </ds:schemaRefs>
-</ds:datastoreItem>
-</file>
-
-<file path=customXml/itemProps3.xml><?xml version="1.0" encoding="utf-8"?>
-<ds:datastoreItem xmlns:ds="http://schemas.openxmlformats.org/officeDocument/2006/customXml" ds:itemID="{BC5C9B13-A39E-4293-AD92-31D8AD25AC95}">
-  <ds:schemaRefs>
-    <ds:schemaRef ds:uri="http://schemas.microsoft.com/sharepoint/v3/contenttype/forms"/>
-  </ds:schemaRefs>
-</ds:datastoreItem>
-</file>
-
 <file path=customXml/itemProps4.xml><?xml version="1.0" encoding="utf-8"?>
-<ds:datastoreItem xmlns:ds="http://schemas.openxmlformats.org/officeDocument/2006/customXml" ds:itemID="{17362138-4EEA-422F-AAFF-85EDCD22A14D}">
+<ds:datastoreItem xmlns:ds="http://schemas.openxmlformats.org/officeDocument/2006/customXml" ds:itemID="{D8605E57-CC85-498D-B3DA-0161BF0A03BF}">
   <ds:schemaRefs>
     <ds:schemaRef ds:uri="http://schemas.openxmlformats.org/officeDocument/2006/bibliography"/>
   </ds:schemaRefs>

--- a/BBDG CSH.docx
+++ b/BBDG CSH.docx
@@ -170,36 +170,75 @@
       <w:r>
         <w:t xml:space="preserve"> </w:t>
       </w:r>
-      <w:fldSimple w:instr=" MERGEFIELD NCC ">
-        <w:r>
-          <w:rPr>
-            <w:noProof/>
-          </w:rPr>
-          <w:t>…</w:t>
-        </w:r>
-      </w:fldSimple>
+      <w:r>
+        <w:fldChar w:fldCharType="begin"/>
+      </w:r>
+      <w:r>
+        <w:instrText xml:space="preserve"> MERGEFIELD NCC </w:instrText>
+      </w:r>
+      <w:r>
+        <w:fldChar w:fldCharType="separate"/>
+      </w:r>
+      <w:r>
+        <w:rPr>
+          <w:noProof/>
+        </w:rPr>
+        <w:t>…</w:t>
+      </w:r>
+      <w:r>
+        <w:rPr>
+          <w:noProof/>
+        </w:rPr>
+        <w:fldChar w:fldCharType="end"/>
+      </w:r>
       <w:r>
         <w:t>/</w:t>
       </w:r>
-      <w:fldSimple w:instr=" MERGEFIELD TCC ">
-        <w:r>
-          <w:rPr>
-            <w:noProof/>
-          </w:rPr>
-          <w:t>…</w:t>
-        </w:r>
-      </w:fldSimple>
+      <w:r>
+        <w:fldChar w:fldCharType="begin"/>
+      </w:r>
+      <w:r>
+        <w:instrText xml:space="preserve"> MERGEFIELD TCC </w:instrText>
+      </w:r>
+      <w:r>
+        <w:fldChar w:fldCharType="separate"/>
+      </w:r>
+      <w:r>
+        <w:rPr>
+          <w:noProof/>
+        </w:rPr>
+        <w:t>…</w:t>
+      </w:r>
+      <w:r>
+        <w:rPr>
+          <w:noProof/>
+        </w:rPr>
+        <w:fldChar w:fldCharType="end"/>
+      </w:r>
       <w:r>
         <w:t>/</w:t>
       </w:r>
-      <w:fldSimple w:instr=" MERGEFIELD NCC1 ">
-        <w:r>
-          <w:rPr>
-            <w:noProof/>
-          </w:rPr>
-          <w:t>2025</w:t>
-        </w:r>
-      </w:fldSimple>
+      <w:r>
+        <w:fldChar w:fldCharType="begin"/>
+      </w:r>
+      <w:r>
+        <w:instrText xml:space="preserve"> MERGEFIELD NCC1 </w:instrText>
+      </w:r>
+      <w:r>
+        <w:fldChar w:fldCharType="separate"/>
+      </w:r>
+      <w:r>
+        <w:rPr>
+          <w:noProof/>
+        </w:rPr>
+        <w:t>2025</w:t>
+      </w:r>
+      <w:r>
+        <w:rPr>
+          <w:noProof/>
+        </w:rPr>
+        <w:fldChar w:fldCharType="end"/>
+      </w:r>
       <w:r>
         <w:t xml:space="preserve"> </w:t>
       </w:r>
@@ -799,7 +838,6 @@
                 <w:lang w:val="nl-NL"/>
               </w:rPr>
             </w:pPr>
-            <w:bookmarkStart w:id="0" w:name="_GoBack"/>
             <w:r>
               <w:rPr>
                 <w:lang w:val="nl-NL"/>
@@ -812,7 +850,6 @@
               </w:rPr>
               <w:t>ID1}</w:t>
             </w:r>
-            <w:bookmarkEnd w:id="0"/>
           </w:p>
         </w:tc>
       </w:tr>
@@ -6989,26 +7026,25 @@
     <w:tbl>
       <w:tblPr>
         <w:tblStyle w:val="TableGrid"/>
-        <w:tblW w:w="10348" w:type="dxa"/>
+        <w:tblW w:w="0" w:type="auto"/>
         <w:tblInd w:w="-459" w:type="dxa"/>
-        <w:tblLayout w:type="fixed"/>
         <w:tblLook w:val="04A0" w:firstRow="1" w:lastRow="0" w:firstColumn="1" w:lastColumn="0" w:noHBand="0" w:noVBand="1"/>
       </w:tblPr>
       <w:tblGrid>
-        <w:gridCol w:w="1843"/>
-        <w:gridCol w:w="709"/>
-        <w:gridCol w:w="709"/>
-        <w:gridCol w:w="708"/>
-        <w:gridCol w:w="367"/>
-        <w:gridCol w:w="1901"/>
-        <w:gridCol w:w="1560"/>
-        <w:gridCol w:w="425"/>
-        <w:gridCol w:w="2126"/>
+        <w:gridCol w:w="1709"/>
+        <w:gridCol w:w="655"/>
+        <w:gridCol w:w="742"/>
+        <w:gridCol w:w="686"/>
+        <w:gridCol w:w="528"/>
+        <w:gridCol w:w="1685"/>
+        <w:gridCol w:w="1635"/>
+        <w:gridCol w:w="486"/>
+        <w:gridCol w:w="2020"/>
       </w:tblGrid>
       <w:tr>
         <w:tc>
           <w:tcPr>
-            <w:tcW w:w="1843" w:type="dxa"/>
+            <w:tcW w:w="0" w:type="auto"/>
             <w:shd w:val="clear" w:color="auto" w:fill="276FE5"/>
             <w:vAlign w:val="center"/>
           </w:tcPr>
@@ -7019,6 +7055,7 @@
                 <w:b/>
               </w:rPr>
             </w:pPr>
+            <w:bookmarkStart w:id="0" w:name="_GoBack"/>
             <w:proofErr w:type="spellStart"/>
             <w:r>
               <w:rPr>
@@ -7037,7 +7074,7 @@
         </w:tc>
         <w:tc>
           <w:tcPr>
-            <w:tcW w:w="709" w:type="dxa"/>
+            <w:tcW w:w="0" w:type="auto"/>
             <w:shd w:val="clear" w:color="auto" w:fill="276FE5"/>
             <w:vAlign w:val="center"/>
           </w:tcPr>
@@ -7074,7 +7111,7 @@
         </w:tc>
         <w:tc>
           <w:tcPr>
-            <w:tcW w:w="709" w:type="dxa"/>
+            <w:tcW w:w="0" w:type="auto"/>
             <w:shd w:val="clear" w:color="auto" w:fill="276FE5"/>
             <w:vAlign w:val="center"/>
           </w:tcPr>
@@ -7095,7 +7132,7 @@
         </w:tc>
         <w:tc>
           <w:tcPr>
-            <w:tcW w:w="708" w:type="dxa"/>
+            <w:tcW w:w="0" w:type="auto"/>
             <w:shd w:val="clear" w:color="auto" w:fill="276FE5"/>
             <w:vAlign w:val="center"/>
           </w:tcPr>
@@ -7116,7 +7153,7 @@
         </w:tc>
         <w:tc>
           <w:tcPr>
-            <w:tcW w:w="367" w:type="dxa"/>
+            <w:tcW w:w="0" w:type="auto"/>
             <w:shd w:val="clear" w:color="auto" w:fill="276FE5"/>
             <w:vAlign w:val="center"/>
           </w:tcPr>
@@ -7137,7 +7174,7 @@
         </w:tc>
         <w:tc>
           <w:tcPr>
-            <w:tcW w:w="1901" w:type="dxa"/>
+            <w:tcW w:w="0" w:type="auto"/>
             <w:shd w:val="clear" w:color="auto" w:fill="276FE5"/>
             <w:vAlign w:val="center"/>
           </w:tcPr>
@@ -7174,7 +7211,7 @@
         </w:tc>
         <w:tc>
           <w:tcPr>
-            <w:tcW w:w="1560" w:type="dxa"/>
+            <w:tcW w:w="0" w:type="auto"/>
             <w:shd w:val="clear" w:color="auto" w:fill="276FE5"/>
             <w:vAlign w:val="center"/>
           </w:tcPr>
@@ -7211,7 +7248,7 @@
         </w:tc>
         <w:tc>
           <w:tcPr>
-            <w:tcW w:w="425" w:type="dxa"/>
+            <w:tcW w:w="0" w:type="auto"/>
             <w:shd w:val="clear" w:color="auto" w:fill="276FE5"/>
             <w:vAlign w:val="center"/>
           </w:tcPr>
@@ -7232,7 +7269,7 @@
         </w:tc>
         <w:tc>
           <w:tcPr>
-            <w:tcW w:w="2126" w:type="dxa"/>
+            <w:tcW w:w="0" w:type="auto"/>
             <w:shd w:val="clear" w:color="auto" w:fill="276FE5"/>
             <w:vAlign w:val="center"/>
           </w:tcPr>
@@ -7263,7 +7300,7 @@
       <w:tr>
         <w:tc>
           <w:tcPr>
-            <w:tcW w:w="1843" w:type="dxa"/>
+            <w:tcW w:w="0" w:type="auto"/>
             <w:vAlign w:val="bottom"/>
           </w:tcPr>
           <w:p>
@@ -7289,7 +7326,7 @@
         </w:tc>
         <w:tc>
           <w:tcPr>
-            <w:tcW w:w="709" w:type="dxa"/>
+            <w:tcW w:w="0" w:type="auto"/>
             <w:vAlign w:val="bottom"/>
           </w:tcPr>
           <w:p>
@@ -7315,7 +7352,7 @@
         </w:tc>
         <w:tc>
           <w:tcPr>
-            <w:tcW w:w="709" w:type="dxa"/>
+            <w:tcW w:w="0" w:type="auto"/>
             <w:vAlign w:val="bottom"/>
           </w:tcPr>
           <w:p>
@@ -7341,7 +7378,7 @@
         </w:tc>
         <w:tc>
           <w:tcPr>
-            <w:tcW w:w="708" w:type="dxa"/>
+            <w:tcW w:w="0" w:type="auto"/>
             <w:vAlign w:val="bottom"/>
           </w:tcPr>
           <w:p>
@@ -7367,7 +7404,7 @@
         </w:tc>
         <w:tc>
           <w:tcPr>
-            <w:tcW w:w="367" w:type="dxa"/>
+            <w:tcW w:w="0" w:type="auto"/>
           </w:tcPr>
           <w:p>
             <w:pPr>
@@ -7392,7 +7429,7 @@
         </w:tc>
         <w:tc>
           <w:tcPr>
-            <w:tcW w:w="1901" w:type="dxa"/>
+            <w:tcW w:w="0" w:type="auto"/>
           </w:tcPr>
           <w:p>
             <w:pPr>
@@ -7417,7 +7454,7 @@
         </w:tc>
         <w:tc>
           <w:tcPr>
-            <w:tcW w:w="1560" w:type="dxa"/>
+            <w:tcW w:w="0" w:type="auto"/>
           </w:tcPr>
           <w:p>
             <w:pPr>
@@ -7452,7 +7489,7 @@
         </w:tc>
         <w:tc>
           <w:tcPr>
-            <w:tcW w:w="425" w:type="dxa"/>
+            <w:tcW w:w="0" w:type="auto"/>
           </w:tcPr>
           <w:p>
             <w:pPr>
@@ -7469,7 +7506,7 @@
         </w:tc>
         <w:tc>
           <w:tcPr>
-            <w:tcW w:w="2126" w:type="dxa"/>
+            <w:tcW w:w="0" w:type="auto"/>
             <w:vAlign w:val="bottom"/>
           </w:tcPr>
           <w:p>
@@ -7497,7 +7534,7 @@
       <w:tr>
         <w:tc>
           <w:tcPr>
-            <w:tcW w:w="4336" w:type="dxa"/>
+            <w:tcW w:w="0" w:type="auto"/>
             <w:gridSpan w:val="5"/>
             <w:vAlign w:val="bottom"/>
           </w:tcPr>
@@ -7518,7 +7555,7 @@
         </w:tc>
         <w:tc>
           <w:tcPr>
-            <w:tcW w:w="1901" w:type="dxa"/>
+            <w:tcW w:w="0" w:type="auto"/>
           </w:tcPr>
           <w:p>
             <w:r>
@@ -7528,7 +7565,7 @@
         </w:tc>
         <w:tc>
           <w:tcPr>
-            <w:tcW w:w="1560" w:type="dxa"/>
+            <w:tcW w:w="0" w:type="auto"/>
           </w:tcPr>
           <w:p>
             <w:pPr>
@@ -7546,13 +7583,13 @@
         </w:tc>
         <w:tc>
           <w:tcPr>
-            <w:tcW w:w="425" w:type="dxa"/>
+            <w:tcW w:w="0" w:type="auto"/>
           </w:tcPr>
           <w:p/>
         </w:tc>
         <w:tc>
           <w:tcPr>
-            <w:tcW w:w="2126" w:type="dxa"/>
+            <w:tcW w:w="0" w:type="auto"/>
             <w:vAlign w:val="bottom"/>
           </w:tcPr>
           <w:p>
@@ -7562,6 +7599,7 @@
           </w:p>
         </w:tc>
       </w:tr>
+      <w:bookmarkEnd w:id="0"/>
     </w:tbl>
     <w:p>
       <w:pPr>
@@ -9381,7 +9419,7 @@
           <w:rPr>
             <w:noProof/>
           </w:rPr>
-          <w:t>1</w:t>
+          <w:t>2</w:t>
         </w:r>
         <w:r>
           <w:rPr>
@@ -9526,7 +9564,7 @@
         <v:path o:extrusionok="f" gradientshapeok="t" o:connecttype="rect"/>
         <o:lock v:ext="edit" aspectratio="t"/>
       </v:shapetype>
-      <v:shape id="_x0000_i1027" type="#_x0000_t75" style="width:11.75pt;height:11.75pt" o:bullet="t">
+      <v:shape id="_x0000_i1044" type="#_x0000_t75" style="width:12pt;height:12pt" o:bullet="t">
         <v:imagedata r:id="rId1" o:title="mso797"/>
       </v:shape>
     </w:pict>
@@ -16509,29 +16547,6 @@
 </file>
 
 <file path=customXml/item1.xml><?xml version="1.0" encoding="utf-8"?>
-<?mso-contentType ?>
-<FormTemplates xmlns="http://schemas.microsoft.com/sharepoint/v3/contenttype/forms">
-  <Display>DocumentLibraryForm</Display>
-  <Edit>DocumentLibraryForm</Edit>
-  <New>DocumentLibraryForm</New>
-</FormTemplates>
-</file>
-
-<file path=customXml/item2.xml><?xml version="1.0" encoding="utf-8"?>
-<p:properties xmlns:p="http://schemas.microsoft.com/office/2006/metadata/properties" xmlns:xsi="http://www.w3.org/2001/XMLSchema-instance">
-  <documentManagement>
-    <_x0110__x1ed1_i_x0020_t_x01b0__x1ee3_ng xmlns="1781ce67-3b08-496f-a756-acf293eb4631" xsi:nil="true"/>
-    <N_x1ed9_i_x0020_dung xmlns="1781ce67-3b08-496f-a756-acf293eb4631" xsi:nil="true"/>
-    <M_x00e3__x0020_ISO xmlns="1781ce67-3b08-496f-a756-acf293eb4631">HD.35.12.I/BM02</M_x00e3__x0020_ISO>
-    <Nghi_x1ec7_p_x0020_v_x1ee5_ xmlns="1781ce67-3b08-496f-a756-acf293eb4631">Bảo đảm cấp tín dụng</Nghi_x1ec7_p_x0020_v_x1ee5_>
-    <Lo_x1ea1_i_x0020_m_x1eab_u xmlns="1781ce67-3b08-496f-a756-acf293eb4631">04. Biên bản/Báo cáo/Thông báo</Lo_x1ea1_i_x0020_m_x1eab_u>
-    <M_x00e3__x0020_ban_x0020_h_x00e0_nh xmlns="1781ce67-3b08-496f-a756-acf293eb4631">HD.35.12.I/BM02</M_x00e3__x0020_ban_x0020_h_x00e0_nh>
-    <S_x1ed1__x0020_CV_x002c_Q_x0110_ xmlns="1781ce67-3b08-496f-a756-acf293eb4631">3840/QĐ-TGĐ-NHCT35</S_x1ed1__x0020_CV_x002c_Q_x0110_>
-  </documentManagement>
-</p:properties>
-</file>
-
-<file path=customXml/item3.xml><?xml version="1.0" encoding="utf-8"?>
 <ct:contentTypeSchema xmlns:ct="http://schemas.microsoft.com/office/2006/metadata/contentType" xmlns:ma="http://schemas.microsoft.com/office/2006/metadata/properties/metaAttributes" ct:_="" ma:_="" ma:contentTypeName="Document" ma:contentTypeID="0x0101006B8E32E3E4C1594591750C12BFD5167D" ma:contentTypeVersion="9" ma:contentTypeDescription="Create a new document." ma:contentTypeScope="" ma:versionID="3d77a5c4d374b170951531b1924f1d96">
   <xsd:schema xmlns:xsd="http://www.w3.org/2001/XMLSchema" xmlns:p="http://schemas.microsoft.com/office/2006/metadata/properties" xmlns:ns2="1781ce67-3b08-496f-a756-acf293eb4631" targetNamespace="http://schemas.microsoft.com/office/2006/metadata/properties" ma:root="true" ma:fieldsID="b24a09ed0827d9ed66b0f511c129c00c" ns2:_="">
     <xsd:import namespace="1781ce67-3b08-496f-a756-acf293eb4631"/>
@@ -16656,28 +16671,34 @@
 </ct:contentTypeSchema>
 </file>
 
+<file path=customXml/item2.xml><?xml version="1.0" encoding="utf-8"?>
+<p:properties xmlns:p="http://schemas.microsoft.com/office/2006/metadata/properties" xmlns:xsi="http://www.w3.org/2001/XMLSchema-instance">
+  <documentManagement>
+    <_x0110__x1ed1_i_x0020_t_x01b0__x1ee3_ng xmlns="1781ce67-3b08-496f-a756-acf293eb4631" xsi:nil="true"/>
+    <N_x1ed9_i_x0020_dung xmlns="1781ce67-3b08-496f-a756-acf293eb4631" xsi:nil="true"/>
+    <M_x00e3__x0020_ISO xmlns="1781ce67-3b08-496f-a756-acf293eb4631">HD.35.12.I/BM02</M_x00e3__x0020_ISO>
+    <Nghi_x1ec7_p_x0020_v_x1ee5_ xmlns="1781ce67-3b08-496f-a756-acf293eb4631">Bảo đảm cấp tín dụng</Nghi_x1ec7_p_x0020_v_x1ee5_>
+    <Lo_x1ea1_i_x0020_m_x1eab_u xmlns="1781ce67-3b08-496f-a756-acf293eb4631">04. Biên bản/Báo cáo/Thông báo</Lo_x1ea1_i_x0020_m_x1eab_u>
+    <M_x00e3__x0020_ban_x0020_h_x00e0_nh xmlns="1781ce67-3b08-496f-a756-acf293eb4631">HD.35.12.I/BM02</M_x00e3__x0020_ban_x0020_h_x00e0_nh>
+    <S_x1ed1__x0020_CV_x002c_Q_x0110_ xmlns="1781ce67-3b08-496f-a756-acf293eb4631">3840/QĐ-TGĐ-NHCT35</S_x1ed1__x0020_CV_x002c_Q_x0110_>
+  </documentManagement>
+</p:properties>
+</file>
+
+<file path=customXml/item3.xml><?xml version="1.0" encoding="utf-8"?>
+<?mso-contentType ?>
+<FormTemplates xmlns="http://schemas.microsoft.com/sharepoint/v3/contenttype/forms">
+  <Display>DocumentLibraryForm</Display>
+  <Edit>DocumentLibraryForm</Edit>
+  <New>DocumentLibraryForm</New>
+</FormTemplates>
+</file>
+
 <file path=customXml/item4.xml><?xml version="1.0" encoding="utf-8"?>
 <b:Sources xmlns:b="http://schemas.openxmlformats.org/officeDocument/2006/bibliography" xmlns="http://schemas.openxmlformats.org/officeDocument/2006/bibliography" SelectedStyle="\GostTitle.XSL" StyleName="GOST - Title Sort"/>
 </file>
 
 <file path=customXml/itemProps1.xml><?xml version="1.0" encoding="utf-8"?>
-<ds:datastoreItem xmlns:ds="http://schemas.openxmlformats.org/officeDocument/2006/customXml" ds:itemID="{BC5C9B13-A39E-4293-AD92-31D8AD25AC95}">
-  <ds:schemaRefs>
-    <ds:schemaRef ds:uri="http://schemas.microsoft.com/sharepoint/v3/contenttype/forms"/>
-  </ds:schemaRefs>
-</ds:datastoreItem>
-</file>
-
-<file path=customXml/itemProps2.xml><?xml version="1.0" encoding="utf-8"?>
-<ds:datastoreItem xmlns:ds="http://schemas.openxmlformats.org/officeDocument/2006/customXml" ds:itemID="{8D3E9659-438C-4B41-B13D-BE077DB8FBB3}">
-  <ds:schemaRefs>
-    <ds:schemaRef ds:uri="http://schemas.microsoft.com/office/2006/metadata/properties"/>
-    <ds:schemaRef ds:uri="1781ce67-3b08-496f-a756-acf293eb4631"/>
-  </ds:schemaRefs>
-</ds:datastoreItem>
-</file>
-
-<file path=customXml/itemProps3.xml><?xml version="1.0" encoding="utf-8"?>
 <ds:datastoreItem xmlns:ds="http://schemas.openxmlformats.org/officeDocument/2006/customXml" ds:itemID="{13A9575C-C481-488E-9BE8-E60E333DB259}">
   <ds:schemaRefs>
     <ds:schemaRef ds:uri="http://schemas.microsoft.com/office/2006/metadata/contentType"/>
@@ -16694,8 +16715,25 @@
 </ds:datastoreItem>
 </file>
 
+<file path=customXml/itemProps2.xml><?xml version="1.0" encoding="utf-8"?>
+<ds:datastoreItem xmlns:ds="http://schemas.openxmlformats.org/officeDocument/2006/customXml" ds:itemID="{8D3E9659-438C-4B41-B13D-BE077DB8FBB3}">
+  <ds:schemaRefs>
+    <ds:schemaRef ds:uri="http://schemas.microsoft.com/office/2006/metadata/properties"/>
+    <ds:schemaRef ds:uri="1781ce67-3b08-496f-a756-acf293eb4631"/>
+  </ds:schemaRefs>
+</ds:datastoreItem>
+</file>
+
+<file path=customXml/itemProps3.xml><?xml version="1.0" encoding="utf-8"?>
+<ds:datastoreItem xmlns:ds="http://schemas.openxmlformats.org/officeDocument/2006/customXml" ds:itemID="{BC5C9B13-A39E-4293-AD92-31D8AD25AC95}">
+  <ds:schemaRefs>
+    <ds:schemaRef ds:uri="http://schemas.microsoft.com/sharepoint/v3/contenttype/forms"/>
+  </ds:schemaRefs>
+</ds:datastoreItem>
+</file>
+
 <file path=customXml/itemProps4.xml><?xml version="1.0" encoding="utf-8"?>
-<ds:datastoreItem xmlns:ds="http://schemas.openxmlformats.org/officeDocument/2006/customXml" ds:itemID="{D8605E57-CC85-498D-B3DA-0161BF0A03BF}">
+<ds:datastoreItem xmlns:ds="http://schemas.openxmlformats.org/officeDocument/2006/customXml" ds:itemID="{EEA3663C-C798-48DE-B97A-4FB0270898E9}">
   <ds:schemaRefs>
     <ds:schemaRef ds:uri="http://schemas.openxmlformats.org/officeDocument/2006/bibliography"/>
   </ds:schemaRefs>

--- a/BBDG CSH.docx
+++ b/BBDG CSH.docx
@@ -170,75 +170,36 @@
       <w:r>
         <w:t xml:space="preserve"> </w:t>
       </w:r>
-      <w:r>
-        <w:fldChar w:fldCharType="begin"/>
-      </w:r>
-      <w:r>
-        <w:instrText xml:space="preserve"> MERGEFIELD NCC </w:instrText>
-      </w:r>
-      <w:r>
-        <w:fldChar w:fldCharType="separate"/>
-      </w:r>
-      <w:r>
-        <w:rPr>
-          <w:noProof/>
-        </w:rPr>
-        <w:t>…</w:t>
-      </w:r>
-      <w:r>
-        <w:rPr>
-          <w:noProof/>
-        </w:rPr>
-        <w:fldChar w:fldCharType="end"/>
-      </w:r>
+      <w:fldSimple w:instr=" MERGEFIELD NCC ">
+        <w:r>
+          <w:rPr>
+            <w:noProof/>
+          </w:rPr>
+          <w:t>…</w:t>
+        </w:r>
+      </w:fldSimple>
       <w:r>
         <w:t>/</w:t>
       </w:r>
-      <w:r>
-        <w:fldChar w:fldCharType="begin"/>
-      </w:r>
-      <w:r>
-        <w:instrText xml:space="preserve"> MERGEFIELD TCC </w:instrText>
-      </w:r>
-      <w:r>
-        <w:fldChar w:fldCharType="separate"/>
-      </w:r>
-      <w:r>
-        <w:rPr>
-          <w:noProof/>
-        </w:rPr>
-        <w:t>…</w:t>
-      </w:r>
-      <w:r>
-        <w:rPr>
-          <w:noProof/>
-        </w:rPr>
-        <w:fldChar w:fldCharType="end"/>
-      </w:r>
+      <w:fldSimple w:instr=" MERGEFIELD TCC ">
+        <w:r>
+          <w:rPr>
+            <w:noProof/>
+          </w:rPr>
+          <w:t>…</w:t>
+        </w:r>
+      </w:fldSimple>
       <w:r>
         <w:t>/</w:t>
       </w:r>
-      <w:r>
-        <w:fldChar w:fldCharType="begin"/>
-      </w:r>
-      <w:r>
-        <w:instrText xml:space="preserve"> MERGEFIELD NCC1 </w:instrText>
-      </w:r>
-      <w:r>
-        <w:fldChar w:fldCharType="separate"/>
-      </w:r>
-      <w:r>
-        <w:rPr>
-          <w:noProof/>
-        </w:rPr>
-        <w:t>2025</w:t>
-      </w:r>
-      <w:r>
-        <w:rPr>
-          <w:noProof/>
-        </w:rPr>
-        <w:fldChar w:fldCharType="end"/>
-      </w:r>
+      <w:fldSimple w:instr=" MERGEFIELD NCC1 ">
+        <w:r>
+          <w:rPr>
+            <w:noProof/>
+          </w:rPr>
+          <w:t>2025</w:t>
+        </w:r>
+      </w:fldSimple>
       <w:r>
         <w:t xml:space="preserve"> </w:t>
       </w:r>
@@ -7055,7 +7016,6 @@
                 <w:b/>
               </w:rPr>
             </w:pPr>
-            <w:bookmarkStart w:id="0" w:name="_GoBack"/>
             <w:proofErr w:type="spellStart"/>
             <w:r>
               <w:rPr>
@@ -7122,12 +7082,35 @@
                 <w:b/>
               </w:rPr>
             </w:pPr>
+            <w:proofErr w:type="spellStart"/>
             <w:r>
               <w:rPr>
                 <w:b/>
               </w:rPr>
-              <w:t>DT</w:t>
-            </w:r>
+              <w:t>Diện</w:t>
+            </w:r>
+            <w:proofErr w:type="spellEnd"/>
+            <w:r>
+              <w:rPr>
+                <w:b/>
+              </w:rPr>
+              <w:t xml:space="preserve"> tích(m</w:t>
+            </w:r>
+            <w:r>
+              <w:rPr>
+                <w:b/>
+                <w:vertAlign w:val="superscript"/>
+              </w:rPr>
+              <w:t>2</w:t>
+            </w:r>
+            <w:r>
+              <w:rPr>
+                <w:b/>
+              </w:rPr>
+              <w:t>)</w:t>
+            </w:r>
+            <w:bookmarkStart w:id="0" w:name="_GoBack"/>
+            <w:bookmarkEnd w:id="0"/>
           </w:p>
         </w:tc>
         <w:tc>
@@ -7143,12 +7126,28 @@
                 <w:b/>
               </w:rPr>
             </w:pPr>
+            <w:proofErr w:type="spellStart"/>
             <w:r>
               <w:rPr>
                 <w:b/>
               </w:rPr>
-              <w:t>ĐG</w:t>
-            </w:r>
+              <w:t>Đơn</w:t>
+            </w:r>
+            <w:proofErr w:type="spellEnd"/>
+            <w:r>
+              <w:rPr>
+                <w:b/>
+              </w:rPr>
+              <w:t xml:space="preserve"> </w:t>
+            </w:r>
+            <w:proofErr w:type="spellStart"/>
+            <w:r>
+              <w:rPr>
+                <w:b/>
+              </w:rPr>
+              <w:t>Giá</w:t>
+            </w:r>
+            <w:proofErr w:type="spellEnd"/>
           </w:p>
         </w:tc>
         <w:tc>
@@ -7599,7 +7598,6 @@
           </w:p>
         </w:tc>
       </w:tr>
-      <w:bookmarkEnd w:id="0"/>
     </w:tbl>
     <w:p>
       <w:pPr>
@@ -9564,7 +9562,7 @@
         <v:path o:extrusionok="f" gradientshapeok="t" o:connecttype="rect"/>
         <o:lock v:ext="edit" aspectratio="t"/>
       </v:shapetype>
-      <v:shape id="_x0000_i1044" type="#_x0000_t75" style="width:12pt;height:12pt" o:bullet="t">
+      <v:shape id="_x0000_i1027" type="#_x0000_t75" style="width:11.75pt;height:11.75pt" o:bullet="t">
         <v:imagedata r:id="rId1" o:title="mso797"/>
       </v:shape>
     </w:pict>
@@ -16547,6 +16545,29 @@
 </file>
 
 <file path=customXml/item1.xml><?xml version="1.0" encoding="utf-8"?>
+<?mso-contentType ?>
+<FormTemplates xmlns="http://schemas.microsoft.com/sharepoint/v3/contenttype/forms">
+  <Display>DocumentLibraryForm</Display>
+  <Edit>DocumentLibraryForm</Edit>
+  <New>DocumentLibraryForm</New>
+</FormTemplates>
+</file>
+
+<file path=customXml/item2.xml><?xml version="1.0" encoding="utf-8"?>
+<p:properties xmlns:p="http://schemas.microsoft.com/office/2006/metadata/properties" xmlns:xsi="http://www.w3.org/2001/XMLSchema-instance">
+  <documentManagement>
+    <_x0110__x1ed1_i_x0020_t_x01b0__x1ee3_ng xmlns="1781ce67-3b08-496f-a756-acf293eb4631" xsi:nil="true"/>
+    <N_x1ed9_i_x0020_dung xmlns="1781ce67-3b08-496f-a756-acf293eb4631" xsi:nil="true"/>
+    <M_x00e3__x0020_ISO xmlns="1781ce67-3b08-496f-a756-acf293eb4631">HD.35.12.I/BM02</M_x00e3__x0020_ISO>
+    <Nghi_x1ec7_p_x0020_v_x1ee5_ xmlns="1781ce67-3b08-496f-a756-acf293eb4631">Bảo đảm cấp tín dụng</Nghi_x1ec7_p_x0020_v_x1ee5_>
+    <Lo_x1ea1_i_x0020_m_x1eab_u xmlns="1781ce67-3b08-496f-a756-acf293eb4631">04. Biên bản/Báo cáo/Thông báo</Lo_x1ea1_i_x0020_m_x1eab_u>
+    <M_x00e3__x0020_ban_x0020_h_x00e0_nh xmlns="1781ce67-3b08-496f-a756-acf293eb4631">HD.35.12.I/BM02</M_x00e3__x0020_ban_x0020_h_x00e0_nh>
+    <S_x1ed1__x0020_CV_x002c_Q_x0110_ xmlns="1781ce67-3b08-496f-a756-acf293eb4631">3840/QĐ-TGĐ-NHCT35</S_x1ed1__x0020_CV_x002c_Q_x0110_>
+  </documentManagement>
+</p:properties>
+</file>
+
+<file path=customXml/item3.xml><?xml version="1.0" encoding="utf-8"?>
 <ct:contentTypeSchema xmlns:ct="http://schemas.microsoft.com/office/2006/metadata/contentType" xmlns:ma="http://schemas.microsoft.com/office/2006/metadata/properties/metaAttributes" ct:_="" ma:_="" ma:contentTypeName="Document" ma:contentTypeID="0x0101006B8E32E3E4C1594591750C12BFD5167D" ma:contentTypeVersion="9" ma:contentTypeDescription="Create a new document." ma:contentTypeScope="" ma:versionID="3d77a5c4d374b170951531b1924f1d96">
   <xsd:schema xmlns:xsd="http://www.w3.org/2001/XMLSchema" xmlns:p="http://schemas.microsoft.com/office/2006/metadata/properties" xmlns:ns2="1781ce67-3b08-496f-a756-acf293eb4631" targetNamespace="http://schemas.microsoft.com/office/2006/metadata/properties" ma:root="true" ma:fieldsID="b24a09ed0827d9ed66b0f511c129c00c" ns2:_="">
     <xsd:import namespace="1781ce67-3b08-496f-a756-acf293eb4631"/>
@@ -16671,34 +16692,28 @@
 </ct:contentTypeSchema>
 </file>
 
-<file path=customXml/item2.xml><?xml version="1.0" encoding="utf-8"?>
-<p:properties xmlns:p="http://schemas.microsoft.com/office/2006/metadata/properties" xmlns:xsi="http://www.w3.org/2001/XMLSchema-instance">
-  <documentManagement>
-    <_x0110__x1ed1_i_x0020_t_x01b0__x1ee3_ng xmlns="1781ce67-3b08-496f-a756-acf293eb4631" xsi:nil="true"/>
-    <N_x1ed9_i_x0020_dung xmlns="1781ce67-3b08-496f-a756-acf293eb4631" xsi:nil="true"/>
-    <M_x00e3__x0020_ISO xmlns="1781ce67-3b08-496f-a756-acf293eb4631">HD.35.12.I/BM02</M_x00e3__x0020_ISO>
-    <Nghi_x1ec7_p_x0020_v_x1ee5_ xmlns="1781ce67-3b08-496f-a756-acf293eb4631">Bảo đảm cấp tín dụng</Nghi_x1ec7_p_x0020_v_x1ee5_>
-    <Lo_x1ea1_i_x0020_m_x1eab_u xmlns="1781ce67-3b08-496f-a756-acf293eb4631">04. Biên bản/Báo cáo/Thông báo</Lo_x1ea1_i_x0020_m_x1eab_u>
-    <M_x00e3__x0020_ban_x0020_h_x00e0_nh xmlns="1781ce67-3b08-496f-a756-acf293eb4631">HD.35.12.I/BM02</M_x00e3__x0020_ban_x0020_h_x00e0_nh>
-    <S_x1ed1__x0020_CV_x002c_Q_x0110_ xmlns="1781ce67-3b08-496f-a756-acf293eb4631">3840/QĐ-TGĐ-NHCT35</S_x1ed1__x0020_CV_x002c_Q_x0110_>
-  </documentManagement>
-</p:properties>
-</file>
-
-<file path=customXml/item3.xml><?xml version="1.0" encoding="utf-8"?>
-<?mso-contentType ?>
-<FormTemplates xmlns="http://schemas.microsoft.com/sharepoint/v3/contenttype/forms">
-  <Display>DocumentLibraryForm</Display>
-  <Edit>DocumentLibraryForm</Edit>
-  <New>DocumentLibraryForm</New>
-</FormTemplates>
-</file>
-
 <file path=customXml/item4.xml><?xml version="1.0" encoding="utf-8"?>
 <b:Sources xmlns:b="http://schemas.openxmlformats.org/officeDocument/2006/bibliography" xmlns="http://schemas.openxmlformats.org/officeDocument/2006/bibliography" SelectedStyle="\GostTitle.XSL" StyleName="GOST - Title Sort"/>
 </file>
 
 <file path=customXml/itemProps1.xml><?xml version="1.0" encoding="utf-8"?>
+<ds:datastoreItem xmlns:ds="http://schemas.openxmlformats.org/officeDocument/2006/customXml" ds:itemID="{BC5C9B13-A39E-4293-AD92-31D8AD25AC95}">
+  <ds:schemaRefs>
+    <ds:schemaRef ds:uri="http://schemas.microsoft.com/sharepoint/v3/contenttype/forms"/>
+  </ds:schemaRefs>
+</ds:datastoreItem>
+</file>
+
+<file path=customXml/itemProps2.xml><?xml version="1.0" encoding="utf-8"?>
+<ds:datastoreItem xmlns:ds="http://schemas.openxmlformats.org/officeDocument/2006/customXml" ds:itemID="{8D3E9659-438C-4B41-B13D-BE077DB8FBB3}">
+  <ds:schemaRefs>
+    <ds:schemaRef ds:uri="http://schemas.microsoft.com/office/2006/metadata/properties"/>
+    <ds:schemaRef ds:uri="1781ce67-3b08-496f-a756-acf293eb4631"/>
+  </ds:schemaRefs>
+</ds:datastoreItem>
+</file>
+
+<file path=customXml/itemProps3.xml><?xml version="1.0" encoding="utf-8"?>
 <ds:datastoreItem xmlns:ds="http://schemas.openxmlformats.org/officeDocument/2006/customXml" ds:itemID="{13A9575C-C481-488E-9BE8-E60E333DB259}">
   <ds:schemaRefs>
     <ds:schemaRef ds:uri="http://schemas.microsoft.com/office/2006/metadata/contentType"/>
@@ -16715,25 +16730,8 @@
 </ds:datastoreItem>
 </file>
 
-<file path=customXml/itemProps2.xml><?xml version="1.0" encoding="utf-8"?>
-<ds:datastoreItem xmlns:ds="http://schemas.openxmlformats.org/officeDocument/2006/customXml" ds:itemID="{8D3E9659-438C-4B41-B13D-BE077DB8FBB3}">
-  <ds:schemaRefs>
-    <ds:schemaRef ds:uri="http://schemas.microsoft.com/office/2006/metadata/properties"/>
-    <ds:schemaRef ds:uri="1781ce67-3b08-496f-a756-acf293eb4631"/>
-  </ds:schemaRefs>
-</ds:datastoreItem>
-</file>
-
-<file path=customXml/itemProps3.xml><?xml version="1.0" encoding="utf-8"?>
-<ds:datastoreItem xmlns:ds="http://schemas.openxmlformats.org/officeDocument/2006/customXml" ds:itemID="{BC5C9B13-A39E-4293-AD92-31D8AD25AC95}">
-  <ds:schemaRefs>
-    <ds:schemaRef ds:uri="http://schemas.microsoft.com/sharepoint/v3/contenttype/forms"/>
-  </ds:schemaRefs>
-</ds:datastoreItem>
-</file>
-
 <file path=customXml/itemProps4.xml><?xml version="1.0" encoding="utf-8"?>
-<ds:datastoreItem xmlns:ds="http://schemas.openxmlformats.org/officeDocument/2006/customXml" ds:itemID="{EEA3663C-C798-48DE-B97A-4FB0270898E9}">
+<ds:datastoreItem xmlns:ds="http://schemas.openxmlformats.org/officeDocument/2006/customXml" ds:itemID="{D5BFF99D-F94F-4C47-8E06-84734BF4DBCB}">
   <ds:schemaRefs>
     <ds:schemaRef ds:uri="http://schemas.openxmlformats.org/officeDocument/2006/bibliography"/>
   </ds:schemaRefs>

--- a/BBDG CSH.docx
+++ b/BBDG CSH.docx
@@ -170,36 +170,75 @@
       <w:r>
         <w:t xml:space="preserve"> </w:t>
       </w:r>
-      <w:fldSimple w:instr=" MERGEFIELD NCC ">
-        <w:r>
-          <w:rPr>
-            <w:noProof/>
-          </w:rPr>
-          <w:t>…</w:t>
-        </w:r>
-      </w:fldSimple>
+      <w:r>
+        <w:fldChar w:fldCharType="begin"/>
+      </w:r>
+      <w:r>
+        <w:instrText xml:space="preserve"> MERGEFIELD NCC </w:instrText>
+      </w:r>
+      <w:r>
+        <w:fldChar w:fldCharType="separate"/>
+      </w:r>
+      <w:r>
+        <w:rPr>
+          <w:noProof/>
+        </w:rPr>
+        <w:t>…</w:t>
+      </w:r>
+      <w:r>
+        <w:rPr>
+          <w:noProof/>
+        </w:rPr>
+        <w:fldChar w:fldCharType="end"/>
+      </w:r>
       <w:r>
         <w:t>/</w:t>
       </w:r>
-      <w:fldSimple w:instr=" MERGEFIELD TCC ">
-        <w:r>
-          <w:rPr>
-            <w:noProof/>
-          </w:rPr>
-          <w:t>…</w:t>
-        </w:r>
-      </w:fldSimple>
+      <w:r>
+        <w:fldChar w:fldCharType="begin"/>
+      </w:r>
+      <w:r>
+        <w:instrText xml:space="preserve"> MERGEFIELD TCC </w:instrText>
+      </w:r>
+      <w:r>
+        <w:fldChar w:fldCharType="separate"/>
+      </w:r>
+      <w:r>
+        <w:rPr>
+          <w:noProof/>
+        </w:rPr>
+        <w:t>…</w:t>
+      </w:r>
+      <w:r>
+        <w:rPr>
+          <w:noProof/>
+        </w:rPr>
+        <w:fldChar w:fldCharType="end"/>
+      </w:r>
       <w:r>
         <w:t>/</w:t>
       </w:r>
-      <w:fldSimple w:instr=" MERGEFIELD NCC1 ">
-        <w:r>
-          <w:rPr>
-            <w:noProof/>
-          </w:rPr>
-          <w:t>2025</w:t>
-        </w:r>
-      </w:fldSimple>
+      <w:r>
+        <w:fldChar w:fldCharType="begin"/>
+      </w:r>
+      <w:r>
+        <w:instrText xml:space="preserve"> MERGEFIELD NCC1 </w:instrText>
+      </w:r>
+      <w:r>
+        <w:fldChar w:fldCharType="separate"/>
+      </w:r>
+      <w:r>
+        <w:rPr>
+          <w:noProof/>
+        </w:rPr>
+        <w:t>2025</w:t>
+      </w:r>
+      <w:r>
+        <w:rPr>
+          <w:noProof/>
+        </w:rPr>
+        <w:fldChar w:fldCharType="end"/>
+      </w:r>
       <w:r>
         <w:t xml:space="preserve"> </w:t>
       </w:r>
@@ -1545,8 +1584,10 @@
           </w:p>
           <w:p>
             <w:pPr>
-              <w:spacing w:line="264" w:lineRule="auto"/>
-              <w:ind w:left="567"/>
+              <w:numPr>
+                <w:ilvl w:val="0"/>
+                <w:numId w:val="33"/>
+              </w:numPr>
               <w:jc w:val="both"/>
               <w:rPr>
                 <w:color w:val="FF0000"/>
@@ -1557,7 +1598,15 @@
               <w:rPr>
                 <w:color w:val="FF0000"/>
               </w:rPr>
-              <w:t>Tình</w:t>
+              <w:t>Tì</w:t>
+            </w:r>
+            <w:bookmarkStart w:id="0" w:name="_GoBack"/>
+            <w:bookmarkEnd w:id="0"/>
+            <w:r>
+              <w:rPr>
+                <w:color w:val="FF0000"/>
+              </w:rPr>
+              <w:t>nh</w:t>
             </w:r>
             <w:proofErr w:type="spellEnd"/>
             <w:r>
@@ -1958,8 +2007,12 @@
           </w:p>
           <w:p>
             <w:pPr>
+              <w:pStyle w:val="ListParagraph"/>
+              <w:numPr>
+                <w:ilvl w:val="0"/>
+                <w:numId w:val="33"/>
+              </w:numPr>
               <w:spacing w:line="264" w:lineRule="auto"/>
-              <w:ind w:left="567"/>
               <w:jc w:val="both"/>
               <w:rPr>
                 <w:color w:val="FF0000"/>
@@ -2076,20 +2129,6 @@
                 <w:color w:val="FF0000"/>
               </w:rPr>
               <w:t xml:space="preserve">: </w:t>
-            </w:r>
-            <w:proofErr w:type="spellStart"/>
-            <w:r>
-              <w:rPr>
-                <w:color w:val="FF0000"/>
-              </w:rPr>
-              <w:t>Chưa</w:t>
-            </w:r>
-            <w:proofErr w:type="spellEnd"/>
-            <w:r>
-              <w:rPr>
-                <w:color w:val="FF0000"/>
-              </w:rPr>
-              <w:t xml:space="preserve"> </w:t>
             </w:r>
             <w:proofErr w:type="spellStart"/>
             <w:r>
@@ -2116,8 +2155,12 @@
           </w:p>
           <w:p>
             <w:pPr>
+              <w:pStyle w:val="ListParagraph"/>
+              <w:numPr>
+                <w:ilvl w:val="0"/>
+                <w:numId w:val="33"/>
+              </w:numPr>
               <w:spacing w:line="264" w:lineRule="auto"/>
-              <w:ind w:left="567"/>
               <w:jc w:val="both"/>
               <w:rPr>
                 <w:color w:val="FF0000"/>
@@ -2322,21 +2365,18 @@
           </w:p>
           <w:p>
             <w:pPr>
-              <w:pStyle w:val="CommentText"/>
-              <w:spacing w:before="40" w:after="40"/>
-              <w:ind w:left="720"/>
+              <w:pStyle w:val="ListParagraph"/>
+              <w:numPr>
+                <w:ilvl w:val="0"/>
+                <w:numId w:val="33"/>
+              </w:numPr>
+              <w:spacing w:line="264" w:lineRule="auto"/>
               <w:jc w:val="both"/>
-              <w:rPr>
-                <w:sz w:val="24"/>
-                <w:szCs w:val="24"/>
-              </w:rPr>
             </w:pPr>
             <w:proofErr w:type="spellStart"/>
             <w:r>
               <w:rPr>
                 <w:color w:val="FF0000"/>
-                <w:sz w:val="24"/>
-                <w:szCs w:val="24"/>
               </w:rPr>
               <w:t>Tài</w:t>
             </w:r>
@@ -2344,8 +2384,6 @@
             <w:r>
               <w:rPr>
                 <w:color w:val="FF0000"/>
-                <w:sz w:val="24"/>
-                <w:szCs w:val="24"/>
               </w:rPr>
               <w:t xml:space="preserve"> </w:t>
             </w:r>
@@ -2353,8 +2391,6 @@
             <w:r>
               <w:rPr>
                 <w:color w:val="FF0000"/>
-                <w:sz w:val="24"/>
-                <w:szCs w:val="24"/>
               </w:rPr>
               <w:t>sản</w:t>
             </w:r>
@@ -2362,8 +2398,6 @@
             <w:r>
               <w:rPr>
                 <w:color w:val="FF0000"/>
-                <w:sz w:val="24"/>
-                <w:szCs w:val="24"/>
               </w:rPr>
               <w:t xml:space="preserve"> </w:t>
             </w:r>
@@ -2371,8 +2405,6 @@
             <w:r>
               <w:rPr>
                 <w:color w:val="FF0000"/>
-                <w:sz w:val="24"/>
-                <w:szCs w:val="24"/>
               </w:rPr>
               <w:t>trên</w:t>
             </w:r>
@@ -2380,8 +2412,6 @@
             <w:r>
               <w:rPr>
                 <w:color w:val="FF0000"/>
-                <w:sz w:val="24"/>
-                <w:szCs w:val="24"/>
               </w:rPr>
               <w:t xml:space="preserve"> </w:t>
             </w:r>
@@ -2389,8 +2419,6 @@
             <w:r>
               <w:rPr>
                 <w:color w:val="FF0000"/>
-                <w:sz w:val="24"/>
-                <w:szCs w:val="24"/>
               </w:rPr>
               <w:t>đất</w:t>
             </w:r>
@@ -2398,8 +2426,6 @@
             <w:r>
               <w:rPr>
                 <w:color w:val="FF0000"/>
-                <w:sz w:val="24"/>
-                <w:szCs w:val="24"/>
               </w:rPr>
               <w:t xml:space="preserve">: </w:t>
             </w:r>
@@ -2407,8 +2433,6 @@
             <w:r>
               <w:rPr>
                 <w:color w:val="FF0000"/>
-                <w:sz w:val="24"/>
-                <w:szCs w:val="24"/>
               </w:rPr>
               <w:t>Trên</w:t>
             </w:r>
@@ -2416,8 +2440,6 @@
             <w:r>
               <w:rPr>
                 <w:color w:val="FF0000"/>
-                <w:sz w:val="24"/>
-                <w:szCs w:val="24"/>
               </w:rPr>
               <w:t xml:space="preserve"> </w:t>
             </w:r>
@@ -2425,8 +2447,6 @@
             <w:r>
               <w:rPr>
                 <w:color w:val="FF0000"/>
-                <w:sz w:val="24"/>
-                <w:szCs w:val="24"/>
               </w:rPr>
               <w:t>tài</w:t>
             </w:r>
@@ -2434,8 +2454,6 @@
             <w:r>
               <w:rPr>
                 <w:color w:val="FF0000"/>
-                <w:sz w:val="24"/>
-                <w:szCs w:val="24"/>
               </w:rPr>
               <w:t xml:space="preserve"> </w:t>
             </w:r>
@@ -2443,8 +2461,6 @@
             <w:r>
               <w:rPr>
                 <w:color w:val="FF0000"/>
-                <w:sz w:val="24"/>
-                <w:szCs w:val="24"/>
               </w:rPr>
               <w:t>sản</w:t>
             </w:r>
@@ -2452,8 +2468,6 @@
             <w:r>
               <w:rPr>
                 <w:color w:val="FF0000"/>
-                <w:sz w:val="24"/>
-                <w:szCs w:val="24"/>
               </w:rPr>
               <w:t xml:space="preserve"> </w:t>
             </w:r>
@@ -2461,8 +2475,6 @@
             <w:r>
               <w:rPr>
                 <w:color w:val="FF0000"/>
-                <w:sz w:val="24"/>
-                <w:szCs w:val="24"/>
               </w:rPr>
               <w:t>có</w:t>
             </w:r>
@@ -2470,8 +2482,6 @@
             <w:r>
               <w:rPr>
                 <w:color w:val="FF0000"/>
-                <w:sz w:val="24"/>
-                <w:szCs w:val="24"/>
               </w:rPr>
               <w:t xml:space="preserve"> </w:t>
             </w:r>
@@ -2479,8 +2489,6 @@
             <w:r>
               <w:rPr>
                 <w:color w:val="FF0000"/>
-                <w:sz w:val="24"/>
-                <w:szCs w:val="24"/>
               </w:rPr>
               <w:t>xây</w:t>
             </w:r>
@@ -2488,8 +2496,6 @@
             <w:r>
               <w:rPr>
                 <w:color w:val="FF0000"/>
-                <w:sz w:val="24"/>
-                <w:szCs w:val="24"/>
               </w:rPr>
               <w:t xml:space="preserve"> </w:t>
             </w:r>
@@ -2497,8 +2503,6 @@
             <w:r>
               <w:rPr>
                 <w:color w:val="FF0000"/>
-                <w:sz w:val="24"/>
-                <w:szCs w:val="24"/>
               </w:rPr>
               <w:t>dựng</w:t>
             </w:r>
@@ -2506,8 +2510,6 @@
             <w:r>
               <w:rPr>
                 <w:color w:val="FF0000"/>
-                <w:sz w:val="24"/>
-                <w:szCs w:val="24"/>
               </w:rPr>
               <w:t xml:space="preserve"> </w:t>
             </w:r>
@@ -2515,8 +2517,6 @@
             <w:r>
               <w:rPr>
                 <w:color w:val="FF0000"/>
-                <w:sz w:val="24"/>
-                <w:szCs w:val="24"/>
               </w:rPr>
               <w:t>nhà</w:t>
             </w:r>
@@ -2524,8 +2524,6 @@
             <w:r>
               <w:rPr>
                 <w:color w:val="FF0000"/>
-                <w:sz w:val="24"/>
-                <w:szCs w:val="24"/>
               </w:rPr>
               <w:t xml:space="preserve"> </w:t>
             </w:r>
@@ -2533,8 +2531,6 @@
             <w:r>
               <w:rPr>
                 <w:color w:val="FF0000"/>
-                <w:sz w:val="24"/>
-                <w:szCs w:val="24"/>
               </w:rPr>
               <w:t>kiểu</w:t>
             </w:r>
@@ -2542,8 +2538,6 @@
             <w:r>
               <w:rPr>
                 <w:color w:val="FF0000"/>
-                <w:sz w:val="24"/>
-                <w:szCs w:val="24"/>
               </w:rPr>
               <w:t xml:space="preserve"> </w:t>
             </w:r>
@@ -2551,8 +2545,6 @@
             <w:r>
               <w:rPr>
                 <w:color w:val="FF0000"/>
-                <w:sz w:val="24"/>
-                <w:szCs w:val="24"/>
               </w:rPr>
               <w:t>biệt</w:t>
             </w:r>
@@ -2560,8 +2552,6 @@
             <w:r>
               <w:rPr>
                 <w:color w:val="FF0000"/>
-                <w:sz w:val="24"/>
-                <w:szCs w:val="24"/>
               </w:rPr>
               <w:t xml:space="preserve"> </w:t>
             </w:r>
@@ -2569,8 +2559,6 @@
             <w:r>
               <w:rPr>
                 <w:color w:val="FF0000"/>
-                <w:sz w:val="24"/>
-                <w:szCs w:val="24"/>
               </w:rPr>
               <w:t>thự</w:t>
             </w:r>
@@ -7094,7 +7082,21 @@
               <w:rPr>
                 <w:b/>
               </w:rPr>
-              <w:t xml:space="preserve"> tích(m</w:t>
+              <w:t xml:space="preserve"> </w:t>
+            </w:r>
+            <w:proofErr w:type="spellStart"/>
+            <w:r>
+              <w:rPr>
+                <w:b/>
+              </w:rPr>
+              <w:t>tích</w:t>
+            </w:r>
+            <w:proofErr w:type="spellEnd"/>
+            <w:r>
+              <w:rPr>
+                <w:b/>
+              </w:rPr>
+              <w:t>(m</w:t>
             </w:r>
             <w:r>
               <w:rPr>
@@ -7109,8 +7111,6 @@
               </w:rPr>
               <w:t>)</w:t>
             </w:r>
-            <w:bookmarkStart w:id="0" w:name="_GoBack"/>
-            <w:bookmarkEnd w:id="0"/>
           </w:p>
         </w:tc>
         <w:tc>
@@ -9417,7 +9417,7 @@
           <w:rPr>
             <w:noProof/>
           </w:rPr>
-          <w:t>2</w:t>
+          <w:t>1</w:t>
         </w:r>
         <w:r>
           <w:rPr>
@@ -9562,7 +9562,7 @@
         <v:path o:extrusionok="f" gradientshapeok="t" o:connecttype="rect"/>
         <o:lock v:ext="edit" aspectratio="t"/>
       </v:shapetype>
-      <v:shape id="_x0000_i1027" type="#_x0000_t75" style="width:11.75pt;height:11.75pt" o:bullet="t">
+      <v:shape id="_x0000_i1030" type="#_x0000_t75" style="width:11.75pt;height:11.75pt" o:bullet="t">
         <v:imagedata r:id="rId1" o:title="mso797"/>
       </v:shape>
     </w:pict>
@@ -16545,29 +16545,6 @@
 </file>
 
 <file path=customXml/item1.xml><?xml version="1.0" encoding="utf-8"?>
-<?mso-contentType ?>
-<FormTemplates xmlns="http://schemas.microsoft.com/sharepoint/v3/contenttype/forms">
-  <Display>DocumentLibraryForm</Display>
-  <Edit>DocumentLibraryForm</Edit>
-  <New>DocumentLibraryForm</New>
-</FormTemplates>
-</file>
-
-<file path=customXml/item2.xml><?xml version="1.0" encoding="utf-8"?>
-<p:properties xmlns:p="http://schemas.microsoft.com/office/2006/metadata/properties" xmlns:xsi="http://www.w3.org/2001/XMLSchema-instance">
-  <documentManagement>
-    <_x0110__x1ed1_i_x0020_t_x01b0__x1ee3_ng xmlns="1781ce67-3b08-496f-a756-acf293eb4631" xsi:nil="true"/>
-    <N_x1ed9_i_x0020_dung xmlns="1781ce67-3b08-496f-a756-acf293eb4631" xsi:nil="true"/>
-    <M_x00e3__x0020_ISO xmlns="1781ce67-3b08-496f-a756-acf293eb4631">HD.35.12.I/BM02</M_x00e3__x0020_ISO>
-    <Nghi_x1ec7_p_x0020_v_x1ee5_ xmlns="1781ce67-3b08-496f-a756-acf293eb4631">Bảo đảm cấp tín dụng</Nghi_x1ec7_p_x0020_v_x1ee5_>
-    <Lo_x1ea1_i_x0020_m_x1eab_u xmlns="1781ce67-3b08-496f-a756-acf293eb4631">04. Biên bản/Báo cáo/Thông báo</Lo_x1ea1_i_x0020_m_x1eab_u>
-    <M_x00e3__x0020_ban_x0020_h_x00e0_nh xmlns="1781ce67-3b08-496f-a756-acf293eb4631">HD.35.12.I/BM02</M_x00e3__x0020_ban_x0020_h_x00e0_nh>
-    <S_x1ed1__x0020_CV_x002c_Q_x0110_ xmlns="1781ce67-3b08-496f-a756-acf293eb4631">3840/QĐ-TGĐ-NHCT35</S_x1ed1__x0020_CV_x002c_Q_x0110_>
-  </documentManagement>
-</p:properties>
-</file>
-
-<file path=customXml/item3.xml><?xml version="1.0" encoding="utf-8"?>
 <ct:contentTypeSchema xmlns:ct="http://schemas.microsoft.com/office/2006/metadata/contentType" xmlns:ma="http://schemas.microsoft.com/office/2006/metadata/properties/metaAttributes" ct:_="" ma:_="" ma:contentTypeName="Document" ma:contentTypeID="0x0101006B8E32E3E4C1594591750C12BFD5167D" ma:contentTypeVersion="9" ma:contentTypeDescription="Create a new document." ma:contentTypeScope="" ma:versionID="3d77a5c4d374b170951531b1924f1d96">
   <xsd:schema xmlns:xsd="http://www.w3.org/2001/XMLSchema" xmlns:p="http://schemas.microsoft.com/office/2006/metadata/properties" xmlns:ns2="1781ce67-3b08-496f-a756-acf293eb4631" targetNamespace="http://schemas.microsoft.com/office/2006/metadata/properties" ma:root="true" ma:fieldsID="b24a09ed0827d9ed66b0f511c129c00c" ns2:_="">
     <xsd:import namespace="1781ce67-3b08-496f-a756-acf293eb4631"/>
@@ -16692,28 +16669,34 @@
 </ct:contentTypeSchema>
 </file>
 
+<file path=customXml/item2.xml><?xml version="1.0" encoding="utf-8"?>
+<p:properties xmlns:p="http://schemas.microsoft.com/office/2006/metadata/properties" xmlns:xsi="http://www.w3.org/2001/XMLSchema-instance">
+  <documentManagement>
+    <_x0110__x1ed1_i_x0020_t_x01b0__x1ee3_ng xmlns="1781ce67-3b08-496f-a756-acf293eb4631" xsi:nil="true"/>
+    <N_x1ed9_i_x0020_dung xmlns="1781ce67-3b08-496f-a756-acf293eb4631" xsi:nil="true"/>
+    <M_x00e3__x0020_ISO xmlns="1781ce67-3b08-496f-a756-acf293eb4631">HD.35.12.I/BM02</M_x00e3__x0020_ISO>
+    <Nghi_x1ec7_p_x0020_v_x1ee5_ xmlns="1781ce67-3b08-496f-a756-acf293eb4631">Bảo đảm cấp tín dụng</Nghi_x1ec7_p_x0020_v_x1ee5_>
+    <Lo_x1ea1_i_x0020_m_x1eab_u xmlns="1781ce67-3b08-496f-a756-acf293eb4631">04. Biên bản/Báo cáo/Thông báo</Lo_x1ea1_i_x0020_m_x1eab_u>
+    <M_x00e3__x0020_ban_x0020_h_x00e0_nh xmlns="1781ce67-3b08-496f-a756-acf293eb4631">HD.35.12.I/BM02</M_x00e3__x0020_ban_x0020_h_x00e0_nh>
+    <S_x1ed1__x0020_CV_x002c_Q_x0110_ xmlns="1781ce67-3b08-496f-a756-acf293eb4631">3840/QĐ-TGĐ-NHCT35</S_x1ed1__x0020_CV_x002c_Q_x0110_>
+  </documentManagement>
+</p:properties>
+</file>
+
+<file path=customXml/item3.xml><?xml version="1.0" encoding="utf-8"?>
+<?mso-contentType ?>
+<FormTemplates xmlns="http://schemas.microsoft.com/sharepoint/v3/contenttype/forms">
+  <Display>DocumentLibraryForm</Display>
+  <Edit>DocumentLibraryForm</Edit>
+  <New>DocumentLibraryForm</New>
+</FormTemplates>
+</file>
+
 <file path=customXml/item4.xml><?xml version="1.0" encoding="utf-8"?>
 <b:Sources xmlns:b="http://schemas.openxmlformats.org/officeDocument/2006/bibliography" xmlns="http://schemas.openxmlformats.org/officeDocument/2006/bibliography" SelectedStyle="\GostTitle.XSL" StyleName="GOST - Title Sort"/>
 </file>
 
 <file path=customXml/itemProps1.xml><?xml version="1.0" encoding="utf-8"?>
-<ds:datastoreItem xmlns:ds="http://schemas.openxmlformats.org/officeDocument/2006/customXml" ds:itemID="{BC5C9B13-A39E-4293-AD92-31D8AD25AC95}">
-  <ds:schemaRefs>
-    <ds:schemaRef ds:uri="http://schemas.microsoft.com/sharepoint/v3/contenttype/forms"/>
-  </ds:schemaRefs>
-</ds:datastoreItem>
-</file>
-
-<file path=customXml/itemProps2.xml><?xml version="1.0" encoding="utf-8"?>
-<ds:datastoreItem xmlns:ds="http://schemas.openxmlformats.org/officeDocument/2006/customXml" ds:itemID="{8D3E9659-438C-4B41-B13D-BE077DB8FBB3}">
-  <ds:schemaRefs>
-    <ds:schemaRef ds:uri="http://schemas.microsoft.com/office/2006/metadata/properties"/>
-    <ds:schemaRef ds:uri="1781ce67-3b08-496f-a756-acf293eb4631"/>
-  </ds:schemaRefs>
-</ds:datastoreItem>
-</file>
-
-<file path=customXml/itemProps3.xml><?xml version="1.0" encoding="utf-8"?>
 <ds:datastoreItem xmlns:ds="http://schemas.openxmlformats.org/officeDocument/2006/customXml" ds:itemID="{13A9575C-C481-488E-9BE8-E60E333DB259}">
   <ds:schemaRefs>
     <ds:schemaRef ds:uri="http://schemas.microsoft.com/office/2006/metadata/contentType"/>
@@ -16730,8 +16713,25 @@
 </ds:datastoreItem>
 </file>
 
+<file path=customXml/itemProps2.xml><?xml version="1.0" encoding="utf-8"?>
+<ds:datastoreItem xmlns:ds="http://schemas.openxmlformats.org/officeDocument/2006/customXml" ds:itemID="{8D3E9659-438C-4B41-B13D-BE077DB8FBB3}">
+  <ds:schemaRefs>
+    <ds:schemaRef ds:uri="http://schemas.microsoft.com/office/2006/metadata/properties"/>
+    <ds:schemaRef ds:uri="1781ce67-3b08-496f-a756-acf293eb4631"/>
+  </ds:schemaRefs>
+</ds:datastoreItem>
+</file>
+
+<file path=customXml/itemProps3.xml><?xml version="1.0" encoding="utf-8"?>
+<ds:datastoreItem xmlns:ds="http://schemas.openxmlformats.org/officeDocument/2006/customXml" ds:itemID="{BC5C9B13-A39E-4293-AD92-31D8AD25AC95}">
+  <ds:schemaRefs>
+    <ds:schemaRef ds:uri="http://schemas.microsoft.com/sharepoint/v3/contenttype/forms"/>
+  </ds:schemaRefs>
+</ds:datastoreItem>
+</file>
+
 <file path=customXml/itemProps4.xml><?xml version="1.0" encoding="utf-8"?>
-<ds:datastoreItem xmlns:ds="http://schemas.openxmlformats.org/officeDocument/2006/customXml" ds:itemID="{D5BFF99D-F94F-4C47-8E06-84734BF4DBCB}">
+<ds:datastoreItem xmlns:ds="http://schemas.openxmlformats.org/officeDocument/2006/customXml" ds:itemID="{3A119AFA-E7C9-4405-8DE8-266BB940FA04}">
   <ds:schemaRefs>
     <ds:schemaRef ds:uri="http://schemas.openxmlformats.org/officeDocument/2006/bibliography"/>
   </ds:schemaRefs>

--- a/BBDG CSH.docx
+++ b/BBDG CSH.docx
@@ -144,9 +144,9 @@
       <w:r>
         <w:rPr>
           <w:b/>
-          <w:bCs/>
-        </w:rPr>
-        <w:t>……………………….</w:t>
+          <w:color w:val="FF0000"/>
+        </w:rPr>
+        <w:t>{SO_HOP_DONG}/BBĐG</w:t>
       </w:r>
     </w:p>
     <w:p>
@@ -171,73 +171,7 @@
         <w:t xml:space="preserve"> </w:t>
       </w:r>
       <w:r>
-        <w:fldChar w:fldCharType="begin"/>
-      </w:r>
-      <w:r>
-        <w:instrText xml:space="preserve"> MERGEFIELD NCC </w:instrText>
-      </w:r>
-      <w:r>
-        <w:fldChar w:fldCharType="separate"/>
-      </w:r>
-      <w:r>
-        <w:rPr>
-          <w:noProof/>
-        </w:rPr>
-        <w:t>…</w:t>
-      </w:r>
-      <w:r>
-        <w:rPr>
-          <w:noProof/>
-        </w:rPr>
-        <w:fldChar w:fldCharType="end"/>
-      </w:r>
-      <w:r>
-        <w:t>/</w:t>
-      </w:r>
-      <w:r>
-        <w:fldChar w:fldCharType="begin"/>
-      </w:r>
-      <w:r>
-        <w:instrText xml:space="preserve"> MERGEFIELD TCC </w:instrText>
-      </w:r>
-      <w:r>
-        <w:fldChar w:fldCharType="separate"/>
-      </w:r>
-      <w:r>
-        <w:rPr>
-          <w:noProof/>
-        </w:rPr>
-        <w:t>…</w:t>
-      </w:r>
-      <w:r>
-        <w:rPr>
-          <w:noProof/>
-        </w:rPr>
-        <w:fldChar w:fldCharType="end"/>
-      </w:r>
-      <w:r>
-        <w:t>/</w:t>
-      </w:r>
-      <w:r>
-        <w:fldChar w:fldCharType="begin"/>
-      </w:r>
-      <w:r>
-        <w:instrText xml:space="preserve"> MERGEFIELD NCC1 </w:instrText>
-      </w:r>
-      <w:r>
-        <w:fldChar w:fldCharType="separate"/>
-      </w:r>
-      <w:r>
-        <w:rPr>
-          <w:noProof/>
-        </w:rPr>
-        <w:t>2025</w:t>
-      </w:r>
-      <w:r>
-        <w:rPr>
-          <w:noProof/>
-        </w:rPr>
-        <w:fldChar w:fldCharType="end"/>
+        <w:t>{NGAY_KY_HDTC}</w:t>
       </w:r>
       <w:r>
         <w:t xml:space="preserve"> </w:t>
@@ -264,16 +198,23 @@
       </w:r>
       <w:proofErr w:type="spellEnd"/>
       <w:r>
-        <w:t xml:space="preserve"> {TT2}</w:t>
-      </w:r>
-      <w:r>
-        <w:t xml:space="preserve"> </w:t>
-      </w:r>
-      <w:r>
-        <w:tab/>
-      </w:r>
-      <w:r>
-        <w:t xml:space="preserve">, </w:t>
+        <w:t xml:space="preserve"> {TT2</w:t>
+      </w:r>
+      <w:proofErr w:type="gramStart"/>
+      <w:r>
+        <w:t>}</w:t>
+      </w:r>
+      <w:r>
+        <w:t xml:space="preserve"> </w:t>
+      </w:r>
+      <w:bookmarkStart w:id="0" w:name="_GoBack"/>
+      <w:bookmarkEnd w:id="0"/>
+      <w:r>
+        <w:t>,</w:t>
+      </w:r>
+      <w:proofErr w:type="gramEnd"/>
+      <w:r>
+        <w:t xml:space="preserve"> </w:t>
       </w:r>
       <w:proofErr w:type="spellStart"/>
       <w:r>
@@ -1598,15 +1539,7 @@
               <w:rPr>
                 <w:color w:val="FF0000"/>
               </w:rPr>
-              <w:t>Tì</w:t>
-            </w:r>
-            <w:bookmarkStart w:id="0" w:name="_GoBack"/>
-            <w:bookmarkEnd w:id="0"/>
-            <w:r>
-              <w:rPr>
-                <w:color w:val="FF0000"/>
-              </w:rPr>
-              <w:t>nh</w:t>
+              <w:t>Tình</w:t>
             </w:r>
             <w:proofErr w:type="spellEnd"/>
             <w:r>
@@ -9562,7 +9495,7 @@
         <v:path o:extrusionok="f" gradientshapeok="t" o:connecttype="rect"/>
         <o:lock v:ext="edit" aspectratio="t"/>
       </v:shapetype>
-      <v:shape id="_x0000_i1030" type="#_x0000_t75" style="width:11.75pt;height:11.75pt" o:bullet="t">
+      <v:shape id="_x0000_i1029" type="#_x0000_t75" style="width:11.75pt;height:11.75pt" o:bullet="t">
         <v:imagedata r:id="rId1" o:title="mso797"/>
       </v:shape>
     </w:pict>
@@ -16545,6 +16478,29 @@
 </file>
 
 <file path=customXml/item1.xml><?xml version="1.0" encoding="utf-8"?>
+<?mso-contentType ?>
+<FormTemplates xmlns="http://schemas.microsoft.com/sharepoint/v3/contenttype/forms">
+  <Display>DocumentLibraryForm</Display>
+  <Edit>DocumentLibraryForm</Edit>
+  <New>DocumentLibraryForm</New>
+</FormTemplates>
+</file>
+
+<file path=customXml/item2.xml><?xml version="1.0" encoding="utf-8"?>
+<p:properties xmlns:p="http://schemas.microsoft.com/office/2006/metadata/properties" xmlns:xsi="http://www.w3.org/2001/XMLSchema-instance">
+  <documentManagement>
+    <_x0110__x1ed1_i_x0020_t_x01b0__x1ee3_ng xmlns="1781ce67-3b08-496f-a756-acf293eb4631" xsi:nil="true"/>
+    <N_x1ed9_i_x0020_dung xmlns="1781ce67-3b08-496f-a756-acf293eb4631" xsi:nil="true"/>
+    <M_x00e3__x0020_ISO xmlns="1781ce67-3b08-496f-a756-acf293eb4631">HD.35.12.I/BM02</M_x00e3__x0020_ISO>
+    <Nghi_x1ec7_p_x0020_v_x1ee5_ xmlns="1781ce67-3b08-496f-a756-acf293eb4631">Bảo đảm cấp tín dụng</Nghi_x1ec7_p_x0020_v_x1ee5_>
+    <Lo_x1ea1_i_x0020_m_x1eab_u xmlns="1781ce67-3b08-496f-a756-acf293eb4631">04. Biên bản/Báo cáo/Thông báo</Lo_x1ea1_i_x0020_m_x1eab_u>
+    <M_x00e3__x0020_ban_x0020_h_x00e0_nh xmlns="1781ce67-3b08-496f-a756-acf293eb4631">HD.35.12.I/BM02</M_x00e3__x0020_ban_x0020_h_x00e0_nh>
+    <S_x1ed1__x0020_CV_x002c_Q_x0110_ xmlns="1781ce67-3b08-496f-a756-acf293eb4631">3840/QĐ-TGĐ-NHCT35</S_x1ed1__x0020_CV_x002c_Q_x0110_>
+  </documentManagement>
+</p:properties>
+</file>
+
+<file path=customXml/item3.xml><?xml version="1.0" encoding="utf-8"?>
 <ct:contentTypeSchema xmlns:ct="http://schemas.microsoft.com/office/2006/metadata/contentType" xmlns:ma="http://schemas.microsoft.com/office/2006/metadata/properties/metaAttributes" ct:_="" ma:_="" ma:contentTypeName="Document" ma:contentTypeID="0x0101006B8E32E3E4C1594591750C12BFD5167D" ma:contentTypeVersion="9" ma:contentTypeDescription="Create a new document." ma:contentTypeScope="" ma:versionID="3d77a5c4d374b170951531b1924f1d96">
   <xsd:schema xmlns:xsd="http://www.w3.org/2001/XMLSchema" xmlns:p="http://schemas.microsoft.com/office/2006/metadata/properties" xmlns:ns2="1781ce67-3b08-496f-a756-acf293eb4631" targetNamespace="http://schemas.microsoft.com/office/2006/metadata/properties" ma:root="true" ma:fieldsID="b24a09ed0827d9ed66b0f511c129c00c" ns2:_="">
     <xsd:import namespace="1781ce67-3b08-496f-a756-acf293eb4631"/>
@@ -16669,34 +16625,28 @@
 </ct:contentTypeSchema>
 </file>
 
-<file path=customXml/item2.xml><?xml version="1.0" encoding="utf-8"?>
-<p:properties xmlns:p="http://schemas.microsoft.com/office/2006/metadata/properties" xmlns:xsi="http://www.w3.org/2001/XMLSchema-instance">
-  <documentManagement>
-    <_x0110__x1ed1_i_x0020_t_x01b0__x1ee3_ng xmlns="1781ce67-3b08-496f-a756-acf293eb4631" xsi:nil="true"/>
-    <N_x1ed9_i_x0020_dung xmlns="1781ce67-3b08-496f-a756-acf293eb4631" xsi:nil="true"/>
-    <M_x00e3__x0020_ISO xmlns="1781ce67-3b08-496f-a756-acf293eb4631">HD.35.12.I/BM02</M_x00e3__x0020_ISO>
-    <Nghi_x1ec7_p_x0020_v_x1ee5_ xmlns="1781ce67-3b08-496f-a756-acf293eb4631">Bảo đảm cấp tín dụng</Nghi_x1ec7_p_x0020_v_x1ee5_>
-    <Lo_x1ea1_i_x0020_m_x1eab_u xmlns="1781ce67-3b08-496f-a756-acf293eb4631">04. Biên bản/Báo cáo/Thông báo</Lo_x1ea1_i_x0020_m_x1eab_u>
-    <M_x00e3__x0020_ban_x0020_h_x00e0_nh xmlns="1781ce67-3b08-496f-a756-acf293eb4631">HD.35.12.I/BM02</M_x00e3__x0020_ban_x0020_h_x00e0_nh>
-    <S_x1ed1__x0020_CV_x002c_Q_x0110_ xmlns="1781ce67-3b08-496f-a756-acf293eb4631">3840/QĐ-TGĐ-NHCT35</S_x1ed1__x0020_CV_x002c_Q_x0110_>
-  </documentManagement>
-</p:properties>
-</file>
-
-<file path=customXml/item3.xml><?xml version="1.0" encoding="utf-8"?>
-<?mso-contentType ?>
-<FormTemplates xmlns="http://schemas.microsoft.com/sharepoint/v3/contenttype/forms">
-  <Display>DocumentLibraryForm</Display>
-  <Edit>DocumentLibraryForm</Edit>
-  <New>DocumentLibraryForm</New>
-</FormTemplates>
-</file>
-
 <file path=customXml/item4.xml><?xml version="1.0" encoding="utf-8"?>
 <b:Sources xmlns:b="http://schemas.openxmlformats.org/officeDocument/2006/bibliography" xmlns="http://schemas.openxmlformats.org/officeDocument/2006/bibliography" SelectedStyle="\GostTitle.XSL" StyleName="GOST - Title Sort"/>
 </file>
 
 <file path=customXml/itemProps1.xml><?xml version="1.0" encoding="utf-8"?>
+<ds:datastoreItem xmlns:ds="http://schemas.openxmlformats.org/officeDocument/2006/customXml" ds:itemID="{BC5C9B13-A39E-4293-AD92-31D8AD25AC95}">
+  <ds:schemaRefs>
+    <ds:schemaRef ds:uri="http://schemas.microsoft.com/sharepoint/v3/contenttype/forms"/>
+  </ds:schemaRefs>
+</ds:datastoreItem>
+</file>
+
+<file path=customXml/itemProps2.xml><?xml version="1.0" encoding="utf-8"?>
+<ds:datastoreItem xmlns:ds="http://schemas.openxmlformats.org/officeDocument/2006/customXml" ds:itemID="{8D3E9659-438C-4B41-B13D-BE077DB8FBB3}">
+  <ds:schemaRefs>
+    <ds:schemaRef ds:uri="http://schemas.microsoft.com/office/2006/metadata/properties"/>
+    <ds:schemaRef ds:uri="1781ce67-3b08-496f-a756-acf293eb4631"/>
+  </ds:schemaRefs>
+</ds:datastoreItem>
+</file>
+
+<file path=customXml/itemProps3.xml><?xml version="1.0" encoding="utf-8"?>
 <ds:datastoreItem xmlns:ds="http://schemas.openxmlformats.org/officeDocument/2006/customXml" ds:itemID="{13A9575C-C481-488E-9BE8-E60E333DB259}">
   <ds:schemaRefs>
     <ds:schemaRef ds:uri="http://schemas.microsoft.com/office/2006/metadata/contentType"/>
@@ -16713,25 +16663,8 @@
 </ds:datastoreItem>
 </file>
 
-<file path=customXml/itemProps2.xml><?xml version="1.0" encoding="utf-8"?>
-<ds:datastoreItem xmlns:ds="http://schemas.openxmlformats.org/officeDocument/2006/customXml" ds:itemID="{8D3E9659-438C-4B41-B13D-BE077DB8FBB3}">
-  <ds:schemaRefs>
-    <ds:schemaRef ds:uri="http://schemas.microsoft.com/office/2006/metadata/properties"/>
-    <ds:schemaRef ds:uri="1781ce67-3b08-496f-a756-acf293eb4631"/>
-  </ds:schemaRefs>
-</ds:datastoreItem>
-</file>
-
-<file path=customXml/itemProps3.xml><?xml version="1.0" encoding="utf-8"?>
-<ds:datastoreItem xmlns:ds="http://schemas.openxmlformats.org/officeDocument/2006/customXml" ds:itemID="{BC5C9B13-A39E-4293-AD92-31D8AD25AC95}">
-  <ds:schemaRefs>
-    <ds:schemaRef ds:uri="http://schemas.microsoft.com/sharepoint/v3/contenttype/forms"/>
-  </ds:schemaRefs>
-</ds:datastoreItem>
-</file>
-
 <file path=customXml/itemProps4.xml><?xml version="1.0" encoding="utf-8"?>
-<ds:datastoreItem xmlns:ds="http://schemas.openxmlformats.org/officeDocument/2006/customXml" ds:itemID="{3A119AFA-E7C9-4405-8DE8-266BB940FA04}">
+<ds:datastoreItem xmlns:ds="http://schemas.openxmlformats.org/officeDocument/2006/customXml" ds:itemID="{59B04F9E-6ABF-4821-9DC5-6753CBFEEDD1}">
   <ds:schemaRefs>
     <ds:schemaRef ds:uri="http://schemas.openxmlformats.org/officeDocument/2006/bibliography"/>
   </ds:schemaRefs>

--- a/BBDG CSH.docx
+++ b/BBDG CSH.docx
@@ -29,58 +29,8 @@
         <w:rPr>
           <w:iCs/>
         </w:rPr>
-        <w:t xml:space="preserve"> </w:t>
+        <w:t xml:space="preserve"> lập - Tự do - Hạnh phúc</w:t>
       </w:r>
-      <w:proofErr w:type="spellStart"/>
-      <w:r>
-        <w:rPr>
-          <w:iCs/>
-        </w:rPr>
-        <w:t>lập</w:t>
-      </w:r>
-      <w:proofErr w:type="spellEnd"/>
-      <w:r>
-        <w:rPr>
-          <w:iCs/>
-        </w:rPr>
-        <w:t xml:space="preserve"> - </w:t>
-      </w:r>
-      <w:proofErr w:type="spellStart"/>
-      <w:r>
-        <w:rPr>
-          <w:iCs/>
-        </w:rPr>
-        <w:t>Tự</w:t>
-      </w:r>
-      <w:proofErr w:type="spellEnd"/>
-      <w:r>
-        <w:rPr>
-          <w:iCs/>
-        </w:rPr>
-        <w:t xml:space="preserve"> do - </w:t>
-      </w:r>
-      <w:proofErr w:type="spellStart"/>
-      <w:r>
-        <w:rPr>
-          <w:iCs/>
-        </w:rPr>
-        <w:t>Hạnh</w:t>
-      </w:r>
-      <w:proofErr w:type="spellEnd"/>
-      <w:r>
-        <w:rPr>
-          <w:iCs/>
-        </w:rPr>
-        <w:t xml:space="preserve"> </w:t>
-      </w:r>
-      <w:proofErr w:type="spellStart"/>
-      <w:r>
-        <w:rPr>
-          <w:iCs/>
-        </w:rPr>
-        <w:t>phúc</w:t>
-      </w:r>
-      <w:proofErr w:type="spellEnd"/>
     </w:p>
     <w:p>
       <w:pPr>
@@ -125,21 +75,12 @@
         <w:spacing w:before="60" w:line="276" w:lineRule="auto"/>
         <w:jc w:val="center"/>
       </w:pPr>
-      <w:proofErr w:type="spellStart"/>
       <w:r>
         <w:rPr>
           <w:b/>
           <w:bCs/>
         </w:rPr>
-        <w:t>Số</w:t>
-      </w:r>
-      <w:proofErr w:type="spellEnd"/>
-      <w:r>
-        <w:rPr>
-          <w:b/>
-          <w:bCs/>
-        </w:rPr>
-        <w:t xml:space="preserve">: </w:t>
+        <w:t xml:space="preserve">Số: </w:t>
       </w:r>
       <w:r>
         <w:rPr>
@@ -154,91 +95,28 @@
         <w:spacing w:before="60" w:line="276" w:lineRule="auto"/>
         <w:jc w:val="both"/>
       </w:pPr>
-      <w:proofErr w:type="spellStart"/>
       <w:r>
-        <w:t>Hôm</w:t>
+        <w:t xml:space="preserve">Hôm nay, </w:t>
       </w:r>
-      <w:proofErr w:type="spellEnd"/>
-      <w:r>
-        <w:t xml:space="preserve"> nay, </w:t>
-      </w:r>
-      <w:proofErr w:type="spellStart"/>
-      <w:r>
-        <w:t>ngày</w:t>
-      </w:r>
-      <w:proofErr w:type="spellEnd"/>
-      <w:r>
-        <w:t xml:space="preserve"> </w:t>
-      </w:r>
+      <w:bookmarkStart w:id="0" w:name="_GoBack"/>
+      <w:bookmarkEnd w:id="0"/>
       <w:r>
         <w:t>{NGAY_KY_HDTC}</w:t>
       </w:r>
       <w:r>
         <w:t xml:space="preserve"> </w:t>
       </w:r>
-      <w:proofErr w:type="spellStart"/>
       <w:r>
         <w:t>vào</w:t>
       </w:r>
-      <w:proofErr w:type="spellEnd"/>
       <w:r>
-        <w:t xml:space="preserve"> </w:t>
-      </w:r>
-      <w:proofErr w:type="spellStart"/>
-      <w:r>
-        <w:t>lúc</w:t>
-      </w:r>
-      <w:proofErr w:type="spellEnd"/>
-      <w:r>
-        <w:t xml:space="preserve"> 8h30 </w:t>
-      </w:r>
-      <w:proofErr w:type="spellStart"/>
-      <w:r>
-        <w:t>tại</w:t>
-      </w:r>
-      <w:proofErr w:type="spellEnd"/>
-      <w:r>
-        <w:t xml:space="preserve"> {TT2</w:t>
-      </w:r>
-      <w:proofErr w:type="gramStart"/>
-      <w:r>
-        <w:t>}</w:t>
+        <w:t xml:space="preserve"> lúc 8h30 tại</w:t>
       </w:r>
       <w:r>
-        <w:t xml:space="preserve"> </w:t>
+        <w:t xml:space="preserve"> {TT2}</w:t>
       </w:r>
-      <w:bookmarkStart w:id="0" w:name="_GoBack"/>
-      <w:bookmarkEnd w:id="0"/>
       <w:r>
-        <w:t>,</w:t>
-      </w:r>
-      <w:proofErr w:type="gramEnd"/>
-      <w:r>
-        <w:t xml:space="preserve"> </w:t>
-      </w:r>
-      <w:proofErr w:type="spellStart"/>
-      <w:r>
-        <w:t>chúng</w:t>
-      </w:r>
-      <w:proofErr w:type="spellEnd"/>
-      <w:r>
-        <w:t xml:space="preserve"> </w:t>
-      </w:r>
-      <w:proofErr w:type="spellStart"/>
-      <w:r>
-        <w:t>tôi</w:t>
-      </w:r>
-      <w:proofErr w:type="spellEnd"/>
-      <w:r>
-        <w:t xml:space="preserve"> </w:t>
-      </w:r>
-      <w:proofErr w:type="spellStart"/>
-      <w:r>
-        <w:t>gồm</w:t>
-      </w:r>
-      <w:proofErr w:type="spellEnd"/>
-      <w:r>
-        <w:t>:</w:t>
+        <w:t xml:space="preserve"> , chúng tôi gồm:</w:t>
       </w:r>
     </w:p>
     <w:p>
@@ -308,29 +186,8 @@
             <w:tcW w:w="9196" w:type="dxa"/>
           </w:tcPr>
           <w:p>
-            <w:proofErr w:type="spellStart"/>
-            <w:r>
-              <w:t>Trụ</w:t>
-            </w:r>
-            <w:proofErr w:type="spellEnd"/>
-            <w:r>
-              <w:t xml:space="preserve"> </w:t>
-            </w:r>
-            <w:proofErr w:type="spellStart"/>
-            <w:r>
-              <w:t>sở</w:t>
-            </w:r>
-            <w:proofErr w:type="spellEnd"/>
-            <w:r>
-              <w:t xml:space="preserve"> </w:t>
-            </w:r>
-            <w:proofErr w:type="spellStart"/>
-            <w:r>
-              <w:t>tại</w:t>
-            </w:r>
-            <w:proofErr w:type="spellEnd"/>
-            <w:r>
-              <w:t>:</w:t>
+            <w:r>
+              <w:t>Trụ sở tại:</w:t>
             </w:r>
             <w:r>
               <w:rPr>
@@ -348,21 +205,8 @@
                 <w:rFonts w:eastAsia="Batang"/>
               </w:rPr>
             </w:pPr>
-            <w:proofErr w:type="spellStart"/>
-            <w:r>
-              <w:t>Điện</w:t>
-            </w:r>
-            <w:proofErr w:type="spellEnd"/>
-            <w:r>
-              <w:t xml:space="preserve"> </w:t>
-            </w:r>
-            <w:proofErr w:type="spellStart"/>
-            <w:r>
-              <w:t>thoại</w:t>
-            </w:r>
-            <w:proofErr w:type="spellEnd"/>
-            <w:r>
-              <w:t xml:space="preserve">: </w:t>
+            <w:r>
+              <w:t xml:space="preserve">Điện thoại: </w:t>
             </w:r>
             <w:r>
               <w:t>{TT4}</w:t>
@@ -383,21 +227,8 @@
               <w:spacing w:line="276" w:lineRule="auto"/>
               <w:jc w:val="both"/>
             </w:pPr>
-            <w:proofErr w:type="spellStart"/>
-            <w:r>
-              <w:t>Thành</w:t>
-            </w:r>
-            <w:proofErr w:type="spellEnd"/>
-            <w:r>
-              <w:t xml:space="preserve"> </w:t>
-            </w:r>
-            <w:proofErr w:type="spellStart"/>
-            <w:r>
-              <w:t>phần</w:t>
-            </w:r>
-            <w:proofErr w:type="spellEnd"/>
-            <w:r>
-              <w:t>:</w:t>
+            <w:r>
+              <w:t>Thành phần:</w:t>
             </w:r>
           </w:p>
           <w:p>
@@ -405,35 +236,14 @@
               <w:spacing w:line="276" w:lineRule="auto"/>
               <w:jc w:val="both"/>
             </w:pPr>
-            <w:proofErr w:type="spellStart"/>
-            <w:r>
-              <w:t>Ông</w:t>
-            </w:r>
-            <w:proofErr w:type="spellEnd"/>
-            <w:r>
-              <w:t xml:space="preserve">: </w:t>
+            <w:r>
+              <w:t xml:space="preserve">Ông: </w:t>
             </w:r>
             <w:r>
               <w:t>……………………...</w:t>
             </w:r>
             <w:r>
-              <w:t xml:space="preserve">                 </w:t>
-            </w:r>
-            <w:proofErr w:type="spellStart"/>
-            <w:r>
-              <w:t>Chức</w:t>
-            </w:r>
-            <w:proofErr w:type="spellEnd"/>
-            <w:r>
-              <w:t xml:space="preserve"> </w:t>
-            </w:r>
-            <w:proofErr w:type="spellStart"/>
-            <w:r>
-              <w:t>vụ</w:t>
-            </w:r>
-            <w:proofErr w:type="spellEnd"/>
-            <w:r>
-              <w:t xml:space="preserve">: </w:t>
+              <w:t xml:space="preserve">                 Chức vụ: </w:t>
             </w:r>
             <w:r>
               <w:t>………………………….</w:t>
@@ -447,13 +257,8 @@
                 <w:lang w:val="nl-NL"/>
               </w:rPr>
             </w:pPr>
-            <w:proofErr w:type="spellStart"/>
-            <w:r>
-              <w:t>Ông</w:t>
-            </w:r>
-            <w:proofErr w:type="spellEnd"/>
-            <w:r>
-              <w:t xml:space="preserve">: </w:t>
+            <w:r>
+              <w:t xml:space="preserve">Ông: </w:t>
             </w:r>
             <w:r>
               <w:rPr>
@@ -470,21 +275,8 @@
             <w:r>
               <w:t xml:space="preserve"> </w:t>
             </w:r>
-            <w:proofErr w:type="spellStart"/>
-            <w:r>
-              <w:t>Chức</w:t>
-            </w:r>
-            <w:proofErr w:type="spellEnd"/>
-            <w:r>
-              <w:t xml:space="preserve"> </w:t>
-            </w:r>
-            <w:proofErr w:type="spellStart"/>
-            <w:r>
-              <w:t>vụ</w:t>
-            </w:r>
-            <w:proofErr w:type="spellEnd"/>
-            <w:r>
-              <w:t>:</w:t>
+            <w:r>
+              <w:t>Chức vụ:</w:t>
             </w:r>
             <w:r>
               <w:t xml:space="preserve"> </w:t>
@@ -818,37 +610,8 @@
         </w:rPr>
         <w:t>tài sản thế chấp vớ</w:t>
       </w:r>
-      <w:proofErr w:type="spellStart"/>
       <w:r>
-        <w:t>i</w:t>
-      </w:r>
-      <w:proofErr w:type="spellEnd"/>
-      <w:r>
-        <w:t xml:space="preserve"> </w:t>
-      </w:r>
-      <w:proofErr w:type="spellStart"/>
-      <w:r>
-        <w:t>các</w:t>
-      </w:r>
-      <w:proofErr w:type="spellEnd"/>
-      <w:r>
-        <w:t xml:space="preserve"> </w:t>
-      </w:r>
-      <w:proofErr w:type="spellStart"/>
-      <w:r>
-        <w:t>nội</w:t>
-      </w:r>
-      <w:proofErr w:type="spellEnd"/>
-      <w:r>
-        <w:t xml:space="preserve"> dung </w:t>
-      </w:r>
-      <w:proofErr w:type="spellStart"/>
-      <w:r>
-        <w:t>sau</w:t>
-      </w:r>
-      <w:proofErr w:type="spellEnd"/>
-      <w:r>
-        <w:t>:</w:t>
+        <w:t>i các nội dung sau:</w:t>
       </w:r>
     </w:p>
     <w:p>
@@ -860,59 +623,19 @@
         <w:ind w:left="360"/>
         <w:jc w:val="both"/>
       </w:pPr>
-      <w:proofErr w:type="spellStart"/>
       <w:r>
         <w:rPr>
           <w:b/>
         </w:rPr>
-        <w:t>Tài</w:t>
+        <w:t xml:space="preserve">Tài sản </w:t>
       </w:r>
-      <w:proofErr w:type="spellEnd"/>
-      <w:r>
-        <w:rPr>
-          <w:b/>
-        </w:rPr>
-        <w:t xml:space="preserve"> </w:t>
-      </w:r>
-      <w:proofErr w:type="spellStart"/>
-      <w:r>
-        <w:rPr>
-          <w:b/>
-        </w:rPr>
-        <w:t>sản</w:t>
-      </w:r>
-      <w:proofErr w:type="spellEnd"/>
-      <w:r>
-        <w:rPr>
-          <w:b/>
-        </w:rPr>
-        <w:t xml:space="preserve"> </w:t>
-      </w:r>
-      <w:proofErr w:type="spellStart"/>
       <w:r>
         <w:rPr>
           <w:b/>
           <w:bCs/>
         </w:rPr>
-        <w:t>thế</w:t>
+        <w:t>thế chấp</w:t>
       </w:r>
-      <w:proofErr w:type="spellEnd"/>
-      <w:r>
-        <w:rPr>
-          <w:b/>
-          <w:bCs/>
-        </w:rPr>
-        <w:t xml:space="preserve"> </w:t>
-      </w:r>
-      <w:proofErr w:type="spellStart"/>
-      <w:r>
-        <w:rPr>
-          <w:b/>
-          <w:bCs/>
-        </w:rPr>
-        <w:t>chấp</w:t>
-      </w:r>
-      <w:proofErr w:type="spellEnd"/>
       <w:r>
         <w:rPr>
           <w:b/>
@@ -975,37 +698,8 @@
           <w:b/>
         </w:rPr>
       </w:pPr>
-      <w:proofErr w:type="spellStart"/>
       <w:r>
-        <w:t>Tên</w:t>
-      </w:r>
-      <w:proofErr w:type="spellEnd"/>
-      <w:r>
-        <w:t xml:space="preserve"> </w:t>
-      </w:r>
-      <w:proofErr w:type="spellStart"/>
-      <w:r>
-        <w:t>chủ</w:t>
-      </w:r>
-      <w:proofErr w:type="spellEnd"/>
-      <w:r>
-        <w:t xml:space="preserve"> </w:t>
-      </w:r>
-      <w:proofErr w:type="spellStart"/>
-      <w:r>
-        <w:t>sở</w:t>
-      </w:r>
-      <w:proofErr w:type="spellEnd"/>
-      <w:r>
-        <w:t xml:space="preserve"> </w:t>
-      </w:r>
-      <w:proofErr w:type="spellStart"/>
-      <w:r>
-        <w:t>hữu</w:t>
-      </w:r>
-      <w:proofErr w:type="spellEnd"/>
-      <w:r>
-        <w:t xml:space="preserve">: </w:t>
+        <w:t xml:space="preserve">Tên chủ sở hữu: </w:t>
       </w:r>
       <w:r>
         <w:rPr>
@@ -1042,37 +736,8 @@
           <w:lang w:val="nl-NL"/>
         </w:rPr>
       </w:pPr>
-      <w:proofErr w:type="spellStart"/>
       <w:r>
-        <w:t>Tên</w:t>
-      </w:r>
-      <w:proofErr w:type="spellEnd"/>
-      <w:r>
-        <w:t xml:space="preserve"> </w:t>
-      </w:r>
-      <w:proofErr w:type="spellStart"/>
-      <w:r>
-        <w:t>khách</w:t>
-      </w:r>
-      <w:proofErr w:type="spellEnd"/>
-      <w:r>
-        <w:t xml:space="preserve"> </w:t>
-      </w:r>
-      <w:proofErr w:type="spellStart"/>
-      <w:r>
-        <w:t>hàng</w:t>
-      </w:r>
-      <w:proofErr w:type="spellEnd"/>
-      <w:r>
-        <w:t xml:space="preserve"> </w:t>
-      </w:r>
-      <w:proofErr w:type="spellStart"/>
-      <w:r>
-        <w:t>vay</w:t>
-      </w:r>
-      <w:proofErr w:type="spellEnd"/>
-      <w:r>
-        <w:t xml:space="preserve">: </w:t>
+        <w:t xml:space="preserve">Tên khách hàng vay: </w:t>
       </w:r>
       <w:r>
         <w:rPr>
@@ -1104,61 +769,11 @@
           <w:b/>
         </w:rPr>
       </w:pPr>
-      <w:proofErr w:type="spellStart"/>
       <w:r>
         <w:rPr>
           <w:b/>
         </w:rPr>
-        <w:t>Hiện</w:t>
-      </w:r>
-      <w:proofErr w:type="spellEnd"/>
-      <w:r>
-        <w:rPr>
-          <w:b/>
-        </w:rPr>
-        <w:t xml:space="preserve"> </w:t>
-      </w:r>
-      <w:proofErr w:type="spellStart"/>
-      <w:r>
-        <w:rPr>
-          <w:b/>
-        </w:rPr>
-        <w:t>trạng</w:t>
-      </w:r>
-      <w:proofErr w:type="spellEnd"/>
-      <w:r>
-        <w:rPr>
-          <w:b/>
-        </w:rPr>
-        <w:t xml:space="preserve"> </w:t>
-      </w:r>
-      <w:proofErr w:type="spellStart"/>
-      <w:r>
-        <w:rPr>
-          <w:b/>
-        </w:rPr>
-        <w:t>tài</w:t>
-      </w:r>
-      <w:proofErr w:type="spellEnd"/>
-      <w:r>
-        <w:rPr>
-          <w:b/>
-        </w:rPr>
-        <w:t xml:space="preserve"> </w:t>
-      </w:r>
-      <w:proofErr w:type="spellStart"/>
-      <w:r>
-        <w:rPr>
-          <w:b/>
-        </w:rPr>
-        <w:t>sản</w:t>
-      </w:r>
-      <w:proofErr w:type="spellEnd"/>
-      <w:r>
-        <w:rPr>
-          <w:b/>
-        </w:rPr>
-        <w:t>:</w:t>
+        <w:t>Hiện trạng tài sản:</w:t>
       </w:r>
     </w:p>
     <w:tbl>
@@ -1197,103 +812,11 @@
                 <w:color w:val="FF0000"/>
               </w:rPr>
             </w:pPr>
-            <w:proofErr w:type="spellStart"/>
-            <w:r>
-              <w:rPr>
-                <w:color w:val="FF0000"/>
-              </w:rPr>
-              <w:t>Vị</w:t>
-            </w:r>
-            <w:proofErr w:type="spellEnd"/>
-            <w:r>
-              <w:rPr>
-                <w:color w:val="FF0000"/>
-              </w:rPr>
-              <w:t xml:space="preserve"> </w:t>
-            </w:r>
-            <w:proofErr w:type="spellStart"/>
-            <w:r>
-              <w:rPr>
-                <w:color w:val="FF0000"/>
-              </w:rPr>
-              <w:t>trí</w:t>
-            </w:r>
-            <w:proofErr w:type="spellEnd"/>
-            <w:r>
-              <w:rPr>
-                <w:color w:val="FF0000"/>
-              </w:rPr>
-              <w:t xml:space="preserve"> (</w:t>
-            </w:r>
-            <w:proofErr w:type="spellStart"/>
-            <w:r>
-              <w:rPr>
-                <w:color w:val="FF0000"/>
-              </w:rPr>
-              <w:t>theo</w:t>
-            </w:r>
-            <w:proofErr w:type="spellEnd"/>
-            <w:r>
-              <w:rPr>
-                <w:color w:val="FF0000"/>
-              </w:rPr>
-              <w:t xml:space="preserve"> </w:t>
-            </w:r>
-            <w:proofErr w:type="spellStart"/>
-            <w:r>
-              <w:rPr>
-                <w:color w:val="FF0000"/>
-              </w:rPr>
-              <w:t>khung</w:t>
-            </w:r>
-            <w:proofErr w:type="spellEnd"/>
-            <w:r>
-              <w:rPr>
-                <w:color w:val="FF0000"/>
-              </w:rPr>
-              <w:t xml:space="preserve"> </w:t>
-            </w:r>
-            <w:proofErr w:type="spellStart"/>
-            <w:r>
-              <w:rPr>
-                <w:color w:val="FF0000"/>
-              </w:rPr>
-              <w:t>giá</w:t>
-            </w:r>
-            <w:proofErr w:type="spellEnd"/>
-            <w:r>
-              <w:rPr>
-                <w:color w:val="FF0000"/>
-              </w:rPr>
-              <w:t xml:space="preserve"> </w:t>
-            </w:r>
-            <w:proofErr w:type="spellStart"/>
-            <w:r>
-              <w:rPr>
-                <w:color w:val="FF0000"/>
-              </w:rPr>
-              <w:t>của</w:t>
-            </w:r>
-            <w:proofErr w:type="spellEnd"/>
-            <w:r>
-              <w:rPr>
-                <w:color w:val="FF0000"/>
-              </w:rPr>
-              <w:t xml:space="preserve"> UBND </w:t>
-            </w:r>
-            <w:proofErr w:type="spellStart"/>
-            <w:r>
-              <w:rPr>
-                <w:color w:val="FF0000"/>
-              </w:rPr>
-              <w:t>tỉnh</w:t>
-            </w:r>
-            <w:proofErr w:type="spellEnd"/>
-            <w:r>
-              <w:rPr>
-                <w:color w:val="FF0000"/>
-              </w:rPr>
-              <w:t xml:space="preserve">): 1 </w:t>
+            <w:r>
+              <w:rPr>
+                <w:color w:val="FF0000"/>
+              </w:rPr>
+              <w:t xml:space="preserve">Vị trí (theo khung giá của UBND tỉnh): 1 </w:t>
             </w:r>
             <w:r>
               <w:rPr>
@@ -1534,61 +1057,11 @@
                 <w:color w:val="FF0000"/>
               </w:rPr>
             </w:pPr>
-            <w:proofErr w:type="spellStart"/>
-            <w:r>
-              <w:rPr>
-                <w:color w:val="FF0000"/>
-              </w:rPr>
-              <w:t>Tình</w:t>
-            </w:r>
-            <w:proofErr w:type="spellEnd"/>
-            <w:r>
-              <w:rPr>
-                <w:color w:val="FF0000"/>
-              </w:rPr>
-              <w:t xml:space="preserve"> </w:t>
-            </w:r>
-            <w:proofErr w:type="spellStart"/>
-            <w:r>
-              <w:rPr>
-                <w:color w:val="FF0000"/>
-              </w:rPr>
-              <w:t>trạng</w:t>
-            </w:r>
-            <w:proofErr w:type="spellEnd"/>
-            <w:r>
-              <w:rPr>
-                <w:color w:val="FF0000"/>
-              </w:rPr>
-              <w:t xml:space="preserve"> </w:t>
-            </w:r>
-            <w:proofErr w:type="spellStart"/>
-            <w:r>
-              <w:rPr>
-                <w:color w:val="FF0000"/>
-              </w:rPr>
-              <w:t>pháp</w:t>
-            </w:r>
-            <w:proofErr w:type="spellEnd"/>
-            <w:r>
-              <w:rPr>
-                <w:color w:val="FF0000"/>
-              </w:rPr>
-              <w:t xml:space="preserve"> </w:t>
-            </w:r>
-            <w:proofErr w:type="spellStart"/>
-            <w:r>
-              <w:rPr>
-                <w:color w:val="FF0000"/>
-              </w:rPr>
-              <w:t>lý</w:t>
-            </w:r>
-            <w:proofErr w:type="spellEnd"/>
-            <w:r>
-              <w:rPr>
-                <w:color w:val="FF0000"/>
-              </w:rPr>
-              <w:t>:</w:t>
+            <w:r>
+              <w:rPr>
+                <w:color w:val="FF0000"/>
+              </w:rPr>
+              <w:t>Tình trạng pháp lý:</w:t>
             </w:r>
           </w:p>
           <w:p>
@@ -1607,49 +1080,7 @@
               <w:rPr>
                 <w:color w:val="FF0000"/>
               </w:rPr>
-              <w:t xml:space="preserve">+ </w:t>
-            </w:r>
-            <w:proofErr w:type="spellStart"/>
-            <w:r>
-              <w:rPr>
-                <w:color w:val="FF0000"/>
-              </w:rPr>
-              <w:t>Không</w:t>
-            </w:r>
-            <w:proofErr w:type="spellEnd"/>
-            <w:r>
-              <w:rPr>
-                <w:color w:val="FF0000"/>
-              </w:rPr>
-              <w:t xml:space="preserve"> </w:t>
-            </w:r>
-            <w:proofErr w:type="spellStart"/>
-            <w:r>
-              <w:rPr>
-                <w:color w:val="FF0000"/>
-              </w:rPr>
-              <w:t>tranh</w:t>
-            </w:r>
-            <w:proofErr w:type="spellEnd"/>
-            <w:r>
-              <w:rPr>
-                <w:color w:val="FF0000"/>
-              </w:rPr>
-              <w:t xml:space="preserve"> </w:t>
-            </w:r>
-            <w:proofErr w:type="spellStart"/>
-            <w:r>
-              <w:rPr>
-                <w:color w:val="FF0000"/>
-              </w:rPr>
-              <w:t>chấp</w:t>
-            </w:r>
-            <w:proofErr w:type="spellEnd"/>
-            <w:r>
-              <w:rPr>
-                <w:color w:val="FF0000"/>
-              </w:rPr>
-              <w:t xml:space="preserve">                 </w:t>
+              <w:t xml:space="preserve">+ Không tranh chấp                 </w:t>
             </w:r>
             <w:r>
               <w:rPr>
@@ -1688,35 +1119,7 @@
               <w:rPr>
                 <w:color w:val="FF0000"/>
               </w:rPr>
-              <w:t xml:space="preserve">       </w:t>
-            </w:r>
-            <w:proofErr w:type="spellStart"/>
-            <w:r>
-              <w:rPr>
-                <w:color w:val="FF0000"/>
-              </w:rPr>
-              <w:t>Tranh</w:t>
-            </w:r>
-            <w:proofErr w:type="spellEnd"/>
-            <w:r>
-              <w:rPr>
-                <w:color w:val="FF0000"/>
-              </w:rPr>
-              <w:t xml:space="preserve"> </w:t>
-            </w:r>
-            <w:proofErr w:type="spellStart"/>
-            <w:r>
-              <w:rPr>
-                <w:color w:val="FF0000"/>
-              </w:rPr>
-              <w:t>chấp</w:t>
-            </w:r>
-            <w:proofErr w:type="spellEnd"/>
-            <w:r>
-              <w:rPr>
-                <w:color w:val="FF0000"/>
-              </w:rPr>
-              <w:t xml:space="preserve">               </w:t>
+              <w:t xml:space="preserve">       Tranh chấp               </w:t>
             </w:r>
             <w:r>
               <w:rPr>
@@ -1765,63 +1168,7 @@
               <w:rPr>
                 <w:color w:val="FF0000"/>
               </w:rPr>
-              <w:t xml:space="preserve">+ </w:t>
-            </w:r>
-            <w:proofErr w:type="spellStart"/>
-            <w:r>
-              <w:rPr>
-                <w:color w:val="FF0000"/>
-              </w:rPr>
-              <w:t>Không</w:t>
-            </w:r>
-            <w:proofErr w:type="spellEnd"/>
-            <w:r>
-              <w:rPr>
-                <w:color w:val="FF0000"/>
-              </w:rPr>
-              <w:t xml:space="preserve"> </w:t>
-            </w:r>
-            <w:proofErr w:type="spellStart"/>
-            <w:r>
-              <w:rPr>
-                <w:color w:val="FF0000"/>
-              </w:rPr>
-              <w:t>thuộc</w:t>
-            </w:r>
-            <w:proofErr w:type="spellEnd"/>
-            <w:r>
-              <w:rPr>
-                <w:color w:val="FF0000"/>
-              </w:rPr>
-              <w:t xml:space="preserve"> KV </w:t>
-            </w:r>
-            <w:proofErr w:type="spellStart"/>
-            <w:r>
-              <w:rPr>
-                <w:color w:val="FF0000"/>
-              </w:rPr>
-              <w:t>quy</w:t>
-            </w:r>
-            <w:proofErr w:type="spellEnd"/>
-            <w:r>
-              <w:rPr>
-                <w:color w:val="FF0000"/>
-              </w:rPr>
-              <w:t xml:space="preserve"> </w:t>
-            </w:r>
-            <w:proofErr w:type="spellStart"/>
-            <w:r>
-              <w:rPr>
-                <w:color w:val="FF0000"/>
-              </w:rPr>
-              <w:t>hoạch</w:t>
-            </w:r>
-            <w:proofErr w:type="spellEnd"/>
-            <w:r>
-              <w:rPr>
-                <w:color w:val="FF0000"/>
-              </w:rPr>
-              <w:t xml:space="preserve"> </w:t>
+              <w:t xml:space="preserve">+ Không thuộc KV quy hoạch </w:t>
             </w:r>
             <w:r>
               <w:rPr>
@@ -1861,48 +1208,7 @@
                 <w:color w:val="FF0000"/>
               </w:rPr>
               <w:tab/>
-            </w:r>
-            <w:proofErr w:type="spellStart"/>
-            <w:r>
-              <w:rPr>
-                <w:color w:val="FF0000"/>
-              </w:rPr>
-              <w:t>Thuộc</w:t>
-            </w:r>
-            <w:proofErr w:type="spellEnd"/>
-            <w:r>
-              <w:rPr>
-                <w:color w:val="FF0000"/>
-              </w:rPr>
-              <w:t xml:space="preserve"> KV </w:t>
-            </w:r>
-            <w:proofErr w:type="spellStart"/>
-            <w:r>
-              <w:rPr>
-                <w:color w:val="FF0000"/>
-              </w:rPr>
-              <w:t>quy</w:t>
-            </w:r>
-            <w:proofErr w:type="spellEnd"/>
-            <w:r>
-              <w:rPr>
-                <w:color w:val="FF0000"/>
-              </w:rPr>
-              <w:t xml:space="preserve"> </w:t>
-            </w:r>
-            <w:proofErr w:type="spellStart"/>
-            <w:r>
-              <w:rPr>
-                <w:color w:val="FF0000"/>
-              </w:rPr>
-              <w:t>hoạch</w:t>
-            </w:r>
-            <w:proofErr w:type="spellEnd"/>
-            <w:r>
-              <w:rPr>
-                <w:color w:val="FF0000"/>
-              </w:rPr>
-              <w:t xml:space="preserve"> </w:t>
+              <w:t xml:space="preserve">Thuộc KV quy hoạch </w:t>
             </w:r>
             <w:r>
               <w:rPr>
@@ -1951,140 +1257,18 @@
                 <w:color w:val="FF0000"/>
               </w:rPr>
             </w:pPr>
-            <w:proofErr w:type="spellStart"/>
-            <w:r>
-              <w:rPr>
-                <w:color w:val="FF0000"/>
-              </w:rPr>
-              <w:t>Sự</w:t>
-            </w:r>
-            <w:proofErr w:type="spellEnd"/>
-            <w:r>
-              <w:rPr>
-                <w:color w:val="FF0000"/>
-              </w:rPr>
-              <w:t xml:space="preserve"> </w:t>
-            </w:r>
-            <w:proofErr w:type="spellStart"/>
-            <w:r>
-              <w:rPr>
-                <w:color w:val="FF0000"/>
-              </w:rPr>
-              <w:t>phù</w:t>
-            </w:r>
-            <w:proofErr w:type="spellEnd"/>
-            <w:r>
-              <w:rPr>
-                <w:color w:val="FF0000"/>
-              </w:rPr>
-              <w:t xml:space="preserve"> </w:t>
-            </w:r>
-            <w:proofErr w:type="spellStart"/>
-            <w:r>
-              <w:rPr>
-                <w:color w:val="FF0000"/>
-              </w:rPr>
-              <w:t>hợp</w:t>
-            </w:r>
-            <w:proofErr w:type="spellEnd"/>
-            <w:r>
-              <w:rPr>
-                <w:color w:val="FF0000"/>
-              </w:rPr>
-              <w:t xml:space="preserve"> </w:t>
-            </w:r>
-            <w:proofErr w:type="spellStart"/>
-            <w:r>
-              <w:rPr>
-                <w:color w:val="FF0000"/>
-              </w:rPr>
-              <w:t>giữa</w:t>
-            </w:r>
-            <w:proofErr w:type="spellEnd"/>
-            <w:r>
-              <w:rPr>
-                <w:color w:val="FF0000"/>
-              </w:rPr>
-              <w:t xml:space="preserve"> </w:t>
-            </w:r>
-            <w:proofErr w:type="spellStart"/>
-            <w:r>
-              <w:rPr>
-                <w:color w:val="FF0000"/>
-              </w:rPr>
-              <w:t>thực</w:t>
-            </w:r>
-            <w:proofErr w:type="spellEnd"/>
-            <w:r>
-              <w:rPr>
-                <w:color w:val="FF0000"/>
-              </w:rPr>
-              <w:t xml:space="preserve"> </w:t>
-            </w:r>
-            <w:proofErr w:type="spellStart"/>
-            <w:r>
-              <w:rPr>
-                <w:color w:val="FF0000"/>
-              </w:rPr>
-              <w:t>trạng</w:t>
-            </w:r>
-            <w:proofErr w:type="spellEnd"/>
-            <w:r>
-              <w:rPr>
-                <w:color w:val="FF0000"/>
-              </w:rPr>
-              <w:t xml:space="preserve"> </w:t>
-            </w:r>
-            <w:proofErr w:type="spellStart"/>
-            <w:r>
-              <w:rPr>
-                <w:color w:val="FF0000"/>
-              </w:rPr>
-              <w:t>và</w:t>
-            </w:r>
-            <w:proofErr w:type="spellEnd"/>
-            <w:r>
-              <w:rPr>
-                <w:color w:val="FF0000"/>
-              </w:rPr>
-              <w:t xml:space="preserve"> GCN QSD </w:t>
-            </w:r>
-            <w:proofErr w:type="spellStart"/>
-            <w:r>
-              <w:rPr>
-                <w:color w:val="FF0000"/>
-              </w:rPr>
-              <w:t>đất</w:t>
-            </w:r>
-            <w:proofErr w:type="spellEnd"/>
-            <w:r>
-              <w:rPr>
-                <w:color w:val="FF0000"/>
-              </w:rPr>
-              <w:t xml:space="preserve">: </w:t>
-            </w:r>
-            <w:proofErr w:type="spellStart"/>
-            <w:r>
-              <w:rPr>
-                <w:color w:val="FF0000"/>
-              </w:rPr>
-              <w:t>phù</w:t>
-            </w:r>
-            <w:proofErr w:type="spellEnd"/>
-            <w:r>
-              <w:rPr>
-                <w:color w:val="FF0000"/>
-              </w:rPr>
-              <w:t xml:space="preserve"> </w:t>
-            </w:r>
-            <w:proofErr w:type="spellStart"/>
-            <w:r>
-              <w:rPr>
-                <w:color w:val="FF0000"/>
-              </w:rPr>
-              <w:t>hợp</w:t>
-            </w:r>
-            <w:proofErr w:type="spellEnd"/>
+            <w:r>
+              <w:rPr>
+                <w:color w:val="FF0000"/>
+              </w:rPr>
+              <w:t xml:space="preserve">Sự phù hợp giữa thực trạng và GCN QSD đất: </w:t>
+            </w:r>
+            <w:r>
+              <w:rPr>
+                <w:color w:val="FF0000"/>
+              </w:rPr>
+              <w:t>phù hợp</w:t>
+            </w:r>
           </w:p>
           <w:p>
             <w:pPr>
@@ -2099,201 +1283,17 @@
                 <w:color w:val="FF0000"/>
               </w:rPr>
             </w:pPr>
-            <w:proofErr w:type="spellStart"/>
-            <w:r>
-              <w:rPr>
-                <w:color w:val="FF0000"/>
-              </w:rPr>
-              <w:t>Ảnh</w:t>
-            </w:r>
-            <w:proofErr w:type="spellEnd"/>
-            <w:r>
-              <w:rPr>
-                <w:color w:val="FF0000"/>
-              </w:rPr>
-              <w:t xml:space="preserve"> minh </w:t>
-            </w:r>
-            <w:proofErr w:type="spellStart"/>
-            <w:r>
-              <w:rPr>
-                <w:color w:val="FF0000"/>
-              </w:rPr>
-              <w:t>hoạ</w:t>
-            </w:r>
-            <w:proofErr w:type="spellEnd"/>
-            <w:r>
-              <w:rPr>
-                <w:color w:val="FF0000"/>
-              </w:rPr>
-              <w:t xml:space="preserve"> </w:t>
-            </w:r>
-            <w:proofErr w:type="spellStart"/>
-            <w:r>
-              <w:rPr>
-                <w:color w:val="FF0000"/>
-              </w:rPr>
-              <w:t>về</w:t>
-            </w:r>
-            <w:proofErr w:type="spellEnd"/>
-            <w:r>
-              <w:rPr>
-                <w:color w:val="FF0000"/>
-              </w:rPr>
-              <w:t xml:space="preserve"> </w:t>
-            </w:r>
-            <w:proofErr w:type="spellStart"/>
-            <w:r>
-              <w:rPr>
-                <w:color w:val="FF0000"/>
-              </w:rPr>
-              <w:t>tài</w:t>
-            </w:r>
-            <w:proofErr w:type="spellEnd"/>
-            <w:r>
-              <w:rPr>
-                <w:color w:val="FF0000"/>
-              </w:rPr>
-              <w:t xml:space="preserve"> </w:t>
-            </w:r>
-            <w:proofErr w:type="spellStart"/>
-            <w:r>
-              <w:rPr>
-                <w:color w:val="FF0000"/>
-              </w:rPr>
-              <w:t>sản</w:t>
-            </w:r>
-            <w:proofErr w:type="spellEnd"/>
-            <w:r>
-              <w:rPr>
-                <w:color w:val="FF0000"/>
-              </w:rPr>
-              <w:t xml:space="preserve"> </w:t>
-            </w:r>
-            <w:proofErr w:type="spellStart"/>
-            <w:r>
-              <w:rPr>
-                <w:color w:val="FF0000"/>
-              </w:rPr>
-              <w:t>định</w:t>
-            </w:r>
-            <w:proofErr w:type="spellEnd"/>
-            <w:r>
-              <w:rPr>
-                <w:color w:val="FF0000"/>
-              </w:rPr>
-              <w:t xml:space="preserve"> </w:t>
-            </w:r>
-            <w:proofErr w:type="spellStart"/>
-            <w:r>
-              <w:rPr>
-                <w:color w:val="FF0000"/>
-              </w:rPr>
-              <w:t>giá</w:t>
-            </w:r>
-            <w:proofErr w:type="spellEnd"/>
-            <w:r>
-              <w:rPr>
-                <w:color w:val="FF0000"/>
-              </w:rPr>
-              <w:t xml:space="preserve"> </w:t>
-            </w:r>
-            <w:proofErr w:type="spellStart"/>
-            <w:r>
-              <w:rPr>
-                <w:color w:val="FF0000"/>
-              </w:rPr>
-              <w:t>được</w:t>
-            </w:r>
-            <w:proofErr w:type="spellEnd"/>
-            <w:r>
-              <w:rPr>
-                <w:color w:val="FF0000"/>
-              </w:rPr>
-              <w:t xml:space="preserve"> </w:t>
-            </w:r>
-            <w:proofErr w:type="spellStart"/>
-            <w:r>
-              <w:rPr>
-                <w:color w:val="FF0000"/>
-              </w:rPr>
-              <w:t>đính</w:t>
-            </w:r>
-            <w:proofErr w:type="spellEnd"/>
-            <w:r>
-              <w:rPr>
-                <w:color w:val="FF0000"/>
-              </w:rPr>
-              <w:t xml:space="preserve"> </w:t>
-            </w:r>
-            <w:proofErr w:type="spellStart"/>
-            <w:r>
-              <w:rPr>
-                <w:color w:val="FF0000"/>
-              </w:rPr>
-              <w:t>kèm</w:t>
-            </w:r>
-            <w:proofErr w:type="spellEnd"/>
-            <w:r>
-              <w:rPr>
-                <w:color w:val="FF0000"/>
-              </w:rPr>
-              <w:t xml:space="preserve">: </w:t>
-            </w:r>
-            <w:proofErr w:type="spellStart"/>
-            <w:r>
-              <w:rPr>
-                <w:color w:val="FF0000"/>
-              </w:rPr>
-              <w:t>Phụ</w:t>
-            </w:r>
-            <w:proofErr w:type="spellEnd"/>
-            <w:r>
-              <w:rPr>
-                <w:color w:val="FF0000"/>
-              </w:rPr>
-              <w:t xml:space="preserve"> </w:t>
-            </w:r>
-            <w:proofErr w:type="spellStart"/>
-            <w:r>
-              <w:rPr>
-                <w:color w:val="FF0000"/>
-              </w:rPr>
-              <w:t>lục</w:t>
-            </w:r>
-            <w:proofErr w:type="spellEnd"/>
-            <w:r>
-              <w:rPr>
-                <w:color w:val="FF0000"/>
-              </w:rPr>
-              <w:t xml:space="preserve"> </w:t>
-            </w:r>
-            <w:proofErr w:type="spellStart"/>
-            <w:r>
-              <w:rPr>
-                <w:color w:val="FF0000"/>
-              </w:rPr>
-              <w:t>đính</w:t>
-            </w:r>
-            <w:proofErr w:type="spellEnd"/>
-            <w:r>
-              <w:rPr>
-                <w:color w:val="FF0000"/>
-              </w:rPr>
-              <w:t xml:space="preserve"> </w:t>
-            </w:r>
-            <w:proofErr w:type="spellStart"/>
-            <w:r>
-              <w:rPr>
-                <w:color w:val="FF0000"/>
-              </w:rPr>
-              <w:t>kèm</w:t>
-            </w:r>
-            <w:proofErr w:type="spellEnd"/>
-            <w:r>
-              <w:rPr>
-                <w:color w:val="FF0000"/>
-              </w:rPr>
-              <w:t>.</w:t>
+            <w:r>
+              <w:rPr>
+                <w:color w:val="FF0000"/>
+              </w:rPr>
+              <w:t xml:space="preserve">Ảnh minh hoạ về tài sản định giá được đính kèm: </w:t>
+            </w:r>
+            <w:r>
+              <w:rPr>
+                <w:color w:val="FF0000"/>
+              </w:rPr>
+              <w:t>Phụ lục đính kèm.</w:t>
             </w:r>
           </w:p>
           <w:p>
@@ -2306,196 +1306,24 @@
               <w:spacing w:line="264" w:lineRule="auto"/>
               <w:jc w:val="both"/>
             </w:pPr>
-            <w:proofErr w:type="spellStart"/>
-            <w:r>
-              <w:rPr>
-                <w:color w:val="FF0000"/>
-              </w:rPr>
-              <w:t>Tài</w:t>
-            </w:r>
-            <w:proofErr w:type="spellEnd"/>
-            <w:r>
-              <w:rPr>
-                <w:color w:val="FF0000"/>
-              </w:rPr>
-              <w:t xml:space="preserve"> </w:t>
-            </w:r>
-            <w:proofErr w:type="spellStart"/>
-            <w:r>
-              <w:rPr>
-                <w:color w:val="FF0000"/>
-              </w:rPr>
-              <w:t>sản</w:t>
-            </w:r>
-            <w:proofErr w:type="spellEnd"/>
-            <w:r>
-              <w:rPr>
-                <w:color w:val="FF0000"/>
-              </w:rPr>
-              <w:t xml:space="preserve"> </w:t>
-            </w:r>
-            <w:proofErr w:type="spellStart"/>
-            <w:r>
-              <w:rPr>
-                <w:color w:val="FF0000"/>
-              </w:rPr>
-              <w:t>trên</w:t>
-            </w:r>
-            <w:proofErr w:type="spellEnd"/>
-            <w:r>
-              <w:rPr>
-                <w:color w:val="FF0000"/>
-              </w:rPr>
-              <w:t xml:space="preserve"> </w:t>
-            </w:r>
-            <w:proofErr w:type="spellStart"/>
-            <w:r>
-              <w:rPr>
-                <w:color w:val="FF0000"/>
-              </w:rPr>
-              <w:t>đất</w:t>
-            </w:r>
-            <w:proofErr w:type="spellEnd"/>
-            <w:r>
-              <w:rPr>
-                <w:color w:val="FF0000"/>
-              </w:rPr>
-              <w:t xml:space="preserve">: </w:t>
-            </w:r>
-            <w:proofErr w:type="spellStart"/>
-            <w:r>
-              <w:rPr>
-                <w:color w:val="FF0000"/>
-              </w:rPr>
-              <w:t>Trên</w:t>
-            </w:r>
-            <w:proofErr w:type="spellEnd"/>
-            <w:r>
-              <w:rPr>
-                <w:color w:val="FF0000"/>
-              </w:rPr>
-              <w:t xml:space="preserve"> </w:t>
-            </w:r>
-            <w:proofErr w:type="spellStart"/>
-            <w:r>
-              <w:rPr>
-                <w:color w:val="FF0000"/>
-              </w:rPr>
-              <w:t>tài</w:t>
-            </w:r>
-            <w:proofErr w:type="spellEnd"/>
-            <w:r>
-              <w:rPr>
-                <w:color w:val="FF0000"/>
-              </w:rPr>
-              <w:t xml:space="preserve"> </w:t>
-            </w:r>
-            <w:proofErr w:type="spellStart"/>
-            <w:r>
-              <w:rPr>
-                <w:color w:val="FF0000"/>
-              </w:rPr>
-              <w:t>sản</w:t>
-            </w:r>
-            <w:proofErr w:type="spellEnd"/>
-            <w:r>
-              <w:rPr>
-                <w:color w:val="FF0000"/>
-              </w:rPr>
-              <w:t xml:space="preserve"> </w:t>
-            </w:r>
-            <w:proofErr w:type="spellStart"/>
-            <w:r>
-              <w:rPr>
-                <w:color w:val="FF0000"/>
-              </w:rPr>
-              <w:t>có</w:t>
-            </w:r>
-            <w:proofErr w:type="spellEnd"/>
-            <w:r>
-              <w:rPr>
-                <w:color w:val="FF0000"/>
-              </w:rPr>
-              <w:t xml:space="preserve"> </w:t>
-            </w:r>
-            <w:proofErr w:type="spellStart"/>
-            <w:r>
-              <w:rPr>
-                <w:color w:val="FF0000"/>
-              </w:rPr>
-              <w:t>xây</w:t>
-            </w:r>
-            <w:proofErr w:type="spellEnd"/>
-            <w:r>
-              <w:rPr>
-                <w:color w:val="FF0000"/>
-              </w:rPr>
-              <w:t xml:space="preserve"> </w:t>
-            </w:r>
-            <w:proofErr w:type="spellStart"/>
-            <w:r>
-              <w:rPr>
-                <w:color w:val="FF0000"/>
-              </w:rPr>
-              <w:t>dựng</w:t>
-            </w:r>
-            <w:proofErr w:type="spellEnd"/>
-            <w:r>
-              <w:rPr>
-                <w:color w:val="FF0000"/>
-              </w:rPr>
-              <w:t xml:space="preserve"> </w:t>
-            </w:r>
-            <w:proofErr w:type="spellStart"/>
-            <w:r>
-              <w:rPr>
-                <w:color w:val="FF0000"/>
-              </w:rPr>
-              <w:t>nhà</w:t>
-            </w:r>
-            <w:proofErr w:type="spellEnd"/>
-            <w:r>
-              <w:rPr>
-                <w:color w:val="FF0000"/>
-              </w:rPr>
-              <w:t xml:space="preserve"> </w:t>
-            </w:r>
-            <w:proofErr w:type="spellStart"/>
-            <w:r>
-              <w:rPr>
-                <w:color w:val="FF0000"/>
-              </w:rPr>
-              <w:t>kiểu</w:t>
-            </w:r>
-            <w:proofErr w:type="spellEnd"/>
-            <w:r>
-              <w:rPr>
-                <w:color w:val="FF0000"/>
-              </w:rPr>
-              <w:t xml:space="preserve"> </w:t>
-            </w:r>
-            <w:proofErr w:type="spellStart"/>
-            <w:r>
-              <w:rPr>
-                <w:color w:val="FF0000"/>
-              </w:rPr>
-              <w:t>biệt</w:t>
-            </w:r>
-            <w:proofErr w:type="spellEnd"/>
-            <w:r>
-              <w:rPr>
-                <w:color w:val="FF0000"/>
-              </w:rPr>
-              <w:t xml:space="preserve"> </w:t>
-            </w:r>
-            <w:proofErr w:type="spellStart"/>
-            <w:r>
-              <w:rPr>
-                <w:color w:val="FF0000"/>
-              </w:rPr>
-              <w:t>thự</w:t>
-            </w:r>
-            <w:proofErr w:type="spellEnd"/>
+            <w:r>
+              <w:rPr>
+                <w:color w:val="FF0000"/>
+              </w:rPr>
+              <w:t xml:space="preserve">Tài sản trên đất: </w:t>
+            </w:r>
+            <w:r>
+              <w:rPr>
+                <w:color w:val="FF0000"/>
+              </w:rPr>
+              <w:t xml:space="preserve">Trên tài sản có </w:t>
+            </w:r>
+            <w:r>
+              <w:rPr>
+                <w:color w:val="FF0000"/>
+              </w:rPr>
+              <w:t>xây dựng nhà kiểu biệt thự</w:t>
+            </w:r>
           </w:p>
         </w:tc>
       </w:tr>
@@ -2513,89 +1341,11 @@
           <w:b/>
         </w:rPr>
       </w:pPr>
-      <w:proofErr w:type="spellStart"/>
       <w:r>
         <w:rPr>
           <w:b/>
         </w:rPr>
-        <w:t>Phân</w:t>
-      </w:r>
-      <w:proofErr w:type="spellEnd"/>
-      <w:r>
-        <w:rPr>
-          <w:b/>
-        </w:rPr>
-        <w:t xml:space="preserve"> </w:t>
-      </w:r>
-      <w:proofErr w:type="spellStart"/>
-      <w:r>
-        <w:rPr>
-          <w:b/>
-        </w:rPr>
-        <w:t>tích</w:t>
-      </w:r>
-      <w:proofErr w:type="spellEnd"/>
-      <w:r>
-        <w:rPr>
-          <w:b/>
-        </w:rPr>
-        <w:t xml:space="preserve"> </w:t>
-      </w:r>
-      <w:proofErr w:type="spellStart"/>
-      <w:r>
-        <w:rPr>
-          <w:b/>
-        </w:rPr>
-        <w:t>thông</w:t>
-      </w:r>
-      <w:proofErr w:type="spellEnd"/>
-      <w:r>
-        <w:rPr>
-          <w:b/>
-        </w:rPr>
-        <w:t xml:space="preserve"> tin </w:t>
-      </w:r>
-      <w:proofErr w:type="spellStart"/>
-      <w:r>
-        <w:rPr>
-          <w:b/>
-        </w:rPr>
-        <w:t>về</w:t>
-      </w:r>
-      <w:proofErr w:type="spellEnd"/>
-      <w:r>
-        <w:rPr>
-          <w:b/>
-        </w:rPr>
-        <w:t xml:space="preserve"> </w:t>
-      </w:r>
-      <w:proofErr w:type="spellStart"/>
-      <w:r>
-        <w:rPr>
-          <w:b/>
-        </w:rPr>
-        <w:t>tài</w:t>
-      </w:r>
-      <w:proofErr w:type="spellEnd"/>
-      <w:r>
-        <w:rPr>
-          <w:b/>
-        </w:rPr>
-        <w:t xml:space="preserve"> </w:t>
-      </w:r>
-      <w:proofErr w:type="spellStart"/>
-      <w:r>
-        <w:rPr>
-          <w:b/>
-        </w:rPr>
-        <w:t>sản</w:t>
-      </w:r>
-      <w:proofErr w:type="spellEnd"/>
-      <w:r>
-        <w:rPr>
-          <w:b/>
-        </w:rPr>
-        <w:t>:</w:t>
+        <w:t>Phân tích thông tin về tài sản:</w:t>
       </w:r>
     </w:p>
     <w:p>
@@ -2612,45 +1362,8 @@
         <w:spacing w:before="60" w:line="276" w:lineRule="auto"/>
         <w:jc w:val="both"/>
       </w:pPr>
-      <w:proofErr w:type="spellStart"/>
       <w:r>
-        <w:t>Tài</w:t>
-      </w:r>
-      <w:proofErr w:type="spellEnd"/>
-      <w:r>
-        <w:t xml:space="preserve"> </w:t>
-      </w:r>
-      <w:proofErr w:type="spellStart"/>
-      <w:r>
-        <w:t>sản</w:t>
-      </w:r>
-      <w:proofErr w:type="spellEnd"/>
-      <w:r>
-        <w:t xml:space="preserve"> </w:t>
-      </w:r>
-      <w:proofErr w:type="spellStart"/>
-      <w:r>
-        <w:t>tọa</w:t>
-      </w:r>
-      <w:proofErr w:type="spellEnd"/>
-      <w:r>
-        <w:t xml:space="preserve"> </w:t>
-      </w:r>
-      <w:proofErr w:type="spellStart"/>
-      <w:r>
-        <w:t>lạc</w:t>
-      </w:r>
-      <w:proofErr w:type="spellEnd"/>
-      <w:r>
-        <w:t xml:space="preserve"> </w:t>
-      </w:r>
-      <w:proofErr w:type="spellStart"/>
-      <w:r>
-        <w:t>tại</w:t>
-      </w:r>
-      <w:proofErr w:type="spellEnd"/>
-      <w:r>
-        <w:t xml:space="preserve"> </w:t>
+        <w:t xml:space="preserve">Tài sản tọa lạc tại </w:t>
       </w:r>
       <w:r>
         <w:t>……………………………………………………………………….</w:t>
@@ -2670,205 +1383,8 @@
         <w:spacing w:before="60" w:line="276" w:lineRule="auto"/>
         <w:jc w:val="both"/>
       </w:pPr>
-      <w:proofErr w:type="spellStart"/>
       <w:r>
-        <w:t>Tài</w:t>
-      </w:r>
-      <w:proofErr w:type="spellEnd"/>
-      <w:r>
-        <w:t xml:space="preserve"> </w:t>
-      </w:r>
-      <w:proofErr w:type="spellStart"/>
-      <w:r>
-        <w:t>sản</w:t>
-      </w:r>
-      <w:proofErr w:type="spellEnd"/>
-      <w:r>
-        <w:t xml:space="preserve"> </w:t>
-      </w:r>
-      <w:proofErr w:type="spellStart"/>
-      <w:r>
-        <w:t>thuộc</w:t>
-      </w:r>
-      <w:proofErr w:type="spellEnd"/>
-      <w:r>
-        <w:t xml:space="preserve"> </w:t>
-      </w:r>
-      <w:proofErr w:type="spellStart"/>
-      <w:r>
-        <w:t>quyền</w:t>
-      </w:r>
-      <w:proofErr w:type="spellEnd"/>
-      <w:r>
-        <w:t xml:space="preserve"> </w:t>
-      </w:r>
-      <w:proofErr w:type="spellStart"/>
-      <w:r>
-        <w:t>quản</w:t>
-      </w:r>
-      <w:proofErr w:type="spellEnd"/>
-      <w:r>
-        <w:t xml:space="preserve"> </w:t>
-      </w:r>
-      <w:proofErr w:type="spellStart"/>
-      <w:r>
-        <w:t>lý</w:t>
-      </w:r>
-      <w:proofErr w:type="spellEnd"/>
-      <w:r>
-        <w:t xml:space="preserve"> </w:t>
-      </w:r>
-      <w:proofErr w:type="spellStart"/>
-      <w:r>
-        <w:t>của</w:t>
-      </w:r>
-      <w:proofErr w:type="spellEnd"/>
-      <w:r>
-        <w:t xml:space="preserve"> </w:t>
-      </w:r>
-      <w:proofErr w:type="spellStart"/>
-      <w:r>
-        <w:t>chủ</w:t>
-      </w:r>
-      <w:proofErr w:type="spellEnd"/>
-      <w:r>
-        <w:t xml:space="preserve"> </w:t>
-      </w:r>
-      <w:proofErr w:type="spellStart"/>
-      <w:r>
-        <w:t>sở</w:t>
-      </w:r>
-      <w:proofErr w:type="spellEnd"/>
-      <w:r>
-        <w:t xml:space="preserve"> </w:t>
-      </w:r>
-      <w:proofErr w:type="spellStart"/>
-      <w:r>
-        <w:t>hữu</w:t>
-      </w:r>
-      <w:proofErr w:type="spellEnd"/>
-      <w:r>
-        <w:t xml:space="preserve">, </w:t>
-      </w:r>
-      <w:proofErr w:type="spellStart"/>
-      <w:r>
-        <w:t>không</w:t>
-      </w:r>
-      <w:proofErr w:type="spellEnd"/>
-      <w:r>
-        <w:t xml:space="preserve"> </w:t>
-      </w:r>
-      <w:proofErr w:type="spellStart"/>
-      <w:r>
-        <w:t>tranh</w:t>
-      </w:r>
-      <w:proofErr w:type="spellEnd"/>
-      <w:r>
-        <w:t xml:space="preserve"> </w:t>
-      </w:r>
-      <w:proofErr w:type="spellStart"/>
-      <w:r>
-        <w:t>chấp</w:t>
-      </w:r>
-      <w:proofErr w:type="spellEnd"/>
-      <w:r>
-        <w:t xml:space="preserve">, </w:t>
-      </w:r>
-      <w:proofErr w:type="spellStart"/>
-      <w:r>
-        <w:t>tình</w:t>
-      </w:r>
-      <w:proofErr w:type="spellEnd"/>
-      <w:r>
-        <w:t xml:space="preserve"> </w:t>
-      </w:r>
-      <w:proofErr w:type="spellStart"/>
-      <w:r>
-        <w:t>trạng</w:t>
-      </w:r>
-      <w:proofErr w:type="spellEnd"/>
-      <w:r>
-        <w:t xml:space="preserve"> </w:t>
-      </w:r>
-      <w:proofErr w:type="spellStart"/>
-      <w:r>
-        <w:t>pháp</w:t>
-      </w:r>
-      <w:proofErr w:type="spellEnd"/>
-      <w:r>
-        <w:t xml:space="preserve"> </w:t>
-      </w:r>
-      <w:proofErr w:type="spellStart"/>
-      <w:r>
-        <w:t>lý</w:t>
-      </w:r>
-      <w:proofErr w:type="spellEnd"/>
-      <w:r>
-        <w:t xml:space="preserve"> </w:t>
-      </w:r>
-      <w:proofErr w:type="spellStart"/>
-      <w:r>
-        <w:t>hồ</w:t>
-      </w:r>
-      <w:proofErr w:type="spellEnd"/>
-      <w:r>
-        <w:t xml:space="preserve"> </w:t>
-      </w:r>
-      <w:proofErr w:type="spellStart"/>
-      <w:r>
-        <w:t>sơ</w:t>
-      </w:r>
-      <w:proofErr w:type="spellEnd"/>
-      <w:r>
-        <w:t xml:space="preserve"> </w:t>
-      </w:r>
-      <w:proofErr w:type="spellStart"/>
-      <w:r>
-        <w:t>tài</w:t>
-      </w:r>
-      <w:proofErr w:type="spellEnd"/>
-      <w:r>
-        <w:t xml:space="preserve"> </w:t>
-      </w:r>
-      <w:proofErr w:type="spellStart"/>
-      <w:r>
-        <w:t>sản</w:t>
-      </w:r>
-      <w:proofErr w:type="spellEnd"/>
-      <w:r>
-        <w:t xml:space="preserve"> </w:t>
-      </w:r>
-      <w:proofErr w:type="spellStart"/>
-      <w:r>
-        <w:t>đảm</w:t>
-      </w:r>
-      <w:proofErr w:type="spellEnd"/>
-      <w:r>
-        <w:t xml:space="preserve"> </w:t>
-      </w:r>
-      <w:proofErr w:type="spellStart"/>
-      <w:r>
-        <w:t>bảo</w:t>
-      </w:r>
-      <w:proofErr w:type="spellEnd"/>
-      <w:r>
-        <w:t xml:space="preserve"> </w:t>
-      </w:r>
-      <w:proofErr w:type="spellStart"/>
-      <w:r>
-        <w:t>hợp</w:t>
-      </w:r>
-      <w:proofErr w:type="spellEnd"/>
-      <w:r>
-        <w:t xml:space="preserve"> </w:t>
-      </w:r>
-      <w:proofErr w:type="spellStart"/>
-      <w:r>
-        <w:t>lệ</w:t>
-      </w:r>
-      <w:proofErr w:type="spellEnd"/>
-      <w:r>
-        <w:t>.</w:t>
+        <w:t>Tài sản thuộc quyền quản lý của chủ sở hữu, không tranh chấp, tình trạng pháp lý hồ sơ tài sản đảm bảo hợp lệ.</w:t>
       </w:r>
     </w:p>
     <w:p>
@@ -2884,47 +1400,11 @@
           <w:b/>
         </w:rPr>
       </w:pPr>
-      <w:proofErr w:type="spellStart"/>
       <w:r>
         <w:rPr>
           <w:b/>
         </w:rPr>
-        <w:t>Tài</w:t>
-      </w:r>
-      <w:proofErr w:type="spellEnd"/>
-      <w:r>
-        <w:rPr>
-          <w:b/>
-        </w:rPr>
-        <w:t xml:space="preserve"> </w:t>
-      </w:r>
-      <w:proofErr w:type="spellStart"/>
-      <w:r>
-        <w:rPr>
-          <w:b/>
-        </w:rPr>
-        <w:t>sản</w:t>
-      </w:r>
-      <w:proofErr w:type="spellEnd"/>
-      <w:r>
-        <w:rPr>
-          <w:b/>
-        </w:rPr>
-        <w:t xml:space="preserve"> </w:t>
-      </w:r>
-      <w:proofErr w:type="spellStart"/>
-      <w:r>
-        <w:rPr>
-          <w:b/>
-        </w:rPr>
-        <w:t>là</w:t>
-      </w:r>
-      <w:proofErr w:type="spellEnd"/>
-      <w:r>
-        <w:rPr>
-          <w:b/>
-        </w:rPr>
-        <w:t xml:space="preserve"> BĐS:</w:t>
+        <w:t>Tài sản là BĐS:</w:t>
       </w:r>
     </w:p>
     <w:tbl>
@@ -2962,63 +1442,13 @@
                 <w:color w:val="FF0000"/>
               </w:rPr>
             </w:pPr>
-            <w:proofErr w:type="spellStart"/>
             <w:r>
               <w:rPr>
                 <w:b/>
                 <w:color w:val="FF0000"/>
               </w:rPr>
-              <w:t>Tiêu</w:t>
-            </w:r>
-            <w:proofErr w:type="spellEnd"/>
-            <w:r>
-              <w:rPr>
-                <w:b/>
-                <w:color w:val="FF0000"/>
-              </w:rPr>
-              <w:t xml:space="preserve"> </w:t>
-            </w:r>
-            <w:proofErr w:type="spellStart"/>
-            <w:r>
-              <w:rPr>
-                <w:b/>
-                <w:color w:val="FF0000"/>
-              </w:rPr>
-              <w:t>chí</w:t>
-            </w:r>
-            <w:proofErr w:type="spellEnd"/>
-            <w:r>
-              <w:rPr>
-                <w:b/>
-                <w:color w:val="FF0000"/>
-              </w:rPr>
-              <w:t xml:space="preserve"> </w:t>
-            </w:r>
-            <w:proofErr w:type="spellStart"/>
-            <w:r>
-              <w:rPr>
-                <w:b/>
-                <w:color w:val="FF0000"/>
-              </w:rPr>
-              <w:t>xác</w:t>
-            </w:r>
-            <w:proofErr w:type="spellEnd"/>
-            <w:r>
-              <w:rPr>
-                <w:b/>
-                <w:color w:val="FF0000"/>
-              </w:rPr>
-              <w:t xml:space="preserve"> </w:t>
-            </w:r>
-            <w:proofErr w:type="spellStart"/>
-            <w:r>
-              <w:rPr>
-                <w:b/>
-                <w:color w:val="FF0000"/>
-              </w:rPr>
-              <w:t>định</w:t>
-            </w:r>
-            <w:proofErr w:type="spellEnd"/>
+              <w:t>Tiêu chí xác định</w:t>
+            </w:r>
           </w:p>
         </w:tc>
         <w:tc>
@@ -3033,79 +1463,13 @@
                 <w:color w:val="FF0000"/>
               </w:rPr>
             </w:pPr>
-            <w:proofErr w:type="spellStart"/>
             <w:r>
               <w:rPr>
                 <w:b/>
                 <w:color w:val="FF0000"/>
               </w:rPr>
-              <w:t>Lợi</w:t>
-            </w:r>
-            <w:proofErr w:type="spellEnd"/>
-            <w:r>
-              <w:rPr>
-                <w:b/>
-                <w:color w:val="FF0000"/>
-              </w:rPr>
-              <w:t xml:space="preserve"> </w:t>
-            </w:r>
-            <w:proofErr w:type="spellStart"/>
-            <w:r>
-              <w:rPr>
-                <w:b/>
-                <w:color w:val="FF0000"/>
-              </w:rPr>
-              <w:t>thế</w:t>
-            </w:r>
-            <w:proofErr w:type="spellEnd"/>
-            <w:r>
-              <w:rPr>
-                <w:b/>
-                <w:color w:val="FF0000"/>
-              </w:rPr>
-              <w:t xml:space="preserve"> </w:t>
-            </w:r>
-            <w:proofErr w:type="spellStart"/>
-            <w:r>
-              <w:rPr>
-                <w:b/>
-                <w:color w:val="FF0000"/>
-              </w:rPr>
-              <w:t>của</w:t>
-            </w:r>
-            <w:proofErr w:type="spellEnd"/>
-            <w:r>
-              <w:rPr>
-                <w:b/>
-                <w:color w:val="FF0000"/>
-              </w:rPr>
-              <w:t xml:space="preserve"> </w:t>
-            </w:r>
-            <w:proofErr w:type="spellStart"/>
-            <w:r>
-              <w:rPr>
-                <w:b/>
-                <w:color w:val="FF0000"/>
-              </w:rPr>
-              <w:t>tài</w:t>
-            </w:r>
-            <w:proofErr w:type="spellEnd"/>
-            <w:r>
-              <w:rPr>
-                <w:b/>
-                <w:color w:val="FF0000"/>
-              </w:rPr>
-              <w:t xml:space="preserve"> </w:t>
-            </w:r>
-            <w:proofErr w:type="spellStart"/>
-            <w:r>
-              <w:rPr>
-                <w:b/>
-                <w:color w:val="FF0000"/>
-              </w:rPr>
-              <w:t>sản</w:t>
-            </w:r>
-            <w:proofErr w:type="spellEnd"/>
+              <w:t>Lợi thế của tài sản</w:t>
+            </w:r>
           </w:p>
         </w:tc>
         <w:tc>
@@ -3120,79 +1484,13 @@
                 <w:color w:val="FF0000"/>
               </w:rPr>
             </w:pPr>
-            <w:proofErr w:type="spellStart"/>
             <w:r>
               <w:rPr>
                 <w:b/>
                 <w:color w:val="FF0000"/>
               </w:rPr>
-              <w:t>Hạn</w:t>
-            </w:r>
-            <w:proofErr w:type="spellEnd"/>
-            <w:r>
-              <w:rPr>
-                <w:b/>
-                <w:color w:val="FF0000"/>
-              </w:rPr>
-              <w:t xml:space="preserve"> </w:t>
-            </w:r>
-            <w:proofErr w:type="spellStart"/>
-            <w:r>
-              <w:rPr>
-                <w:b/>
-                <w:color w:val="FF0000"/>
-              </w:rPr>
-              <w:t>chế</w:t>
-            </w:r>
-            <w:proofErr w:type="spellEnd"/>
-            <w:r>
-              <w:rPr>
-                <w:b/>
-                <w:color w:val="FF0000"/>
-              </w:rPr>
-              <w:t xml:space="preserve"> </w:t>
-            </w:r>
-            <w:proofErr w:type="spellStart"/>
-            <w:r>
-              <w:rPr>
-                <w:b/>
-                <w:color w:val="FF0000"/>
-              </w:rPr>
-              <w:t>của</w:t>
-            </w:r>
-            <w:proofErr w:type="spellEnd"/>
-            <w:r>
-              <w:rPr>
-                <w:b/>
-                <w:color w:val="FF0000"/>
-              </w:rPr>
-              <w:t xml:space="preserve"> </w:t>
-            </w:r>
-            <w:proofErr w:type="spellStart"/>
-            <w:r>
-              <w:rPr>
-                <w:b/>
-                <w:color w:val="FF0000"/>
-              </w:rPr>
-              <w:t>tài</w:t>
-            </w:r>
-            <w:proofErr w:type="spellEnd"/>
-            <w:r>
-              <w:rPr>
-                <w:b/>
-                <w:color w:val="FF0000"/>
-              </w:rPr>
-              <w:t xml:space="preserve"> </w:t>
-            </w:r>
-            <w:proofErr w:type="spellStart"/>
-            <w:r>
-              <w:rPr>
-                <w:b/>
-                <w:color w:val="FF0000"/>
-              </w:rPr>
-              <w:t>sản</w:t>
-            </w:r>
-            <w:proofErr w:type="spellEnd"/>
+              <w:t>Hạn chế của tài sản</w:t>
+            </w:r>
           </w:p>
         </w:tc>
       </w:tr>
@@ -3212,35 +1510,18 @@
                 <w:color w:val="FF0000"/>
               </w:rPr>
             </w:pPr>
-            <w:proofErr w:type="spellStart"/>
-            <w:r>
-              <w:rPr>
-                <w:color w:val="FF0000"/>
-              </w:rPr>
-              <w:t>Vị</w:t>
-            </w:r>
-            <w:proofErr w:type="spellEnd"/>
-            <w:r>
-              <w:rPr>
-                <w:color w:val="FF0000"/>
-              </w:rPr>
-              <w:t xml:space="preserve"> </w:t>
-            </w:r>
-            <w:proofErr w:type="spellStart"/>
-            <w:r>
-              <w:rPr>
-                <w:color w:val="FF0000"/>
-              </w:rPr>
-              <w:t>trí</w:t>
-            </w:r>
-            <w:proofErr w:type="spellEnd"/>
+            <w:r>
+              <w:rPr>
+                <w:color w:val="FF0000"/>
+              </w:rPr>
+              <w:t>Vị trí</w:t>
+            </w:r>
             <w:r>
               <w:rPr>
                 <w:color w:val="FF0000"/>
               </w:rPr>
               <w:t xml:space="preserve">, </w:t>
             </w:r>
-            <w:proofErr w:type="spellStart"/>
             <w:r>
               <w:rPr>
                 <w:color w:val="FF0000"/>
@@ -3251,23 +1532,8 @@
               <w:rPr>
                 <w:color w:val="FF0000"/>
               </w:rPr>
-              <w:t>iao</w:t>
-            </w:r>
-            <w:proofErr w:type="spellEnd"/>
-            <w:r>
-              <w:rPr>
-                <w:color w:val="FF0000"/>
-              </w:rPr>
-              <w:t xml:space="preserve"> </w:t>
-            </w:r>
-            <w:proofErr w:type="spellStart"/>
-            <w:r>
-              <w:rPr>
-                <w:color w:val="FF0000"/>
-              </w:rPr>
-              <w:t>thông</w:t>
-            </w:r>
-            <w:proofErr w:type="spellEnd"/>
+              <w:t>iao thông</w:t>
+            </w:r>
           </w:p>
         </w:tc>
         <w:tc>
@@ -3319,28 +1585,12 @@
                 <w:color w:val="FF0000"/>
               </w:rPr>
             </w:pPr>
-            <w:proofErr w:type="spellStart"/>
-            <w:r>
-              <w:rPr>
-                <w:color w:val="FF0000"/>
-              </w:rPr>
-              <w:t>Diện</w:t>
-            </w:r>
-            <w:proofErr w:type="spellEnd"/>
-            <w:r>
-              <w:rPr>
-                <w:color w:val="FF0000"/>
-              </w:rPr>
-              <w:t xml:space="preserve"> </w:t>
-            </w:r>
-            <w:proofErr w:type="spellStart"/>
-            <w:r>
-              <w:rPr>
-                <w:color w:val="FF0000"/>
-              </w:rPr>
-              <w:t>tích</w:t>
-            </w:r>
-            <w:proofErr w:type="spellEnd"/>
+            <w:r>
+              <w:rPr>
+                <w:color w:val="FF0000"/>
+              </w:rPr>
+              <w:t>Diện tích</w:t>
+            </w:r>
           </w:p>
         </w:tc>
         <w:tc>
@@ -3413,56 +1663,12 @@
                 <w:color w:val="FF0000"/>
               </w:rPr>
             </w:pPr>
-            <w:proofErr w:type="spellStart"/>
-            <w:r>
-              <w:rPr>
-                <w:color w:val="FF0000"/>
-              </w:rPr>
-              <w:t>Cơ</w:t>
-            </w:r>
-            <w:proofErr w:type="spellEnd"/>
-            <w:r>
-              <w:rPr>
-                <w:color w:val="FF0000"/>
-              </w:rPr>
-              <w:t xml:space="preserve"> </w:t>
-            </w:r>
-            <w:proofErr w:type="spellStart"/>
-            <w:r>
-              <w:rPr>
-                <w:color w:val="FF0000"/>
-              </w:rPr>
-              <w:t>sở</w:t>
-            </w:r>
-            <w:proofErr w:type="spellEnd"/>
-            <w:r>
-              <w:rPr>
-                <w:color w:val="FF0000"/>
-              </w:rPr>
-              <w:t xml:space="preserve"> </w:t>
-            </w:r>
-            <w:proofErr w:type="spellStart"/>
-            <w:r>
-              <w:rPr>
-                <w:color w:val="FF0000"/>
-              </w:rPr>
-              <w:t>hạ</w:t>
-            </w:r>
-            <w:proofErr w:type="spellEnd"/>
-            <w:r>
-              <w:rPr>
-                <w:color w:val="FF0000"/>
-              </w:rPr>
-              <w:t xml:space="preserve"> </w:t>
-            </w:r>
-            <w:proofErr w:type="spellStart"/>
-            <w:r>
-              <w:rPr>
-                <w:color w:val="FF0000"/>
-              </w:rPr>
-              <w:t>tầng</w:t>
-            </w:r>
-            <w:proofErr w:type="spellEnd"/>
+            <w:r>
+              <w:rPr>
+                <w:color w:val="FF0000"/>
+              </w:rPr>
+              <w:t>Cơ sở hạ tầng</w:t>
+            </w:r>
           </w:p>
         </w:tc>
         <w:tc>
@@ -3476,28 +1682,12 @@
                 <w:color w:val="FF0000"/>
               </w:rPr>
             </w:pPr>
-            <w:proofErr w:type="spellStart"/>
-            <w:r>
-              <w:rPr>
-                <w:color w:val="FF0000"/>
-              </w:rPr>
-              <w:t>Hoàn</w:t>
-            </w:r>
-            <w:proofErr w:type="spellEnd"/>
-            <w:r>
-              <w:rPr>
-                <w:color w:val="FF0000"/>
-              </w:rPr>
-              <w:t xml:space="preserve"> </w:t>
-            </w:r>
-            <w:proofErr w:type="spellStart"/>
-            <w:r>
-              <w:rPr>
-                <w:color w:val="FF0000"/>
-              </w:rPr>
-              <w:t>thiện</w:t>
-            </w:r>
-            <w:proofErr w:type="spellEnd"/>
+            <w:r>
+              <w:rPr>
+                <w:color w:val="FF0000"/>
+              </w:rPr>
+              <w:t>Hoàn thiện</w:t>
+            </w:r>
           </w:p>
         </w:tc>
         <w:tc>
@@ -3530,28 +1720,12 @@
                 <w:color w:val="FF0000"/>
               </w:rPr>
             </w:pPr>
-            <w:proofErr w:type="spellStart"/>
-            <w:r>
-              <w:rPr>
-                <w:color w:val="FF0000"/>
-              </w:rPr>
-              <w:t>Dân</w:t>
-            </w:r>
-            <w:proofErr w:type="spellEnd"/>
-            <w:r>
-              <w:rPr>
-                <w:color w:val="FF0000"/>
-              </w:rPr>
-              <w:t xml:space="preserve"> </w:t>
-            </w:r>
-            <w:proofErr w:type="spellStart"/>
-            <w:r>
-              <w:rPr>
-                <w:color w:val="FF0000"/>
-              </w:rPr>
-              <w:t>trí</w:t>
-            </w:r>
-            <w:proofErr w:type="spellEnd"/>
+            <w:r>
+              <w:rPr>
+                <w:color w:val="FF0000"/>
+              </w:rPr>
+              <w:t>Dân trí</w:t>
+            </w:r>
           </w:p>
         </w:tc>
         <w:tc>
@@ -3565,7 +1739,6 @@
                 <w:color w:val="FF0000"/>
               </w:rPr>
             </w:pPr>
-            <w:proofErr w:type="spellStart"/>
             <w:r>
               <w:rPr>
                 <w:color w:val="FF0000"/>
@@ -3576,28 +1749,7 @@
               <w:rPr>
                 <w:color w:val="FF0000"/>
               </w:rPr>
-              <w:t>n</w:t>
-            </w:r>
-            <w:proofErr w:type="spellEnd"/>
-            <w:r>
-              <w:rPr>
-                <w:color w:val="FF0000"/>
-              </w:rPr>
-              <w:t xml:space="preserve"> </w:t>
-            </w:r>
-            <w:proofErr w:type="spellStart"/>
-            <w:r>
-              <w:rPr>
-                <w:color w:val="FF0000"/>
-              </w:rPr>
-              <w:t>định</w:t>
-            </w:r>
-            <w:proofErr w:type="spellEnd"/>
-            <w:r>
-              <w:rPr>
-                <w:color w:val="FF0000"/>
-              </w:rPr>
-              <w:t xml:space="preserve"> </w:t>
+              <w:t xml:space="preserve">n định </w:t>
             </w:r>
           </w:p>
         </w:tc>
@@ -3635,21 +1787,7 @@
               <w:rPr>
                 <w:color w:val="FF0000"/>
               </w:rPr>
-              <w:t xml:space="preserve">An </w:t>
-            </w:r>
-            <w:proofErr w:type="spellStart"/>
-            <w:r>
-              <w:rPr>
-                <w:color w:val="FF0000"/>
-              </w:rPr>
-              <w:t>ninh</w:t>
-            </w:r>
-            <w:proofErr w:type="spellEnd"/>
-            <w:r>
-              <w:rPr>
-                <w:color w:val="FF0000"/>
-              </w:rPr>
-              <w:t xml:space="preserve"> </w:t>
+              <w:t xml:space="preserve">An ninh </w:t>
             </w:r>
           </w:p>
         </w:tc>
@@ -3664,14 +1802,12 @@
                 <w:color w:val="FF0000"/>
               </w:rPr>
             </w:pPr>
-            <w:proofErr w:type="spellStart"/>
             <w:r>
               <w:rPr>
                 <w:color w:val="FF0000"/>
               </w:rPr>
               <w:t>Tốt</w:t>
             </w:r>
-            <w:proofErr w:type="spellEnd"/>
           </w:p>
         </w:tc>
         <w:tc>
@@ -3704,56 +1840,12 @@
                 <w:color w:val="FF0000"/>
               </w:rPr>
             </w:pPr>
-            <w:proofErr w:type="spellStart"/>
-            <w:r>
-              <w:rPr>
-                <w:color w:val="FF0000"/>
-              </w:rPr>
-              <w:t>Kiến</w:t>
-            </w:r>
-            <w:proofErr w:type="spellEnd"/>
-            <w:r>
-              <w:rPr>
-                <w:color w:val="FF0000"/>
-              </w:rPr>
-              <w:t xml:space="preserve"> </w:t>
-            </w:r>
-            <w:proofErr w:type="spellStart"/>
-            <w:r>
-              <w:rPr>
-                <w:color w:val="FF0000"/>
-              </w:rPr>
-              <w:t>trúc</w:t>
-            </w:r>
-            <w:proofErr w:type="spellEnd"/>
-            <w:r>
-              <w:rPr>
-                <w:color w:val="FF0000"/>
-              </w:rPr>
-              <w:t xml:space="preserve"> </w:t>
-            </w:r>
-            <w:proofErr w:type="spellStart"/>
-            <w:r>
-              <w:rPr>
-                <w:color w:val="FF0000"/>
-              </w:rPr>
-              <w:t>nội</w:t>
-            </w:r>
-            <w:proofErr w:type="spellEnd"/>
-            <w:r>
-              <w:rPr>
-                <w:color w:val="FF0000"/>
-              </w:rPr>
-              <w:t xml:space="preserve"> </w:t>
-            </w:r>
-            <w:proofErr w:type="spellStart"/>
-            <w:r>
-              <w:rPr>
-                <w:color w:val="FF0000"/>
-              </w:rPr>
-              <w:t>thất</w:t>
-            </w:r>
-            <w:proofErr w:type="spellEnd"/>
+            <w:r>
+              <w:rPr>
+                <w:color w:val="FF0000"/>
+              </w:rPr>
+              <w:t>Kiến trúc nội thất</w:t>
+            </w:r>
           </w:p>
         </w:tc>
         <w:tc>
@@ -3767,14 +1859,12 @@
                 <w:color w:val="FF0000"/>
               </w:rPr>
             </w:pPr>
-            <w:proofErr w:type="spellStart"/>
             <w:r>
               <w:rPr>
                 <w:color w:val="FF0000"/>
               </w:rPr>
               <w:t>Không</w:t>
             </w:r>
-            <w:proofErr w:type="spellEnd"/>
           </w:p>
         </w:tc>
         <w:tc>
@@ -3807,42 +1897,12 @@
                 <w:color w:val="FF0000"/>
               </w:rPr>
             </w:pPr>
-            <w:proofErr w:type="spellStart"/>
-            <w:r>
-              <w:rPr>
-                <w:color w:val="FF0000"/>
-              </w:rPr>
-              <w:t>Yếu</w:t>
-            </w:r>
-            <w:proofErr w:type="spellEnd"/>
-            <w:r>
-              <w:rPr>
-                <w:color w:val="FF0000"/>
-              </w:rPr>
-              <w:t xml:space="preserve"> </w:t>
-            </w:r>
-            <w:proofErr w:type="spellStart"/>
-            <w:r>
-              <w:rPr>
-                <w:color w:val="FF0000"/>
-              </w:rPr>
-              <w:t>tố</w:t>
-            </w:r>
-            <w:proofErr w:type="spellEnd"/>
-            <w:r>
-              <w:rPr>
-                <w:color w:val="FF0000"/>
-              </w:rPr>
-              <w:t xml:space="preserve"> </w:t>
-            </w:r>
-            <w:proofErr w:type="spellStart"/>
-            <w:r>
-              <w:rPr>
-                <w:color w:val="FF0000"/>
-              </w:rPr>
-              <w:t>khác</w:t>
-            </w:r>
-            <w:proofErr w:type="spellEnd"/>
+            <w:r>
+              <w:rPr>
+                <w:color w:val="FF0000"/>
+              </w:rPr>
+              <w:t>Yếu tố khác</w:t>
+            </w:r>
           </w:p>
         </w:tc>
         <w:tc>
@@ -3856,28 +1916,12 @@
                 <w:color w:val="FF0000"/>
               </w:rPr>
             </w:pPr>
-            <w:proofErr w:type="spellStart"/>
-            <w:r>
-              <w:rPr>
-                <w:color w:val="FF0000"/>
-              </w:rPr>
-              <w:t>Bình</w:t>
-            </w:r>
-            <w:proofErr w:type="spellEnd"/>
-            <w:r>
-              <w:rPr>
-                <w:color w:val="FF0000"/>
-              </w:rPr>
-              <w:t xml:space="preserve"> </w:t>
-            </w:r>
-            <w:proofErr w:type="spellStart"/>
-            <w:r>
-              <w:rPr>
-                <w:color w:val="FF0000"/>
-              </w:rPr>
-              <w:t>thường</w:t>
-            </w:r>
-            <w:proofErr w:type="spellEnd"/>
+            <w:r>
+              <w:rPr>
+                <w:color w:val="FF0000"/>
+              </w:rPr>
+              <w:t>Bình thường</w:t>
+            </w:r>
           </w:p>
         </w:tc>
         <w:tc>
@@ -3910,61 +1954,11 @@
                 <w:color w:val="FF0000"/>
               </w:rPr>
             </w:pPr>
-            <w:proofErr w:type="spellStart"/>
-            <w:r>
-              <w:rPr>
-                <w:color w:val="FF0000"/>
-              </w:rPr>
-              <w:t>Lợi</w:t>
-            </w:r>
-            <w:proofErr w:type="spellEnd"/>
-            <w:r>
-              <w:rPr>
-                <w:color w:val="FF0000"/>
-              </w:rPr>
-              <w:t xml:space="preserve"> </w:t>
-            </w:r>
-            <w:proofErr w:type="spellStart"/>
-            <w:r>
-              <w:rPr>
-                <w:color w:val="FF0000"/>
-              </w:rPr>
-              <w:t>thế</w:t>
-            </w:r>
-            <w:proofErr w:type="spellEnd"/>
-            <w:r>
-              <w:rPr>
-                <w:color w:val="FF0000"/>
-              </w:rPr>
-              <w:t xml:space="preserve"> </w:t>
-            </w:r>
-            <w:proofErr w:type="spellStart"/>
-            <w:r>
-              <w:rPr>
-                <w:color w:val="FF0000"/>
-              </w:rPr>
-              <w:t>thương</w:t>
-            </w:r>
-            <w:proofErr w:type="spellEnd"/>
-            <w:r>
-              <w:rPr>
-                <w:color w:val="FF0000"/>
-              </w:rPr>
-              <w:t xml:space="preserve"> </w:t>
-            </w:r>
-            <w:proofErr w:type="spellStart"/>
-            <w:r>
-              <w:rPr>
-                <w:color w:val="FF0000"/>
-              </w:rPr>
-              <w:t>mại</w:t>
-            </w:r>
-            <w:proofErr w:type="spellEnd"/>
-            <w:r>
-              <w:rPr>
-                <w:color w:val="FF0000"/>
-              </w:rPr>
-              <w:t xml:space="preserve"> </w:t>
+            <w:r>
+              <w:rPr>
+                <w:color w:val="FF0000"/>
+              </w:rPr>
+              <w:t xml:space="preserve">Lợi thế thương mại </w:t>
             </w:r>
           </w:p>
         </w:tc>
@@ -4016,33 +2010,11 @@
           <w:b/>
         </w:rPr>
       </w:pPr>
-      <w:proofErr w:type="spellStart"/>
       <w:r>
         <w:rPr>
           <w:b/>
         </w:rPr>
-        <w:t>Định</w:t>
-      </w:r>
-      <w:proofErr w:type="spellEnd"/>
-      <w:r>
-        <w:rPr>
-          <w:b/>
-        </w:rPr>
-        <w:t xml:space="preserve"> </w:t>
-      </w:r>
-      <w:proofErr w:type="spellStart"/>
-      <w:r>
-        <w:rPr>
-          <w:b/>
-        </w:rPr>
-        <w:t>giá</w:t>
-      </w:r>
-      <w:proofErr w:type="spellEnd"/>
-      <w:r>
-        <w:rPr>
-          <w:b/>
-        </w:rPr>
-        <w:t>:</w:t>
+        <w:t>Định giá:</w:t>
       </w:r>
     </w:p>
     <w:p>
@@ -4064,7 +2036,6 @@
           <w:iCs/>
         </w:rPr>
       </w:pPr>
-      <w:proofErr w:type="spellStart"/>
       <w:r>
         <w:rPr>
           <w:b/>
@@ -4072,77 +2043,7 @@
           <w:i/>
           <w:iCs/>
         </w:rPr>
-        <w:t>Căn</w:t>
-      </w:r>
-      <w:proofErr w:type="spellEnd"/>
-      <w:r>
-        <w:rPr>
-          <w:b/>
-          <w:bCs/>
-          <w:i/>
-          <w:iCs/>
-        </w:rPr>
-        <w:t xml:space="preserve"> </w:t>
-      </w:r>
-      <w:proofErr w:type="spellStart"/>
-      <w:r>
-        <w:rPr>
-          <w:b/>
-          <w:bCs/>
-          <w:i/>
-          <w:iCs/>
-        </w:rPr>
-        <w:t>cứ</w:t>
-      </w:r>
-      <w:proofErr w:type="spellEnd"/>
-      <w:r>
-        <w:rPr>
-          <w:b/>
-          <w:bCs/>
-          <w:i/>
-          <w:iCs/>
-        </w:rPr>
-        <w:t xml:space="preserve"> </w:t>
-      </w:r>
-      <w:proofErr w:type="spellStart"/>
-      <w:r>
-        <w:rPr>
-          <w:b/>
-          <w:bCs/>
-          <w:i/>
-          <w:iCs/>
-        </w:rPr>
-        <w:t>định</w:t>
-      </w:r>
-      <w:proofErr w:type="spellEnd"/>
-      <w:r>
-        <w:rPr>
-          <w:b/>
-          <w:bCs/>
-          <w:i/>
-          <w:iCs/>
-        </w:rPr>
-        <w:t xml:space="preserve"> </w:t>
-      </w:r>
-      <w:proofErr w:type="spellStart"/>
-      <w:r>
-        <w:rPr>
-          <w:b/>
-          <w:bCs/>
-          <w:i/>
-          <w:iCs/>
-        </w:rPr>
-        <w:t>giá</w:t>
-      </w:r>
-      <w:proofErr w:type="spellEnd"/>
-      <w:r>
-        <w:rPr>
-          <w:b/>
-          <w:bCs/>
-          <w:i/>
-          <w:iCs/>
-        </w:rPr>
-        <w:t>:</w:t>
+        <w:t>Căn cứ định giá:</w:t>
       </w:r>
     </w:p>
     <w:p>
@@ -4159,38 +2060,13 @@
           <w:highlight w:val="yellow"/>
         </w:rPr>
       </w:pPr>
-      <w:proofErr w:type="spellStart"/>
       <w:r>
         <w:rPr>
           <w:i w:val="0"/>
           <w:szCs w:val="24"/>
         </w:rPr>
         <w:lastRenderedPageBreak/>
-        <w:t>Căn</w:t>
-      </w:r>
-      <w:proofErr w:type="spellEnd"/>
-      <w:r>
-        <w:rPr>
-          <w:i w:val="0"/>
-          <w:szCs w:val="24"/>
-        </w:rPr>
-        <w:t xml:space="preserve"> </w:t>
-      </w:r>
-      <w:proofErr w:type="spellStart"/>
-      <w:r>
-        <w:rPr>
-          <w:i w:val="0"/>
-          <w:szCs w:val="24"/>
-        </w:rPr>
-        <w:t>cứ</w:t>
-      </w:r>
-      <w:proofErr w:type="spellEnd"/>
-      <w:r>
-        <w:rPr>
-          <w:i w:val="0"/>
-          <w:szCs w:val="24"/>
-        </w:rPr>
-        <w:t xml:space="preserve"> </w:t>
+        <w:t xml:space="preserve">Căn cứ </w:t>
       </w:r>
       <w:r>
         <w:rPr>
@@ -4198,1033 +2074,7 @@
           <w:color w:val="FF0000"/>
           <w:szCs w:val="24"/>
         </w:rPr>
-        <w:t>(</w:t>
-      </w:r>
-      <w:proofErr w:type="spellStart"/>
-      <w:r>
-        <w:rPr>
-          <w:i w:val="0"/>
-          <w:color w:val="FF0000"/>
-          <w:szCs w:val="24"/>
-        </w:rPr>
-        <w:t>Quyết</w:t>
-      </w:r>
-      <w:proofErr w:type="spellEnd"/>
-      <w:r>
-        <w:rPr>
-          <w:i w:val="0"/>
-          <w:color w:val="FF0000"/>
-          <w:szCs w:val="24"/>
-        </w:rPr>
-        <w:t xml:space="preserve"> </w:t>
-      </w:r>
-      <w:proofErr w:type="spellStart"/>
-      <w:r>
-        <w:rPr>
-          <w:i w:val="0"/>
-          <w:color w:val="FF0000"/>
-          <w:szCs w:val="24"/>
-        </w:rPr>
-        <w:t>định</w:t>
-      </w:r>
-      <w:proofErr w:type="spellEnd"/>
-      <w:r>
-        <w:rPr>
-          <w:i w:val="0"/>
-          <w:color w:val="FF0000"/>
-          <w:szCs w:val="24"/>
-        </w:rPr>
-        <w:t xml:space="preserve"> </w:t>
-      </w:r>
-      <w:proofErr w:type="spellStart"/>
-      <w:r>
-        <w:rPr>
-          <w:i w:val="0"/>
-          <w:color w:val="FF0000"/>
-          <w:szCs w:val="24"/>
-        </w:rPr>
-        <w:t>số</w:t>
-      </w:r>
-      <w:proofErr w:type="spellEnd"/>
-      <w:r>
-        <w:rPr>
-          <w:i w:val="0"/>
-          <w:color w:val="FF0000"/>
-          <w:szCs w:val="24"/>
-        </w:rPr>
-        <w:t xml:space="preserve"> 74/2019/QĐ-UBND </w:t>
-      </w:r>
-      <w:proofErr w:type="spellStart"/>
-      <w:r>
-        <w:rPr>
-          <w:i w:val="0"/>
-          <w:color w:val="FF0000"/>
-          <w:szCs w:val="24"/>
-        </w:rPr>
-        <w:t>ngày</w:t>
-      </w:r>
-      <w:proofErr w:type="spellEnd"/>
-      <w:r>
-        <w:rPr>
-          <w:i w:val="0"/>
-          <w:color w:val="FF0000"/>
-          <w:szCs w:val="24"/>
-        </w:rPr>
-        <w:t xml:space="preserve"> 31/12/2019) ban </w:t>
-      </w:r>
-      <w:proofErr w:type="spellStart"/>
-      <w:r>
-        <w:rPr>
-          <w:i w:val="0"/>
-          <w:color w:val="FF0000"/>
-          <w:szCs w:val="24"/>
-        </w:rPr>
-        <w:t>hành</w:t>
-      </w:r>
-      <w:proofErr w:type="spellEnd"/>
-      <w:r>
-        <w:rPr>
-          <w:i w:val="0"/>
-          <w:color w:val="FF0000"/>
-          <w:szCs w:val="24"/>
-        </w:rPr>
-        <w:t xml:space="preserve"> </w:t>
-      </w:r>
-      <w:proofErr w:type="spellStart"/>
-      <w:r>
-        <w:rPr>
-          <w:i w:val="0"/>
-          <w:color w:val="FF0000"/>
-          <w:szCs w:val="24"/>
-        </w:rPr>
-        <w:t>bảng</w:t>
-      </w:r>
-      <w:proofErr w:type="spellEnd"/>
-      <w:r>
-        <w:rPr>
-          <w:i w:val="0"/>
-          <w:color w:val="FF0000"/>
-          <w:szCs w:val="24"/>
-        </w:rPr>
-        <w:t xml:space="preserve"> </w:t>
-      </w:r>
-      <w:proofErr w:type="spellStart"/>
-      <w:r>
-        <w:rPr>
-          <w:i w:val="0"/>
-          <w:color w:val="FF0000"/>
-          <w:szCs w:val="24"/>
-        </w:rPr>
-        <w:t>giá</w:t>
-      </w:r>
-      <w:proofErr w:type="spellEnd"/>
-      <w:r>
-        <w:rPr>
-          <w:i w:val="0"/>
-          <w:color w:val="FF0000"/>
-          <w:szCs w:val="24"/>
-        </w:rPr>
-        <w:t xml:space="preserve"> </w:t>
-      </w:r>
-      <w:proofErr w:type="spellStart"/>
-      <w:r>
-        <w:rPr>
-          <w:i w:val="0"/>
-          <w:color w:val="FF0000"/>
-          <w:szCs w:val="24"/>
-        </w:rPr>
-        <w:t>đất</w:t>
-      </w:r>
-      <w:proofErr w:type="spellEnd"/>
-      <w:r>
-        <w:rPr>
-          <w:i w:val="0"/>
-          <w:color w:val="FF0000"/>
-          <w:szCs w:val="24"/>
-        </w:rPr>
-        <w:t xml:space="preserve"> </w:t>
-      </w:r>
-      <w:proofErr w:type="spellStart"/>
-      <w:r>
-        <w:rPr>
-          <w:i w:val="0"/>
-          <w:color w:val="FF0000"/>
-          <w:szCs w:val="24"/>
-        </w:rPr>
-        <w:t>định</w:t>
-      </w:r>
-      <w:proofErr w:type="spellEnd"/>
-      <w:r>
-        <w:rPr>
-          <w:i w:val="0"/>
-          <w:color w:val="FF0000"/>
-          <w:szCs w:val="24"/>
-        </w:rPr>
-        <w:t xml:space="preserve"> </w:t>
-      </w:r>
-      <w:proofErr w:type="spellStart"/>
-      <w:r>
-        <w:rPr>
-          <w:i w:val="0"/>
-          <w:color w:val="FF0000"/>
-          <w:szCs w:val="24"/>
-        </w:rPr>
-        <w:t>kỳ</w:t>
-      </w:r>
-      <w:proofErr w:type="spellEnd"/>
-      <w:r>
-        <w:rPr>
-          <w:i w:val="0"/>
-          <w:color w:val="FF0000"/>
-          <w:szCs w:val="24"/>
-        </w:rPr>
-        <w:t xml:space="preserve"> 5 </w:t>
-      </w:r>
-      <w:proofErr w:type="spellStart"/>
-      <w:r>
-        <w:rPr>
-          <w:i w:val="0"/>
-          <w:color w:val="FF0000"/>
-          <w:szCs w:val="24"/>
-        </w:rPr>
-        <w:t>năm</w:t>
-      </w:r>
-      <w:proofErr w:type="spellEnd"/>
-      <w:r>
-        <w:rPr>
-          <w:i w:val="0"/>
-          <w:color w:val="FF0000"/>
-          <w:szCs w:val="24"/>
-        </w:rPr>
-        <w:t xml:space="preserve"> </w:t>
-      </w:r>
-      <w:proofErr w:type="spellStart"/>
-      <w:r>
-        <w:rPr>
-          <w:i w:val="0"/>
-          <w:color w:val="FF0000"/>
-          <w:szCs w:val="24"/>
-        </w:rPr>
-        <w:t>từ</w:t>
-      </w:r>
-      <w:proofErr w:type="spellEnd"/>
-      <w:r>
-        <w:rPr>
-          <w:i w:val="0"/>
-          <w:color w:val="FF0000"/>
-          <w:szCs w:val="24"/>
-        </w:rPr>
-        <w:t xml:space="preserve"> 2020-2024 &amp; </w:t>
-      </w:r>
-      <w:proofErr w:type="spellStart"/>
-      <w:r>
-        <w:rPr>
-          <w:i w:val="0"/>
-          <w:color w:val="FF0000"/>
-          <w:szCs w:val="24"/>
-        </w:rPr>
-        <w:t>các</w:t>
-      </w:r>
-      <w:proofErr w:type="spellEnd"/>
-      <w:r>
-        <w:rPr>
-          <w:i w:val="0"/>
-          <w:color w:val="FF0000"/>
-          <w:szCs w:val="24"/>
-        </w:rPr>
-        <w:t xml:space="preserve"> </w:t>
-      </w:r>
-      <w:proofErr w:type="spellStart"/>
-      <w:r>
-        <w:rPr>
-          <w:i w:val="0"/>
-          <w:color w:val="FF0000"/>
-          <w:szCs w:val="24"/>
-        </w:rPr>
-        <w:t>Quyết</w:t>
-      </w:r>
-      <w:proofErr w:type="spellEnd"/>
-      <w:r>
-        <w:rPr>
-          <w:i w:val="0"/>
-          <w:color w:val="FF0000"/>
-          <w:szCs w:val="24"/>
-        </w:rPr>
-        <w:t xml:space="preserve"> </w:t>
-      </w:r>
-      <w:proofErr w:type="spellStart"/>
-      <w:r>
-        <w:rPr>
-          <w:i w:val="0"/>
-          <w:color w:val="FF0000"/>
-          <w:szCs w:val="24"/>
-        </w:rPr>
-        <w:t>định</w:t>
-      </w:r>
-      <w:proofErr w:type="spellEnd"/>
-      <w:r>
-        <w:rPr>
-          <w:i w:val="0"/>
-          <w:color w:val="FF0000"/>
-          <w:szCs w:val="24"/>
-        </w:rPr>
-        <w:t xml:space="preserve"> </w:t>
-      </w:r>
-      <w:proofErr w:type="spellStart"/>
-      <w:r>
-        <w:rPr>
-          <w:i w:val="0"/>
-          <w:color w:val="FF0000"/>
-          <w:szCs w:val="24"/>
-        </w:rPr>
-        <w:t>sửa</w:t>
-      </w:r>
-      <w:proofErr w:type="spellEnd"/>
-      <w:r>
-        <w:rPr>
-          <w:i w:val="0"/>
-          <w:color w:val="FF0000"/>
-          <w:szCs w:val="24"/>
-        </w:rPr>
-        <w:t xml:space="preserve"> </w:t>
-      </w:r>
-      <w:proofErr w:type="spellStart"/>
-      <w:r>
-        <w:rPr>
-          <w:i w:val="0"/>
-          <w:color w:val="FF0000"/>
-          <w:szCs w:val="24"/>
-        </w:rPr>
-        <w:t>đổi</w:t>
-      </w:r>
-      <w:proofErr w:type="spellEnd"/>
-      <w:r>
-        <w:rPr>
-          <w:i w:val="0"/>
-          <w:color w:val="FF0000"/>
-          <w:szCs w:val="24"/>
-        </w:rPr>
-        <w:t xml:space="preserve"> </w:t>
-      </w:r>
-      <w:proofErr w:type="spellStart"/>
-      <w:r>
-        <w:rPr>
-          <w:i w:val="0"/>
-          <w:color w:val="FF0000"/>
-          <w:szCs w:val="24"/>
-        </w:rPr>
-        <w:t>bổ</w:t>
-      </w:r>
-      <w:proofErr w:type="spellEnd"/>
-      <w:r>
-        <w:rPr>
-          <w:i w:val="0"/>
-          <w:color w:val="FF0000"/>
-          <w:szCs w:val="24"/>
-        </w:rPr>
-        <w:t xml:space="preserve"> sung </w:t>
-      </w:r>
-      <w:proofErr w:type="spellStart"/>
-      <w:r>
-        <w:rPr>
-          <w:i w:val="0"/>
-          <w:color w:val="FF0000"/>
-          <w:szCs w:val="24"/>
-        </w:rPr>
-        <w:t>gồm</w:t>
-      </w:r>
-      <w:proofErr w:type="spellEnd"/>
-      <w:r>
-        <w:rPr>
-          <w:i w:val="0"/>
-          <w:color w:val="FF0000"/>
-          <w:szCs w:val="24"/>
-        </w:rPr>
-        <w:t xml:space="preserve">: </w:t>
-      </w:r>
-      <w:proofErr w:type="spellStart"/>
-      <w:r>
-        <w:rPr>
-          <w:i w:val="0"/>
-          <w:color w:val="FF0000"/>
-          <w:szCs w:val="24"/>
-        </w:rPr>
-        <w:t>Quyết</w:t>
-      </w:r>
-      <w:proofErr w:type="spellEnd"/>
-      <w:r>
-        <w:rPr>
-          <w:i w:val="0"/>
-          <w:color w:val="FF0000"/>
-          <w:szCs w:val="24"/>
-        </w:rPr>
-        <w:t xml:space="preserve"> </w:t>
-      </w:r>
-      <w:proofErr w:type="spellStart"/>
-      <w:r>
-        <w:rPr>
-          <w:i w:val="0"/>
-          <w:color w:val="FF0000"/>
-          <w:szCs w:val="24"/>
-        </w:rPr>
-        <w:t>định</w:t>
-      </w:r>
-      <w:proofErr w:type="spellEnd"/>
-      <w:r>
-        <w:rPr>
-          <w:i w:val="0"/>
-          <w:color w:val="FF0000"/>
-          <w:szCs w:val="24"/>
-        </w:rPr>
-        <w:t xml:space="preserve"> </w:t>
-      </w:r>
-      <w:proofErr w:type="spellStart"/>
-      <w:r>
-        <w:rPr>
-          <w:i w:val="0"/>
-          <w:color w:val="FF0000"/>
-          <w:szCs w:val="24"/>
-        </w:rPr>
-        <w:t>số</w:t>
-      </w:r>
-      <w:proofErr w:type="spellEnd"/>
-      <w:r>
-        <w:rPr>
-          <w:i w:val="0"/>
-          <w:color w:val="FF0000"/>
-          <w:szCs w:val="24"/>
-        </w:rPr>
-        <w:t xml:space="preserve"> 27/2020/QĐ-UBND </w:t>
-      </w:r>
-      <w:proofErr w:type="spellStart"/>
-      <w:r>
-        <w:rPr>
-          <w:i w:val="0"/>
-          <w:color w:val="FF0000"/>
-          <w:szCs w:val="24"/>
-        </w:rPr>
-        <w:t>ngày</w:t>
-      </w:r>
-      <w:proofErr w:type="spellEnd"/>
-      <w:r>
-        <w:rPr>
-          <w:i w:val="0"/>
-          <w:color w:val="FF0000"/>
-          <w:szCs w:val="24"/>
-        </w:rPr>
-        <w:t xml:space="preserve"> 02/7/2020, </w:t>
-      </w:r>
-      <w:proofErr w:type="spellStart"/>
-      <w:r>
-        <w:rPr>
-          <w:i w:val="0"/>
-          <w:color w:val="FF0000"/>
-          <w:szCs w:val="24"/>
-        </w:rPr>
-        <w:t>Quyết</w:t>
-      </w:r>
-      <w:proofErr w:type="spellEnd"/>
-      <w:r>
-        <w:rPr>
-          <w:i w:val="0"/>
-          <w:color w:val="FF0000"/>
-          <w:szCs w:val="24"/>
-        </w:rPr>
-        <w:t xml:space="preserve"> </w:t>
-      </w:r>
-      <w:proofErr w:type="spellStart"/>
-      <w:r>
-        <w:rPr>
-          <w:i w:val="0"/>
-          <w:color w:val="FF0000"/>
-          <w:szCs w:val="24"/>
-        </w:rPr>
-        <w:t>định</w:t>
-      </w:r>
-      <w:proofErr w:type="spellEnd"/>
-      <w:r>
-        <w:rPr>
-          <w:i w:val="0"/>
-          <w:color w:val="FF0000"/>
-          <w:szCs w:val="24"/>
-        </w:rPr>
-        <w:t xml:space="preserve"> </w:t>
-      </w:r>
-      <w:proofErr w:type="spellStart"/>
-      <w:r>
-        <w:rPr>
-          <w:i w:val="0"/>
-          <w:color w:val="FF0000"/>
-          <w:szCs w:val="24"/>
-        </w:rPr>
-        <w:t>số</w:t>
-      </w:r>
-      <w:proofErr w:type="spellEnd"/>
-      <w:r>
-        <w:rPr>
-          <w:i w:val="0"/>
-          <w:color w:val="FF0000"/>
-          <w:szCs w:val="24"/>
-        </w:rPr>
-        <w:t xml:space="preserve"> 35/2021/QĐ-UBND </w:t>
-      </w:r>
-      <w:proofErr w:type="spellStart"/>
-      <w:r>
-        <w:rPr>
-          <w:i w:val="0"/>
-          <w:color w:val="FF0000"/>
-          <w:szCs w:val="24"/>
-        </w:rPr>
-        <w:t>ngày</w:t>
-      </w:r>
-      <w:proofErr w:type="spellEnd"/>
-      <w:r>
-        <w:rPr>
-          <w:i w:val="0"/>
-          <w:color w:val="FF0000"/>
-          <w:szCs w:val="24"/>
-        </w:rPr>
-        <w:t xml:space="preserve"> 20/9/2021, </w:t>
-      </w:r>
-      <w:proofErr w:type="spellStart"/>
-      <w:r>
-        <w:rPr>
-          <w:i w:val="0"/>
-          <w:color w:val="FF0000"/>
-          <w:szCs w:val="24"/>
-        </w:rPr>
-        <w:t>Quyết</w:t>
-      </w:r>
-      <w:proofErr w:type="spellEnd"/>
-      <w:r>
-        <w:rPr>
-          <w:i w:val="0"/>
-          <w:color w:val="FF0000"/>
-          <w:szCs w:val="24"/>
-        </w:rPr>
-        <w:t xml:space="preserve"> </w:t>
-      </w:r>
-      <w:proofErr w:type="spellStart"/>
-      <w:r>
-        <w:rPr>
-          <w:i w:val="0"/>
-          <w:color w:val="FF0000"/>
-          <w:szCs w:val="24"/>
-        </w:rPr>
-        <w:t>định</w:t>
-      </w:r>
-      <w:proofErr w:type="spellEnd"/>
-      <w:r>
-        <w:rPr>
-          <w:i w:val="0"/>
-          <w:color w:val="FF0000"/>
-          <w:szCs w:val="24"/>
-        </w:rPr>
-        <w:t xml:space="preserve"> </w:t>
-      </w:r>
-      <w:proofErr w:type="spellStart"/>
-      <w:r>
-        <w:rPr>
-          <w:i w:val="0"/>
-          <w:color w:val="FF0000"/>
-          <w:szCs w:val="24"/>
-        </w:rPr>
-        <w:t>số</w:t>
-      </w:r>
-      <w:proofErr w:type="spellEnd"/>
-      <w:r>
-        <w:rPr>
-          <w:i w:val="0"/>
-          <w:color w:val="FF0000"/>
-          <w:szCs w:val="24"/>
-        </w:rPr>
-        <w:t xml:space="preserve"> 48/2022/QĐ-UBND </w:t>
-      </w:r>
-      <w:proofErr w:type="spellStart"/>
-      <w:r>
-        <w:rPr>
-          <w:i w:val="0"/>
-          <w:color w:val="FF0000"/>
-          <w:szCs w:val="24"/>
-        </w:rPr>
-        <w:t>ngày</w:t>
-      </w:r>
-      <w:proofErr w:type="spellEnd"/>
-      <w:r>
-        <w:rPr>
-          <w:i w:val="0"/>
-          <w:color w:val="FF0000"/>
-          <w:szCs w:val="24"/>
-        </w:rPr>
-        <w:t xml:space="preserve"> 18/8/2022, </w:t>
-      </w:r>
-      <w:proofErr w:type="spellStart"/>
-      <w:r>
-        <w:rPr>
-          <w:i w:val="0"/>
-          <w:color w:val="FF0000"/>
-          <w:szCs w:val="24"/>
-        </w:rPr>
-        <w:t>Quyết</w:t>
-      </w:r>
-      <w:proofErr w:type="spellEnd"/>
-      <w:r>
-        <w:rPr>
-          <w:i w:val="0"/>
-          <w:color w:val="FF0000"/>
-          <w:szCs w:val="24"/>
-        </w:rPr>
-        <w:t xml:space="preserve"> </w:t>
-      </w:r>
-      <w:proofErr w:type="spellStart"/>
-      <w:r>
-        <w:rPr>
-          <w:i w:val="0"/>
-          <w:color w:val="FF0000"/>
-          <w:szCs w:val="24"/>
-        </w:rPr>
-        <w:t>định</w:t>
-      </w:r>
-      <w:proofErr w:type="spellEnd"/>
-      <w:r>
-        <w:rPr>
-          <w:i w:val="0"/>
-          <w:color w:val="FF0000"/>
-          <w:szCs w:val="24"/>
-        </w:rPr>
-        <w:t xml:space="preserve"> </w:t>
-      </w:r>
-      <w:proofErr w:type="spellStart"/>
-      <w:r>
-        <w:rPr>
-          <w:i w:val="0"/>
-          <w:color w:val="FF0000"/>
-          <w:szCs w:val="24"/>
-        </w:rPr>
-        <w:t>số</w:t>
-      </w:r>
-      <w:proofErr w:type="spellEnd"/>
-      <w:r>
-        <w:rPr>
-          <w:i w:val="0"/>
-          <w:color w:val="FF0000"/>
-          <w:szCs w:val="24"/>
-        </w:rPr>
-        <w:t xml:space="preserve"> 46/2023/QĐ-UBND </w:t>
-      </w:r>
-      <w:proofErr w:type="spellStart"/>
-      <w:r>
-        <w:rPr>
-          <w:i w:val="0"/>
-          <w:color w:val="FF0000"/>
-          <w:szCs w:val="24"/>
-        </w:rPr>
-        <w:t>ngày</w:t>
-      </w:r>
-      <w:proofErr w:type="spellEnd"/>
-      <w:r>
-        <w:rPr>
-          <w:i w:val="0"/>
-          <w:color w:val="FF0000"/>
-          <w:szCs w:val="24"/>
-        </w:rPr>
-        <w:t xml:space="preserve"> 29/11/2023 </w:t>
-      </w:r>
-      <w:proofErr w:type="spellStart"/>
-      <w:r>
-        <w:rPr>
-          <w:i w:val="0"/>
-          <w:color w:val="FF0000"/>
-          <w:szCs w:val="24"/>
-        </w:rPr>
-        <w:t>và</w:t>
-      </w:r>
-      <w:proofErr w:type="spellEnd"/>
-      <w:r>
-        <w:rPr>
-          <w:i w:val="0"/>
-          <w:color w:val="FF0000"/>
-          <w:szCs w:val="24"/>
-        </w:rPr>
-        <w:t xml:space="preserve"> </w:t>
-      </w:r>
-      <w:proofErr w:type="spellStart"/>
-      <w:r>
-        <w:rPr>
-          <w:i w:val="0"/>
-          <w:color w:val="FF0000"/>
-          <w:szCs w:val="24"/>
-        </w:rPr>
-        <w:t>Quyết</w:t>
-      </w:r>
-      <w:proofErr w:type="spellEnd"/>
-      <w:r>
-        <w:rPr>
-          <w:i w:val="0"/>
-          <w:color w:val="FF0000"/>
-          <w:szCs w:val="24"/>
-        </w:rPr>
-        <w:t xml:space="preserve"> </w:t>
-      </w:r>
-      <w:proofErr w:type="spellStart"/>
-      <w:r>
-        <w:rPr>
-          <w:i w:val="0"/>
-          <w:color w:val="FF0000"/>
-          <w:szCs w:val="24"/>
-        </w:rPr>
-        <w:t>định</w:t>
-      </w:r>
-      <w:proofErr w:type="spellEnd"/>
-      <w:r>
-        <w:rPr>
-          <w:i w:val="0"/>
-          <w:color w:val="FF0000"/>
-          <w:szCs w:val="24"/>
-        </w:rPr>
-        <w:t xml:space="preserve"> </w:t>
-      </w:r>
-      <w:proofErr w:type="spellStart"/>
-      <w:r>
-        <w:rPr>
-          <w:i w:val="0"/>
-          <w:color w:val="FF0000"/>
-          <w:szCs w:val="24"/>
-        </w:rPr>
-        <w:t>số</w:t>
-      </w:r>
-      <w:proofErr w:type="spellEnd"/>
-      <w:r>
-        <w:rPr>
-          <w:i w:val="0"/>
-          <w:color w:val="FF0000"/>
-          <w:szCs w:val="24"/>
-        </w:rPr>
-        <w:t xml:space="preserve"> 44/2024/QĐ-UBND </w:t>
-      </w:r>
-      <w:proofErr w:type="spellStart"/>
-      <w:r>
-        <w:rPr>
-          <w:i w:val="0"/>
-          <w:color w:val="FF0000"/>
-          <w:szCs w:val="24"/>
-        </w:rPr>
-        <w:t>ngày</w:t>
-      </w:r>
-      <w:proofErr w:type="spellEnd"/>
-      <w:r>
-        <w:rPr>
-          <w:i w:val="0"/>
-          <w:color w:val="FF0000"/>
-          <w:szCs w:val="24"/>
-        </w:rPr>
-        <w:t xml:space="preserve"> 14/10/2024 </w:t>
-      </w:r>
-      <w:proofErr w:type="spellStart"/>
-      <w:r>
-        <w:rPr>
-          <w:i w:val="0"/>
-          <w:color w:val="FF0000"/>
-          <w:szCs w:val="24"/>
-        </w:rPr>
-        <w:t>của</w:t>
-      </w:r>
-      <w:proofErr w:type="spellEnd"/>
-      <w:r>
-        <w:rPr>
-          <w:i w:val="0"/>
-          <w:color w:val="FF0000"/>
-          <w:szCs w:val="24"/>
-        </w:rPr>
-        <w:t xml:space="preserve"> UBND </w:t>
-      </w:r>
-      <w:proofErr w:type="spellStart"/>
-      <w:r>
-        <w:rPr>
-          <w:i w:val="0"/>
-          <w:color w:val="FF0000"/>
-          <w:szCs w:val="24"/>
-        </w:rPr>
-        <w:t>tỉnh</w:t>
-      </w:r>
-      <w:proofErr w:type="spellEnd"/>
-      <w:r>
-        <w:rPr>
-          <w:i w:val="0"/>
-          <w:color w:val="FF0000"/>
-          <w:szCs w:val="24"/>
-        </w:rPr>
-        <w:t xml:space="preserve"> ; </w:t>
-      </w:r>
-      <w:proofErr w:type="spellStart"/>
-      <w:r>
-        <w:rPr>
-          <w:i w:val="0"/>
-          <w:color w:val="FF0000"/>
-          <w:szCs w:val="24"/>
-        </w:rPr>
-        <w:t>Quyết</w:t>
-      </w:r>
-      <w:proofErr w:type="spellEnd"/>
-      <w:r>
-        <w:rPr>
-          <w:i w:val="0"/>
-          <w:color w:val="FF0000"/>
-          <w:szCs w:val="24"/>
-        </w:rPr>
-        <w:t xml:space="preserve"> </w:t>
-      </w:r>
-      <w:proofErr w:type="spellStart"/>
-      <w:r>
-        <w:rPr>
-          <w:i w:val="0"/>
-          <w:color w:val="FF0000"/>
-          <w:szCs w:val="24"/>
-        </w:rPr>
-        <w:t>định</w:t>
-      </w:r>
-      <w:proofErr w:type="spellEnd"/>
-      <w:r>
-        <w:rPr>
-          <w:i w:val="0"/>
-          <w:color w:val="FF0000"/>
-          <w:szCs w:val="24"/>
-        </w:rPr>
-        <w:t xml:space="preserve"> </w:t>
-      </w:r>
-      <w:proofErr w:type="spellStart"/>
-      <w:r>
-        <w:rPr>
-          <w:i w:val="0"/>
-          <w:color w:val="FF0000"/>
-          <w:szCs w:val="24"/>
-        </w:rPr>
-        <w:t>số</w:t>
-      </w:r>
-      <w:proofErr w:type="spellEnd"/>
-      <w:r>
-        <w:rPr>
-          <w:i w:val="0"/>
-          <w:color w:val="FF0000"/>
-          <w:szCs w:val="24"/>
-        </w:rPr>
-        <w:t xml:space="preserve"> 15/2025/QĐ-UBND </w:t>
-      </w:r>
-      <w:proofErr w:type="spellStart"/>
-      <w:r>
-        <w:rPr>
-          <w:i w:val="0"/>
-          <w:color w:val="FF0000"/>
-          <w:szCs w:val="24"/>
-        </w:rPr>
-        <w:t>ngày</w:t>
-      </w:r>
-      <w:proofErr w:type="spellEnd"/>
-      <w:r>
-        <w:rPr>
-          <w:i w:val="0"/>
-          <w:color w:val="FF0000"/>
-          <w:szCs w:val="24"/>
-        </w:rPr>
-        <w:t xml:space="preserve"> 28/2/2025 “V/v </w:t>
-      </w:r>
-      <w:proofErr w:type="spellStart"/>
-      <w:r>
-        <w:rPr>
-          <w:i w:val="0"/>
-          <w:color w:val="FF0000"/>
-          <w:szCs w:val="24"/>
-        </w:rPr>
-        <w:t>điều</w:t>
-      </w:r>
-      <w:proofErr w:type="spellEnd"/>
-      <w:r>
-        <w:rPr>
-          <w:i w:val="0"/>
-          <w:color w:val="FF0000"/>
-          <w:szCs w:val="24"/>
-        </w:rPr>
-        <w:t xml:space="preserve"> </w:t>
-      </w:r>
-      <w:proofErr w:type="spellStart"/>
-      <w:r>
-        <w:rPr>
-          <w:i w:val="0"/>
-          <w:color w:val="FF0000"/>
-          <w:szCs w:val="24"/>
-        </w:rPr>
-        <w:t>chỉnh</w:t>
-      </w:r>
-      <w:proofErr w:type="spellEnd"/>
-      <w:r>
-        <w:rPr>
-          <w:i w:val="0"/>
-          <w:color w:val="FF0000"/>
-          <w:szCs w:val="24"/>
-        </w:rPr>
-        <w:t xml:space="preserve"> </w:t>
-      </w:r>
-      <w:proofErr w:type="spellStart"/>
-      <w:r>
-        <w:rPr>
-          <w:i w:val="0"/>
-          <w:color w:val="FF0000"/>
-          <w:szCs w:val="24"/>
-        </w:rPr>
-        <w:t>bổ</w:t>
-      </w:r>
-      <w:proofErr w:type="spellEnd"/>
-      <w:r>
-        <w:rPr>
-          <w:i w:val="0"/>
-          <w:color w:val="FF0000"/>
-          <w:szCs w:val="24"/>
-        </w:rPr>
-        <w:t xml:space="preserve"> sung </w:t>
-      </w:r>
-      <w:proofErr w:type="spellStart"/>
-      <w:r>
-        <w:rPr>
-          <w:i w:val="0"/>
-          <w:color w:val="FF0000"/>
-          <w:szCs w:val="24"/>
-        </w:rPr>
-        <w:t>bảng</w:t>
-      </w:r>
-      <w:proofErr w:type="spellEnd"/>
-      <w:r>
-        <w:rPr>
-          <w:i w:val="0"/>
-          <w:color w:val="FF0000"/>
-          <w:szCs w:val="24"/>
-        </w:rPr>
-        <w:t xml:space="preserve"> </w:t>
-      </w:r>
-      <w:proofErr w:type="spellStart"/>
-      <w:r>
-        <w:rPr>
-          <w:i w:val="0"/>
-          <w:color w:val="FF0000"/>
-          <w:szCs w:val="24"/>
-        </w:rPr>
-        <w:t>giá</w:t>
-      </w:r>
-      <w:proofErr w:type="spellEnd"/>
-      <w:r>
-        <w:rPr>
-          <w:i w:val="0"/>
-          <w:color w:val="FF0000"/>
-          <w:szCs w:val="24"/>
-        </w:rPr>
-        <w:t xml:space="preserve"> </w:t>
-      </w:r>
-      <w:proofErr w:type="spellStart"/>
-      <w:r>
-        <w:rPr>
-          <w:i w:val="0"/>
-          <w:color w:val="FF0000"/>
-          <w:szCs w:val="24"/>
-        </w:rPr>
-        <w:t>đất</w:t>
-      </w:r>
-      <w:proofErr w:type="spellEnd"/>
-      <w:r>
-        <w:rPr>
-          <w:i w:val="0"/>
-          <w:color w:val="FF0000"/>
-          <w:szCs w:val="24"/>
-        </w:rPr>
-        <w:t xml:space="preserve"> </w:t>
-      </w:r>
-      <w:proofErr w:type="spellStart"/>
-      <w:r>
-        <w:rPr>
-          <w:i w:val="0"/>
-          <w:color w:val="FF0000"/>
-          <w:szCs w:val="24"/>
-        </w:rPr>
-        <w:t>các</w:t>
-      </w:r>
-      <w:proofErr w:type="spellEnd"/>
-      <w:r>
-        <w:rPr>
-          <w:i w:val="0"/>
-          <w:color w:val="FF0000"/>
-          <w:szCs w:val="24"/>
-        </w:rPr>
-        <w:t xml:space="preserve"> </w:t>
-      </w:r>
-      <w:proofErr w:type="spellStart"/>
-      <w:r>
-        <w:rPr>
-          <w:i w:val="0"/>
-          <w:color w:val="FF0000"/>
-          <w:szCs w:val="24"/>
-        </w:rPr>
-        <w:t>loại</w:t>
-      </w:r>
-      <w:proofErr w:type="spellEnd"/>
-      <w:r>
-        <w:rPr>
-          <w:i w:val="0"/>
-          <w:color w:val="FF0000"/>
-          <w:szCs w:val="24"/>
-        </w:rPr>
-        <w:t xml:space="preserve"> </w:t>
-      </w:r>
-      <w:proofErr w:type="spellStart"/>
-      <w:r>
-        <w:rPr>
-          <w:i w:val="0"/>
-          <w:color w:val="FF0000"/>
-          <w:szCs w:val="24"/>
-        </w:rPr>
-        <w:t>đất</w:t>
-      </w:r>
-      <w:proofErr w:type="spellEnd"/>
-      <w:r>
-        <w:rPr>
-          <w:i w:val="0"/>
-          <w:color w:val="FF0000"/>
-          <w:szCs w:val="24"/>
-        </w:rPr>
-        <w:t xml:space="preserve"> </w:t>
-      </w:r>
-      <w:proofErr w:type="spellStart"/>
-      <w:r>
-        <w:rPr>
-          <w:i w:val="0"/>
-          <w:color w:val="FF0000"/>
-          <w:szCs w:val="24"/>
-        </w:rPr>
-        <w:t>định</w:t>
-      </w:r>
-      <w:proofErr w:type="spellEnd"/>
-      <w:r>
-        <w:rPr>
-          <w:i w:val="0"/>
-          <w:color w:val="FF0000"/>
-          <w:szCs w:val="24"/>
-        </w:rPr>
-        <w:t xml:space="preserve"> </w:t>
-      </w:r>
-      <w:proofErr w:type="spellStart"/>
-      <w:r>
-        <w:rPr>
-          <w:i w:val="0"/>
-          <w:color w:val="FF0000"/>
-          <w:szCs w:val="24"/>
-        </w:rPr>
-        <w:t>kỳ</w:t>
-      </w:r>
-      <w:proofErr w:type="spellEnd"/>
-      <w:r>
-        <w:rPr>
-          <w:i w:val="0"/>
-          <w:color w:val="FF0000"/>
-          <w:szCs w:val="24"/>
-        </w:rPr>
-        <w:t xml:space="preserve"> 2020 – 2025</w:t>
+        <w:t>(Quyết định số 74/2019/QĐ-UBND ngày 31/12/2019) ban hành bảng giá đất định kỳ 5 năm từ 2020-2024 &amp; các Quyết định sửa đổi bổ sung gồm: Quyết định số 27/2020/QĐ-UBND ngày 02/7/2020, Quyết định số 35/2021/QĐ-UBND ngày 20/9/2021, Quyết định số 48/2022/QĐ-UBND ngày 18/8/2022, Quyết định số 46/2023/QĐ-UBND ngày 29/11/2023 và Quyết định số 44/2024/QĐ-UBND ngày 14/10/2024 của UBND tỉnh ; Quyết định số 15/2025/QĐ-UBND ngày 28/2/2025 “V/v điều chỉnh bổ sung bảng giá đất các loại đất định kỳ 2020 – 2025</w:t>
       </w:r>
       <w:r>
         <w:rPr>
@@ -5315,42 +2165,12 @@
                 <w:color w:val="FF0000"/>
               </w:rPr>
             </w:pPr>
-            <w:proofErr w:type="spellStart"/>
-            <w:r>
-              <w:rPr>
-                <w:color w:val="FF0000"/>
-              </w:rPr>
-              <w:t>Tên</w:t>
-            </w:r>
-            <w:proofErr w:type="spellEnd"/>
-            <w:r>
-              <w:rPr>
-                <w:color w:val="FF0000"/>
-              </w:rPr>
-              <w:t xml:space="preserve"> </w:t>
-            </w:r>
-            <w:proofErr w:type="spellStart"/>
-            <w:r>
-              <w:rPr>
-                <w:color w:val="FF0000"/>
-              </w:rPr>
-              <w:t>đường</w:t>
-            </w:r>
-            <w:proofErr w:type="spellEnd"/>
-            <w:r>
-              <w:rPr>
-                <w:color w:val="FF0000"/>
-              </w:rPr>
-              <w:t xml:space="preserve"> </w:t>
-            </w:r>
-            <w:proofErr w:type="spellStart"/>
-            <w:r>
-              <w:rPr>
-                <w:color w:val="FF0000"/>
-              </w:rPr>
-              <w:t>phố</w:t>
-            </w:r>
-            <w:proofErr w:type="spellEnd"/>
+            <w:r>
+              <w:rPr>
+                <w:color w:val="FF0000"/>
+              </w:rPr>
+              <w:t>Tên đường phố</w:t>
+            </w:r>
           </w:p>
         </w:tc>
         <w:tc>
@@ -5374,28 +2194,12 @@
                 <w:color w:val="FF0000"/>
               </w:rPr>
             </w:pPr>
-            <w:proofErr w:type="spellStart"/>
-            <w:r>
-              <w:rPr>
-                <w:color w:val="FF0000"/>
-              </w:rPr>
-              <w:t>Đoạn</w:t>
-            </w:r>
-            <w:proofErr w:type="spellEnd"/>
-            <w:r>
-              <w:rPr>
-                <w:color w:val="FF0000"/>
-              </w:rPr>
-              <w:t xml:space="preserve"> </w:t>
-            </w:r>
-            <w:proofErr w:type="spellStart"/>
-            <w:r>
-              <w:rPr>
-                <w:color w:val="FF0000"/>
-              </w:rPr>
-              <w:t>đường</w:t>
-            </w:r>
-            <w:proofErr w:type="spellEnd"/>
+            <w:r>
+              <w:rPr>
+                <w:color w:val="FF0000"/>
+              </w:rPr>
+              <w:t>Đoạn đường</w:t>
+            </w:r>
           </w:p>
         </w:tc>
         <w:tc>
@@ -5419,47 +2223,11 @@
                 <w:color w:val="FF0000"/>
               </w:rPr>
             </w:pPr>
-            <w:proofErr w:type="spellStart"/>
-            <w:r>
-              <w:rPr>
-                <w:color w:val="FF0000"/>
-              </w:rPr>
-              <w:t>Giá</w:t>
-            </w:r>
-            <w:proofErr w:type="spellEnd"/>
-            <w:r>
-              <w:rPr>
-                <w:color w:val="FF0000"/>
-              </w:rPr>
-              <w:t xml:space="preserve"> </w:t>
-            </w:r>
-            <w:proofErr w:type="spellStart"/>
-            <w:r>
-              <w:rPr>
-                <w:color w:val="FF0000"/>
-              </w:rPr>
-              <w:t>đất</w:t>
-            </w:r>
-            <w:proofErr w:type="spellEnd"/>
-            <w:r>
-              <w:rPr>
-                <w:color w:val="FF0000"/>
-              </w:rPr>
-              <w:t xml:space="preserve"> (ĐV: </w:t>
-            </w:r>
-            <w:proofErr w:type="spellStart"/>
-            <w:r>
-              <w:rPr>
-                <w:color w:val="FF0000"/>
-              </w:rPr>
-              <w:t>đồng</w:t>
-            </w:r>
-            <w:proofErr w:type="spellEnd"/>
-            <w:r>
-              <w:rPr>
-                <w:color w:val="FF0000"/>
-              </w:rPr>
-              <w:t>):</w:t>
+            <w:r>
+              <w:rPr>
+                <w:color w:val="FF0000"/>
+              </w:rPr>
+              <w:t>Giá đất (ĐV: đồng):</w:t>
             </w:r>
           </w:p>
         </w:tc>
@@ -5534,14 +2302,12 @@
                 <w:color w:val="FF0000"/>
               </w:rPr>
             </w:pPr>
-            <w:proofErr w:type="spellStart"/>
             <w:r>
               <w:rPr>
                 <w:color w:val="FF0000"/>
               </w:rPr>
               <w:t>Từ</w:t>
             </w:r>
-            <w:proofErr w:type="spellEnd"/>
           </w:p>
         </w:tc>
         <w:tc>
@@ -5563,14 +2329,12 @@
                 <w:color w:val="FF0000"/>
               </w:rPr>
             </w:pPr>
-            <w:proofErr w:type="spellStart"/>
             <w:r>
               <w:rPr>
                 <w:color w:val="FF0000"/>
               </w:rPr>
               <w:t>Đến</w:t>
             </w:r>
-            <w:proofErr w:type="spellEnd"/>
           </w:p>
         </w:tc>
         <w:tc>
@@ -6100,166 +2864,20 @@
           <w:szCs w:val="24"/>
         </w:rPr>
       </w:pPr>
-      <w:proofErr w:type="spellStart"/>
       <w:r>
         <w:rPr>
           <w:i w:val="0"/>
           <w:szCs w:val="24"/>
         </w:rPr>
-        <w:t>Tham</w:t>
-      </w:r>
-      <w:proofErr w:type="spellEnd"/>
-      <w:r>
-        <w:rPr>
-          <w:i w:val="0"/>
-          <w:szCs w:val="24"/>
-        </w:rPr>
-        <w:t xml:space="preserve"> </w:t>
-      </w:r>
-      <w:proofErr w:type="spellStart"/>
-      <w:r>
-        <w:rPr>
-          <w:i w:val="0"/>
-          <w:szCs w:val="24"/>
-        </w:rPr>
-        <w:t>k</w:t>
+        <w:t>Tham k</w:t>
       </w:r>
       <w:r>
         <w:rPr>
           <w:i w:val="0"/>
           <w:szCs w:val="24"/>
         </w:rPr>
-        <w:t>hảo</w:t>
+        <w:t>hảo giá cả mua bán trên hoá đơn: không</w:t>
       </w:r>
-      <w:proofErr w:type="spellEnd"/>
-      <w:r>
-        <w:rPr>
-          <w:i w:val="0"/>
-          <w:szCs w:val="24"/>
-        </w:rPr>
-        <w:t xml:space="preserve"> </w:t>
-      </w:r>
-      <w:proofErr w:type="spellStart"/>
-      <w:r>
-        <w:rPr>
-          <w:i w:val="0"/>
-          <w:szCs w:val="24"/>
-        </w:rPr>
-        <w:t>giá</w:t>
-      </w:r>
-      <w:proofErr w:type="spellEnd"/>
-      <w:r>
-        <w:rPr>
-          <w:i w:val="0"/>
-          <w:szCs w:val="24"/>
-        </w:rPr>
-        <w:t xml:space="preserve"> </w:t>
-      </w:r>
-      <w:proofErr w:type="spellStart"/>
-      <w:r>
-        <w:rPr>
-          <w:i w:val="0"/>
-          <w:szCs w:val="24"/>
-        </w:rPr>
-        <w:t>cả</w:t>
-      </w:r>
-      <w:proofErr w:type="spellEnd"/>
-      <w:r>
-        <w:rPr>
-          <w:i w:val="0"/>
-          <w:szCs w:val="24"/>
-        </w:rPr>
-        <w:t xml:space="preserve"> </w:t>
-      </w:r>
-      <w:proofErr w:type="spellStart"/>
-      <w:r>
-        <w:rPr>
-          <w:i w:val="0"/>
-          <w:szCs w:val="24"/>
-        </w:rPr>
-        <w:t>mua</w:t>
-      </w:r>
-      <w:proofErr w:type="spellEnd"/>
-      <w:r>
-        <w:rPr>
-          <w:i w:val="0"/>
-          <w:szCs w:val="24"/>
-        </w:rPr>
-        <w:t xml:space="preserve"> </w:t>
-      </w:r>
-      <w:proofErr w:type="spellStart"/>
-      <w:r>
-        <w:rPr>
-          <w:i w:val="0"/>
-          <w:szCs w:val="24"/>
-        </w:rPr>
-        <w:t>bán</w:t>
-      </w:r>
-      <w:proofErr w:type="spellEnd"/>
-      <w:r>
-        <w:rPr>
-          <w:i w:val="0"/>
-          <w:szCs w:val="24"/>
-        </w:rPr>
-        <w:t xml:space="preserve"> </w:t>
-      </w:r>
-      <w:proofErr w:type="spellStart"/>
-      <w:r>
-        <w:rPr>
-          <w:i w:val="0"/>
-          <w:szCs w:val="24"/>
-        </w:rPr>
-        <w:t>trên</w:t>
-      </w:r>
-      <w:proofErr w:type="spellEnd"/>
-      <w:r>
-        <w:rPr>
-          <w:i w:val="0"/>
-          <w:szCs w:val="24"/>
-        </w:rPr>
-        <w:t xml:space="preserve"> </w:t>
-      </w:r>
-      <w:proofErr w:type="spellStart"/>
-      <w:r>
-        <w:rPr>
-          <w:i w:val="0"/>
-          <w:szCs w:val="24"/>
-        </w:rPr>
-        <w:t>hoá</w:t>
-      </w:r>
-      <w:proofErr w:type="spellEnd"/>
-      <w:r>
-        <w:rPr>
-          <w:i w:val="0"/>
-          <w:szCs w:val="24"/>
-        </w:rPr>
-        <w:t xml:space="preserve"> </w:t>
-      </w:r>
-      <w:proofErr w:type="spellStart"/>
-      <w:r>
-        <w:rPr>
-          <w:i w:val="0"/>
-          <w:szCs w:val="24"/>
-        </w:rPr>
-        <w:t>đơn</w:t>
-      </w:r>
-      <w:proofErr w:type="spellEnd"/>
-      <w:r>
-        <w:rPr>
-          <w:i w:val="0"/>
-          <w:szCs w:val="24"/>
-        </w:rPr>
-        <w:t xml:space="preserve">: </w:t>
-      </w:r>
-      <w:proofErr w:type="spellStart"/>
-      <w:r>
-        <w:rPr>
-          <w:i w:val="0"/>
-          <w:szCs w:val="24"/>
-        </w:rPr>
-        <w:t>không</w:t>
-      </w:r>
-      <w:proofErr w:type="spellEnd"/>
     </w:p>
     <w:p>
       <w:pPr>
@@ -6273,7 +2891,6 @@
         </w:tabs>
         <w:spacing w:after="0" w:line="276" w:lineRule="auto"/>
       </w:pPr>
-      <w:proofErr w:type="spellStart"/>
       <w:r>
         <w:rPr>
           <w:i w:val="0"/>
@@ -6281,87 +2898,13 @@
         </w:rPr>
         <w:t>Tham</w:t>
       </w:r>
-      <w:proofErr w:type="spellEnd"/>
       <w:r>
         <w:rPr>
           <w:i w:val="0"/>
           <w:szCs w:val="24"/>
         </w:rPr>
-        <w:t xml:space="preserve"> </w:t>
+        <w:t xml:space="preserve"> khảo các nguồn thông tin khác</w:t>
       </w:r>
-      <w:proofErr w:type="spellStart"/>
-      <w:r>
-        <w:rPr>
-          <w:i w:val="0"/>
-          <w:szCs w:val="24"/>
-        </w:rPr>
-        <w:t>khảo</w:t>
-      </w:r>
-      <w:proofErr w:type="spellEnd"/>
-      <w:r>
-        <w:rPr>
-          <w:i w:val="0"/>
-          <w:szCs w:val="24"/>
-        </w:rPr>
-        <w:t xml:space="preserve"> </w:t>
-      </w:r>
-      <w:proofErr w:type="spellStart"/>
-      <w:r>
-        <w:rPr>
-          <w:i w:val="0"/>
-          <w:szCs w:val="24"/>
-        </w:rPr>
-        <w:t>các</w:t>
-      </w:r>
-      <w:proofErr w:type="spellEnd"/>
-      <w:r>
-        <w:rPr>
-          <w:i w:val="0"/>
-          <w:szCs w:val="24"/>
-        </w:rPr>
-        <w:t xml:space="preserve"> </w:t>
-      </w:r>
-      <w:proofErr w:type="spellStart"/>
-      <w:r>
-        <w:rPr>
-          <w:i w:val="0"/>
-          <w:szCs w:val="24"/>
-        </w:rPr>
-        <w:t>nguồn</w:t>
-      </w:r>
-      <w:proofErr w:type="spellEnd"/>
-      <w:r>
-        <w:rPr>
-          <w:i w:val="0"/>
-          <w:szCs w:val="24"/>
-        </w:rPr>
-        <w:t xml:space="preserve"> </w:t>
-      </w:r>
-      <w:proofErr w:type="spellStart"/>
-      <w:r>
-        <w:rPr>
-          <w:i w:val="0"/>
-          <w:szCs w:val="24"/>
-        </w:rPr>
-        <w:t>thông</w:t>
-      </w:r>
-      <w:proofErr w:type="spellEnd"/>
-      <w:r>
-        <w:rPr>
-          <w:i w:val="0"/>
-          <w:szCs w:val="24"/>
-        </w:rPr>
-        <w:t xml:space="preserve"> tin </w:t>
-      </w:r>
-      <w:proofErr w:type="spellStart"/>
-      <w:r>
-        <w:rPr>
-          <w:i w:val="0"/>
-          <w:szCs w:val="24"/>
-        </w:rPr>
-        <w:t>khác</w:t>
-      </w:r>
-      <w:proofErr w:type="spellEnd"/>
       <w:r>
         <w:rPr>
           <w:i w:val="0"/>
@@ -6369,103 +2912,12 @@
         </w:rPr>
         <w:t xml:space="preserve">: </w:t>
       </w:r>
-      <w:proofErr w:type="spellStart"/>
       <w:r>
         <w:rPr>
           <w:i w:val="0"/>
           <w:szCs w:val="24"/>
         </w:rPr>
-        <w:t>Căn</w:t>
-      </w:r>
-      <w:proofErr w:type="spellEnd"/>
-      <w:r>
-        <w:rPr>
-          <w:i w:val="0"/>
-          <w:szCs w:val="24"/>
-        </w:rPr>
-        <w:t xml:space="preserve"> </w:t>
-      </w:r>
-      <w:proofErr w:type="spellStart"/>
-      <w:r>
-        <w:rPr>
-          <w:i w:val="0"/>
-          <w:szCs w:val="24"/>
-        </w:rPr>
-        <w:t>cứ</w:t>
-      </w:r>
-      <w:proofErr w:type="spellEnd"/>
-      <w:r>
-        <w:rPr>
-          <w:i w:val="0"/>
-          <w:szCs w:val="24"/>
-        </w:rPr>
-        <w:t xml:space="preserve"> </w:t>
-      </w:r>
-      <w:proofErr w:type="spellStart"/>
-      <w:proofErr w:type="gramStart"/>
-      <w:r>
-        <w:rPr>
-          <w:i w:val="0"/>
-          <w:szCs w:val="24"/>
-        </w:rPr>
-        <w:t>theo</w:t>
-      </w:r>
-      <w:proofErr w:type="spellEnd"/>
-      <w:proofErr w:type="gramEnd"/>
-      <w:r>
-        <w:rPr>
-          <w:i w:val="0"/>
-          <w:szCs w:val="24"/>
-        </w:rPr>
-        <w:t xml:space="preserve"> </w:t>
-      </w:r>
-      <w:proofErr w:type="spellStart"/>
-      <w:r>
-        <w:rPr>
-          <w:i w:val="0"/>
-          <w:szCs w:val="24"/>
-        </w:rPr>
-        <w:t>Công</w:t>
-      </w:r>
-      <w:proofErr w:type="spellEnd"/>
-      <w:r>
-        <w:rPr>
-          <w:i w:val="0"/>
-          <w:szCs w:val="24"/>
-        </w:rPr>
-        <w:t xml:space="preserve"> </w:t>
-      </w:r>
-      <w:proofErr w:type="spellStart"/>
-      <w:r>
-        <w:rPr>
-          <w:i w:val="0"/>
-          <w:szCs w:val="24"/>
-        </w:rPr>
-        <w:t>văn</w:t>
-      </w:r>
-      <w:proofErr w:type="spellEnd"/>
-      <w:r>
-        <w:rPr>
-          <w:i w:val="0"/>
-          <w:szCs w:val="24"/>
-        </w:rPr>
-        <w:t xml:space="preserve"> 7318/TGĐ-NHCT-QLRR1 </w:t>
-      </w:r>
-      <w:proofErr w:type="spellStart"/>
-      <w:r>
-        <w:rPr>
-          <w:i w:val="0"/>
-          <w:szCs w:val="24"/>
-        </w:rPr>
-        <w:t>ngày</w:t>
-      </w:r>
-      <w:proofErr w:type="spellEnd"/>
-      <w:r>
-        <w:rPr>
-          <w:i w:val="0"/>
-          <w:szCs w:val="24"/>
-        </w:rPr>
-        <w:t xml:space="preserve"> 15/08/2024</w:t>
+        <w:t>Căn cứ theo Công văn 7318/TGĐ-NHCT-QLRR1 ngày 15/08/2024</w:t>
       </w:r>
       <w:r>
         <w:rPr>
@@ -6487,52 +2939,7 @@
           <w:color w:val="FF0000"/>
           <w:szCs w:val="24"/>
         </w:rPr>
-        <w:t xml:space="preserve">heo </w:t>
-      </w:r>
-      <w:proofErr w:type="spellStart"/>
-      <w:r>
-        <w:rPr>
-          <w:i w:val="0"/>
-          <w:color w:val="FF0000"/>
-          <w:szCs w:val="24"/>
-        </w:rPr>
-        <w:t>phiếu</w:t>
-      </w:r>
-      <w:proofErr w:type="spellEnd"/>
-      <w:r>
-        <w:rPr>
-          <w:i w:val="0"/>
-          <w:color w:val="FF0000"/>
-          <w:szCs w:val="24"/>
-        </w:rPr>
-        <w:t xml:space="preserve"> </w:t>
-      </w:r>
-      <w:proofErr w:type="spellStart"/>
-      <w:r>
-        <w:rPr>
-          <w:i w:val="0"/>
-          <w:color w:val="FF0000"/>
-          <w:szCs w:val="24"/>
-        </w:rPr>
-        <w:t>khảo</w:t>
-      </w:r>
-      <w:proofErr w:type="spellEnd"/>
-      <w:r>
-        <w:rPr>
-          <w:i w:val="0"/>
-          <w:color w:val="FF0000"/>
-          <w:szCs w:val="24"/>
-        </w:rPr>
-        <w:t xml:space="preserve"> </w:t>
-      </w:r>
-      <w:proofErr w:type="spellStart"/>
-      <w:r>
-        <w:rPr>
-          <w:i w:val="0"/>
-          <w:color w:val="FF0000"/>
-          <w:szCs w:val="24"/>
-        </w:rPr>
-        <w:t>s</w:t>
+        <w:t>heo phiếu khảo s</w:t>
       </w:r>
       <w:r>
         <w:rPr>
@@ -6540,88 +2947,7 @@
           <w:color w:val="FF0000"/>
           <w:szCs w:val="24"/>
         </w:rPr>
-        <w:t>át</w:t>
-      </w:r>
-      <w:proofErr w:type="spellEnd"/>
-      <w:r>
-        <w:rPr>
-          <w:i w:val="0"/>
-          <w:color w:val="FF0000"/>
-          <w:szCs w:val="24"/>
-        </w:rPr>
-        <w:t xml:space="preserve"> </w:t>
-      </w:r>
-      <w:proofErr w:type="spellStart"/>
-      <w:r>
-        <w:rPr>
-          <w:i w:val="0"/>
-          <w:color w:val="FF0000"/>
-          <w:szCs w:val="24"/>
-        </w:rPr>
-        <w:t>thông</w:t>
-      </w:r>
-      <w:proofErr w:type="spellEnd"/>
-      <w:r>
-        <w:rPr>
-          <w:i w:val="0"/>
-          <w:color w:val="FF0000"/>
-          <w:szCs w:val="24"/>
-        </w:rPr>
-        <w:t xml:space="preserve"> tin </w:t>
-      </w:r>
-      <w:proofErr w:type="spellStart"/>
-      <w:r>
-        <w:rPr>
-          <w:i w:val="0"/>
-          <w:color w:val="FF0000"/>
-          <w:szCs w:val="24"/>
-        </w:rPr>
-        <w:t>thị</w:t>
-      </w:r>
-      <w:proofErr w:type="spellEnd"/>
-      <w:r>
-        <w:rPr>
-          <w:i w:val="0"/>
-          <w:color w:val="FF0000"/>
-          <w:szCs w:val="24"/>
-        </w:rPr>
-        <w:t xml:space="preserve"> </w:t>
-      </w:r>
-      <w:proofErr w:type="spellStart"/>
-      <w:r>
-        <w:rPr>
-          <w:i w:val="0"/>
-          <w:color w:val="FF0000"/>
-          <w:szCs w:val="24"/>
-        </w:rPr>
-        <w:t>trường</w:t>
-      </w:r>
-      <w:proofErr w:type="spellEnd"/>
-      <w:r>
-        <w:rPr>
-          <w:i w:val="0"/>
-          <w:color w:val="FF0000"/>
-          <w:szCs w:val="24"/>
-        </w:rPr>
-        <w:t xml:space="preserve"> </w:t>
-      </w:r>
-      <w:proofErr w:type="spellStart"/>
-      <w:r>
-        <w:rPr>
-          <w:i w:val="0"/>
-          <w:color w:val="FF0000"/>
-          <w:szCs w:val="24"/>
-        </w:rPr>
-        <w:t>ngày</w:t>
-      </w:r>
-      <w:proofErr w:type="spellEnd"/>
-      <w:r>
-        <w:rPr>
-          <w:i w:val="0"/>
-          <w:color w:val="FF0000"/>
-          <w:szCs w:val="24"/>
-        </w:rPr>
-        <w:t xml:space="preserve"> …/…..</w:t>
+        <w:t>át thông tin thị trường ngày …/…..</w:t>
       </w:r>
       <w:r>
         <w:rPr>
@@ -6656,37 +2982,12 @@
           <w:u w:val="single"/>
         </w:rPr>
       </w:pPr>
-      <w:proofErr w:type="spellStart"/>
       <w:r>
         <w:rPr>
           <w:b/>
           <w:u w:val="single"/>
         </w:rPr>
-        <w:t>Kết</w:t>
-      </w:r>
-      <w:proofErr w:type="spellEnd"/>
-      <w:r>
-        <w:rPr>
-          <w:b/>
-          <w:u w:val="single"/>
-        </w:rPr>
-        <w:t xml:space="preserve"> </w:t>
-      </w:r>
-      <w:proofErr w:type="spellStart"/>
-      <w:r>
-        <w:rPr>
-          <w:b/>
-          <w:u w:val="single"/>
-        </w:rPr>
-        <w:t>luận</w:t>
-      </w:r>
-      <w:proofErr w:type="spellEnd"/>
-      <w:r>
-        <w:rPr>
-          <w:b/>
-          <w:u w:val="single"/>
-        </w:rPr>
-        <w:t>:</w:t>
+        <w:t>Kết luận:</w:t>
       </w:r>
     </w:p>
     <w:p>
@@ -6701,33 +3002,11 @@
         </w:tabs>
         <w:spacing w:after="0" w:line="276" w:lineRule="auto"/>
       </w:pPr>
-      <w:proofErr w:type="spellStart"/>
       <w:r>
         <w:rPr>
           <w:color w:val="FF0000"/>
         </w:rPr>
-        <w:t>Đơn</w:t>
-      </w:r>
-      <w:proofErr w:type="spellEnd"/>
-      <w:r>
-        <w:rPr>
-          <w:color w:val="FF0000"/>
-        </w:rPr>
-        <w:t xml:space="preserve"> </w:t>
-      </w:r>
-      <w:proofErr w:type="spellStart"/>
-      <w:r>
-        <w:rPr>
-          <w:color w:val="FF0000"/>
-        </w:rPr>
-        <w:t>giá</w:t>
-      </w:r>
-      <w:proofErr w:type="spellEnd"/>
-      <w:r>
-        <w:rPr>
-          <w:color w:val="FF0000"/>
-        </w:rPr>
-        <w:t xml:space="preserve"> </w:t>
+        <w:t xml:space="preserve">Đơn giá </w:t>
       </w:r>
       <w:r>
         <w:rPr>
@@ -6749,160 +3028,16 @@
         <w:spacing w:after="0" w:line="276" w:lineRule="auto"/>
         <w:ind w:left="284" w:hanging="284"/>
       </w:pPr>
-      <w:proofErr w:type="spellStart"/>
       <w:r>
         <w:rPr>
           <w:b/>
           <w:bCs/>
           <w:iCs/>
         </w:rPr>
-        <w:t>Giá</w:t>
-      </w:r>
-      <w:proofErr w:type="spellEnd"/>
-      <w:r>
-        <w:rPr>
-          <w:b/>
-          <w:bCs/>
-          <w:iCs/>
-        </w:rPr>
-        <w:t xml:space="preserve"> </w:t>
-      </w:r>
-      <w:proofErr w:type="spellStart"/>
-      <w:r>
-        <w:rPr>
-          <w:b/>
-          <w:bCs/>
-          <w:iCs/>
-        </w:rPr>
-        <w:t>trị</w:t>
-      </w:r>
-      <w:proofErr w:type="spellEnd"/>
-      <w:r>
-        <w:rPr>
-          <w:b/>
-          <w:bCs/>
-          <w:iCs/>
-        </w:rPr>
-        <w:t xml:space="preserve"> </w:t>
-      </w:r>
-      <w:proofErr w:type="spellStart"/>
-      <w:r>
-        <w:rPr>
-          <w:b/>
-          <w:bCs/>
-          <w:iCs/>
-        </w:rPr>
-        <w:t>định</w:t>
-      </w:r>
-      <w:proofErr w:type="spellEnd"/>
-      <w:r>
-        <w:rPr>
-          <w:b/>
-          <w:bCs/>
-          <w:iCs/>
-        </w:rPr>
-        <w:t xml:space="preserve"> </w:t>
-      </w:r>
-      <w:proofErr w:type="spellStart"/>
-      <w:r>
-        <w:rPr>
-          <w:b/>
-          <w:bCs/>
-          <w:iCs/>
-        </w:rPr>
-        <w:t>giá</w:t>
-      </w:r>
-      <w:proofErr w:type="spellEnd"/>
-      <w:r>
-        <w:rPr>
-          <w:b/>
-          <w:bCs/>
-          <w:iCs/>
-        </w:rPr>
-        <w:t>:</w:t>
+        <w:t>Giá trị định giá:</w:t>
       </w:r>
       <w:r>
-        <w:t xml:space="preserve"> </w:t>
-      </w:r>
-      <w:proofErr w:type="spellStart"/>
-      <w:r>
-        <w:t>Các</w:t>
-      </w:r>
-      <w:proofErr w:type="spellEnd"/>
-      <w:r>
-        <w:t xml:space="preserve"> </w:t>
-      </w:r>
-      <w:proofErr w:type="spellStart"/>
-      <w:r>
-        <w:t>bên</w:t>
-      </w:r>
-      <w:proofErr w:type="spellEnd"/>
-      <w:r>
-        <w:t xml:space="preserve"> </w:t>
-      </w:r>
-      <w:proofErr w:type="spellStart"/>
-      <w:r>
-        <w:t>thống</w:t>
-      </w:r>
-      <w:proofErr w:type="spellEnd"/>
-      <w:r>
-        <w:t xml:space="preserve"> </w:t>
-      </w:r>
-      <w:proofErr w:type="spellStart"/>
-      <w:r>
-        <w:t>nhất</w:t>
-      </w:r>
-      <w:proofErr w:type="spellEnd"/>
-      <w:r>
-        <w:t xml:space="preserve"> </w:t>
-      </w:r>
-      <w:proofErr w:type="spellStart"/>
-      <w:r>
-        <w:t>định</w:t>
-      </w:r>
-      <w:proofErr w:type="spellEnd"/>
-      <w:r>
-        <w:t xml:space="preserve"> </w:t>
-      </w:r>
-      <w:proofErr w:type="spellStart"/>
-      <w:r>
-        <w:t>giá</w:t>
-      </w:r>
-      <w:proofErr w:type="spellEnd"/>
-      <w:r>
-        <w:t xml:space="preserve"> </w:t>
-      </w:r>
-      <w:proofErr w:type="spellStart"/>
-      <w:r>
-        <w:t>tài</w:t>
-      </w:r>
-      <w:proofErr w:type="spellEnd"/>
-      <w:r>
-        <w:t xml:space="preserve"> </w:t>
-      </w:r>
-      <w:proofErr w:type="spellStart"/>
-      <w:r>
-        <w:t>sản</w:t>
-      </w:r>
-      <w:proofErr w:type="spellEnd"/>
-      <w:r>
-        <w:t xml:space="preserve"> </w:t>
-      </w:r>
-      <w:proofErr w:type="spellStart"/>
-      <w:r>
-        <w:t>như</w:t>
-      </w:r>
-      <w:proofErr w:type="spellEnd"/>
-      <w:r>
-        <w:t xml:space="preserve"> </w:t>
-      </w:r>
-      <w:proofErr w:type="spellStart"/>
-      <w:r>
-        <w:t>sau</w:t>
-      </w:r>
-      <w:proofErr w:type="spellEnd"/>
-      <w:r>
-        <w:t>:</w:t>
+        <w:t xml:space="preserve"> Các bên thống nhất định giá tài sản như sau:</w:t>
       </w:r>
     </w:p>
     <w:tbl>
@@ -6937,19 +3072,11 @@
                 <w:b/>
               </w:rPr>
             </w:pPr>
-            <w:proofErr w:type="spellStart"/>
             <w:r>
               <w:rPr>
                 <w:b/>
               </w:rPr>
-              <w:t>Số</w:t>
-            </w:r>
-            <w:proofErr w:type="spellEnd"/>
-            <w:r>
-              <w:rPr>
-                <w:b/>
-              </w:rPr>
-              <w:t xml:space="preserve"> GCN</w:t>
+              <w:t>Số GCN</w:t>
             </w:r>
           </w:p>
         </w:tc>
@@ -6966,28 +3093,12 @@
                 <w:b/>
               </w:rPr>
             </w:pPr>
-            <w:proofErr w:type="spellStart"/>
             <w:r>
               <w:rPr>
                 <w:b/>
               </w:rPr>
-              <w:t>Loại</w:t>
-            </w:r>
-            <w:proofErr w:type="spellEnd"/>
-            <w:r>
-              <w:rPr>
-                <w:b/>
-              </w:rPr>
-              <w:t xml:space="preserve"> </w:t>
-            </w:r>
-            <w:proofErr w:type="spellStart"/>
-            <w:r>
-              <w:rPr>
-                <w:b/>
-              </w:rPr>
-              <w:t>Đất</w:t>
-            </w:r>
-            <w:proofErr w:type="spellEnd"/>
+              <w:t>Loại Đất</w:t>
+            </w:r>
           </w:p>
         </w:tc>
         <w:tc>
@@ -7003,33 +3114,11 @@
                 <w:b/>
               </w:rPr>
             </w:pPr>
-            <w:proofErr w:type="spellStart"/>
             <w:r>
               <w:rPr>
                 <w:b/>
               </w:rPr>
-              <w:t>Diện</w:t>
-            </w:r>
-            <w:proofErr w:type="spellEnd"/>
-            <w:r>
-              <w:rPr>
-                <w:b/>
-              </w:rPr>
-              <w:t xml:space="preserve"> </w:t>
-            </w:r>
-            <w:proofErr w:type="spellStart"/>
-            <w:r>
-              <w:rPr>
-                <w:b/>
-              </w:rPr>
-              <w:t>tích</w:t>
-            </w:r>
-            <w:proofErr w:type="spellEnd"/>
-            <w:r>
-              <w:rPr>
-                <w:b/>
-              </w:rPr>
-              <w:t>(m</w:t>
+              <w:t>Diện tích(m</w:t>
             </w:r>
             <w:r>
               <w:rPr>
@@ -7059,28 +3148,12 @@
                 <w:b/>
               </w:rPr>
             </w:pPr>
-            <w:proofErr w:type="spellStart"/>
             <w:r>
               <w:rPr>
                 <w:b/>
               </w:rPr>
-              <w:t>Đơn</w:t>
-            </w:r>
-            <w:proofErr w:type="spellEnd"/>
-            <w:r>
-              <w:rPr>
-                <w:b/>
-              </w:rPr>
-              <w:t xml:space="preserve"> </w:t>
-            </w:r>
-            <w:proofErr w:type="spellStart"/>
-            <w:r>
-              <w:rPr>
-                <w:b/>
-              </w:rPr>
-              <w:t>Giá</w:t>
-            </w:r>
-            <w:proofErr w:type="spellEnd"/>
+              <w:t>Đơn Giá</w:t>
+            </w:r>
           </w:p>
         </w:tc>
         <w:tc>
@@ -7117,28 +3190,12 @@
                 <w:b/>
               </w:rPr>
             </w:pPr>
-            <w:proofErr w:type="spellStart"/>
             <w:r>
               <w:rPr>
                 <w:b/>
               </w:rPr>
-              <w:t>Thành</w:t>
-            </w:r>
-            <w:proofErr w:type="spellEnd"/>
-            <w:r>
-              <w:rPr>
-                <w:b/>
-              </w:rPr>
-              <w:t xml:space="preserve"> </w:t>
-            </w:r>
-            <w:proofErr w:type="spellStart"/>
-            <w:r>
-              <w:rPr>
-                <w:b/>
-              </w:rPr>
-              <w:t>tiền</w:t>
-            </w:r>
-            <w:proofErr w:type="spellEnd"/>
+              <w:t>Thành tiền</w:t>
+            </w:r>
           </w:p>
         </w:tc>
         <w:tc>
@@ -7154,28 +3211,12 @@
                 <w:b/>
               </w:rPr>
             </w:pPr>
-            <w:proofErr w:type="spellStart"/>
             <w:r>
               <w:rPr>
                 <w:b/>
               </w:rPr>
-              <w:t>Làm</w:t>
-            </w:r>
-            <w:proofErr w:type="spellEnd"/>
-            <w:r>
-              <w:rPr>
-                <w:b/>
-              </w:rPr>
-              <w:t xml:space="preserve"> </w:t>
-            </w:r>
-            <w:proofErr w:type="spellStart"/>
-            <w:r>
-              <w:rPr>
-                <w:b/>
-              </w:rPr>
-              <w:t>tròn</w:t>
-            </w:r>
-            <w:proofErr w:type="spellEnd"/>
+              <w:t>Làm tròn</w:t>
+            </w:r>
           </w:p>
         </w:tc>
         <w:tc>
@@ -7216,16 +3257,8 @@
               <w:rPr>
                 <w:b/>
               </w:rPr>
-              <w:t xml:space="preserve">GT Cho </w:t>
-            </w:r>
-            <w:proofErr w:type="spellStart"/>
-            <w:r>
-              <w:rPr>
-                <w:b/>
-              </w:rPr>
-              <w:t>Vay</w:t>
-            </w:r>
-            <w:proofErr w:type="spellEnd"/>
+              <w:t>GT Cho Vay</w:t>
+            </w:r>
           </w:p>
         </w:tc>
       </w:tr>
@@ -7244,15 +3277,7 @@
               </w:rPr>
             </w:pPr>
             <w:r>
-              <w:t>{#ID6_GROUPS}{#rows}{</w:t>
-            </w:r>
-            <w:proofErr w:type="spellStart"/>
-            <w:r>
-              <w:t>gcn</w:t>
-            </w:r>
-            <w:proofErr w:type="spellEnd"/>
-            <w:r>
-              <w:t>}</w:t>
+              <w:t>{#ID6_GROUPS}{#rows}{gcn}</w:t>
             </w:r>
           </w:p>
         </w:tc>
@@ -7270,15 +3295,7 @@
               </w:rPr>
             </w:pPr>
             <w:r>
-              <w:t>{</w:t>
-            </w:r>
-            <w:proofErr w:type="spellStart"/>
-            <w:r>
-              <w:t>loaiDat</w:t>
-            </w:r>
-            <w:proofErr w:type="spellEnd"/>
-            <w:r>
-              <w:t>}</w:t>
+              <w:t>{loaiDat}</w:t>
             </w:r>
           </w:p>
         </w:tc>
@@ -7296,15 +3313,7 @@
               </w:rPr>
             </w:pPr>
             <w:r>
-              <w:t>{</w:t>
-            </w:r>
-            <w:proofErr w:type="spellStart"/>
-            <w:r>
-              <w:t>dien_tich</w:t>
-            </w:r>
-            <w:proofErr w:type="spellEnd"/>
-            <w:r>
-              <w:t>}</w:t>
+              <w:t>{dien_tich}</w:t>
             </w:r>
           </w:p>
         </w:tc>
@@ -7322,15 +3331,7 @@
               </w:rPr>
             </w:pPr>
             <w:r>
-              <w:t>{</w:t>
-            </w:r>
-            <w:proofErr w:type="spellStart"/>
-            <w:r>
-              <w:t>don_gia</w:t>
-            </w:r>
-            <w:proofErr w:type="spellEnd"/>
-            <w:r>
-              <w:t>}</w:t>
+              <w:t>{don_gia}</w:t>
             </w:r>
           </w:p>
         </w:tc>
@@ -7347,15 +3348,7 @@
               </w:rPr>
             </w:pPr>
             <w:r>
-              <w:t>{</w:t>
-            </w:r>
-            <w:proofErr w:type="spellStart"/>
-            <w:r>
-              <w:t>clcl</w:t>
-            </w:r>
-            <w:proofErr w:type="spellEnd"/>
-            <w:r>
-              <w:t>}</w:t>
+              <w:t>{clcl}</w:t>
             </w:r>
           </w:p>
         </w:tc>
@@ -7372,15 +3365,7 @@
               </w:rPr>
             </w:pPr>
             <w:r>
-              <w:t>{</w:t>
-            </w:r>
-            <w:proofErr w:type="spellStart"/>
-            <w:r>
-              <w:t>thanh_tien</w:t>
-            </w:r>
-            <w:proofErr w:type="spellEnd"/>
-            <w:r>
-              <w:t>}</w:t>
+              <w:t>{thanh_tien}</w:t>
             </w:r>
           </w:p>
         </w:tc>
@@ -7401,21 +3386,7 @@
               <w:rPr>
                 <w:b/>
               </w:rPr>
-              <w:t>{</w:t>
-            </w:r>
-            <w:proofErr w:type="spellStart"/>
-            <w:r>
-              <w:rPr>
-                <w:b/>
-              </w:rPr>
-              <w:t>lam_tron</w:t>
-            </w:r>
-            <w:proofErr w:type="spellEnd"/>
-            <w:r>
-              <w:rPr>
-                <w:b/>
-              </w:rPr>
-              <w:t>}</w:t>
+              <w:t>{lam_tron}</w:t>
             </w:r>
           </w:p>
         </w:tc>
@@ -7450,15 +3421,7 @@
               </w:rPr>
             </w:pPr>
             <w:r>
-              <w:t>{</w:t>
-            </w:r>
-            <w:proofErr w:type="spellStart"/>
-            <w:r>
-              <w:t>gt_cho_vay</w:t>
-            </w:r>
-            <w:proofErr w:type="spellEnd"/>
-            <w:r>
-              <w:t>}{/rows}{/ID6_GROUPS}</w:t>
+              <w:t>{gt_cho_vay}{/rows}{/ID6_GROUPS}</w:t>
             </w:r>
           </w:p>
         </w:tc>
@@ -7552,76 +3515,18 @@
         </w:tabs>
         <w:spacing w:after="0" w:line="276" w:lineRule="auto"/>
       </w:pPr>
-      <w:proofErr w:type="spellStart"/>
       <w:r>
         <w:rPr>
           <w:i w:val="0"/>
         </w:rPr>
-        <w:t>Giá</w:t>
-      </w:r>
-      <w:proofErr w:type="spellEnd"/>
-      <w:r>
-        <w:rPr>
-          <w:i w:val="0"/>
-        </w:rPr>
-        <w:t xml:space="preserve"> </w:t>
-      </w:r>
-      <w:proofErr w:type="spellStart"/>
-      <w:r>
-        <w:rPr>
-          <w:i w:val="0"/>
-        </w:rPr>
-        <w:t>trị</w:t>
-      </w:r>
-      <w:proofErr w:type="spellEnd"/>
-      <w:r>
-        <w:rPr>
-          <w:i w:val="0"/>
-        </w:rPr>
-        <w:t xml:space="preserve"> </w:t>
-      </w:r>
-      <w:proofErr w:type="spellStart"/>
-      <w:r>
-        <w:rPr>
-          <w:i w:val="0"/>
-        </w:rPr>
-        <w:t>định</w:t>
-      </w:r>
-      <w:proofErr w:type="spellEnd"/>
-      <w:r>
-        <w:rPr>
-          <w:i w:val="0"/>
-        </w:rPr>
-        <w:t xml:space="preserve"> </w:t>
-      </w:r>
-      <w:proofErr w:type="spellStart"/>
-      <w:r>
-        <w:rPr>
-          <w:i w:val="0"/>
-        </w:rPr>
-        <w:t>giá</w:t>
-      </w:r>
-      <w:proofErr w:type="spellEnd"/>
-      <w:r>
-        <w:rPr>
-          <w:i w:val="0"/>
-        </w:rPr>
-        <w:t xml:space="preserve"> : </w:t>
+        <w:t xml:space="preserve">Giá trị định giá : </w:t>
       </w:r>
       <w:r>
         <w:rPr>
           <w:b/>
         </w:rPr>
-        <w:t xml:space="preserve">{ID6_VALUE} </w:t>
+        <w:t>{ID6_VALUE} đồng</w:t>
       </w:r>
-      <w:proofErr w:type="spellStart"/>
-      <w:r>
-        <w:rPr>
-          <w:b/>
-        </w:rPr>
-        <w:t>đồng</w:t>
-      </w:r>
-      <w:proofErr w:type="spellEnd"/>
     </w:p>
     <w:p>
       <w:pPr>
@@ -7634,21 +3539,8 @@
           <w:i w:val="0"/>
         </w:rPr>
       </w:pPr>
-      <w:proofErr w:type="spellStart"/>
       <w:r>
-        <w:t>Bằng</w:t>
-      </w:r>
-      <w:proofErr w:type="spellEnd"/>
-      <w:r>
-        <w:t xml:space="preserve"> </w:t>
-      </w:r>
-      <w:proofErr w:type="spellStart"/>
-      <w:r>
-        <w:t>chữ</w:t>
-      </w:r>
-      <w:proofErr w:type="spellEnd"/>
-      <w:r>
-        <w:t xml:space="preserve"> : </w:t>
+        <w:t xml:space="preserve">Bằng chữ : </w:t>
       </w:r>
       <w:r>
         <w:rPr>
@@ -7668,11 +3560,9 @@
         </w:rPr>
         <w:t xml:space="preserve">Biên bản được lập thành 03 bản có giá trị như nhau, bên thế chấp giữ 01 bản, bên nhận thế chấp giữ 02 bản và có hiệu lực từ ngày </w:t>
       </w:r>
-      <w:proofErr w:type="spellStart"/>
       <w:r>
         <w:t>ký</w:t>
       </w:r>
-      <w:proofErr w:type="spellEnd"/>
       <w:r>
         <w:t>.</w:t>
       </w:r>
@@ -7687,32 +3577,13 @@
           <w:sz w:val="24"/>
         </w:rPr>
       </w:pPr>
-      <w:proofErr w:type="spellStart"/>
-      <w:proofErr w:type="gramStart"/>
       <w:r>
         <w:rPr>
           <w:color w:val="auto"/>
           <w:sz w:val="24"/>
         </w:rPr>
-        <w:t>Chúng</w:t>
+        <w:t>Chúng tôi</w:t>
       </w:r>
-      <w:proofErr w:type="spellEnd"/>
-      <w:r>
-        <w:rPr>
-          <w:color w:val="auto"/>
-          <w:sz w:val="24"/>
-        </w:rPr>
-        <w:t xml:space="preserve"> </w:t>
-      </w:r>
-      <w:proofErr w:type="spellStart"/>
-      <w:r>
-        <w:rPr>
-          <w:color w:val="auto"/>
-          <w:sz w:val="24"/>
-        </w:rPr>
-        <w:t>tôi</w:t>
-      </w:r>
-      <w:proofErr w:type="spellEnd"/>
       <w:r>
         <w:rPr>
           <w:color w:val="auto"/>
@@ -7725,441 +3596,8 @@
           <w:color w:val="auto"/>
           <w:sz w:val="24"/>
         </w:rPr>
-        <w:t xml:space="preserve"> </w:t>
+        <w:t xml:space="preserve"> những người tham gia đồng ý với nội dung trên và cùng nhau lập biên bản này, ký tên dưới đây xác nhận nội dung trên là đúng sự thật.</w:t>
       </w:r>
-      <w:proofErr w:type="spellStart"/>
-      <w:r>
-        <w:rPr>
-          <w:color w:val="auto"/>
-          <w:sz w:val="24"/>
-        </w:rPr>
-        <w:t>những</w:t>
-      </w:r>
-      <w:proofErr w:type="spellEnd"/>
-      <w:r>
-        <w:rPr>
-          <w:color w:val="auto"/>
-          <w:sz w:val="24"/>
-        </w:rPr>
-        <w:t xml:space="preserve"> </w:t>
-      </w:r>
-      <w:proofErr w:type="spellStart"/>
-      <w:r>
-        <w:rPr>
-          <w:color w:val="auto"/>
-          <w:sz w:val="24"/>
-        </w:rPr>
-        <w:t>người</w:t>
-      </w:r>
-      <w:proofErr w:type="spellEnd"/>
-      <w:r>
-        <w:rPr>
-          <w:color w:val="auto"/>
-          <w:sz w:val="24"/>
-        </w:rPr>
-        <w:t xml:space="preserve"> </w:t>
-      </w:r>
-      <w:proofErr w:type="spellStart"/>
-      <w:r>
-        <w:rPr>
-          <w:color w:val="auto"/>
-          <w:sz w:val="24"/>
-        </w:rPr>
-        <w:t>tham</w:t>
-      </w:r>
-      <w:proofErr w:type="spellEnd"/>
-      <w:r>
-        <w:rPr>
-          <w:color w:val="auto"/>
-          <w:sz w:val="24"/>
-        </w:rPr>
-        <w:t xml:space="preserve"> </w:t>
-      </w:r>
-      <w:proofErr w:type="spellStart"/>
-      <w:r>
-        <w:rPr>
-          <w:color w:val="auto"/>
-          <w:sz w:val="24"/>
-        </w:rPr>
-        <w:t>gia</w:t>
-      </w:r>
-      <w:proofErr w:type="spellEnd"/>
-      <w:r>
-        <w:rPr>
-          <w:color w:val="auto"/>
-          <w:sz w:val="24"/>
-        </w:rPr>
-        <w:t xml:space="preserve"> </w:t>
-      </w:r>
-      <w:proofErr w:type="spellStart"/>
-      <w:r>
-        <w:rPr>
-          <w:color w:val="auto"/>
-          <w:sz w:val="24"/>
-        </w:rPr>
-        <w:t>đồng</w:t>
-      </w:r>
-      <w:proofErr w:type="spellEnd"/>
-      <w:r>
-        <w:rPr>
-          <w:color w:val="auto"/>
-          <w:sz w:val="24"/>
-        </w:rPr>
-        <w:t xml:space="preserve"> ý </w:t>
-      </w:r>
-      <w:proofErr w:type="spellStart"/>
-      <w:r>
-        <w:rPr>
-          <w:color w:val="auto"/>
-          <w:sz w:val="24"/>
-        </w:rPr>
-        <w:t>với</w:t>
-      </w:r>
-      <w:proofErr w:type="spellEnd"/>
-      <w:r>
-        <w:rPr>
-          <w:color w:val="auto"/>
-          <w:sz w:val="24"/>
-        </w:rPr>
-        <w:t xml:space="preserve"> </w:t>
-      </w:r>
-      <w:proofErr w:type="spellStart"/>
-      <w:r>
-        <w:rPr>
-          <w:color w:val="auto"/>
-          <w:sz w:val="24"/>
-        </w:rPr>
-        <w:t>nội</w:t>
-      </w:r>
-      <w:proofErr w:type="spellEnd"/>
-      <w:r>
-        <w:rPr>
-          <w:color w:val="auto"/>
-          <w:sz w:val="24"/>
-        </w:rPr>
-        <w:t xml:space="preserve"> dung </w:t>
-      </w:r>
-      <w:proofErr w:type="spellStart"/>
-      <w:r>
-        <w:rPr>
-          <w:color w:val="auto"/>
-          <w:sz w:val="24"/>
-        </w:rPr>
-        <w:t>trên</w:t>
-      </w:r>
-      <w:proofErr w:type="spellEnd"/>
-      <w:r>
-        <w:rPr>
-          <w:color w:val="auto"/>
-          <w:sz w:val="24"/>
-        </w:rPr>
-        <w:t xml:space="preserve"> </w:t>
-      </w:r>
-      <w:proofErr w:type="spellStart"/>
-      <w:r>
-        <w:rPr>
-          <w:color w:val="auto"/>
-          <w:sz w:val="24"/>
-        </w:rPr>
-        <w:t>và</w:t>
-      </w:r>
-      <w:proofErr w:type="spellEnd"/>
-      <w:r>
-        <w:rPr>
-          <w:color w:val="auto"/>
-          <w:sz w:val="24"/>
-        </w:rPr>
-        <w:t xml:space="preserve"> </w:t>
-      </w:r>
-      <w:proofErr w:type="spellStart"/>
-      <w:r>
-        <w:rPr>
-          <w:color w:val="auto"/>
-          <w:sz w:val="24"/>
-        </w:rPr>
-        <w:t>cùng</w:t>
-      </w:r>
-      <w:proofErr w:type="spellEnd"/>
-      <w:r>
-        <w:rPr>
-          <w:color w:val="auto"/>
-          <w:sz w:val="24"/>
-        </w:rPr>
-        <w:t xml:space="preserve"> </w:t>
-      </w:r>
-      <w:proofErr w:type="spellStart"/>
-      <w:r>
-        <w:rPr>
-          <w:color w:val="auto"/>
-          <w:sz w:val="24"/>
-        </w:rPr>
-        <w:t>nhau</w:t>
-      </w:r>
-      <w:proofErr w:type="spellEnd"/>
-      <w:r>
-        <w:rPr>
-          <w:color w:val="auto"/>
-          <w:sz w:val="24"/>
-        </w:rPr>
-        <w:t xml:space="preserve"> </w:t>
-      </w:r>
-      <w:proofErr w:type="spellStart"/>
-      <w:r>
-        <w:rPr>
-          <w:color w:val="auto"/>
-          <w:sz w:val="24"/>
-        </w:rPr>
-        <w:t>lập</w:t>
-      </w:r>
-      <w:proofErr w:type="spellEnd"/>
-      <w:r>
-        <w:rPr>
-          <w:color w:val="auto"/>
-          <w:sz w:val="24"/>
-        </w:rPr>
-        <w:t xml:space="preserve"> </w:t>
-      </w:r>
-      <w:proofErr w:type="spellStart"/>
-      <w:r>
-        <w:rPr>
-          <w:color w:val="auto"/>
-          <w:sz w:val="24"/>
-        </w:rPr>
-        <w:t>biên</w:t>
-      </w:r>
-      <w:proofErr w:type="spellEnd"/>
-      <w:r>
-        <w:rPr>
-          <w:color w:val="auto"/>
-          <w:sz w:val="24"/>
-        </w:rPr>
-        <w:t xml:space="preserve"> </w:t>
-      </w:r>
-      <w:proofErr w:type="spellStart"/>
-      <w:r>
-        <w:rPr>
-          <w:color w:val="auto"/>
-          <w:sz w:val="24"/>
-        </w:rPr>
-        <w:t>bản</w:t>
-      </w:r>
-      <w:proofErr w:type="spellEnd"/>
-      <w:r>
-        <w:rPr>
-          <w:color w:val="auto"/>
-          <w:sz w:val="24"/>
-        </w:rPr>
-        <w:t xml:space="preserve"> </w:t>
-      </w:r>
-      <w:proofErr w:type="spellStart"/>
-      <w:r>
-        <w:rPr>
-          <w:color w:val="auto"/>
-          <w:sz w:val="24"/>
-        </w:rPr>
-        <w:t>này</w:t>
-      </w:r>
-      <w:proofErr w:type="spellEnd"/>
-      <w:r>
-        <w:rPr>
-          <w:color w:val="auto"/>
-          <w:sz w:val="24"/>
-        </w:rPr>
-        <w:t xml:space="preserve">, </w:t>
-      </w:r>
-      <w:proofErr w:type="spellStart"/>
-      <w:r>
-        <w:rPr>
-          <w:color w:val="auto"/>
-          <w:sz w:val="24"/>
-        </w:rPr>
-        <w:t>ký</w:t>
-      </w:r>
-      <w:proofErr w:type="spellEnd"/>
-      <w:r>
-        <w:rPr>
-          <w:color w:val="auto"/>
-          <w:sz w:val="24"/>
-        </w:rPr>
-        <w:t xml:space="preserve"> </w:t>
-      </w:r>
-      <w:proofErr w:type="spellStart"/>
-      <w:r>
-        <w:rPr>
-          <w:color w:val="auto"/>
-          <w:sz w:val="24"/>
-        </w:rPr>
-        <w:t>tên</w:t>
-      </w:r>
-      <w:proofErr w:type="spellEnd"/>
-      <w:r>
-        <w:rPr>
-          <w:color w:val="auto"/>
-          <w:sz w:val="24"/>
-        </w:rPr>
-        <w:t xml:space="preserve"> </w:t>
-      </w:r>
-      <w:proofErr w:type="spellStart"/>
-      <w:r>
-        <w:rPr>
-          <w:color w:val="auto"/>
-          <w:sz w:val="24"/>
-        </w:rPr>
-        <w:t>dưới</w:t>
-      </w:r>
-      <w:proofErr w:type="spellEnd"/>
-      <w:r>
-        <w:rPr>
-          <w:color w:val="auto"/>
-          <w:sz w:val="24"/>
-        </w:rPr>
-        <w:t xml:space="preserve"> </w:t>
-      </w:r>
-      <w:proofErr w:type="spellStart"/>
-      <w:r>
-        <w:rPr>
-          <w:color w:val="auto"/>
-          <w:sz w:val="24"/>
-        </w:rPr>
-        <w:t>đây</w:t>
-      </w:r>
-      <w:proofErr w:type="spellEnd"/>
-      <w:r>
-        <w:rPr>
-          <w:color w:val="auto"/>
-          <w:sz w:val="24"/>
-        </w:rPr>
-        <w:t xml:space="preserve"> </w:t>
-      </w:r>
-      <w:proofErr w:type="spellStart"/>
-      <w:r>
-        <w:rPr>
-          <w:color w:val="auto"/>
-          <w:sz w:val="24"/>
-        </w:rPr>
-        <w:t>xác</w:t>
-      </w:r>
-      <w:proofErr w:type="spellEnd"/>
-      <w:r>
-        <w:rPr>
-          <w:color w:val="auto"/>
-          <w:sz w:val="24"/>
-        </w:rPr>
-        <w:t xml:space="preserve"> </w:t>
-      </w:r>
-      <w:proofErr w:type="spellStart"/>
-      <w:r>
-        <w:rPr>
-          <w:color w:val="auto"/>
-          <w:sz w:val="24"/>
-        </w:rPr>
-        <w:t>nhận</w:t>
-      </w:r>
-      <w:proofErr w:type="spellEnd"/>
-      <w:r>
-        <w:rPr>
-          <w:color w:val="auto"/>
-          <w:sz w:val="24"/>
-        </w:rPr>
-        <w:t xml:space="preserve"> </w:t>
-      </w:r>
-      <w:proofErr w:type="spellStart"/>
-      <w:r>
-        <w:rPr>
-          <w:color w:val="auto"/>
-          <w:sz w:val="24"/>
-        </w:rPr>
-        <w:t>nội</w:t>
-      </w:r>
-      <w:proofErr w:type="spellEnd"/>
-      <w:r>
-        <w:rPr>
-          <w:color w:val="auto"/>
-          <w:sz w:val="24"/>
-        </w:rPr>
-        <w:t xml:space="preserve"> dung </w:t>
-      </w:r>
-      <w:proofErr w:type="spellStart"/>
-      <w:r>
-        <w:rPr>
-          <w:color w:val="auto"/>
-          <w:sz w:val="24"/>
-        </w:rPr>
-        <w:t>trên</w:t>
-      </w:r>
-      <w:proofErr w:type="spellEnd"/>
-      <w:r>
-        <w:rPr>
-          <w:color w:val="auto"/>
-          <w:sz w:val="24"/>
-        </w:rPr>
-        <w:t xml:space="preserve"> </w:t>
-      </w:r>
-      <w:proofErr w:type="spellStart"/>
-      <w:r>
-        <w:rPr>
-          <w:color w:val="auto"/>
-          <w:sz w:val="24"/>
-        </w:rPr>
-        <w:t>là</w:t>
-      </w:r>
-      <w:proofErr w:type="spellEnd"/>
-      <w:r>
-        <w:rPr>
-          <w:color w:val="auto"/>
-          <w:sz w:val="24"/>
-        </w:rPr>
-        <w:t xml:space="preserve"> </w:t>
-      </w:r>
-      <w:proofErr w:type="spellStart"/>
-      <w:r>
-        <w:rPr>
-          <w:color w:val="auto"/>
-          <w:sz w:val="24"/>
-        </w:rPr>
-        <w:t>đúng</w:t>
-      </w:r>
-      <w:proofErr w:type="spellEnd"/>
-      <w:r>
-        <w:rPr>
-          <w:color w:val="auto"/>
-          <w:sz w:val="24"/>
-        </w:rPr>
-        <w:t xml:space="preserve"> </w:t>
-      </w:r>
-      <w:proofErr w:type="spellStart"/>
-      <w:r>
-        <w:rPr>
-          <w:color w:val="auto"/>
-          <w:sz w:val="24"/>
-        </w:rPr>
-        <w:t>sự</w:t>
-      </w:r>
-      <w:proofErr w:type="spellEnd"/>
-      <w:r>
-        <w:rPr>
-          <w:color w:val="auto"/>
-          <w:sz w:val="24"/>
-        </w:rPr>
-        <w:t xml:space="preserve"> </w:t>
-      </w:r>
-      <w:proofErr w:type="spellStart"/>
-      <w:r>
-        <w:rPr>
-          <w:color w:val="auto"/>
-          <w:sz w:val="24"/>
-        </w:rPr>
-        <w:t>thật</w:t>
-      </w:r>
-      <w:proofErr w:type="spellEnd"/>
-      <w:r>
-        <w:rPr>
-          <w:color w:val="auto"/>
-          <w:sz w:val="24"/>
-        </w:rPr>
-        <w:t>.</w:t>
-      </w:r>
-      <w:proofErr w:type="gramEnd"/>
     </w:p>
     <w:tbl>
       <w:tblPr>
@@ -8644,153 +4082,7 @@
           <w:i/>
           <w:szCs w:val="22"/>
         </w:rPr>
-        <w:t>(</w:t>
-      </w:r>
-      <w:proofErr w:type="spellStart"/>
-      <w:r>
-        <w:rPr>
-          <w:i/>
-          <w:szCs w:val="22"/>
-        </w:rPr>
-        <w:t>Kèm</w:t>
-      </w:r>
-      <w:proofErr w:type="spellEnd"/>
-      <w:r>
-        <w:rPr>
-          <w:i/>
-          <w:szCs w:val="22"/>
-        </w:rPr>
-        <w:t xml:space="preserve"> </w:t>
-      </w:r>
-      <w:proofErr w:type="spellStart"/>
-      <w:proofErr w:type="gramStart"/>
-      <w:r>
-        <w:rPr>
-          <w:i/>
-          <w:szCs w:val="22"/>
-        </w:rPr>
-        <w:t>theo</w:t>
-      </w:r>
-      <w:proofErr w:type="spellEnd"/>
-      <w:proofErr w:type="gramEnd"/>
-      <w:r>
-        <w:rPr>
-          <w:i/>
-          <w:szCs w:val="22"/>
-        </w:rPr>
-        <w:t xml:space="preserve"> </w:t>
-      </w:r>
-      <w:proofErr w:type="spellStart"/>
-      <w:r>
-        <w:rPr>
-          <w:i/>
-          <w:szCs w:val="22"/>
-        </w:rPr>
-        <w:t>Biên</w:t>
-      </w:r>
-      <w:proofErr w:type="spellEnd"/>
-      <w:r>
-        <w:rPr>
-          <w:i/>
-          <w:szCs w:val="22"/>
-        </w:rPr>
-        <w:t xml:space="preserve"> </w:t>
-      </w:r>
-      <w:proofErr w:type="spellStart"/>
-      <w:r>
-        <w:rPr>
-          <w:i/>
-          <w:szCs w:val="22"/>
-        </w:rPr>
-        <w:t>bản</w:t>
-      </w:r>
-      <w:proofErr w:type="spellEnd"/>
-      <w:r>
-        <w:rPr>
-          <w:i/>
-          <w:szCs w:val="22"/>
-        </w:rPr>
-        <w:t xml:space="preserve"> </w:t>
-      </w:r>
-      <w:proofErr w:type="spellStart"/>
-      <w:r>
-        <w:rPr>
-          <w:i/>
-          <w:szCs w:val="22"/>
-        </w:rPr>
-        <w:t>định</w:t>
-      </w:r>
-      <w:proofErr w:type="spellEnd"/>
-      <w:r>
-        <w:rPr>
-          <w:i/>
-          <w:szCs w:val="22"/>
-        </w:rPr>
-        <w:t xml:space="preserve"> </w:t>
-      </w:r>
-      <w:proofErr w:type="spellStart"/>
-      <w:r>
-        <w:rPr>
-          <w:i/>
-          <w:szCs w:val="22"/>
-        </w:rPr>
-        <w:t>giá</w:t>
-      </w:r>
-      <w:proofErr w:type="spellEnd"/>
-      <w:r>
-        <w:rPr>
-          <w:i/>
-          <w:szCs w:val="22"/>
-        </w:rPr>
-        <w:t>/</w:t>
-      </w:r>
-      <w:proofErr w:type="spellStart"/>
-      <w:r>
-        <w:rPr>
-          <w:i/>
-          <w:szCs w:val="22"/>
-        </w:rPr>
-        <w:t>định</w:t>
-      </w:r>
-      <w:proofErr w:type="spellEnd"/>
-      <w:r>
-        <w:rPr>
-          <w:i/>
-          <w:szCs w:val="22"/>
-        </w:rPr>
-        <w:t xml:space="preserve"> </w:t>
-      </w:r>
-      <w:proofErr w:type="spellStart"/>
-      <w:r>
-        <w:rPr>
-          <w:i/>
-          <w:szCs w:val="22"/>
-        </w:rPr>
-        <w:t>giá</w:t>
-      </w:r>
-      <w:proofErr w:type="spellEnd"/>
-      <w:r>
-        <w:rPr>
-          <w:i/>
-          <w:szCs w:val="22"/>
-        </w:rPr>
-        <w:t xml:space="preserve"> </w:t>
-      </w:r>
-      <w:proofErr w:type="spellStart"/>
-      <w:r>
-        <w:rPr>
-          <w:i/>
-          <w:szCs w:val="22"/>
-        </w:rPr>
-        <w:t>lại</w:t>
-      </w:r>
-      <w:proofErr w:type="spellEnd"/>
-      <w:r>
-        <w:rPr>
-          <w:i/>
-          <w:szCs w:val="22"/>
-        </w:rPr>
-        <w:t xml:space="preserve"> TSBĐ)</w:t>
+        <w:t>(Kèm theo Biên bản định giá/định giá lại TSBĐ)</w:t>
       </w:r>
     </w:p>
     <w:p>
@@ -8808,103 +4100,11 @@
           <w:i/>
         </w:rPr>
       </w:pPr>
-      <w:proofErr w:type="spellStart"/>
       <w:r>
         <w:rPr>
           <w:i/>
         </w:rPr>
-        <w:t>Hình</w:t>
-      </w:r>
-      <w:proofErr w:type="spellEnd"/>
-      <w:r>
-        <w:rPr>
-          <w:i/>
-        </w:rPr>
-        <w:t xml:space="preserve"> </w:t>
-      </w:r>
-      <w:proofErr w:type="spellStart"/>
-      <w:r>
-        <w:rPr>
-          <w:i/>
-        </w:rPr>
-        <w:t>ảnh</w:t>
-      </w:r>
-      <w:proofErr w:type="spellEnd"/>
-      <w:r>
-        <w:rPr>
-          <w:i/>
-        </w:rPr>
-        <w:t xml:space="preserve"> TSBĐ </w:t>
-      </w:r>
-      <w:proofErr w:type="spellStart"/>
-      <w:r>
-        <w:rPr>
-          <w:i/>
-        </w:rPr>
-        <w:t>thực</w:t>
-      </w:r>
-      <w:proofErr w:type="spellEnd"/>
-      <w:r>
-        <w:rPr>
-          <w:i/>
-        </w:rPr>
-        <w:t xml:space="preserve"> </w:t>
-      </w:r>
-      <w:proofErr w:type="spellStart"/>
-      <w:r>
-        <w:rPr>
-          <w:i/>
-        </w:rPr>
-        <w:t>tế</w:t>
-      </w:r>
-      <w:proofErr w:type="spellEnd"/>
-      <w:r>
-        <w:rPr>
-          <w:i/>
-        </w:rPr>
-        <w:t xml:space="preserve"> </w:t>
-      </w:r>
-      <w:proofErr w:type="spellStart"/>
-      <w:r>
-        <w:rPr>
-          <w:i/>
-        </w:rPr>
-        <w:t>được</w:t>
-      </w:r>
-      <w:proofErr w:type="spellEnd"/>
-      <w:r>
-        <w:rPr>
-          <w:i/>
-        </w:rPr>
-        <w:t xml:space="preserve"> </w:t>
-      </w:r>
-      <w:proofErr w:type="spellStart"/>
-      <w:r>
-        <w:rPr>
-          <w:i/>
-        </w:rPr>
-        <w:t>chụp</w:t>
-      </w:r>
-      <w:proofErr w:type="spellEnd"/>
-      <w:r>
-        <w:rPr>
-          <w:i/>
-        </w:rPr>
-        <w:t xml:space="preserve"> </w:t>
-      </w:r>
-      <w:proofErr w:type="spellStart"/>
-      <w:r>
-        <w:rPr>
-          <w:i/>
-        </w:rPr>
-        <w:t>tại</w:t>
-      </w:r>
-      <w:proofErr w:type="spellEnd"/>
-      <w:r>
-        <w:rPr>
-          <w:i/>
-        </w:rPr>
-        <w:t xml:space="preserve"> </w:t>
+        <w:t xml:space="preserve">Hình ảnh TSBĐ thực tế được chụp tại </w:t>
       </w:r>
       <w:r>
         <w:rPr>
@@ -8916,21 +4116,7 @@
         <w:rPr>
           <w:i/>
         </w:rPr>
-        <w:t xml:space="preserve"> </w:t>
-      </w:r>
-      <w:proofErr w:type="spellStart"/>
-      <w:r>
-        <w:rPr>
-          <w:i/>
-        </w:rPr>
-        <w:t>ngày</w:t>
-      </w:r>
-      <w:proofErr w:type="spellEnd"/>
-      <w:r>
-        <w:rPr>
-          <w:i/>
-        </w:rPr>
-        <w:t xml:space="preserve"> …/</w:t>
+        <w:t xml:space="preserve"> ngày …/</w:t>
       </w:r>
       <w:r>
         <w:rPr>
@@ -8956,289 +4142,7 @@
         <w:rPr>
           <w:i/>
         </w:rPr>
-        <w:t>(</w:t>
-      </w:r>
-      <w:proofErr w:type="spellStart"/>
-      <w:proofErr w:type="gramStart"/>
-      <w:r>
-        <w:rPr>
-          <w:i/>
-        </w:rPr>
-        <w:t>đính</w:t>
-      </w:r>
-      <w:proofErr w:type="spellEnd"/>
-      <w:proofErr w:type="gramEnd"/>
-      <w:r>
-        <w:rPr>
-          <w:i/>
-        </w:rPr>
-        <w:t xml:space="preserve"> </w:t>
-      </w:r>
-      <w:proofErr w:type="spellStart"/>
-      <w:r>
-        <w:rPr>
-          <w:i/>
-        </w:rPr>
-        <w:t>kèm</w:t>
-      </w:r>
-      <w:proofErr w:type="spellEnd"/>
-      <w:r>
-        <w:rPr>
-          <w:i/>
-        </w:rPr>
-        <w:t xml:space="preserve"> </w:t>
-      </w:r>
-      <w:proofErr w:type="spellStart"/>
-      <w:r>
-        <w:rPr>
-          <w:i/>
-        </w:rPr>
-        <w:t>ảnh</w:t>
-      </w:r>
-      <w:proofErr w:type="spellEnd"/>
-      <w:r>
-        <w:rPr>
-          <w:i/>
-        </w:rPr>
-        <w:t xml:space="preserve"> </w:t>
-      </w:r>
-      <w:proofErr w:type="spellStart"/>
-      <w:r>
-        <w:rPr>
-          <w:i/>
-        </w:rPr>
-        <w:t>và</w:t>
-      </w:r>
-      <w:proofErr w:type="spellEnd"/>
-      <w:r>
-        <w:rPr>
-          <w:i/>
-        </w:rPr>
-        <w:t xml:space="preserve"> </w:t>
-      </w:r>
-      <w:proofErr w:type="spellStart"/>
-      <w:r>
-        <w:rPr>
-          <w:i/>
-        </w:rPr>
-        <w:t>ghi</w:t>
-      </w:r>
-      <w:proofErr w:type="spellEnd"/>
-      <w:r>
-        <w:rPr>
-          <w:i/>
-        </w:rPr>
-        <w:t xml:space="preserve"> </w:t>
-      </w:r>
-      <w:proofErr w:type="spellStart"/>
-      <w:r>
-        <w:rPr>
-          <w:i/>
-        </w:rPr>
-        <w:t>chú</w:t>
-      </w:r>
-      <w:proofErr w:type="spellEnd"/>
-      <w:r>
-        <w:rPr>
-          <w:i/>
-        </w:rPr>
-        <w:t xml:space="preserve"> </w:t>
-      </w:r>
-      <w:proofErr w:type="spellStart"/>
-      <w:r>
-        <w:rPr>
-          <w:i/>
-        </w:rPr>
-        <w:t>dưới</w:t>
-      </w:r>
-      <w:proofErr w:type="spellEnd"/>
-      <w:r>
-        <w:rPr>
-          <w:i/>
-        </w:rPr>
-        <w:t xml:space="preserve"> </w:t>
-      </w:r>
-      <w:proofErr w:type="spellStart"/>
-      <w:r>
-        <w:rPr>
-          <w:i/>
-        </w:rPr>
-        <w:t>ảnh</w:t>
-      </w:r>
-      <w:proofErr w:type="spellEnd"/>
-      <w:r>
-        <w:rPr>
-          <w:i/>
-        </w:rPr>
-        <w:t xml:space="preserve"> (</w:t>
-      </w:r>
-      <w:proofErr w:type="spellStart"/>
-      <w:r>
-        <w:rPr>
-          <w:i/>
-        </w:rPr>
-        <w:t>ví</w:t>
-      </w:r>
-      <w:proofErr w:type="spellEnd"/>
-      <w:r>
-        <w:rPr>
-          <w:i/>
-        </w:rPr>
-        <w:t xml:space="preserve"> </w:t>
-      </w:r>
-      <w:proofErr w:type="spellStart"/>
-      <w:r>
-        <w:rPr>
-          <w:i/>
-        </w:rPr>
-        <w:t>dụ</w:t>
-      </w:r>
-      <w:proofErr w:type="spellEnd"/>
-      <w:r>
-        <w:rPr>
-          <w:i/>
-        </w:rPr>
-        <w:t xml:space="preserve">: </w:t>
-      </w:r>
-      <w:proofErr w:type="spellStart"/>
-      <w:r>
-        <w:rPr>
-          <w:i/>
-        </w:rPr>
-        <w:t>tổng</w:t>
-      </w:r>
-      <w:proofErr w:type="spellEnd"/>
-      <w:r>
-        <w:rPr>
-          <w:i/>
-        </w:rPr>
-        <w:t xml:space="preserve"> </w:t>
-      </w:r>
-      <w:proofErr w:type="spellStart"/>
-      <w:r>
-        <w:rPr>
-          <w:i/>
-        </w:rPr>
-        <w:t>thể</w:t>
-      </w:r>
-      <w:proofErr w:type="spellEnd"/>
-      <w:r>
-        <w:rPr>
-          <w:i/>
-        </w:rPr>
-        <w:t xml:space="preserve"> </w:t>
-      </w:r>
-      <w:proofErr w:type="spellStart"/>
-      <w:r>
-        <w:rPr>
-          <w:i/>
-        </w:rPr>
-        <w:t>tài</w:t>
-      </w:r>
-      <w:proofErr w:type="spellEnd"/>
-      <w:r>
-        <w:rPr>
-          <w:i/>
-        </w:rPr>
-        <w:t xml:space="preserve"> </w:t>
-      </w:r>
-      <w:proofErr w:type="spellStart"/>
-      <w:r>
-        <w:rPr>
-          <w:i/>
-        </w:rPr>
-        <w:t>sản</w:t>
-      </w:r>
-      <w:proofErr w:type="spellEnd"/>
-      <w:r>
-        <w:rPr>
-          <w:i/>
-        </w:rPr>
-        <w:t xml:space="preserve">, </w:t>
-      </w:r>
-      <w:proofErr w:type="spellStart"/>
-      <w:r>
-        <w:rPr>
-          <w:i/>
-        </w:rPr>
-        <w:t>mặt</w:t>
-      </w:r>
-      <w:proofErr w:type="spellEnd"/>
-      <w:r>
-        <w:rPr>
-          <w:i/>
-        </w:rPr>
-        <w:t xml:space="preserve"> </w:t>
-      </w:r>
-      <w:proofErr w:type="spellStart"/>
-      <w:r>
-        <w:rPr>
-          <w:i/>
-        </w:rPr>
-        <w:t>tiền</w:t>
-      </w:r>
-      <w:proofErr w:type="spellEnd"/>
-      <w:r>
-        <w:rPr>
-          <w:i/>
-        </w:rPr>
-        <w:t xml:space="preserve">, </w:t>
-      </w:r>
-      <w:proofErr w:type="spellStart"/>
-      <w:r>
-        <w:rPr>
-          <w:i/>
-        </w:rPr>
-        <w:t>đường</w:t>
-      </w:r>
-      <w:proofErr w:type="spellEnd"/>
-      <w:r>
-        <w:rPr>
-          <w:i/>
-        </w:rPr>
-        <w:t xml:space="preserve"> </w:t>
-      </w:r>
-      <w:proofErr w:type="spellStart"/>
-      <w:r>
-        <w:rPr>
-          <w:i/>
-        </w:rPr>
-        <w:t>đi</w:t>
-      </w:r>
-      <w:proofErr w:type="spellEnd"/>
-      <w:r>
-        <w:rPr>
-          <w:i/>
-        </w:rPr>
-        <w:t xml:space="preserve">, </w:t>
-      </w:r>
-      <w:proofErr w:type="spellStart"/>
-      <w:r>
-        <w:rPr>
-          <w:i/>
-        </w:rPr>
-        <w:t>nội</w:t>
-      </w:r>
-      <w:proofErr w:type="spellEnd"/>
-      <w:r>
-        <w:rPr>
-          <w:i/>
-        </w:rPr>
-        <w:t xml:space="preserve"> </w:t>
-      </w:r>
-      <w:proofErr w:type="spellStart"/>
-      <w:r>
-        <w:rPr>
-          <w:i/>
-        </w:rPr>
-        <w:t>thất</w:t>
-      </w:r>
-      <w:proofErr w:type="spellEnd"/>
-      <w:r>
-        <w:rPr>
-          <w:i/>
-        </w:rPr>
-        <w:t>, ....))</w:t>
+        <w:t>(đính kèm ảnh và ghi chú dưới ảnh (ví dụ: tổng thể tài sản, mặt tiền, đường đi, nội thất, ....))</w:t>
       </w:r>
     </w:p>
     <w:p/>
@@ -9495,7 +4399,7 @@
         <v:path o:extrusionok="f" gradientshapeok="t" o:connecttype="rect"/>
         <o:lock v:ext="edit" aspectratio="t"/>
       </v:shapetype>
-      <v:shape id="_x0000_i1029" type="#_x0000_t75" style="width:11.75pt;height:11.75pt" o:bullet="t">
+      <v:shape id="_x0000_i1027" type="#_x0000_t75" style="width:11.75pt;height:11.75pt" o:bullet="t">
         <v:imagedata r:id="rId1" o:title="mso797"/>
       </v:shape>
     </w:pict>
@@ -16478,29 +11382,6 @@
 </file>
 
 <file path=customXml/item1.xml><?xml version="1.0" encoding="utf-8"?>
-<?mso-contentType ?>
-<FormTemplates xmlns="http://schemas.microsoft.com/sharepoint/v3/contenttype/forms">
-  <Display>DocumentLibraryForm</Display>
-  <Edit>DocumentLibraryForm</Edit>
-  <New>DocumentLibraryForm</New>
-</FormTemplates>
-</file>
-
-<file path=customXml/item2.xml><?xml version="1.0" encoding="utf-8"?>
-<p:properties xmlns:p="http://schemas.microsoft.com/office/2006/metadata/properties" xmlns:xsi="http://www.w3.org/2001/XMLSchema-instance">
-  <documentManagement>
-    <_x0110__x1ed1_i_x0020_t_x01b0__x1ee3_ng xmlns="1781ce67-3b08-496f-a756-acf293eb4631" xsi:nil="true"/>
-    <N_x1ed9_i_x0020_dung xmlns="1781ce67-3b08-496f-a756-acf293eb4631" xsi:nil="true"/>
-    <M_x00e3__x0020_ISO xmlns="1781ce67-3b08-496f-a756-acf293eb4631">HD.35.12.I/BM02</M_x00e3__x0020_ISO>
-    <Nghi_x1ec7_p_x0020_v_x1ee5_ xmlns="1781ce67-3b08-496f-a756-acf293eb4631">Bảo đảm cấp tín dụng</Nghi_x1ec7_p_x0020_v_x1ee5_>
-    <Lo_x1ea1_i_x0020_m_x1eab_u xmlns="1781ce67-3b08-496f-a756-acf293eb4631">04. Biên bản/Báo cáo/Thông báo</Lo_x1ea1_i_x0020_m_x1eab_u>
-    <M_x00e3__x0020_ban_x0020_h_x00e0_nh xmlns="1781ce67-3b08-496f-a756-acf293eb4631">HD.35.12.I/BM02</M_x00e3__x0020_ban_x0020_h_x00e0_nh>
-    <S_x1ed1__x0020_CV_x002c_Q_x0110_ xmlns="1781ce67-3b08-496f-a756-acf293eb4631">3840/QĐ-TGĐ-NHCT35</S_x1ed1__x0020_CV_x002c_Q_x0110_>
-  </documentManagement>
-</p:properties>
-</file>
-
-<file path=customXml/item3.xml><?xml version="1.0" encoding="utf-8"?>
 <ct:contentTypeSchema xmlns:ct="http://schemas.microsoft.com/office/2006/metadata/contentType" xmlns:ma="http://schemas.microsoft.com/office/2006/metadata/properties/metaAttributes" ct:_="" ma:_="" ma:contentTypeName="Document" ma:contentTypeID="0x0101006B8E32E3E4C1594591750C12BFD5167D" ma:contentTypeVersion="9" ma:contentTypeDescription="Create a new document." ma:contentTypeScope="" ma:versionID="3d77a5c4d374b170951531b1924f1d96">
   <xsd:schema xmlns:xsd="http://www.w3.org/2001/XMLSchema" xmlns:p="http://schemas.microsoft.com/office/2006/metadata/properties" xmlns:ns2="1781ce67-3b08-496f-a756-acf293eb4631" targetNamespace="http://schemas.microsoft.com/office/2006/metadata/properties" ma:root="true" ma:fieldsID="b24a09ed0827d9ed66b0f511c129c00c" ns2:_="">
     <xsd:import namespace="1781ce67-3b08-496f-a756-acf293eb4631"/>
@@ -16625,28 +11506,34 @@
 </ct:contentTypeSchema>
 </file>
 
+<file path=customXml/item2.xml><?xml version="1.0" encoding="utf-8"?>
+<p:properties xmlns:p="http://schemas.microsoft.com/office/2006/metadata/properties" xmlns:xsi="http://www.w3.org/2001/XMLSchema-instance">
+  <documentManagement>
+    <_x0110__x1ed1_i_x0020_t_x01b0__x1ee3_ng xmlns="1781ce67-3b08-496f-a756-acf293eb4631" xsi:nil="true"/>
+    <N_x1ed9_i_x0020_dung xmlns="1781ce67-3b08-496f-a756-acf293eb4631" xsi:nil="true"/>
+    <M_x00e3__x0020_ISO xmlns="1781ce67-3b08-496f-a756-acf293eb4631">HD.35.12.I/BM02</M_x00e3__x0020_ISO>
+    <Nghi_x1ec7_p_x0020_v_x1ee5_ xmlns="1781ce67-3b08-496f-a756-acf293eb4631">Bảo đảm cấp tín dụng</Nghi_x1ec7_p_x0020_v_x1ee5_>
+    <Lo_x1ea1_i_x0020_m_x1eab_u xmlns="1781ce67-3b08-496f-a756-acf293eb4631">04. Biên bản/Báo cáo/Thông báo</Lo_x1ea1_i_x0020_m_x1eab_u>
+    <M_x00e3__x0020_ban_x0020_h_x00e0_nh xmlns="1781ce67-3b08-496f-a756-acf293eb4631">HD.35.12.I/BM02</M_x00e3__x0020_ban_x0020_h_x00e0_nh>
+    <S_x1ed1__x0020_CV_x002c_Q_x0110_ xmlns="1781ce67-3b08-496f-a756-acf293eb4631">3840/QĐ-TGĐ-NHCT35</S_x1ed1__x0020_CV_x002c_Q_x0110_>
+  </documentManagement>
+</p:properties>
+</file>
+
+<file path=customXml/item3.xml><?xml version="1.0" encoding="utf-8"?>
+<?mso-contentType ?>
+<FormTemplates xmlns="http://schemas.microsoft.com/sharepoint/v3/contenttype/forms">
+  <Display>DocumentLibraryForm</Display>
+  <Edit>DocumentLibraryForm</Edit>
+  <New>DocumentLibraryForm</New>
+</FormTemplates>
+</file>
+
 <file path=customXml/item4.xml><?xml version="1.0" encoding="utf-8"?>
 <b:Sources xmlns:b="http://schemas.openxmlformats.org/officeDocument/2006/bibliography" xmlns="http://schemas.openxmlformats.org/officeDocument/2006/bibliography" SelectedStyle="\GostTitle.XSL" StyleName="GOST - Title Sort"/>
 </file>
 
 <file path=customXml/itemProps1.xml><?xml version="1.0" encoding="utf-8"?>
-<ds:datastoreItem xmlns:ds="http://schemas.openxmlformats.org/officeDocument/2006/customXml" ds:itemID="{BC5C9B13-A39E-4293-AD92-31D8AD25AC95}">
-  <ds:schemaRefs>
-    <ds:schemaRef ds:uri="http://schemas.microsoft.com/sharepoint/v3/contenttype/forms"/>
-  </ds:schemaRefs>
-</ds:datastoreItem>
-</file>
-
-<file path=customXml/itemProps2.xml><?xml version="1.0" encoding="utf-8"?>
-<ds:datastoreItem xmlns:ds="http://schemas.openxmlformats.org/officeDocument/2006/customXml" ds:itemID="{8D3E9659-438C-4B41-B13D-BE077DB8FBB3}">
-  <ds:schemaRefs>
-    <ds:schemaRef ds:uri="http://schemas.microsoft.com/office/2006/metadata/properties"/>
-    <ds:schemaRef ds:uri="1781ce67-3b08-496f-a756-acf293eb4631"/>
-  </ds:schemaRefs>
-</ds:datastoreItem>
-</file>
-
-<file path=customXml/itemProps3.xml><?xml version="1.0" encoding="utf-8"?>
 <ds:datastoreItem xmlns:ds="http://schemas.openxmlformats.org/officeDocument/2006/customXml" ds:itemID="{13A9575C-C481-488E-9BE8-E60E333DB259}">
   <ds:schemaRefs>
     <ds:schemaRef ds:uri="http://schemas.microsoft.com/office/2006/metadata/contentType"/>
@@ -16663,8 +11550,25 @@
 </ds:datastoreItem>
 </file>
 
+<file path=customXml/itemProps2.xml><?xml version="1.0" encoding="utf-8"?>
+<ds:datastoreItem xmlns:ds="http://schemas.openxmlformats.org/officeDocument/2006/customXml" ds:itemID="{8D3E9659-438C-4B41-B13D-BE077DB8FBB3}">
+  <ds:schemaRefs>
+    <ds:schemaRef ds:uri="http://schemas.microsoft.com/office/2006/metadata/properties"/>
+    <ds:schemaRef ds:uri="1781ce67-3b08-496f-a756-acf293eb4631"/>
+  </ds:schemaRefs>
+</ds:datastoreItem>
+</file>
+
+<file path=customXml/itemProps3.xml><?xml version="1.0" encoding="utf-8"?>
+<ds:datastoreItem xmlns:ds="http://schemas.openxmlformats.org/officeDocument/2006/customXml" ds:itemID="{BC5C9B13-A39E-4293-AD92-31D8AD25AC95}">
+  <ds:schemaRefs>
+    <ds:schemaRef ds:uri="http://schemas.microsoft.com/sharepoint/v3/contenttype/forms"/>
+  </ds:schemaRefs>
+</ds:datastoreItem>
+</file>
+
 <file path=customXml/itemProps4.xml><?xml version="1.0" encoding="utf-8"?>
-<ds:datastoreItem xmlns:ds="http://schemas.openxmlformats.org/officeDocument/2006/customXml" ds:itemID="{59B04F9E-6ABF-4821-9DC5-6753CBFEEDD1}">
+<ds:datastoreItem xmlns:ds="http://schemas.openxmlformats.org/officeDocument/2006/customXml" ds:itemID="{88F43AAC-675E-400A-9894-0212351C320A}">
   <ds:schemaRefs>
     <ds:schemaRef ds:uri="http://schemas.openxmlformats.org/officeDocument/2006/bibliography"/>
   </ds:schemaRefs>

--- a/BBDG CSH.docx
+++ b/BBDG CSH.docx
@@ -29,8 +29,58 @@
         <w:rPr>
           <w:iCs/>
         </w:rPr>
-        <w:t xml:space="preserve"> lập - Tự do - Hạnh phúc</w:t>
-      </w:r>
+        <w:t xml:space="preserve"> </w:t>
+      </w:r>
+      <w:proofErr w:type="spellStart"/>
+      <w:r>
+        <w:rPr>
+          <w:iCs/>
+        </w:rPr>
+        <w:t>lập</w:t>
+      </w:r>
+      <w:proofErr w:type="spellEnd"/>
+      <w:r>
+        <w:rPr>
+          <w:iCs/>
+        </w:rPr>
+        <w:t xml:space="preserve"> - </w:t>
+      </w:r>
+      <w:proofErr w:type="spellStart"/>
+      <w:r>
+        <w:rPr>
+          <w:iCs/>
+        </w:rPr>
+        <w:t>Tự</w:t>
+      </w:r>
+      <w:proofErr w:type="spellEnd"/>
+      <w:r>
+        <w:rPr>
+          <w:iCs/>
+        </w:rPr>
+        <w:t xml:space="preserve"> do - </w:t>
+      </w:r>
+      <w:proofErr w:type="spellStart"/>
+      <w:r>
+        <w:rPr>
+          <w:iCs/>
+        </w:rPr>
+        <w:t>Hạnh</w:t>
+      </w:r>
+      <w:proofErr w:type="spellEnd"/>
+      <w:r>
+        <w:rPr>
+          <w:iCs/>
+        </w:rPr>
+        <w:t xml:space="preserve"> </w:t>
+      </w:r>
+      <w:proofErr w:type="spellStart"/>
+      <w:r>
+        <w:rPr>
+          <w:iCs/>
+        </w:rPr>
+        <w:t>phúc</w:t>
+      </w:r>
+      <w:proofErr w:type="spellEnd"/>
     </w:p>
     <w:p>
       <w:pPr>
@@ -75,12 +125,21 @@
         <w:spacing w:before="60" w:line="276" w:lineRule="auto"/>
         <w:jc w:val="center"/>
       </w:pPr>
+      <w:proofErr w:type="spellStart"/>
       <w:r>
         <w:rPr>
           <w:b/>
           <w:bCs/>
         </w:rPr>
-        <w:t xml:space="preserve">Số: </w:t>
+        <w:t>Số</w:t>
+      </w:r>
+      <w:proofErr w:type="spellEnd"/>
+      <w:r>
+        <w:rPr>
+          <w:b/>
+          <w:bCs/>
+        </w:rPr>
+        <w:t xml:space="preserve">: </w:t>
       </w:r>
       <w:r>
         <w:rPr>
@@ -95,28 +154,78 @@
         <w:spacing w:before="60" w:line="276" w:lineRule="auto"/>
         <w:jc w:val="both"/>
       </w:pPr>
-      <w:r>
-        <w:t xml:space="preserve">Hôm nay, </w:t>
-      </w:r>
-      <w:bookmarkStart w:id="0" w:name="_GoBack"/>
-      <w:bookmarkEnd w:id="0"/>
+      <w:proofErr w:type="spellStart"/>
+      <w:r>
+        <w:t>Hôm</w:t>
+      </w:r>
+      <w:proofErr w:type="spellEnd"/>
+      <w:r>
+        <w:t xml:space="preserve"> nay, </w:t>
+      </w:r>
       <w:r>
         <w:t>{NGAY_KY_HDTC}</w:t>
       </w:r>
       <w:r>
         <w:t xml:space="preserve"> </w:t>
       </w:r>
+      <w:proofErr w:type="spellStart"/>
       <w:r>
         <w:t>vào</w:t>
       </w:r>
-      <w:r>
-        <w:t xml:space="preserve"> lúc 8h30 tại</w:t>
-      </w:r>
-      <w:r>
-        <w:t xml:space="preserve"> {TT2}</w:t>
-      </w:r>
-      <w:r>
-        <w:t xml:space="preserve"> , chúng tôi gồm:</w:t>
+      <w:proofErr w:type="spellEnd"/>
+      <w:r>
+        <w:t xml:space="preserve"> </w:t>
+      </w:r>
+      <w:proofErr w:type="spellStart"/>
+      <w:r>
+        <w:t>lúc</w:t>
+      </w:r>
+      <w:proofErr w:type="spellEnd"/>
+      <w:r>
+        <w:t xml:space="preserve"> 8h30 </w:t>
+      </w:r>
+      <w:proofErr w:type="spellStart"/>
+      <w:r>
+        <w:t>tại</w:t>
+      </w:r>
+      <w:proofErr w:type="spellEnd"/>
+      <w:r>
+        <w:t xml:space="preserve"> {TT2</w:t>
+      </w:r>
+      <w:proofErr w:type="gramStart"/>
+      <w:r>
+        <w:t>}</w:t>
+      </w:r>
+      <w:r>
+        <w:t xml:space="preserve"> ,</w:t>
+      </w:r>
+      <w:proofErr w:type="gramEnd"/>
+      <w:r>
+        <w:t xml:space="preserve"> </w:t>
+      </w:r>
+      <w:proofErr w:type="spellStart"/>
+      <w:r>
+        <w:t>chúng</w:t>
+      </w:r>
+      <w:proofErr w:type="spellEnd"/>
+      <w:r>
+        <w:t xml:space="preserve"> </w:t>
+      </w:r>
+      <w:proofErr w:type="spellStart"/>
+      <w:r>
+        <w:t>tôi</w:t>
+      </w:r>
+      <w:proofErr w:type="spellEnd"/>
+      <w:r>
+        <w:t xml:space="preserve"> </w:t>
+      </w:r>
+      <w:proofErr w:type="spellStart"/>
+      <w:r>
+        <w:t>gồm</w:t>
+      </w:r>
+      <w:proofErr w:type="spellEnd"/>
+      <w:r>
+        <w:t>:</w:t>
       </w:r>
     </w:p>
     <w:p>
@@ -186,8 +295,29 @@
             <w:tcW w:w="9196" w:type="dxa"/>
           </w:tcPr>
           <w:p>
-            <w:r>
-              <w:t>Trụ sở tại:</w:t>
+            <w:proofErr w:type="spellStart"/>
+            <w:r>
+              <w:t>Trụ</w:t>
+            </w:r>
+            <w:proofErr w:type="spellEnd"/>
+            <w:r>
+              <w:t xml:space="preserve"> </w:t>
+            </w:r>
+            <w:proofErr w:type="spellStart"/>
+            <w:r>
+              <w:t>sở</w:t>
+            </w:r>
+            <w:proofErr w:type="spellEnd"/>
+            <w:r>
+              <w:t xml:space="preserve"> </w:t>
+            </w:r>
+            <w:proofErr w:type="spellStart"/>
+            <w:r>
+              <w:t>tại</w:t>
+            </w:r>
+            <w:proofErr w:type="spellEnd"/>
+            <w:r>
+              <w:t>:</w:t>
             </w:r>
             <w:r>
               <w:rPr>
@@ -205,8 +335,21 @@
                 <w:rFonts w:eastAsia="Batang"/>
               </w:rPr>
             </w:pPr>
-            <w:r>
-              <w:t xml:space="preserve">Điện thoại: </w:t>
+            <w:proofErr w:type="spellStart"/>
+            <w:r>
+              <w:t>Điện</w:t>
+            </w:r>
+            <w:proofErr w:type="spellEnd"/>
+            <w:r>
+              <w:t xml:space="preserve"> </w:t>
+            </w:r>
+            <w:proofErr w:type="spellStart"/>
+            <w:r>
+              <w:t>thoại</w:t>
+            </w:r>
+            <w:proofErr w:type="spellEnd"/>
+            <w:r>
+              <w:t xml:space="preserve">: </w:t>
             </w:r>
             <w:r>
               <w:t>{TT4}</w:t>
@@ -227,8 +370,21 @@
               <w:spacing w:line="276" w:lineRule="auto"/>
               <w:jc w:val="both"/>
             </w:pPr>
-            <w:r>
-              <w:t>Thành phần:</w:t>
+            <w:proofErr w:type="spellStart"/>
+            <w:r>
+              <w:t>Thành</w:t>
+            </w:r>
+            <w:proofErr w:type="spellEnd"/>
+            <w:r>
+              <w:t xml:space="preserve"> </w:t>
+            </w:r>
+            <w:proofErr w:type="spellStart"/>
+            <w:r>
+              <w:t>phần</w:t>
+            </w:r>
+            <w:proofErr w:type="spellEnd"/>
+            <w:r>
+              <w:t>:</w:t>
             </w:r>
           </w:p>
           <w:p>
@@ -236,14 +392,35 @@
               <w:spacing w:line="276" w:lineRule="auto"/>
               <w:jc w:val="both"/>
             </w:pPr>
-            <w:r>
-              <w:t xml:space="preserve">Ông: </w:t>
+            <w:proofErr w:type="spellStart"/>
+            <w:r>
+              <w:t>Ông</w:t>
+            </w:r>
+            <w:proofErr w:type="spellEnd"/>
+            <w:r>
+              <w:t xml:space="preserve">: </w:t>
             </w:r>
             <w:r>
               <w:t>……………………...</w:t>
             </w:r>
             <w:r>
-              <w:t xml:space="preserve">                 Chức vụ: </w:t>
+              <w:t xml:space="preserve">                 </w:t>
+            </w:r>
+            <w:proofErr w:type="spellStart"/>
+            <w:r>
+              <w:t>Chức</w:t>
+            </w:r>
+            <w:proofErr w:type="spellEnd"/>
+            <w:r>
+              <w:t xml:space="preserve"> </w:t>
+            </w:r>
+            <w:proofErr w:type="spellStart"/>
+            <w:r>
+              <w:t>vụ</w:t>
+            </w:r>
+            <w:proofErr w:type="spellEnd"/>
+            <w:r>
+              <w:t xml:space="preserve">: </w:t>
             </w:r>
             <w:r>
               <w:t>………………………….</w:t>
@@ -257,8 +434,13 @@
                 <w:lang w:val="nl-NL"/>
               </w:rPr>
             </w:pPr>
-            <w:r>
-              <w:t xml:space="preserve">Ông: </w:t>
+            <w:proofErr w:type="spellStart"/>
+            <w:r>
+              <w:t>Ông</w:t>
+            </w:r>
+            <w:proofErr w:type="spellEnd"/>
+            <w:r>
+              <w:t xml:space="preserve">: </w:t>
             </w:r>
             <w:r>
               <w:rPr>
@@ -275,8 +457,21 @@
             <w:r>
               <w:t xml:space="preserve"> </w:t>
             </w:r>
-            <w:r>
-              <w:t>Chức vụ:</w:t>
+            <w:proofErr w:type="spellStart"/>
+            <w:r>
+              <w:t>Chức</w:t>
+            </w:r>
+            <w:proofErr w:type="spellEnd"/>
+            <w:r>
+              <w:t xml:space="preserve"> </w:t>
+            </w:r>
+            <w:proofErr w:type="spellStart"/>
+            <w:r>
+              <w:t>vụ</w:t>
+            </w:r>
+            <w:proofErr w:type="spellEnd"/>
+            <w:r>
+              <w:t>:</w:t>
             </w:r>
             <w:r>
               <w:t xml:space="preserve"> </w:t>
@@ -610,8 +805,37 @@
         </w:rPr>
         <w:t>tài sản thế chấp vớ</w:t>
       </w:r>
-      <w:r>
-        <w:t>i các nội dung sau:</w:t>
+      <w:proofErr w:type="spellStart"/>
+      <w:r>
+        <w:t>i</w:t>
+      </w:r>
+      <w:proofErr w:type="spellEnd"/>
+      <w:r>
+        <w:t xml:space="preserve"> </w:t>
+      </w:r>
+      <w:proofErr w:type="spellStart"/>
+      <w:r>
+        <w:t>các</w:t>
+      </w:r>
+      <w:proofErr w:type="spellEnd"/>
+      <w:r>
+        <w:t xml:space="preserve"> </w:t>
+      </w:r>
+      <w:proofErr w:type="spellStart"/>
+      <w:r>
+        <w:t>nội</w:t>
+      </w:r>
+      <w:proofErr w:type="spellEnd"/>
+      <w:r>
+        <w:t xml:space="preserve"> dung </w:t>
+      </w:r>
+      <w:proofErr w:type="spellStart"/>
+      <w:r>
+        <w:t>sau</w:t>
+      </w:r>
+      <w:proofErr w:type="spellEnd"/>
+      <w:r>
+        <w:t>:</w:t>
       </w:r>
     </w:p>
     <w:p>
@@ -623,19 +847,59 @@
         <w:ind w:left="360"/>
         <w:jc w:val="both"/>
       </w:pPr>
+      <w:proofErr w:type="spellStart"/>
       <w:r>
         <w:rPr>
           <w:b/>
         </w:rPr>
-        <w:t xml:space="preserve">Tài sản </w:t>
-      </w:r>
+        <w:t>Tài</w:t>
+      </w:r>
+      <w:proofErr w:type="spellEnd"/>
+      <w:r>
+        <w:rPr>
+          <w:b/>
+        </w:rPr>
+        <w:t xml:space="preserve"> </w:t>
+      </w:r>
+      <w:proofErr w:type="spellStart"/>
+      <w:r>
+        <w:rPr>
+          <w:b/>
+        </w:rPr>
+        <w:t>sản</w:t>
+      </w:r>
+      <w:proofErr w:type="spellEnd"/>
+      <w:r>
+        <w:rPr>
+          <w:b/>
+        </w:rPr>
+        <w:t xml:space="preserve"> </w:t>
+      </w:r>
+      <w:proofErr w:type="spellStart"/>
       <w:r>
         <w:rPr>
           <w:b/>
           <w:bCs/>
         </w:rPr>
-        <w:t>thế chấp</w:t>
-      </w:r>
+        <w:t>thế</w:t>
+      </w:r>
+      <w:proofErr w:type="spellEnd"/>
+      <w:r>
+        <w:rPr>
+          <w:b/>
+          <w:bCs/>
+        </w:rPr>
+        <w:t xml:space="preserve"> </w:t>
+      </w:r>
+      <w:proofErr w:type="spellStart"/>
+      <w:r>
+        <w:rPr>
+          <w:b/>
+          <w:bCs/>
+        </w:rPr>
+        <w:t>chấp</w:t>
+      </w:r>
+      <w:proofErr w:type="spellEnd"/>
       <w:r>
         <w:rPr>
           <w:b/>
@@ -698,8 +962,37 @@
           <w:b/>
         </w:rPr>
       </w:pPr>
-      <w:r>
-        <w:t xml:space="preserve">Tên chủ sở hữu: </w:t>
+      <w:proofErr w:type="spellStart"/>
+      <w:r>
+        <w:t>Tên</w:t>
+      </w:r>
+      <w:proofErr w:type="spellEnd"/>
+      <w:r>
+        <w:t xml:space="preserve"> </w:t>
+      </w:r>
+      <w:proofErr w:type="spellStart"/>
+      <w:r>
+        <w:t>chủ</w:t>
+      </w:r>
+      <w:proofErr w:type="spellEnd"/>
+      <w:r>
+        <w:t xml:space="preserve"> </w:t>
+      </w:r>
+      <w:proofErr w:type="spellStart"/>
+      <w:r>
+        <w:t>sở</w:t>
+      </w:r>
+      <w:proofErr w:type="spellEnd"/>
+      <w:r>
+        <w:t xml:space="preserve"> </w:t>
+      </w:r>
+      <w:proofErr w:type="spellStart"/>
+      <w:r>
+        <w:t>hữu</w:t>
+      </w:r>
+      <w:proofErr w:type="spellEnd"/>
+      <w:r>
+        <w:t xml:space="preserve">: </w:t>
       </w:r>
       <w:r>
         <w:rPr>
@@ -736,8 +1029,37 @@
           <w:lang w:val="nl-NL"/>
         </w:rPr>
       </w:pPr>
-      <w:r>
-        <w:t xml:space="preserve">Tên khách hàng vay: </w:t>
+      <w:proofErr w:type="spellStart"/>
+      <w:r>
+        <w:t>Tên</w:t>
+      </w:r>
+      <w:proofErr w:type="spellEnd"/>
+      <w:r>
+        <w:t xml:space="preserve"> </w:t>
+      </w:r>
+      <w:proofErr w:type="spellStart"/>
+      <w:r>
+        <w:t>khách</w:t>
+      </w:r>
+      <w:proofErr w:type="spellEnd"/>
+      <w:r>
+        <w:t xml:space="preserve"> </w:t>
+      </w:r>
+      <w:proofErr w:type="spellStart"/>
+      <w:r>
+        <w:t>hàng</w:t>
+      </w:r>
+      <w:proofErr w:type="spellEnd"/>
+      <w:r>
+        <w:t xml:space="preserve"> </w:t>
+      </w:r>
+      <w:proofErr w:type="spellStart"/>
+      <w:r>
+        <w:t>vay</w:t>
+      </w:r>
+      <w:proofErr w:type="spellEnd"/>
+      <w:r>
+        <w:t xml:space="preserve">: </w:t>
       </w:r>
       <w:r>
         <w:rPr>
@@ -769,11 +1091,61 @@
           <w:b/>
         </w:rPr>
       </w:pPr>
+      <w:proofErr w:type="spellStart"/>
       <w:r>
         <w:rPr>
           <w:b/>
         </w:rPr>
-        <w:t>Hiện trạng tài sản:</w:t>
+        <w:t>Hiện</w:t>
+      </w:r>
+      <w:proofErr w:type="spellEnd"/>
+      <w:r>
+        <w:rPr>
+          <w:b/>
+        </w:rPr>
+        <w:t xml:space="preserve"> </w:t>
+      </w:r>
+      <w:proofErr w:type="spellStart"/>
+      <w:r>
+        <w:rPr>
+          <w:b/>
+        </w:rPr>
+        <w:t>trạng</w:t>
+      </w:r>
+      <w:proofErr w:type="spellEnd"/>
+      <w:r>
+        <w:rPr>
+          <w:b/>
+        </w:rPr>
+        <w:t xml:space="preserve"> </w:t>
+      </w:r>
+      <w:proofErr w:type="spellStart"/>
+      <w:r>
+        <w:rPr>
+          <w:b/>
+        </w:rPr>
+        <w:t>tài</w:t>
+      </w:r>
+      <w:proofErr w:type="spellEnd"/>
+      <w:r>
+        <w:rPr>
+          <w:b/>
+        </w:rPr>
+        <w:t xml:space="preserve"> </w:t>
+      </w:r>
+      <w:proofErr w:type="spellStart"/>
+      <w:r>
+        <w:rPr>
+          <w:b/>
+        </w:rPr>
+        <w:t>sản</w:t>
+      </w:r>
+      <w:proofErr w:type="spellEnd"/>
+      <w:r>
+        <w:rPr>
+          <w:b/>
+        </w:rPr>
+        <w:t>:</w:t>
       </w:r>
     </w:p>
     <w:tbl>
@@ -812,11 +1184,103 @@
                 <w:color w:val="FF0000"/>
               </w:rPr>
             </w:pPr>
-            <w:r>
-              <w:rPr>
-                <w:color w:val="FF0000"/>
-              </w:rPr>
-              <w:t xml:space="preserve">Vị trí (theo khung giá của UBND tỉnh): 1 </w:t>
+            <w:proofErr w:type="spellStart"/>
+            <w:r>
+              <w:rPr>
+                <w:color w:val="FF0000"/>
+              </w:rPr>
+              <w:t>Vị</w:t>
+            </w:r>
+            <w:proofErr w:type="spellEnd"/>
+            <w:r>
+              <w:rPr>
+                <w:color w:val="FF0000"/>
+              </w:rPr>
+              <w:t xml:space="preserve"> </w:t>
+            </w:r>
+            <w:proofErr w:type="spellStart"/>
+            <w:r>
+              <w:rPr>
+                <w:color w:val="FF0000"/>
+              </w:rPr>
+              <w:t>trí</w:t>
+            </w:r>
+            <w:proofErr w:type="spellEnd"/>
+            <w:r>
+              <w:rPr>
+                <w:color w:val="FF0000"/>
+              </w:rPr>
+              <w:t xml:space="preserve"> (</w:t>
+            </w:r>
+            <w:proofErr w:type="spellStart"/>
+            <w:r>
+              <w:rPr>
+                <w:color w:val="FF0000"/>
+              </w:rPr>
+              <w:t>theo</w:t>
+            </w:r>
+            <w:proofErr w:type="spellEnd"/>
+            <w:r>
+              <w:rPr>
+                <w:color w:val="FF0000"/>
+              </w:rPr>
+              <w:t xml:space="preserve"> </w:t>
+            </w:r>
+            <w:proofErr w:type="spellStart"/>
+            <w:r>
+              <w:rPr>
+                <w:color w:val="FF0000"/>
+              </w:rPr>
+              <w:t>khung</w:t>
+            </w:r>
+            <w:proofErr w:type="spellEnd"/>
+            <w:r>
+              <w:rPr>
+                <w:color w:val="FF0000"/>
+              </w:rPr>
+              <w:t xml:space="preserve"> </w:t>
+            </w:r>
+            <w:proofErr w:type="spellStart"/>
+            <w:r>
+              <w:rPr>
+                <w:color w:val="FF0000"/>
+              </w:rPr>
+              <w:t>giá</w:t>
+            </w:r>
+            <w:proofErr w:type="spellEnd"/>
+            <w:r>
+              <w:rPr>
+                <w:color w:val="FF0000"/>
+              </w:rPr>
+              <w:t xml:space="preserve"> </w:t>
+            </w:r>
+            <w:proofErr w:type="spellStart"/>
+            <w:r>
+              <w:rPr>
+                <w:color w:val="FF0000"/>
+              </w:rPr>
+              <w:t>của</w:t>
+            </w:r>
+            <w:proofErr w:type="spellEnd"/>
+            <w:r>
+              <w:rPr>
+                <w:color w:val="FF0000"/>
+              </w:rPr>
+              <w:t xml:space="preserve"> UBND </w:t>
+            </w:r>
+            <w:proofErr w:type="spellStart"/>
+            <w:r>
+              <w:rPr>
+                <w:color w:val="FF0000"/>
+              </w:rPr>
+              <w:t>tỉnh</w:t>
+            </w:r>
+            <w:proofErr w:type="spellEnd"/>
+            <w:r>
+              <w:rPr>
+                <w:color w:val="FF0000"/>
+              </w:rPr>
+              <w:t xml:space="preserve">): 1 </w:t>
             </w:r>
             <w:r>
               <w:rPr>
@@ -1057,11 +1521,61 @@
                 <w:color w:val="FF0000"/>
               </w:rPr>
             </w:pPr>
-            <w:r>
-              <w:rPr>
-                <w:color w:val="FF0000"/>
-              </w:rPr>
-              <w:t>Tình trạng pháp lý:</w:t>
+            <w:proofErr w:type="spellStart"/>
+            <w:r>
+              <w:rPr>
+                <w:color w:val="FF0000"/>
+              </w:rPr>
+              <w:t>Tình</w:t>
+            </w:r>
+            <w:proofErr w:type="spellEnd"/>
+            <w:r>
+              <w:rPr>
+                <w:color w:val="FF0000"/>
+              </w:rPr>
+              <w:t xml:space="preserve"> </w:t>
+            </w:r>
+            <w:proofErr w:type="spellStart"/>
+            <w:r>
+              <w:rPr>
+                <w:color w:val="FF0000"/>
+              </w:rPr>
+              <w:t>trạng</w:t>
+            </w:r>
+            <w:proofErr w:type="spellEnd"/>
+            <w:r>
+              <w:rPr>
+                <w:color w:val="FF0000"/>
+              </w:rPr>
+              <w:t xml:space="preserve"> </w:t>
+            </w:r>
+            <w:proofErr w:type="spellStart"/>
+            <w:r>
+              <w:rPr>
+                <w:color w:val="FF0000"/>
+              </w:rPr>
+              <w:t>pháp</w:t>
+            </w:r>
+            <w:proofErr w:type="spellEnd"/>
+            <w:r>
+              <w:rPr>
+                <w:color w:val="FF0000"/>
+              </w:rPr>
+              <w:t xml:space="preserve"> </w:t>
+            </w:r>
+            <w:proofErr w:type="spellStart"/>
+            <w:r>
+              <w:rPr>
+                <w:color w:val="FF0000"/>
+              </w:rPr>
+              <w:t>lý</w:t>
+            </w:r>
+            <w:proofErr w:type="spellEnd"/>
+            <w:r>
+              <w:rPr>
+                <w:color w:val="FF0000"/>
+              </w:rPr>
+              <w:t>:</w:t>
             </w:r>
           </w:p>
           <w:p>
@@ -1080,7 +1594,49 @@
               <w:rPr>
                 <w:color w:val="FF0000"/>
               </w:rPr>
-              <w:t xml:space="preserve">+ Không tranh chấp                 </w:t>
+              <w:t xml:space="preserve">+ </w:t>
+            </w:r>
+            <w:proofErr w:type="spellStart"/>
+            <w:r>
+              <w:rPr>
+                <w:color w:val="FF0000"/>
+              </w:rPr>
+              <w:t>Không</w:t>
+            </w:r>
+            <w:proofErr w:type="spellEnd"/>
+            <w:r>
+              <w:rPr>
+                <w:color w:val="FF0000"/>
+              </w:rPr>
+              <w:t xml:space="preserve"> </w:t>
+            </w:r>
+            <w:proofErr w:type="spellStart"/>
+            <w:r>
+              <w:rPr>
+                <w:color w:val="FF0000"/>
+              </w:rPr>
+              <w:t>tranh</w:t>
+            </w:r>
+            <w:proofErr w:type="spellEnd"/>
+            <w:r>
+              <w:rPr>
+                <w:color w:val="FF0000"/>
+              </w:rPr>
+              <w:t xml:space="preserve"> </w:t>
+            </w:r>
+            <w:proofErr w:type="spellStart"/>
+            <w:r>
+              <w:rPr>
+                <w:color w:val="FF0000"/>
+              </w:rPr>
+              <w:t>chấp</w:t>
+            </w:r>
+            <w:proofErr w:type="spellEnd"/>
+            <w:r>
+              <w:rPr>
+                <w:color w:val="FF0000"/>
+              </w:rPr>
+              <w:t xml:space="preserve">                 </w:t>
             </w:r>
             <w:r>
               <w:rPr>
@@ -1119,7 +1675,35 @@
               <w:rPr>
                 <w:color w:val="FF0000"/>
               </w:rPr>
-              <w:t xml:space="preserve">       Tranh chấp               </w:t>
+              <w:t xml:space="preserve">       </w:t>
+            </w:r>
+            <w:proofErr w:type="spellStart"/>
+            <w:r>
+              <w:rPr>
+                <w:color w:val="FF0000"/>
+              </w:rPr>
+              <w:t>Tranh</w:t>
+            </w:r>
+            <w:proofErr w:type="spellEnd"/>
+            <w:r>
+              <w:rPr>
+                <w:color w:val="FF0000"/>
+              </w:rPr>
+              <w:t xml:space="preserve"> </w:t>
+            </w:r>
+            <w:proofErr w:type="spellStart"/>
+            <w:r>
+              <w:rPr>
+                <w:color w:val="FF0000"/>
+              </w:rPr>
+              <w:t>chấp</w:t>
+            </w:r>
+            <w:proofErr w:type="spellEnd"/>
+            <w:r>
+              <w:rPr>
+                <w:color w:val="FF0000"/>
+              </w:rPr>
+              <w:t xml:space="preserve">               </w:t>
             </w:r>
             <w:r>
               <w:rPr>
@@ -1168,7 +1752,63 @@
               <w:rPr>
                 <w:color w:val="FF0000"/>
               </w:rPr>
-              <w:t xml:space="preserve">+ Không thuộc KV quy hoạch </w:t>
+              <w:t xml:space="preserve">+ </w:t>
+            </w:r>
+            <w:proofErr w:type="spellStart"/>
+            <w:r>
+              <w:rPr>
+                <w:color w:val="FF0000"/>
+              </w:rPr>
+              <w:t>Không</w:t>
+            </w:r>
+            <w:proofErr w:type="spellEnd"/>
+            <w:r>
+              <w:rPr>
+                <w:color w:val="FF0000"/>
+              </w:rPr>
+              <w:t xml:space="preserve"> </w:t>
+            </w:r>
+            <w:proofErr w:type="spellStart"/>
+            <w:r>
+              <w:rPr>
+                <w:color w:val="FF0000"/>
+              </w:rPr>
+              <w:t>thuộc</w:t>
+            </w:r>
+            <w:proofErr w:type="spellEnd"/>
+            <w:r>
+              <w:rPr>
+                <w:color w:val="FF0000"/>
+              </w:rPr>
+              <w:t xml:space="preserve"> KV </w:t>
+            </w:r>
+            <w:proofErr w:type="spellStart"/>
+            <w:r>
+              <w:rPr>
+                <w:color w:val="FF0000"/>
+              </w:rPr>
+              <w:t>quy</w:t>
+            </w:r>
+            <w:proofErr w:type="spellEnd"/>
+            <w:r>
+              <w:rPr>
+                <w:color w:val="FF0000"/>
+              </w:rPr>
+              <w:t xml:space="preserve"> </w:t>
+            </w:r>
+            <w:proofErr w:type="spellStart"/>
+            <w:r>
+              <w:rPr>
+                <w:color w:val="FF0000"/>
+              </w:rPr>
+              <w:t>hoạch</w:t>
+            </w:r>
+            <w:proofErr w:type="spellEnd"/>
+            <w:r>
+              <w:rPr>
+                <w:color w:val="FF0000"/>
+              </w:rPr>
+              <w:t xml:space="preserve"> </w:t>
             </w:r>
             <w:r>
               <w:rPr>
@@ -1208,7 +1848,48 @@
                 <w:color w:val="FF0000"/>
               </w:rPr>
               <w:tab/>
-              <w:t xml:space="preserve">Thuộc KV quy hoạch </w:t>
+            </w:r>
+            <w:proofErr w:type="spellStart"/>
+            <w:r>
+              <w:rPr>
+                <w:color w:val="FF0000"/>
+              </w:rPr>
+              <w:t>Thuộc</w:t>
+            </w:r>
+            <w:proofErr w:type="spellEnd"/>
+            <w:r>
+              <w:rPr>
+                <w:color w:val="FF0000"/>
+              </w:rPr>
+              <w:t xml:space="preserve"> KV </w:t>
+            </w:r>
+            <w:proofErr w:type="spellStart"/>
+            <w:r>
+              <w:rPr>
+                <w:color w:val="FF0000"/>
+              </w:rPr>
+              <w:t>quy</w:t>
+            </w:r>
+            <w:proofErr w:type="spellEnd"/>
+            <w:r>
+              <w:rPr>
+                <w:color w:val="FF0000"/>
+              </w:rPr>
+              <w:t xml:space="preserve"> </w:t>
+            </w:r>
+            <w:proofErr w:type="spellStart"/>
+            <w:r>
+              <w:rPr>
+                <w:color w:val="FF0000"/>
+              </w:rPr>
+              <w:t>hoạch</w:t>
+            </w:r>
+            <w:proofErr w:type="spellEnd"/>
+            <w:r>
+              <w:rPr>
+                <w:color w:val="FF0000"/>
+              </w:rPr>
+              <w:t xml:space="preserve"> </w:t>
             </w:r>
             <w:r>
               <w:rPr>
@@ -1257,18 +1938,140 @@
                 <w:color w:val="FF0000"/>
               </w:rPr>
             </w:pPr>
-            <w:r>
-              <w:rPr>
-                <w:color w:val="FF0000"/>
-              </w:rPr>
-              <w:t xml:space="preserve">Sự phù hợp giữa thực trạng và GCN QSD đất: </w:t>
-            </w:r>
-            <w:r>
-              <w:rPr>
-                <w:color w:val="FF0000"/>
-              </w:rPr>
-              <w:t>phù hợp</w:t>
-            </w:r>
+            <w:proofErr w:type="spellStart"/>
+            <w:r>
+              <w:rPr>
+                <w:color w:val="FF0000"/>
+              </w:rPr>
+              <w:t>Sự</w:t>
+            </w:r>
+            <w:proofErr w:type="spellEnd"/>
+            <w:r>
+              <w:rPr>
+                <w:color w:val="FF0000"/>
+              </w:rPr>
+              <w:t xml:space="preserve"> </w:t>
+            </w:r>
+            <w:proofErr w:type="spellStart"/>
+            <w:r>
+              <w:rPr>
+                <w:color w:val="FF0000"/>
+              </w:rPr>
+              <w:t>phù</w:t>
+            </w:r>
+            <w:proofErr w:type="spellEnd"/>
+            <w:r>
+              <w:rPr>
+                <w:color w:val="FF0000"/>
+              </w:rPr>
+              <w:t xml:space="preserve"> </w:t>
+            </w:r>
+            <w:proofErr w:type="spellStart"/>
+            <w:r>
+              <w:rPr>
+                <w:color w:val="FF0000"/>
+              </w:rPr>
+              <w:t>hợp</w:t>
+            </w:r>
+            <w:proofErr w:type="spellEnd"/>
+            <w:r>
+              <w:rPr>
+                <w:color w:val="FF0000"/>
+              </w:rPr>
+              <w:t xml:space="preserve"> </w:t>
+            </w:r>
+            <w:proofErr w:type="spellStart"/>
+            <w:r>
+              <w:rPr>
+                <w:color w:val="FF0000"/>
+              </w:rPr>
+              <w:t>giữa</w:t>
+            </w:r>
+            <w:proofErr w:type="spellEnd"/>
+            <w:r>
+              <w:rPr>
+                <w:color w:val="FF0000"/>
+              </w:rPr>
+              <w:t xml:space="preserve"> </w:t>
+            </w:r>
+            <w:proofErr w:type="spellStart"/>
+            <w:r>
+              <w:rPr>
+                <w:color w:val="FF0000"/>
+              </w:rPr>
+              <w:t>thực</w:t>
+            </w:r>
+            <w:proofErr w:type="spellEnd"/>
+            <w:r>
+              <w:rPr>
+                <w:color w:val="FF0000"/>
+              </w:rPr>
+              <w:t xml:space="preserve"> </w:t>
+            </w:r>
+            <w:proofErr w:type="spellStart"/>
+            <w:r>
+              <w:rPr>
+                <w:color w:val="FF0000"/>
+              </w:rPr>
+              <w:t>trạng</w:t>
+            </w:r>
+            <w:proofErr w:type="spellEnd"/>
+            <w:r>
+              <w:rPr>
+                <w:color w:val="FF0000"/>
+              </w:rPr>
+              <w:t xml:space="preserve"> </w:t>
+            </w:r>
+            <w:proofErr w:type="spellStart"/>
+            <w:r>
+              <w:rPr>
+                <w:color w:val="FF0000"/>
+              </w:rPr>
+              <w:t>và</w:t>
+            </w:r>
+            <w:proofErr w:type="spellEnd"/>
+            <w:r>
+              <w:rPr>
+                <w:color w:val="FF0000"/>
+              </w:rPr>
+              <w:t xml:space="preserve"> GCN QSD </w:t>
+            </w:r>
+            <w:proofErr w:type="spellStart"/>
+            <w:r>
+              <w:rPr>
+                <w:color w:val="FF0000"/>
+              </w:rPr>
+              <w:t>đất</w:t>
+            </w:r>
+            <w:proofErr w:type="spellEnd"/>
+            <w:r>
+              <w:rPr>
+                <w:color w:val="FF0000"/>
+              </w:rPr>
+              <w:t xml:space="preserve">: </w:t>
+            </w:r>
+            <w:proofErr w:type="spellStart"/>
+            <w:r>
+              <w:rPr>
+                <w:color w:val="FF0000"/>
+              </w:rPr>
+              <w:t>phù</w:t>
+            </w:r>
+            <w:proofErr w:type="spellEnd"/>
+            <w:r>
+              <w:rPr>
+                <w:color w:val="FF0000"/>
+              </w:rPr>
+              <w:t xml:space="preserve"> </w:t>
+            </w:r>
+            <w:proofErr w:type="spellStart"/>
+            <w:r>
+              <w:rPr>
+                <w:color w:val="FF0000"/>
+              </w:rPr>
+              <w:t>hợp</w:t>
+            </w:r>
+            <w:proofErr w:type="spellEnd"/>
           </w:p>
           <w:p>
             <w:pPr>
@@ -1283,17 +2086,201 @@
                 <w:color w:val="FF0000"/>
               </w:rPr>
             </w:pPr>
-            <w:r>
-              <w:rPr>
-                <w:color w:val="FF0000"/>
-              </w:rPr>
-              <w:t xml:space="preserve">Ảnh minh hoạ về tài sản định giá được đính kèm: </w:t>
-            </w:r>
-            <w:r>
-              <w:rPr>
-                <w:color w:val="FF0000"/>
-              </w:rPr>
-              <w:t>Phụ lục đính kèm.</w:t>
+            <w:proofErr w:type="spellStart"/>
+            <w:r>
+              <w:rPr>
+                <w:color w:val="FF0000"/>
+              </w:rPr>
+              <w:t>Ảnh</w:t>
+            </w:r>
+            <w:proofErr w:type="spellEnd"/>
+            <w:r>
+              <w:rPr>
+                <w:color w:val="FF0000"/>
+              </w:rPr>
+              <w:t xml:space="preserve"> minh </w:t>
+            </w:r>
+            <w:proofErr w:type="spellStart"/>
+            <w:r>
+              <w:rPr>
+                <w:color w:val="FF0000"/>
+              </w:rPr>
+              <w:t>hoạ</w:t>
+            </w:r>
+            <w:proofErr w:type="spellEnd"/>
+            <w:r>
+              <w:rPr>
+                <w:color w:val="FF0000"/>
+              </w:rPr>
+              <w:t xml:space="preserve"> </w:t>
+            </w:r>
+            <w:proofErr w:type="spellStart"/>
+            <w:r>
+              <w:rPr>
+                <w:color w:val="FF0000"/>
+              </w:rPr>
+              <w:t>về</w:t>
+            </w:r>
+            <w:proofErr w:type="spellEnd"/>
+            <w:r>
+              <w:rPr>
+                <w:color w:val="FF0000"/>
+              </w:rPr>
+              <w:t xml:space="preserve"> </w:t>
+            </w:r>
+            <w:proofErr w:type="spellStart"/>
+            <w:r>
+              <w:rPr>
+                <w:color w:val="FF0000"/>
+              </w:rPr>
+              <w:t>tài</w:t>
+            </w:r>
+            <w:proofErr w:type="spellEnd"/>
+            <w:r>
+              <w:rPr>
+                <w:color w:val="FF0000"/>
+              </w:rPr>
+              <w:t xml:space="preserve"> </w:t>
+            </w:r>
+            <w:proofErr w:type="spellStart"/>
+            <w:r>
+              <w:rPr>
+                <w:color w:val="FF0000"/>
+              </w:rPr>
+              <w:t>sản</w:t>
+            </w:r>
+            <w:proofErr w:type="spellEnd"/>
+            <w:r>
+              <w:rPr>
+                <w:color w:val="FF0000"/>
+              </w:rPr>
+              <w:t xml:space="preserve"> </w:t>
+            </w:r>
+            <w:proofErr w:type="spellStart"/>
+            <w:r>
+              <w:rPr>
+                <w:color w:val="FF0000"/>
+              </w:rPr>
+              <w:t>định</w:t>
+            </w:r>
+            <w:proofErr w:type="spellEnd"/>
+            <w:r>
+              <w:rPr>
+                <w:color w:val="FF0000"/>
+              </w:rPr>
+              <w:t xml:space="preserve"> </w:t>
+            </w:r>
+            <w:proofErr w:type="spellStart"/>
+            <w:r>
+              <w:rPr>
+                <w:color w:val="FF0000"/>
+              </w:rPr>
+              <w:t>giá</w:t>
+            </w:r>
+            <w:proofErr w:type="spellEnd"/>
+            <w:r>
+              <w:rPr>
+                <w:color w:val="FF0000"/>
+              </w:rPr>
+              <w:t xml:space="preserve"> </w:t>
+            </w:r>
+            <w:proofErr w:type="spellStart"/>
+            <w:r>
+              <w:rPr>
+                <w:color w:val="FF0000"/>
+              </w:rPr>
+              <w:t>được</w:t>
+            </w:r>
+            <w:proofErr w:type="spellEnd"/>
+            <w:r>
+              <w:rPr>
+                <w:color w:val="FF0000"/>
+              </w:rPr>
+              <w:t xml:space="preserve"> </w:t>
+            </w:r>
+            <w:proofErr w:type="spellStart"/>
+            <w:r>
+              <w:rPr>
+                <w:color w:val="FF0000"/>
+              </w:rPr>
+              <w:t>đính</w:t>
+            </w:r>
+            <w:proofErr w:type="spellEnd"/>
+            <w:r>
+              <w:rPr>
+                <w:color w:val="FF0000"/>
+              </w:rPr>
+              <w:t xml:space="preserve"> </w:t>
+            </w:r>
+            <w:proofErr w:type="spellStart"/>
+            <w:r>
+              <w:rPr>
+                <w:color w:val="FF0000"/>
+              </w:rPr>
+              <w:t>kèm</w:t>
+            </w:r>
+            <w:proofErr w:type="spellEnd"/>
+            <w:r>
+              <w:rPr>
+                <w:color w:val="FF0000"/>
+              </w:rPr>
+              <w:t xml:space="preserve">: </w:t>
+            </w:r>
+            <w:proofErr w:type="spellStart"/>
+            <w:r>
+              <w:rPr>
+                <w:color w:val="FF0000"/>
+              </w:rPr>
+              <w:t>Phụ</w:t>
+            </w:r>
+            <w:proofErr w:type="spellEnd"/>
+            <w:r>
+              <w:rPr>
+                <w:color w:val="FF0000"/>
+              </w:rPr>
+              <w:t xml:space="preserve"> </w:t>
+            </w:r>
+            <w:proofErr w:type="spellStart"/>
+            <w:r>
+              <w:rPr>
+                <w:color w:val="FF0000"/>
+              </w:rPr>
+              <w:t>lục</w:t>
+            </w:r>
+            <w:proofErr w:type="spellEnd"/>
+            <w:r>
+              <w:rPr>
+                <w:color w:val="FF0000"/>
+              </w:rPr>
+              <w:t xml:space="preserve"> </w:t>
+            </w:r>
+            <w:proofErr w:type="spellStart"/>
+            <w:r>
+              <w:rPr>
+                <w:color w:val="FF0000"/>
+              </w:rPr>
+              <w:t>đính</w:t>
+            </w:r>
+            <w:proofErr w:type="spellEnd"/>
+            <w:r>
+              <w:rPr>
+                <w:color w:val="FF0000"/>
+              </w:rPr>
+              <w:t xml:space="preserve"> </w:t>
+            </w:r>
+            <w:proofErr w:type="spellStart"/>
+            <w:r>
+              <w:rPr>
+                <w:color w:val="FF0000"/>
+              </w:rPr>
+              <w:t>kèm</w:t>
+            </w:r>
+            <w:proofErr w:type="spellEnd"/>
+            <w:r>
+              <w:rPr>
+                <w:color w:val="FF0000"/>
+              </w:rPr>
+              <w:t>.</w:t>
             </w:r>
           </w:p>
           <w:p>
@@ -1306,24 +2293,196 @@
               <w:spacing w:line="264" w:lineRule="auto"/>
               <w:jc w:val="both"/>
             </w:pPr>
-            <w:r>
-              <w:rPr>
-                <w:color w:val="FF0000"/>
-              </w:rPr>
-              <w:t xml:space="preserve">Tài sản trên đất: </w:t>
-            </w:r>
-            <w:r>
-              <w:rPr>
-                <w:color w:val="FF0000"/>
-              </w:rPr>
-              <w:t xml:space="preserve">Trên tài sản có </w:t>
-            </w:r>
-            <w:r>
-              <w:rPr>
-                <w:color w:val="FF0000"/>
-              </w:rPr>
-              <w:t>xây dựng nhà kiểu biệt thự</w:t>
-            </w:r>
+            <w:proofErr w:type="spellStart"/>
+            <w:r>
+              <w:rPr>
+                <w:color w:val="FF0000"/>
+              </w:rPr>
+              <w:t>Tài</w:t>
+            </w:r>
+            <w:proofErr w:type="spellEnd"/>
+            <w:r>
+              <w:rPr>
+                <w:color w:val="FF0000"/>
+              </w:rPr>
+              <w:t xml:space="preserve"> </w:t>
+            </w:r>
+            <w:proofErr w:type="spellStart"/>
+            <w:r>
+              <w:rPr>
+                <w:color w:val="FF0000"/>
+              </w:rPr>
+              <w:t>sản</w:t>
+            </w:r>
+            <w:proofErr w:type="spellEnd"/>
+            <w:r>
+              <w:rPr>
+                <w:color w:val="FF0000"/>
+              </w:rPr>
+              <w:t xml:space="preserve"> </w:t>
+            </w:r>
+            <w:proofErr w:type="spellStart"/>
+            <w:r>
+              <w:rPr>
+                <w:color w:val="FF0000"/>
+              </w:rPr>
+              <w:t>trên</w:t>
+            </w:r>
+            <w:proofErr w:type="spellEnd"/>
+            <w:r>
+              <w:rPr>
+                <w:color w:val="FF0000"/>
+              </w:rPr>
+              <w:t xml:space="preserve"> </w:t>
+            </w:r>
+            <w:proofErr w:type="spellStart"/>
+            <w:r>
+              <w:rPr>
+                <w:color w:val="FF0000"/>
+              </w:rPr>
+              <w:t>đất</w:t>
+            </w:r>
+            <w:proofErr w:type="spellEnd"/>
+            <w:r>
+              <w:rPr>
+                <w:color w:val="FF0000"/>
+              </w:rPr>
+              <w:t xml:space="preserve">: </w:t>
+            </w:r>
+            <w:proofErr w:type="spellStart"/>
+            <w:r>
+              <w:rPr>
+                <w:color w:val="FF0000"/>
+              </w:rPr>
+              <w:t>Trên</w:t>
+            </w:r>
+            <w:proofErr w:type="spellEnd"/>
+            <w:r>
+              <w:rPr>
+                <w:color w:val="FF0000"/>
+              </w:rPr>
+              <w:t xml:space="preserve"> </w:t>
+            </w:r>
+            <w:proofErr w:type="spellStart"/>
+            <w:r>
+              <w:rPr>
+                <w:color w:val="FF0000"/>
+              </w:rPr>
+              <w:t>tài</w:t>
+            </w:r>
+            <w:proofErr w:type="spellEnd"/>
+            <w:r>
+              <w:rPr>
+                <w:color w:val="FF0000"/>
+              </w:rPr>
+              <w:t xml:space="preserve"> </w:t>
+            </w:r>
+            <w:proofErr w:type="spellStart"/>
+            <w:r>
+              <w:rPr>
+                <w:color w:val="FF0000"/>
+              </w:rPr>
+              <w:t>sản</w:t>
+            </w:r>
+            <w:proofErr w:type="spellEnd"/>
+            <w:r>
+              <w:rPr>
+                <w:color w:val="FF0000"/>
+              </w:rPr>
+              <w:t xml:space="preserve"> </w:t>
+            </w:r>
+            <w:proofErr w:type="spellStart"/>
+            <w:r>
+              <w:rPr>
+                <w:color w:val="FF0000"/>
+              </w:rPr>
+              <w:t>có</w:t>
+            </w:r>
+            <w:proofErr w:type="spellEnd"/>
+            <w:r>
+              <w:rPr>
+                <w:color w:val="FF0000"/>
+              </w:rPr>
+              <w:t xml:space="preserve"> </w:t>
+            </w:r>
+            <w:proofErr w:type="spellStart"/>
+            <w:r>
+              <w:rPr>
+                <w:color w:val="FF0000"/>
+              </w:rPr>
+              <w:t>xây</w:t>
+            </w:r>
+            <w:proofErr w:type="spellEnd"/>
+            <w:r>
+              <w:rPr>
+                <w:color w:val="FF0000"/>
+              </w:rPr>
+              <w:t xml:space="preserve"> </w:t>
+            </w:r>
+            <w:proofErr w:type="spellStart"/>
+            <w:r>
+              <w:rPr>
+                <w:color w:val="FF0000"/>
+              </w:rPr>
+              <w:t>dựng</w:t>
+            </w:r>
+            <w:proofErr w:type="spellEnd"/>
+            <w:r>
+              <w:rPr>
+                <w:color w:val="FF0000"/>
+              </w:rPr>
+              <w:t xml:space="preserve"> </w:t>
+            </w:r>
+            <w:proofErr w:type="spellStart"/>
+            <w:r>
+              <w:rPr>
+                <w:color w:val="FF0000"/>
+              </w:rPr>
+              <w:t>nhà</w:t>
+            </w:r>
+            <w:proofErr w:type="spellEnd"/>
+            <w:r>
+              <w:rPr>
+                <w:color w:val="FF0000"/>
+              </w:rPr>
+              <w:t xml:space="preserve"> </w:t>
+            </w:r>
+            <w:proofErr w:type="spellStart"/>
+            <w:r>
+              <w:rPr>
+                <w:color w:val="FF0000"/>
+              </w:rPr>
+              <w:t>kiểu</w:t>
+            </w:r>
+            <w:proofErr w:type="spellEnd"/>
+            <w:r>
+              <w:rPr>
+                <w:color w:val="FF0000"/>
+              </w:rPr>
+              <w:t xml:space="preserve"> </w:t>
+            </w:r>
+            <w:proofErr w:type="spellStart"/>
+            <w:r>
+              <w:rPr>
+                <w:color w:val="FF0000"/>
+              </w:rPr>
+              <w:t>biệt</w:t>
+            </w:r>
+            <w:proofErr w:type="spellEnd"/>
+            <w:r>
+              <w:rPr>
+                <w:color w:val="FF0000"/>
+              </w:rPr>
+              <w:t xml:space="preserve"> </w:t>
+            </w:r>
+            <w:proofErr w:type="spellStart"/>
+            <w:r>
+              <w:rPr>
+                <w:color w:val="FF0000"/>
+              </w:rPr>
+              <w:t>thự</w:t>
+            </w:r>
+            <w:proofErr w:type="spellEnd"/>
           </w:p>
         </w:tc>
       </w:tr>
@@ -1341,11 +2500,89 @@
           <w:b/>
         </w:rPr>
       </w:pPr>
+      <w:proofErr w:type="spellStart"/>
       <w:r>
         <w:rPr>
           <w:b/>
         </w:rPr>
-        <w:t>Phân tích thông tin về tài sản:</w:t>
+        <w:t>Phân</w:t>
+      </w:r>
+      <w:proofErr w:type="spellEnd"/>
+      <w:r>
+        <w:rPr>
+          <w:b/>
+        </w:rPr>
+        <w:t xml:space="preserve"> </w:t>
+      </w:r>
+      <w:proofErr w:type="spellStart"/>
+      <w:r>
+        <w:rPr>
+          <w:b/>
+        </w:rPr>
+        <w:t>tích</w:t>
+      </w:r>
+      <w:proofErr w:type="spellEnd"/>
+      <w:r>
+        <w:rPr>
+          <w:b/>
+        </w:rPr>
+        <w:t xml:space="preserve"> </w:t>
+      </w:r>
+      <w:proofErr w:type="spellStart"/>
+      <w:r>
+        <w:rPr>
+          <w:b/>
+        </w:rPr>
+        <w:t>thông</w:t>
+      </w:r>
+      <w:proofErr w:type="spellEnd"/>
+      <w:r>
+        <w:rPr>
+          <w:b/>
+        </w:rPr>
+        <w:t xml:space="preserve"> tin </w:t>
+      </w:r>
+      <w:proofErr w:type="spellStart"/>
+      <w:r>
+        <w:rPr>
+          <w:b/>
+        </w:rPr>
+        <w:t>về</w:t>
+      </w:r>
+      <w:proofErr w:type="spellEnd"/>
+      <w:r>
+        <w:rPr>
+          <w:b/>
+        </w:rPr>
+        <w:t xml:space="preserve"> </w:t>
+      </w:r>
+      <w:proofErr w:type="spellStart"/>
+      <w:r>
+        <w:rPr>
+          <w:b/>
+        </w:rPr>
+        <w:t>tài</w:t>
+      </w:r>
+      <w:proofErr w:type="spellEnd"/>
+      <w:r>
+        <w:rPr>
+          <w:b/>
+        </w:rPr>
+        <w:t xml:space="preserve"> </w:t>
+      </w:r>
+      <w:proofErr w:type="spellStart"/>
+      <w:r>
+        <w:rPr>
+          <w:b/>
+        </w:rPr>
+        <w:t>sản</w:t>
+      </w:r>
+      <w:proofErr w:type="spellEnd"/>
+      <w:r>
+        <w:rPr>
+          <w:b/>
+        </w:rPr>
+        <w:t>:</w:t>
       </w:r>
     </w:p>
     <w:p>
@@ -1362,8 +2599,45 @@
         <w:spacing w:before="60" w:line="276" w:lineRule="auto"/>
         <w:jc w:val="both"/>
       </w:pPr>
-      <w:r>
-        <w:t xml:space="preserve">Tài sản tọa lạc tại </w:t>
+      <w:proofErr w:type="spellStart"/>
+      <w:r>
+        <w:t>Tài</w:t>
+      </w:r>
+      <w:proofErr w:type="spellEnd"/>
+      <w:r>
+        <w:t xml:space="preserve"> </w:t>
+      </w:r>
+      <w:proofErr w:type="spellStart"/>
+      <w:r>
+        <w:t>sản</w:t>
+      </w:r>
+      <w:proofErr w:type="spellEnd"/>
+      <w:r>
+        <w:t xml:space="preserve"> </w:t>
+      </w:r>
+      <w:proofErr w:type="spellStart"/>
+      <w:r>
+        <w:t>tọa</w:t>
+      </w:r>
+      <w:proofErr w:type="spellEnd"/>
+      <w:r>
+        <w:t xml:space="preserve"> </w:t>
+      </w:r>
+      <w:proofErr w:type="spellStart"/>
+      <w:r>
+        <w:t>lạc</w:t>
+      </w:r>
+      <w:proofErr w:type="spellEnd"/>
+      <w:r>
+        <w:t xml:space="preserve"> </w:t>
+      </w:r>
+      <w:proofErr w:type="spellStart"/>
+      <w:r>
+        <w:t>tại</w:t>
+      </w:r>
+      <w:proofErr w:type="spellEnd"/>
+      <w:r>
+        <w:t xml:space="preserve"> </w:t>
       </w:r>
       <w:r>
         <w:t>……………………………………………………………………….</w:t>
@@ -1383,8 +2657,207 @@
         <w:spacing w:before="60" w:line="276" w:lineRule="auto"/>
         <w:jc w:val="both"/>
       </w:pPr>
-      <w:r>
-        <w:t>Tài sản thuộc quyền quản lý của chủ sở hữu, không tranh chấp, tình trạng pháp lý hồ sơ tài sản đảm bảo hợp lệ.</w:t>
+      <w:proofErr w:type="spellStart"/>
+      <w:r>
+        <w:t>Tài</w:t>
+      </w:r>
+      <w:proofErr w:type="spellEnd"/>
+      <w:r>
+        <w:t xml:space="preserve"> </w:t>
+      </w:r>
+      <w:proofErr w:type="spellStart"/>
+      <w:r>
+        <w:t>sản</w:t>
+      </w:r>
+      <w:proofErr w:type="spellEnd"/>
+      <w:r>
+        <w:t xml:space="preserve"> </w:t>
+      </w:r>
+      <w:proofErr w:type="spellStart"/>
+      <w:r>
+        <w:t>thuộc</w:t>
+      </w:r>
+      <w:proofErr w:type="spellEnd"/>
+      <w:r>
+        <w:t xml:space="preserve"> </w:t>
+      </w:r>
+      <w:proofErr w:type="spellStart"/>
+      <w:r>
+        <w:t>quyền</w:t>
+      </w:r>
+      <w:proofErr w:type="spellEnd"/>
+      <w:r>
+        <w:t xml:space="preserve"> </w:t>
+      </w:r>
+      <w:proofErr w:type="spellStart"/>
+      <w:r>
+        <w:t>quản</w:t>
+      </w:r>
+      <w:proofErr w:type="spellEnd"/>
+      <w:r>
+        <w:t xml:space="preserve"> </w:t>
+      </w:r>
+      <w:proofErr w:type="spellStart"/>
+      <w:r>
+        <w:t>lý</w:t>
+      </w:r>
+      <w:proofErr w:type="spellEnd"/>
+      <w:r>
+        <w:t xml:space="preserve"> </w:t>
+      </w:r>
+      <w:proofErr w:type="spellStart"/>
+      <w:r>
+        <w:t>của</w:t>
+      </w:r>
+      <w:proofErr w:type="spellEnd"/>
+      <w:r>
+        <w:t xml:space="preserve"> </w:t>
+      </w:r>
+      <w:proofErr w:type="spellStart"/>
+      <w:r>
+        <w:t>chủ</w:t>
+      </w:r>
+      <w:proofErr w:type="spellEnd"/>
+      <w:r>
+        <w:t xml:space="preserve"> </w:t>
+      </w:r>
+      <w:proofErr w:type="spellStart"/>
+      <w:r>
+        <w:t>sở</w:t>
+      </w:r>
+      <w:proofErr w:type="spellEnd"/>
+      <w:r>
+        <w:t xml:space="preserve"> </w:t>
+      </w:r>
+      <w:proofErr w:type="spellStart"/>
+      <w:r>
+        <w:t>hữu</w:t>
+      </w:r>
+      <w:proofErr w:type="spellEnd"/>
+      <w:r>
+        <w:t xml:space="preserve">, </w:t>
+      </w:r>
+      <w:proofErr w:type="spellStart"/>
+      <w:r>
+        <w:t>không</w:t>
+      </w:r>
+      <w:proofErr w:type="spellEnd"/>
+      <w:r>
+        <w:t xml:space="preserve"> </w:t>
+      </w:r>
+      <w:proofErr w:type="spellStart"/>
+      <w:r>
+        <w:t>tranh</w:t>
+      </w:r>
+      <w:proofErr w:type="spellEnd"/>
+      <w:r>
+        <w:t xml:space="preserve"> </w:t>
+      </w:r>
+      <w:proofErr w:type="spellStart"/>
+      <w:r>
+        <w:t>chấp</w:t>
+      </w:r>
+      <w:proofErr w:type="spellEnd"/>
+      <w:r>
+        <w:t xml:space="preserve">, </w:t>
+      </w:r>
+      <w:proofErr w:type="spellStart"/>
+      <w:r>
+        <w:t>tình</w:t>
+      </w:r>
+      <w:proofErr w:type="spellEnd"/>
+      <w:r>
+        <w:t xml:space="preserve"> </w:t>
+      </w:r>
+      <w:proofErr w:type="spellStart"/>
+      <w:r>
+        <w:t>trạng</w:t>
+      </w:r>
+      <w:proofErr w:type="spellEnd"/>
+      <w:r>
+        <w:t xml:space="preserve"> </w:t>
+      </w:r>
+      <w:proofErr w:type="spellStart"/>
+      <w:r>
+        <w:t>pháp</w:t>
+      </w:r>
+      <w:proofErr w:type="spellEnd"/>
+      <w:r>
+        <w:t xml:space="preserve"> </w:t>
+      </w:r>
+      <w:proofErr w:type="spellStart"/>
+      <w:r>
+        <w:t>lý</w:t>
+      </w:r>
+      <w:proofErr w:type="spellEnd"/>
+      <w:r>
+        <w:t xml:space="preserve"> </w:t>
+      </w:r>
+      <w:proofErr w:type="spellStart"/>
+      <w:r>
+        <w:t>hồ</w:t>
+      </w:r>
+      <w:proofErr w:type="spellEnd"/>
+      <w:r>
+        <w:t xml:space="preserve"> </w:t>
+      </w:r>
+      <w:proofErr w:type="spellStart"/>
+      <w:r>
+        <w:t>sơ</w:t>
+      </w:r>
+      <w:proofErr w:type="spellEnd"/>
+      <w:r>
+        <w:t xml:space="preserve"> </w:t>
+      </w:r>
+      <w:proofErr w:type="spellStart"/>
+      <w:r>
+        <w:t>tài</w:t>
+      </w:r>
+      <w:proofErr w:type="spellEnd"/>
+      <w:r>
+        <w:t xml:space="preserve"> </w:t>
+      </w:r>
+      <w:proofErr w:type="spellStart"/>
+      <w:proofErr w:type="gramStart"/>
+      <w:r>
+        <w:t>sản</w:t>
+      </w:r>
+      <w:proofErr w:type="spellEnd"/>
+      <w:proofErr w:type="gramEnd"/>
+      <w:r>
+        <w:t xml:space="preserve"> </w:t>
+      </w:r>
+      <w:proofErr w:type="spellStart"/>
+      <w:r>
+        <w:t>đảm</w:t>
+      </w:r>
+      <w:proofErr w:type="spellEnd"/>
+      <w:r>
+        <w:t xml:space="preserve"> </w:t>
+      </w:r>
+      <w:proofErr w:type="spellStart"/>
+      <w:r>
+        <w:t>bảo</w:t>
+      </w:r>
+      <w:proofErr w:type="spellEnd"/>
+      <w:r>
+        <w:t xml:space="preserve"> </w:t>
+      </w:r>
+      <w:proofErr w:type="spellStart"/>
+      <w:r>
+        <w:t>hợp</w:t>
+      </w:r>
+      <w:proofErr w:type="spellEnd"/>
+      <w:r>
+        <w:t xml:space="preserve"> </w:t>
+      </w:r>
+      <w:proofErr w:type="spellStart"/>
+      <w:r>
+        <w:t>lệ</w:t>
+      </w:r>
+      <w:proofErr w:type="spellEnd"/>
+      <w:r>
+        <w:t>.</w:t>
       </w:r>
     </w:p>
     <w:p>
@@ -1400,11 +2873,47 @@
           <w:b/>
         </w:rPr>
       </w:pPr>
+      <w:proofErr w:type="spellStart"/>
       <w:r>
         <w:rPr>
           <w:b/>
         </w:rPr>
-        <w:t>Tài sản là BĐS:</w:t>
+        <w:t>Tài</w:t>
+      </w:r>
+      <w:proofErr w:type="spellEnd"/>
+      <w:r>
+        <w:rPr>
+          <w:b/>
+        </w:rPr>
+        <w:t xml:space="preserve"> </w:t>
+      </w:r>
+      <w:proofErr w:type="spellStart"/>
+      <w:r>
+        <w:rPr>
+          <w:b/>
+        </w:rPr>
+        <w:t>sản</w:t>
+      </w:r>
+      <w:proofErr w:type="spellEnd"/>
+      <w:r>
+        <w:rPr>
+          <w:b/>
+        </w:rPr>
+        <w:t xml:space="preserve"> </w:t>
+      </w:r>
+      <w:proofErr w:type="spellStart"/>
+      <w:r>
+        <w:rPr>
+          <w:b/>
+        </w:rPr>
+        <w:t>là</w:t>
+      </w:r>
+      <w:proofErr w:type="spellEnd"/>
+      <w:r>
+        <w:rPr>
+          <w:b/>
+        </w:rPr>
+        <w:t xml:space="preserve"> BĐS:</w:t>
       </w:r>
     </w:p>
     <w:tbl>
@@ -1442,13 +2951,63 @@
                 <w:color w:val="FF0000"/>
               </w:rPr>
             </w:pPr>
+            <w:proofErr w:type="spellStart"/>
             <w:r>
               <w:rPr>
                 <w:b/>
                 <w:color w:val="FF0000"/>
               </w:rPr>
-              <w:t>Tiêu chí xác định</w:t>
-            </w:r>
+              <w:t>Tiêu</w:t>
+            </w:r>
+            <w:proofErr w:type="spellEnd"/>
+            <w:r>
+              <w:rPr>
+                <w:b/>
+                <w:color w:val="FF0000"/>
+              </w:rPr>
+              <w:t xml:space="preserve"> </w:t>
+            </w:r>
+            <w:proofErr w:type="spellStart"/>
+            <w:r>
+              <w:rPr>
+                <w:b/>
+                <w:color w:val="FF0000"/>
+              </w:rPr>
+              <w:t>chí</w:t>
+            </w:r>
+            <w:proofErr w:type="spellEnd"/>
+            <w:r>
+              <w:rPr>
+                <w:b/>
+                <w:color w:val="FF0000"/>
+              </w:rPr>
+              <w:t xml:space="preserve"> </w:t>
+            </w:r>
+            <w:proofErr w:type="spellStart"/>
+            <w:r>
+              <w:rPr>
+                <w:b/>
+                <w:color w:val="FF0000"/>
+              </w:rPr>
+              <w:t>xác</w:t>
+            </w:r>
+            <w:proofErr w:type="spellEnd"/>
+            <w:r>
+              <w:rPr>
+                <w:b/>
+                <w:color w:val="FF0000"/>
+              </w:rPr>
+              <w:t xml:space="preserve"> </w:t>
+            </w:r>
+            <w:proofErr w:type="spellStart"/>
+            <w:r>
+              <w:rPr>
+                <w:b/>
+                <w:color w:val="FF0000"/>
+              </w:rPr>
+              <w:t>định</w:t>
+            </w:r>
+            <w:proofErr w:type="spellEnd"/>
           </w:p>
         </w:tc>
         <w:tc>
@@ -1463,13 +3022,79 @@
                 <w:color w:val="FF0000"/>
               </w:rPr>
             </w:pPr>
+            <w:proofErr w:type="spellStart"/>
             <w:r>
               <w:rPr>
                 <w:b/>
                 <w:color w:val="FF0000"/>
               </w:rPr>
-              <w:t>Lợi thế của tài sản</w:t>
-            </w:r>
+              <w:t>Lợi</w:t>
+            </w:r>
+            <w:proofErr w:type="spellEnd"/>
+            <w:r>
+              <w:rPr>
+                <w:b/>
+                <w:color w:val="FF0000"/>
+              </w:rPr>
+              <w:t xml:space="preserve"> </w:t>
+            </w:r>
+            <w:proofErr w:type="spellStart"/>
+            <w:r>
+              <w:rPr>
+                <w:b/>
+                <w:color w:val="FF0000"/>
+              </w:rPr>
+              <w:t>thế</w:t>
+            </w:r>
+            <w:proofErr w:type="spellEnd"/>
+            <w:r>
+              <w:rPr>
+                <w:b/>
+                <w:color w:val="FF0000"/>
+              </w:rPr>
+              <w:t xml:space="preserve"> </w:t>
+            </w:r>
+            <w:proofErr w:type="spellStart"/>
+            <w:r>
+              <w:rPr>
+                <w:b/>
+                <w:color w:val="FF0000"/>
+              </w:rPr>
+              <w:t>của</w:t>
+            </w:r>
+            <w:proofErr w:type="spellEnd"/>
+            <w:r>
+              <w:rPr>
+                <w:b/>
+                <w:color w:val="FF0000"/>
+              </w:rPr>
+              <w:t xml:space="preserve"> </w:t>
+            </w:r>
+            <w:proofErr w:type="spellStart"/>
+            <w:r>
+              <w:rPr>
+                <w:b/>
+                <w:color w:val="FF0000"/>
+              </w:rPr>
+              <w:t>tài</w:t>
+            </w:r>
+            <w:proofErr w:type="spellEnd"/>
+            <w:r>
+              <w:rPr>
+                <w:b/>
+                <w:color w:val="FF0000"/>
+              </w:rPr>
+              <w:t xml:space="preserve"> </w:t>
+            </w:r>
+            <w:proofErr w:type="spellStart"/>
+            <w:r>
+              <w:rPr>
+                <w:b/>
+                <w:color w:val="FF0000"/>
+              </w:rPr>
+              <w:t>sản</w:t>
+            </w:r>
+            <w:proofErr w:type="spellEnd"/>
           </w:p>
         </w:tc>
         <w:tc>
@@ -1484,13 +3109,79 @@
                 <w:color w:val="FF0000"/>
               </w:rPr>
             </w:pPr>
+            <w:proofErr w:type="spellStart"/>
             <w:r>
               <w:rPr>
                 <w:b/>
                 <w:color w:val="FF0000"/>
               </w:rPr>
-              <w:t>Hạn chế của tài sản</w:t>
-            </w:r>
+              <w:t>Hạn</w:t>
+            </w:r>
+            <w:proofErr w:type="spellEnd"/>
+            <w:r>
+              <w:rPr>
+                <w:b/>
+                <w:color w:val="FF0000"/>
+              </w:rPr>
+              <w:t xml:space="preserve"> </w:t>
+            </w:r>
+            <w:proofErr w:type="spellStart"/>
+            <w:r>
+              <w:rPr>
+                <w:b/>
+                <w:color w:val="FF0000"/>
+              </w:rPr>
+              <w:t>chế</w:t>
+            </w:r>
+            <w:proofErr w:type="spellEnd"/>
+            <w:r>
+              <w:rPr>
+                <w:b/>
+                <w:color w:val="FF0000"/>
+              </w:rPr>
+              <w:t xml:space="preserve"> </w:t>
+            </w:r>
+            <w:proofErr w:type="spellStart"/>
+            <w:r>
+              <w:rPr>
+                <w:b/>
+                <w:color w:val="FF0000"/>
+              </w:rPr>
+              <w:t>của</w:t>
+            </w:r>
+            <w:proofErr w:type="spellEnd"/>
+            <w:r>
+              <w:rPr>
+                <w:b/>
+                <w:color w:val="FF0000"/>
+              </w:rPr>
+              <w:t xml:space="preserve"> </w:t>
+            </w:r>
+            <w:proofErr w:type="spellStart"/>
+            <w:r>
+              <w:rPr>
+                <w:b/>
+                <w:color w:val="FF0000"/>
+              </w:rPr>
+              <w:t>tài</w:t>
+            </w:r>
+            <w:proofErr w:type="spellEnd"/>
+            <w:r>
+              <w:rPr>
+                <w:b/>
+                <w:color w:val="FF0000"/>
+              </w:rPr>
+              <w:t xml:space="preserve"> </w:t>
+            </w:r>
+            <w:proofErr w:type="spellStart"/>
+            <w:r>
+              <w:rPr>
+                <w:b/>
+                <w:color w:val="FF0000"/>
+              </w:rPr>
+              <w:t>sản</w:t>
+            </w:r>
+            <w:proofErr w:type="spellEnd"/>
           </w:p>
         </w:tc>
       </w:tr>
@@ -1510,18 +3201,35 @@
                 <w:color w:val="FF0000"/>
               </w:rPr>
             </w:pPr>
-            <w:r>
-              <w:rPr>
-                <w:color w:val="FF0000"/>
-              </w:rPr>
-              <w:t>Vị trí</w:t>
-            </w:r>
+            <w:proofErr w:type="spellStart"/>
+            <w:r>
+              <w:rPr>
+                <w:color w:val="FF0000"/>
+              </w:rPr>
+              <w:t>Vị</w:t>
+            </w:r>
+            <w:proofErr w:type="spellEnd"/>
+            <w:r>
+              <w:rPr>
+                <w:color w:val="FF0000"/>
+              </w:rPr>
+              <w:t xml:space="preserve"> </w:t>
+            </w:r>
+            <w:proofErr w:type="spellStart"/>
+            <w:r>
+              <w:rPr>
+                <w:color w:val="FF0000"/>
+              </w:rPr>
+              <w:t>trí</w:t>
+            </w:r>
+            <w:proofErr w:type="spellEnd"/>
             <w:r>
               <w:rPr>
                 <w:color w:val="FF0000"/>
               </w:rPr>
               <w:t xml:space="preserve">, </w:t>
             </w:r>
+            <w:proofErr w:type="spellStart"/>
             <w:r>
               <w:rPr>
                 <w:color w:val="FF0000"/>
@@ -1532,8 +3240,23 @@
               <w:rPr>
                 <w:color w:val="FF0000"/>
               </w:rPr>
-              <w:t>iao thông</w:t>
-            </w:r>
+              <w:t>iao</w:t>
+            </w:r>
+            <w:proofErr w:type="spellEnd"/>
+            <w:r>
+              <w:rPr>
+                <w:color w:val="FF0000"/>
+              </w:rPr>
+              <w:t xml:space="preserve"> </w:t>
+            </w:r>
+            <w:proofErr w:type="spellStart"/>
+            <w:r>
+              <w:rPr>
+                <w:color w:val="FF0000"/>
+              </w:rPr>
+              <w:t>thông</w:t>
+            </w:r>
+            <w:proofErr w:type="spellEnd"/>
           </w:p>
         </w:tc>
         <w:tc>
@@ -1585,12 +3308,28 @@
                 <w:color w:val="FF0000"/>
               </w:rPr>
             </w:pPr>
-            <w:r>
-              <w:rPr>
-                <w:color w:val="FF0000"/>
-              </w:rPr>
-              <w:t>Diện tích</w:t>
-            </w:r>
+            <w:proofErr w:type="spellStart"/>
+            <w:r>
+              <w:rPr>
+                <w:color w:val="FF0000"/>
+              </w:rPr>
+              <w:t>Diện</w:t>
+            </w:r>
+            <w:proofErr w:type="spellEnd"/>
+            <w:r>
+              <w:rPr>
+                <w:color w:val="FF0000"/>
+              </w:rPr>
+              <w:t xml:space="preserve"> </w:t>
+            </w:r>
+            <w:proofErr w:type="spellStart"/>
+            <w:r>
+              <w:rPr>
+                <w:color w:val="FF0000"/>
+              </w:rPr>
+              <w:t>tích</w:t>
+            </w:r>
+            <w:proofErr w:type="spellEnd"/>
           </w:p>
         </w:tc>
         <w:tc>
@@ -1663,12 +3402,56 @@
                 <w:color w:val="FF0000"/>
               </w:rPr>
             </w:pPr>
-            <w:r>
-              <w:rPr>
-                <w:color w:val="FF0000"/>
-              </w:rPr>
-              <w:t>Cơ sở hạ tầng</w:t>
-            </w:r>
+            <w:proofErr w:type="spellStart"/>
+            <w:r>
+              <w:rPr>
+                <w:color w:val="FF0000"/>
+              </w:rPr>
+              <w:t>Cơ</w:t>
+            </w:r>
+            <w:proofErr w:type="spellEnd"/>
+            <w:r>
+              <w:rPr>
+                <w:color w:val="FF0000"/>
+              </w:rPr>
+              <w:t xml:space="preserve"> </w:t>
+            </w:r>
+            <w:proofErr w:type="spellStart"/>
+            <w:r>
+              <w:rPr>
+                <w:color w:val="FF0000"/>
+              </w:rPr>
+              <w:t>sở</w:t>
+            </w:r>
+            <w:proofErr w:type="spellEnd"/>
+            <w:r>
+              <w:rPr>
+                <w:color w:val="FF0000"/>
+              </w:rPr>
+              <w:t xml:space="preserve"> </w:t>
+            </w:r>
+            <w:proofErr w:type="spellStart"/>
+            <w:r>
+              <w:rPr>
+                <w:color w:val="FF0000"/>
+              </w:rPr>
+              <w:t>hạ</w:t>
+            </w:r>
+            <w:proofErr w:type="spellEnd"/>
+            <w:r>
+              <w:rPr>
+                <w:color w:val="FF0000"/>
+              </w:rPr>
+              <w:t xml:space="preserve"> </w:t>
+            </w:r>
+            <w:proofErr w:type="spellStart"/>
+            <w:r>
+              <w:rPr>
+                <w:color w:val="FF0000"/>
+              </w:rPr>
+              <w:t>tầng</w:t>
+            </w:r>
+            <w:proofErr w:type="spellEnd"/>
           </w:p>
         </w:tc>
         <w:tc>
@@ -1682,12 +3465,28 @@
                 <w:color w:val="FF0000"/>
               </w:rPr>
             </w:pPr>
-            <w:r>
-              <w:rPr>
-                <w:color w:val="FF0000"/>
-              </w:rPr>
-              <w:t>Hoàn thiện</w:t>
-            </w:r>
+            <w:proofErr w:type="spellStart"/>
+            <w:r>
+              <w:rPr>
+                <w:color w:val="FF0000"/>
+              </w:rPr>
+              <w:t>Hoàn</w:t>
+            </w:r>
+            <w:proofErr w:type="spellEnd"/>
+            <w:r>
+              <w:rPr>
+                <w:color w:val="FF0000"/>
+              </w:rPr>
+              <w:t xml:space="preserve"> </w:t>
+            </w:r>
+            <w:proofErr w:type="spellStart"/>
+            <w:r>
+              <w:rPr>
+                <w:color w:val="FF0000"/>
+              </w:rPr>
+              <w:t>thiện</w:t>
+            </w:r>
+            <w:proofErr w:type="spellEnd"/>
           </w:p>
         </w:tc>
         <w:tc>
@@ -1720,12 +3519,28 @@
                 <w:color w:val="FF0000"/>
               </w:rPr>
             </w:pPr>
-            <w:r>
-              <w:rPr>
-                <w:color w:val="FF0000"/>
-              </w:rPr>
-              <w:t>Dân trí</w:t>
-            </w:r>
+            <w:proofErr w:type="spellStart"/>
+            <w:r>
+              <w:rPr>
+                <w:color w:val="FF0000"/>
+              </w:rPr>
+              <w:t>Dân</w:t>
+            </w:r>
+            <w:proofErr w:type="spellEnd"/>
+            <w:r>
+              <w:rPr>
+                <w:color w:val="FF0000"/>
+              </w:rPr>
+              <w:t xml:space="preserve"> </w:t>
+            </w:r>
+            <w:proofErr w:type="spellStart"/>
+            <w:r>
+              <w:rPr>
+                <w:color w:val="FF0000"/>
+              </w:rPr>
+              <w:t>trí</w:t>
+            </w:r>
+            <w:proofErr w:type="spellEnd"/>
           </w:p>
         </w:tc>
         <w:tc>
@@ -1739,6 +3554,7 @@
                 <w:color w:val="FF0000"/>
               </w:rPr>
             </w:pPr>
+            <w:proofErr w:type="spellStart"/>
             <w:r>
               <w:rPr>
                 <w:color w:val="FF0000"/>
@@ -1749,7 +3565,28 @@
               <w:rPr>
                 <w:color w:val="FF0000"/>
               </w:rPr>
-              <w:t xml:space="preserve">n định </w:t>
+              <w:t>n</w:t>
+            </w:r>
+            <w:proofErr w:type="spellEnd"/>
+            <w:r>
+              <w:rPr>
+                <w:color w:val="FF0000"/>
+              </w:rPr>
+              <w:t xml:space="preserve"> </w:t>
+            </w:r>
+            <w:proofErr w:type="spellStart"/>
+            <w:r>
+              <w:rPr>
+                <w:color w:val="FF0000"/>
+              </w:rPr>
+              <w:t>định</w:t>
+            </w:r>
+            <w:proofErr w:type="spellEnd"/>
+            <w:r>
+              <w:rPr>
+                <w:color w:val="FF0000"/>
+              </w:rPr>
+              <w:t xml:space="preserve"> </w:t>
             </w:r>
           </w:p>
         </w:tc>
@@ -1787,7 +3624,21 @@
               <w:rPr>
                 <w:color w:val="FF0000"/>
               </w:rPr>
-              <w:t xml:space="preserve">An ninh </w:t>
+              <w:t xml:space="preserve">An </w:t>
+            </w:r>
+            <w:proofErr w:type="spellStart"/>
+            <w:r>
+              <w:rPr>
+                <w:color w:val="FF0000"/>
+              </w:rPr>
+              <w:t>ninh</w:t>
+            </w:r>
+            <w:proofErr w:type="spellEnd"/>
+            <w:r>
+              <w:rPr>
+                <w:color w:val="FF0000"/>
+              </w:rPr>
+              <w:t xml:space="preserve"> </w:t>
             </w:r>
           </w:p>
         </w:tc>
@@ -1802,12 +3653,14 @@
                 <w:color w:val="FF0000"/>
               </w:rPr>
             </w:pPr>
+            <w:proofErr w:type="spellStart"/>
             <w:r>
               <w:rPr>
                 <w:color w:val="FF0000"/>
               </w:rPr>
               <w:t>Tốt</w:t>
             </w:r>
+            <w:proofErr w:type="spellEnd"/>
           </w:p>
         </w:tc>
         <w:tc>
@@ -1840,12 +3693,56 @@
                 <w:color w:val="FF0000"/>
               </w:rPr>
             </w:pPr>
-            <w:r>
-              <w:rPr>
-                <w:color w:val="FF0000"/>
-              </w:rPr>
-              <w:t>Kiến trúc nội thất</w:t>
-            </w:r>
+            <w:proofErr w:type="spellStart"/>
+            <w:r>
+              <w:rPr>
+                <w:color w:val="FF0000"/>
+              </w:rPr>
+              <w:t>Kiến</w:t>
+            </w:r>
+            <w:proofErr w:type="spellEnd"/>
+            <w:r>
+              <w:rPr>
+                <w:color w:val="FF0000"/>
+              </w:rPr>
+              <w:t xml:space="preserve"> </w:t>
+            </w:r>
+            <w:proofErr w:type="spellStart"/>
+            <w:r>
+              <w:rPr>
+                <w:color w:val="FF0000"/>
+              </w:rPr>
+              <w:t>trúc</w:t>
+            </w:r>
+            <w:proofErr w:type="spellEnd"/>
+            <w:r>
+              <w:rPr>
+                <w:color w:val="FF0000"/>
+              </w:rPr>
+              <w:t xml:space="preserve"> </w:t>
+            </w:r>
+            <w:proofErr w:type="spellStart"/>
+            <w:r>
+              <w:rPr>
+                <w:color w:val="FF0000"/>
+              </w:rPr>
+              <w:t>nội</w:t>
+            </w:r>
+            <w:proofErr w:type="spellEnd"/>
+            <w:r>
+              <w:rPr>
+                <w:color w:val="FF0000"/>
+              </w:rPr>
+              <w:t xml:space="preserve"> </w:t>
+            </w:r>
+            <w:proofErr w:type="spellStart"/>
+            <w:r>
+              <w:rPr>
+                <w:color w:val="FF0000"/>
+              </w:rPr>
+              <w:t>thất</w:t>
+            </w:r>
+            <w:proofErr w:type="spellEnd"/>
           </w:p>
         </w:tc>
         <w:tc>
@@ -1859,12 +3756,14 @@
                 <w:color w:val="FF0000"/>
               </w:rPr>
             </w:pPr>
+            <w:proofErr w:type="spellStart"/>
             <w:r>
               <w:rPr>
                 <w:color w:val="FF0000"/>
               </w:rPr>
               <w:t>Không</w:t>
             </w:r>
+            <w:proofErr w:type="spellEnd"/>
           </w:p>
         </w:tc>
         <w:tc>
@@ -1897,12 +3796,42 @@
                 <w:color w:val="FF0000"/>
               </w:rPr>
             </w:pPr>
-            <w:r>
-              <w:rPr>
-                <w:color w:val="FF0000"/>
-              </w:rPr>
-              <w:t>Yếu tố khác</w:t>
-            </w:r>
+            <w:proofErr w:type="spellStart"/>
+            <w:r>
+              <w:rPr>
+                <w:color w:val="FF0000"/>
+              </w:rPr>
+              <w:t>Yếu</w:t>
+            </w:r>
+            <w:proofErr w:type="spellEnd"/>
+            <w:r>
+              <w:rPr>
+                <w:color w:val="FF0000"/>
+              </w:rPr>
+              <w:t xml:space="preserve"> </w:t>
+            </w:r>
+            <w:proofErr w:type="spellStart"/>
+            <w:r>
+              <w:rPr>
+                <w:color w:val="FF0000"/>
+              </w:rPr>
+              <w:t>tố</w:t>
+            </w:r>
+            <w:proofErr w:type="spellEnd"/>
+            <w:r>
+              <w:rPr>
+                <w:color w:val="FF0000"/>
+              </w:rPr>
+              <w:t xml:space="preserve"> </w:t>
+            </w:r>
+            <w:proofErr w:type="spellStart"/>
+            <w:r>
+              <w:rPr>
+                <w:color w:val="FF0000"/>
+              </w:rPr>
+              <w:t>khác</w:t>
+            </w:r>
+            <w:proofErr w:type="spellEnd"/>
           </w:p>
         </w:tc>
         <w:tc>
@@ -1916,12 +3845,28 @@
                 <w:color w:val="FF0000"/>
               </w:rPr>
             </w:pPr>
-            <w:r>
-              <w:rPr>
-                <w:color w:val="FF0000"/>
-              </w:rPr>
-              <w:t>Bình thường</w:t>
-            </w:r>
+            <w:proofErr w:type="spellStart"/>
+            <w:r>
+              <w:rPr>
+                <w:color w:val="FF0000"/>
+              </w:rPr>
+              <w:t>Bình</w:t>
+            </w:r>
+            <w:proofErr w:type="spellEnd"/>
+            <w:r>
+              <w:rPr>
+                <w:color w:val="FF0000"/>
+              </w:rPr>
+              <w:t xml:space="preserve"> </w:t>
+            </w:r>
+            <w:proofErr w:type="spellStart"/>
+            <w:r>
+              <w:rPr>
+                <w:color w:val="FF0000"/>
+              </w:rPr>
+              <w:t>thường</w:t>
+            </w:r>
+            <w:proofErr w:type="spellEnd"/>
           </w:p>
         </w:tc>
         <w:tc>
@@ -1954,11 +3899,61 @@
                 <w:color w:val="FF0000"/>
               </w:rPr>
             </w:pPr>
-            <w:r>
-              <w:rPr>
-                <w:color w:val="FF0000"/>
-              </w:rPr>
-              <w:t xml:space="preserve">Lợi thế thương mại </w:t>
+            <w:proofErr w:type="spellStart"/>
+            <w:r>
+              <w:rPr>
+                <w:color w:val="FF0000"/>
+              </w:rPr>
+              <w:t>Lợi</w:t>
+            </w:r>
+            <w:proofErr w:type="spellEnd"/>
+            <w:r>
+              <w:rPr>
+                <w:color w:val="FF0000"/>
+              </w:rPr>
+              <w:t xml:space="preserve"> </w:t>
+            </w:r>
+            <w:proofErr w:type="spellStart"/>
+            <w:r>
+              <w:rPr>
+                <w:color w:val="FF0000"/>
+              </w:rPr>
+              <w:t>thế</w:t>
+            </w:r>
+            <w:proofErr w:type="spellEnd"/>
+            <w:r>
+              <w:rPr>
+                <w:color w:val="FF0000"/>
+              </w:rPr>
+              <w:t xml:space="preserve"> </w:t>
+            </w:r>
+            <w:proofErr w:type="spellStart"/>
+            <w:r>
+              <w:rPr>
+                <w:color w:val="FF0000"/>
+              </w:rPr>
+              <w:t>thương</w:t>
+            </w:r>
+            <w:proofErr w:type="spellEnd"/>
+            <w:r>
+              <w:rPr>
+                <w:color w:val="FF0000"/>
+              </w:rPr>
+              <w:t xml:space="preserve"> </w:t>
+            </w:r>
+            <w:proofErr w:type="spellStart"/>
+            <w:r>
+              <w:rPr>
+                <w:color w:val="FF0000"/>
+              </w:rPr>
+              <w:t>mại</w:t>
+            </w:r>
+            <w:proofErr w:type="spellEnd"/>
+            <w:r>
+              <w:rPr>
+                <w:color w:val="FF0000"/>
+              </w:rPr>
+              <w:t xml:space="preserve"> </w:t>
             </w:r>
           </w:p>
         </w:tc>
@@ -2010,11 +4005,33 @@
           <w:b/>
         </w:rPr>
       </w:pPr>
+      <w:proofErr w:type="spellStart"/>
       <w:r>
         <w:rPr>
           <w:b/>
         </w:rPr>
-        <w:t>Định giá:</w:t>
+        <w:t>Định</w:t>
+      </w:r>
+      <w:proofErr w:type="spellEnd"/>
+      <w:r>
+        <w:rPr>
+          <w:b/>
+        </w:rPr>
+        <w:t xml:space="preserve"> </w:t>
+      </w:r>
+      <w:proofErr w:type="spellStart"/>
+      <w:r>
+        <w:rPr>
+          <w:b/>
+        </w:rPr>
+        <w:t>giá</w:t>
+      </w:r>
+      <w:proofErr w:type="spellEnd"/>
+      <w:r>
+        <w:rPr>
+          <w:b/>
+        </w:rPr>
+        <w:t>:</w:t>
       </w:r>
     </w:p>
     <w:p>
@@ -2036,6 +4053,7 @@
           <w:iCs/>
         </w:rPr>
       </w:pPr>
+      <w:proofErr w:type="spellStart"/>
       <w:r>
         <w:rPr>
           <w:b/>
@@ -2043,7 +4061,77 @@
           <w:i/>
           <w:iCs/>
         </w:rPr>
-        <w:t>Căn cứ định giá:</w:t>
+        <w:t>Căn</w:t>
+      </w:r>
+      <w:proofErr w:type="spellEnd"/>
+      <w:r>
+        <w:rPr>
+          <w:b/>
+          <w:bCs/>
+          <w:i/>
+          <w:iCs/>
+        </w:rPr>
+        <w:t xml:space="preserve"> </w:t>
+      </w:r>
+      <w:proofErr w:type="spellStart"/>
+      <w:r>
+        <w:rPr>
+          <w:b/>
+          <w:bCs/>
+          <w:i/>
+          <w:iCs/>
+        </w:rPr>
+        <w:t>cứ</w:t>
+      </w:r>
+      <w:proofErr w:type="spellEnd"/>
+      <w:r>
+        <w:rPr>
+          <w:b/>
+          <w:bCs/>
+          <w:i/>
+          <w:iCs/>
+        </w:rPr>
+        <w:t xml:space="preserve"> </w:t>
+      </w:r>
+      <w:proofErr w:type="spellStart"/>
+      <w:r>
+        <w:rPr>
+          <w:b/>
+          <w:bCs/>
+          <w:i/>
+          <w:iCs/>
+        </w:rPr>
+        <w:t>định</w:t>
+      </w:r>
+      <w:proofErr w:type="spellEnd"/>
+      <w:r>
+        <w:rPr>
+          <w:b/>
+          <w:bCs/>
+          <w:i/>
+          <w:iCs/>
+        </w:rPr>
+        <w:t xml:space="preserve"> </w:t>
+      </w:r>
+      <w:proofErr w:type="spellStart"/>
+      <w:r>
+        <w:rPr>
+          <w:b/>
+          <w:bCs/>
+          <w:i/>
+          <w:iCs/>
+        </w:rPr>
+        <w:t>giá</w:t>
+      </w:r>
+      <w:proofErr w:type="spellEnd"/>
+      <w:r>
+        <w:rPr>
+          <w:b/>
+          <w:bCs/>
+          <w:i/>
+          <w:iCs/>
+        </w:rPr>
+        <w:t>:</w:t>
       </w:r>
     </w:p>
     <w:p>
@@ -2060,13 +4148,38 @@
           <w:highlight w:val="yellow"/>
         </w:rPr>
       </w:pPr>
+      <w:proofErr w:type="spellStart"/>
       <w:r>
         <w:rPr>
           <w:i w:val="0"/>
           <w:szCs w:val="24"/>
         </w:rPr>
         <w:lastRenderedPageBreak/>
-        <w:t xml:space="preserve">Căn cứ </w:t>
+        <w:t>Căn</w:t>
+      </w:r>
+      <w:proofErr w:type="spellEnd"/>
+      <w:r>
+        <w:rPr>
+          <w:i w:val="0"/>
+          <w:szCs w:val="24"/>
+        </w:rPr>
+        <w:t xml:space="preserve"> </w:t>
+      </w:r>
+      <w:proofErr w:type="spellStart"/>
+      <w:r>
+        <w:rPr>
+          <w:i w:val="0"/>
+          <w:szCs w:val="24"/>
+        </w:rPr>
+        <w:t>cứ</w:t>
+      </w:r>
+      <w:proofErr w:type="spellEnd"/>
+      <w:r>
+        <w:rPr>
+          <w:i w:val="0"/>
+          <w:szCs w:val="24"/>
+        </w:rPr>
+        <w:t xml:space="preserve"> </w:t>
       </w:r>
       <w:r>
         <w:rPr>
@@ -2074,7 +4187,1033 @@
           <w:color w:val="FF0000"/>
           <w:szCs w:val="24"/>
         </w:rPr>
-        <w:t>(Quyết định số 74/2019/QĐ-UBND ngày 31/12/2019) ban hành bảng giá đất định kỳ 5 năm từ 2020-2024 &amp; các Quyết định sửa đổi bổ sung gồm: Quyết định số 27/2020/QĐ-UBND ngày 02/7/2020, Quyết định số 35/2021/QĐ-UBND ngày 20/9/2021, Quyết định số 48/2022/QĐ-UBND ngày 18/8/2022, Quyết định số 46/2023/QĐ-UBND ngày 29/11/2023 và Quyết định số 44/2024/QĐ-UBND ngày 14/10/2024 của UBND tỉnh ; Quyết định số 15/2025/QĐ-UBND ngày 28/2/2025 “V/v điều chỉnh bổ sung bảng giá đất các loại đất định kỳ 2020 – 2025</w:t>
+        <w:t>(</w:t>
+      </w:r>
+      <w:proofErr w:type="spellStart"/>
+      <w:r>
+        <w:rPr>
+          <w:i w:val="0"/>
+          <w:color w:val="FF0000"/>
+          <w:szCs w:val="24"/>
+        </w:rPr>
+        <w:t>Quyết</w:t>
+      </w:r>
+      <w:proofErr w:type="spellEnd"/>
+      <w:r>
+        <w:rPr>
+          <w:i w:val="0"/>
+          <w:color w:val="FF0000"/>
+          <w:szCs w:val="24"/>
+        </w:rPr>
+        <w:t xml:space="preserve"> </w:t>
+      </w:r>
+      <w:proofErr w:type="spellStart"/>
+      <w:r>
+        <w:rPr>
+          <w:i w:val="0"/>
+          <w:color w:val="FF0000"/>
+          <w:szCs w:val="24"/>
+        </w:rPr>
+        <w:t>định</w:t>
+      </w:r>
+      <w:proofErr w:type="spellEnd"/>
+      <w:r>
+        <w:rPr>
+          <w:i w:val="0"/>
+          <w:color w:val="FF0000"/>
+          <w:szCs w:val="24"/>
+        </w:rPr>
+        <w:t xml:space="preserve"> </w:t>
+      </w:r>
+      <w:proofErr w:type="spellStart"/>
+      <w:r>
+        <w:rPr>
+          <w:i w:val="0"/>
+          <w:color w:val="FF0000"/>
+          <w:szCs w:val="24"/>
+        </w:rPr>
+        <w:t>số</w:t>
+      </w:r>
+      <w:proofErr w:type="spellEnd"/>
+      <w:r>
+        <w:rPr>
+          <w:i w:val="0"/>
+          <w:color w:val="FF0000"/>
+          <w:szCs w:val="24"/>
+        </w:rPr>
+        <w:t xml:space="preserve"> 74/2019/QĐ-UBND </w:t>
+      </w:r>
+      <w:proofErr w:type="spellStart"/>
+      <w:r>
+        <w:rPr>
+          <w:i w:val="0"/>
+          <w:color w:val="FF0000"/>
+          <w:szCs w:val="24"/>
+        </w:rPr>
+        <w:t>ngày</w:t>
+      </w:r>
+      <w:proofErr w:type="spellEnd"/>
+      <w:r>
+        <w:rPr>
+          <w:i w:val="0"/>
+          <w:color w:val="FF0000"/>
+          <w:szCs w:val="24"/>
+        </w:rPr>
+        <w:t xml:space="preserve"> 31/12/2019) ban </w:t>
+      </w:r>
+      <w:proofErr w:type="spellStart"/>
+      <w:r>
+        <w:rPr>
+          <w:i w:val="0"/>
+          <w:color w:val="FF0000"/>
+          <w:szCs w:val="24"/>
+        </w:rPr>
+        <w:t>hành</w:t>
+      </w:r>
+      <w:proofErr w:type="spellEnd"/>
+      <w:r>
+        <w:rPr>
+          <w:i w:val="0"/>
+          <w:color w:val="FF0000"/>
+          <w:szCs w:val="24"/>
+        </w:rPr>
+        <w:t xml:space="preserve"> </w:t>
+      </w:r>
+      <w:proofErr w:type="spellStart"/>
+      <w:r>
+        <w:rPr>
+          <w:i w:val="0"/>
+          <w:color w:val="FF0000"/>
+          <w:szCs w:val="24"/>
+        </w:rPr>
+        <w:t>bảng</w:t>
+      </w:r>
+      <w:proofErr w:type="spellEnd"/>
+      <w:r>
+        <w:rPr>
+          <w:i w:val="0"/>
+          <w:color w:val="FF0000"/>
+          <w:szCs w:val="24"/>
+        </w:rPr>
+        <w:t xml:space="preserve"> </w:t>
+      </w:r>
+      <w:proofErr w:type="spellStart"/>
+      <w:r>
+        <w:rPr>
+          <w:i w:val="0"/>
+          <w:color w:val="FF0000"/>
+          <w:szCs w:val="24"/>
+        </w:rPr>
+        <w:t>giá</w:t>
+      </w:r>
+      <w:proofErr w:type="spellEnd"/>
+      <w:r>
+        <w:rPr>
+          <w:i w:val="0"/>
+          <w:color w:val="FF0000"/>
+          <w:szCs w:val="24"/>
+        </w:rPr>
+        <w:t xml:space="preserve"> </w:t>
+      </w:r>
+      <w:proofErr w:type="spellStart"/>
+      <w:r>
+        <w:rPr>
+          <w:i w:val="0"/>
+          <w:color w:val="FF0000"/>
+          <w:szCs w:val="24"/>
+        </w:rPr>
+        <w:t>đất</w:t>
+      </w:r>
+      <w:proofErr w:type="spellEnd"/>
+      <w:r>
+        <w:rPr>
+          <w:i w:val="0"/>
+          <w:color w:val="FF0000"/>
+          <w:szCs w:val="24"/>
+        </w:rPr>
+        <w:t xml:space="preserve"> </w:t>
+      </w:r>
+      <w:proofErr w:type="spellStart"/>
+      <w:r>
+        <w:rPr>
+          <w:i w:val="0"/>
+          <w:color w:val="FF0000"/>
+          <w:szCs w:val="24"/>
+        </w:rPr>
+        <w:t>định</w:t>
+      </w:r>
+      <w:proofErr w:type="spellEnd"/>
+      <w:r>
+        <w:rPr>
+          <w:i w:val="0"/>
+          <w:color w:val="FF0000"/>
+          <w:szCs w:val="24"/>
+        </w:rPr>
+        <w:t xml:space="preserve"> </w:t>
+      </w:r>
+      <w:proofErr w:type="spellStart"/>
+      <w:r>
+        <w:rPr>
+          <w:i w:val="0"/>
+          <w:color w:val="FF0000"/>
+          <w:szCs w:val="24"/>
+        </w:rPr>
+        <w:t>kỳ</w:t>
+      </w:r>
+      <w:proofErr w:type="spellEnd"/>
+      <w:r>
+        <w:rPr>
+          <w:i w:val="0"/>
+          <w:color w:val="FF0000"/>
+          <w:szCs w:val="24"/>
+        </w:rPr>
+        <w:t xml:space="preserve"> 5 </w:t>
+      </w:r>
+      <w:proofErr w:type="spellStart"/>
+      <w:r>
+        <w:rPr>
+          <w:i w:val="0"/>
+          <w:color w:val="FF0000"/>
+          <w:szCs w:val="24"/>
+        </w:rPr>
+        <w:t>năm</w:t>
+      </w:r>
+      <w:proofErr w:type="spellEnd"/>
+      <w:r>
+        <w:rPr>
+          <w:i w:val="0"/>
+          <w:color w:val="FF0000"/>
+          <w:szCs w:val="24"/>
+        </w:rPr>
+        <w:t xml:space="preserve"> </w:t>
+      </w:r>
+      <w:proofErr w:type="spellStart"/>
+      <w:r>
+        <w:rPr>
+          <w:i w:val="0"/>
+          <w:color w:val="FF0000"/>
+          <w:szCs w:val="24"/>
+        </w:rPr>
+        <w:t>từ</w:t>
+      </w:r>
+      <w:proofErr w:type="spellEnd"/>
+      <w:r>
+        <w:rPr>
+          <w:i w:val="0"/>
+          <w:color w:val="FF0000"/>
+          <w:szCs w:val="24"/>
+        </w:rPr>
+        <w:t xml:space="preserve"> 2020-2024 &amp; </w:t>
+      </w:r>
+      <w:proofErr w:type="spellStart"/>
+      <w:r>
+        <w:rPr>
+          <w:i w:val="0"/>
+          <w:color w:val="FF0000"/>
+          <w:szCs w:val="24"/>
+        </w:rPr>
+        <w:t>các</w:t>
+      </w:r>
+      <w:proofErr w:type="spellEnd"/>
+      <w:r>
+        <w:rPr>
+          <w:i w:val="0"/>
+          <w:color w:val="FF0000"/>
+          <w:szCs w:val="24"/>
+        </w:rPr>
+        <w:t xml:space="preserve"> </w:t>
+      </w:r>
+      <w:proofErr w:type="spellStart"/>
+      <w:r>
+        <w:rPr>
+          <w:i w:val="0"/>
+          <w:color w:val="FF0000"/>
+          <w:szCs w:val="24"/>
+        </w:rPr>
+        <w:t>Quyết</w:t>
+      </w:r>
+      <w:proofErr w:type="spellEnd"/>
+      <w:r>
+        <w:rPr>
+          <w:i w:val="0"/>
+          <w:color w:val="FF0000"/>
+          <w:szCs w:val="24"/>
+        </w:rPr>
+        <w:t xml:space="preserve"> </w:t>
+      </w:r>
+      <w:proofErr w:type="spellStart"/>
+      <w:r>
+        <w:rPr>
+          <w:i w:val="0"/>
+          <w:color w:val="FF0000"/>
+          <w:szCs w:val="24"/>
+        </w:rPr>
+        <w:t>định</w:t>
+      </w:r>
+      <w:proofErr w:type="spellEnd"/>
+      <w:r>
+        <w:rPr>
+          <w:i w:val="0"/>
+          <w:color w:val="FF0000"/>
+          <w:szCs w:val="24"/>
+        </w:rPr>
+        <w:t xml:space="preserve"> </w:t>
+      </w:r>
+      <w:proofErr w:type="spellStart"/>
+      <w:r>
+        <w:rPr>
+          <w:i w:val="0"/>
+          <w:color w:val="FF0000"/>
+          <w:szCs w:val="24"/>
+        </w:rPr>
+        <w:t>sửa</w:t>
+      </w:r>
+      <w:proofErr w:type="spellEnd"/>
+      <w:r>
+        <w:rPr>
+          <w:i w:val="0"/>
+          <w:color w:val="FF0000"/>
+          <w:szCs w:val="24"/>
+        </w:rPr>
+        <w:t xml:space="preserve"> </w:t>
+      </w:r>
+      <w:proofErr w:type="spellStart"/>
+      <w:r>
+        <w:rPr>
+          <w:i w:val="0"/>
+          <w:color w:val="FF0000"/>
+          <w:szCs w:val="24"/>
+        </w:rPr>
+        <w:t>đổi</w:t>
+      </w:r>
+      <w:proofErr w:type="spellEnd"/>
+      <w:r>
+        <w:rPr>
+          <w:i w:val="0"/>
+          <w:color w:val="FF0000"/>
+          <w:szCs w:val="24"/>
+        </w:rPr>
+        <w:t xml:space="preserve"> </w:t>
+      </w:r>
+      <w:proofErr w:type="spellStart"/>
+      <w:r>
+        <w:rPr>
+          <w:i w:val="0"/>
+          <w:color w:val="FF0000"/>
+          <w:szCs w:val="24"/>
+        </w:rPr>
+        <w:t>bổ</w:t>
+      </w:r>
+      <w:proofErr w:type="spellEnd"/>
+      <w:r>
+        <w:rPr>
+          <w:i w:val="0"/>
+          <w:color w:val="FF0000"/>
+          <w:szCs w:val="24"/>
+        </w:rPr>
+        <w:t xml:space="preserve"> sung </w:t>
+      </w:r>
+      <w:proofErr w:type="spellStart"/>
+      <w:r>
+        <w:rPr>
+          <w:i w:val="0"/>
+          <w:color w:val="FF0000"/>
+          <w:szCs w:val="24"/>
+        </w:rPr>
+        <w:t>gồm</w:t>
+      </w:r>
+      <w:proofErr w:type="spellEnd"/>
+      <w:r>
+        <w:rPr>
+          <w:i w:val="0"/>
+          <w:color w:val="FF0000"/>
+          <w:szCs w:val="24"/>
+        </w:rPr>
+        <w:t xml:space="preserve">: </w:t>
+      </w:r>
+      <w:proofErr w:type="spellStart"/>
+      <w:r>
+        <w:rPr>
+          <w:i w:val="0"/>
+          <w:color w:val="FF0000"/>
+          <w:szCs w:val="24"/>
+        </w:rPr>
+        <w:t>Quyết</w:t>
+      </w:r>
+      <w:proofErr w:type="spellEnd"/>
+      <w:r>
+        <w:rPr>
+          <w:i w:val="0"/>
+          <w:color w:val="FF0000"/>
+          <w:szCs w:val="24"/>
+        </w:rPr>
+        <w:t xml:space="preserve"> </w:t>
+      </w:r>
+      <w:proofErr w:type="spellStart"/>
+      <w:r>
+        <w:rPr>
+          <w:i w:val="0"/>
+          <w:color w:val="FF0000"/>
+          <w:szCs w:val="24"/>
+        </w:rPr>
+        <w:t>định</w:t>
+      </w:r>
+      <w:proofErr w:type="spellEnd"/>
+      <w:r>
+        <w:rPr>
+          <w:i w:val="0"/>
+          <w:color w:val="FF0000"/>
+          <w:szCs w:val="24"/>
+        </w:rPr>
+        <w:t xml:space="preserve"> </w:t>
+      </w:r>
+      <w:proofErr w:type="spellStart"/>
+      <w:r>
+        <w:rPr>
+          <w:i w:val="0"/>
+          <w:color w:val="FF0000"/>
+          <w:szCs w:val="24"/>
+        </w:rPr>
+        <w:t>số</w:t>
+      </w:r>
+      <w:proofErr w:type="spellEnd"/>
+      <w:r>
+        <w:rPr>
+          <w:i w:val="0"/>
+          <w:color w:val="FF0000"/>
+          <w:szCs w:val="24"/>
+        </w:rPr>
+        <w:t xml:space="preserve"> 27/2020/QĐ-UBND </w:t>
+      </w:r>
+      <w:proofErr w:type="spellStart"/>
+      <w:r>
+        <w:rPr>
+          <w:i w:val="0"/>
+          <w:color w:val="FF0000"/>
+          <w:szCs w:val="24"/>
+        </w:rPr>
+        <w:t>ngày</w:t>
+      </w:r>
+      <w:proofErr w:type="spellEnd"/>
+      <w:r>
+        <w:rPr>
+          <w:i w:val="0"/>
+          <w:color w:val="FF0000"/>
+          <w:szCs w:val="24"/>
+        </w:rPr>
+        <w:t xml:space="preserve"> 02/7/2020, </w:t>
+      </w:r>
+      <w:proofErr w:type="spellStart"/>
+      <w:r>
+        <w:rPr>
+          <w:i w:val="0"/>
+          <w:color w:val="FF0000"/>
+          <w:szCs w:val="24"/>
+        </w:rPr>
+        <w:t>Quyết</w:t>
+      </w:r>
+      <w:proofErr w:type="spellEnd"/>
+      <w:r>
+        <w:rPr>
+          <w:i w:val="0"/>
+          <w:color w:val="FF0000"/>
+          <w:szCs w:val="24"/>
+        </w:rPr>
+        <w:t xml:space="preserve"> </w:t>
+      </w:r>
+      <w:proofErr w:type="spellStart"/>
+      <w:r>
+        <w:rPr>
+          <w:i w:val="0"/>
+          <w:color w:val="FF0000"/>
+          <w:szCs w:val="24"/>
+        </w:rPr>
+        <w:t>định</w:t>
+      </w:r>
+      <w:proofErr w:type="spellEnd"/>
+      <w:r>
+        <w:rPr>
+          <w:i w:val="0"/>
+          <w:color w:val="FF0000"/>
+          <w:szCs w:val="24"/>
+        </w:rPr>
+        <w:t xml:space="preserve"> </w:t>
+      </w:r>
+      <w:proofErr w:type="spellStart"/>
+      <w:r>
+        <w:rPr>
+          <w:i w:val="0"/>
+          <w:color w:val="FF0000"/>
+          <w:szCs w:val="24"/>
+        </w:rPr>
+        <w:t>số</w:t>
+      </w:r>
+      <w:proofErr w:type="spellEnd"/>
+      <w:r>
+        <w:rPr>
+          <w:i w:val="0"/>
+          <w:color w:val="FF0000"/>
+          <w:szCs w:val="24"/>
+        </w:rPr>
+        <w:t xml:space="preserve"> 35/2021/QĐ-UBND </w:t>
+      </w:r>
+      <w:proofErr w:type="spellStart"/>
+      <w:r>
+        <w:rPr>
+          <w:i w:val="0"/>
+          <w:color w:val="FF0000"/>
+          <w:szCs w:val="24"/>
+        </w:rPr>
+        <w:t>ngày</w:t>
+      </w:r>
+      <w:proofErr w:type="spellEnd"/>
+      <w:r>
+        <w:rPr>
+          <w:i w:val="0"/>
+          <w:color w:val="FF0000"/>
+          <w:szCs w:val="24"/>
+        </w:rPr>
+        <w:t xml:space="preserve"> 20/9/2021, </w:t>
+      </w:r>
+      <w:proofErr w:type="spellStart"/>
+      <w:r>
+        <w:rPr>
+          <w:i w:val="0"/>
+          <w:color w:val="FF0000"/>
+          <w:szCs w:val="24"/>
+        </w:rPr>
+        <w:t>Quyết</w:t>
+      </w:r>
+      <w:proofErr w:type="spellEnd"/>
+      <w:r>
+        <w:rPr>
+          <w:i w:val="0"/>
+          <w:color w:val="FF0000"/>
+          <w:szCs w:val="24"/>
+        </w:rPr>
+        <w:t xml:space="preserve"> </w:t>
+      </w:r>
+      <w:proofErr w:type="spellStart"/>
+      <w:r>
+        <w:rPr>
+          <w:i w:val="0"/>
+          <w:color w:val="FF0000"/>
+          <w:szCs w:val="24"/>
+        </w:rPr>
+        <w:t>định</w:t>
+      </w:r>
+      <w:proofErr w:type="spellEnd"/>
+      <w:r>
+        <w:rPr>
+          <w:i w:val="0"/>
+          <w:color w:val="FF0000"/>
+          <w:szCs w:val="24"/>
+        </w:rPr>
+        <w:t xml:space="preserve"> </w:t>
+      </w:r>
+      <w:proofErr w:type="spellStart"/>
+      <w:r>
+        <w:rPr>
+          <w:i w:val="0"/>
+          <w:color w:val="FF0000"/>
+          <w:szCs w:val="24"/>
+        </w:rPr>
+        <w:t>số</w:t>
+      </w:r>
+      <w:proofErr w:type="spellEnd"/>
+      <w:r>
+        <w:rPr>
+          <w:i w:val="0"/>
+          <w:color w:val="FF0000"/>
+          <w:szCs w:val="24"/>
+        </w:rPr>
+        <w:t xml:space="preserve"> 48/2022/QĐ-UBND </w:t>
+      </w:r>
+      <w:proofErr w:type="spellStart"/>
+      <w:r>
+        <w:rPr>
+          <w:i w:val="0"/>
+          <w:color w:val="FF0000"/>
+          <w:szCs w:val="24"/>
+        </w:rPr>
+        <w:t>ngày</w:t>
+      </w:r>
+      <w:proofErr w:type="spellEnd"/>
+      <w:r>
+        <w:rPr>
+          <w:i w:val="0"/>
+          <w:color w:val="FF0000"/>
+          <w:szCs w:val="24"/>
+        </w:rPr>
+        <w:t xml:space="preserve"> 18/8/2022, </w:t>
+      </w:r>
+      <w:proofErr w:type="spellStart"/>
+      <w:r>
+        <w:rPr>
+          <w:i w:val="0"/>
+          <w:color w:val="FF0000"/>
+          <w:szCs w:val="24"/>
+        </w:rPr>
+        <w:t>Quyết</w:t>
+      </w:r>
+      <w:proofErr w:type="spellEnd"/>
+      <w:r>
+        <w:rPr>
+          <w:i w:val="0"/>
+          <w:color w:val="FF0000"/>
+          <w:szCs w:val="24"/>
+        </w:rPr>
+        <w:t xml:space="preserve"> </w:t>
+      </w:r>
+      <w:proofErr w:type="spellStart"/>
+      <w:r>
+        <w:rPr>
+          <w:i w:val="0"/>
+          <w:color w:val="FF0000"/>
+          <w:szCs w:val="24"/>
+        </w:rPr>
+        <w:t>định</w:t>
+      </w:r>
+      <w:proofErr w:type="spellEnd"/>
+      <w:r>
+        <w:rPr>
+          <w:i w:val="0"/>
+          <w:color w:val="FF0000"/>
+          <w:szCs w:val="24"/>
+        </w:rPr>
+        <w:t xml:space="preserve"> </w:t>
+      </w:r>
+      <w:proofErr w:type="spellStart"/>
+      <w:r>
+        <w:rPr>
+          <w:i w:val="0"/>
+          <w:color w:val="FF0000"/>
+          <w:szCs w:val="24"/>
+        </w:rPr>
+        <w:t>số</w:t>
+      </w:r>
+      <w:proofErr w:type="spellEnd"/>
+      <w:r>
+        <w:rPr>
+          <w:i w:val="0"/>
+          <w:color w:val="FF0000"/>
+          <w:szCs w:val="24"/>
+        </w:rPr>
+        <w:t xml:space="preserve"> 46/2023/QĐ-UBND </w:t>
+      </w:r>
+      <w:proofErr w:type="spellStart"/>
+      <w:r>
+        <w:rPr>
+          <w:i w:val="0"/>
+          <w:color w:val="FF0000"/>
+          <w:szCs w:val="24"/>
+        </w:rPr>
+        <w:t>ngày</w:t>
+      </w:r>
+      <w:proofErr w:type="spellEnd"/>
+      <w:r>
+        <w:rPr>
+          <w:i w:val="0"/>
+          <w:color w:val="FF0000"/>
+          <w:szCs w:val="24"/>
+        </w:rPr>
+        <w:t xml:space="preserve"> 29/11/2023 </w:t>
+      </w:r>
+      <w:proofErr w:type="spellStart"/>
+      <w:r>
+        <w:rPr>
+          <w:i w:val="0"/>
+          <w:color w:val="FF0000"/>
+          <w:szCs w:val="24"/>
+        </w:rPr>
+        <w:t>và</w:t>
+      </w:r>
+      <w:proofErr w:type="spellEnd"/>
+      <w:r>
+        <w:rPr>
+          <w:i w:val="0"/>
+          <w:color w:val="FF0000"/>
+          <w:szCs w:val="24"/>
+        </w:rPr>
+        <w:t xml:space="preserve"> </w:t>
+      </w:r>
+      <w:proofErr w:type="spellStart"/>
+      <w:r>
+        <w:rPr>
+          <w:i w:val="0"/>
+          <w:color w:val="FF0000"/>
+          <w:szCs w:val="24"/>
+        </w:rPr>
+        <w:t>Quyết</w:t>
+      </w:r>
+      <w:proofErr w:type="spellEnd"/>
+      <w:r>
+        <w:rPr>
+          <w:i w:val="0"/>
+          <w:color w:val="FF0000"/>
+          <w:szCs w:val="24"/>
+        </w:rPr>
+        <w:t xml:space="preserve"> </w:t>
+      </w:r>
+      <w:proofErr w:type="spellStart"/>
+      <w:r>
+        <w:rPr>
+          <w:i w:val="0"/>
+          <w:color w:val="FF0000"/>
+          <w:szCs w:val="24"/>
+        </w:rPr>
+        <w:t>định</w:t>
+      </w:r>
+      <w:proofErr w:type="spellEnd"/>
+      <w:r>
+        <w:rPr>
+          <w:i w:val="0"/>
+          <w:color w:val="FF0000"/>
+          <w:szCs w:val="24"/>
+        </w:rPr>
+        <w:t xml:space="preserve"> </w:t>
+      </w:r>
+      <w:proofErr w:type="spellStart"/>
+      <w:r>
+        <w:rPr>
+          <w:i w:val="0"/>
+          <w:color w:val="FF0000"/>
+          <w:szCs w:val="24"/>
+        </w:rPr>
+        <w:t>số</w:t>
+      </w:r>
+      <w:proofErr w:type="spellEnd"/>
+      <w:r>
+        <w:rPr>
+          <w:i w:val="0"/>
+          <w:color w:val="FF0000"/>
+          <w:szCs w:val="24"/>
+        </w:rPr>
+        <w:t xml:space="preserve"> 44/2024/QĐ-UBND </w:t>
+      </w:r>
+      <w:proofErr w:type="spellStart"/>
+      <w:r>
+        <w:rPr>
+          <w:i w:val="0"/>
+          <w:color w:val="FF0000"/>
+          <w:szCs w:val="24"/>
+        </w:rPr>
+        <w:t>ngày</w:t>
+      </w:r>
+      <w:proofErr w:type="spellEnd"/>
+      <w:r>
+        <w:rPr>
+          <w:i w:val="0"/>
+          <w:color w:val="FF0000"/>
+          <w:szCs w:val="24"/>
+        </w:rPr>
+        <w:t xml:space="preserve"> 14/10/2024 </w:t>
+      </w:r>
+      <w:proofErr w:type="spellStart"/>
+      <w:r>
+        <w:rPr>
+          <w:i w:val="0"/>
+          <w:color w:val="FF0000"/>
+          <w:szCs w:val="24"/>
+        </w:rPr>
+        <w:t>của</w:t>
+      </w:r>
+      <w:proofErr w:type="spellEnd"/>
+      <w:r>
+        <w:rPr>
+          <w:i w:val="0"/>
+          <w:color w:val="FF0000"/>
+          <w:szCs w:val="24"/>
+        </w:rPr>
+        <w:t xml:space="preserve"> UBND </w:t>
+      </w:r>
+      <w:proofErr w:type="spellStart"/>
+      <w:r>
+        <w:rPr>
+          <w:i w:val="0"/>
+          <w:color w:val="FF0000"/>
+          <w:szCs w:val="24"/>
+        </w:rPr>
+        <w:t>tỉnh</w:t>
+      </w:r>
+      <w:proofErr w:type="spellEnd"/>
+      <w:r>
+        <w:rPr>
+          <w:i w:val="0"/>
+          <w:color w:val="FF0000"/>
+          <w:szCs w:val="24"/>
+        </w:rPr>
+        <w:t xml:space="preserve"> ; </w:t>
+      </w:r>
+      <w:proofErr w:type="spellStart"/>
+      <w:r>
+        <w:rPr>
+          <w:i w:val="0"/>
+          <w:color w:val="FF0000"/>
+          <w:szCs w:val="24"/>
+        </w:rPr>
+        <w:t>Quyết</w:t>
+      </w:r>
+      <w:proofErr w:type="spellEnd"/>
+      <w:r>
+        <w:rPr>
+          <w:i w:val="0"/>
+          <w:color w:val="FF0000"/>
+          <w:szCs w:val="24"/>
+        </w:rPr>
+        <w:t xml:space="preserve"> </w:t>
+      </w:r>
+      <w:proofErr w:type="spellStart"/>
+      <w:r>
+        <w:rPr>
+          <w:i w:val="0"/>
+          <w:color w:val="FF0000"/>
+          <w:szCs w:val="24"/>
+        </w:rPr>
+        <w:t>định</w:t>
+      </w:r>
+      <w:proofErr w:type="spellEnd"/>
+      <w:r>
+        <w:rPr>
+          <w:i w:val="0"/>
+          <w:color w:val="FF0000"/>
+          <w:szCs w:val="24"/>
+        </w:rPr>
+        <w:t xml:space="preserve"> </w:t>
+      </w:r>
+      <w:proofErr w:type="spellStart"/>
+      <w:r>
+        <w:rPr>
+          <w:i w:val="0"/>
+          <w:color w:val="FF0000"/>
+          <w:szCs w:val="24"/>
+        </w:rPr>
+        <w:t>số</w:t>
+      </w:r>
+      <w:proofErr w:type="spellEnd"/>
+      <w:r>
+        <w:rPr>
+          <w:i w:val="0"/>
+          <w:color w:val="FF0000"/>
+          <w:szCs w:val="24"/>
+        </w:rPr>
+        <w:t xml:space="preserve"> 15/2025/QĐ-UBND </w:t>
+      </w:r>
+      <w:proofErr w:type="spellStart"/>
+      <w:r>
+        <w:rPr>
+          <w:i w:val="0"/>
+          <w:color w:val="FF0000"/>
+          <w:szCs w:val="24"/>
+        </w:rPr>
+        <w:t>ngày</w:t>
+      </w:r>
+      <w:proofErr w:type="spellEnd"/>
+      <w:r>
+        <w:rPr>
+          <w:i w:val="0"/>
+          <w:color w:val="FF0000"/>
+          <w:szCs w:val="24"/>
+        </w:rPr>
+        <w:t xml:space="preserve"> 28/2/2025 “V/v </w:t>
+      </w:r>
+      <w:proofErr w:type="spellStart"/>
+      <w:r>
+        <w:rPr>
+          <w:i w:val="0"/>
+          <w:color w:val="FF0000"/>
+          <w:szCs w:val="24"/>
+        </w:rPr>
+        <w:t>điều</w:t>
+      </w:r>
+      <w:proofErr w:type="spellEnd"/>
+      <w:r>
+        <w:rPr>
+          <w:i w:val="0"/>
+          <w:color w:val="FF0000"/>
+          <w:szCs w:val="24"/>
+        </w:rPr>
+        <w:t xml:space="preserve"> </w:t>
+      </w:r>
+      <w:proofErr w:type="spellStart"/>
+      <w:r>
+        <w:rPr>
+          <w:i w:val="0"/>
+          <w:color w:val="FF0000"/>
+          <w:szCs w:val="24"/>
+        </w:rPr>
+        <w:t>chỉnh</w:t>
+      </w:r>
+      <w:proofErr w:type="spellEnd"/>
+      <w:r>
+        <w:rPr>
+          <w:i w:val="0"/>
+          <w:color w:val="FF0000"/>
+          <w:szCs w:val="24"/>
+        </w:rPr>
+        <w:t xml:space="preserve"> </w:t>
+      </w:r>
+      <w:proofErr w:type="spellStart"/>
+      <w:r>
+        <w:rPr>
+          <w:i w:val="0"/>
+          <w:color w:val="FF0000"/>
+          <w:szCs w:val="24"/>
+        </w:rPr>
+        <w:t>bổ</w:t>
+      </w:r>
+      <w:proofErr w:type="spellEnd"/>
+      <w:r>
+        <w:rPr>
+          <w:i w:val="0"/>
+          <w:color w:val="FF0000"/>
+          <w:szCs w:val="24"/>
+        </w:rPr>
+        <w:t xml:space="preserve"> sung </w:t>
+      </w:r>
+      <w:proofErr w:type="spellStart"/>
+      <w:r>
+        <w:rPr>
+          <w:i w:val="0"/>
+          <w:color w:val="FF0000"/>
+          <w:szCs w:val="24"/>
+        </w:rPr>
+        <w:t>bảng</w:t>
+      </w:r>
+      <w:proofErr w:type="spellEnd"/>
+      <w:r>
+        <w:rPr>
+          <w:i w:val="0"/>
+          <w:color w:val="FF0000"/>
+          <w:szCs w:val="24"/>
+        </w:rPr>
+        <w:t xml:space="preserve"> </w:t>
+      </w:r>
+      <w:proofErr w:type="spellStart"/>
+      <w:r>
+        <w:rPr>
+          <w:i w:val="0"/>
+          <w:color w:val="FF0000"/>
+          <w:szCs w:val="24"/>
+        </w:rPr>
+        <w:t>giá</w:t>
+      </w:r>
+      <w:proofErr w:type="spellEnd"/>
+      <w:r>
+        <w:rPr>
+          <w:i w:val="0"/>
+          <w:color w:val="FF0000"/>
+          <w:szCs w:val="24"/>
+        </w:rPr>
+        <w:t xml:space="preserve"> </w:t>
+      </w:r>
+      <w:proofErr w:type="spellStart"/>
+      <w:r>
+        <w:rPr>
+          <w:i w:val="0"/>
+          <w:color w:val="FF0000"/>
+          <w:szCs w:val="24"/>
+        </w:rPr>
+        <w:t>đất</w:t>
+      </w:r>
+      <w:proofErr w:type="spellEnd"/>
+      <w:r>
+        <w:rPr>
+          <w:i w:val="0"/>
+          <w:color w:val="FF0000"/>
+          <w:szCs w:val="24"/>
+        </w:rPr>
+        <w:t xml:space="preserve"> </w:t>
+      </w:r>
+      <w:proofErr w:type="spellStart"/>
+      <w:r>
+        <w:rPr>
+          <w:i w:val="0"/>
+          <w:color w:val="FF0000"/>
+          <w:szCs w:val="24"/>
+        </w:rPr>
+        <w:t>các</w:t>
+      </w:r>
+      <w:proofErr w:type="spellEnd"/>
+      <w:r>
+        <w:rPr>
+          <w:i w:val="0"/>
+          <w:color w:val="FF0000"/>
+          <w:szCs w:val="24"/>
+        </w:rPr>
+        <w:t xml:space="preserve"> </w:t>
+      </w:r>
+      <w:proofErr w:type="spellStart"/>
+      <w:r>
+        <w:rPr>
+          <w:i w:val="0"/>
+          <w:color w:val="FF0000"/>
+          <w:szCs w:val="24"/>
+        </w:rPr>
+        <w:t>loại</w:t>
+      </w:r>
+      <w:proofErr w:type="spellEnd"/>
+      <w:r>
+        <w:rPr>
+          <w:i w:val="0"/>
+          <w:color w:val="FF0000"/>
+          <w:szCs w:val="24"/>
+        </w:rPr>
+        <w:t xml:space="preserve"> </w:t>
+      </w:r>
+      <w:proofErr w:type="spellStart"/>
+      <w:r>
+        <w:rPr>
+          <w:i w:val="0"/>
+          <w:color w:val="FF0000"/>
+          <w:szCs w:val="24"/>
+        </w:rPr>
+        <w:t>đất</w:t>
+      </w:r>
+      <w:proofErr w:type="spellEnd"/>
+      <w:r>
+        <w:rPr>
+          <w:i w:val="0"/>
+          <w:color w:val="FF0000"/>
+          <w:szCs w:val="24"/>
+        </w:rPr>
+        <w:t xml:space="preserve"> </w:t>
+      </w:r>
+      <w:proofErr w:type="spellStart"/>
+      <w:r>
+        <w:rPr>
+          <w:i w:val="0"/>
+          <w:color w:val="FF0000"/>
+          <w:szCs w:val="24"/>
+        </w:rPr>
+        <w:t>định</w:t>
+      </w:r>
+      <w:proofErr w:type="spellEnd"/>
+      <w:r>
+        <w:rPr>
+          <w:i w:val="0"/>
+          <w:color w:val="FF0000"/>
+          <w:szCs w:val="24"/>
+        </w:rPr>
+        <w:t xml:space="preserve"> </w:t>
+      </w:r>
+      <w:proofErr w:type="spellStart"/>
+      <w:r>
+        <w:rPr>
+          <w:i w:val="0"/>
+          <w:color w:val="FF0000"/>
+          <w:szCs w:val="24"/>
+        </w:rPr>
+        <w:t>kỳ</w:t>
+      </w:r>
+      <w:proofErr w:type="spellEnd"/>
+      <w:r>
+        <w:rPr>
+          <w:i w:val="0"/>
+          <w:color w:val="FF0000"/>
+          <w:szCs w:val="24"/>
+        </w:rPr>
+        <w:t xml:space="preserve"> 2020 – 2025</w:t>
       </w:r>
       <w:r>
         <w:rPr>
@@ -2165,12 +5304,42 @@
                 <w:color w:val="FF0000"/>
               </w:rPr>
             </w:pPr>
-            <w:r>
-              <w:rPr>
-                <w:color w:val="FF0000"/>
-              </w:rPr>
-              <w:t>Tên đường phố</w:t>
-            </w:r>
+            <w:proofErr w:type="spellStart"/>
+            <w:r>
+              <w:rPr>
+                <w:color w:val="FF0000"/>
+              </w:rPr>
+              <w:t>Tên</w:t>
+            </w:r>
+            <w:proofErr w:type="spellEnd"/>
+            <w:r>
+              <w:rPr>
+                <w:color w:val="FF0000"/>
+              </w:rPr>
+              <w:t xml:space="preserve"> </w:t>
+            </w:r>
+            <w:proofErr w:type="spellStart"/>
+            <w:r>
+              <w:rPr>
+                <w:color w:val="FF0000"/>
+              </w:rPr>
+              <w:t>đường</w:t>
+            </w:r>
+            <w:proofErr w:type="spellEnd"/>
+            <w:r>
+              <w:rPr>
+                <w:color w:val="FF0000"/>
+              </w:rPr>
+              <w:t xml:space="preserve"> </w:t>
+            </w:r>
+            <w:proofErr w:type="spellStart"/>
+            <w:r>
+              <w:rPr>
+                <w:color w:val="FF0000"/>
+              </w:rPr>
+              <w:t>phố</w:t>
+            </w:r>
+            <w:proofErr w:type="spellEnd"/>
           </w:p>
         </w:tc>
         <w:tc>
@@ -2194,12 +5363,28 @@
                 <w:color w:val="FF0000"/>
               </w:rPr>
             </w:pPr>
-            <w:r>
-              <w:rPr>
-                <w:color w:val="FF0000"/>
-              </w:rPr>
-              <w:t>Đoạn đường</w:t>
-            </w:r>
+            <w:proofErr w:type="spellStart"/>
+            <w:r>
+              <w:rPr>
+                <w:color w:val="FF0000"/>
+              </w:rPr>
+              <w:t>Đoạn</w:t>
+            </w:r>
+            <w:proofErr w:type="spellEnd"/>
+            <w:r>
+              <w:rPr>
+                <w:color w:val="FF0000"/>
+              </w:rPr>
+              <w:t xml:space="preserve"> </w:t>
+            </w:r>
+            <w:proofErr w:type="spellStart"/>
+            <w:r>
+              <w:rPr>
+                <w:color w:val="FF0000"/>
+              </w:rPr>
+              <w:t>đường</w:t>
+            </w:r>
+            <w:proofErr w:type="spellEnd"/>
           </w:p>
         </w:tc>
         <w:tc>
@@ -2223,11 +5408,47 @@
                 <w:color w:val="FF0000"/>
               </w:rPr>
             </w:pPr>
-            <w:r>
-              <w:rPr>
-                <w:color w:val="FF0000"/>
-              </w:rPr>
-              <w:t>Giá đất (ĐV: đồng):</w:t>
+            <w:proofErr w:type="spellStart"/>
+            <w:r>
+              <w:rPr>
+                <w:color w:val="FF0000"/>
+              </w:rPr>
+              <w:t>Giá</w:t>
+            </w:r>
+            <w:proofErr w:type="spellEnd"/>
+            <w:r>
+              <w:rPr>
+                <w:color w:val="FF0000"/>
+              </w:rPr>
+              <w:t xml:space="preserve"> </w:t>
+            </w:r>
+            <w:proofErr w:type="spellStart"/>
+            <w:r>
+              <w:rPr>
+                <w:color w:val="FF0000"/>
+              </w:rPr>
+              <w:t>đất</w:t>
+            </w:r>
+            <w:proofErr w:type="spellEnd"/>
+            <w:r>
+              <w:rPr>
+                <w:color w:val="FF0000"/>
+              </w:rPr>
+              <w:t xml:space="preserve"> (ĐV: </w:t>
+            </w:r>
+            <w:proofErr w:type="spellStart"/>
+            <w:r>
+              <w:rPr>
+                <w:color w:val="FF0000"/>
+              </w:rPr>
+              <w:t>đồng</w:t>
+            </w:r>
+            <w:proofErr w:type="spellEnd"/>
+            <w:r>
+              <w:rPr>
+                <w:color w:val="FF0000"/>
+              </w:rPr>
+              <w:t>):</w:t>
             </w:r>
           </w:p>
         </w:tc>
@@ -2302,12 +5523,14 @@
                 <w:color w:val="FF0000"/>
               </w:rPr>
             </w:pPr>
+            <w:proofErr w:type="spellStart"/>
             <w:r>
               <w:rPr>
                 <w:color w:val="FF0000"/>
               </w:rPr>
               <w:t>Từ</w:t>
             </w:r>
+            <w:proofErr w:type="spellEnd"/>
           </w:p>
         </w:tc>
         <w:tc>
@@ -2329,12 +5552,14 @@
                 <w:color w:val="FF0000"/>
               </w:rPr>
             </w:pPr>
+            <w:proofErr w:type="spellStart"/>
             <w:r>
               <w:rPr>
                 <w:color w:val="FF0000"/>
               </w:rPr>
               <w:t>Đến</w:t>
             </w:r>
+            <w:proofErr w:type="spellEnd"/>
           </w:p>
         </w:tc>
         <w:tc>
@@ -2864,20 +6089,166 @@
           <w:szCs w:val="24"/>
         </w:rPr>
       </w:pPr>
-      <w:r>
-        <w:rPr>
-          <w:i w:val="0"/>
-          <w:szCs w:val="24"/>
-        </w:rPr>
-        <w:t>Tham k</w:t>
-      </w:r>
-      <w:r>
-        <w:rPr>
-          <w:i w:val="0"/>
-          <w:szCs w:val="24"/>
-        </w:rPr>
-        <w:t>hảo giá cả mua bán trên hoá đơn: không</w:t>
-      </w:r>
+      <w:proofErr w:type="spellStart"/>
+      <w:r>
+        <w:rPr>
+          <w:i w:val="0"/>
+          <w:szCs w:val="24"/>
+        </w:rPr>
+        <w:t>Tham</w:t>
+      </w:r>
+      <w:proofErr w:type="spellEnd"/>
+      <w:r>
+        <w:rPr>
+          <w:i w:val="0"/>
+          <w:szCs w:val="24"/>
+        </w:rPr>
+        <w:t xml:space="preserve"> </w:t>
+      </w:r>
+      <w:proofErr w:type="spellStart"/>
+      <w:r>
+        <w:rPr>
+          <w:i w:val="0"/>
+          <w:szCs w:val="24"/>
+        </w:rPr>
+        <w:t>k</w:t>
+      </w:r>
+      <w:r>
+        <w:rPr>
+          <w:i w:val="0"/>
+          <w:szCs w:val="24"/>
+        </w:rPr>
+        <w:t>hảo</w:t>
+      </w:r>
+      <w:proofErr w:type="spellEnd"/>
+      <w:r>
+        <w:rPr>
+          <w:i w:val="0"/>
+          <w:szCs w:val="24"/>
+        </w:rPr>
+        <w:t xml:space="preserve"> </w:t>
+      </w:r>
+      <w:proofErr w:type="spellStart"/>
+      <w:r>
+        <w:rPr>
+          <w:i w:val="0"/>
+          <w:szCs w:val="24"/>
+        </w:rPr>
+        <w:t>giá</w:t>
+      </w:r>
+      <w:proofErr w:type="spellEnd"/>
+      <w:r>
+        <w:rPr>
+          <w:i w:val="0"/>
+          <w:szCs w:val="24"/>
+        </w:rPr>
+        <w:t xml:space="preserve"> </w:t>
+      </w:r>
+      <w:proofErr w:type="spellStart"/>
+      <w:r>
+        <w:rPr>
+          <w:i w:val="0"/>
+          <w:szCs w:val="24"/>
+        </w:rPr>
+        <w:t>cả</w:t>
+      </w:r>
+      <w:proofErr w:type="spellEnd"/>
+      <w:r>
+        <w:rPr>
+          <w:i w:val="0"/>
+          <w:szCs w:val="24"/>
+        </w:rPr>
+        <w:t xml:space="preserve"> </w:t>
+      </w:r>
+      <w:proofErr w:type="spellStart"/>
+      <w:r>
+        <w:rPr>
+          <w:i w:val="0"/>
+          <w:szCs w:val="24"/>
+        </w:rPr>
+        <w:t>mua</w:t>
+      </w:r>
+      <w:proofErr w:type="spellEnd"/>
+      <w:r>
+        <w:rPr>
+          <w:i w:val="0"/>
+          <w:szCs w:val="24"/>
+        </w:rPr>
+        <w:t xml:space="preserve"> </w:t>
+      </w:r>
+      <w:proofErr w:type="spellStart"/>
+      <w:r>
+        <w:rPr>
+          <w:i w:val="0"/>
+          <w:szCs w:val="24"/>
+        </w:rPr>
+        <w:t>bán</w:t>
+      </w:r>
+      <w:proofErr w:type="spellEnd"/>
+      <w:r>
+        <w:rPr>
+          <w:i w:val="0"/>
+          <w:szCs w:val="24"/>
+        </w:rPr>
+        <w:t xml:space="preserve"> </w:t>
+      </w:r>
+      <w:proofErr w:type="spellStart"/>
+      <w:r>
+        <w:rPr>
+          <w:i w:val="0"/>
+          <w:szCs w:val="24"/>
+        </w:rPr>
+        <w:t>trên</w:t>
+      </w:r>
+      <w:proofErr w:type="spellEnd"/>
+      <w:r>
+        <w:rPr>
+          <w:i w:val="0"/>
+          <w:szCs w:val="24"/>
+        </w:rPr>
+        <w:t xml:space="preserve"> </w:t>
+      </w:r>
+      <w:proofErr w:type="spellStart"/>
+      <w:r>
+        <w:rPr>
+          <w:i w:val="0"/>
+          <w:szCs w:val="24"/>
+        </w:rPr>
+        <w:t>hoá</w:t>
+      </w:r>
+      <w:proofErr w:type="spellEnd"/>
+      <w:r>
+        <w:rPr>
+          <w:i w:val="0"/>
+          <w:szCs w:val="24"/>
+        </w:rPr>
+        <w:t xml:space="preserve"> </w:t>
+      </w:r>
+      <w:proofErr w:type="spellStart"/>
+      <w:r>
+        <w:rPr>
+          <w:i w:val="0"/>
+          <w:szCs w:val="24"/>
+        </w:rPr>
+        <w:t>đơn</w:t>
+      </w:r>
+      <w:proofErr w:type="spellEnd"/>
+      <w:r>
+        <w:rPr>
+          <w:i w:val="0"/>
+          <w:szCs w:val="24"/>
+        </w:rPr>
+        <w:t xml:space="preserve">: </w:t>
+      </w:r>
+      <w:proofErr w:type="spellStart"/>
+      <w:r>
+        <w:rPr>
+          <w:i w:val="0"/>
+          <w:szCs w:val="24"/>
+        </w:rPr>
+        <w:t>không</w:t>
+      </w:r>
+      <w:proofErr w:type="spellEnd"/>
     </w:p>
     <w:p>
       <w:pPr>
@@ -2891,6 +6262,7 @@
         </w:tabs>
         <w:spacing w:after="0" w:line="276" w:lineRule="auto"/>
       </w:pPr>
+      <w:proofErr w:type="spellStart"/>
       <w:r>
         <w:rPr>
           <w:i w:val="0"/>
@@ -2898,13 +6270,87 @@
         </w:rPr>
         <w:t>Tham</w:t>
       </w:r>
-      <w:r>
-        <w:rPr>
-          <w:i w:val="0"/>
-          <w:szCs w:val="24"/>
-        </w:rPr>
-        <w:t xml:space="preserve"> khảo các nguồn thông tin khác</w:t>
-      </w:r>
+      <w:proofErr w:type="spellEnd"/>
+      <w:r>
+        <w:rPr>
+          <w:i w:val="0"/>
+          <w:szCs w:val="24"/>
+        </w:rPr>
+        <w:t xml:space="preserve"> </w:t>
+      </w:r>
+      <w:proofErr w:type="spellStart"/>
+      <w:r>
+        <w:rPr>
+          <w:i w:val="0"/>
+          <w:szCs w:val="24"/>
+        </w:rPr>
+        <w:t>khảo</w:t>
+      </w:r>
+      <w:proofErr w:type="spellEnd"/>
+      <w:r>
+        <w:rPr>
+          <w:i w:val="0"/>
+          <w:szCs w:val="24"/>
+        </w:rPr>
+        <w:t xml:space="preserve"> </w:t>
+      </w:r>
+      <w:proofErr w:type="spellStart"/>
+      <w:r>
+        <w:rPr>
+          <w:i w:val="0"/>
+          <w:szCs w:val="24"/>
+        </w:rPr>
+        <w:t>các</w:t>
+      </w:r>
+      <w:proofErr w:type="spellEnd"/>
+      <w:r>
+        <w:rPr>
+          <w:i w:val="0"/>
+          <w:szCs w:val="24"/>
+        </w:rPr>
+        <w:t xml:space="preserve"> </w:t>
+      </w:r>
+      <w:proofErr w:type="spellStart"/>
+      <w:r>
+        <w:rPr>
+          <w:i w:val="0"/>
+          <w:szCs w:val="24"/>
+        </w:rPr>
+        <w:t>nguồn</w:t>
+      </w:r>
+      <w:proofErr w:type="spellEnd"/>
+      <w:r>
+        <w:rPr>
+          <w:i w:val="0"/>
+          <w:szCs w:val="24"/>
+        </w:rPr>
+        <w:t xml:space="preserve"> </w:t>
+      </w:r>
+      <w:proofErr w:type="spellStart"/>
+      <w:r>
+        <w:rPr>
+          <w:i w:val="0"/>
+          <w:szCs w:val="24"/>
+        </w:rPr>
+        <w:t>thông</w:t>
+      </w:r>
+      <w:proofErr w:type="spellEnd"/>
+      <w:r>
+        <w:rPr>
+          <w:i w:val="0"/>
+          <w:szCs w:val="24"/>
+        </w:rPr>
+        <w:t xml:space="preserve"> tin </w:t>
+      </w:r>
+      <w:proofErr w:type="spellStart"/>
+      <w:r>
+        <w:rPr>
+          <w:i w:val="0"/>
+          <w:szCs w:val="24"/>
+        </w:rPr>
+        <w:t>khác</w:t>
+      </w:r>
+      <w:proofErr w:type="spellEnd"/>
       <w:r>
         <w:rPr>
           <w:i w:val="0"/>
@@ -2912,12 +6358,103 @@
         </w:rPr>
         <w:t xml:space="preserve">: </w:t>
       </w:r>
-      <w:r>
-        <w:rPr>
-          <w:i w:val="0"/>
-          <w:szCs w:val="24"/>
-        </w:rPr>
-        <w:t>Căn cứ theo Công văn 7318/TGĐ-NHCT-QLRR1 ngày 15/08/2024</w:t>
+      <w:proofErr w:type="spellStart"/>
+      <w:r>
+        <w:rPr>
+          <w:i w:val="0"/>
+          <w:szCs w:val="24"/>
+        </w:rPr>
+        <w:t>Căn</w:t>
+      </w:r>
+      <w:proofErr w:type="spellEnd"/>
+      <w:r>
+        <w:rPr>
+          <w:i w:val="0"/>
+          <w:szCs w:val="24"/>
+        </w:rPr>
+        <w:t xml:space="preserve"> </w:t>
+      </w:r>
+      <w:proofErr w:type="spellStart"/>
+      <w:r>
+        <w:rPr>
+          <w:i w:val="0"/>
+          <w:szCs w:val="24"/>
+        </w:rPr>
+        <w:t>cứ</w:t>
+      </w:r>
+      <w:proofErr w:type="spellEnd"/>
+      <w:r>
+        <w:rPr>
+          <w:i w:val="0"/>
+          <w:szCs w:val="24"/>
+        </w:rPr>
+        <w:t xml:space="preserve"> </w:t>
+      </w:r>
+      <w:proofErr w:type="spellStart"/>
+      <w:proofErr w:type="gramStart"/>
+      <w:r>
+        <w:rPr>
+          <w:i w:val="0"/>
+          <w:szCs w:val="24"/>
+        </w:rPr>
+        <w:t>theo</w:t>
+      </w:r>
+      <w:proofErr w:type="spellEnd"/>
+      <w:proofErr w:type="gramEnd"/>
+      <w:r>
+        <w:rPr>
+          <w:i w:val="0"/>
+          <w:szCs w:val="24"/>
+        </w:rPr>
+        <w:t xml:space="preserve"> </w:t>
+      </w:r>
+      <w:proofErr w:type="spellStart"/>
+      <w:r>
+        <w:rPr>
+          <w:i w:val="0"/>
+          <w:szCs w:val="24"/>
+        </w:rPr>
+        <w:t>Công</w:t>
+      </w:r>
+      <w:proofErr w:type="spellEnd"/>
+      <w:r>
+        <w:rPr>
+          <w:i w:val="0"/>
+          <w:szCs w:val="24"/>
+        </w:rPr>
+        <w:t xml:space="preserve"> </w:t>
+      </w:r>
+      <w:proofErr w:type="spellStart"/>
+      <w:r>
+        <w:rPr>
+          <w:i w:val="0"/>
+          <w:szCs w:val="24"/>
+        </w:rPr>
+        <w:t>văn</w:t>
+      </w:r>
+      <w:proofErr w:type="spellEnd"/>
+      <w:r>
+        <w:rPr>
+          <w:i w:val="0"/>
+          <w:szCs w:val="24"/>
+        </w:rPr>
+        <w:t xml:space="preserve"> 7318/TGĐ-NHCT-QLRR1 </w:t>
+      </w:r>
+      <w:proofErr w:type="spellStart"/>
+      <w:r>
+        <w:rPr>
+          <w:i w:val="0"/>
+          <w:szCs w:val="24"/>
+        </w:rPr>
+        <w:t>ngày</w:t>
+      </w:r>
+      <w:proofErr w:type="spellEnd"/>
+      <w:r>
+        <w:rPr>
+          <w:i w:val="0"/>
+          <w:szCs w:val="24"/>
+        </w:rPr>
+        <w:t xml:space="preserve"> 15/08/2024</w:t>
       </w:r>
       <w:r>
         <w:rPr>
@@ -2939,15 +6476,141 @@
           <w:color w:val="FF0000"/>
           <w:szCs w:val="24"/>
         </w:rPr>
-        <w:t>heo phiếu khảo s</w:t>
-      </w:r>
+        <w:t xml:space="preserve">heo </w:t>
+      </w:r>
+      <w:proofErr w:type="spellStart"/>
       <w:r>
         <w:rPr>
           <w:i w:val="0"/>
           <w:color w:val="FF0000"/>
           <w:szCs w:val="24"/>
         </w:rPr>
-        <w:t>át thông tin thị trường ngày …/…..</w:t>
+        <w:t>phiếu</w:t>
+      </w:r>
+      <w:proofErr w:type="spellEnd"/>
+      <w:r>
+        <w:rPr>
+          <w:i w:val="0"/>
+          <w:color w:val="FF0000"/>
+          <w:szCs w:val="24"/>
+        </w:rPr>
+        <w:t xml:space="preserve"> </w:t>
+      </w:r>
+      <w:proofErr w:type="spellStart"/>
+      <w:r>
+        <w:rPr>
+          <w:i w:val="0"/>
+          <w:color w:val="FF0000"/>
+          <w:szCs w:val="24"/>
+        </w:rPr>
+        <w:t>khảo</w:t>
+      </w:r>
+      <w:proofErr w:type="spellEnd"/>
+      <w:r>
+        <w:rPr>
+          <w:i w:val="0"/>
+          <w:color w:val="FF0000"/>
+          <w:szCs w:val="24"/>
+        </w:rPr>
+        <w:t xml:space="preserve"> </w:t>
+      </w:r>
+      <w:proofErr w:type="spellStart"/>
+      <w:r>
+        <w:rPr>
+          <w:i w:val="0"/>
+          <w:color w:val="FF0000"/>
+          <w:szCs w:val="24"/>
+        </w:rPr>
+        <w:t>s</w:t>
+      </w:r>
+      <w:r>
+        <w:rPr>
+          <w:i w:val="0"/>
+          <w:color w:val="FF0000"/>
+          <w:szCs w:val="24"/>
+        </w:rPr>
+        <w:t>át</w:t>
+      </w:r>
+      <w:proofErr w:type="spellEnd"/>
+      <w:r>
+        <w:rPr>
+          <w:i w:val="0"/>
+          <w:color w:val="FF0000"/>
+          <w:szCs w:val="24"/>
+        </w:rPr>
+        <w:t xml:space="preserve"> </w:t>
+      </w:r>
+      <w:proofErr w:type="spellStart"/>
+      <w:r>
+        <w:rPr>
+          <w:i w:val="0"/>
+          <w:color w:val="FF0000"/>
+          <w:szCs w:val="24"/>
+        </w:rPr>
+        <w:t>thông</w:t>
+      </w:r>
+      <w:proofErr w:type="spellEnd"/>
+      <w:r>
+        <w:rPr>
+          <w:i w:val="0"/>
+          <w:color w:val="FF0000"/>
+          <w:szCs w:val="24"/>
+        </w:rPr>
+        <w:t xml:space="preserve"> tin </w:t>
+      </w:r>
+      <w:proofErr w:type="spellStart"/>
+      <w:r>
+        <w:rPr>
+          <w:i w:val="0"/>
+          <w:color w:val="FF0000"/>
+          <w:szCs w:val="24"/>
+        </w:rPr>
+        <w:t>thị</w:t>
+      </w:r>
+      <w:proofErr w:type="spellEnd"/>
+      <w:r>
+        <w:rPr>
+          <w:i w:val="0"/>
+          <w:color w:val="FF0000"/>
+          <w:szCs w:val="24"/>
+        </w:rPr>
+        <w:t xml:space="preserve"> </w:t>
+      </w:r>
+      <w:proofErr w:type="spellStart"/>
+      <w:r>
+        <w:rPr>
+          <w:i w:val="0"/>
+          <w:color w:val="FF0000"/>
+          <w:szCs w:val="24"/>
+        </w:rPr>
+        <w:t>trường</w:t>
+      </w:r>
+      <w:proofErr w:type="spellEnd"/>
+      <w:r>
+        <w:rPr>
+          <w:i w:val="0"/>
+          <w:color w:val="FF0000"/>
+          <w:szCs w:val="24"/>
+        </w:rPr>
+        <w:t xml:space="preserve"> </w:t>
+      </w:r>
+      <w:proofErr w:type="spellStart"/>
+      <w:r>
+        <w:rPr>
+          <w:i w:val="0"/>
+          <w:color w:val="FF0000"/>
+          <w:szCs w:val="24"/>
+        </w:rPr>
+        <w:t>ngày</w:t>
+      </w:r>
+      <w:proofErr w:type="spellEnd"/>
+      <w:r>
+        <w:rPr>
+          <w:i w:val="0"/>
+          <w:color w:val="FF0000"/>
+          <w:szCs w:val="24"/>
+        </w:rPr>
+        <w:t xml:space="preserve"> …/…..</w:t>
       </w:r>
       <w:r>
         <w:rPr>
@@ -2982,12 +6645,37 @@
           <w:u w:val="single"/>
         </w:rPr>
       </w:pPr>
+      <w:proofErr w:type="spellStart"/>
       <w:r>
         <w:rPr>
           <w:b/>
           <w:u w:val="single"/>
         </w:rPr>
-        <w:t>Kết luận:</w:t>
+        <w:t>Kết</w:t>
+      </w:r>
+      <w:proofErr w:type="spellEnd"/>
+      <w:r>
+        <w:rPr>
+          <w:b/>
+          <w:u w:val="single"/>
+        </w:rPr>
+        <w:t xml:space="preserve"> </w:t>
+      </w:r>
+      <w:proofErr w:type="spellStart"/>
+      <w:r>
+        <w:rPr>
+          <w:b/>
+          <w:u w:val="single"/>
+        </w:rPr>
+        <w:t>luận</w:t>
+      </w:r>
+      <w:proofErr w:type="spellEnd"/>
+      <w:r>
+        <w:rPr>
+          <w:b/>
+          <w:u w:val="single"/>
+        </w:rPr>
+        <w:t>:</w:t>
       </w:r>
     </w:p>
     <w:p>
@@ -3002,11 +6690,33 @@
         </w:tabs>
         <w:spacing w:after="0" w:line="276" w:lineRule="auto"/>
       </w:pPr>
+      <w:proofErr w:type="spellStart"/>
       <w:r>
         <w:rPr>
           <w:color w:val="FF0000"/>
         </w:rPr>
-        <w:t xml:space="preserve">Đơn giá </w:t>
+        <w:t>Đơn</w:t>
+      </w:r>
+      <w:proofErr w:type="spellEnd"/>
+      <w:r>
+        <w:rPr>
+          <w:color w:val="FF0000"/>
+        </w:rPr>
+        <w:t xml:space="preserve"> </w:t>
+      </w:r>
+      <w:proofErr w:type="spellStart"/>
+      <w:r>
+        <w:rPr>
+          <w:color w:val="FF0000"/>
+        </w:rPr>
+        <w:t>giá</w:t>
+      </w:r>
+      <w:proofErr w:type="spellEnd"/>
+      <w:r>
+        <w:rPr>
+          <w:color w:val="FF0000"/>
+        </w:rPr>
+        <w:t xml:space="preserve"> </w:t>
       </w:r>
       <w:r>
         <w:rPr>
@@ -3028,16 +6738,160 @@
         <w:spacing w:after="0" w:line="276" w:lineRule="auto"/>
         <w:ind w:left="284" w:hanging="284"/>
       </w:pPr>
+      <w:proofErr w:type="spellStart"/>
       <w:r>
         <w:rPr>
           <w:b/>
           <w:bCs/>
           <w:iCs/>
         </w:rPr>
-        <w:t>Giá trị định giá:</w:t>
-      </w:r>
-      <w:r>
-        <w:t xml:space="preserve"> Các bên thống nhất định giá tài sản như sau:</w:t>
+        <w:t>Giá</w:t>
+      </w:r>
+      <w:proofErr w:type="spellEnd"/>
+      <w:r>
+        <w:rPr>
+          <w:b/>
+          <w:bCs/>
+          <w:iCs/>
+        </w:rPr>
+        <w:t xml:space="preserve"> </w:t>
+      </w:r>
+      <w:proofErr w:type="spellStart"/>
+      <w:r>
+        <w:rPr>
+          <w:b/>
+          <w:bCs/>
+          <w:iCs/>
+        </w:rPr>
+        <w:t>trị</w:t>
+      </w:r>
+      <w:proofErr w:type="spellEnd"/>
+      <w:r>
+        <w:rPr>
+          <w:b/>
+          <w:bCs/>
+          <w:iCs/>
+        </w:rPr>
+        <w:t xml:space="preserve"> </w:t>
+      </w:r>
+      <w:proofErr w:type="spellStart"/>
+      <w:r>
+        <w:rPr>
+          <w:b/>
+          <w:bCs/>
+          <w:iCs/>
+        </w:rPr>
+        <w:t>định</w:t>
+      </w:r>
+      <w:proofErr w:type="spellEnd"/>
+      <w:r>
+        <w:rPr>
+          <w:b/>
+          <w:bCs/>
+          <w:iCs/>
+        </w:rPr>
+        <w:t xml:space="preserve"> </w:t>
+      </w:r>
+      <w:proofErr w:type="spellStart"/>
+      <w:r>
+        <w:rPr>
+          <w:b/>
+          <w:bCs/>
+          <w:iCs/>
+        </w:rPr>
+        <w:t>giá</w:t>
+      </w:r>
+      <w:proofErr w:type="spellEnd"/>
+      <w:r>
+        <w:rPr>
+          <w:b/>
+          <w:bCs/>
+          <w:iCs/>
+        </w:rPr>
+        <w:t>:</w:t>
+      </w:r>
+      <w:r>
+        <w:t xml:space="preserve"> </w:t>
+      </w:r>
+      <w:proofErr w:type="spellStart"/>
+      <w:r>
+        <w:t>Các</w:t>
+      </w:r>
+      <w:proofErr w:type="spellEnd"/>
+      <w:r>
+        <w:t xml:space="preserve"> </w:t>
+      </w:r>
+      <w:proofErr w:type="spellStart"/>
+      <w:r>
+        <w:t>bên</w:t>
+      </w:r>
+      <w:proofErr w:type="spellEnd"/>
+      <w:r>
+        <w:t xml:space="preserve"> </w:t>
+      </w:r>
+      <w:proofErr w:type="spellStart"/>
+      <w:r>
+        <w:t>thống</w:t>
+      </w:r>
+      <w:proofErr w:type="spellEnd"/>
+      <w:r>
+        <w:t xml:space="preserve"> </w:t>
+      </w:r>
+      <w:proofErr w:type="spellStart"/>
+      <w:r>
+        <w:t>nhất</w:t>
+      </w:r>
+      <w:proofErr w:type="spellEnd"/>
+      <w:r>
+        <w:t xml:space="preserve"> </w:t>
+      </w:r>
+      <w:proofErr w:type="spellStart"/>
+      <w:r>
+        <w:t>định</w:t>
+      </w:r>
+      <w:proofErr w:type="spellEnd"/>
+      <w:r>
+        <w:t xml:space="preserve"> </w:t>
+      </w:r>
+      <w:proofErr w:type="spellStart"/>
+      <w:r>
+        <w:t>giá</w:t>
+      </w:r>
+      <w:proofErr w:type="spellEnd"/>
+      <w:r>
+        <w:t xml:space="preserve"> </w:t>
+      </w:r>
+      <w:proofErr w:type="spellStart"/>
+      <w:r>
+        <w:t>tài</w:t>
+      </w:r>
+      <w:proofErr w:type="spellEnd"/>
+      <w:r>
+        <w:t xml:space="preserve"> </w:t>
+      </w:r>
+      <w:proofErr w:type="spellStart"/>
+      <w:r>
+        <w:t>sản</w:t>
+      </w:r>
+      <w:proofErr w:type="spellEnd"/>
+      <w:r>
+        <w:t xml:space="preserve"> </w:t>
+      </w:r>
+      <w:proofErr w:type="spellStart"/>
+      <w:r>
+        <w:t>như</w:t>
+      </w:r>
+      <w:proofErr w:type="spellEnd"/>
+      <w:r>
+        <w:t xml:space="preserve"> </w:t>
+      </w:r>
+      <w:proofErr w:type="spellStart"/>
+      <w:r>
+        <w:t>sau</w:t>
+      </w:r>
+      <w:proofErr w:type="spellEnd"/>
+      <w:r>
+        <w:t>:</w:t>
       </w:r>
     </w:p>
     <w:tbl>
@@ -3063,7 +6917,6 @@
           <w:tcPr>
             <w:tcW w:w="0" w:type="auto"/>
             <w:shd w:val="clear" w:color="auto" w:fill="276FE5"/>
-            <w:vAlign w:val="center"/>
           </w:tcPr>
           <w:p>
             <w:pPr>
@@ -3072,11 +6925,20 @@
                 <w:b/>
               </w:rPr>
             </w:pPr>
+            <w:bookmarkStart w:id="0" w:name="_GoBack"/>
+            <w:proofErr w:type="spellStart"/>
             <w:r>
               <w:rPr>
                 <w:b/>
               </w:rPr>
-              <w:t>Số GCN</w:t>
+              <w:t>Số</w:t>
+            </w:r>
+            <w:proofErr w:type="spellEnd"/>
+            <w:r>
+              <w:rPr>
+                <w:b/>
+              </w:rPr>
+              <w:t xml:space="preserve"> GCN</w:t>
             </w:r>
           </w:p>
         </w:tc>
@@ -3084,7 +6946,6 @@
           <w:tcPr>
             <w:tcW w:w="0" w:type="auto"/>
             <w:shd w:val="clear" w:color="auto" w:fill="276FE5"/>
-            <w:vAlign w:val="center"/>
           </w:tcPr>
           <w:p>
             <w:pPr>
@@ -3093,19 +6954,34 @@
                 <w:b/>
               </w:rPr>
             </w:pPr>
+            <w:proofErr w:type="spellStart"/>
             <w:r>
               <w:rPr>
                 <w:b/>
               </w:rPr>
-              <w:t>Loại Đất</w:t>
-            </w:r>
+              <w:t>Loại</w:t>
+            </w:r>
+            <w:proofErr w:type="spellEnd"/>
+            <w:r>
+              <w:rPr>
+                <w:b/>
+              </w:rPr>
+              <w:t xml:space="preserve"> </w:t>
+            </w:r>
+            <w:proofErr w:type="spellStart"/>
+            <w:r>
+              <w:rPr>
+                <w:b/>
+              </w:rPr>
+              <w:t>Đất</w:t>
+            </w:r>
+            <w:proofErr w:type="spellEnd"/>
           </w:p>
         </w:tc>
         <w:tc>
           <w:tcPr>
             <w:tcW w:w="0" w:type="auto"/>
             <w:shd w:val="clear" w:color="auto" w:fill="276FE5"/>
-            <w:vAlign w:val="center"/>
           </w:tcPr>
           <w:p>
             <w:pPr>
@@ -3114,11 +6990,33 @@
                 <w:b/>
               </w:rPr>
             </w:pPr>
+            <w:proofErr w:type="spellStart"/>
             <w:r>
               <w:rPr>
                 <w:b/>
               </w:rPr>
-              <w:t>Diện tích(m</w:t>
+              <w:t>Diện</w:t>
+            </w:r>
+            <w:proofErr w:type="spellEnd"/>
+            <w:r>
+              <w:rPr>
+                <w:b/>
+              </w:rPr>
+              <w:t xml:space="preserve"> </w:t>
+            </w:r>
+            <w:proofErr w:type="spellStart"/>
+            <w:r>
+              <w:rPr>
+                <w:b/>
+              </w:rPr>
+              <w:t>tích</w:t>
+            </w:r>
+            <w:proofErr w:type="spellEnd"/>
+            <w:r>
+              <w:rPr>
+                <w:b/>
+              </w:rPr>
+              <w:t>(m</w:t>
             </w:r>
             <w:r>
               <w:rPr>
@@ -3139,7 +7037,6 @@
           <w:tcPr>
             <w:tcW w:w="0" w:type="auto"/>
             <w:shd w:val="clear" w:color="auto" w:fill="276FE5"/>
-            <w:vAlign w:val="center"/>
           </w:tcPr>
           <w:p>
             <w:pPr>
@@ -3148,19 +7045,34 @@
                 <w:b/>
               </w:rPr>
             </w:pPr>
+            <w:proofErr w:type="spellStart"/>
             <w:r>
               <w:rPr>
                 <w:b/>
               </w:rPr>
-              <w:t>Đơn Giá</w:t>
-            </w:r>
+              <w:t>Đơn</w:t>
+            </w:r>
+            <w:proofErr w:type="spellEnd"/>
+            <w:r>
+              <w:rPr>
+                <w:b/>
+              </w:rPr>
+              <w:t xml:space="preserve"> </w:t>
+            </w:r>
+            <w:proofErr w:type="spellStart"/>
+            <w:r>
+              <w:rPr>
+                <w:b/>
+              </w:rPr>
+              <w:t>Giá</w:t>
+            </w:r>
+            <w:proofErr w:type="spellEnd"/>
           </w:p>
         </w:tc>
         <w:tc>
           <w:tcPr>
             <w:tcW w:w="0" w:type="auto"/>
             <w:shd w:val="clear" w:color="auto" w:fill="276FE5"/>
-            <w:vAlign w:val="center"/>
           </w:tcPr>
           <w:p>
             <w:pPr>
@@ -3181,7 +7093,6 @@
           <w:tcPr>
             <w:tcW w:w="0" w:type="auto"/>
             <w:shd w:val="clear" w:color="auto" w:fill="276FE5"/>
-            <w:vAlign w:val="center"/>
           </w:tcPr>
           <w:p>
             <w:pPr>
@@ -3190,19 +7101,34 @@
                 <w:b/>
               </w:rPr>
             </w:pPr>
+            <w:proofErr w:type="spellStart"/>
             <w:r>
               <w:rPr>
                 <w:b/>
               </w:rPr>
-              <w:t>Thành tiền</w:t>
-            </w:r>
+              <w:t>Thành</w:t>
+            </w:r>
+            <w:proofErr w:type="spellEnd"/>
+            <w:r>
+              <w:rPr>
+                <w:b/>
+              </w:rPr>
+              <w:t xml:space="preserve"> </w:t>
+            </w:r>
+            <w:proofErr w:type="spellStart"/>
+            <w:r>
+              <w:rPr>
+                <w:b/>
+              </w:rPr>
+              <w:t>tiền</w:t>
+            </w:r>
+            <w:proofErr w:type="spellEnd"/>
           </w:p>
         </w:tc>
         <w:tc>
           <w:tcPr>
             <w:tcW w:w="0" w:type="auto"/>
             <w:shd w:val="clear" w:color="auto" w:fill="276FE5"/>
-            <w:vAlign w:val="center"/>
           </w:tcPr>
           <w:p>
             <w:pPr>
@@ -3211,19 +7137,34 @@
                 <w:b/>
               </w:rPr>
             </w:pPr>
+            <w:proofErr w:type="spellStart"/>
             <w:r>
               <w:rPr>
                 <w:b/>
               </w:rPr>
-              <w:t>Làm tròn</w:t>
-            </w:r>
+              <w:t>Làm</w:t>
+            </w:r>
+            <w:proofErr w:type="spellEnd"/>
+            <w:r>
+              <w:rPr>
+                <w:b/>
+              </w:rPr>
+              <w:t xml:space="preserve"> </w:t>
+            </w:r>
+            <w:proofErr w:type="spellStart"/>
+            <w:r>
+              <w:rPr>
+                <w:b/>
+              </w:rPr>
+              <w:t>tròn</w:t>
+            </w:r>
+            <w:proofErr w:type="spellEnd"/>
           </w:p>
         </w:tc>
         <w:tc>
           <w:tcPr>
             <w:tcW w:w="0" w:type="auto"/>
             <w:shd w:val="clear" w:color="auto" w:fill="276FE5"/>
-            <w:vAlign w:val="center"/>
           </w:tcPr>
           <w:p>
             <w:pPr>
@@ -3244,7 +7185,6 @@
           <w:tcPr>
             <w:tcW w:w="0" w:type="auto"/>
             <w:shd w:val="clear" w:color="auto" w:fill="276FE5"/>
-            <w:vAlign w:val="center"/>
           </w:tcPr>
           <w:p>
             <w:pPr>
@@ -3257,8 +7197,16 @@
               <w:rPr>
                 <w:b/>
               </w:rPr>
-              <w:t>GT Cho Vay</w:t>
-            </w:r>
+              <w:t xml:space="preserve">GT Cho </w:t>
+            </w:r>
+            <w:proofErr w:type="spellStart"/>
+            <w:r>
+              <w:rPr>
+                <w:b/>
+              </w:rPr>
+              <w:t>Vay</w:t>
+            </w:r>
+            <w:proofErr w:type="spellEnd"/>
           </w:p>
         </w:tc>
       </w:tr>
@@ -3266,7 +7214,6 @@
         <w:tc>
           <w:tcPr>
             <w:tcW w:w="0" w:type="auto"/>
-            <w:vAlign w:val="bottom"/>
           </w:tcPr>
           <w:p>
             <w:pPr>
@@ -3277,61 +7224,15 @@
               </w:rPr>
             </w:pPr>
             <w:r>
-              <w:t>{#ID6_GROUPS}{#rows}{gcn}</w:t>
-            </w:r>
-          </w:p>
-        </w:tc>
-        <w:tc>
-          <w:tcPr>
-            <w:tcW w:w="0" w:type="auto"/>
-            <w:vAlign w:val="bottom"/>
-          </w:tcPr>
-          <w:p>
-            <w:pPr>
-              <w:rPr>
-                <w:rFonts w:ascii="Arial" w:hAnsi="Arial" w:cs="Arial"/>
-                <w:sz w:val="20"/>
-                <w:szCs w:val="20"/>
-              </w:rPr>
-            </w:pPr>
-            <w:r>
-              <w:t>{loaiDat}</w:t>
-            </w:r>
-          </w:p>
-        </w:tc>
-        <w:tc>
-          <w:tcPr>
-            <w:tcW w:w="0" w:type="auto"/>
-            <w:vAlign w:val="bottom"/>
-          </w:tcPr>
-          <w:p>
-            <w:pPr>
-              <w:rPr>
-                <w:rFonts w:ascii="Arial" w:hAnsi="Arial" w:cs="Arial"/>
-                <w:sz w:val="20"/>
-                <w:szCs w:val="20"/>
-              </w:rPr>
-            </w:pPr>
-            <w:r>
-              <w:t>{dien_tich}</w:t>
-            </w:r>
-          </w:p>
-        </w:tc>
-        <w:tc>
-          <w:tcPr>
-            <w:tcW w:w="0" w:type="auto"/>
-            <w:vAlign w:val="bottom"/>
-          </w:tcPr>
-          <w:p>
-            <w:pPr>
-              <w:rPr>
-                <w:rFonts w:ascii="Arial" w:hAnsi="Arial" w:cs="Arial"/>
-                <w:sz w:val="20"/>
-                <w:szCs w:val="20"/>
-              </w:rPr>
-            </w:pPr>
-            <w:r>
-              <w:t>{don_gia}</w:t>
+              <w:t>{#ID6_GROUPS}{#rows}{</w:t>
+            </w:r>
+            <w:proofErr w:type="spellStart"/>
+            <w:r>
+              <w:t>gcn</w:t>
+            </w:r>
+            <w:proofErr w:type="spellEnd"/>
+            <w:r>
+              <w:t>}</w:t>
             </w:r>
           </w:p>
         </w:tc>
@@ -3348,7 +7249,15 @@
               </w:rPr>
             </w:pPr>
             <w:r>
-              <w:t>{clcl}</w:t>
+              <w:t>{</w:t>
+            </w:r>
+            <w:proofErr w:type="spellStart"/>
+            <w:r>
+              <w:t>loaiDat</w:t>
+            </w:r>
+            <w:proofErr w:type="spellEnd"/>
+            <w:r>
+              <w:t>}</w:t>
             </w:r>
           </w:p>
         </w:tc>
@@ -3365,7 +7274,15 @@
               </w:rPr>
             </w:pPr>
             <w:r>
-              <w:t>{thanh_tien}</w:t>
+              <w:t>{</w:t>
+            </w:r>
+            <w:proofErr w:type="spellStart"/>
+            <w:r>
+              <w:t>dien_tich</w:t>
+            </w:r>
+            <w:proofErr w:type="spellEnd"/>
+            <w:r>
+              <w:t>}</w:t>
             </w:r>
           </w:p>
         </w:tc>
@@ -3377,16 +7294,20 @@
             <w:pPr>
               <w:rPr>
                 <w:rFonts w:ascii="Arial" w:hAnsi="Arial" w:cs="Arial"/>
-                <w:b/>
                 <w:sz w:val="20"/>
                 <w:szCs w:val="20"/>
               </w:rPr>
             </w:pPr>
             <w:r>
-              <w:rPr>
-                <w:b/>
-              </w:rPr>
-              <w:t>{lam_tron}</w:t>
+              <w:t>{</w:t>
+            </w:r>
+            <w:proofErr w:type="spellStart"/>
+            <w:r>
+              <w:t>don_gia</w:t>
+            </w:r>
+            <w:proofErr w:type="spellEnd"/>
+            <w:r>
+              <w:t>}</w:t>
             </w:r>
           </w:p>
         </w:tc>
@@ -3403,14 +7324,21 @@
               </w:rPr>
             </w:pPr>
             <w:r>
-              <w:t>{boa}</w:t>
+              <w:t>{</w:t>
+            </w:r>
+            <w:proofErr w:type="spellStart"/>
+            <w:r>
+              <w:t>clcl</w:t>
+            </w:r>
+            <w:proofErr w:type="spellEnd"/>
+            <w:r>
+              <w:t>}</w:t>
             </w:r>
           </w:p>
         </w:tc>
         <w:tc>
           <w:tcPr>
             <w:tcW w:w="0" w:type="auto"/>
-            <w:vAlign w:val="bottom"/>
           </w:tcPr>
           <w:p>
             <w:pPr>
@@ -3421,7 +7349,92 @@
               </w:rPr>
             </w:pPr>
             <w:r>
-              <w:t>{gt_cho_vay}{/rows}{/ID6_GROUPS}</w:t>
+              <w:t>{</w:t>
+            </w:r>
+            <w:proofErr w:type="spellStart"/>
+            <w:r>
+              <w:t>thanh_tien</w:t>
+            </w:r>
+            <w:proofErr w:type="spellEnd"/>
+            <w:r>
+              <w:t>}</w:t>
+            </w:r>
+          </w:p>
+        </w:tc>
+        <w:tc>
+          <w:tcPr>
+            <w:tcW w:w="0" w:type="auto"/>
+          </w:tcPr>
+          <w:p>
+            <w:pPr>
+              <w:rPr>
+                <w:rFonts w:ascii="Arial" w:hAnsi="Arial" w:cs="Arial"/>
+                <w:b/>
+                <w:sz w:val="20"/>
+                <w:szCs w:val="20"/>
+              </w:rPr>
+            </w:pPr>
+            <w:r>
+              <w:rPr>
+                <w:b/>
+              </w:rPr>
+              <w:t>{</w:t>
+            </w:r>
+            <w:proofErr w:type="spellStart"/>
+            <w:r>
+              <w:rPr>
+                <w:b/>
+              </w:rPr>
+              <w:t>lam_tron</w:t>
+            </w:r>
+            <w:proofErr w:type="spellEnd"/>
+            <w:r>
+              <w:rPr>
+                <w:b/>
+              </w:rPr>
+              <w:t>}</w:t>
+            </w:r>
+          </w:p>
+        </w:tc>
+        <w:tc>
+          <w:tcPr>
+            <w:tcW w:w="0" w:type="auto"/>
+          </w:tcPr>
+          <w:p>
+            <w:pPr>
+              <w:rPr>
+                <w:rFonts w:ascii="Arial" w:hAnsi="Arial" w:cs="Arial"/>
+                <w:sz w:val="20"/>
+                <w:szCs w:val="20"/>
+              </w:rPr>
+            </w:pPr>
+            <w:r>
+              <w:t>{boa}</w:t>
+            </w:r>
+          </w:p>
+        </w:tc>
+        <w:tc>
+          <w:tcPr>
+            <w:tcW w:w="0" w:type="auto"/>
+          </w:tcPr>
+          <w:p>
+            <w:pPr>
+              <w:rPr>
+                <w:rFonts w:ascii="Arial" w:hAnsi="Arial" w:cs="Arial"/>
+                <w:sz w:val="20"/>
+                <w:szCs w:val="20"/>
+              </w:rPr>
+            </w:pPr>
+            <w:r>
+              <w:t>{</w:t>
+            </w:r>
+            <w:proofErr w:type="spellStart"/>
+            <w:r>
+              <w:t>gt_cho_vay</w:t>
+            </w:r>
+            <w:proofErr w:type="spellEnd"/>
+            <w:r>
+              <w:t>}{/rows}{/ID6_GROUPS}</w:t>
             </w:r>
           </w:p>
         </w:tc>
@@ -3431,7 +7444,6 @@
           <w:tcPr>
             <w:tcW w:w="0" w:type="auto"/>
             <w:gridSpan w:val="5"/>
-            <w:vAlign w:val="bottom"/>
           </w:tcPr>
           <w:p>
             <w:pPr>
@@ -3485,7 +7497,6 @@
         <w:tc>
           <w:tcPr>
             <w:tcW w:w="0" w:type="auto"/>
-            <w:vAlign w:val="bottom"/>
           </w:tcPr>
           <w:p>
             <w:r>
@@ -3494,6 +7505,7 @@
           </w:p>
         </w:tc>
       </w:tr>
+      <w:bookmarkEnd w:id="0"/>
     </w:tbl>
     <w:p>
       <w:pPr>
@@ -3515,18 +7527,76 @@
         </w:tabs>
         <w:spacing w:after="0" w:line="276" w:lineRule="auto"/>
       </w:pPr>
-      <w:r>
-        <w:rPr>
-          <w:i w:val="0"/>
-        </w:rPr>
-        <w:t xml:space="preserve">Giá trị định giá : </w:t>
+      <w:proofErr w:type="spellStart"/>
+      <w:r>
+        <w:rPr>
+          <w:i w:val="0"/>
+        </w:rPr>
+        <w:t>Giá</w:t>
+      </w:r>
+      <w:proofErr w:type="spellEnd"/>
+      <w:r>
+        <w:rPr>
+          <w:i w:val="0"/>
+        </w:rPr>
+        <w:t xml:space="preserve"> </w:t>
+      </w:r>
+      <w:proofErr w:type="spellStart"/>
+      <w:r>
+        <w:rPr>
+          <w:i w:val="0"/>
+        </w:rPr>
+        <w:t>trị</w:t>
+      </w:r>
+      <w:proofErr w:type="spellEnd"/>
+      <w:r>
+        <w:rPr>
+          <w:i w:val="0"/>
+        </w:rPr>
+        <w:t xml:space="preserve"> </w:t>
+      </w:r>
+      <w:proofErr w:type="spellStart"/>
+      <w:r>
+        <w:rPr>
+          <w:i w:val="0"/>
+        </w:rPr>
+        <w:t>định</w:t>
+      </w:r>
+      <w:proofErr w:type="spellEnd"/>
+      <w:r>
+        <w:rPr>
+          <w:i w:val="0"/>
+        </w:rPr>
+        <w:t xml:space="preserve"> </w:t>
+      </w:r>
+      <w:proofErr w:type="spellStart"/>
+      <w:r>
+        <w:rPr>
+          <w:i w:val="0"/>
+        </w:rPr>
+        <w:t>giá</w:t>
+      </w:r>
+      <w:proofErr w:type="spellEnd"/>
+      <w:r>
+        <w:rPr>
+          <w:i w:val="0"/>
+        </w:rPr>
+        <w:t xml:space="preserve"> : </w:t>
       </w:r>
       <w:r>
         <w:rPr>
           <w:b/>
         </w:rPr>
-        <w:t>{ID6_VALUE} đồng</w:t>
-      </w:r>
+        <w:t xml:space="preserve">{ID6_VALUE} </w:t>
+      </w:r>
+      <w:proofErr w:type="spellStart"/>
+      <w:r>
+        <w:rPr>
+          <w:b/>
+        </w:rPr>
+        <w:t>đồng</w:t>
+      </w:r>
+      <w:proofErr w:type="spellEnd"/>
     </w:p>
     <w:p>
       <w:pPr>
@@ -3539,8 +7609,21 @@
           <w:i w:val="0"/>
         </w:rPr>
       </w:pPr>
-      <w:r>
-        <w:t xml:space="preserve">Bằng chữ : </w:t>
+      <w:proofErr w:type="spellStart"/>
+      <w:r>
+        <w:t>Bằng</w:t>
+      </w:r>
+      <w:proofErr w:type="spellEnd"/>
+      <w:r>
+        <w:t xml:space="preserve"> </w:t>
+      </w:r>
+      <w:proofErr w:type="spellStart"/>
+      <w:r>
+        <w:t>chữ</w:t>
+      </w:r>
+      <w:proofErr w:type="spellEnd"/>
+      <w:r>
+        <w:t xml:space="preserve"> : </w:t>
       </w:r>
       <w:r>
         <w:rPr>
@@ -3560,9 +7643,11 @@
         </w:rPr>
         <w:t xml:space="preserve">Biên bản được lập thành 03 bản có giá trị như nhau, bên thế chấp giữ 01 bản, bên nhận thế chấp giữ 02 bản và có hiệu lực từ ngày </w:t>
       </w:r>
+      <w:proofErr w:type="spellStart"/>
       <w:r>
         <w:t>ký</w:t>
       </w:r>
+      <w:proofErr w:type="spellEnd"/>
       <w:r>
         <w:t>.</w:t>
       </w:r>
@@ -3577,27 +7662,479 @@
           <w:sz w:val="24"/>
         </w:rPr>
       </w:pPr>
+      <w:proofErr w:type="spellStart"/>
+      <w:proofErr w:type="gramStart"/>
       <w:r>
         <w:rPr>
           <w:color w:val="auto"/>
           <w:sz w:val="24"/>
         </w:rPr>
-        <w:t>Chúng tôi</w:t>
-      </w:r>
+        <w:t>Chúng</w:t>
+      </w:r>
+      <w:proofErr w:type="spellEnd"/>
       <w:r>
         <w:rPr>
           <w:color w:val="auto"/>
           <w:sz w:val="24"/>
         </w:rPr>
-        <w:t>,</w:t>
-      </w:r>
+        <w:t xml:space="preserve"> </w:t>
+      </w:r>
+      <w:proofErr w:type="spellStart"/>
       <w:r>
         <w:rPr>
           <w:color w:val="auto"/>
           <w:sz w:val="24"/>
         </w:rPr>
-        <w:t xml:space="preserve"> những người tham gia đồng ý với nội dung trên và cùng nhau lập biên bản này, ký tên dưới đây xác nhận nội dung trên là đúng sự thật.</w:t>
-      </w:r>
+        <w:t>tôi</w:t>
+      </w:r>
+      <w:proofErr w:type="spellEnd"/>
+      <w:r>
+        <w:rPr>
+          <w:color w:val="auto"/>
+          <w:sz w:val="24"/>
+        </w:rPr>
+        <w:t>,</w:t>
+      </w:r>
+      <w:r>
+        <w:rPr>
+          <w:color w:val="auto"/>
+          <w:sz w:val="24"/>
+        </w:rPr>
+        <w:t xml:space="preserve"> </w:t>
+      </w:r>
+      <w:proofErr w:type="spellStart"/>
+      <w:r>
+        <w:rPr>
+          <w:color w:val="auto"/>
+          <w:sz w:val="24"/>
+        </w:rPr>
+        <w:t>những</w:t>
+      </w:r>
+      <w:proofErr w:type="spellEnd"/>
+      <w:r>
+        <w:rPr>
+          <w:color w:val="auto"/>
+          <w:sz w:val="24"/>
+        </w:rPr>
+        <w:t xml:space="preserve"> </w:t>
+      </w:r>
+      <w:proofErr w:type="spellStart"/>
+      <w:r>
+        <w:rPr>
+          <w:color w:val="auto"/>
+          <w:sz w:val="24"/>
+        </w:rPr>
+        <w:t>người</w:t>
+      </w:r>
+      <w:proofErr w:type="spellEnd"/>
+      <w:r>
+        <w:rPr>
+          <w:color w:val="auto"/>
+          <w:sz w:val="24"/>
+        </w:rPr>
+        <w:t xml:space="preserve"> </w:t>
+      </w:r>
+      <w:proofErr w:type="spellStart"/>
+      <w:r>
+        <w:rPr>
+          <w:color w:val="auto"/>
+          <w:sz w:val="24"/>
+        </w:rPr>
+        <w:t>tham</w:t>
+      </w:r>
+      <w:proofErr w:type="spellEnd"/>
+      <w:r>
+        <w:rPr>
+          <w:color w:val="auto"/>
+          <w:sz w:val="24"/>
+        </w:rPr>
+        <w:t xml:space="preserve"> </w:t>
+      </w:r>
+      <w:proofErr w:type="spellStart"/>
+      <w:r>
+        <w:rPr>
+          <w:color w:val="auto"/>
+          <w:sz w:val="24"/>
+        </w:rPr>
+        <w:t>gia</w:t>
+      </w:r>
+      <w:proofErr w:type="spellEnd"/>
+      <w:r>
+        <w:rPr>
+          <w:color w:val="auto"/>
+          <w:sz w:val="24"/>
+        </w:rPr>
+        <w:t xml:space="preserve"> </w:t>
+      </w:r>
+      <w:proofErr w:type="spellStart"/>
+      <w:r>
+        <w:rPr>
+          <w:color w:val="auto"/>
+          <w:sz w:val="24"/>
+        </w:rPr>
+        <w:t>đồng</w:t>
+      </w:r>
+      <w:proofErr w:type="spellEnd"/>
+      <w:r>
+        <w:rPr>
+          <w:color w:val="auto"/>
+          <w:sz w:val="24"/>
+        </w:rPr>
+        <w:t xml:space="preserve"> ý </w:t>
+      </w:r>
+      <w:proofErr w:type="spellStart"/>
+      <w:r>
+        <w:rPr>
+          <w:color w:val="auto"/>
+          <w:sz w:val="24"/>
+        </w:rPr>
+        <w:t>với</w:t>
+      </w:r>
+      <w:proofErr w:type="spellEnd"/>
+      <w:r>
+        <w:rPr>
+          <w:color w:val="auto"/>
+          <w:sz w:val="24"/>
+        </w:rPr>
+        <w:t xml:space="preserve"> </w:t>
+      </w:r>
+      <w:proofErr w:type="spellStart"/>
+      <w:r>
+        <w:rPr>
+          <w:color w:val="auto"/>
+          <w:sz w:val="24"/>
+        </w:rPr>
+        <w:t>nội</w:t>
+      </w:r>
+      <w:proofErr w:type="spellEnd"/>
+      <w:r>
+        <w:rPr>
+          <w:color w:val="auto"/>
+          <w:sz w:val="24"/>
+        </w:rPr>
+        <w:t xml:space="preserve"> dung </w:t>
+      </w:r>
+      <w:proofErr w:type="spellStart"/>
+      <w:r>
+        <w:rPr>
+          <w:color w:val="auto"/>
+          <w:sz w:val="24"/>
+        </w:rPr>
+        <w:t>trên</w:t>
+      </w:r>
+      <w:proofErr w:type="spellEnd"/>
+      <w:r>
+        <w:rPr>
+          <w:color w:val="auto"/>
+          <w:sz w:val="24"/>
+        </w:rPr>
+        <w:t xml:space="preserve"> </w:t>
+      </w:r>
+      <w:proofErr w:type="spellStart"/>
+      <w:r>
+        <w:rPr>
+          <w:color w:val="auto"/>
+          <w:sz w:val="24"/>
+        </w:rPr>
+        <w:t>và</w:t>
+      </w:r>
+      <w:proofErr w:type="spellEnd"/>
+      <w:r>
+        <w:rPr>
+          <w:color w:val="auto"/>
+          <w:sz w:val="24"/>
+        </w:rPr>
+        <w:t xml:space="preserve"> </w:t>
+      </w:r>
+      <w:proofErr w:type="spellStart"/>
+      <w:r>
+        <w:rPr>
+          <w:color w:val="auto"/>
+          <w:sz w:val="24"/>
+        </w:rPr>
+        <w:t>cùng</w:t>
+      </w:r>
+      <w:proofErr w:type="spellEnd"/>
+      <w:r>
+        <w:rPr>
+          <w:color w:val="auto"/>
+          <w:sz w:val="24"/>
+        </w:rPr>
+        <w:t xml:space="preserve"> </w:t>
+      </w:r>
+      <w:proofErr w:type="spellStart"/>
+      <w:r>
+        <w:rPr>
+          <w:color w:val="auto"/>
+          <w:sz w:val="24"/>
+        </w:rPr>
+        <w:t>nhau</w:t>
+      </w:r>
+      <w:proofErr w:type="spellEnd"/>
+      <w:r>
+        <w:rPr>
+          <w:color w:val="auto"/>
+          <w:sz w:val="24"/>
+        </w:rPr>
+        <w:t xml:space="preserve"> </w:t>
+      </w:r>
+      <w:proofErr w:type="spellStart"/>
+      <w:r>
+        <w:rPr>
+          <w:color w:val="auto"/>
+          <w:sz w:val="24"/>
+        </w:rPr>
+        <w:t>lập</w:t>
+      </w:r>
+      <w:proofErr w:type="spellEnd"/>
+      <w:r>
+        <w:rPr>
+          <w:color w:val="auto"/>
+          <w:sz w:val="24"/>
+        </w:rPr>
+        <w:t xml:space="preserve"> </w:t>
+      </w:r>
+      <w:proofErr w:type="spellStart"/>
+      <w:r>
+        <w:rPr>
+          <w:color w:val="auto"/>
+          <w:sz w:val="24"/>
+        </w:rPr>
+        <w:t>biên</w:t>
+      </w:r>
+      <w:proofErr w:type="spellEnd"/>
+      <w:r>
+        <w:rPr>
+          <w:color w:val="auto"/>
+          <w:sz w:val="24"/>
+        </w:rPr>
+        <w:t xml:space="preserve"> </w:t>
+      </w:r>
+      <w:proofErr w:type="spellStart"/>
+      <w:r>
+        <w:rPr>
+          <w:color w:val="auto"/>
+          <w:sz w:val="24"/>
+        </w:rPr>
+        <w:t>bản</w:t>
+      </w:r>
+      <w:proofErr w:type="spellEnd"/>
+      <w:r>
+        <w:rPr>
+          <w:color w:val="auto"/>
+          <w:sz w:val="24"/>
+        </w:rPr>
+        <w:t xml:space="preserve"> </w:t>
+      </w:r>
+      <w:proofErr w:type="spellStart"/>
+      <w:r>
+        <w:rPr>
+          <w:color w:val="auto"/>
+          <w:sz w:val="24"/>
+        </w:rPr>
+        <w:t>này</w:t>
+      </w:r>
+      <w:proofErr w:type="spellEnd"/>
+      <w:r>
+        <w:rPr>
+          <w:color w:val="auto"/>
+          <w:sz w:val="24"/>
+        </w:rPr>
+        <w:t xml:space="preserve">, </w:t>
+      </w:r>
+      <w:proofErr w:type="spellStart"/>
+      <w:r>
+        <w:rPr>
+          <w:color w:val="auto"/>
+          <w:sz w:val="24"/>
+        </w:rPr>
+        <w:t>ký</w:t>
+      </w:r>
+      <w:proofErr w:type="spellEnd"/>
+      <w:r>
+        <w:rPr>
+          <w:color w:val="auto"/>
+          <w:sz w:val="24"/>
+        </w:rPr>
+        <w:t xml:space="preserve"> </w:t>
+      </w:r>
+      <w:proofErr w:type="spellStart"/>
+      <w:r>
+        <w:rPr>
+          <w:color w:val="auto"/>
+          <w:sz w:val="24"/>
+        </w:rPr>
+        <w:t>tên</w:t>
+      </w:r>
+      <w:proofErr w:type="spellEnd"/>
+      <w:r>
+        <w:rPr>
+          <w:color w:val="auto"/>
+          <w:sz w:val="24"/>
+        </w:rPr>
+        <w:t xml:space="preserve"> </w:t>
+      </w:r>
+      <w:proofErr w:type="spellStart"/>
+      <w:r>
+        <w:rPr>
+          <w:color w:val="auto"/>
+          <w:sz w:val="24"/>
+        </w:rPr>
+        <w:t>dưới</w:t>
+      </w:r>
+      <w:proofErr w:type="spellEnd"/>
+      <w:r>
+        <w:rPr>
+          <w:color w:val="auto"/>
+          <w:sz w:val="24"/>
+        </w:rPr>
+        <w:t xml:space="preserve"> </w:t>
+      </w:r>
+      <w:proofErr w:type="spellStart"/>
+      <w:r>
+        <w:rPr>
+          <w:color w:val="auto"/>
+          <w:sz w:val="24"/>
+        </w:rPr>
+        <w:t>đây</w:t>
+      </w:r>
+      <w:proofErr w:type="spellEnd"/>
+      <w:r>
+        <w:rPr>
+          <w:color w:val="auto"/>
+          <w:sz w:val="24"/>
+        </w:rPr>
+        <w:t xml:space="preserve"> </w:t>
+      </w:r>
+      <w:proofErr w:type="spellStart"/>
+      <w:r>
+        <w:rPr>
+          <w:color w:val="auto"/>
+          <w:sz w:val="24"/>
+        </w:rPr>
+        <w:t>xác</w:t>
+      </w:r>
+      <w:proofErr w:type="spellEnd"/>
+      <w:r>
+        <w:rPr>
+          <w:color w:val="auto"/>
+          <w:sz w:val="24"/>
+        </w:rPr>
+        <w:t xml:space="preserve"> </w:t>
+      </w:r>
+      <w:proofErr w:type="spellStart"/>
+      <w:r>
+        <w:rPr>
+          <w:color w:val="auto"/>
+          <w:sz w:val="24"/>
+        </w:rPr>
+        <w:t>nhận</w:t>
+      </w:r>
+      <w:proofErr w:type="spellEnd"/>
+      <w:r>
+        <w:rPr>
+          <w:color w:val="auto"/>
+          <w:sz w:val="24"/>
+        </w:rPr>
+        <w:t xml:space="preserve"> </w:t>
+      </w:r>
+      <w:proofErr w:type="spellStart"/>
+      <w:r>
+        <w:rPr>
+          <w:color w:val="auto"/>
+          <w:sz w:val="24"/>
+        </w:rPr>
+        <w:t>nội</w:t>
+      </w:r>
+      <w:proofErr w:type="spellEnd"/>
+      <w:r>
+        <w:rPr>
+          <w:color w:val="auto"/>
+          <w:sz w:val="24"/>
+        </w:rPr>
+        <w:t xml:space="preserve"> dung </w:t>
+      </w:r>
+      <w:proofErr w:type="spellStart"/>
+      <w:r>
+        <w:rPr>
+          <w:color w:val="auto"/>
+          <w:sz w:val="24"/>
+        </w:rPr>
+        <w:t>trên</w:t>
+      </w:r>
+      <w:proofErr w:type="spellEnd"/>
+      <w:r>
+        <w:rPr>
+          <w:color w:val="auto"/>
+          <w:sz w:val="24"/>
+        </w:rPr>
+        <w:t xml:space="preserve"> </w:t>
+      </w:r>
+      <w:proofErr w:type="spellStart"/>
+      <w:r>
+        <w:rPr>
+          <w:color w:val="auto"/>
+          <w:sz w:val="24"/>
+        </w:rPr>
+        <w:t>là</w:t>
+      </w:r>
+      <w:proofErr w:type="spellEnd"/>
+      <w:r>
+        <w:rPr>
+          <w:color w:val="auto"/>
+          <w:sz w:val="24"/>
+        </w:rPr>
+        <w:t xml:space="preserve"> </w:t>
+      </w:r>
+      <w:proofErr w:type="spellStart"/>
+      <w:r>
+        <w:rPr>
+          <w:color w:val="auto"/>
+          <w:sz w:val="24"/>
+        </w:rPr>
+        <w:t>đúng</w:t>
+      </w:r>
+      <w:proofErr w:type="spellEnd"/>
+      <w:r>
+        <w:rPr>
+          <w:color w:val="auto"/>
+          <w:sz w:val="24"/>
+        </w:rPr>
+        <w:t xml:space="preserve"> </w:t>
+      </w:r>
+      <w:proofErr w:type="spellStart"/>
+      <w:r>
+        <w:rPr>
+          <w:color w:val="auto"/>
+          <w:sz w:val="24"/>
+        </w:rPr>
+        <w:t>sự</w:t>
+      </w:r>
+      <w:proofErr w:type="spellEnd"/>
+      <w:r>
+        <w:rPr>
+          <w:color w:val="auto"/>
+          <w:sz w:val="24"/>
+        </w:rPr>
+        <w:t xml:space="preserve"> </w:t>
+      </w:r>
+      <w:proofErr w:type="spellStart"/>
+      <w:r>
+        <w:rPr>
+          <w:color w:val="auto"/>
+          <w:sz w:val="24"/>
+        </w:rPr>
+        <w:t>thật</w:t>
+      </w:r>
+      <w:proofErr w:type="spellEnd"/>
+      <w:r>
+        <w:rPr>
+          <w:color w:val="auto"/>
+          <w:sz w:val="24"/>
+        </w:rPr>
+        <w:t>.</w:t>
+      </w:r>
+      <w:proofErr w:type="gramEnd"/>
     </w:p>
     <w:tbl>
       <w:tblPr>
@@ -4082,7 +8619,153 @@
           <w:i/>
           <w:szCs w:val="22"/>
         </w:rPr>
-        <w:t>(Kèm theo Biên bản định giá/định giá lại TSBĐ)</w:t>
+        <w:t>(</w:t>
+      </w:r>
+      <w:proofErr w:type="spellStart"/>
+      <w:r>
+        <w:rPr>
+          <w:i/>
+          <w:szCs w:val="22"/>
+        </w:rPr>
+        <w:t>Kèm</w:t>
+      </w:r>
+      <w:proofErr w:type="spellEnd"/>
+      <w:r>
+        <w:rPr>
+          <w:i/>
+          <w:szCs w:val="22"/>
+        </w:rPr>
+        <w:t xml:space="preserve"> </w:t>
+      </w:r>
+      <w:proofErr w:type="spellStart"/>
+      <w:proofErr w:type="gramStart"/>
+      <w:r>
+        <w:rPr>
+          <w:i/>
+          <w:szCs w:val="22"/>
+        </w:rPr>
+        <w:t>theo</w:t>
+      </w:r>
+      <w:proofErr w:type="spellEnd"/>
+      <w:proofErr w:type="gramEnd"/>
+      <w:r>
+        <w:rPr>
+          <w:i/>
+          <w:szCs w:val="22"/>
+        </w:rPr>
+        <w:t xml:space="preserve"> </w:t>
+      </w:r>
+      <w:proofErr w:type="spellStart"/>
+      <w:r>
+        <w:rPr>
+          <w:i/>
+          <w:szCs w:val="22"/>
+        </w:rPr>
+        <w:t>Biên</w:t>
+      </w:r>
+      <w:proofErr w:type="spellEnd"/>
+      <w:r>
+        <w:rPr>
+          <w:i/>
+          <w:szCs w:val="22"/>
+        </w:rPr>
+        <w:t xml:space="preserve"> </w:t>
+      </w:r>
+      <w:proofErr w:type="spellStart"/>
+      <w:r>
+        <w:rPr>
+          <w:i/>
+          <w:szCs w:val="22"/>
+        </w:rPr>
+        <w:t>bản</w:t>
+      </w:r>
+      <w:proofErr w:type="spellEnd"/>
+      <w:r>
+        <w:rPr>
+          <w:i/>
+          <w:szCs w:val="22"/>
+        </w:rPr>
+        <w:t xml:space="preserve"> </w:t>
+      </w:r>
+      <w:proofErr w:type="spellStart"/>
+      <w:r>
+        <w:rPr>
+          <w:i/>
+          <w:szCs w:val="22"/>
+        </w:rPr>
+        <w:t>định</w:t>
+      </w:r>
+      <w:proofErr w:type="spellEnd"/>
+      <w:r>
+        <w:rPr>
+          <w:i/>
+          <w:szCs w:val="22"/>
+        </w:rPr>
+        <w:t xml:space="preserve"> </w:t>
+      </w:r>
+      <w:proofErr w:type="spellStart"/>
+      <w:r>
+        <w:rPr>
+          <w:i/>
+          <w:szCs w:val="22"/>
+        </w:rPr>
+        <w:t>giá</w:t>
+      </w:r>
+      <w:proofErr w:type="spellEnd"/>
+      <w:r>
+        <w:rPr>
+          <w:i/>
+          <w:szCs w:val="22"/>
+        </w:rPr>
+        <w:t>/</w:t>
+      </w:r>
+      <w:proofErr w:type="spellStart"/>
+      <w:r>
+        <w:rPr>
+          <w:i/>
+          <w:szCs w:val="22"/>
+        </w:rPr>
+        <w:t>định</w:t>
+      </w:r>
+      <w:proofErr w:type="spellEnd"/>
+      <w:r>
+        <w:rPr>
+          <w:i/>
+          <w:szCs w:val="22"/>
+        </w:rPr>
+        <w:t xml:space="preserve"> </w:t>
+      </w:r>
+      <w:proofErr w:type="spellStart"/>
+      <w:r>
+        <w:rPr>
+          <w:i/>
+          <w:szCs w:val="22"/>
+        </w:rPr>
+        <w:t>giá</w:t>
+      </w:r>
+      <w:proofErr w:type="spellEnd"/>
+      <w:r>
+        <w:rPr>
+          <w:i/>
+          <w:szCs w:val="22"/>
+        </w:rPr>
+        <w:t xml:space="preserve"> </w:t>
+      </w:r>
+      <w:proofErr w:type="spellStart"/>
+      <w:r>
+        <w:rPr>
+          <w:i/>
+          <w:szCs w:val="22"/>
+        </w:rPr>
+        <w:t>lại</w:t>
+      </w:r>
+      <w:proofErr w:type="spellEnd"/>
+      <w:r>
+        <w:rPr>
+          <w:i/>
+          <w:szCs w:val="22"/>
+        </w:rPr>
+        <w:t xml:space="preserve"> TSBĐ)</w:t>
       </w:r>
     </w:p>
     <w:p>
@@ -4100,23 +8783,129 @@
           <w:i/>
         </w:rPr>
       </w:pPr>
+      <w:proofErr w:type="spellStart"/>
       <w:r>
         <w:rPr>
           <w:i/>
         </w:rPr>
-        <w:t xml:space="preserve">Hình ảnh TSBĐ thực tế được chụp tại </w:t>
-      </w:r>
+        <w:t>Hình</w:t>
+      </w:r>
+      <w:proofErr w:type="spellEnd"/>
       <w:r>
         <w:rPr>
           <w:i/>
         </w:rPr>
+        <w:t xml:space="preserve"> </w:t>
+      </w:r>
+      <w:proofErr w:type="spellStart"/>
+      <w:r>
+        <w:rPr>
+          <w:i/>
+        </w:rPr>
+        <w:t>ảnh</w:t>
+      </w:r>
+      <w:proofErr w:type="spellEnd"/>
+      <w:r>
+        <w:rPr>
+          <w:i/>
+        </w:rPr>
+        <w:t xml:space="preserve"> TSBĐ </w:t>
+      </w:r>
+      <w:proofErr w:type="spellStart"/>
+      <w:r>
+        <w:rPr>
+          <w:i/>
+        </w:rPr>
+        <w:t>thực</w:t>
+      </w:r>
+      <w:proofErr w:type="spellEnd"/>
+      <w:r>
+        <w:rPr>
+          <w:i/>
+        </w:rPr>
+        <w:t xml:space="preserve"> </w:t>
+      </w:r>
+      <w:proofErr w:type="spellStart"/>
+      <w:r>
+        <w:rPr>
+          <w:i/>
+        </w:rPr>
+        <w:t>tế</w:t>
+      </w:r>
+      <w:proofErr w:type="spellEnd"/>
+      <w:r>
+        <w:rPr>
+          <w:i/>
+        </w:rPr>
+        <w:t xml:space="preserve"> </w:t>
+      </w:r>
+      <w:proofErr w:type="spellStart"/>
+      <w:r>
+        <w:rPr>
+          <w:i/>
+        </w:rPr>
+        <w:t>được</w:t>
+      </w:r>
+      <w:proofErr w:type="spellEnd"/>
+      <w:r>
+        <w:rPr>
+          <w:i/>
+        </w:rPr>
+        <w:t xml:space="preserve"> </w:t>
+      </w:r>
+      <w:proofErr w:type="spellStart"/>
+      <w:r>
+        <w:rPr>
+          <w:i/>
+        </w:rPr>
+        <w:t>chụp</w:t>
+      </w:r>
+      <w:proofErr w:type="spellEnd"/>
+      <w:r>
+        <w:rPr>
+          <w:i/>
+        </w:rPr>
+        <w:t xml:space="preserve"> </w:t>
+      </w:r>
+      <w:proofErr w:type="spellStart"/>
+      <w:r>
+        <w:rPr>
+          <w:i/>
+        </w:rPr>
+        <w:t>tại</w:t>
+      </w:r>
+      <w:proofErr w:type="spellEnd"/>
+      <w:r>
+        <w:rPr>
+          <w:i/>
+        </w:rPr>
+        <w:t xml:space="preserve"> </w:t>
+      </w:r>
+      <w:r>
+        <w:rPr>
+          <w:i/>
+        </w:rPr>
         <w:t>………………</w:t>
       </w:r>
       <w:r>
         <w:rPr>
           <w:i/>
         </w:rPr>
-        <w:t xml:space="preserve"> ngày …/</w:t>
+        <w:t xml:space="preserve"> </w:t>
+      </w:r>
+      <w:proofErr w:type="spellStart"/>
+      <w:r>
+        <w:rPr>
+          <w:i/>
+        </w:rPr>
+        <w:t>ngày</w:t>
+      </w:r>
+      <w:proofErr w:type="spellEnd"/>
+      <w:r>
+        <w:rPr>
+          <w:i/>
+        </w:rPr>
+        <w:t xml:space="preserve"> …/</w:t>
       </w:r>
       <w:r>
         <w:rPr>
@@ -4142,7 +8931,289 @@
         <w:rPr>
           <w:i/>
         </w:rPr>
-        <w:t>(đính kèm ảnh và ghi chú dưới ảnh (ví dụ: tổng thể tài sản, mặt tiền, đường đi, nội thất, ....))</w:t>
+        <w:t>(</w:t>
+      </w:r>
+      <w:proofErr w:type="spellStart"/>
+      <w:proofErr w:type="gramStart"/>
+      <w:r>
+        <w:rPr>
+          <w:i/>
+        </w:rPr>
+        <w:t>đính</w:t>
+      </w:r>
+      <w:proofErr w:type="spellEnd"/>
+      <w:proofErr w:type="gramEnd"/>
+      <w:r>
+        <w:rPr>
+          <w:i/>
+        </w:rPr>
+        <w:t xml:space="preserve"> </w:t>
+      </w:r>
+      <w:proofErr w:type="spellStart"/>
+      <w:r>
+        <w:rPr>
+          <w:i/>
+        </w:rPr>
+        <w:t>kèm</w:t>
+      </w:r>
+      <w:proofErr w:type="spellEnd"/>
+      <w:r>
+        <w:rPr>
+          <w:i/>
+        </w:rPr>
+        <w:t xml:space="preserve"> </w:t>
+      </w:r>
+      <w:proofErr w:type="spellStart"/>
+      <w:r>
+        <w:rPr>
+          <w:i/>
+        </w:rPr>
+        <w:t>ảnh</w:t>
+      </w:r>
+      <w:proofErr w:type="spellEnd"/>
+      <w:r>
+        <w:rPr>
+          <w:i/>
+        </w:rPr>
+        <w:t xml:space="preserve"> </w:t>
+      </w:r>
+      <w:proofErr w:type="spellStart"/>
+      <w:r>
+        <w:rPr>
+          <w:i/>
+        </w:rPr>
+        <w:t>và</w:t>
+      </w:r>
+      <w:proofErr w:type="spellEnd"/>
+      <w:r>
+        <w:rPr>
+          <w:i/>
+        </w:rPr>
+        <w:t xml:space="preserve"> </w:t>
+      </w:r>
+      <w:proofErr w:type="spellStart"/>
+      <w:r>
+        <w:rPr>
+          <w:i/>
+        </w:rPr>
+        <w:t>ghi</w:t>
+      </w:r>
+      <w:proofErr w:type="spellEnd"/>
+      <w:r>
+        <w:rPr>
+          <w:i/>
+        </w:rPr>
+        <w:t xml:space="preserve"> </w:t>
+      </w:r>
+      <w:proofErr w:type="spellStart"/>
+      <w:r>
+        <w:rPr>
+          <w:i/>
+        </w:rPr>
+        <w:t>chú</w:t>
+      </w:r>
+      <w:proofErr w:type="spellEnd"/>
+      <w:r>
+        <w:rPr>
+          <w:i/>
+        </w:rPr>
+        <w:t xml:space="preserve"> </w:t>
+      </w:r>
+      <w:proofErr w:type="spellStart"/>
+      <w:r>
+        <w:rPr>
+          <w:i/>
+        </w:rPr>
+        <w:t>dưới</w:t>
+      </w:r>
+      <w:proofErr w:type="spellEnd"/>
+      <w:r>
+        <w:rPr>
+          <w:i/>
+        </w:rPr>
+        <w:t xml:space="preserve"> </w:t>
+      </w:r>
+      <w:proofErr w:type="spellStart"/>
+      <w:r>
+        <w:rPr>
+          <w:i/>
+        </w:rPr>
+        <w:t>ảnh</w:t>
+      </w:r>
+      <w:proofErr w:type="spellEnd"/>
+      <w:r>
+        <w:rPr>
+          <w:i/>
+        </w:rPr>
+        <w:t xml:space="preserve"> (</w:t>
+      </w:r>
+      <w:proofErr w:type="spellStart"/>
+      <w:r>
+        <w:rPr>
+          <w:i/>
+        </w:rPr>
+        <w:t>ví</w:t>
+      </w:r>
+      <w:proofErr w:type="spellEnd"/>
+      <w:r>
+        <w:rPr>
+          <w:i/>
+        </w:rPr>
+        <w:t xml:space="preserve"> </w:t>
+      </w:r>
+      <w:proofErr w:type="spellStart"/>
+      <w:r>
+        <w:rPr>
+          <w:i/>
+        </w:rPr>
+        <w:t>dụ</w:t>
+      </w:r>
+      <w:proofErr w:type="spellEnd"/>
+      <w:r>
+        <w:rPr>
+          <w:i/>
+        </w:rPr>
+        <w:t xml:space="preserve">: </w:t>
+      </w:r>
+      <w:proofErr w:type="spellStart"/>
+      <w:r>
+        <w:rPr>
+          <w:i/>
+        </w:rPr>
+        <w:t>tổng</w:t>
+      </w:r>
+      <w:proofErr w:type="spellEnd"/>
+      <w:r>
+        <w:rPr>
+          <w:i/>
+        </w:rPr>
+        <w:t xml:space="preserve"> </w:t>
+      </w:r>
+      <w:proofErr w:type="spellStart"/>
+      <w:r>
+        <w:rPr>
+          <w:i/>
+        </w:rPr>
+        <w:t>thể</w:t>
+      </w:r>
+      <w:proofErr w:type="spellEnd"/>
+      <w:r>
+        <w:rPr>
+          <w:i/>
+        </w:rPr>
+        <w:t xml:space="preserve"> </w:t>
+      </w:r>
+      <w:proofErr w:type="spellStart"/>
+      <w:r>
+        <w:rPr>
+          <w:i/>
+        </w:rPr>
+        <w:t>tài</w:t>
+      </w:r>
+      <w:proofErr w:type="spellEnd"/>
+      <w:r>
+        <w:rPr>
+          <w:i/>
+        </w:rPr>
+        <w:t xml:space="preserve"> </w:t>
+      </w:r>
+      <w:proofErr w:type="spellStart"/>
+      <w:r>
+        <w:rPr>
+          <w:i/>
+        </w:rPr>
+        <w:t>sản</w:t>
+      </w:r>
+      <w:proofErr w:type="spellEnd"/>
+      <w:r>
+        <w:rPr>
+          <w:i/>
+        </w:rPr>
+        <w:t xml:space="preserve">, </w:t>
+      </w:r>
+      <w:proofErr w:type="spellStart"/>
+      <w:r>
+        <w:rPr>
+          <w:i/>
+        </w:rPr>
+        <w:t>mặt</w:t>
+      </w:r>
+      <w:proofErr w:type="spellEnd"/>
+      <w:r>
+        <w:rPr>
+          <w:i/>
+        </w:rPr>
+        <w:t xml:space="preserve"> </w:t>
+      </w:r>
+      <w:proofErr w:type="spellStart"/>
+      <w:r>
+        <w:rPr>
+          <w:i/>
+        </w:rPr>
+        <w:t>tiền</w:t>
+      </w:r>
+      <w:proofErr w:type="spellEnd"/>
+      <w:r>
+        <w:rPr>
+          <w:i/>
+        </w:rPr>
+        <w:t xml:space="preserve">, </w:t>
+      </w:r>
+      <w:proofErr w:type="spellStart"/>
+      <w:r>
+        <w:rPr>
+          <w:i/>
+        </w:rPr>
+        <w:t>đường</w:t>
+      </w:r>
+      <w:proofErr w:type="spellEnd"/>
+      <w:r>
+        <w:rPr>
+          <w:i/>
+        </w:rPr>
+        <w:t xml:space="preserve"> </w:t>
+      </w:r>
+      <w:proofErr w:type="spellStart"/>
+      <w:r>
+        <w:rPr>
+          <w:i/>
+        </w:rPr>
+        <w:t>đi</w:t>
+      </w:r>
+      <w:proofErr w:type="spellEnd"/>
+      <w:r>
+        <w:rPr>
+          <w:i/>
+        </w:rPr>
+        <w:t xml:space="preserve">, </w:t>
+      </w:r>
+      <w:proofErr w:type="spellStart"/>
+      <w:r>
+        <w:rPr>
+          <w:i/>
+        </w:rPr>
+        <w:t>nội</w:t>
+      </w:r>
+      <w:proofErr w:type="spellEnd"/>
+      <w:r>
+        <w:rPr>
+          <w:i/>
+        </w:rPr>
+        <w:t xml:space="preserve"> </w:t>
+      </w:r>
+      <w:proofErr w:type="spellStart"/>
+      <w:r>
+        <w:rPr>
+          <w:i/>
+        </w:rPr>
+        <w:t>thất</w:t>
+      </w:r>
+      <w:proofErr w:type="spellEnd"/>
+      <w:r>
+        <w:rPr>
+          <w:i/>
+        </w:rPr>
+        <w:t>, ....))</w:t>
       </w:r>
     </w:p>
     <w:p/>
@@ -4254,7 +9325,7 @@
           <w:rPr>
             <w:noProof/>
           </w:rPr>
-          <w:t>1</w:t>
+          <w:t>2</w:t>
         </w:r>
         <w:r>
           <w:rPr>
@@ -4399,7 +9470,7 @@
         <v:path o:extrusionok="f" gradientshapeok="t" o:connecttype="rect"/>
         <o:lock v:ext="edit" aspectratio="t"/>
       </v:shapetype>
-      <v:shape id="_x0000_i1027" type="#_x0000_t75" style="width:11.75pt;height:11.75pt" o:bullet="t">
+      <v:shape id="_x0000_i1028" type="#_x0000_t75" style="width:11.75pt;height:11.75pt" o:bullet="t">
         <v:imagedata r:id="rId1" o:title="mso797"/>
       </v:shape>
     </w:pict>
@@ -11382,6 +16453,29 @@
 </file>
 
 <file path=customXml/item1.xml><?xml version="1.0" encoding="utf-8"?>
+<?mso-contentType ?>
+<FormTemplates xmlns="http://schemas.microsoft.com/sharepoint/v3/contenttype/forms">
+  <Display>DocumentLibraryForm</Display>
+  <Edit>DocumentLibraryForm</Edit>
+  <New>DocumentLibraryForm</New>
+</FormTemplates>
+</file>
+
+<file path=customXml/item2.xml><?xml version="1.0" encoding="utf-8"?>
+<p:properties xmlns:p="http://schemas.microsoft.com/office/2006/metadata/properties" xmlns:xsi="http://www.w3.org/2001/XMLSchema-instance">
+  <documentManagement>
+    <_x0110__x1ed1_i_x0020_t_x01b0__x1ee3_ng xmlns="1781ce67-3b08-496f-a756-acf293eb4631" xsi:nil="true"/>
+    <N_x1ed9_i_x0020_dung xmlns="1781ce67-3b08-496f-a756-acf293eb4631" xsi:nil="true"/>
+    <M_x00e3__x0020_ISO xmlns="1781ce67-3b08-496f-a756-acf293eb4631">HD.35.12.I/BM02</M_x00e3__x0020_ISO>
+    <Nghi_x1ec7_p_x0020_v_x1ee5_ xmlns="1781ce67-3b08-496f-a756-acf293eb4631">Bảo đảm cấp tín dụng</Nghi_x1ec7_p_x0020_v_x1ee5_>
+    <Lo_x1ea1_i_x0020_m_x1eab_u xmlns="1781ce67-3b08-496f-a756-acf293eb4631">04. Biên bản/Báo cáo/Thông báo</Lo_x1ea1_i_x0020_m_x1eab_u>
+    <M_x00e3__x0020_ban_x0020_h_x00e0_nh xmlns="1781ce67-3b08-496f-a756-acf293eb4631">HD.35.12.I/BM02</M_x00e3__x0020_ban_x0020_h_x00e0_nh>
+    <S_x1ed1__x0020_CV_x002c_Q_x0110_ xmlns="1781ce67-3b08-496f-a756-acf293eb4631">3840/QĐ-TGĐ-NHCT35</S_x1ed1__x0020_CV_x002c_Q_x0110_>
+  </documentManagement>
+</p:properties>
+</file>
+
+<file path=customXml/item3.xml><?xml version="1.0" encoding="utf-8"?>
 <ct:contentTypeSchema xmlns:ct="http://schemas.microsoft.com/office/2006/metadata/contentType" xmlns:ma="http://schemas.microsoft.com/office/2006/metadata/properties/metaAttributes" ct:_="" ma:_="" ma:contentTypeName="Document" ma:contentTypeID="0x0101006B8E32E3E4C1594591750C12BFD5167D" ma:contentTypeVersion="9" ma:contentTypeDescription="Create a new document." ma:contentTypeScope="" ma:versionID="3d77a5c4d374b170951531b1924f1d96">
   <xsd:schema xmlns:xsd="http://www.w3.org/2001/XMLSchema" xmlns:p="http://schemas.microsoft.com/office/2006/metadata/properties" xmlns:ns2="1781ce67-3b08-496f-a756-acf293eb4631" targetNamespace="http://schemas.microsoft.com/office/2006/metadata/properties" ma:root="true" ma:fieldsID="b24a09ed0827d9ed66b0f511c129c00c" ns2:_="">
     <xsd:import namespace="1781ce67-3b08-496f-a756-acf293eb4631"/>
@@ -11506,34 +16600,28 @@
 </ct:contentTypeSchema>
 </file>
 
-<file path=customXml/item2.xml><?xml version="1.0" encoding="utf-8"?>
-<p:properties xmlns:p="http://schemas.microsoft.com/office/2006/metadata/properties" xmlns:xsi="http://www.w3.org/2001/XMLSchema-instance">
-  <documentManagement>
-    <_x0110__x1ed1_i_x0020_t_x01b0__x1ee3_ng xmlns="1781ce67-3b08-496f-a756-acf293eb4631" xsi:nil="true"/>
-    <N_x1ed9_i_x0020_dung xmlns="1781ce67-3b08-496f-a756-acf293eb4631" xsi:nil="true"/>
-    <M_x00e3__x0020_ISO xmlns="1781ce67-3b08-496f-a756-acf293eb4631">HD.35.12.I/BM02</M_x00e3__x0020_ISO>
-    <Nghi_x1ec7_p_x0020_v_x1ee5_ xmlns="1781ce67-3b08-496f-a756-acf293eb4631">Bảo đảm cấp tín dụng</Nghi_x1ec7_p_x0020_v_x1ee5_>
-    <Lo_x1ea1_i_x0020_m_x1eab_u xmlns="1781ce67-3b08-496f-a756-acf293eb4631">04. Biên bản/Báo cáo/Thông báo</Lo_x1ea1_i_x0020_m_x1eab_u>
-    <M_x00e3__x0020_ban_x0020_h_x00e0_nh xmlns="1781ce67-3b08-496f-a756-acf293eb4631">HD.35.12.I/BM02</M_x00e3__x0020_ban_x0020_h_x00e0_nh>
-    <S_x1ed1__x0020_CV_x002c_Q_x0110_ xmlns="1781ce67-3b08-496f-a756-acf293eb4631">3840/QĐ-TGĐ-NHCT35</S_x1ed1__x0020_CV_x002c_Q_x0110_>
-  </documentManagement>
-</p:properties>
-</file>
-
-<file path=customXml/item3.xml><?xml version="1.0" encoding="utf-8"?>
-<?mso-contentType ?>
-<FormTemplates xmlns="http://schemas.microsoft.com/sharepoint/v3/contenttype/forms">
-  <Display>DocumentLibraryForm</Display>
-  <Edit>DocumentLibraryForm</Edit>
-  <New>DocumentLibraryForm</New>
-</FormTemplates>
-</file>
-
 <file path=customXml/item4.xml><?xml version="1.0" encoding="utf-8"?>
 <b:Sources xmlns:b="http://schemas.openxmlformats.org/officeDocument/2006/bibliography" xmlns="http://schemas.openxmlformats.org/officeDocument/2006/bibliography" SelectedStyle="\GostTitle.XSL" StyleName="GOST - Title Sort"/>
 </file>
 
 <file path=customXml/itemProps1.xml><?xml version="1.0" encoding="utf-8"?>
+<ds:datastoreItem xmlns:ds="http://schemas.openxmlformats.org/officeDocument/2006/customXml" ds:itemID="{BC5C9B13-A39E-4293-AD92-31D8AD25AC95}">
+  <ds:schemaRefs>
+    <ds:schemaRef ds:uri="http://schemas.microsoft.com/sharepoint/v3/contenttype/forms"/>
+  </ds:schemaRefs>
+</ds:datastoreItem>
+</file>
+
+<file path=customXml/itemProps2.xml><?xml version="1.0" encoding="utf-8"?>
+<ds:datastoreItem xmlns:ds="http://schemas.openxmlformats.org/officeDocument/2006/customXml" ds:itemID="{8D3E9659-438C-4B41-B13D-BE077DB8FBB3}">
+  <ds:schemaRefs>
+    <ds:schemaRef ds:uri="http://schemas.microsoft.com/office/2006/metadata/properties"/>
+    <ds:schemaRef ds:uri="1781ce67-3b08-496f-a756-acf293eb4631"/>
+  </ds:schemaRefs>
+</ds:datastoreItem>
+</file>
+
+<file path=customXml/itemProps3.xml><?xml version="1.0" encoding="utf-8"?>
 <ds:datastoreItem xmlns:ds="http://schemas.openxmlformats.org/officeDocument/2006/customXml" ds:itemID="{13A9575C-C481-488E-9BE8-E60E333DB259}">
   <ds:schemaRefs>
     <ds:schemaRef ds:uri="http://schemas.microsoft.com/office/2006/metadata/contentType"/>
@@ -11550,25 +16638,8 @@
 </ds:datastoreItem>
 </file>
 
-<file path=customXml/itemProps2.xml><?xml version="1.0" encoding="utf-8"?>
-<ds:datastoreItem xmlns:ds="http://schemas.openxmlformats.org/officeDocument/2006/customXml" ds:itemID="{8D3E9659-438C-4B41-B13D-BE077DB8FBB3}">
-  <ds:schemaRefs>
-    <ds:schemaRef ds:uri="http://schemas.microsoft.com/office/2006/metadata/properties"/>
-    <ds:schemaRef ds:uri="1781ce67-3b08-496f-a756-acf293eb4631"/>
-  </ds:schemaRefs>
-</ds:datastoreItem>
-</file>
-
-<file path=customXml/itemProps3.xml><?xml version="1.0" encoding="utf-8"?>
-<ds:datastoreItem xmlns:ds="http://schemas.openxmlformats.org/officeDocument/2006/customXml" ds:itemID="{BC5C9B13-A39E-4293-AD92-31D8AD25AC95}">
-  <ds:schemaRefs>
-    <ds:schemaRef ds:uri="http://schemas.microsoft.com/sharepoint/v3/contenttype/forms"/>
-  </ds:schemaRefs>
-</ds:datastoreItem>
-</file>
-
 <file path=customXml/itemProps4.xml><?xml version="1.0" encoding="utf-8"?>
-<ds:datastoreItem xmlns:ds="http://schemas.openxmlformats.org/officeDocument/2006/customXml" ds:itemID="{88F43AAC-675E-400A-9894-0212351C320A}">
+<ds:datastoreItem xmlns:ds="http://schemas.openxmlformats.org/officeDocument/2006/customXml" ds:itemID="{A6F96C64-588D-4697-B2C6-8236F9B1B213}">
   <ds:schemaRefs>
     <ds:schemaRef ds:uri="http://schemas.openxmlformats.org/officeDocument/2006/bibliography"/>
   </ds:schemaRefs>

--- a/BBDG CSH.docx
+++ b/BBDG CSH.docx
@@ -2818,12 +2818,10 @@
         <w:t xml:space="preserve"> </w:t>
       </w:r>
       <w:proofErr w:type="spellStart"/>
-      <w:proofErr w:type="gramStart"/>
       <w:r>
         <w:t>sản</w:t>
       </w:r>
       <w:proofErr w:type="spellEnd"/>
-      <w:proofErr w:type="gramEnd"/>
       <w:r>
         <w:t xml:space="preserve"> </w:t>
       </w:r>
@@ -6925,7 +6923,6 @@
                 <w:b/>
               </w:rPr>
             </w:pPr>
-            <w:bookmarkStart w:id="0" w:name="_GoBack"/>
             <w:proofErr w:type="spellStart"/>
             <w:r>
               <w:rPr>
@@ -7442,8 +7439,8 @@
       <w:tr>
         <w:tc>
           <w:tcPr>
-            <w:tcW w:w="0" w:type="auto"/>
-            <w:gridSpan w:val="5"/>
+            <w:tcW w:w="3867" w:type="dxa"/>
+            <w:gridSpan w:val="4"/>
           </w:tcPr>
           <w:p>
             <w:pPr>
@@ -7458,6 +7455,21 @@
               </w:rPr>
               <w:t>TỔNG CỘNG</w:t>
             </w:r>
+            <w:bookmarkStart w:id="0" w:name="_GoBack"/>
+            <w:bookmarkEnd w:id="0"/>
+          </w:p>
+        </w:tc>
+        <w:tc>
+          <w:tcPr>
+            <w:tcW w:w="524" w:type="dxa"/>
+          </w:tcPr>
+          <w:p>
+            <w:pPr>
+              <w:jc w:val="center"/>
+              <w:rPr>
+                <w:b/>
+              </w:rPr>
+            </w:pPr>
           </w:p>
         </w:tc>
         <w:tc>
@@ -7505,7 +7517,6 @@
           </w:p>
         </w:tc>
       </w:tr>
-      <w:bookmarkEnd w:id="0"/>
     </w:tbl>
     <w:p>
       <w:pPr>
@@ -9470,7 +9481,7 @@
         <v:path o:extrusionok="f" gradientshapeok="t" o:connecttype="rect"/>
         <o:lock v:ext="edit" aspectratio="t"/>
       </v:shapetype>
-      <v:shape id="_x0000_i1028" type="#_x0000_t75" style="width:11.75pt;height:11.75pt" o:bullet="t">
+      <v:shape id="_x0000_i1027" type="#_x0000_t75" style="width:11.75pt;height:11.75pt" o:bullet="t">
         <v:imagedata r:id="rId1" o:title="mso797"/>
       </v:shape>
     </w:pict>
@@ -16453,29 +16464,6 @@
 </file>
 
 <file path=customXml/item1.xml><?xml version="1.0" encoding="utf-8"?>
-<?mso-contentType ?>
-<FormTemplates xmlns="http://schemas.microsoft.com/sharepoint/v3/contenttype/forms">
-  <Display>DocumentLibraryForm</Display>
-  <Edit>DocumentLibraryForm</Edit>
-  <New>DocumentLibraryForm</New>
-</FormTemplates>
-</file>
-
-<file path=customXml/item2.xml><?xml version="1.0" encoding="utf-8"?>
-<p:properties xmlns:p="http://schemas.microsoft.com/office/2006/metadata/properties" xmlns:xsi="http://www.w3.org/2001/XMLSchema-instance">
-  <documentManagement>
-    <_x0110__x1ed1_i_x0020_t_x01b0__x1ee3_ng xmlns="1781ce67-3b08-496f-a756-acf293eb4631" xsi:nil="true"/>
-    <N_x1ed9_i_x0020_dung xmlns="1781ce67-3b08-496f-a756-acf293eb4631" xsi:nil="true"/>
-    <M_x00e3__x0020_ISO xmlns="1781ce67-3b08-496f-a756-acf293eb4631">HD.35.12.I/BM02</M_x00e3__x0020_ISO>
-    <Nghi_x1ec7_p_x0020_v_x1ee5_ xmlns="1781ce67-3b08-496f-a756-acf293eb4631">Bảo đảm cấp tín dụng</Nghi_x1ec7_p_x0020_v_x1ee5_>
-    <Lo_x1ea1_i_x0020_m_x1eab_u xmlns="1781ce67-3b08-496f-a756-acf293eb4631">04. Biên bản/Báo cáo/Thông báo</Lo_x1ea1_i_x0020_m_x1eab_u>
-    <M_x00e3__x0020_ban_x0020_h_x00e0_nh xmlns="1781ce67-3b08-496f-a756-acf293eb4631">HD.35.12.I/BM02</M_x00e3__x0020_ban_x0020_h_x00e0_nh>
-    <S_x1ed1__x0020_CV_x002c_Q_x0110_ xmlns="1781ce67-3b08-496f-a756-acf293eb4631">3840/QĐ-TGĐ-NHCT35</S_x1ed1__x0020_CV_x002c_Q_x0110_>
-  </documentManagement>
-</p:properties>
-</file>
-
-<file path=customXml/item3.xml><?xml version="1.0" encoding="utf-8"?>
 <ct:contentTypeSchema xmlns:ct="http://schemas.microsoft.com/office/2006/metadata/contentType" xmlns:ma="http://schemas.microsoft.com/office/2006/metadata/properties/metaAttributes" ct:_="" ma:_="" ma:contentTypeName="Document" ma:contentTypeID="0x0101006B8E32E3E4C1594591750C12BFD5167D" ma:contentTypeVersion="9" ma:contentTypeDescription="Create a new document." ma:contentTypeScope="" ma:versionID="3d77a5c4d374b170951531b1924f1d96">
   <xsd:schema xmlns:xsd="http://www.w3.org/2001/XMLSchema" xmlns:p="http://schemas.microsoft.com/office/2006/metadata/properties" xmlns:ns2="1781ce67-3b08-496f-a756-acf293eb4631" targetNamespace="http://schemas.microsoft.com/office/2006/metadata/properties" ma:root="true" ma:fieldsID="b24a09ed0827d9ed66b0f511c129c00c" ns2:_="">
     <xsd:import namespace="1781ce67-3b08-496f-a756-acf293eb4631"/>
@@ -16600,28 +16588,34 @@
 </ct:contentTypeSchema>
 </file>
 
+<file path=customXml/item2.xml><?xml version="1.0" encoding="utf-8"?>
+<p:properties xmlns:p="http://schemas.microsoft.com/office/2006/metadata/properties" xmlns:xsi="http://www.w3.org/2001/XMLSchema-instance">
+  <documentManagement>
+    <_x0110__x1ed1_i_x0020_t_x01b0__x1ee3_ng xmlns="1781ce67-3b08-496f-a756-acf293eb4631" xsi:nil="true"/>
+    <N_x1ed9_i_x0020_dung xmlns="1781ce67-3b08-496f-a756-acf293eb4631" xsi:nil="true"/>
+    <M_x00e3__x0020_ISO xmlns="1781ce67-3b08-496f-a756-acf293eb4631">HD.35.12.I/BM02</M_x00e3__x0020_ISO>
+    <Nghi_x1ec7_p_x0020_v_x1ee5_ xmlns="1781ce67-3b08-496f-a756-acf293eb4631">Bảo đảm cấp tín dụng</Nghi_x1ec7_p_x0020_v_x1ee5_>
+    <Lo_x1ea1_i_x0020_m_x1eab_u xmlns="1781ce67-3b08-496f-a756-acf293eb4631">04. Biên bản/Báo cáo/Thông báo</Lo_x1ea1_i_x0020_m_x1eab_u>
+    <M_x00e3__x0020_ban_x0020_h_x00e0_nh xmlns="1781ce67-3b08-496f-a756-acf293eb4631">HD.35.12.I/BM02</M_x00e3__x0020_ban_x0020_h_x00e0_nh>
+    <S_x1ed1__x0020_CV_x002c_Q_x0110_ xmlns="1781ce67-3b08-496f-a756-acf293eb4631">3840/QĐ-TGĐ-NHCT35</S_x1ed1__x0020_CV_x002c_Q_x0110_>
+  </documentManagement>
+</p:properties>
+</file>
+
+<file path=customXml/item3.xml><?xml version="1.0" encoding="utf-8"?>
+<?mso-contentType ?>
+<FormTemplates xmlns="http://schemas.microsoft.com/sharepoint/v3/contenttype/forms">
+  <Display>DocumentLibraryForm</Display>
+  <Edit>DocumentLibraryForm</Edit>
+  <New>DocumentLibraryForm</New>
+</FormTemplates>
+</file>
+
 <file path=customXml/item4.xml><?xml version="1.0" encoding="utf-8"?>
 <b:Sources xmlns:b="http://schemas.openxmlformats.org/officeDocument/2006/bibliography" xmlns="http://schemas.openxmlformats.org/officeDocument/2006/bibliography" SelectedStyle="\GostTitle.XSL" StyleName="GOST - Title Sort"/>
 </file>
 
 <file path=customXml/itemProps1.xml><?xml version="1.0" encoding="utf-8"?>
-<ds:datastoreItem xmlns:ds="http://schemas.openxmlformats.org/officeDocument/2006/customXml" ds:itemID="{BC5C9B13-A39E-4293-AD92-31D8AD25AC95}">
-  <ds:schemaRefs>
-    <ds:schemaRef ds:uri="http://schemas.microsoft.com/sharepoint/v3/contenttype/forms"/>
-  </ds:schemaRefs>
-</ds:datastoreItem>
-</file>
-
-<file path=customXml/itemProps2.xml><?xml version="1.0" encoding="utf-8"?>
-<ds:datastoreItem xmlns:ds="http://schemas.openxmlformats.org/officeDocument/2006/customXml" ds:itemID="{8D3E9659-438C-4B41-B13D-BE077DB8FBB3}">
-  <ds:schemaRefs>
-    <ds:schemaRef ds:uri="http://schemas.microsoft.com/office/2006/metadata/properties"/>
-    <ds:schemaRef ds:uri="1781ce67-3b08-496f-a756-acf293eb4631"/>
-  </ds:schemaRefs>
-</ds:datastoreItem>
-</file>
-
-<file path=customXml/itemProps3.xml><?xml version="1.0" encoding="utf-8"?>
 <ds:datastoreItem xmlns:ds="http://schemas.openxmlformats.org/officeDocument/2006/customXml" ds:itemID="{13A9575C-C481-488E-9BE8-E60E333DB259}">
   <ds:schemaRefs>
     <ds:schemaRef ds:uri="http://schemas.microsoft.com/office/2006/metadata/contentType"/>
@@ -16638,8 +16632,25 @@
 </ds:datastoreItem>
 </file>
 
+<file path=customXml/itemProps2.xml><?xml version="1.0" encoding="utf-8"?>
+<ds:datastoreItem xmlns:ds="http://schemas.openxmlformats.org/officeDocument/2006/customXml" ds:itemID="{8D3E9659-438C-4B41-B13D-BE077DB8FBB3}">
+  <ds:schemaRefs>
+    <ds:schemaRef ds:uri="http://schemas.microsoft.com/office/2006/metadata/properties"/>
+    <ds:schemaRef ds:uri="1781ce67-3b08-496f-a756-acf293eb4631"/>
+  </ds:schemaRefs>
+</ds:datastoreItem>
+</file>
+
+<file path=customXml/itemProps3.xml><?xml version="1.0" encoding="utf-8"?>
+<ds:datastoreItem xmlns:ds="http://schemas.openxmlformats.org/officeDocument/2006/customXml" ds:itemID="{BC5C9B13-A39E-4293-AD92-31D8AD25AC95}">
+  <ds:schemaRefs>
+    <ds:schemaRef ds:uri="http://schemas.microsoft.com/sharepoint/v3/contenttype/forms"/>
+  </ds:schemaRefs>
+</ds:datastoreItem>
+</file>
+
 <file path=customXml/itemProps4.xml><?xml version="1.0" encoding="utf-8"?>
-<ds:datastoreItem xmlns:ds="http://schemas.openxmlformats.org/officeDocument/2006/customXml" ds:itemID="{A6F96C64-588D-4697-B2C6-8236F9B1B213}">
+<ds:datastoreItem xmlns:ds="http://schemas.openxmlformats.org/officeDocument/2006/customXml" ds:itemID="{8D911E1C-62E6-4E24-8021-EB311A5BE058}">
   <ds:schemaRefs>
     <ds:schemaRef ds:uri="http://schemas.openxmlformats.org/officeDocument/2006/bibliography"/>
   </ds:schemaRefs>

--- a/BBDG CSH.docx
+++ b/BBDG CSH.docx
@@ -29,58 +29,8 @@
         <w:rPr>
           <w:iCs/>
         </w:rPr>
-        <w:t xml:space="preserve"> </w:t>
+        <w:t xml:space="preserve"> lập - Tự do - Hạnh phúc</w:t>
       </w:r>
-      <w:proofErr w:type="spellStart"/>
-      <w:r>
-        <w:rPr>
-          <w:iCs/>
-        </w:rPr>
-        <w:t>lập</w:t>
-      </w:r>
-      <w:proofErr w:type="spellEnd"/>
-      <w:r>
-        <w:rPr>
-          <w:iCs/>
-        </w:rPr>
-        <w:t xml:space="preserve"> - </w:t>
-      </w:r>
-      <w:proofErr w:type="spellStart"/>
-      <w:r>
-        <w:rPr>
-          <w:iCs/>
-        </w:rPr>
-        <w:t>Tự</w:t>
-      </w:r>
-      <w:proofErr w:type="spellEnd"/>
-      <w:r>
-        <w:rPr>
-          <w:iCs/>
-        </w:rPr>
-        <w:t xml:space="preserve"> do - </w:t>
-      </w:r>
-      <w:proofErr w:type="spellStart"/>
-      <w:r>
-        <w:rPr>
-          <w:iCs/>
-        </w:rPr>
-        <w:t>Hạnh</w:t>
-      </w:r>
-      <w:proofErr w:type="spellEnd"/>
-      <w:r>
-        <w:rPr>
-          <w:iCs/>
-        </w:rPr>
-        <w:t xml:space="preserve"> </w:t>
-      </w:r>
-      <w:proofErr w:type="spellStart"/>
-      <w:r>
-        <w:rPr>
-          <w:iCs/>
-        </w:rPr>
-        <w:t>phúc</w:t>
-      </w:r>
-      <w:proofErr w:type="spellEnd"/>
     </w:p>
     <w:p>
       <w:pPr>
@@ -125,21 +75,12 @@
         <w:spacing w:before="60" w:line="276" w:lineRule="auto"/>
         <w:jc w:val="center"/>
       </w:pPr>
-      <w:proofErr w:type="spellStart"/>
       <w:r>
         <w:rPr>
           <w:b/>
           <w:bCs/>
         </w:rPr>
-        <w:t>Số</w:t>
-      </w:r>
-      <w:proofErr w:type="spellEnd"/>
-      <w:r>
-        <w:rPr>
-          <w:b/>
-          <w:bCs/>
-        </w:rPr>
-        <w:t xml:space="preserve">: </w:t>
+        <w:t xml:space="preserve">Số: </w:t>
       </w:r>
       <w:r>
         <w:rPr>
@@ -154,13 +95,8 @@
         <w:spacing w:before="60" w:line="276" w:lineRule="auto"/>
         <w:jc w:val="both"/>
       </w:pPr>
-      <w:proofErr w:type="spellStart"/>
       <w:r>
-        <w:t>Hôm</w:t>
-      </w:r>
-      <w:proofErr w:type="spellEnd"/>
-      <w:r>
-        <w:t xml:space="preserve"> nay, </w:t>
+        <w:t xml:space="preserve">Hôm nay, </w:t>
       </w:r>
       <w:r>
         <w:t>{NGAY_KY_HDTC}</w:t>
@@ -168,64 +104,17 @@
       <w:r>
         <w:t xml:space="preserve"> </w:t>
       </w:r>
-      <w:proofErr w:type="spellStart"/>
       <w:r>
         <w:t>vào</w:t>
       </w:r>
-      <w:proofErr w:type="spellEnd"/>
       <w:r>
-        <w:t xml:space="preserve"> </w:t>
-      </w:r>
-      <w:proofErr w:type="spellStart"/>
-      <w:r>
-        <w:t>lúc</w:t>
-      </w:r>
-      <w:proofErr w:type="spellEnd"/>
-      <w:r>
-        <w:t xml:space="preserve"> 8h30 </w:t>
-      </w:r>
-      <w:proofErr w:type="spellStart"/>
-      <w:r>
-        <w:t>tại</w:t>
-      </w:r>
-      <w:proofErr w:type="spellEnd"/>
-      <w:r>
-        <w:t xml:space="preserve"> {TT2</w:t>
-      </w:r>
-      <w:proofErr w:type="gramStart"/>
-      <w:r>
-        <w:t>}</w:t>
+        <w:t xml:space="preserve"> lúc 8h30 tại</w:t>
       </w:r>
       <w:r>
-        <w:t xml:space="preserve"> ,</w:t>
+        <w:t xml:space="preserve"> {TT2}</w:t>
       </w:r>
-      <w:proofErr w:type="gramEnd"/>
       <w:r>
-        <w:t xml:space="preserve"> </w:t>
-      </w:r>
-      <w:proofErr w:type="spellStart"/>
-      <w:r>
-        <w:t>chúng</w:t>
-      </w:r>
-      <w:proofErr w:type="spellEnd"/>
-      <w:r>
-        <w:t xml:space="preserve"> </w:t>
-      </w:r>
-      <w:proofErr w:type="spellStart"/>
-      <w:r>
-        <w:t>tôi</w:t>
-      </w:r>
-      <w:proofErr w:type="spellEnd"/>
-      <w:r>
-        <w:t xml:space="preserve"> </w:t>
-      </w:r>
-      <w:proofErr w:type="spellStart"/>
-      <w:r>
-        <w:t>gồm</w:t>
-      </w:r>
-      <w:proofErr w:type="spellEnd"/>
-      <w:r>
-        <w:t>:</w:t>
+        <w:t xml:space="preserve"> , chúng tôi gồm:</w:t>
       </w:r>
     </w:p>
     <w:p>
@@ -295,29 +184,8 @@
             <w:tcW w:w="9196" w:type="dxa"/>
           </w:tcPr>
           <w:p>
-            <w:proofErr w:type="spellStart"/>
-            <w:r>
-              <w:t>Trụ</w:t>
-            </w:r>
-            <w:proofErr w:type="spellEnd"/>
-            <w:r>
-              <w:t xml:space="preserve"> </w:t>
-            </w:r>
-            <w:proofErr w:type="spellStart"/>
-            <w:r>
-              <w:t>sở</w:t>
-            </w:r>
-            <w:proofErr w:type="spellEnd"/>
-            <w:r>
-              <w:t xml:space="preserve"> </w:t>
-            </w:r>
-            <w:proofErr w:type="spellStart"/>
-            <w:r>
-              <w:t>tại</w:t>
-            </w:r>
-            <w:proofErr w:type="spellEnd"/>
-            <w:r>
-              <w:t>:</w:t>
+            <w:r>
+              <w:t>Trụ sở tại:</w:t>
             </w:r>
             <w:r>
               <w:rPr>
@@ -335,21 +203,8 @@
                 <w:rFonts w:eastAsia="Batang"/>
               </w:rPr>
             </w:pPr>
-            <w:proofErr w:type="spellStart"/>
-            <w:r>
-              <w:t>Điện</w:t>
-            </w:r>
-            <w:proofErr w:type="spellEnd"/>
-            <w:r>
-              <w:t xml:space="preserve"> </w:t>
-            </w:r>
-            <w:proofErr w:type="spellStart"/>
-            <w:r>
-              <w:t>thoại</w:t>
-            </w:r>
-            <w:proofErr w:type="spellEnd"/>
-            <w:r>
-              <w:t xml:space="preserve">: </w:t>
+            <w:r>
+              <w:t xml:space="preserve">Điện thoại: </w:t>
             </w:r>
             <w:r>
               <w:t>{TT4}</w:t>
@@ -370,21 +225,8 @@
               <w:spacing w:line="276" w:lineRule="auto"/>
               <w:jc w:val="both"/>
             </w:pPr>
-            <w:proofErr w:type="spellStart"/>
-            <w:r>
-              <w:t>Thành</w:t>
-            </w:r>
-            <w:proofErr w:type="spellEnd"/>
-            <w:r>
-              <w:t xml:space="preserve"> </w:t>
-            </w:r>
-            <w:proofErr w:type="spellStart"/>
-            <w:r>
-              <w:t>phần</w:t>
-            </w:r>
-            <w:proofErr w:type="spellEnd"/>
-            <w:r>
-              <w:t>:</w:t>
+            <w:r>
+              <w:t>Thành phần:</w:t>
             </w:r>
           </w:p>
           <w:p>
@@ -392,35 +234,14 @@
               <w:spacing w:line="276" w:lineRule="auto"/>
               <w:jc w:val="both"/>
             </w:pPr>
-            <w:proofErr w:type="spellStart"/>
-            <w:r>
-              <w:t>Ông</w:t>
-            </w:r>
-            <w:proofErr w:type="spellEnd"/>
-            <w:r>
-              <w:t xml:space="preserve">: </w:t>
+            <w:r>
+              <w:t xml:space="preserve">Ông: </w:t>
             </w:r>
             <w:r>
               <w:t>……………………...</w:t>
             </w:r>
             <w:r>
-              <w:t xml:space="preserve">                 </w:t>
-            </w:r>
-            <w:proofErr w:type="spellStart"/>
-            <w:r>
-              <w:t>Chức</w:t>
-            </w:r>
-            <w:proofErr w:type="spellEnd"/>
-            <w:r>
-              <w:t xml:space="preserve"> </w:t>
-            </w:r>
-            <w:proofErr w:type="spellStart"/>
-            <w:r>
-              <w:t>vụ</w:t>
-            </w:r>
-            <w:proofErr w:type="spellEnd"/>
-            <w:r>
-              <w:t xml:space="preserve">: </w:t>
+              <w:t xml:space="preserve">                 Chức vụ: </w:t>
             </w:r>
             <w:r>
               <w:t>………………………….</w:t>
@@ -434,13 +255,8 @@
                 <w:lang w:val="nl-NL"/>
               </w:rPr>
             </w:pPr>
-            <w:proofErr w:type="spellStart"/>
-            <w:r>
-              <w:t>Ông</w:t>
-            </w:r>
-            <w:proofErr w:type="spellEnd"/>
-            <w:r>
-              <w:t xml:space="preserve">: </w:t>
+            <w:r>
+              <w:t xml:space="preserve">Ông: </w:t>
             </w:r>
             <w:r>
               <w:rPr>
@@ -457,21 +273,8 @@
             <w:r>
               <w:t xml:space="preserve"> </w:t>
             </w:r>
-            <w:proofErr w:type="spellStart"/>
-            <w:r>
-              <w:t>Chức</w:t>
-            </w:r>
-            <w:proofErr w:type="spellEnd"/>
-            <w:r>
-              <w:t xml:space="preserve"> </w:t>
-            </w:r>
-            <w:proofErr w:type="spellStart"/>
-            <w:r>
-              <w:t>vụ</w:t>
-            </w:r>
-            <w:proofErr w:type="spellEnd"/>
-            <w:r>
-              <w:t>:</w:t>
+            <w:r>
+              <w:t>Chức vụ:</w:t>
             </w:r>
             <w:r>
               <w:t xml:space="preserve"> </w:t>
@@ -805,37 +608,8 @@
         </w:rPr>
         <w:t>tài sản thế chấp vớ</w:t>
       </w:r>
-      <w:proofErr w:type="spellStart"/>
       <w:r>
-        <w:t>i</w:t>
-      </w:r>
-      <w:proofErr w:type="spellEnd"/>
-      <w:r>
-        <w:t xml:space="preserve"> </w:t>
-      </w:r>
-      <w:proofErr w:type="spellStart"/>
-      <w:r>
-        <w:t>các</w:t>
-      </w:r>
-      <w:proofErr w:type="spellEnd"/>
-      <w:r>
-        <w:t xml:space="preserve"> </w:t>
-      </w:r>
-      <w:proofErr w:type="spellStart"/>
-      <w:r>
-        <w:t>nội</w:t>
-      </w:r>
-      <w:proofErr w:type="spellEnd"/>
-      <w:r>
-        <w:t xml:space="preserve"> dung </w:t>
-      </w:r>
-      <w:proofErr w:type="spellStart"/>
-      <w:r>
-        <w:t>sau</w:t>
-      </w:r>
-      <w:proofErr w:type="spellEnd"/>
-      <w:r>
-        <w:t>:</w:t>
+        <w:t>i các nội dung sau:</w:t>
       </w:r>
     </w:p>
     <w:p>
@@ -847,59 +621,19 @@
         <w:ind w:left="360"/>
         <w:jc w:val="both"/>
       </w:pPr>
-      <w:proofErr w:type="spellStart"/>
       <w:r>
         <w:rPr>
           <w:b/>
         </w:rPr>
-        <w:t>Tài</w:t>
+        <w:t xml:space="preserve">Tài sản </w:t>
       </w:r>
-      <w:proofErr w:type="spellEnd"/>
-      <w:r>
-        <w:rPr>
-          <w:b/>
-        </w:rPr>
-        <w:t xml:space="preserve"> </w:t>
-      </w:r>
-      <w:proofErr w:type="spellStart"/>
-      <w:r>
-        <w:rPr>
-          <w:b/>
-        </w:rPr>
-        <w:t>sản</w:t>
-      </w:r>
-      <w:proofErr w:type="spellEnd"/>
-      <w:r>
-        <w:rPr>
-          <w:b/>
-        </w:rPr>
-        <w:t xml:space="preserve"> </w:t>
-      </w:r>
-      <w:proofErr w:type="spellStart"/>
       <w:r>
         <w:rPr>
           <w:b/>
           <w:bCs/>
         </w:rPr>
-        <w:t>thế</w:t>
+        <w:t>thế chấp</w:t>
       </w:r>
-      <w:proofErr w:type="spellEnd"/>
-      <w:r>
-        <w:rPr>
-          <w:b/>
-          <w:bCs/>
-        </w:rPr>
-        <w:t xml:space="preserve"> </w:t>
-      </w:r>
-      <w:proofErr w:type="spellStart"/>
-      <w:r>
-        <w:rPr>
-          <w:b/>
-          <w:bCs/>
-        </w:rPr>
-        <w:t>chấp</w:t>
-      </w:r>
-      <w:proofErr w:type="spellEnd"/>
       <w:r>
         <w:rPr>
           <w:b/>
@@ -962,37 +696,8 @@
           <w:b/>
         </w:rPr>
       </w:pPr>
-      <w:proofErr w:type="spellStart"/>
       <w:r>
-        <w:t>Tên</w:t>
-      </w:r>
-      <w:proofErr w:type="spellEnd"/>
-      <w:r>
-        <w:t xml:space="preserve"> </w:t>
-      </w:r>
-      <w:proofErr w:type="spellStart"/>
-      <w:r>
-        <w:t>chủ</w:t>
-      </w:r>
-      <w:proofErr w:type="spellEnd"/>
-      <w:r>
-        <w:t xml:space="preserve"> </w:t>
-      </w:r>
-      <w:proofErr w:type="spellStart"/>
-      <w:r>
-        <w:t>sở</w:t>
-      </w:r>
-      <w:proofErr w:type="spellEnd"/>
-      <w:r>
-        <w:t xml:space="preserve"> </w:t>
-      </w:r>
-      <w:proofErr w:type="spellStart"/>
-      <w:r>
-        <w:t>hữu</w:t>
-      </w:r>
-      <w:proofErr w:type="spellEnd"/>
-      <w:r>
-        <w:t xml:space="preserve">: </w:t>
+        <w:t xml:space="preserve">Tên chủ sở hữu: </w:t>
       </w:r>
       <w:r>
         <w:rPr>
@@ -1029,37 +734,8 @@
           <w:lang w:val="nl-NL"/>
         </w:rPr>
       </w:pPr>
-      <w:proofErr w:type="spellStart"/>
       <w:r>
-        <w:t>Tên</w:t>
-      </w:r>
-      <w:proofErr w:type="spellEnd"/>
-      <w:r>
-        <w:t xml:space="preserve"> </w:t>
-      </w:r>
-      <w:proofErr w:type="spellStart"/>
-      <w:r>
-        <w:t>khách</w:t>
-      </w:r>
-      <w:proofErr w:type="spellEnd"/>
-      <w:r>
-        <w:t xml:space="preserve"> </w:t>
-      </w:r>
-      <w:proofErr w:type="spellStart"/>
-      <w:r>
-        <w:t>hàng</w:t>
-      </w:r>
-      <w:proofErr w:type="spellEnd"/>
-      <w:r>
-        <w:t xml:space="preserve"> </w:t>
-      </w:r>
-      <w:proofErr w:type="spellStart"/>
-      <w:r>
-        <w:t>vay</w:t>
-      </w:r>
-      <w:proofErr w:type="spellEnd"/>
-      <w:r>
-        <w:t xml:space="preserve">: </w:t>
+        <w:t xml:space="preserve">Tên khách hàng vay: </w:t>
       </w:r>
       <w:r>
         <w:rPr>
@@ -1091,61 +767,11 @@
           <w:b/>
         </w:rPr>
       </w:pPr>
-      <w:proofErr w:type="spellStart"/>
       <w:r>
         <w:rPr>
           <w:b/>
         </w:rPr>
-        <w:t>Hiện</w:t>
-      </w:r>
-      <w:proofErr w:type="spellEnd"/>
-      <w:r>
-        <w:rPr>
-          <w:b/>
-        </w:rPr>
-        <w:t xml:space="preserve"> </w:t>
-      </w:r>
-      <w:proofErr w:type="spellStart"/>
-      <w:r>
-        <w:rPr>
-          <w:b/>
-        </w:rPr>
-        <w:t>trạng</w:t>
-      </w:r>
-      <w:proofErr w:type="spellEnd"/>
-      <w:r>
-        <w:rPr>
-          <w:b/>
-        </w:rPr>
-        <w:t xml:space="preserve"> </w:t>
-      </w:r>
-      <w:proofErr w:type="spellStart"/>
-      <w:r>
-        <w:rPr>
-          <w:b/>
-        </w:rPr>
-        <w:t>tài</w:t>
-      </w:r>
-      <w:proofErr w:type="spellEnd"/>
-      <w:r>
-        <w:rPr>
-          <w:b/>
-        </w:rPr>
-        <w:t xml:space="preserve"> </w:t>
-      </w:r>
-      <w:proofErr w:type="spellStart"/>
-      <w:r>
-        <w:rPr>
-          <w:b/>
-        </w:rPr>
-        <w:t>sản</w:t>
-      </w:r>
-      <w:proofErr w:type="spellEnd"/>
-      <w:r>
-        <w:rPr>
-          <w:b/>
-        </w:rPr>
-        <w:t>:</w:t>
+        <w:t>Hiện trạng tài sản:</w:t>
       </w:r>
     </w:p>
     <w:tbl>
@@ -1170,7 +796,12 @@
               <w:t>{</w:t>
             </w:r>
             <w:r>
-              <w:t>ID5}</w:t>
+              <w:t>ID12</w:t>
+            </w:r>
+            <w:bookmarkStart w:id="0" w:name="_GoBack"/>
+            <w:bookmarkEnd w:id="0"/>
+            <w:r>
+              <w:t>}</w:t>
             </w:r>
           </w:p>
           <w:p>
@@ -1184,103 +815,11 @@
                 <w:color w:val="FF0000"/>
               </w:rPr>
             </w:pPr>
-            <w:proofErr w:type="spellStart"/>
-            <w:r>
-              <w:rPr>
-                <w:color w:val="FF0000"/>
-              </w:rPr>
-              <w:t>Vị</w:t>
-            </w:r>
-            <w:proofErr w:type="spellEnd"/>
-            <w:r>
-              <w:rPr>
-                <w:color w:val="FF0000"/>
-              </w:rPr>
-              <w:t xml:space="preserve"> </w:t>
-            </w:r>
-            <w:proofErr w:type="spellStart"/>
-            <w:r>
-              <w:rPr>
-                <w:color w:val="FF0000"/>
-              </w:rPr>
-              <w:t>trí</w:t>
-            </w:r>
-            <w:proofErr w:type="spellEnd"/>
-            <w:r>
-              <w:rPr>
-                <w:color w:val="FF0000"/>
-              </w:rPr>
-              <w:t xml:space="preserve"> (</w:t>
-            </w:r>
-            <w:proofErr w:type="spellStart"/>
-            <w:r>
-              <w:rPr>
-                <w:color w:val="FF0000"/>
-              </w:rPr>
-              <w:t>theo</w:t>
-            </w:r>
-            <w:proofErr w:type="spellEnd"/>
-            <w:r>
-              <w:rPr>
-                <w:color w:val="FF0000"/>
-              </w:rPr>
-              <w:t xml:space="preserve"> </w:t>
-            </w:r>
-            <w:proofErr w:type="spellStart"/>
-            <w:r>
-              <w:rPr>
-                <w:color w:val="FF0000"/>
-              </w:rPr>
-              <w:t>khung</w:t>
-            </w:r>
-            <w:proofErr w:type="spellEnd"/>
-            <w:r>
-              <w:rPr>
-                <w:color w:val="FF0000"/>
-              </w:rPr>
-              <w:t xml:space="preserve"> </w:t>
-            </w:r>
-            <w:proofErr w:type="spellStart"/>
-            <w:r>
-              <w:rPr>
-                <w:color w:val="FF0000"/>
-              </w:rPr>
-              <w:t>giá</w:t>
-            </w:r>
-            <w:proofErr w:type="spellEnd"/>
-            <w:r>
-              <w:rPr>
-                <w:color w:val="FF0000"/>
-              </w:rPr>
-              <w:t xml:space="preserve"> </w:t>
-            </w:r>
-            <w:proofErr w:type="spellStart"/>
-            <w:r>
-              <w:rPr>
-                <w:color w:val="FF0000"/>
-              </w:rPr>
-              <w:t>của</w:t>
-            </w:r>
-            <w:proofErr w:type="spellEnd"/>
-            <w:r>
-              <w:rPr>
-                <w:color w:val="FF0000"/>
-              </w:rPr>
-              <w:t xml:space="preserve"> UBND </w:t>
-            </w:r>
-            <w:proofErr w:type="spellStart"/>
-            <w:r>
-              <w:rPr>
-                <w:color w:val="FF0000"/>
-              </w:rPr>
-              <w:t>tỉnh</w:t>
-            </w:r>
-            <w:proofErr w:type="spellEnd"/>
-            <w:r>
-              <w:rPr>
-                <w:color w:val="FF0000"/>
-              </w:rPr>
-              <w:t xml:space="preserve">): 1 </w:t>
+            <w:r>
+              <w:rPr>
+                <w:color w:val="FF0000"/>
+              </w:rPr>
+              <w:t xml:space="preserve">Vị trí (theo khung giá của UBND tỉnh): 1 </w:t>
             </w:r>
             <w:r>
               <w:rPr>
@@ -1521,61 +1060,11 @@
                 <w:color w:val="FF0000"/>
               </w:rPr>
             </w:pPr>
-            <w:proofErr w:type="spellStart"/>
-            <w:r>
-              <w:rPr>
-                <w:color w:val="FF0000"/>
-              </w:rPr>
-              <w:t>Tình</w:t>
-            </w:r>
-            <w:proofErr w:type="spellEnd"/>
-            <w:r>
-              <w:rPr>
-                <w:color w:val="FF0000"/>
-              </w:rPr>
-              <w:t xml:space="preserve"> </w:t>
-            </w:r>
-            <w:proofErr w:type="spellStart"/>
-            <w:r>
-              <w:rPr>
-                <w:color w:val="FF0000"/>
-              </w:rPr>
-              <w:t>trạng</w:t>
-            </w:r>
-            <w:proofErr w:type="spellEnd"/>
-            <w:r>
-              <w:rPr>
-                <w:color w:val="FF0000"/>
-              </w:rPr>
-              <w:t xml:space="preserve"> </w:t>
-            </w:r>
-            <w:proofErr w:type="spellStart"/>
-            <w:r>
-              <w:rPr>
-                <w:color w:val="FF0000"/>
-              </w:rPr>
-              <w:t>pháp</w:t>
-            </w:r>
-            <w:proofErr w:type="spellEnd"/>
-            <w:r>
-              <w:rPr>
-                <w:color w:val="FF0000"/>
-              </w:rPr>
-              <w:t xml:space="preserve"> </w:t>
-            </w:r>
-            <w:proofErr w:type="spellStart"/>
-            <w:r>
-              <w:rPr>
-                <w:color w:val="FF0000"/>
-              </w:rPr>
-              <w:t>lý</w:t>
-            </w:r>
-            <w:proofErr w:type="spellEnd"/>
-            <w:r>
-              <w:rPr>
-                <w:color w:val="FF0000"/>
-              </w:rPr>
-              <w:t>:</w:t>
+            <w:r>
+              <w:rPr>
+                <w:color w:val="FF0000"/>
+              </w:rPr>
+              <w:t>Tình trạng pháp lý:</w:t>
             </w:r>
           </w:p>
           <w:p>
@@ -1594,49 +1083,7 @@
               <w:rPr>
                 <w:color w:val="FF0000"/>
               </w:rPr>
-              <w:t xml:space="preserve">+ </w:t>
-            </w:r>
-            <w:proofErr w:type="spellStart"/>
-            <w:r>
-              <w:rPr>
-                <w:color w:val="FF0000"/>
-              </w:rPr>
-              <w:t>Không</w:t>
-            </w:r>
-            <w:proofErr w:type="spellEnd"/>
-            <w:r>
-              <w:rPr>
-                <w:color w:val="FF0000"/>
-              </w:rPr>
-              <w:t xml:space="preserve"> </w:t>
-            </w:r>
-            <w:proofErr w:type="spellStart"/>
-            <w:r>
-              <w:rPr>
-                <w:color w:val="FF0000"/>
-              </w:rPr>
-              <w:t>tranh</w:t>
-            </w:r>
-            <w:proofErr w:type="spellEnd"/>
-            <w:r>
-              <w:rPr>
-                <w:color w:val="FF0000"/>
-              </w:rPr>
-              <w:t xml:space="preserve"> </w:t>
-            </w:r>
-            <w:proofErr w:type="spellStart"/>
-            <w:r>
-              <w:rPr>
-                <w:color w:val="FF0000"/>
-              </w:rPr>
-              <w:t>chấp</w:t>
-            </w:r>
-            <w:proofErr w:type="spellEnd"/>
-            <w:r>
-              <w:rPr>
-                <w:color w:val="FF0000"/>
-              </w:rPr>
-              <w:t xml:space="preserve">                 </w:t>
+              <w:t xml:space="preserve">+ Không tranh chấp                 </w:t>
             </w:r>
             <w:r>
               <w:rPr>
@@ -1675,35 +1122,7 @@
               <w:rPr>
                 <w:color w:val="FF0000"/>
               </w:rPr>
-              <w:t xml:space="preserve">       </w:t>
-            </w:r>
-            <w:proofErr w:type="spellStart"/>
-            <w:r>
-              <w:rPr>
-                <w:color w:val="FF0000"/>
-              </w:rPr>
-              <w:t>Tranh</w:t>
-            </w:r>
-            <w:proofErr w:type="spellEnd"/>
-            <w:r>
-              <w:rPr>
-                <w:color w:val="FF0000"/>
-              </w:rPr>
-              <w:t xml:space="preserve"> </w:t>
-            </w:r>
-            <w:proofErr w:type="spellStart"/>
-            <w:r>
-              <w:rPr>
-                <w:color w:val="FF0000"/>
-              </w:rPr>
-              <w:t>chấp</w:t>
-            </w:r>
-            <w:proofErr w:type="spellEnd"/>
-            <w:r>
-              <w:rPr>
-                <w:color w:val="FF0000"/>
-              </w:rPr>
-              <w:t xml:space="preserve">               </w:t>
+              <w:t xml:space="preserve">       Tranh chấp               </w:t>
             </w:r>
             <w:r>
               <w:rPr>
@@ -1752,63 +1171,7 @@
               <w:rPr>
                 <w:color w:val="FF0000"/>
               </w:rPr>
-              <w:t xml:space="preserve">+ </w:t>
-            </w:r>
-            <w:proofErr w:type="spellStart"/>
-            <w:r>
-              <w:rPr>
-                <w:color w:val="FF0000"/>
-              </w:rPr>
-              <w:t>Không</w:t>
-            </w:r>
-            <w:proofErr w:type="spellEnd"/>
-            <w:r>
-              <w:rPr>
-                <w:color w:val="FF0000"/>
-              </w:rPr>
-              <w:t xml:space="preserve"> </w:t>
-            </w:r>
-            <w:proofErr w:type="spellStart"/>
-            <w:r>
-              <w:rPr>
-                <w:color w:val="FF0000"/>
-              </w:rPr>
-              <w:t>thuộc</w:t>
-            </w:r>
-            <w:proofErr w:type="spellEnd"/>
-            <w:r>
-              <w:rPr>
-                <w:color w:val="FF0000"/>
-              </w:rPr>
-              <w:t xml:space="preserve"> KV </w:t>
-            </w:r>
-            <w:proofErr w:type="spellStart"/>
-            <w:r>
-              <w:rPr>
-                <w:color w:val="FF0000"/>
-              </w:rPr>
-              <w:t>quy</w:t>
-            </w:r>
-            <w:proofErr w:type="spellEnd"/>
-            <w:r>
-              <w:rPr>
-                <w:color w:val="FF0000"/>
-              </w:rPr>
-              <w:t xml:space="preserve"> </w:t>
-            </w:r>
-            <w:proofErr w:type="spellStart"/>
-            <w:r>
-              <w:rPr>
-                <w:color w:val="FF0000"/>
-              </w:rPr>
-              <w:t>hoạch</w:t>
-            </w:r>
-            <w:proofErr w:type="spellEnd"/>
-            <w:r>
-              <w:rPr>
-                <w:color w:val="FF0000"/>
-              </w:rPr>
-              <w:t xml:space="preserve"> </w:t>
+              <w:t xml:space="preserve">+ Không thuộc KV quy hoạch </w:t>
             </w:r>
             <w:r>
               <w:rPr>
@@ -1848,48 +1211,7 @@
                 <w:color w:val="FF0000"/>
               </w:rPr>
               <w:tab/>
-            </w:r>
-            <w:proofErr w:type="spellStart"/>
-            <w:r>
-              <w:rPr>
-                <w:color w:val="FF0000"/>
-              </w:rPr>
-              <w:t>Thuộc</w:t>
-            </w:r>
-            <w:proofErr w:type="spellEnd"/>
-            <w:r>
-              <w:rPr>
-                <w:color w:val="FF0000"/>
-              </w:rPr>
-              <w:t xml:space="preserve"> KV </w:t>
-            </w:r>
-            <w:proofErr w:type="spellStart"/>
-            <w:r>
-              <w:rPr>
-                <w:color w:val="FF0000"/>
-              </w:rPr>
-              <w:t>quy</w:t>
-            </w:r>
-            <w:proofErr w:type="spellEnd"/>
-            <w:r>
-              <w:rPr>
-                <w:color w:val="FF0000"/>
-              </w:rPr>
-              <w:t xml:space="preserve"> </w:t>
-            </w:r>
-            <w:proofErr w:type="spellStart"/>
-            <w:r>
-              <w:rPr>
-                <w:color w:val="FF0000"/>
-              </w:rPr>
-              <w:t>hoạch</w:t>
-            </w:r>
-            <w:proofErr w:type="spellEnd"/>
-            <w:r>
-              <w:rPr>
-                <w:color w:val="FF0000"/>
-              </w:rPr>
-              <w:t xml:space="preserve"> </w:t>
+              <w:t xml:space="preserve">Thuộc KV quy hoạch </w:t>
             </w:r>
             <w:r>
               <w:rPr>
@@ -1938,140 +1260,18 @@
                 <w:color w:val="FF0000"/>
               </w:rPr>
             </w:pPr>
-            <w:proofErr w:type="spellStart"/>
-            <w:r>
-              <w:rPr>
-                <w:color w:val="FF0000"/>
-              </w:rPr>
-              <w:t>Sự</w:t>
-            </w:r>
-            <w:proofErr w:type="spellEnd"/>
-            <w:r>
-              <w:rPr>
-                <w:color w:val="FF0000"/>
-              </w:rPr>
-              <w:t xml:space="preserve"> </w:t>
-            </w:r>
-            <w:proofErr w:type="spellStart"/>
-            <w:r>
-              <w:rPr>
-                <w:color w:val="FF0000"/>
-              </w:rPr>
-              <w:t>phù</w:t>
-            </w:r>
-            <w:proofErr w:type="spellEnd"/>
-            <w:r>
-              <w:rPr>
-                <w:color w:val="FF0000"/>
-              </w:rPr>
-              <w:t xml:space="preserve"> </w:t>
-            </w:r>
-            <w:proofErr w:type="spellStart"/>
-            <w:r>
-              <w:rPr>
-                <w:color w:val="FF0000"/>
-              </w:rPr>
-              <w:t>hợp</w:t>
-            </w:r>
-            <w:proofErr w:type="spellEnd"/>
-            <w:r>
-              <w:rPr>
-                <w:color w:val="FF0000"/>
-              </w:rPr>
-              <w:t xml:space="preserve"> </w:t>
-            </w:r>
-            <w:proofErr w:type="spellStart"/>
-            <w:r>
-              <w:rPr>
-                <w:color w:val="FF0000"/>
-              </w:rPr>
-              <w:t>giữa</w:t>
-            </w:r>
-            <w:proofErr w:type="spellEnd"/>
-            <w:r>
-              <w:rPr>
-                <w:color w:val="FF0000"/>
-              </w:rPr>
-              <w:t xml:space="preserve"> </w:t>
-            </w:r>
-            <w:proofErr w:type="spellStart"/>
-            <w:r>
-              <w:rPr>
-                <w:color w:val="FF0000"/>
-              </w:rPr>
-              <w:t>thực</w:t>
-            </w:r>
-            <w:proofErr w:type="spellEnd"/>
-            <w:r>
-              <w:rPr>
-                <w:color w:val="FF0000"/>
-              </w:rPr>
-              <w:t xml:space="preserve"> </w:t>
-            </w:r>
-            <w:proofErr w:type="spellStart"/>
-            <w:r>
-              <w:rPr>
-                <w:color w:val="FF0000"/>
-              </w:rPr>
-              <w:t>trạng</w:t>
-            </w:r>
-            <w:proofErr w:type="spellEnd"/>
-            <w:r>
-              <w:rPr>
-                <w:color w:val="FF0000"/>
-              </w:rPr>
-              <w:t xml:space="preserve"> </w:t>
-            </w:r>
-            <w:proofErr w:type="spellStart"/>
-            <w:r>
-              <w:rPr>
-                <w:color w:val="FF0000"/>
-              </w:rPr>
-              <w:t>và</w:t>
-            </w:r>
-            <w:proofErr w:type="spellEnd"/>
-            <w:r>
-              <w:rPr>
-                <w:color w:val="FF0000"/>
-              </w:rPr>
-              <w:t xml:space="preserve"> GCN QSD </w:t>
-            </w:r>
-            <w:proofErr w:type="spellStart"/>
-            <w:r>
-              <w:rPr>
-                <w:color w:val="FF0000"/>
-              </w:rPr>
-              <w:t>đất</w:t>
-            </w:r>
-            <w:proofErr w:type="spellEnd"/>
-            <w:r>
-              <w:rPr>
-                <w:color w:val="FF0000"/>
-              </w:rPr>
-              <w:t xml:space="preserve">: </w:t>
-            </w:r>
-            <w:proofErr w:type="spellStart"/>
-            <w:r>
-              <w:rPr>
-                <w:color w:val="FF0000"/>
-              </w:rPr>
-              <w:t>phù</w:t>
-            </w:r>
-            <w:proofErr w:type="spellEnd"/>
-            <w:r>
-              <w:rPr>
-                <w:color w:val="FF0000"/>
-              </w:rPr>
-              <w:t xml:space="preserve"> </w:t>
-            </w:r>
-            <w:proofErr w:type="spellStart"/>
-            <w:r>
-              <w:rPr>
-                <w:color w:val="FF0000"/>
-              </w:rPr>
-              <w:t>hợp</w:t>
-            </w:r>
-            <w:proofErr w:type="spellEnd"/>
+            <w:r>
+              <w:rPr>
+                <w:color w:val="FF0000"/>
+              </w:rPr>
+              <w:t xml:space="preserve">Sự phù hợp giữa thực trạng và GCN QSD đất: </w:t>
+            </w:r>
+            <w:r>
+              <w:rPr>
+                <w:color w:val="FF0000"/>
+              </w:rPr>
+              <w:t>phù hợp</w:t>
+            </w:r>
           </w:p>
           <w:p>
             <w:pPr>
@@ -2086,201 +1286,17 @@
                 <w:color w:val="FF0000"/>
               </w:rPr>
             </w:pPr>
-            <w:proofErr w:type="spellStart"/>
-            <w:r>
-              <w:rPr>
-                <w:color w:val="FF0000"/>
-              </w:rPr>
-              <w:t>Ảnh</w:t>
-            </w:r>
-            <w:proofErr w:type="spellEnd"/>
-            <w:r>
-              <w:rPr>
-                <w:color w:val="FF0000"/>
-              </w:rPr>
-              <w:t xml:space="preserve"> minh </w:t>
-            </w:r>
-            <w:proofErr w:type="spellStart"/>
-            <w:r>
-              <w:rPr>
-                <w:color w:val="FF0000"/>
-              </w:rPr>
-              <w:t>hoạ</w:t>
-            </w:r>
-            <w:proofErr w:type="spellEnd"/>
-            <w:r>
-              <w:rPr>
-                <w:color w:val="FF0000"/>
-              </w:rPr>
-              <w:t xml:space="preserve"> </w:t>
-            </w:r>
-            <w:proofErr w:type="spellStart"/>
-            <w:r>
-              <w:rPr>
-                <w:color w:val="FF0000"/>
-              </w:rPr>
-              <w:t>về</w:t>
-            </w:r>
-            <w:proofErr w:type="spellEnd"/>
-            <w:r>
-              <w:rPr>
-                <w:color w:val="FF0000"/>
-              </w:rPr>
-              <w:t xml:space="preserve"> </w:t>
-            </w:r>
-            <w:proofErr w:type="spellStart"/>
-            <w:r>
-              <w:rPr>
-                <w:color w:val="FF0000"/>
-              </w:rPr>
-              <w:t>tài</w:t>
-            </w:r>
-            <w:proofErr w:type="spellEnd"/>
-            <w:r>
-              <w:rPr>
-                <w:color w:val="FF0000"/>
-              </w:rPr>
-              <w:t xml:space="preserve"> </w:t>
-            </w:r>
-            <w:proofErr w:type="spellStart"/>
-            <w:r>
-              <w:rPr>
-                <w:color w:val="FF0000"/>
-              </w:rPr>
-              <w:t>sản</w:t>
-            </w:r>
-            <w:proofErr w:type="spellEnd"/>
-            <w:r>
-              <w:rPr>
-                <w:color w:val="FF0000"/>
-              </w:rPr>
-              <w:t xml:space="preserve"> </w:t>
-            </w:r>
-            <w:proofErr w:type="spellStart"/>
-            <w:r>
-              <w:rPr>
-                <w:color w:val="FF0000"/>
-              </w:rPr>
-              <w:t>định</w:t>
-            </w:r>
-            <w:proofErr w:type="spellEnd"/>
-            <w:r>
-              <w:rPr>
-                <w:color w:val="FF0000"/>
-              </w:rPr>
-              <w:t xml:space="preserve"> </w:t>
-            </w:r>
-            <w:proofErr w:type="spellStart"/>
-            <w:r>
-              <w:rPr>
-                <w:color w:val="FF0000"/>
-              </w:rPr>
-              <w:t>giá</w:t>
-            </w:r>
-            <w:proofErr w:type="spellEnd"/>
-            <w:r>
-              <w:rPr>
-                <w:color w:val="FF0000"/>
-              </w:rPr>
-              <w:t xml:space="preserve"> </w:t>
-            </w:r>
-            <w:proofErr w:type="spellStart"/>
-            <w:r>
-              <w:rPr>
-                <w:color w:val="FF0000"/>
-              </w:rPr>
-              <w:t>được</w:t>
-            </w:r>
-            <w:proofErr w:type="spellEnd"/>
-            <w:r>
-              <w:rPr>
-                <w:color w:val="FF0000"/>
-              </w:rPr>
-              <w:t xml:space="preserve"> </w:t>
-            </w:r>
-            <w:proofErr w:type="spellStart"/>
-            <w:r>
-              <w:rPr>
-                <w:color w:val="FF0000"/>
-              </w:rPr>
-              <w:t>đính</w:t>
-            </w:r>
-            <w:proofErr w:type="spellEnd"/>
-            <w:r>
-              <w:rPr>
-                <w:color w:val="FF0000"/>
-              </w:rPr>
-              <w:t xml:space="preserve"> </w:t>
-            </w:r>
-            <w:proofErr w:type="spellStart"/>
-            <w:r>
-              <w:rPr>
-                <w:color w:val="FF0000"/>
-              </w:rPr>
-              <w:t>kèm</w:t>
-            </w:r>
-            <w:proofErr w:type="spellEnd"/>
-            <w:r>
-              <w:rPr>
-                <w:color w:val="FF0000"/>
-              </w:rPr>
-              <w:t xml:space="preserve">: </w:t>
-            </w:r>
-            <w:proofErr w:type="spellStart"/>
-            <w:r>
-              <w:rPr>
-                <w:color w:val="FF0000"/>
-              </w:rPr>
-              <w:t>Phụ</w:t>
-            </w:r>
-            <w:proofErr w:type="spellEnd"/>
-            <w:r>
-              <w:rPr>
-                <w:color w:val="FF0000"/>
-              </w:rPr>
-              <w:t xml:space="preserve"> </w:t>
-            </w:r>
-            <w:proofErr w:type="spellStart"/>
-            <w:r>
-              <w:rPr>
-                <w:color w:val="FF0000"/>
-              </w:rPr>
-              <w:t>lục</w:t>
-            </w:r>
-            <w:proofErr w:type="spellEnd"/>
-            <w:r>
-              <w:rPr>
-                <w:color w:val="FF0000"/>
-              </w:rPr>
-              <w:t xml:space="preserve"> </w:t>
-            </w:r>
-            <w:proofErr w:type="spellStart"/>
-            <w:r>
-              <w:rPr>
-                <w:color w:val="FF0000"/>
-              </w:rPr>
-              <w:t>đính</w:t>
-            </w:r>
-            <w:proofErr w:type="spellEnd"/>
-            <w:r>
-              <w:rPr>
-                <w:color w:val="FF0000"/>
-              </w:rPr>
-              <w:t xml:space="preserve"> </w:t>
-            </w:r>
-            <w:proofErr w:type="spellStart"/>
-            <w:r>
-              <w:rPr>
-                <w:color w:val="FF0000"/>
-              </w:rPr>
-              <w:t>kèm</w:t>
-            </w:r>
-            <w:proofErr w:type="spellEnd"/>
-            <w:r>
-              <w:rPr>
-                <w:color w:val="FF0000"/>
-              </w:rPr>
-              <w:t>.</w:t>
+            <w:r>
+              <w:rPr>
+                <w:color w:val="FF0000"/>
+              </w:rPr>
+              <w:t xml:space="preserve">Ảnh minh hoạ về tài sản định giá được đính kèm: </w:t>
+            </w:r>
+            <w:r>
+              <w:rPr>
+                <w:color w:val="FF0000"/>
+              </w:rPr>
+              <w:t>Phụ lục đính kèm.</w:t>
             </w:r>
           </w:p>
           <w:p>
@@ -2293,196 +1309,24 @@
               <w:spacing w:line="264" w:lineRule="auto"/>
               <w:jc w:val="both"/>
             </w:pPr>
-            <w:proofErr w:type="spellStart"/>
-            <w:r>
-              <w:rPr>
-                <w:color w:val="FF0000"/>
-              </w:rPr>
-              <w:t>Tài</w:t>
-            </w:r>
-            <w:proofErr w:type="spellEnd"/>
-            <w:r>
-              <w:rPr>
-                <w:color w:val="FF0000"/>
-              </w:rPr>
-              <w:t xml:space="preserve"> </w:t>
-            </w:r>
-            <w:proofErr w:type="spellStart"/>
-            <w:r>
-              <w:rPr>
-                <w:color w:val="FF0000"/>
-              </w:rPr>
-              <w:t>sản</w:t>
-            </w:r>
-            <w:proofErr w:type="spellEnd"/>
-            <w:r>
-              <w:rPr>
-                <w:color w:val="FF0000"/>
-              </w:rPr>
-              <w:t xml:space="preserve"> </w:t>
-            </w:r>
-            <w:proofErr w:type="spellStart"/>
-            <w:r>
-              <w:rPr>
-                <w:color w:val="FF0000"/>
-              </w:rPr>
-              <w:t>trên</w:t>
-            </w:r>
-            <w:proofErr w:type="spellEnd"/>
-            <w:r>
-              <w:rPr>
-                <w:color w:val="FF0000"/>
-              </w:rPr>
-              <w:t xml:space="preserve"> </w:t>
-            </w:r>
-            <w:proofErr w:type="spellStart"/>
-            <w:r>
-              <w:rPr>
-                <w:color w:val="FF0000"/>
-              </w:rPr>
-              <w:t>đất</w:t>
-            </w:r>
-            <w:proofErr w:type="spellEnd"/>
-            <w:r>
-              <w:rPr>
-                <w:color w:val="FF0000"/>
-              </w:rPr>
-              <w:t xml:space="preserve">: </w:t>
-            </w:r>
-            <w:proofErr w:type="spellStart"/>
-            <w:r>
-              <w:rPr>
-                <w:color w:val="FF0000"/>
-              </w:rPr>
-              <w:t>Trên</w:t>
-            </w:r>
-            <w:proofErr w:type="spellEnd"/>
-            <w:r>
-              <w:rPr>
-                <w:color w:val="FF0000"/>
-              </w:rPr>
-              <w:t xml:space="preserve"> </w:t>
-            </w:r>
-            <w:proofErr w:type="spellStart"/>
-            <w:r>
-              <w:rPr>
-                <w:color w:val="FF0000"/>
-              </w:rPr>
-              <w:t>tài</w:t>
-            </w:r>
-            <w:proofErr w:type="spellEnd"/>
-            <w:r>
-              <w:rPr>
-                <w:color w:val="FF0000"/>
-              </w:rPr>
-              <w:t xml:space="preserve"> </w:t>
-            </w:r>
-            <w:proofErr w:type="spellStart"/>
-            <w:r>
-              <w:rPr>
-                <w:color w:val="FF0000"/>
-              </w:rPr>
-              <w:t>sản</w:t>
-            </w:r>
-            <w:proofErr w:type="spellEnd"/>
-            <w:r>
-              <w:rPr>
-                <w:color w:val="FF0000"/>
-              </w:rPr>
-              <w:t xml:space="preserve"> </w:t>
-            </w:r>
-            <w:proofErr w:type="spellStart"/>
-            <w:r>
-              <w:rPr>
-                <w:color w:val="FF0000"/>
-              </w:rPr>
-              <w:t>có</w:t>
-            </w:r>
-            <w:proofErr w:type="spellEnd"/>
-            <w:r>
-              <w:rPr>
-                <w:color w:val="FF0000"/>
-              </w:rPr>
-              <w:t xml:space="preserve"> </w:t>
-            </w:r>
-            <w:proofErr w:type="spellStart"/>
-            <w:r>
-              <w:rPr>
-                <w:color w:val="FF0000"/>
-              </w:rPr>
-              <w:t>xây</w:t>
-            </w:r>
-            <w:proofErr w:type="spellEnd"/>
-            <w:r>
-              <w:rPr>
-                <w:color w:val="FF0000"/>
-              </w:rPr>
-              <w:t xml:space="preserve"> </w:t>
-            </w:r>
-            <w:proofErr w:type="spellStart"/>
-            <w:r>
-              <w:rPr>
-                <w:color w:val="FF0000"/>
-              </w:rPr>
-              <w:t>dựng</w:t>
-            </w:r>
-            <w:proofErr w:type="spellEnd"/>
-            <w:r>
-              <w:rPr>
-                <w:color w:val="FF0000"/>
-              </w:rPr>
-              <w:t xml:space="preserve"> </w:t>
-            </w:r>
-            <w:proofErr w:type="spellStart"/>
-            <w:r>
-              <w:rPr>
-                <w:color w:val="FF0000"/>
-              </w:rPr>
-              <w:t>nhà</w:t>
-            </w:r>
-            <w:proofErr w:type="spellEnd"/>
-            <w:r>
-              <w:rPr>
-                <w:color w:val="FF0000"/>
-              </w:rPr>
-              <w:t xml:space="preserve"> </w:t>
-            </w:r>
-            <w:proofErr w:type="spellStart"/>
-            <w:r>
-              <w:rPr>
-                <w:color w:val="FF0000"/>
-              </w:rPr>
-              <w:t>kiểu</w:t>
-            </w:r>
-            <w:proofErr w:type="spellEnd"/>
-            <w:r>
-              <w:rPr>
-                <w:color w:val="FF0000"/>
-              </w:rPr>
-              <w:t xml:space="preserve"> </w:t>
-            </w:r>
-            <w:proofErr w:type="spellStart"/>
-            <w:r>
-              <w:rPr>
-                <w:color w:val="FF0000"/>
-              </w:rPr>
-              <w:t>biệt</w:t>
-            </w:r>
-            <w:proofErr w:type="spellEnd"/>
-            <w:r>
-              <w:rPr>
-                <w:color w:val="FF0000"/>
-              </w:rPr>
-              <w:t xml:space="preserve"> </w:t>
-            </w:r>
-            <w:proofErr w:type="spellStart"/>
-            <w:r>
-              <w:rPr>
-                <w:color w:val="FF0000"/>
-              </w:rPr>
-              <w:t>thự</w:t>
-            </w:r>
-            <w:proofErr w:type="spellEnd"/>
+            <w:r>
+              <w:rPr>
+                <w:color w:val="FF0000"/>
+              </w:rPr>
+              <w:t xml:space="preserve">Tài sản trên đất: </w:t>
+            </w:r>
+            <w:r>
+              <w:rPr>
+                <w:color w:val="FF0000"/>
+              </w:rPr>
+              <w:t xml:space="preserve">Trên tài sản có </w:t>
+            </w:r>
+            <w:r>
+              <w:rPr>
+                <w:color w:val="FF0000"/>
+              </w:rPr>
+              <w:t>xây dựng nhà kiểu biệt thự</w:t>
+            </w:r>
           </w:p>
         </w:tc>
       </w:tr>
@@ -2500,89 +1344,11 @@
           <w:b/>
         </w:rPr>
       </w:pPr>
-      <w:proofErr w:type="spellStart"/>
       <w:r>
         <w:rPr>
           <w:b/>
         </w:rPr>
-        <w:t>Phân</w:t>
-      </w:r>
-      <w:proofErr w:type="spellEnd"/>
-      <w:r>
-        <w:rPr>
-          <w:b/>
-        </w:rPr>
-        <w:t xml:space="preserve"> </w:t>
-      </w:r>
-      <w:proofErr w:type="spellStart"/>
-      <w:r>
-        <w:rPr>
-          <w:b/>
-        </w:rPr>
-        <w:t>tích</w:t>
-      </w:r>
-      <w:proofErr w:type="spellEnd"/>
-      <w:r>
-        <w:rPr>
-          <w:b/>
-        </w:rPr>
-        <w:t xml:space="preserve"> </w:t>
-      </w:r>
-      <w:proofErr w:type="spellStart"/>
-      <w:r>
-        <w:rPr>
-          <w:b/>
-        </w:rPr>
-        <w:t>thông</w:t>
-      </w:r>
-      <w:proofErr w:type="spellEnd"/>
-      <w:r>
-        <w:rPr>
-          <w:b/>
-        </w:rPr>
-        <w:t xml:space="preserve"> tin </w:t>
-      </w:r>
-      <w:proofErr w:type="spellStart"/>
-      <w:r>
-        <w:rPr>
-          <w:b/>
-        </w:rPr>
-        <w:t>về</w:t>
-      </w:r>
-      <w:proofErr w:type="spellEnd"/>
-      <w:r>
-        <w:rPr>
-          <w:b/>
-        </w:rPr>
-        <w:t xml:space="preserve"> </w:t>
-      </w:r>
-      <w:proofErr w:type="spellStart"/>
-      <w:r>
-        <w:rPr>
-          <w:b/>
-        </w:rPr>
-        <w:t>tài</w:t>
-      </w:r>
-      <w:proofErr w:type="spellEnd"/>
-      <w:r>
-        <w:rPr>
-          <w:b/>
-        </w:rPr>
-        <w:t xml:space="preserve"> </w:t>
-      </w:r>
-      <w:proofErr w:type="spellStart"/>
-      <w:r>
-        <w:rPr>
-          <w:b/>
-        </w:rPr>
-        <w:t>sản</w:t>
-      </w:r>
-      <w:proofErr w:type="spellEnd"/>
-      <w:r>
-        <w:rPr>
-          <w:b/>
-        </w:rPr>
-        <w:t>:</w:t>
+        <w:t>Phân tích thông tin về tài sản:</w:t>
       </w:r>
     </w:p>
     <w:p>
@@ -2599,45 +1365,8 @@
         <w:spacing w:before="60" w:line="276" w:lineRule="auto"/>
         <w:jc w:val="both"/>
       </w:pPr>
-      <w:proofErr w:type="spellStart"/>
       <w:r>
-        <w:t>Tài</w:t>
-      </w:r>
-      <w:proofErr w:type="spellEnd"/>
-      <w:r>
-        <w:t xml:space="preserve"> </w:t>
-      </w:r>
-      <w:proofErr w:type="spellStart"/>
-      <w:r>
-        <w:t>sản</w:t>
-      </w:r>
-      <w:proofErr w:type="spellEnd"/>
-      <w:r>
-        <w:t xml:space="preserve"> </w:t>
-      </w:r>
-      <w:proofErr w:type="spellStart"/>
-      <w:r>
-        <w:t>tọa</w:t>
-      </w:r>
-      <w:proofErr w:type="spellEnd"/>
-      <w:r>
-        <w:t xml:space="preserve"> </w:t>
-      </w:r>
-      <w:proofErr w:type="spellStart"/>
-      <w:r>
-        <w:t>lạc</w:t>
-      </w:r>
-      <w:proofErr w:type="spellEnd"/>
-      <w:r>
-        <w:t xml:space="preserve"> </w:t>
-      </w:r>
-      <w:proofErr w:type="spellStart"/>
-      <w:r>
-        <w:t>tại</w:t>
-      </w:r>
-      <w:proofErr w:type="spellEnd"/>
-      <w:r>
-        <w:t xml:space="preserve"> </w:t>
+        <w:t xml:space="preserve">Tài sản tọa lạc tại </w:t>
       </w:r>
       <w:r>
         <w:t>……………………………………………………………………….</w:t>
@@ -2657,205 +1386,8 @@
         <w:spacing w:before="60" w:line="276" w:lineRule="auto"/>
         <w:jc w:val="both"/>
       </w:pPr>
-      <w:proofErr w:type="spellStart"/>
       <w:r>
-        <w:t>Tài</w:t>
-      </w:r>
-      <w:proofErr w:type="spellEnd"/>
-      <w:r>
-        <w:t xml:space="preserve"> </w:t>
-      </w:r>
-      <w:proofErr w:type="spellStart"/>
-      <w:r>
-        <w:t>sản</w:t>
-      </w:r>
-      <w:proofErr w:type="spellEnd"/>
-      <w:r>
-        <w:t xml:space="preserve"> </w:t>
-      </w:r>
-      <w:proofErr w:type="spellStart"/>
-      <w:r>
-        <w:t>thuộc</w:t>
-      </w:r>
-      <w:proofErr w:type="spellEnd"/>
-      <w:r>
-        <w:t xml:space="preserve"> </w:t>
-      </w:r>
-      <w:proofErr w:type="spellStart"/>
-      <w:r>
-        <w:t>quyền</w:t>
-      </w:r>
-      <w:proofErr w:type="spellEnd"/>
-      <w:r>
-        <w:t xml:space="preserve"> </w:t>
-      </w:r>
-      <w:proofErr w:type="spellStart"/>
-      <w:r>
-        <w:t>quản</w:t>
-      </w:r>
-      <w:proofErr w:type="spellEnd"/>
-      <w:r>
-        <w:t xml:space="preserve"> </w:t>
-      </w:r>
-      <w:proofErr w:type="spellStart"/>
-      <w:r>
-        <w:t>lý</w:t>
-      </w:r>
-      <w:proofErr w:type="spellEnd"/>
-      <w:r>
-        <w:t xml:space="preserve"> </w:t>
-      </w:r>
-      <w:proofErr w:type="spellStart"/>
-      <w:r>
-        <w:t>của</w:t>
-      </w:r>
-      <w:proofErr w:type="spellEnd"/>
-      <w:r>
-        <w:t xml:space="preserve"> </w:t>
-      </w:r>
-      <w:proofErr w:type="spellStart"/>
-      <w:r>
-        <w:t>chủ</w:t>
-      </w:r>
-      <w:proofErr w:type="spellEnd"/>
-      <w:r>
-        <w:t xml:space="preserve"> </w:t>
-      </w:r>
-      <w:proofErr w:type="spellStart"/>
-      <w:r>
-        <w:t>sở</w:t>
-      </w:r>
-      <w:proofErr w:type="spellEnd"/>
-      <w:r>
-        <w:t xml:space="preserve"> </w:t>
-      </w:r>
-      <w:proofErr w:type="spellStart"/>
-      <w:r>
-        <w:t>hữu</w:t>
-      </w:r>
-      <w:proofErr w:type="spellEnd"/>
-      <w:r>
-        <w:t xml:space="preserve">, </w:t>
-      </w:r>
-      <w:proofErr w:type="spellStart"/>
-      <w:r>
-        <w:t>không</w:t>
-      </w:r>
-      <w:proofErr w:type="spellEnd"/>
-      <w:r>
-        <w:t xml:space="preserve"> </w:t>
-      </w:r>
-      <w:proofErr w:type="spellStart"/>
-      <w:r>
-        <w:t>tranh</w:t>
-      </w:r>
-      <w:proofErr w:type="spellEnd"/>
-      <w:r>
-        <w:t xml:space="preserve"> </w:t>
-      </w:r>
-      <w:proofErr w:type="spellStart"/>
-      <w:r>
-        <w:t>chấp</w:t>
-      </w:r>
-      <w:proofErr w:type="spellEnd"/>
-      <w:r>
-        <w:t xml:space="preserve">, </w:t>
-      </w:r>
-      <w:proofErr w:type="spellStart"/>
-      <w:r>
-        <w:t>tình</w:t>
-      </w:r>
-      <w:proofErr w:type="spellEnd"/>
-      <w:r>
-        <w:t xml:space="preserve"> </w:t>
-      </w:r>
-      <w:proofErr w:type="spellStart"/>
-      <w:r>
-        <w:t>trạng</w:t>
-      </w:r>
-      <w:proofErr w:type="spellEnd"/>
-      <w:r>
-        <w:t xml:space="preserve"> </w:t>
-      </w:r>
-      <w:proofErr w:type="spellStart"/>
-      <w:r>
-        <w:t>pháp</w:t>
-      </w:r>
-      <w:proofErr w:type="spellEnd"/>
-      <w:r>
-        <w:t xml:space="preserve"> </w:t>
-      </w:r>
-      <w:proofErr w:type="spellStart"/>
-      <w:r>
-        <w:t>lý</w:t>
-      </w:r>
-      <w:proofErr w:type="spellEnd"/>
-      <w:r>
-        <w:t xml:space="preserve"> </w:t>
-      </w:r>
-      <w:proofErr w:type="spellStart"/>
-      <w:r>
-        <w:t>hồ</w:t>
-      </w:r>
-      <w:proofErr w:type="spellEnd"/>
-      <w:r>
-        <w:t xml:space="preserve"> </w:t>
-      </w:r>
-      <w:proofErr w:type="spellStart"/>
-      <w:r>
-        <w:t>sơ</w:t>
-      </w:r>
-      <w:proofErr w:type="spellEnd"/>
-      <w:r>
-        <w:t xml:space="preserve"> </w:t>
-      </w:r>
-      <w:proofErr w:type="spellStart"/>
-      <w:r>
-        <w:t>tài</w:t>
-      </w:r>
-      <w:proofErr w:type="spellEnd"/>
-      <w:r>
-        <w:t xml:space="preserve"> </w:t>
-      </w:r>
-      <w:proofErr w:type="spellStart"/>
-      <w:r>
-        <w:t>sản</w:t>
-      </w:r>
-      <w:proofErr w:type="spellEnd"/>
-      <w:r>
-        <w:t xml:space="preserve"> </w:t>
-      </w:r>
-      <w:proofErr w:type="spellStart"/>
-      <w:r>
-        <w:t>đảm</w:t>
-      </w:r>
-      <w:proofErr w:type="spellEnd"/>
-      <w:r>
-        <w:t xml:space="preserve"> </w:t>
-      </w:r>
-      <w:proofErr w:type="spellStart"/>
-      <w:r>
-        <w:t>bảo</w:t>
-      </w:r>
-      <w:proofErr w:type="spellEnd"/>
-      <w:r>
-        <w:t xml:space="preserve"> </w:t>
-      </w:r>
-      <w:proofErr w:type="spellStart"/>
-      <w:r>
-        <w:t>hợp</w:t>
-      </w:r>
-      <w:proofErr w:type="spellEnd"/>
-      <w:r>
-        <w:t xml:space="preserve"> </w:t>
-      </w:r>
-      <w:proofErr w:type="spellStart"/>
-      <w:r>
-        <w:t>lệ</w:t>
-      </w:r>
-      <w:proofErr w:type="spellEnd"/>
-      <w:r>
-        <w:t>.</w:t>
+        <w:t>Tài sản thuộc quyền quản lý của chủ sở hữu, không tranh chấp, tình trạng pháp lý hồ sơ tài sản đảm bảo hợp lệ.</w:t>
       </w:r>
     </w:p>
     <w:p>
@@ -2871,47 +1403,11 @@
           <w:b/>
         </w:rPr>
       </w:pPr>
-      <w:proofErr w:type="spellStart"/>
       <w:r>
         <w:rPr>
           <w:b/>
         </w:rPr>
-        <w:t>Tài</w:t>
-      </w:r>
-      <w:proofErr w:type="spellEnd"/>
-      <w:r>
-        <w:rPr>
-          <w:b/>
-        </w:rPr>
-        <w:t xml:space="preserve"> </w:t>
-      </w:r>
-      <w:proofErr w:type="spellStart"/>
-      <w:r>
-        <w:rPr>
-          <w:b/>
-        </w:rPr>
-        <w:t>sản</w:t>
-      </w:r>
-      <w:proofErr w:type="spellEnd"/>
-      <w:r>
-        <w:rPr>
-          <w:b/>
-        </w:rPr>
-        <w:t xml:space="preserve"> </w:t>
-      </w:r>
-      <w:proofErr w:type="spellStart"/>
-      <w:r>
-        <w:rPr>
-          <w:b/>
-        </w:rPr>
-        <w:t>là</w:t>
-      </w:r>
-      <w:proofErr w:type="spellEnd"/>
-      <w:r>
-        <w:rPr>
-          <w:b/>
-        </w:rPr>
-        <w:t xml:space="preserve"> BĐS:</w:t>
+        <w:t>Tài sản là BĐS:</w:t>
       </w:r>
     </w:p>
     <w:tbl>
@@ -2949,63 +1445,13 @@
                 <w:color w:val="FF0000"/>
               </w:rPr>
             </w:pPr>
-            <w:proofErr w:type="spellStart"/>
             <w:r>
               <w:rPr>
                 <w:b/>
                 <w:color w:val="FF0000"/>
               </w:rPr>
-              <w:t>Tiêu</w:t>
-            </w:r>
-            <w:proofErr w:type="spellEnd"/>
-            <w:r>
-              <w:rPr>
-                <w:b/>
-                <w:color w:val="FF0000"/>
-              </w:rPr>
-              <w:t xml:space="preserve"> </w:t>
-            </w:r>
-            <w:proofErr w:type="spellStart"/>
-            <w:r>
-              <w:rPr>
-                <w:b/>
-                <w:color w:val="FF0000"/>
-              </w:rPr>
-              <w:t>chí</w:t>
-            </w:r>
-            <w:proofErr w:type="spellEnd"/>
-            <w:r>
-              <w:rPr>
-                <w:b/>
-                <w:color w:val="FF0000"/>
-              </w:rPr>
-              <w:t xml:space="preserve"> </w:t>
-            </w:r>
-            <w:proofErr w:type="spellStart"/>
-            <w:r>
-              <w:rPr>
-                <w:b/>
-                <w:color w:val="FF0000"/>
-              </w:rPr>
-              <w:t>xác</w:t>
-            </w:r>
-            <w:proofErr w:type="spellEnd"/>
-            <w:r>
-              <w:rPr>
-                <w:b/>
-                <w:color w:val="FF0000"/>
-              </w:rPr>
-              <w:t xml:space="preserve"> </w:t>
-            </w:r>
-            <w:proofErr w:type="spellStart"/>
-            <w:r>
-              <w:rPr>
-                <w:b/>
-                <w:color w:val="FF0000"/>
-              </w:rPr>
-              <w:t>định</w:t>
-            </w:r>
-            <w:proofErr w:type="spellEnd"/>
+              <w:t>Tiêu chí xác định</w:t>
+            </w:r>
           </w:p>
         </w:tc>
         <w:tc>
@@ -3020,79 +1466,13 @@
                 <w:color w:val="FF0000"/>
               </w:rPr>
             </w:pPr>
-            <w:proofErr w:type="spellStart"/>
             <w:r>
               <w:rPr>
                 <w:b/>
                 <w:color w:val="FF0000"/>
               </w:rPr>
-              <w:t>Lợi</w:t>
-            </w:r>
-            <w:proofErr w:type="spellEnd"/>
-            <w:r>
-              <w:rPr>
-                <w:b/>
-                <w:color w:val="FF0000"/>
-              </w:rPr>
-              <w:t xml:space="preserve"> </w:t>
-            </w:r>
-            <w:proofErr w:type="spellStart"/>
-            <w:r>
-              <w:rPr>
-                <w:b/>
-                <w:color w:val="FF0000"/>
-              </w:rPr>
-              <w:t>thế</w:t>
-            </w:r>
-            <w:proofErr w:type="spellEnd"/>
-            <w:r>
-              <w:rPr>
-                <w:b/>
-                <w:color w:val="FF0000"/>
-              </w:rPr>
-              <w:t xml:space="preserve"> </w:t>
-            </w:r>
-            <w:proofErr w:type="spellStart"/>
-            <w:r>
-              <w:rPr>
-                <w:b/>
-                <w:color w:val="FF0000"/>
-              </w:rPr>
-              <w:t>của</w:t>
-            </w:r>
-            <w:proofErr w:type="spellEnd"/>
-            <w:r>
-              <w:rPr>
-                <w:b/>
-                <w:color w:val="FF0000"/>
-              </w:rPr>
-              <w:t xml:space="preserve"> </w:t>
-            </w:r>
-            <w:proofErr w:type="spellStart"/>
-            <w:r>
-              <w:rPr>
-                <w:b/>
-                <w:color w:val="FF0000"/>
-              </w:rPr>
-              <w:t>tài</w:t>
-            </w:r>
-            <w:proofErr w:type="spellEnd"/>
-            <w:r>
-              <w:rPr>
-                <w:b/>
-                <w:color w:val="FF0000"/>
-              </w:rPr>
-              <w:t xml:space="preserve"> </w:t>
-            </w:r>
-            <w:proofErr w:type="spellStart"/>
-            <w:r>
-              <w:rPr>
-                <w:b/>
-                <w:color w:val="FF0000"/>
-              </w:rPr>
-              <w:t>sản</w:t>
-            </w:r>
-            <w:proofErr w:type="spellEnd"/>
+              <w:t>Lợi thế của tài sản</w:t>
+            </w:r>
           </w:p>
         </w:tc>
         <w:tc>
@@ -3107,79 +1487,13 @@
                 <w:color w:val="FF0000"/>
               </w:rPr>
             </w:pPr>
-            <w:proofErr w:type="spellStart"/>
             <w:r>
               <w:rPr>
                 <w:b/>
                 <w:color w:val="FF0000"/>
               </w:rPr>
-              <w:t>Hạn</w:t>
-            </w:r>
-            <w:proofErr w:type="spellEnd"/>
-            <w:r>
-              <w:rPr>
-                <w:b/>
-                <w:color w:val="FF0000"/>
-              </w:rPr>
-              <w:t xml:space="preserve"> </w:t>
-            </w:r>
-            <w:proofErr w:type="spellStart"/>
-            <w:r>
-              <w:rPr>
-                <w:b/>
-                <w:color w:val="FF0000"/>
-              </w:rPr>
-              <w:t>chế</w:t>
-            </w:r>
-            <w:proofErr w:type="spellEnd"/>
-            <w:r>
-              <w:rPr>
-                <w:b/>
-                <w:color w:val="FF0000"/>
-              </w:rPr>
-              <w:t xml:space="preserve"> </w:t>
-            </w:r>
-            <w:proofErr w:type="spellStart"/>
-            <w:r>
-              <w:rPr>
-                <w:b/>
-                <w:color w:val="FF0000"/>
-              </w:rPr>
-              <w:t>của</w:t>
-            </w:r>
-            <w:proofErr w:type="spellEnd"/>
-            <w:r>
-              <w:rPr>
-                <w:b/>
-                <w:color w:val="FF0000"/>
-              </w:rPr>
-              <w:t xml:space="preserve"> </w:t>
-            </w:r>
-            <w:proofErr w:type="spellStart"/>
-            <w:r>
-              <w:rPr>
-                <w:b/>
-                <w:color w:val="FF0000"/>
-              </w:rPr>
-              <w:t>tài</w:t>
-            </w:r>
-            <w:proofErr w:type="spellEnd"/>
-            <w:r>
-              <w:rPr>
-                <w:b/>
-                <w:color w:val="FF0000"/>
-              </w:rPr>
-              <w:t xml:space="preserve"> </w:t>
-            </w:r>
-            <w:proofErr w:type="spellStart"/>
-            <w:r>
-              <w:rPr>
-                <w:b/>
-                <w:color w:val="FF0000"/>
-              </w:rPr>
-              <w:t>sản</w:t>
-            </w:r>
-            <w:proofErr w:type="spellEnd"/>
+              <w:t>Hạn chế của tài sản</w:t>
+            </w:r>
           </w:p>
         </w:tc>
       </w:tr>
@@ -3199,35 +1513,18 @@
                 <w:color w:val="FF0000"/>
               </w:rPr>
             </w:pPr>
-            <w:proofErr w:type="spellStart"/>
-            <w:r>
-              <w:rPr>
-                <w:color w:val="FF0000"/>
-              </w:rPr>
-              <w:t>Vị</w:t>
-            </w:r>
-            <w:proofErr w:type="spellEnd"/>
-            <w:r>
-              <w:rPr>
-                <w:color w:val="FF0000"/>
-              </w:rPr>
-              <w:t xml:space="preserve"> </w:t>
-            </w:r>
-            <w:proofErr w:type="spellStart"/>
-            <w:r>
-              <w:rPr>
-                <w:color w:val="FF0000"/>
-              </w:rPr>
-              <w:t>trí</w:t>
-            </w:r>
-            <w:proofErr w:type="spellEnd"/>
+            <w:r>
+              <w:rPr>
+                <w:color w:val="FF0000"/>
+              </w:rPr>
+              <w:t>Vị trí</w:t>
+            </w:r>
             <w:r>
               <w:rPr>
                 <w:color w:val="FF0000"/>
               </w:rPr>
               <w:t xml:space="preserve">, </w:t>
             </w:r>
-            <w:proofErr w:type="spellStart"/>
             <w:r>
               <w:rPr>
                 <w:color w:val="FF0000"/>
@@ -3238,23 +1535,8 @@
               <w:rPr>
                 <w:color w:val="FF0000"/>
               </w:rPr>
-              <w:t>iao</w:t>
-            </w:r>
-            <w:proofErr w:type="spellEnd"/>
-            <w:r>
-              <w:rPr>
-                <w:color w:val="FF0000"/>
-              </w:rPr>
-              <w:t xml:space="preserve"> </w:t>
-            </w:r>
-            <w:proofErr w:type="spellStart"/>
-            <w:r>
-              <w:rPr>
-                <w:color w:val="FF0000"/>
-              </w:rPr>
-              <w:t>thông</w:t>
-            </w:r>
-            <w:proofErr w:type="spellEnd"/>
+              <w:t>iao thông</w:t>
+            </w:r>
           </w:p>
         </w:tc>
         <w:tc>
@@ -3306,28 +1588,12 @@
                 <w:color w:val="FF0000"/>
               </w:rPr>
             </w:pPr>
-            <w:proofErr w:type="spellStart"/>
-            <w:r>
-              <w:rPr>
-                <w:color w:val="FF0000"/>
-              </w:rPr>
-              <w:t>Diện</w:t>
-            </w:r>
-            <w:proofErr w:type="spellEnd"/>
-            <w:r>
-              <w:rPr>
-                <w:color w:val="FF0000"/>
-              </w:rPr>
-              <w:t xml:space="preserve"> </w:t>
-            </w:r>
-            <w:proofErr w:type="spellStart"/>
-            <w:r>
-              <w:rPr>
-                <w:color w:val="FF0000"/>
-              </w:rPr>
-              <w:t>tích</w:t>
-            </w:r>
-            <w:proofErr w:type="spellEnd"/>
+            <w:r>
+              <w:rPr>
+                <w:color w:val="FF0000"/>
+              </w:rPr>
+              <w:t>Diện tích</w:t>
+            </w:r>
           </w:p>
         </w:tc>
         <w:tc>
@@ -3400,56 +1666,12 @@
                 <w:color w:val="FF0000"/>
               </w:rPr>
             </w:pPr>
-            <w:proofErr w:type="spellStart"/>
-            <w:r>
-              <w:rPr>
-                <w:color w:val="FF0000"/>
-              </w:rPr>
-              <w:t>Cơ</w:t>
-            </w:r>
-            <w:proofErr w:type="spellEnd"/>
-            <w:r>
-              <w:rPr>
-                <w:color w:val="FF0000"/>
-              </w:rPr>
-              <w:t xml:space="preserve"> </w:t>
-            </w:r>
-            <w:proofErr w:type="spellStart"/>
-            <w:r>
-              <w:rPr>
-                <w:color w:val="FF0000"/>
-              </w:rPr>
-              <w:t>sở</w:t>
-            </w:r>
-            <w:proofErr w:type="spellEnd"/>
-            <w:r>
-              <w:rPr>
-                <w:color w:val="FF0000"/>
-              </w:rPr>
-              <w:t xml:space="preserve"> </w:t>
-            </w:r>
-            <w:proofErr w:type="spellStart"/>
-            <w:r>
-              <w:rPr>
-                <w:color w:val="FF0000"/>
-              </w:rPr>
-              <w:t>hạ</w:t>
-            </w:r>
-            <w:proofErr w:type="spellEnd"/>
-            <w:r>
-              <w:rPr>
-                <w:color w:val="FF0000"/>
-              </w:rPr>
-              <w:t xml:space="preserve"> </w:t>
-            </w:r>
-            <w:proofErr w:type="spellStart"/>
-            <w:r>
-              <w:rPr>
-                <w:color w:val="FF0000"/>
-              </w:rPr>
-              <w:t>tầng</w:t>
-            </w:r>
-            <w:proofErr w:type="spellEnd"/>
+            <w:r>
+              <w:rPr>
+                <w:color w:val="FF0000"/>
+              </w:rPr>
+              <w:t>Cơ sở hạ tầng</w:t>
+            </w:r>
           </w:p>
         </w:tc>
         <w:tc>
@@ -3463,28 +1685,12 @@
                 <w:color w:val="FF0000"/>
               </w:rPr>
             </w:pPr>
-            <w:proofErr w:type="spellStart"/>
-            <w:r>
-              <w:rPr>
-                <w:color w:val="FF0000"/>
-              </w:rPr>
-              <w:t>Hoàn</w:t>
-            </w:r>
-            <w:proofErr w:type="spellEnd"/>
-            <w:r>
-              <w:rPr>
-                <w:color w:val="FF0000"/>
-              </w:rPr>
-              <w:t xml:space="preserve"> </w:t>
-            </w:r>
-            <w:proofErr w:type="spellStart"/>
-            <w:r>
-              <w:rPr>
-                <w:color w:val="FF0000"/>
-              </w:rPr>
-              <w:t>thiện</w:t>
-            </w:r>
-            <w:proofErr w:type="spellEnd"/>
+            <w:r>
+              <w:rPr>
+                <w:color w:val="FF0000"/>
+              </w:rPr>
+              <w:t>Hoàn thiện</w:t>
+            </w:r>
           </w:p>
         </w:tc>
         <w:tc>
@@ -3517,28 +1723,12 @@
                 <w:color w:val="FF0000"/>
               </w:rPr>
             </w:pPr>
-            <w:proofErr w:type="spellStart"/>
-            <w:r>
-              <w:rPr>
-                <w:color w:val="FF0000"/>
-              </w:rPr>
-              <w:t>Dân</w:t>
-            </w:r>
-            <w:proofErr w:type="spellEnd"/>
-            <w:r>
-              <w:rPr>
-                <w:color w:val="FF0000"/>
-              </w:rPr>
-              <w:t xml:space="preserve"> </w:t>
-            </w:r>
-            <w:proofErr w:type="spellStart"/>
-            <w:r>
-              <w:rPr>
-                <w:color w:val="FF0000"/>
-              </w:rPr>
-              <w:t>trí</w:t>
-            </w:r>
-            <w:proofErr w:type="spellEnd"/>
+            <w:r>
+              <w:rPr>
+                <w:color w:val="FF0000"/>
+              </w:rPr>
+              <w:t>Dân trí</w:t>
+            </w:r>
           </w:p>
         </w:tc>
         <w:tc>
@@ -3552,7 +1742,6 @@
                 <w:color w:val="FF0000"/>
               </w:rPr>
             </w:pPr>
-            <w:proofErr w:type="spellStart"/>
             <w:r>
               <w:rPr>
                 <w:color w:val="FF0000"/>
@@ -3563,28 +1752,7 @@
               <w:rPr>
                 <w:color w:val="FF0000"/>
               </w:rPr>
-              <w:t>n</w:t>
-            </w:r>
-            <w:proofErr w:type="spellEnd"/>
-            <w:r>
-              <w:rPr>
-                <w:color w:val="FF0000"/>
-              </w:rPr>
-              <w:t xml:space="preserve"> </w:t>
-            </w:r>
-            <w:proofErr w:type="spellStart"/>
-            <w:r>
-              <w:rPr>
-                <w:color w:val="FF0000"/>
-              </w:rPr>
-              <w:t>định</w:t>
-            </w:r>
-            <w:proofErr w:type="spellEnd"/>
-            <w:r>
-              <w:rPr>
-                <w:color w:val="FF0000"/>
-              </w:rPr>
-              <w:t xml:space="preserve"> </w:t>
+              <w:t xml:space="preserve">n định </w:t>
             </w:r>
           </w:p>
         </w:tc>
@@ -3622,21 +1790,7 @@
               <w:rPr>
                 <w:color w:val="FF0000"/>
               </w:rPr>
-              <w:t xml:space="preserve">An </w:t>
-            </w:r>
-            <w:proofErr w:type="spellStart"/>
-            <w:r>
-              <w:rPr>
-                <w:color w:val="FF0000"/>
-              </w:rPr>
-              <w:t>ninh</w:t>
-            </w:r>
-            <w:proofErr w:type="spellEnd"/>
-            <w:r>
-              <w:rPr>
-                <w:color w:val="FF0000"/>
-              </w:rPr>
-              <w:t xml:space="preserve"> </w:t>
+              <w:t xml:space="preserve">An ninh </w:t>
             </w:r>
           </w:p>
         </w:tc>
@@ -3651,14 +1805,12 @@
                 <w:color w:val="FF0000"/>
               </w:rPr>
             </w:pPr>
-            <w:proofErr w:type="spellStart"/>
             <w:r>
               <w:rPr>
                 <w:color w:val="FF0000"/>
               </w:rPr>
               <w:t>Tốt</w:t>
             </w:r>
-            <w:proofErr w:type="spellEnd"/>
           </w:p>
         </w:tc>
         <w:tc>
@@ -3691,56 +1843,12 @@
                 <w:color w:val="FF0000"/>
               </w:rPr>
             </w:pPr>
-            <w:proofErr w:type="spellStart"/>
-            <w:r>
-              <w:rPr>
-                <w:color w:val="FF0000"/>
-              </w:rPr>
-              <w:t>Kiến</w:t>
-            </w:r>
-            <w:proofErr w:type="spellEnd"/>
-            <w:r>
-              <w:rPr>
-                <w:color w:val="FF0000"/>
-              </w:rPr>
-              <w:t xml:space="preserve"> </w:t>
-            </w:r>
-            <w:proofErr w:type="spellStart"/>
-            <w:r>
-              <w:rPr>
-                <w:color w:val="FF0000"/>
-              </w:rPr>
-              <w:t>trúc</w:t>
-            </w:r>
-            <w:proofErr w:type="spellEnd"/>
-            <w:r>
-              <w:rPr>
-                <w:color w:val="FF0000"/>
-              </w:rPr>
-              <w:t xml:space="preserve"> </w:t>
-            </w:r>
-            <w:proofErr w:type="spellStart"/>
-            <w:r>
-              <w:rPr>
-                <w:color w:val="FF0000"/>
-              </w:rPr>
-              <w:t>nội</w:t>
-            </w:r>
-            <w:proofErr w:type="spellEnd"/>
-            <w:r>
-              <w:rPr>
-                <w:color w:val="FF0000"/>
-              </w:rPr>
-              <w:t xml:space="preserve"> </w:t>
-            </w:r>
-            <w:proofErr w:type="spellStart"/>
-            <w:r>
-              <w:rPr>
-                <w:color w:val="FF0000"/>
-              </w:rPr>
-              <w:t>thất</w:t>
-            </w:r>
-            <w:proofErr w:type="spellEnd"/>
+            <w:r>
+              <w:rPr>
+                <w:color w:val="FF0000"/>
+              </w:rPr>
+              <w:t>Kiến trúc nội thất</w:t>
+            </w:r>
           </w:p>
         </w:tc>
         <w:tc>
@@ -3754,14 +1862,12 @@
                 <w:color w:val="FF0000"/>
               </w:rPr>
             </w:pPr>
-            <w:proofErr w:type="spellStart"/>
             <w:r>
               <w:rPr>
                 <w:color w:val="FF0000"/>
               </w:rPr>
               <w:t>Không</w:t>
             </w:r>
-            <w:proofErr w:type="spellEnd"/>
           </w:p>
         </w:tc>
         <w:tc>
@@ -3794,42 +1900,12 @@
                 <w:color w:val="FF0000"/>
               </w:rPr>
             </w:pPr>
-            <w:proofErr w:type="spellStart"/>
-            <w:r>
-              <w:rPr>
-                <w:color w:val="FF0000"/>
-              </w:rPr>
-              <w:t>Yếu</w:t>
-            </w:r>
-            <w:proofErr w:type="spellEnd"/>
-            <w:r>
-              <w:rPr>
-                <w:color w:val="FF0000"/>
-              </w:rPr>
-              <w:t xml:space="preserve"> </w:t>
-            </w:r>
-            <w:proofErr w:type="spellStart"/>
-            <w:r>
-              <w:rPr>
-                <w:color w:val="FF0000"/>
-              </w:rPr>
-              <w:t>tố</w:t>
-            </w:r>
-            <w:proofErr w:type="spellEnd"/>
-            <w:r>
-              <w:rPr>
-                <w:color w:val="FF0000"/>
-              </w:rPr>
-              <w:t xml:space="preserve"> </w:t>
-            </w:r>
-            <w:proofErr w:type="spellStart"/>
-            <w:r>
-              <w:rPr>
-                <w:color w:val="FF0000"/>
-              </w:rPr>
-              <w:t>khác</w:t>
-            </w:r>
-            <w:proofErr w:type="spellEnd"/>
+            <w:r>
+              <w:rPr>
+                <w:color w:val="FF0000"/>
+              </w:rPr>
+              <w:t>Yếu tố khác</w:t>
+            </w:r>
           </w:p>
         </w:tc>
         <w:tc>
@@ -3843,28 +1919,12 @@
                 <w:color w:val="FF0000"/>
               </w:rPr>
             </w:pPr>
-            <w:proofErr w:type="spellStart"/>
-            <w:r>
-              <w:rPr>
-                <w:color w:val="FF0000"/>
-              </w:rPr>
-              <w:t>Bình</w:t>
-            </w:r>
-            <w:proofErr w:type="spellEnd"/>
-            <w:r>
-              <w:rPr>
-                <w:color w:val="FF0000"/>
-              </w:rPr>
-              <w:t xml:space="preserve"> </w:t>
-            </w:r>
-            <w:proofErr w:type="spellStart"/>
-            <w:r>
-              <w:rPr>
-                <w:color w:val="FF0000"/>
-              </w:rPr>
-              <w:t>thường</w:t>
-            </w:r>
-            <w:proofErr w:type="spellEnd"/>
+            <w:r>
+              <w:rPr>
+                <w:color w:val="FF0000"/>
+              </w:rPr>
+              <w:t>Bình thường</w:t>
+            </w:r>
           </w:p>
         </w:tc>
         <w:tc>
@@ -3897,61 +1957,11 @@
                 <w:color w:val="FF0000"/>
               </w:rPr>
             </w:pPr>
-            <w:proofErr w:type="spellStart"/>
-            <w:r>
-              <w:rPr>
-                <w:color w:val="FF0000"/>
-              </w:rPr>
-              <w:t>Lợi</w:t>
-            </w:r>
-            <w:proofErr w:type="spellEnd"/>
-            <w:r>
-              <w:rPr>
-                <w:color w:val="FF0000"/>
-              </w:rPr>
-              <w:t xml:space="preserve"> </w:t>
-            </w:r>
-            <w:proofErr w:type="spellStart"/>
-            <w:r>
-              <w:rPr>
-                <w:color w:val="FF0000"/>
-              </w:rPr>
-              <w:t>thế</w:t>
-            </w:r>
-            <w:proofErr w:type="spellEnd"/>
-            <w:r>
-              <w:rPr>
-                <w:color w:val="FF0000"/>
-              </w:rPr>
-              <w:t xml:space="preserve"> </w:t>
-            </w:r>
-            <w:proofErr w:type="spellStart"/>
-            <w:r>
-              <w:rPr>
-                <w:color w:val="FF0000"/>
-              </w:rPr>
-              <w:t>thương</w:t>
-            </w:r>
-            <w:proofErr w:type="spellEnd"/>
-            <w:r>
-              <w:rPr>
-                <w:color w:val="FF0000"/>
-              </w:rPr>
-              <w:t xml:space="preserve"> </w:t>
-            </w:r>
-            <w:proofErr w:type="spellStart"/>
-            <w:r>
-              <w:rPr>
-                <w:color w:val="FF0000"/>
-              </w:rPr>
-              <w:t>mại</w:t>
-            </w:r>
-            <w:proofErr w:type="spellEnd"/>
-            <w:r>
-              <w:rPr>
-                <w:color w:val="FF0000"/>
-              </w:rPr>
-              <w:t xml:space="preserve"> </w:t>
+            <w:r>
+              <w:rPr>
+                <w:color w:val="FF0000"/>
+              </w:rPr>
+              <w:t xml:space="preserve">Lợi thế thương mại </w:t>
             </w:r>
           </w:p>
         </w:tc>
@@ -4003,33 +2013,11 @@
           <w:b/>
         </w:rPr>
       </w:pPr>
-      <w:proofErr w:type="spellStart"/>
       <w:r>
         <w:rPr>
           <w:b/>
         </w:rPr>
-        <w:t>Định</w:t>
-      </w:r>
-      <w:proofErr w:type="spellEnd"/>
-      <w:r>
-        <w:rPr>
-          <w:b/>
-        </w:rPr>
-        <w:t xml:space="preserve"> </w:t>
-      </w:r>
-      <w:proofErr w:type="spellStart"/>
-      <w:r>
-        <w:rPr>
-          <w:b/>
-        </w:rPr>
-        <w:t>giá</w:t>
-      </w:r>
-      <w:proofErr w:type="spellEnd"/>
-      <w:r>
-        <w:rPr>
-          <w:b/>
-        </w:rPr>
-        <w:t>:</w:t>
+        <w:t>Định giá:</w:t>
       </w:r>
     </w:p>
     <w:p>
@@ -4051,7 +2039,6 @@
           <w:iCs/>
         </w:rPr>
       </w:pPr>
-      <w:proofErr w:type="spellStart"/>
       <w:r>
         <w:rPr>
           <w:b/>
@@ -4059,77 +2046,7 @@
           <w:i/>
           <w:iCs/>
         </w:rPr>
-        <w:t>Căn</w:t>
-      </w:r>
-      <w:proofErr w:type="spellEnd"/>
-      <w:r>
-        <w:rPr>
-          <w:b/>
-          <w:bCs/>
-          <w:i/>
-          <w:iCs/>
-        </w:rPr>
-        <w:t xml:space="preserve"> </w:t>
-      </w:r>
-      <w:proofErr w:type="spellStart"/>
-      <w:r>
-        <w:rPr>
-          <w:b/>
-          <w:bCs/>
-          <w:i/>
-          <w:iCs/>
-        </w:rPr>
-        <w:t>cứ</w:t>
-      </w:r>
-      <w:proofErr w:type="spellEnd"/>
-      <w:r>
-        <w:rPr>
-          <w:b/>
-          <w:bCs/>
-          <w:i/>
-          <w:iCs/>
-        </w:rPr>
-        <w:t xml:space="preserve"> </w:t>
-      </w:r>
-      <w:proofErr w:type="spellStart"/>
-      <w:r>
-        <w:rPr>
-          <w:b/>
-          <w:bCs/>
-          <w:i/>
-          <w:iCs/>
-        </w:rPr>
-        <w:t>định</w:t>
-      </w:r>
-      <w:proofErr w:type="spellEnd"/>
-      <w:r>
-        <w:rPr>
-          <w:b/>
-          <w:bCs/>
-          <w:i/>
-          <w:iCs/>
-        </w:rPr>
-        <w:t xml:space="preserve"> </w:t>
-      </w:r>
-      <w:proofErr w:type="spellStart"/>
-      <w:r>
-        <w:rPr>
-          <w:b/>
-          <w:bCs/>
-          <w:i/>
-          <w:iCs/>
-        </w:rPr>
-        <w:t>giá</w:t>
-      </w:r>
-      <w:proofErr w:type="spellEnd"/>
-      <w:r>
-        <w:rPr>
-          <w:b/>
-          <w:bCs/>
-          <w:i/>
-          <w:iCs/>
-        </w:rPr>
-        <w:t>:</w:t>
+        <w:t>Căn cứ định giá:</w:t>
       </w:r>
     </w:p>
     <w:p>
@@ -4146,38 +2063,13 @@
           <w:highlight w:val="yellow"/>
         </w:rPr>
       </w:pPr>
-      <w:proofErr w:type="spellStart"/>
       <w:r>
         <w:rPr>
           <w:i w:val="0"/>
           <w:szCs w:val="24"/>
         </w:rPr>
         <w:lastRenderedPageBreak/>
-        <w:t>Căn</w:t>
-      </w:r>
-      <w:proofErr w:type="spellEnd"/>
-      <w:r>
-        <w:rPr>
-          <w:i w:val="0"/>
-          <w:szCs w:val="24"/>
-        </w:rPr>
-        <w:t xml:space="preserve"> </w:t>
-      </w:r>
-      <w:proofErr w:type="spellStart"/>
-      <w:r>
-        <w:rPr>
-          <w:i w:val="0"/>
-          <w:szCs w:val="24"/>
-        </w:rPr>
-        <w:t>cứ</w:t>
-      </w:r>
-      <w:proofErr w:type="spellEnd"/>
-      <w:r>
-        <w:rPr>
-          <w:i w:val="0"/>
-          <w:szCs w:val="24"/>
-        </w:rPr>
-        <w:t xml:space="preserve"> </w:t>
+        <w:t xml:space="preserve">Căn cứ </w:t>
       </w:r>
       <w:r>
         <w:rPr>
@@ -4185,1033 +2077,7 @@
           <w:color w:val="FF0000"/>
           <w:szCs w:val="24"/>
         </w:rPr>
-        <w:t>(</w:t>
-      </w:r>
-      <w:proofErr w:type="spellStart"/>
-      <w:r>
-        <w:rPr>
-          <w:i w:val="0"/>
-          <w:color w:val="FF0000"/>
-          <w:szCs w:val="24"/>
-        </w:rPr>
-        <w:t>Quyết</w:t>
-      </w:r>
-      <w:proofErr w:type="spellEnd"/>
-      <w:r>
-        <w:rPr>
-          <w:i w:val="0"/>
-          <w:color w:val="FF0000"/>
-          <w:szCs w:val="24"/>
-        </w:rPr>
-        <w:t xml:space="preserve"> </w:t>
-      </w:r>
-      <w:proofErr w:type="spellStart"/>
-      <w:r>
-        <w:rPr>
-          <w:i w:val="0"/>
-          <w:color w:val="FF0000"/>
-          <w:szCs w:val="24"/>
-        </w:rPr>
-        <w:t>định</w:t>
-      </w:r>
-      <w:proofErr w:type="spellEnd"/>
-      <w:r>
-        <w:rPr>
-          <w:i w:val="0"/>
-          <w:color w:val="FF0000"/>
-          <w:szCs w:val="24"/>
-        </w:rPr>
-        <w:t xml:space="preserve"> </w:t>
-      </w:r>
-      <w:proofErr w:type="spellStart"/>
-      <w:r>
-        <w:rPr>
-          <w:i w:val="0"/>
-          <w:color w:val="FF0000"/>
-          <w:szCs w:val="24"/>
-        </w:rPr>
-        <w:t>số</w:t>
-      </w:r>
-      <w:proofErr w:type="spellEnd"/>
-      <w:r>
-        <w:rPr>
-          <w:i w:val="0"/>
-          <w:color w:val="FF0000"/>
-          <w:szCs w:val="24"/>
-        </w:rPr>
-        <w:t xml:space="preserve"> 74/2019/QĐ-UBND </w:t>
-      </w:r>
-      <w:proofErr w:type="spellStart"/>
-      <w:r>
-        <w:rPr>
-          <w:i w:val="0"/>
-          <w:color w:val="FF0000"/>
-          <w:szCs w:val="24"/>
-        </w:rPr>
-        <w:t>ngày</w:t>
-      </w:r>
-      <w:proofErr w:type="spellEnd"/>
-      <w:r>
-        <w:rPr>
-          <w:i w:val="0"/>
-          <w:color w:val="FF0000"/>
-          <w:szCs w:val="24"/>
-        </w:rPr>
-        <w:t xml:space="preserve"> 31/12/2019) ban </w:t>
-      </w:r>
-      <w:proofErr w:type="spellStart"/>
-      <w:r>
-        <w:rPr>
-          <w:i w:val="0"/>
-          <w:color w:val="FF0000"/>
-          <w:szCs w:val="24"/>
-        </w:rPr>
-        <w:t>hành</w:t>
-      </w:r>
-      <w:proofErr w:type="spellEnd"/>
-      <w:r>
-        <w:rPr>
-          <w:i w:val="0"/>
-          <w:color w:val="FF0000"/>
-          <w:szCs w:val="24"/>
-        </w:rPr>
-        <w:t xml:space="preserve"> </w:t>
-      </w:r>
-      <w:proofErr w:type="spellStart"/>
-      <w:r>
-        <w:rPr>
-          <w:i w:val="0"/>
-          <w:color w:val="FF0000"/>
-          <w:szCs w:val="24"/>
-        </w:rPr>
-        <w:t>bảng</w:t>
-      </w:r>
-      <w:proofErr w:type="spellEnd"/>
-      <w:r>
-        <w:rPr>
-          <w:i w:val="0"/>
-          <w:color w:val="FF0000"/>
-          <w:szCs w:val="24"/>
-        </w:rPr>
-        <w:t xml:space="preserve"> </w:t>
-      </w:r>
-      <w:proofErr w:type="spellStart"/>
-      <w:r>
-        <w:rPr>
-          <w:i w:val="0"/>
-          <w:color w:val="FF0000"/>
-          <w:szCs w:val="24"/>
-        </w:rPr>
-        <w:t>giá</w:t>
-      </w:r>
-      <w:proofErr w:type="spellEnd"/>
-      <w:r>
-        <w:rPr>
-          <w:i w:val="0"/>
-          <w:color w:val="FF0000"/>
-          <w:szCs w:val="24"/>
-        </w:rPr>
-        <w:t xml:space="preserve"> </w:t>
-      </w:r>
-      <w:proofErr w:type="spellStart"/>
-      <w:r>
-        <w:rPr>
-          <w:i w:val="0"/>
-          <w:color w:val="FF0000"/>
-          <w:szCs w:val="24"/>
-        </w:rPr>
-        <w:t>đất</w:t>
-      </w:r>
-      <w:proofErr w:type="spellEnd"/>
-      <w:r>
-        <w:rPr>
-          <w:i w:val="0"/>
-          <w:color w:val="FF0000"/>
-          <w:szCs w:val="24"/>
-        </w:rPr>
-        <w:t xml:space="preserve"> </w:t>
-      </w:r>
-      <w:proofErr w:type="spellStart"/>
-      <w:r>
-        <w:rPr>
-          <w:i w:val="0"/>
-          <w:color w:val="FF0000"/>
-          <w:szCs w:val="24"/>
-        </w:rPr>
-        <w:t>định</w:t>
-      </w:r>
-      <w:proofErr w:type="spellEnd"/>
-      <w:r>
-        <w:rPr>
-          <w:i w:val="0"/>
-          <w:color w:val="FF0000"/>
-          <w:szCs w:val="24"/>
-        </w:rPr>
-        <w:t xml:space="preserve"> </w:t>
-      </w:r>
-      <w:proofErr w:type="spellStart"/>
-      <w:r>
-        <w:rPr>
-          <w:i w:val="0"/>
-          <w:color w:val="FF0000"/>
-          <w:szCs w:val="24"/>
-        </w:rPr>
-        <w:t>kỳ</w:t>
-      </w:r>
-      <w:proofErr w:type="spellEnd"/>
-      <w:r>
-        <w:rPr>
-          <w:i w:val="0"/>
-          <w:color w:val="FF0000"/>
-          <w:szCs w:val="24"/>
-        </w:rPr>
-        <w:t xml:space="preserve"> 5 </w:t>
-      </w:r>
-      <w:proofErr w:type="spellStart"/>
-      <w:r>
-        <w:rPr>
-          <w:i w:val="0"/>
-          <w:color w:val="FF0000"/>
-          <w:szCs w:val="24"/>
-        </w:rPr>
-        <w:t>năm</w:t>
-      </w:r>
-      <w:proofErr w:type="spellEnd"/>
-      <w:r>
-        <w:rPr>
-          <w:i w:val="0"/>
-          <w:color w:val="FF0000"/>
-          <w:szCs w:val="24"/>
-        </w:rPr>
-        <w:t xml:space="preserve"> </w:t>
-      </w:r>
-      <w:proofErr w:type="spellStart"/>
-      <w:r>
-        <w:rPr>
-          <w:i w:val="0"/>
-          <w:color w:val="FF0000"/>
-          <w:szCs w:val="24"/>
-        </w:rPr>
-        <w:t>từ</w:t>
-      </w:r>
-      <w:proofErr w:type="spellEnd"/>
-      <w:r>
-        <w:rPr>
-          <w:i w:val="0"/>
-          <w:color w:val="FF0000"/>
-          <w:szCs w:val="24"/>
-        </w:rPr>
-        <w:t xml:space="preserve"> 2020-2024 &amp; </w:t>
-      </w:r>
-      <w:proofErr w:type="spellStart"/>
-      <w:r>
-        <w:rPr>
-          <w:i w:val="0"/>
-          <w:color w:val="FF0000"/>
-          <w:szCs w:val="24"/>
-        </w:rPr>
-        <w:t>các</w:t>
-      </w:r>
-      <w:proofErr w:type="spellEnd"/>
-      <w:r>
-        <w:rPr>
-          <w:i w:val="0"/>
-          <w:color w:val="FF0000"/>
-          <w:szCs w:val="24"/>
-        </w:rPr>
-        <w:t xml:space="preserve"> </w:t>
-      </w:r>
-      <w:proofErr w:type="spellStart"/>
-      <w:r>
-        <w:rPr>
-          <w:i w:val="0"/>
-          <w:color w:val="FF0000"/>
-          <w:szCs w:val="24"/>
-        </w:rPr>
-        <w:t>Quyết</w:t>
-      </w:r>
-      <w:proofErr w:type="spellEnd"/>
-      <w:r>
-        <w:rPr>
-          <w:i w:val="0"/>
-          <w:color w:val="FF0000"/>
-          <w:szCs w:val="24"/>
-        </w:rPr>
-        <w:t xml:space="preserve"> </w:t>
-      </w:r>
-      <w:proofErr w:type="spellStart"/>
-      <w:r>
-        <w:rPr>
-          <w:i w:val="0"/>
-          <w:color w:val="FF0000"/>
-          <w:szCs w:val="24"/>
-        </w:rPr>
-        <w:t>định</w:t>
-      </w:r>
-      <w:proofErr w:type="spellEnd"/>
-      <w:r>
-        <w:rPr>
-          <w:i w:val="0"/>
-          <w:color w:val="FF0000"/>
-          <w:szCs w:val="24"/>
-        </w:rPr>
-        <w:t xml:space="preserve"> </w:t>
-      </w:r>
-      <w:proofErr w:type="spellStart"/>
-      <w:r>
-        <w:rPr>
-          <w:i w:val="0"/>
-          <w:color w:val="FF0000"/>
-          <w:szCs w:val="24"/>
-        </w:rPr>
-        <w:t>sửa</w:t>
-      </w:r>
-      <w:proofErr w:type="spellEnd"/>
-      <w:r>
-        <w:rPr>
-          <w:i w:val="0"/>
-          <w:color w:val="FF0000"/>
-          <w:szCs w:val="24"/>
-        </w:rPr>
-        <w:t xml:space="preserve"> </w:t>
-      </w:r>
-      <w:proofErr w:type="spellStart"/>
-      <w:r>
-        <w:rPr>
-          <w:i w:val="0"/>
-          <w:color w:val="FF0000"/>
-          <w:szCs w:val="24"/>
-        </w:rPr>
-        <w:t>đổi</w:t>
-      </w:r>
-      <w:proofErr w:type="spellEnd"/>
-      <w:r>
-        <w:rPr>
-          <w:i w:val="0"/>
-          <w:color w:val="FF0000"/>
-          <w:szCs w:val="24"/>
-        </w:rPr>
-        <w:t xml:space="preserve"> </w:t>
-      </w:r>
-      <w:proofErr w:type="spellStart"/>
-      <w:r>
-        <w:rPr>
-          <w:i w:val="0"/>
-          <w:color w:val="FF0000"/>
-          <w:szCs w:val="24"/>
-        </w:rPr>
-        <w:t>bổ</w:t>
-      </w:r>
-      <w:proofErr w:type="spellEnd"/>
-      <w:r>
-        <w:rPr>
-          <w:i w:val="0"/>
-          <w:color w:val="FF0000"/>
-          <w:szCs w:val="24"/>
-        </w:rPr>
-        <w:t xml:space="preserve"> sung </w:t>
-      </w:r>
-      <w:proofErr w:type="spellStart"/>
-      <w:r>
-        <w:rPr>
-          <w:i w:val="0"/>
-          <w:color w:val="FF0000"/>
-          <w:szCs w:val="24"/>
-        </w:rPr>
-        <w:t>gồm</w:t>
-      </w:r>
-      <w:proofErr w:type="spellEnd"/>
-      <w:r>
-        <w:rPr>
-          <w:i w:val="0"/>
-          <w:color w:val="FF0000"/>
-          <w:szCs w:val="24"/>
-        </w:rPr>
-        <w:t xml:space="preserve">: </w:t>
-      </w:r>
-      <w:proofErr w:type="spellStart"/>
-      <w:r>
-        <w:rPr>
-          <w:i w:val="0"/>
-          <w:color w:val="FF0000"/>
-          <w:szCs w:val="24"/>
-        </w:rPr>
-        <w:t>Quyết</w:t>
-      </w:r>
-      <w:proofErr w:type="spellEnd"/>
-      <w:r>
-        <w:rPr>
-          <w:i w:val="0"/>
-          <w:color w:val="FF0000"/>
-          <w:szCs w:val="24"/>
-        </w:rPr>
-        <w:t xml:space="preserve"> </w:t>
-      </w:r>
-      <w:proofErr w:type="spellStart"/>
-      <w:r>
-        <w:rPr>
-          <w:i w:val="0"/>
-          <w:color w:val="FF0000"/>
-          <w:szCs w:val="24"/>
-        </w:rPr>
-        <w:t>định</w:t>
-      </w:r>
-      <w:proofErr w:type="spellEnd"/>
-      <w:r>
-        <w:rPr>
-          <w:i w:val="0"/>
-          <w:color w:val="FF0000"/>
-          <w:szCs w:val="24"/>
-        </w:rPr>
-        <w:t xml:space="preserve"> </w:t>
-      </w:r>
-      <w:proofErr w:type="spellStart"/>
-      <w:r>
-        <w:rPr>
-          <w:i w:val="0"/>
-          <w:color w:val="FF0000"/>
-          <w:szCs w:val="24"/>
-        </w:rPr>
-        <w:t>số</w:t>
-      </w:r>
-      <w:proofErr w:type="spellEnd"/>
-      <w:r>
-        <w:rPr>
-          <w:i w:val="0"/>
-          <w:color w:val="FF0000"/>
-          <w:szCs w:val="24"/>
-        </w:rPr>
-        <w:t xml:space="preserve"> 27/2020/QĐ-UBND </w:t>
-      </w:r>
-      <w:proofErr w:type="spellStart"/>
-      <w:r>
-        <w:rPr>
-          <w:i w:val="0"/>
-          <w:color w:val="FF0000"/>
-          <w:szCs w:val="24"/>
-        </w:rPr>
-        <w:t>ngày</w:t>
-      </w:r>
-      <w:proofErr w:type="spellEnd"/>
-      <w:r>
-        <w:rPr>
-          <w:i w:val="0"/>
-          <w:color w:val="FF0000"/>
-          <w:szCs w:val="24"/>
-        </w:rPr>
-        <w:t xml:space="preserve"> 02/7/2020, </w:t>
-      </w:r>
-      <w:proofErr w:type="spellStart"/>
-      <w:r>
-        <w:rPr>
-          <w:i w:val="0"/>
-          <w:color w:val="FF0000"/>
-          <w:szCs w:val="24"/>
-        </w:rPr>
-        <w:t>Quyết</w:t>
-      </w:r>
-      <w:proofErr w:type="spellEnd"/>
-      <w:r>
-        <w:rPr>
-          <w:i w:val="0"/>
-          <w:color w:val="FF0000"/>
-          <w:szCs w:val="24"/>
-        </w:rPr>
-        <w:t xml:space="preserve"> </w:t>
-      </w:r>
-      <w:proofErr w:type="spellStart"/>
-      <w:r>
-        <w:rPr>
-          <w:i w:val="0"/>
-          <w:color w:val="FF0000"/>
-          <w:szCs w:val="24"/>
-        </w:rPr>
-        <w:t>định</w:t>
-      </w:r>
-      <w:proofErr w:type="spellEnd"/>
-      <w:r>
-        <w:rPr>
-          <w:i w:val="0"/>
-          <w:color w:val="FF0000"/>
-          <w:szCs w:val="24"/>
-        </w:rPr>
-        <w:t xml:space="preserve"> </w:t>
-      </w:r>
-      <w:proofErr w:type="spellStart"/>
-      <w:r>
-        <w:rPr>
-          <w:i w:val="0"/>
-          <w:color w:val="FF0000"/>
-          <w:szCs w:val="24"/>
-        </w:rPr>
-        <w:t>số</w:t>
-      </w:r>
-      <w:proofErr w:type="spellEnd"/>
-      <w:r>
-        <w:rPr>
-          <w:i w:val="0"/>
-          <w:color w:val="FF0000"/>
-          <w:szCs w:val="24"/>
-        </w:rPr>
-        <w:t xml:space="preserve"> 35/2021/QĐ-UBND </w:t>
-      </w:r>
-      <w:proofErr w:type="spellStart"/>
-      <w:r>
-        <w:rPr>
-          <w:i w:val="0"/>
-          <w:color w:val="FF0000"/>
-          <w:szCs w:val="24"/>
-        </w:rPr>
-        <w:t>ngày</w:t>
-      </w:r>
-      <w:proofErr w:type="spellEnd"/>
-      <w:r>
-        <w:rPr>
-          <w:i w:val="0"/>
-          <w:color w:val="FF0000"/>
-          <w:szCs w:val="24"/>
-        </w:rPr>
-        <w:t xml:space="preserve"> 20/9/2021, </w:t>
-      </w:r>
-      <w:proofErr w:type="spellStart"/>
-      <w:r>
-        <w:rPr>
-          <w:i w:val="0"/>
-          <w:color w:val="FF0000"/>
-          <w:szCs w:val="24"/>
-        </w:rPr>
-        <w:t>Quyết</w:t>
-      </w:r>
-      <w:proofErr w:type="spellEnd"/>
-      <w:r>
-        <w:rPr>
-          <w:i w:val="0"/>
-          <w:color w:val="FF0000"/>
-          <w:szCs w:val="24"/>
-        </w:rPr>
-        <w:t xml:space="preserve"> </w:t>
-      </w:r>
-      <w:proofErr w:type="spellStart"/>
-      <w:r>
-        <w:rPr>
-          <w:i w:val="0"/>
-          <w:color w:val="FF0000"/>
-          <w:szCs w:val="24"/>
-        </w:rPr>
-        <w:t>định</w:t>
-      </w:r>
-      <w:proofErr w:type="spellEnd"/>
-      <w:r>
-        <w:rPr>
-          <w:i w:val="0"/>
-          <w:color w:val="FF0000"/>
-          <w:szCs w:val="24"/>
-        </w:rPr>
-        <w:t xml:space="preserve"> </w:t>
-      </w:r>
-      <w:proofErr w:type="spellStart"/>
-      <w:r>
-        <w:rPr>
-          <w:i w:val="0"/>
-          <w:color w:val="FF0000"/>
-          <w:szCs w:val="24"/>
-        </w:rPr>
-        <w:t>số</w:t>
-      </w:r>
-      <w:proofErr w:type="spellEnd"/>
-      <w:r>
-        <w:rPr>
-          <w:i w:val="0"/>
-          <w:color w:val="FF0000"/>
-          <w:szCs w:val="24"/>
-        </w:rPr>
-        <w:t xml:space="preserve"> 48/2022/QĐ-UBND </w:t>
-      </w:r>
-      <w:proofErr w:type="spellStart"/>
-      <w:r>
-        <w:rPr>
-          <w:i w:val="0"/>
-          <w:color w:val="FF0000"/>
-          <w:szCs w:val="24"/>
-        </w:rPr>
-        <w:t>ngày</w:t>
-      </w:r>
-      <w:proofErr w:type="spellEnd"/>
-      <w:r>
-        <w:rPr>
-          <w:i w:val="0"/>
-          <w:color w:val="FF0000"/>
-          <w:szCs w:val="24"/>
-        </w:rPr>
-        <w:t xml:space="preserve"> 18/8/2022, </w:t>
-      </w:r>
-      <w:proofErr w:type="spellStart"/>
-      <w:r>
-        <w:rPr>
-          <w:i w:val="0"/>
-          <w:color w:val="FF0000"/>
-          <w:szCs w:val="24"/>
-        </w:rPr>
-        <w:t>Quyết</w:t>
-      </w:r>
-      <w:proofErr w:type="spellEnd"/>
-      <w:r>
-        <w:rPr>
-          <w:i w:val="0"/>
-          <w:color w:val="FF0000"/>
-          <w:szCs w:val="24"/>
-        </w:rPr>
-        <w:t xml:space="preserve"> </w:t>
-      </w:r>
-      <w:proofErr w:type="spellStart"/>
-      <w:r>
-        <w:rPr>
-          <w:i w:val="0"/>
-          <w:color w:val="FF0000"/>
-          <w:szCs w:val="24"/>
-        </w:rPr>
-        <w:t>định</w:t>
-      </w:r>
-      <w:proofErr w:type="spellEnd"/>
-      <w:r>
-        <w:rPr>
-          <w:i w:val="0"/>
-          <w:color w:val="FF0000"/>
-          <w:szCs w:val="24"/>
-        </w:rPr>
-        <w:t xml:space="preserve"> </w:t>
-      </w:r>
-      <w:proofErr w:type="spellStart"/>
-      <w:r>
-        <w:rPr>
-          <w:i w:val="0"/>
-          <w:color w:val="FF0000"/>
-          <w:szCs w:val="24"/>
-        </w:rPr>
-        <w:t>số</w:t>
-      </w:r>
-      <w:proofErr w:type="spellEnd"/>
-      <w:r>
-        <w:rPr>
-          <w:i w:val="0"/>
-          <w:color w:val="FF0000"/>
-          <w:szCs w:val="24"/>
-        </w:rPr>
-        <w:t xml:space="preserve"> 46/2023/QĐ-UBND </w:t>
-      </w:r>
-      <w:proofErr w:type="spellStart"/>
-      <w:r>
-        <w:rPr>
-          <w:i w:val="0"/>
-          <w:color w:val="FF0000"/>
-          <w:szCs w:val="24"/>
-        </w:rPr>
-        <w:t>ngày</w:t>
-      </w:r>
-      <w:proofErr w:type="spellEnd"/>
-      <w:r>
-        <w:rPr>
-          <w:i w:val="0"/>
-          <w:color w:val="FF0000"/>
-          <w:szCs w:val="24"/>
-        </w:rPr>
-        <w:t xml:space="preserve"> 29/11/2023 </w:t>
-      </w:r>
-      <w:proofErr w:type="spellStart"/>
-      <w:r>
-        <w:rPr>
-          <w:i w:val="0"/>
-          <w:color w:val="FF0000"/>
-          <w:szCs w:val="24"/>
-        </w:rPr>
-        <w:t>và</w:t>
-      </w:r>
-      <w:proofErr w:type="spellEnd"/>
-      <w:r>
-        <w:rPr>
-          <w:i w:val="0"/>
-          <w:color w:val="FF0000"/>
-          <w:szCs w:val="24"/>
-        </w:rPr>
-        <w:t xml:space="preserve"> </w:t>
-      </w:r>
-      <w:proofErr w:type="spellStart"/>
-      <w:r>
-        <w:rPr>
-          <w:i w:val="0"/>
-          <w:color w:val="FF0000"/>
-          <w:szCs w:val="24"/>
-        </w:rPr>
-        <w:t>Quyết</w:t>
-      </w:r>
-      <w:proofErr w:type="spellEnd"/>
-      <w:r>
-        <w:rPr>
-          <w:i w:val="0"/>
-          <w:color w:val="FF0000"/>
-          <w:szCs w:val="24"/>
-        </w:rPr>
-        <w:t xml:space="preserve"> </w:t>
-      </w:r>
-      <w:proofErr w:type="spellStart"/>
-      <w:r>
-        <w:rPr>
-          <w:i w:val="0"/>
-          <w:color w:val="FF0000"/>
-          <w:szCs w:val="24"/>
-        </w:rPr>
-        <w:t>định</w:t>
-      </w:r>
-      <w:proofErr w:type="spellEnd"/>
-      <w:r>
-        <w:rPr>
-          <w:i w:val="0"/>
-          <w:color w:val="FF0000"/>
-          <w:szCs w:val="24"/>
-        </w:rPr>
-        <w:t xml:space="preserve"> </w:t>
-      </w:r>
-      <w:proofErr w:type="spellStart"/>
-      <w:r>
-        <w:rPr>
-          <w:i w:val="0"/>
-          <w:color w:val="FF0000"/>
-          <w:szCs w:val="24"/>
-        </w:rPr>
-        <w:t>số</w:t>
-      </w:r>
-      <w:proofErr w:type="spellEnd"/>
-      <w:r>
-        <w:rPr>
-          <w:i w:val="0"/>
-          <w:color w:val="FF0000"/>
-          <w:szCs w:val="24"/>
-        </w:rPr>
-        <w:t xml:space="preserve"> 44/2024/QĐ-UBND </w:t>
-      </w:r>
-      <w:proofErr w:type="spellStart"/>
-      <w:r>
-        <w:rPr>
-          <w:i w:val="0"/>
-          <w:color w:val="FF0000"/>
-          <w:szCs w:val="24"/>
-        </w:rPr>
-        <w:t>ngày</w:t>
-      </w:r>
-      <w:proofErr w:type="spellEnd"/>
-      <w:r>
-        <w:rPr>
-          <w:i w:val="0"/>
-          <w:color w:val="FF0000"/>
-          <w:szCs w:val="24"/>
-        </w:rPr>
-        <w:t xml:space="preserve"> 14/10/2024 </w:t>
-      </w:r>
-      <w:proofErr w:type="spellStart"/>
-      <w:r>
-        <w:rPr>
-          <w:i w:val="0"/>
-          <w:color w:val="FF0000"/>
-          <w:szCs w:val="24"/>
-        </w:rPr>
-        <w:t>của</w:t>
-      </w:r>
-      <w:proofErr w:type="spellEnd"/>
-      <w:r>
-        <w:rPr>
-          <w:i w:val="0"/>
-          <w:color w:val="FF0000"/>
-          <w:szCs w:val="24"/>
-        </w:rPr>
-        <w:t xml:space="preserve"> UBND </w:t>
-      </w:r>
-      <w:proofErr w:type="spellStart"/>
-      <w:r>
-        <w:rPr>
-          <w:i w:val="0"/>
-          <w:color w:val="FF0000"/>
-          <w:szCs w:val="24"/>
-        </w:rPr>
-        <w:t>tỉnh</w:t>
-      </w:r>
-      <w:proofErr w:type="spellEnd"/>
-      <w:r>
-        <w:rPr>
-          <w:i w:val="0"/>
-          <w:color w:val="FF0000"/>
-          <w:szCs w:val="24"/>
-        </w:rPr>
-        <w:t xml:space="preserve"> ; </w:t>
-      </w:r>
-      <w:proofErr w:type="spellStart"/>
-      <w:r>
-        <w:rPr>
-          <w:i w:val="0"/>
-          <w:color w:val="FF0000"/>
-          <w:szCs w:val="24"/>
-        </w:rPr>
-        <w:t>Quyết</w:t>
-      </w:r>
-      <w:proofErr w:type="spellEnd"/>
-      <w:r>
-        <w:rPr>
-          <w:i w:val="0"/>
-          <w:color w:val="FF0000"/>
-          <w:szCs w:val="24"/>
-        </w:rPr>
-        <w:t xml:space="preserve"> </w:t>
-      </w:r>
-      <w:proofErr w:type="spellStart"/>
-      <w:r>
-        <w:rPr>
-          <w:i w:val="0"/>
-          <w:color w:val="FF0000"/>
-          <w:szCs w:val="24"/>
-        </w:rPr>
-        <w:t>định</w:t>
-      </w:r>
-      <w:proofErr w:type="spellEnd"/>
-      <w:r>
-        <w:rPr>
-          <w:i w:val="0"/>
-          <w:color w:val="FF0000"/>
-          <w:szCs w:val="24"/>
-        </w:rPr>
-        <w:t xml:space="preserve"> </w:t>
-      </w:r>
-      <w:proofErr w:type="spellStart"/>
-      <w:r>
-        <w:rPr>
-          <w:i w:val="0"/>
-          <w:color w:val="FF0000"/>
-          <w:szCs w:val="24"/>
-        </w:rPr>
-        <w:t>số</w:t>
-      </w:r>
-      <w:proofErr w:type="spellEnd"/>
-      <w:r>
-        <w:rPr>
-          <w:i w:val="0"/>
-          <w:color w:val="FF0000"/>
-          <w:szCs w:val="24"/>
-        </w:rPr>
-        <w:t xml:space="preserve"> 15/2025/QĐ-UBND </w:t>
-      </w:r>
-      <w:proofErr w:type="spellStart"/>
-      <w:r>
-        <w:rPr>
-          <w:i w:val="0"/>
-          <w:color w:val="FF0000"/>
-          <w:szCs w:val="24"/>
-        </w:rPr>
-        <w:t>ngày</w:t>
-      </w:r>
-      <w:proofErr w:type="spellEnd"/>
-      <w:r>
-        <w:rPr>
-          <w:i w:val="0"/>
-          <w:color w:val="FF0000"/>
-          <w:szCs w:val="24"/>
-        </w:rPr>
-        <w:t xml:space="preserve"> 28/2/2025 “V/v </w:t>
-      </w:r>
-      <w:proofErr w:type="spellStart"/>
-      <w:r>
-        <w:rPr>
-          <w:i w:val="0"/>
-          <w:color w:val="FF0000"/>
-          <w:szCs w:val="24"/>
-        </w:rPr>
-        <w:t>điều</w:t>
-      </w:r>
-      <w:proofErr w:type="spellEnd"/>
-      <w:r>
-        <w:rPr>
-          <w:i w:val="0"/>
-          <w:color w:val="FF0000"/>
-          <w:szCs w:val="24"/>
-        </w:rPr>
-        <w:t xml:space="preserve"> </w:t>
-      </w:r>
-      <w:proofErr w:type="spellStart"/>
-      <w:r>
-        <w:rPr>
-          <w:i w:val="0"/>
-          <w:color w:val="FF0000"/>
-          <w:szCs w:val="24"/>
-        </w:rPr>
-        <w:t>chỉnh</w:t>
-      </w:r>
-      <w:proofErr w:type="spellEnd"/>
-      <w:r>
-        <w:rPr>
-          <w:i w:val="0"/>
-          <w:color w:val="FF0000"/>
-          <w:szCs w:val="24"/>
-        </w:rPr>
-        <w:t xml:space="preserve"> </w:t>
-      </w:r>
-      <w:proofErr w:type="spellStart"/>
-      <w:r>
-        <w:rPr>
-          <w:i w:val="0"/>
-          <w:color w:val="FF0000"/>
-          <w:szCs w:val="24"/>
-        </w:rPr>
-        <w:t>bổ</w:t>
-      </w:r>
-      <w:proofErr w:type="spellEnd"/>
-      <w:r>
-        <w:rPr>
-          <w:i w:val="0"/>
-          <w:color w:val="FF0000"/>
-          <w:szCs w:val="24"/>
-        </w:rPr>
-        <w:t xml:space="preserve"> sung </w:t>
-      </w:r>
-      <w:proofErr w:type="spellStart"/>
-      <w:r>
-        <w:rPr>
-          <w:i w:val="0"/>
-          <w:color w:val="FF0000"/>
-          <w:szCs w:val="24"/>
-        </w:rPr>
-        <w:t>bảng</w:t>
-      </w:r>
-      <w:proofErr w:type="spellEnd"/>
-      <w:r>
-        <w:rPr>
-          <w:i w:val="0"/>
-          <w:color w:val="FF0000"/>
-          <w:szCs w:val="24"/>
-        </w:rPr>
-        <w:t xml:space="preserve"> </w:t>
-      </w:r>
-      <w:proofErr w:type="spellStart"/>
-      <w:r>
-        <w:rPr>
-          <w:i w:val="0"/>
-          <w:color w:val="FF0000"/>
-          <w:szCs w:val="24"/>
-        </w:rPr>
-        <w:t>giá</w:t>
-      </w:r>
-      <w:proofErr w:type="spellEnd"/>
-      <w:r>
-        <w:rPr>
-          <w:i w:val="0"/>
-          <w:color w:val="FF0000"/>
-          <w:szCs w:val="24"/>
-        </w:rPr>
-        <w:t xml:space="preserve"> </w:t>
-      </w:r>
-      <w:proofErr w:type="spellStart"/>
-      <w:r>
-        <w:rPr>
-          <w:i w:val="0"/>
-          <w:color w:val="FF0000"/>
-          <w:szCs w:val="24"/>
-        </w:rPr>
-        <w:t>đất</w:t>
-      </w:r>
-      <w:proofErr w:type="spellEnd"/>
-      <w:r>
-        <w:rPr>
-          <w:i w:val="0"/>
-          <w:color w:val="FF0000"/>
-          <w:szCs w:val="24"/>
-        </w:rPr>
-        <w:t xml:space="preserve"> </w:t>
-      </w:r>
-      <w:proofErr w:type="spellStart"/>
-      <w:r>
-        <w:rPr>
-          <w:i w:val="0"/>
-          <w:color w:val="FF0000"/>
-          <w:szCs w:val="24"/>
-        </w:rPr>
-        <w:t>các</w:t>
-      </w:r>
-      <w:proofErr w:type="spellEnd"/>
-      <w:r>
-        <w:rPr>
-          <w:i w:val="0"/>
-          <w:color w:val="FF0000"/>
-          <w:szCs w:val="24"/>
-        </w:rPr>
-        <w:t xml:space="preserve"> </w:t>
-      </w:r>
-      <w:proofErr w:type="spellStart"/>
-      <w:r>
-        <w:rPr>
-          <w:i w:val="0"/>
-          <w:color w:val="FF0000"/>
-          <w:szCs w:val="24"/>
-        </w:rPr>
-        <w:t>loại</w:t>
-      </w:r>
-      <w:proofErr w:type="spellEnd"/>
-      <w:r>
-        <w:rPr>
-          <w:i w:val="0"/>
-          <w:color w:val="FF0000"/>
-          <w:szCs w:val="24"/>
-        </w:rPr>
-        <w:t xml:space="preserve"> </w:t>
-      </w:r>
-      <w:proofErr w:type="spellStart"/>
-      <w:r>
-        <w:rPr>
-          <w:i w:val="0"/>
-          <w:color w:val="FF0000"/>
-          <w:szCs w:val="24"/>
-        </w:rPr>
-        <w:t>đất</w:t>
-      </w:r>
-      <w:proofErr w:type="spellEnd"/>
-      <w:r>
-        <w:rPr>
-          <w:i w:val="0"/>
-          <w:color w:val="FF0000"/>
-          <w:szCs w:val="24"/>
-        </w:rPr>
-        <w:t xml:space="preserve"> </w:t>
-      </w:r>
-      <w:proofErr w:type="spellStart"/>
-      <w:r>
-        <w:rPr>
-          <w:i w:val="0"/>
-          <w:color w:val="FF0000"/>
-          <w:szCs w:val="24"/>
-        </w:rPr>
-        <w:t>định</w:t>
-      </w:r>
-      <w:proofErr w:type="spellEnd"/>
-      <w:r>
-        <w:rPr>
-          <w:i w:val="0"/>
-          <w:color w:val="FF0000"/>
-          <w:szCs w:val="24"/>
-        </w:rPr>
-        <w:t xml:space="preserve"> </w:t>
-      </w:r>
-      <w:proofErr w:type="spellStart"/>
-      <w:r>
-        <w:rPr>
-          <w:i w:val="0"/>
-          <w:color w:val="FF0000"/>
-          <w:szCs w:val="24"/>
-        </w:rPr>
-        <w:t>kỳ</w:t>
-      </w:r>
-      <w:proofErr w:type="spellEnd"/>
-      <w:r>
-        <w:rPr>
-          <w:i w:val="0"/>
-          <w:color w:val="FF0000"/>
-          <w:szCs w:val="24"/>
-        </w:rPr>
-        <w:t xml:space="preserve"> 2020 – 2025</w:t>
+        <w:t>(Quyết định số 74/2019/QĐ-UBND ngày 31/12/2019) ban hành bảng giá đất định kỳ 5 năm từ 2020-2024 &amp; các Quyết định sửa đổi bổ sung gồm: Quyết định số 27/2020/QĐ-UBND ngày 02/7/2020, Quyết định số 35/2021/QĐ-UBND ngày 20/9/2021, Quyết định số 48/2022/QĐ-UBND ngày 18/8/2022, Quyết định số 46/2023/QĐ-UBND ngày 29/11/2023 và Quyết định số 44/2024/QĐ-UBND ngày 14/10/2024 của UBND tỉnh ; Quyết định số 15/2025/QĐ-UBND ngày 28/2/2025 “V/v điều chỉnh bổ sung bảng giá đất các loại đất định kỳ 2020 – 2025</w:t>
       </w:r>
       <w:r>
         <w:rPr>
@@ -5302,42 +2168,12 @@
                 <w:color w:val="FF0000"/>
               </w:rPr>
             </w:pPr>
-            <w:proofErr w:type="spellStart"/>
-            <w:r>
-              <w:rPr>
-                <w:color w:val="FF0000"/>
-              </w:rPr>
-              <w:t>Tên</w:t>
-            </w:r>
-            <w:proofErr w:type="spellEnd"/>
-            <w:r>
-              <w:rPr>
-                <w:color w:val="FF0000"/>
-              </w:rPr>
-              <w:t xml:space="preserve"> </w:t>
-            </w:r>
-            <w:proofErr w:type="spellStart"/>
-            <w:r>
-              <w:rPr>
-                <w:color w:val="FF0000"/>
-              </w:rPr>
-              <w:t>đường</w:t>
-            </w:r>
-            <w:proofErr w:type="spellEnd"/>
-            <w:r>
-              <w:rPr>
-                <w:color w:val="FF0000"/>
-              </w:rPr>
-              <w:t xml:space="preserve"> </w:t>
-            </w:r>
-            <w:proofErr w:type="spellStart"/>
-            <w:r>
-              <w:rPr>
-                <w:color w:val="FF0000"/>
-              </w:rPr>
-              <w:t>phố</w:t>
-            </w:r>
-            <w:proofErr w:type="spellEnd"/>
+            <w:r>
+              <w:rPr>
+                <w:color w:val="FF0000"/>
+              </w:rPr>
+              <w:t>Tên đường phố</w:t>
+            </w:r>
           </w:p>
         </w:tc>
         <w:tc>
@@ -5361,28 +2197,12 @@
                 <w:color w:val="FF0000"/>
               </w:rPr>
             </w:pPr>
-            <w:proofErr w:type="spellStart"/>
-            <w:r>
-              <w:rPr>
-                <w:color w:val="FF0000"/>
-              </w:rPr>
-              <w:t>Đoạn</w:t>
-            </w:r>
-            <w:proofErr w:type="spellEnd"/>
-            <w:r>
-              <w:rPr>
-                <w:color w:val="FF0000"/>
-              </w:rPr>
-              <w:t xml:space="preserve"> </w:t>
-            </w:r>
-            <w:proofErr w:type="spellStart"/>
-            <w:r>
-              <w:rPr>
-                <w:color w:val="FF0000"/>
-              </w:rPr>
-              <w:t>đường</w:t>
-            </w:r>
-            <w:proofErr w:type="spellEnd"/>
+            <w:r>
+              <w:rPr>
+                <w:color w:val="FF0000"/>
+              </w:rPr>
+              <w:t>Đoạn đường</w:t>
+            </w:r>
           </w:p>
         </w:tc>
         <w:tc>
@@ -5406,47 +2226,11 @@
                 <w:color w:val="FF0000"/>
               </w:rPr>
             </w:pPr>
-            <w:proofErr w:type="spellStart"/>
-            <w:r>
-              <w:rPr>
-                <w:color w:val="FF0000"/>
-              </w:rPr>
-              <w:t>Giá</w:t>
-            </w:r>
-            <w:proofErr w:type="spellEnd"/>
-            <w:r>
-              <w:rPr>
-                <w:color w:val="FF0000"/>
-              </w:rPr>
-              <w:t xml:space="preserve"> </w:t>
-            </w:r>
-            <w:proofErr w:type="spellStart"/>
-            <w:r>
-              <w:rPr>
-                <w:color w:val="FF0000"/>
-              </w:rPr>
-              <w:t>đất</w:t>
-            </w:r>
-            <w:proofErr w:type="spellEnd"/>
-            <w:r>
-              <w:rPr>
-                <w:color w:val="FF0000"/>
-              </w:rPr>
-              <w:t xml:space="preserve"> (ĐV: </w:t>
-            </w:r>
-            <w:proofErr w:type="spellStart"/>
-            <w:r>
-              <w:rPr>
-                <w:color w:val="FF0000"/>
-              </w:rPr>
-              <w:t>đồng</w:t>
-            </w:r>
-            <w:proofErr w:type="spellEnd"/>
-            <w:r>
-              <w:rPr>
-                <w:color w:val="FF0000"/>
-              </w:rPr>
-              <w:t>):</w:t>
+            <w:r>
+              <w:rPr>
+                <w:color w:val="FF0000"/>
+              </w:rPr>
+              <w:t>Giá đất (ĐV: đồng):</w:t>
             </w:r>
           </w:p>
         </w:tc>
@@ -5521,14 +2305,12 @@
                 <w:color w:val="FF0000"/>
               </w:rPr>
             </w:pPr>
-            <w:proofErr w:type="spellStart"/>
             <w:r>
               <w:rPr>
                 <w:color w:val="FF0000"/>
               </w:rPr>
               <w:t>Từ</w:t>
             </w:r>
-            <w:proofErr w:type="spellEnd"/>
           </w:p>
         </w:tc>
         <w:tc>
@@ -5550,14 +2332,12 @@
                 <w:color w:val="FF0000"/>
               </w:rPr>
             </w:pPr>
-            <w:proofErr w:type="spellStart"/>
             <w:r>
               <w:rPr>
                 <w:color w:val="FF0000"/>
               </w:rPr>
               <w:t>Đến</w:t>
             </w:r>
-            <w:proofErr w:type="spellEnd"/>
           </w:p>
         </w:tc>
         <w:tc>
@@ -6087,166 +2867,20 @@
           <w:szCs w:val="24"/>
         </w:rPr>
       </w:pPr>
-      <w:proofErr w:type="spellStart"/>
       <w:r>
         <w:rPr>
           <w:i w:val="0"/>
           <w:szCs w:val="24"/>
         </w:rPr>
-        <w:t>Tham</w:t>
-      </w:r>
-      <w:proofErr w:type="spellEnd"/>
-      <w:r>
-        <w:rPr>
-          <w:i w:val="0"/>
-          <w:szCs w:val="24"/>
-        </w:rPr>
-        <w:t xml:space="preserve"> </w:t>
-      </w:r>
-      <w:proofErr w:type="spellStart"/>
-      <w:r>
-        <w:rPr>
-          <w:i w:val="0"/>
-          <w:szCs w:val="24"/>
-        </w:rPr>
-        <w:t>k</w:t>
+        <w:t>Tham k</w:t>
       </w:r>
       <w:r>
         <w:rPr>
           <w:i w:val="0"/>
           <w:szCs w:val="24"/>
         </w:rPr>
-        <w:t>hảo</w:t>
+        <w:t>hảo giá cả mua bán trên hoá đơn: không</w:t>
       </w:r>
-      <w:proofErr w:type="spellEnd"/>
-      <w:r>
-        <w:rPr>
-          <w:i w:val="0"/>
-          <w:szCs w:val="24"/>
-        </w:rPr>
-        <w:t xml:space="preserve"> </w:t>
-      </w:r>
-      <w:proofErr w:type="spellStart"/>
-      <w:r>
-        <w:rPr>
-          <w:i w:val="0"/>
-          <w:szCs w:val="24"/>
-        </w:rPr>
-        <w:t>giá</w:t>
-      </w:r>
-      <w:proofErr w:type="spellEnd"/>
-      <w:r>
-        <w:rPr>
-          <w:i w:val="0"/>
-          <w:szCs w:val="24"/>
-        </w:rPr>
-        <w:t xml:space="preserve"> </w:t>
-      </w:r>
-      <w:proofErr w:type="spellStart"/>
-      <w:r>
-        <w:rPr>
-          <w:i w:val="0"/>
-          <w:szCs w:val="24"/>
-        </w:rPr>
-        <w:t>cả</w:t>
-      </w:r>
-      <w:proofErr w:type="spellEnd"/>
-      <w:r>
-        <w:rPr>
-          <w:i w:val="0"/>
-          <w:szCs w:val="24"/>
-        </w:rPr>
-        <w:t xml:space="preserve"> </w:t>
-      </w:r>
-      <w:proofErr w:type="spellStart"/>
-      <w:r>
-        <w:rPr>
-          <w:i w:val="0"/>
-          <w:szCs w:val="24"/>
-        </w:rPr>
-        <w:t>mua</w:t>
-      </w:r>
-      <w:proofErr w:type="spellEnd"/>
-      <w:r>
-        <w:rPr>
-          <w:i w:val="0"/>
-          <w:szCs w:val="24"/>
-        </w:rPr>
-        <w:t xml:space="preserve"> </w:t>
-      </w:r>
-      <w:proofErr w:type="spellStart"/>
-      <w:r>
-        <w:rPr>
-          <w:i w:val="0"/>
-          <w:szCs w:val="24"/>
-        </w:rPr>
-        <w:t>bán</w:t>
-      </w:r>
-      <w:proofErr w:type="spellEnd"/>
-      <w:r>
-        <w:rPr>
-          <w:i w:val="0"/>
-          <w:szCs w:val="24"/>
-        </w:rPr>
-        <w:t xml:space="preserve"> </w:t>
-      </w:r>
-      <w:proofErr w:type="spellStart"/>
-      <w:r>
-        <w:rPr>
-          <w:i w:val="0"/>
-          <w:szCs w:val="24"/>
-        </w:rPr>
-        <w:t>trên</w:t>
-      </w:r>
-      <w:proofErr w:type="spellEnd"/>
-      <w:r>
-        <w:rPr>
-          <w:i w:val="0"/>
-          <w:szCs w:val="24"/>
-        </w:rPr>
-        <w:t xml:space="preserve"> </w:t>
-      </w:r>
-      <w:proofErr w:type="spellStart"/>
-      <w:r>
-        <w:rPr>
-          <w:i w:val="0"/>
-          <w:szCs w:val="24"/>
-        </w:rPr>
-        <w:t>hoá</w:t>
-      </w:r>
-      <w:proofErr w:type="spellEnd"/>
-      <w:r>
-        <w:rPr>
-          <w:i w:val="0"/>
-          <w:szCs w:val="24"/>
-        </w:rPr>
-        <w:t xml:space="preserve"> </w:t>
-      </w:r>
-      <w:proofErr w:type="spellStart"/>
-      <w:r>
-        <w:rPr>
-          <w:i w:val="0"/>
-          <w:szCs w:val="24"/>
-        </w:rPr>
-        <w:t>đơn</w:t>
-      </w:r>
-      <w:proofErr w:type="spellEnd"/>
-      <w:r>
-        <w:rPr>
-          <w:i w:val="0"/>
-          <w:szCs w:val="24"/>
-        </w:rPr>
-        <w:t xml:space="preserve">: </w:t>
-      </w:r>
-      <w:proofErr w:type="spellStart"/>
-      <w:r>
-        <w:rPr>
-          <w:i w:val="0"/>
-          <w:szCs w:val="24"/>
-        </w:rPr>
-        <w:t>không</w:t>
-      </w:r>
-      <w:proofErr w:type="spellEnd"/>
     </w:p>
     <w:p>
       <w:pPr>
@@ -6260,7 +2894,6 @@
         </w:tabs>
         <w:spacing w:after="0" w:line="276" w:lineRule="auto"/>
       </w:pPr>
-      <w:proofErr w:type="spellStart"/>
       <w:r>
         <w:rPr>
           <w:i w:val="0"/>
@@ -6268,87 +2901,13 @@
         </w:rPr>
         <w:t>Tham</w:t>
       </w:r>
-      <w:proofErr w:type="spellEnd"/>
       <w:r>
         <w:rPr>
           <w:i w:val="0"/>
           <w:szCs w:val="24"/>
         </w:rPr>
-        <w:t xml:space="preserve"> </w:t>
+        <w:t xml:space="preserve"> khảo các nguồn thông tin khác</w:t>
       </w:r>
-      <w:proofErr w:type="spellStart"/>
-      <w:r>
-        <w:rPr>
-          <w:i w:val="0"/>
-          <w:szCs w:val="24"/>
-        </w:rPr>
-        <w:t>khảo</w:t>
-      </w:r>
-      <w:proofErr w:type="spellEnd"/>
-      <w:r>
-        <w:rPr>
-          <w:i w:val="0"/>
-          <w:szCs w:val="24"/>
-        </w:rPr>
-        <w:t xml:space="preserve"> </w:t>
-      </w:r>
-      <w:proofErr w:type="spellStart"/>
-      <w:r>
-        <w:rPr>
-          <w:i w:val="0"/>
-          <w:szCs w:val="24"/>
-        </w:rPr>
-        <w:t>các</w:t>
-      </w:r>
-      <w:proofErr w:type="spellEnd"/>
-      <w:r>
-        <w:rPr>
-          <w:i w:val="0"/>
-          <w:szCs w:val="24"/>
-        </w:rPr>
-        <w:t xml:space="preserve"> </w:t>
-      </w:r>
-      <w:proofErr w:type="spellStart"/>
-      <w:r>
-        <w:rPr>
-          <w:i w:val="0"/>
-          <w:szCs w:val="24"/>
-        </w:rPr>
-        <w:t>nguồn</w:t>
-      </w:r>
-      <w:proofErr w:type="spellEnd"/>
-      <w:r>
-        <w:rPr>
-          <w:i w:val="0"/>
-          <w:szCs w:val="24"/>
-        </w:rPr>
-        <w:t xml:space="preserve"> </w:t>
-      </w:r>
-      <w:proofErr w:type="spellStart"/>
-      <w:r>
-        <w:rPr>
-          <w:i w:val="0"/>
-          <w:szCs w:val="24"/>
-        </w:rPr>
-        <w:t>thông</w:t>
-      </w:r>
-      <w:proofErr w:type="spellEnd"/>
-      <w:r>
-        <w:rPr>
-          <w:i w:val="0"/>
-          <w:szCs w:val="24"/>
-        </w:rPr>
-        <w:t xml:space="preserve"> tin </w:t>
-      </w:r>
-      <w:proofErr w:type="spellStart"/>
-      <w:r>
-        <w:rPr>
-          <w:i w:val="0"/>
-          <w:szCs w:val="24"/>
-        </w:rPr>
-        <w:t>khác</w:t>
-      </w:r>
-      <w:proofErr w:type="spellEnd"/>
       <w:r>
         <w:rPr>
           <w:i w:val="0"/>
@@ -6356,103 +2915,12 @@
         </w:rPr>
         <w:t xml:space="preserve">: </w:t>
       </w:r>
-      <w:proofErr w:type="spellStart"/>
       <w:r>
         <w:rPr>
           <w:i w:val="0"/>
           <w:szCs w:val="24"/>
         </w:rPr>
-        <w:t>Căn</w:t>
-      </w:r>
-      <w:proofErr w:type="spellEnd"/>
-      <w:r>
-        <w:rPr>
-          <w:i w:val="0"/>
-          <w:szCs w:val="24"/>
-        </w:rPr>
-        <w:t xml:space="preserve"> </w:t>
-      </w:r>
-      <w:proofErr w:type="spellStart"/>
-      <w:r>
-        <w:rPr>
-          <w:i w:val="0"/>
-          <w:szCs w:val="24"/>
-        </w:rPr>
-        <w:t>cứ</w:t>
-      </w:r>
-      <w:proofErr w:type="spellEnd"/>
-      <w:r>
-        <w:rPr>
-          <w:i w:val="0"/>
-          <w:szCs w:val="24"/>
-        </w:rPr>
-        <w:t xml:space="preserve"> </w:t>
-      </w:r>
-      <w:proofErr w:type="spellStart"/>
-      <w:proofErr w:type="gramStart"/>
-      <w:r>
-        <w:rPr>
-          <w:i w:val="0"/>
-          <w:szCs w:val="24"/>
-        </w:rPr>
-        <w:t>theo</w:t>
-      </w:r>
-      <w:proofErr w:type="spellEnd"/>
-      <w:proofErr w:type="gramEnd"/>
-      <w:r>
-        <w:rPr>
-          <w:i w:val="0"/>
-          <w:szCs w:val="24"/>
-        </w:rPr>
-        <w:t xml:space="preserve"> </w:t>
-      </w:r>
-      <w:proofErr w:type="spellStart"/>
-      <w:r>
-        <w:rPr>
-          <w:i w:val="0"/>
-          <w:szCs w:val="24"/>
-        </w:rPr>
-        <w:t>Công</w:t>
-      </w:r>
-      <w:proofErr w:type="spellEnd"/>
-      <w:r>
-        <w:rPr>
-          <w:i w:val="0"/>
-          <w:szCs w:val="24"/>
-        </w:rPr>
-        <w:t xml:space="preserve"> </w:t>
-      </w:r>
-      <w:proofErr w:type="spellStart"/>
-      <w:r>
-        <w:rPr>
-          <w:i w:val="0"/>
-          <w:szCs w:val="24"/>
-        </w:rPr>
-        <w:t>văn</w:t>
-      </w:r>
-      <w:proofErr w:type="spellEnd"/>
-      <w:r>
-        <w:rPr>
-          <w:i w:val="0"/>
-          <w:szCs w:val="24"/>
-        </w:rPr>
-        <w:t xml:space="preserve"> 7318/TGĐ-NHCT-QLRR1 </w:t>
-      </w:r>
-      <w:proofErr w:type="spellStart"/>
-      <w:r>
-        <w:rPr>
-          <w:i w:val="0"/>
-          <w:szCs w:val="24"/>
-        </w:rPr>
-        <w:t>ngày</w:t>
-      </w:r>
-      <w:proofErr w:type="spellEnd"/>
-      <w:r>
-        <w:rPr>
-          <w:i w:val="0"/>
-          <w:szCs w:val="24"/>
-        </w:rPr>
-        <w:t xml:space="preserve"> 15/08/2024</w:t>
+        <w:t>Căn cứ theo Công văn 7318/TGĐ-NHCT-QLRR1 ngày 15/08/2024</w:t>
       </w:r>
       <w:r>
         <w:rPr>
@@ -6474,52 +2942,7 @@
           <w:color w:val="FF0000"/>
           <w:szCs w:val="24"/>
         </w:rPr>
-        <w:t xml:space="preserve">heo </w:t>
-      </w:r>
-      <w:proofErr w:type="spellStart"/>
-      <w:r>
-        <w:rPr>
-          <w:i w:val="0"/>
-          <w:color w:val="FF0000"/>
-          <w:szCs w:val="24"/>
-        </w:rPr>
-        <w:t>phiếu</w:t>
-      </w:r>
-      <w:proofErr w:type="spellEnd"/>
-      <w:r>
-        <w:rPr>
-          <w:i w:val="0"/>
-          <w:color w:val="FF0000"/>
-          <w:szCs w:val="24"/>
-        </w:rPr>
-        <w:t xml:space="preserve"> </w:t>
-      </w:r>
-      <w:proofErr w:type="spellStart"/>
-      <w:r>
-        <w:rPr>
-          <w:i w:val="0"/>
-          <w:color w:val="FF0000"/>
-          <w:szCs w:val="24"/>
-        </w:rPr>
-        <w:t>khảo</w:t>
-      </w:r>
-      <w:proofErr w:type="spellEnd"/>
-      <w:r>
-        <w:rPr>
-          <w:i w:val="0"/>
-          <w:color w:val="FF0000"/>
-          <w:szCs w:val="24"/>
-        </w:rPr>
-        <w:t xml:space="preserve"> </w:t>
-      </w:r>
-      <w:proofErr w:type="spellStart"/>
-      <w:r>
-        <w:rPr>
-          <w:i w:val="0"/>
-          <w:color w:val="FF0000"/>
-          <w:szCs w:val="24"/>
-        </w:rPr>
-        <w:t>s</w:t>
+        <w:t>heo phiếu khảo s</w:t>
       </w:r>
       <w:r>
         <w:rPr>
@@ -6527,88 +2950,7 @@
           <w:color w:val="FF0000"/>
           <w:szCs w:val="24"/>
         </w:rPr>
-        <w:t>át</w:t>
-      </w:r>
-      <w:proofErr w:type="spellEnd"/>
-      <w:r>
-        <w:rPr>
-          <w:i w:val="0"/>
-          <w:color w:val="FF0000"/>
-          <w:szCs w:val="24"/>
-        </w:rPr>
-        <w:t xml:space="preserve"> </w:t>
-      </w:r>
-      <w:proofErr w:type="spellStart"/>
-      <w:r>
-        <w:rPr>
-          <w:i w:val="0"/>
-          <w:color w:val="FF0000"/>
-          <w:szCs w:val="24"/>
-        </w:rPr>
-        <w:t>thông</w:t>
-      </w:r>
-      <w:proofErr w:type="spellEnd"/>
-      <w:r>
-        <w:rPr>
-          <w:i w:val="0"/>
-          <w:color w:val="FF0000"/>
-          <w:szCs w:val="24"/>
-        </w:rPr>
-        <w:t xml:space="preserve"> tin </w:t>
-      </w:r>
-      <w:proofErr w:type="spellStart"/>
-      <w:r>
-        <w:rPr>
-          <w:i w:val="0"/>
-          <w:color w:val="FF0000"/>
-          <w:szCs w:val="24"/>
-        </w:rPr>
-        <w:t>thị</w:t>
-      </w:r>
-      <w:proofErr w:type="spellEnd"/>
-      <w:r>
-        <w:rPr>
-          <w:i w:val="0"/>
-          <w:color w:val="FF0000"/>
-          <w:szCs w:val="24"/>
-        </w:rPr>
-        <w:t xml:space="preserve"> </w:t>
-      </w:r>
-      <w:proofErr w:type="spellStart"/>
-      <w:r>
-        <w:rPr>
-          <w:i w:val="0"/>
-          <w:color w:val="FF0000"/>
-          <w:szCs w:val="24"/>
-        </w:rPr>
-        <w:t>trường</w:t>
-      </w:r>
-      <w:proofErr w:type="spellEnd"/>
-      <w:r>
-        <w:rPr>
-          <w:i w:val="0"/>
-          <w:color w:val="FF0000"/>
-          <w:szCs w:val="24"/>
-        </w:rPr>
-        <w:t xml:space="preserve"> </w:t>
-      </w:r>
-      <w:proofErr w:type="spellStart"/>
-      <w:r>
-        <w:rPr>
-          <w:i w:val="0"/>
-          <w:color w:val="FF0000"/>
-          <w:szCs w:val="24"/>
-        </w:rPr>
-        <w:t>ngày</w:t>
-      </w:r>
-      <w:proofErr w:type="spellEnd"/>
-      <w:r>
-        <w:rPr>
-          <w:i w:val="0"/>
-          <w:color w:val="FF0000"/>
-          <w:szCs w:val="24"/>
-        </w:rPr>
-        <w:t xml:space="preserve"> …/…..</w:t>
+        <w:t>át thông tin thị trường ngày …/…..</w:t>
       </w:r>
       <w:r>
         <w:rPr>
@@ -6643,37 +2985,12 @@
           <w:u w:val="single"/>
         </w:rPr>
       </w:pPr>
-      <w:proofErr w:type="spellStart"/>
       <w:r>
         <w:rPr>
           <w:b/>
           <w:u w:val="single"/>
         </w:rPr>
-        <w:t>Kết</w:t>
-      </w:r>
-      <w:proofErr w:type="spellEnd"/>
-      <w:r>
-        <w:rPr>
-          <w:b/>
-          <w:u w:val="single"/>
-        </w:rPr>
-        <w:t xml:space="preserve"> </w:t>
-      </w:r>
-      <w:proofErr w:type="spellStart"/>
-      <w:r>
-        <w:rPr>
-          <w:b/>
-          <w:u w:val="single"/>
-        </w:rPr>
-        <w:t>luận</w:t>
-      </w:r>
-      <w:proofErr w:type="spellEnd"/>
-      <w:r>
-        <w:rPr>
-          <w:b/>
-          <w:u w:val="single"/>
-        </w:rPr>
-        <w:t>:</w:t>
+        <w:t>Kết luận:</w:t>
       </w:r>
     </w:p>
     <w:p>
@@ -6688,33 +3005,11 @@
         </w:tabs>
         <w:spacing w:after="0" w:line="276" w:lineRule="auto"/>
       </w:pPr>
-      <w:proofErr w:type="spellStart"/>
       <w:r>
         <w:rPr>
           <w:color w:val="FF0000"/>
         </w:rPr>
-        <w:t>Đơn</w:t>
-      </w:r>
-      <w:proofErr w:type="spellEnd"/>
-      <w:r>
-        <w:rPr>
-          <w:color w:val="FF0000"/>
-        </w:rPr>
-        <w:t xml:space="preserve"> </w:t>
-      </w:r>
-      <w:proofErr w:type="spellStart"/>
-      <w:r>
-        <w:rPr>
-          <w:color w:val="FF0000"/>
-        </w:rPr>
-        <w:t>giá</w:t>
-      </w:r>
-      <w:proofErr w:type="spellEnd"/>
-      <w:r>
-        <w:rPr>
-          <w:color w:val="FF0000"/>
-        </w:rPr>
-        <w:t xml:space="preserve"> </w:t>
+        <w:t xml:space="preserve">Đơn giá </w:t>
       </w:r>
       <w:r>
         <w:rPr>
@@ -6736,160 +3031,16 @@
         <w:spacing w:after="0" w:line="276" w:lineRule="auto"/>
         <w:ind w:left="284" w:hanging="284"/>
       </w:pPr>
-      <w:proofErr w:type="spellStart"/>
       <w:r>
         <w:rPr>
           <w:b/>
           <w:bCs/>
           <w:iCs/>
         </w:rPr>
-        <w:t>Giá</w:t>
-      </w:r>
-      <w:proofErr w:type="spellEnd"/>
-      <w:r>
-        <w:rPr>
-          <w:b/>
-          <w:bCs/>
-          <w:iCs/>
-        </w:rPr>
-        <w:t xml:space="preserve"> </w:t>
-      </w:r>
-      <w:proofErr w:type="spellStart"/>
-      <w:r>
-        <w:rPr>
-          <w:b/>
-          <w:bCs/>
-          <w:iCs/>
-        </w:rPr>
-        <w:t>trị</w:t>
-      </w:r>
-      <w:proofErr w:type="spellEnd"/>
-      <w:r>
-        <w:rPr>
-          <w:b/>
-          <w:bCs/>
-          <w:iCs/>
-        </w:rPr>
-        <w:t xml:space="preserve"> </w:t>
-      </w:r>
-      <w:proofErr w:type="spellStart"/>
-      <w:r>
-        <w:rPr>
-          <w:b/>
-          <w:bCs/>
-          <w:iCs/>
-        </w:rPr>
-        <w:t>định</w:t>
-      </w:r>
-      <w:proofErr w:type="spellEnd"/>
-      <w:r>
-        <w:rPr>
-          <w:b/>
-          <w:bCs/>
-          <w:iCs/>
-        </w:rPr>
-        <w:t xml:space="preserve"> </w:t>
-      </w:r>
-      <w:proofErr w:type="spellStart"/>
-      <w:r>
-        <w:rPr>
-          <w:b/>
-          <w:bCs/>
-          <w:iCs/>
-        </w:rPr>
-        <w:t>giá</w:t>
-      </w:r>
-      <w:proofErr w:type="spellEnd"/>
-      <w:r>
-        <w:rPr>
-          <w:b/>
-          <w:bCs/>
-          <w:iCs/>
-        </w:rPr>
-        <w:t>:</w:t>
+        <w:t>Giá trị định giá:</w:t>
       </w:r>
       <w:r>
-        <w:t xml:space="preserve"> </w:t>
-      </w:r>
-      <w:proofErr w:type="spellStart"/>
-      <w:r>
-        <w:t>Các</w:t>
-      </w:r>
-      <w:proofErr w:type="spellEnd"/>
-      <w:r>
-        <w:t xml:space="preserve"> </w:t>
-      </w:r>
-      <w:proofErr w:type="spellStart"/>
-      <w:r>
-        <w:t>bên</w:t>
-      </w:r>
-      <w:proofErr w:type="spellEnd"/>
-      <w:r>
-        <w:t xml:space="preserve"> </w:t>
-      </w:r>
-      <w:proofErr w:type="spellStart"/>
-      <w:r>
-        <w:t>thống</w:t>
-      </w:r>
-      <w:proofErr w:type="spellEnd"/>
-      <w:r>
-        <w:t xml:space="preserve"> </w:t>
-      </w:r>
-      <w:proofErr w:type="spellStart"/>
-      <w:r>
-        <w:t>nhất</w:t>
-      </w:r>
-      <w:proofErr w:type="spellEnd"/>
-      <w:r>
-        <w:t xml:space="preserve"> </w:t>
-      </w:r>
-      <w:proofErr w:type="spellStart"/>
-      <w:r>
-        <w:t>định</w:t>
-      </w:r>
-      <w:proofErr w:type="spellEnd"/>
-      <w:r>
-        <w:t xml:space="preserve"> </w:t>
-      </w:r>
-      <w:proofErr w:type="spellStart"/>
-      <w:r>
-        <w:t>giá</w:t>
-      </w:r>
-      <w:proofErr w:type="spellEnd"/>
-      <w:r>
-        <w:t xml:space="preserve"> </w:t>
-      </w:r>
-      <w:proofErr w:type="spellStart"/>
-      <w:r>
-        <w:t>tài</w:t>
-      </w:r>
-      <w:proofErr w:type="spellEnd"/>
-      <w:r>
-        <w:t xml:space="preserve"> </w:t>
-      </w:r>
-      <w:proofErr w:type="spellStart"/>
-      <w:r>
-        <w:t>sản</w:t>
-      </w:r>
-      <w:proofErr w:type="spellEnd"/>
-      <w:r>
-        <w:t xml:space="preserve"> </w:t>
-      </w:r>
-      <w:proofErr w:type="spellStart"/>
-      <w:r>
-        <w:t>như</w:t>
-      </w:r>
-      <w:proofErr w:type="spellEnd"/>
-      <w:r>
-        <w:t xml:space="preserve"> </w:t>
-      </w:r>
-      <w:proofErr w:type="spellStart"/>
-      <w:r>
-        <w:t>sau</w:t>
-      </w:r>
-      <w:proofErr w:type="spellEnd"/>
-      <w:r>
-        <w:t>:</w:t>
+        <w:t xml:space="preserve"> Các bên thống nhất định giá tài sản như sau:</w:t>
       </w:r>
     </w:p>
     <w:tbl>
@@ -6923,19 +3074,11 @@
                 <w:b/>
               </w:rPr>
             </w:pPr>
-            <w:proofErr w:type="spellStart"/>
             <w:r>
               <w:rPr>
                 <w:b/>
               </w:rPr>
-              <w:t>Số</w:t>
-            </w:r>
-            <w:proofErr w:type="spellEnd"/>
-            <w:r>
-              <w:rPr>
-                <w:b/>
-              </w:rPr>
-              <w:t xml:space="preserve"> GCN</w:t>
+              <w:t>Số GCN</w:t>
             </w:r>
           </w:p>
         </w:tc>
@@ -6951,28 +3094,12 @@
                 <w:b/>
               </w:rPr>
             </w:pPr>
-            <w:proofErr w:type="spellStart"/>
             <w:r>
               <w:rPr>
                 <w:b/>
               </w:rPr>
-              <w:t>Loại</w:t>
-            </w:r>
-            <w:proofErr w:type="spellEnd"/>
-            <w:r>
-              <w:rPr>
-                <w:b/>
-              </w:rPr>
-              <w:t xml:space="preserve"> </w:t>
-            </w:r>
-            <w:proofErr w:type="spellStart"/>
-            <w:r>
-              <w:rPr>
-                <w:b/>
-              </w:rPr>
-              <w:t>Đất</w:t>
-            </w:r>
-            <w:proofErr w:type="spellEnd"/>
+              <w:t>Loại Đất</w:t>
+            </w:r>
           </w:p>
         </w:tc>
         <w:tc>
@@ -6987,33 +3114,11 @@
                 <w:b/>
               </w:rPr>
             </w:pPr>
-            <w:proofErr w:type="spellStart"/>
             <w:r>
               <w:rPr>
                 <w:b/>
               </w:rPr>
-              <w:t>Diện</w:t>
-            </w:r>
-            <w:proofErr w:type="spellEnd"/>
-            <w:r>
-              <w:rPr>
-                <w:b/>
-              </w:rPr>
-              <w:t xml:space="preserve"> </w:t>
-            </w:r>
-            <w:proofErr w:type="spellStart"/>
-            <w:r>
-              <w:rPr>
-                <w:b/>
-              </w:rPr>
-              <w:t>tích</w:t>
-            </w:r>
-            <w:proofErr w:type="spellEnd"/>
-            <w:r>
-              <w:rPr>
-                <w:b/>
-              </w:rPr>
-              <w:t>(m</w:t>
+              <w:t>Diện tích(m</w:t>
             </w:r>
             <w:r>
               <w:rPr>
@@ -7042,28 +3147,12 @@
                 <w:b/>
               </w:rPr>
             </w:pPr>
-            <w:proofErr w:type="spellStart"/>
             <w:r>
               <w:rPr>
                 <w:b/>
               </w:rPr>
-              <w:t>Đơn</w:t>
-            </w:r>
-            <w:proofErr w:type="spellEnd"/>
-            <w:r>
-              <w:rPr>
-                <w:b/>
-              </w:rPr>
-              <w:t xml:space="preserve"> </w:t>
-            </w:r>
-            <w:proofErr w:type="spellStart"/>
-            <w:r>
-              <w:rPr>
-                <w:b/>
-              </w:rPr>
-              <w:t>Giá</w:t>
-            </w:r>
-            <w:proofErr w:type="spellEnd"/>
+              <w:t>Đơn Giá</w:t>
+            </w:r>
           </w:p>
         </w:tc>
         <w:tc>
@@ -7098,28 +3187,12 @@
                 <w:b/>
               </w:rPr>
             </w:pPr>
-            <w:proofErr w:type="spellStart"/>
             <w:r>
               <w:rPr>
                 <w:b/>
               </w:rPr>
-              <w:t>Thành</w:t>
-            </w:r>
-            <w:proofErr w:type="spellEnd"/>
-            <w:r>
-              <w:rPr>
-                <w:b/>
-              </w:rPr>
-              <w:t xml:space="preserve"> </w:t>
-            </w:r>
-            <w:proofErr w:type="spellStart"/>
-            <w:r>
-              <w:rPr>
-                <w:b/>
-              </w:rPr>
-              <w:t>tiền</w:t>
-            </w:r>
-            <w:proofErr w:type="spellEnd"/>
+              <w:t>Thành tiền</w:t>
+            </w:r>
           </w:p>
         </w:tc>
         <w:tc>
@@ -7134,28 +3207,12 @@
                 <w:b/>
               </w:rPr>
             </w:pPr>
-            <w:proofErr w:type="spellStart"/>
             <w:r>
               <w:rPr>
                 <w:b/>
               </w:rPr>
-              <w:t>Làm</w:t>
-            </w:r>
-            <w:proofErr w:type="spellEnd"/>
-            <w:r>
-              <w:rPr>
-                <w:b/>
-              </w:rPr>
-              <w:t xml:space="preserve"> </w:t>
-            </w:r>
-            <w:proofErr w:type="spellStart"/>
-            <w:r>
-              <w:rPr>
-                <w:b/>
-              </w:rPr>
-              <w:t>tròn</w:t>
-            </w:r>
-            <w:proofErr w:type="spellEnd"/>
+              <w:t>Làm tròn</w:t>
+            </w:r>
           </w:p>
         </w:tc>
         <w:tc>
@@ -7194,16 +3251,8 @@
               <w:rPr>
                 <w:b/>
               </w:rPr>
-              <w:t xml:space="preserve">GT Cho </w:t>
-            </w:r>
-            <w:proofErr w:type="spellStart"/>
-            <w:r>
-              <w:rPr>
-                <w:b/>
-              </w:rPr>
-              <w:t>Vay</w:t>
-            </w:r>
-            <w:proofErr w:type="spellEnd"/>
+              <w:t>GT Cho Vay</w:t>
+            </w:r>
           </w:p>
         </w:tc>
       </w:tr>
@@ -7221,15 +3270,7 @@
               </w:rPr>
             </w:pPr>
             <w:r>
-              <w:t>{#ID6_GROUPS}{#rows}{</w:t>
-            </w:r>
-            <w:proofErr w:type="spellStart"/>
-            <w:r>
-              <w:t>gcn</w:t>
-            </w:r>
-            <w:proofErr w:type="spellEnd"/>
-            <w:r>
-              <w:t>}</w:t>
+              <w:t>{#ID6_GROUPS}{#rows}{gcn}</w:t>
             </w:r>
           </w:p>
         </w:tc>
@@ -7246,15 +3287,7 @@
               </w:rPr>
             </w:pPr>
             <w:r>
-              <w:t>{</w:t>
-            </w:r>
-            <w:proofErr w:type="spellStart"/>
-            <w:r>
-              <w:t>loaiDat</w:t>
-            </w:r>
-            <w:proofErr w:type="spellEnd"/>
-            <w:r>
-              <w:t>}</w:t>
+              <w:t>{loaiDat}</w:t>
             </w:r>
           </w:p>
         </w:tc>
@@ -7271,15 +3304,7 @@
               </w:rPr>
             </w:pPr>
             <w:r>
-              <w:t>{</w:t>
-            </w:r>
-            <w:proofErr w:type="spellStart"/>
-            <w:r>
-              <w:t>dien_tich</w:t>
-            </w:r>
-            <w:proofErr w:type="spellEnd"/>
-            <w:r>
-              <w:t>}</w:t>
+              <w:t>{dien_tich}</w:t>
             </w:r>
           </w:p>
         </w:tc>
@@ -7296,15 +3321,7 @@
               </w:rPr>
             </w:pPr>
             <w:r>
-              <w:t>{</w:t>
-            </w:r>
-            <w:proofErr w:type="spellStart"/>
-            <w:r>
-              <w:t>don_gia</w:t>
-            </w:r>
-            <w:proofErr w:type="spellEnd"/>
-            <w:r>
-              <w:t>}</w:t>
+              <w:t>{don_gia}</w:t>
             </w:r>
           </w:p>
         </w:tc>
@@ -7321,15 +3338,7 @@
               </w:rPr>
             </w:pPr>
             <w:r>
-              <w:t>{</w:t>
-            </w:r>
-            <w:proofErr w:type="spellStart"/>
-            <w:r>
-              <w:t>clcl</w:t>
-            </w:r>
-            <w:proofErr w:type="spellEnd"/>
-            <w:r>
-              <w:t>}</w:t>
+              <w:t>{clcl}</w:t>
             </w:r>
           </w:p>
         </w:tc>
@@ -7346,15 +3355,7 @@
               </w:rPr>
             </w:pPr>
             <w:r>
-              <w:t>{</w:t>
-            </w:r>
-            <w:proofErr w:type="spellStart"/>
-            <w:r>
-              <w:t>thanh_tien</w:t>
-            </w:r>
-            <w:proofErr w:type="spellEnd"/>
-            <w:r>
-              <w:t>}</w:t>
+              <w:t>{thanh_tien}</w:t>
             </w:r>
           </w:p>
         </w:tc>
@@ -7375,21 +3376,7 @@
               <w:rPr>
                 <w:b/>
               </w:rPr>
-              <w:t>{</w:t>
-            </w:r>
-            <w:proofErr w:type="spellStart"/>
-            <w:r>
-              <w:rPr>
-                <w:b/>
-              </w:rPr>
-              <w:t>lam_tron</w:t>
-            </w:r>
-            <w:proofErr w:type="spellEnd"/>
-            <w:r>
-              <w:rPr>
-                <w:b/>
-              </w:rPr>
-              <w:t>}</w:t>
+              <w:t>{lam_tron}</w:t>
             </w:r>
           </w:p>
         </w:tc>
@@ -7423,15 +3410,7 @@
               </w:rPr>
             </w:pPr>
             <w:r>
-              <w:t>{</w:t>
-            </w:r>
-            <w:proofErr w:type="spellStart"/>
-            <w:r>
-              <w:t>gt_cho_vay</w:t>
-            </w:r>
-            <w:proofErr w:type="spellEnd"/>
-            <w:r>
-              <w:t>}{/rows}{/ID6_GROUPS}</w:t>
+              <w:t>{gt_cho_vay}{/rows}{/ID6_GROUPS}</w:t>
             </w:r>
           </w:p>
         </w:tc>
@@ -7455,8 +3434,6 @@
               </w:rPr>
               <w:t>TỔNG CỘNG</w:t>
             </w:r>
-            <w:bookmarkStart w:id="0" w:name="_GoBack"/>
-            <w:bookmarkEnd w:id="0"/>
           </w:p>
         </w:tc>
         <w:tc>
@@ -7538,76 +3515,18 @@
         </w:tabs>
         <w:spacing w:after="0" w:line="276" w:lineRule="auto"/>
       </w:pPr>
-      <w:proofErr w:type="spellStart"/>
       <w:r>
         <w:rPr>
           <w:i w:val="0"/>
         </w:rPr>
-        <w:t>Giá</w:t>
-      </w:r>
-      <w:proofErr w:type="spellEnd"/>
-      <w:r>
-        <w:rPr>
-          <w:i w:val="0"/>
-        </w:rPr>
-        <w:t xml:space="preserve"> </w:t>
-      </w:r>
-      <w:proofErr w:type="spellStart"/>
-      <w:r>
-        <w:rPr>
-          <w:i w:val="0"/>
-        </w:rPr>
-        <w:t>trị</w:t>
-      </w:r>
-      <w:proofErr w:type="spellEnd"/>
-      <w:r>
-        <w:rPr>
-          <w:i w:val="0"/>
-        </w:rPr>
-        <w:t xml:space="preserve"> </w:t>
-      </w:r>
-      <w:proofErr w:type="spellStart"/>
-      <w:r>
-        <w:rPr>
-          <w:i w:val="0"/>
-        </w:rPr>
-        <w:t>định</w:t>
-      </w:r>
-      <w:proofErr w:type="spellEnd"/>
-      <w:r>
-        <w:rPr>
-          <w:i w:val="0"/>
-        </w:rPr>
-        <w:t xml:space="preserve"> </w:t>
-      </w:r>
-      <w:proofErr w:type="spellStart"/>
-      <w:r>
-        <w:rPr>
-          <w:i w:val="0"/>
-        </w:rPr>
-        <w:t>giá</w:t>
-      </w:r>
-      <w:proofErr w:type="spellEnd"/>
-      <w:r>
-        <w:rPr>
-          <w:i w:val="0"/>
-        </w:rPr>
-        <w:t xml:space="preserve"> : </w:t>
+        <w:t xml:space="preserve">Giá trị định giá : </w:t>
       </w:r>
       <w:r>
         <w:rPr>
           <w:b/>
         </w:rPr>
-        <w:t xml:space="preserve">{ID6_VALUE} </w:t>
+        <w:t>{ID6_VALUE} đồng</w:t>
       </w:r>
-      <w:proofErr w:type="spellStart"/>
-      <w:r>
-        <w:rPr>
-          <w:b/>
-        </w:rPr>
-        <w:t>đồng</w:t>
-      </w:r>
-      <w:proofErr w:type="spellEnd"/>
     </w:p>
     <w:p>
       <w:pPr>
@@ -7620,21 +3539,8 @@
           <w:i w:val="0"/>
         </w:rPr>
       </w:pPr>
-      <w:proofErr w:type="spellStart"/>
       <w:r>
-        <w:t>Bằng</w:t>
-      </w:r>
-      <w:proofErr w:type="spellEnd"/>
-      <w:r>
-        <w:t xml:space="preserve"> </w:t>
-      </w:r>
-      <w:proofErr w:type="spellStart"/>
-      <w:r>
-        <w:t>chữ</w:t>
-      </w:r>
-      <w:proofErr w:type="spellEnd"/>
-      <w:r>
-        <w:t xml:space="preserve"> : </w:t>
+        <w:t xml:space="preserve">Bằng chữ : </w:t>
       </w:r>
       <w:r>
         <w:rPr>
@@ -7654,11 +3560,9 @@
         </w:rPr>
         <w:t xml:space="preserve">Biên bản được lập thành 03 bản có giá trị như nhau, bên thế chấp giữ 01 bản, bên nhận thế chấp giữ 02 bản và có hiệu lực từ ngày </w:t>
       </w:r>
-      <w:proofErr w:type="spellStart"/>
       <w:r>
         <w:t>ký</w:t>
       </w:r>
-      <w:proofErr w:type="spellEnd"/>
       <w:r>
         <w:t>.</w:t>
       </w:r>
@@ -7673,32 +3577,13 @@
           <w:sz w:val="24"/>
         </w:rPr>
       </w:pPr>
-      <w:proofErr w:type="spellStart"/>
-      <w:proofErr w:type="gramStart"/>
       <w:r>
         <w:rPr>
           <w:color w:val="auto"/>
           <w:sz w:val="24"/>
         </w:rPr>
-        <w:t>Chúng</w:t>
+        <w:t>Chúng tôi</w:t>
       </w:r>
-      <w:proofErr w:type="spellEnd"/>
-      <w:r>
-        <w:rPr>
-          <w:color w:val="auto"/>
-          <w:sz w:val="24"/>
-        </w:rPr>
-        <w:t xml:space="preserve"> </w:t>
-      </w:r>
-      <w:proofErr w:type="spellStart"/>
-      <w:r>
-        <w:rPr>
-          <w:color w:val="auto"/>
-          <w:sz w:val="24"/>
-        </w:rPr>
-        <w:t>tôi</w:t>
-      </w:r>
-      <w:proofErr w:type="spellEnd"/>
       <w:r>
         <w:rPr>
           <w:color w:val="auto"/>
@@ -7711,441 +3596,8 @@
           <w:color w:val="auto"/>
           <w:sz w:val="24"/>
         </w:rPr>
-        <w:t xml:space="preserve"> </w:t>
+        <w:t xml:space="preserve"> những người tham gia đồng ý với nội dung trên và cùng nhau lập biên bản này, ký tên dưới đây xác nhận nội dung trên là đúng sự thật.</w:t>
       </w:r>
-      <w:proofErr w:type="spellStart"/>
-      <w:r>
-        <w:rPr>
-          <w:color w:val="auto"/>
-          <w:sz w:val="24"/>
-        </w:rPr>
-        <w:t>những</w:t>
-      </w:r>
-      <w:proofErr w:type="spellEnd"/>
-      <w:r>
-        <w:rPr>
-          <w:color w:val="auto"/>
-          <w:sz w:val="24"/>
-        </w:rPr>
-        <w:t xml:space="preserve"> </w:t>
-      </w:r>
-      <w:proofErr w:type="spellStart"/>
-      <w:r>
-        <w:rPr>
-          <w:color w:val="auto"/>
-          <w:sz w:val="24"/>
-        </w:rPr>
-        <w:t>người</w:t>
-      </w:r>
-      <w:proofErr w:type="spellEnd"/>
-      <w:r>
-        <w:rPr>
-          <w:color w:val="auto"/>
-          <w:sz w:val="24"/>
-        </w:rPr>
-        <w:t xml:space="preserve"> </w:t>
-      </w:r>
-      <w:proofErr w:type="spellStart"/>
-      <w:r>
-        <w:rPr>
-          <w:color w:val="auto"/>
-          <w:sz w:val="24"/>
-        </w:rPr>
-        <w:t>tham</w:t>
-      </w:r>
-      <w:proofErr w:type="spellEnd"/>
-      <w:r>
-        <w:rPr>
-          <w:color w:val="auto"/>
-          <w:sz w:val="24"/>
-        </w:rPr>
-        <w:t xml:space="preserve"> </w:t>
-      </w:r>
-      <w:proofErr w:type="spellStart"/>
-      <w:r>
-        <w:rPr>
-          <w:color w:val="auto"/>
-          <w:sz w:val="24"/>
-        </w:rPr>
-        <w:t>gia</w:t>
-      </w:r>
-      <w:proofErr w:type="spellEnd"/>
-      <w:r>
-        <w:rPr>
-          <w:color w:val="auto"/>
-          <w:sz w:val="24"/>
-        </w:rPr>
-        <w:t xml:space="preserve"> </w:t>
-      </w:r>
-      <w:proofErr w:type="spellStart"/>
-      <w:r>
-        <w:rPr>
-          <w:color w:val="auto"/>
-          <w:sz w:val="24"/>
-        </w:rPr>
-        <w:t>đồng</w:t>
-      </w:r>
-      <w:proofErr w:type="spellEnd"/>
-      <w:r>
-        <w:rPr>
-          <w:color w:val="auto"/>
-          <w:sz w:val="24"/>
-        </w:rPr>
-        <w:t xml:space="preserve"> ý </w:t>
-      </w:r>
-      <w:proofErr w:type="spellStart"/>
-      <w:r>
-        <w:rPr>
-          <w:color w:val="auto"/>
-          <w:sz w:val="24"/>
-        </w:rPr>
-        <w:t>với</w:t>
-      </w:r>
-      <w:proofErr w:type="spellEnd"/>
-      <w:r>
-        <w:rPr>
-          <w:color w:val="auto"/>
-          <w:sz w:val="24"/>
-        </w:rPr>
-        <w:t xml:space="preserve"> </w:t>
-      </w:r>
-      <w:proofErr w:type="spellStart"/>
-      <w:r>
-        <w:rPr>
-          <w:color w:val="auto"/>
-          <w:sz w:val="24"/>
-        </w:rPr>
-        <w:t>nội</w:t>
-      </w:r>
-      <w:proofErr w:type="spellEnd"/>
-      <w:r>
-        <w:rPr>
-          <w:color w:val="auto"/>
-          <w:sz w:val="24"/>
-        </w:rPr>
-        <w:t xml:space="preserve"> dung </w:t>
-      </w:r>
-      <w:proofErr w:type="spellStart"/>
-      <w:r>
-        <w:rPr>
-          <w:color w:val="auto"/>
-          <w:sz w:val="24"/>
-        </w:rPr>
-        <w:t>trên</w:t>
-      </w:r>
-      <w:proofErr w:type="spellEnd"/>
-      <w:r>
-        <w:rPr>
-          <w:color w:val="auto"/>
-          <w:sz w:val="24"/>
-        </w:rPr>
-        <w:t xml:space="preserve"> </w:t>
-      </w:r>
-      <w:proofErr w:type="spellStart"/>
-      <w:r>
-        <w:rPr>
-          <w:color w:val="auto"/>
-          <w:sz w:val="24"/>
-        </w:rPr>
-        <w:t>và</w:t>
-      </w:r>
-      <w:proofErr w:type="spellEnd"/>
-      <w:r>
-        <w:rPr>
-          <w:color w:val="auto"/>
-          <w:sz w:val="24"/>
-        </w:rPr>
-        <w:t xml:space="preserve"> </w:t>
-      </w:r>
-      <w:proofErr w:type="spellStart"/>
-      <w:r>
-        <w:rPr>
-          <w:color w:val="auto"/>
-          <w:sz w:val="24"/>
-        </w:rPr>
-        <w:t>cùng</w:t>
-      </w:r>
-      <w:proofErr w:type="spellEnd"/>
-      <w:r>
-        <w:rPr>
-          <w:color w:val="auto"/>
-          <w:sz w:val="24"/>
-        </w:rPr>
-        <w:t xml:space="preserve"> </w:t>
-      </w:r>
-      <w:proofErr w:type="spellStart"/>
-      <w:r>
-        <w:rPr>
-          <w:color w:val="auto"/>
-          <w:sz w:val="24"/>
-        </w:rPr>
-        <w:t>nhau</w:t>
-      </w:r>
-      <w:proofErr w:type="spellEnd"/>
-      <w:r>
-        <w:rPr>
-          <w:color w:val="auto"/>
-          <w:sz w:val="24"/>
-        </w:rPr>
-        <w:t xml:space="preserve"> </w:t>
-      </w:r>
-      <w:proofErr w:type="spellStart"/>
-      <w:r>
-        <w:rPr>
-          <w:color w:val="auto"/>
-          <w:sz w:val="24"/>
-        </w:rPr>
-        <w:t>lập</w:t>
-      </w:r>
-      <w:proofErr w:type="spellEnd"/>
-      <w:r>
-        <w:rPr>
-          <w:color w:val="auto"/>
-          <w:sz w:val="24"/>
-        </w:rPr>
-        <w:t xml:space="preserve"> </w:t>
-      </w:r>
-      <w:proofErr w:type="spellStart"/>
-      <w:r>
-        <w:rPr>
-          <w:color w:val="auto"/>
-          <w:sz w:val="24"/>
-        </w:rPr>
-        <w:t>biên</w:t>
-      </w:r>
-      <w:proofErr w:type="spellEnd"/>
-      <w:r>
-        <w:rPr>
-          <w:color w:val="auto"/>
-          <w:sz w:val="24"/>
-        </w:rPr>
-        <w:t xml:space="preserve"> </w:t>
-      </w:r>
-      <w:proofErr w:type="spellStart"/>
-      <w:r>
-        <w:rPr>
-          <w:color w:val="auto"/>
-          <w:sz w:val="24"/>
-        </w:rPr>
-        <w:t>bản</w:t>
-      </w:r>
-      <w:proofErr w:type="spellEnd"/>
-      <w:r>
-        <w:rPr>
-          <w:color w:val="auto"/>
-          <w:sz w:val="24"/>
-        </w:rPr>
-        <w:t xml:space="preserve"> </w:t>
-      </w:r>
-      <w:proofErr w:type="spellStart"/>
-      <w:r>
-        <w:rPr>
-          <w:color w:val="auto"/>
-          <w:sz w:val="24"/>
-        </w:rPr>
-        <w:t>này</w:t>
-      </w:r>
-      <w:proofErr w:type="spellEnd"/>
-      <w:r>
-        <w:rPr>
-          <w:color w:val="auto"/>
-          <w:sz w:val="24"/>
-        </w:rPr>
-        <w:t xml:space="preserve">, </w:t>
-      </w:r>
-      <w:proofErr w:type="spellStart"/>
-      <w:r>
-        <w:rPr>
-          <w:color w:val="auto"/>
-          <w:sz w:val="24"/>
-        </w:rPr>
-        <w:t>ký</w:t>
-      </w:r>
-      <w:proofErr w:type="spellEnd"/>
-      <w:r>
-        <w:rPr>
-          <w:color w:val="auto"/>
-          <w:sz w:val="24"/>
-        </w:rPr>
-        <w:t xml:space="preserve"> </w:t>
-      </w:r>
-      <w:proofErr w:type="spellStart"/>
-      <w:r>
-        <w:rPr>
-          <w:color w:val="auto"/>
-          <w:sz w:val="24"/>
-        </w:rPr>
-        <w:t>tên</w:t>
-      </w:r>
-      <w:proofErr w:type="spellEnd"/>
-      <w:r>
-        <w:rPr>
-          <w:color w:val="auto"/>
-          <w:sz w:val="24"/>
-        </w:rPr>
-        <w:t xml:space="preserve"> </w:t>
-      </w:r>
-      <w:proofErr w:type="spellStart"/>
-      <w:r>
-        <w:rPr>
-          <w:color w:val="auto"/>
-          <w:sz w:val="24"/>
-        </w:rPr>
-        <w:t>dưới</w:t>
-      </w:r>
-      <w:proofErr w:type="spellEnd"/>
-      <w:r>
-        <w:rPr>
-          <w:color w:val="auto"/>
-          <w:sz w:val="24"/>
-        </w:rPr>
-        <w:t xml:space="preserve"> </w:t>
-      </w:r>
-      <w:proofErr w:type="spellStart"/>
-      <w:r>
-        <w:rPr>
-          <w:color w:val="auto"/>
-          <w:sz w:val="24"/>
-        </w:rPr>
-        <w:t>đây</w:t>
-      </w:r>
-      <w:proofErr w:type="spellEnd"/>
-      <w:r>
-        <w:rPr>
-          <w:color w:val="auto"/>
-          <w:sz w:val="24"/>
-        </w:rPr>
-        <w:t xml:space="preserve"> </w:t>
-      </w:r>
-      <w:proofErr w:type="spellStart"/>
-      <w:r>
-        <w:rPr>
-          <w:color w:val="auto"/>
-          <w:sz w:val="24"/>
-        </w:rPr>
-        <w:t>xác</w:t>
-      </w:r>
-      <w:proofErr w:type="spellEnd"/>
-      <w:r>
-        <w:rPr>
-          <w:color w:val="auto"/>
-          <w:sz w:val="24"/>
-        </w:rPr>
-        <w:t xml:space="preserve"> </w:t>
-      </w:r>
-      <w:proofErr w:type="spellStart"/>
-      <w:r>
-        <w:rPr>
-          <w:color w:val="auto"/>
-          <w:sz w:val="24"/>
-        </w:rPr>
-        <w:t>nhận</w:t>
-      </w:r>
-      <w:proofErr w:type="spellEnd"/>
-      <w:r>
-        <w:rPr>
-          <w:color w:val="auto"/>
-          <w:sz w:val="24"/>
-        </w:rPr>
-        <w:t xml:space="preserve"> </w:t>
-      </w:r>
-      <w:proofErr w:type="spellStart"/>
-      <w:r>
-        <w:rPr>
-          <w:color w:val="auto"/>
-          <w:sz w:val="24"/>
-        </w:rPr>
-        <w:t>nội</w:t>
-      </w:r>
-      <w:proofErr w:type="spellEnd"/>
-      <w:r>
-        <w:rPr>
-          <w:color w:val="auto"/>
-          <w:sz w:val="24"/>
-        </w:rPr>
-        <w:t xml:space="preserve"> dung </w:t>
-      </w:r>
-      <w:proofErr w:type="spellStart"/>
-      <w:r>
-        <w:rPr>
-          <w:color w:val="auto"/>
-          <w:sz w:val="24"/>
-        </w:rPr>
-        <w:t>trên</w:t>
-      </w:r>
-      <w:proofErr w:type="spellEnd"/>
-      <w:r>
-        <w:rPr>
-          <w:color w:val="auto"/>
-          <w:sz w:val="24"/>
-        </w:rPr>
-        <w:t xml:space="preserve"> </w:t>
-      </w:r>
-      <w:proofErr w:type="spellStart"/>
-      <w:r>
-        <w:rPr>
-          <w:color w:val="auto"/>
-          <w:sz w:val="24"/>
-        </w:rPr>
-        <w:t>là</w:t>
-      </w:r>
-      <w:proofErr w:type="spellEnd"/>
-      <w:r>
-        <w:rPr>
-          <w:color w:val="auto"/>
-          <w:sz w:val="24"/>
-        </w:rPr>
-        <w:t xml:space="preserve"> </w:t>
-      </w:r>
-      <w:proofErr w:type="spellStart"/>
-      <w:r>
-        <w:rPr>
-          <w:color w:val="auto"/>
-          <w:sz w:val="24"/>
-        </w:rPr>
-        <w:t>đúng</w:t>
-      </w:r>
-      <w:proofErr w:type="spellEnd"/>
-      <w:r>
-        <w:rPr>
-          <w:color w:val="auto"/>
-          <w:sz w:val="24"/>
-        </w:rPr>
-        <w:t xml:space="preserve"> </w:t>
-      </w:r>
-      <w:proofErr w:type="spellStart"/>
-      <w:r>
-        <w:rPr>
-          <w:color w:val="auto"/>
-          <w:sz w:val="24"/>
-        </w:rPr>
-        <w:t>sự</w:t>
-      </w:r>
-      <w:proofErr w:type="spellEnd"/>
-      <w:r>
-        <w:rPr>
-          <w:color w:val="auto"/>
-          <w:sz w:val="24"/>
-        </w:rPr>
-        <w:t xml:space="preserve"> </w:t>
-      </w:r>
-      <w:proofErr w:type="spellStart"/>
-      <w:r>
-        <w:rPr>
-          <w:color w:val="auto"/>
-          <w:sz w:val="24"/>
-        </w:rPr>
-        <w:t>thật</w:t>
-      </w:r>
-      <w:proofErr w:type="spellEnd"/>
-      <w:r>
-        <w:rPr>
-          <w:color w:val="auto"/>
-          <w:sz w:val="24"/>
-        </w:rPr>
-        <w:t>.</w:t>
-      </w:r>
-      <w:proofErr w:type="gramEnd"/>
     </w:p>
     <w:tbl>
       <w:tblPr>
@@ -8630,153 +4082,7 @@
           <w:i/>
           <w:szCs w:val="22"/>
         </w:rPr>
-        <w:t>(</w:t>
-      </w:r>
-      <w:proofErr w:type="spellStart"/>
-      <w:r>
-        <w:rPr>
-          <w:i/>
-          <w:szCs w:val="22"/>
-        </w:rPr>
-        <w:t>Kèm</w:t>
-      </w:r>
-      <w:proofErr w:type="spellEnd"/>
-      <w:r>
-        <w:rPr>
-          <w:i/>
-          <w:szCs w:val="22"/>
-        </w:rPr>
-        <w:t xml:space="preserve"> </w:t>
-      </w:r>
-      <w:proofErr w:type="spellStart"/>
-      <w:proofErr w:type="gramStart"/>
-      <w:r>
-        <w:rPr>
-          <w:i/>
-          <w:szCs w:val="22"/>
-        </w:rPr>
-        <w:t>theo</w:t>
-      </w:r>
-      <w:proofErr w:type="spellEnd"/>
-      <w:proofErr w:type="gramEnd"/>
-      <w:r>
-        <w:rPr>
-          <w:i/>
-          <w:szCs w:val="22"/>
-        </w:rPr>
-        <w:t xml:space="preserve"> </w:t>
-      </w:r>
-      <w:proofErr w:type="spellStart"/>
-      <w:r>
-        <w:rPr>
-          <w:i/>
-          <w:szCs w:val="22"/>
-        </w:rPr>
-        <w:t>Biên</w:t>
-      </w:r>
-      <w:proofErr w:type="spellEnd"/>
-      <w:r>
-        <w:rPr>
-          <w:i/>
-          <w:szCs w:val="22"/>
-        </w:rPr>
-        <w:t xml:space="preserve"> </w:t>
-      </w:r>
-      <w:proofErr w:type="spellStart"/>
-      <w:r>
-        <w:rPr>
-          <w:i/>
-          <w:szCs w:val="22"/>
-        </w:rPr>
-        <w:t>bản</w:t>
-      </w:r>
-      <w:proofErr w:type="spellEnd"/>
-      <w:r>
-        <w:rPr>
-          <w:i/>
-          <w:szCs w:val="22"/>
-        </w:rPr>
-        <w:t xml:space="preserve"> </w:t>
-      </w:r>
-      <w:proofErr w:type="spellStart"/>
-      <w:r>
-        <w:rPr>
-          <w:i/>
-          <w:szCs w:val="22"/>
-        </w:rPr>
-        <w:t>định</w:t>
-      </w:r>
-      <w:proofErr w:type="spellEnd"/>
-      <w:r>
-        <w:rPr>
-          <w:i/>
-          <w:szCs w:val="22"/>
-        </w:rPr>
-        <w:t xml:space="preserve"> </w:t>
-      </w:r>
-      <w:proofErr w:type="spellStart"/>
-      <w:r>
-        <w:rPr>
-          <w:i/>
-          <w:szCs w:val="22"/>
-        </w:rPr>
-        <w:t>giá</w:t>
-      </w:r>
-      <w:proofErr w:type="spellEnd"/>
-      <w:r>
-        <w:rPr>
-          <w:i/>
-          <w:szCs w:val="22"/>
-        </w:rPr>
-        <w:t>/</w:t>
-      </w:r>
-      <w:proofErr w:type="spellStart"/>
-      <w:r>
-        <w:rPr>
-          <w:i/>
-          <w:szCs w:val="22"/>
-        </w:rPr>
-        <w:t>định</w:t>
-      </w:r>
-      <w:proofErr w:type="spellEnd"/>
-      <w:r>
-        <w:rPr>
-          <w:i/>
-          <w:szCs w:val="22"/>
-        </w:rPr>
-        <w:t xml:space="preserve"> </w:t>
-      </w:r>
-      <w:proofErr w:type="spellStart"/>
-      <w:r>
-        <w:rPr>
-          <w:i/>
-          <w:szCs w:val="22"/>
-        </w:rPr>
-        <w:t>giá</w:t>
-      </w:r>
-      <w:proofErr w:type="spellEnd"/>
-      <w:r>
-        <w:rPr>
-          <w:i/>
-          <w:szCs w:val="22"/>
-        </w:rPr>
-        <w:t xml:space="preserve"> </w:t>
-      </w:r>
-      <w:proofErr w:type="spellStart"/>
-      <w:r>
-        <w:rPr>
-          <w:i/>
-          <w:szCs w:val="22"/>
-        </w:rPr>
-        <w:t>lại</w:t>
-      </w:r>
-      <w:proofErr w:type="spellEnd"/>
-      <w:r>
-        <w:rPr>
-          <w:i/>
-          <w:szCs w:val="22"/>
-        </w:rPr>
-        <w:t xml:space="preserve"> TSBĐ)</w:t>
+        <w:t>(Kèm theo Biên bản định giá/định giá lại TSBĐ)</w:t>
       </w:r>
     </w:p>
     <w:p>
@@ -8794,103 +4100,11 @@
           <w:i/>
         </w:rPr>
       </w:pPr>
-      <w:proofErr w:type="spellStart"/>
       <w:r>
         <w:rPr>
           <w:i/>
         </w:rPr>
-        <w:t>Hình</w:t>
-      </w:r>
-      <w:proofErr w:type="spellEnd"/>
-      <w:r>
-        <w:rPr>
-          <w:i/>
-        </w:rPr>
-        <w:t xml:space="preserve"> </w:t>
-      </w:r>
-      <w:proofErr w:type="spellStart"/>
-      <w:r>
-        <w:rPr>
-          <w:i/>
-        </w:rPr>
-        <w:t>ảnh</w:t>
-      </w:r>
-      <w:proofErr w:type="spellEnd"/>
-      <w:r>
-        <w:rPr>
-          <w:i/>
-        </w:rPr>
-        <w:t xml:space="preserve"> TSBĐ </w:t>
-      </w:r>
-      <w:proofErr w:type="spellStart"/>
-      <w:r>
-        <w:rPr>
-          <w:i/>
-        </w:rPr>
-        <w:t>thực</w:t>
-      </w:r>
-      <w:proofErr w:type="spellEnd"/>
-      <w:r>
-        <w:rPr>
-          <w:i/>
-        </w:rPr>
-        <w:t xml:space="preserve"> </w:t>
-      </w:r>
-      <w:proofErr w:type="spellStart"/>
-      <w:r>
-        <w:rPr>
-          <w:i/>
-        </w:rPr>
-        <w:t>tế</w:t>
-      </w:r>
-      <w:proofErr w:type="spellEnd"/>
-      <w:r>
-        <w:rPr>
-          <w:i/>
-        </w:rPr>
-        <w:t xml:space="preserve"> </w:t>
-      </w:r>
-      <w:proofErr w:type="spellStart"/>
-      <w:r>
-        <w:rPr>
-          <w:i/>
-        </w:rPr>
-        <w:t>được</w:t>
-      </w:r>
-      <w:proofErr w:type="spellEnd"/>
-      <w:r>
-        <w:rPr>
-          <w:i/>
-        </w:rPr>
-        <w:t xml:space="preserve"> </w:t>
-      </w:r>
-      <w:proofErr w:type="spellStart"/>
-      <w:r>
-        <w:rPr>
-          <w:i/>
-        </w:rPr>
-        <w:t>chụp</w:t>
-      </w:r>
-      <w:proofErr w:type="spellEnd"/>
-      <w:r>
-        <w:rPr>
-          <w:i/>
-        </w:rPr>
-        <w:t xml:space="preserve"> </w:t>
-      </w:r>
-      <w:proofErr w:type="spellStart"/>
-      <w:r>
-        <w:rPr>
-          <w:i/>
-        </w:rPr>
-        <w:t>tại</w:t>
-      </w:r>
-      <w:proofErr w:type="spellEnd"/>
-      <w:r>
-        <w:rPr>
-          <w:i/>
-        </w:rPr>
-        <w:t xml:space="preserve"> </w:t>
+        <w:t xml:space="preserve">Hình ảnh TSBĐ thực tế được chụp tại </w:t>
       </w:r>
       <w:r>
         <w:rPr>
@@ -8902,21 +4116,7 @@
         <w:rPr>
           <w:i/>
         </w:rPr>
-        <w:t xml:space="preserve"> </w:t>
-      </w:r>
-      <w:proofErr w:type="spellStart"/>
-      <w:r>
-        <w:rPr>
-          <w:i/>
-        </w:rPr>
-        <w:t>ngày</w:t>
-      </w:r>
-      <w:proofErr w:type="spellEnd"/>
-      <w:r>
-        <w:rPr>
-          <w:i/>
-        </w:rPr>
-        <w:t xml:space="preserve"> …/</w:t>
+        <w:t xml:space="preserve"> ngày …/</w:t>
       </w:r>
       <w:r>
         <w:rPr>
@@ -8942,289 +4142,7 @@
         <w:rPr>
           <w:i/>
         </w:rPr>
-        <w:t>(</w:t>
-      </w:r>
-      <w:proofErr w:type="spellStart"/>
-      <w:proofErr w:type="gramStart"/>
-      <w:r>
-        <w:rPr>
-          <w:i/>
-        </w:rPr>
-        <w:t>đính</w:t>
-      </w:r>
-      <w:proofErr w:type="spellEnd"/>
-      <w:proofErr w:type="gramEnd"/>
-      <w:r>
-        <w:rPr>
-          <w:i/>
-        </w:rPr>
-        <w:t xml:space="preserve"> </w:t>
-      </w:r>
-      <w:proofErr w:type="spellStart"/>
-      <w:r>
-        <w:rPr>
-          <w:i/>
-        </w:rPr>
-        <w:t>kèm</w:t>
-      </w:r>
-      <w:proofErr w:type="spellEnd"/>
-      <w:r>
-        <w:rPr>
-          <w:i/>
-        </w:rPr>
-        <w:t xml:space="preserve"> </w:t>
-      </w:r>
-      <w:proofErr w:type="spellStart"/>
-      <w:r>
-        <w:rPr>
-          <w:i/>
-        </w:rPr>
-        <w:t>ảnh</w:t>
-      </w:r>
-      <w:proofErr w:type="spellEnd"/>
-      <w:r>
-        <w:rPr>
-          <w:i/>
-        </w:rPr>
-        <w:t xml:space="preserve"> </w:t>
-      </w:r>
-      <w:proofErr w:type="spellStart"/>
-      <w:r>
-        <w:rPr>
-          <w:i/>
-        </w:rPr>
-        <w:t>và</w:t>
-      </w:r>
-      <w:proofErr w:type="spellEnd"/>
-      <w:r>
-        <w:rPr>
-          <w:i/>
-        </w:rPr>
-        <w:t xml:space="preserve"> </w:t>
-      </w:r>
-      <w:proofErr w:type="spellStart"/>
-      <w:r>
-        <w:rPr>
-          <w:i/>
-        </w:rPr>
-        <w:t>ghi</w:t>
-      </w:r>
-      <w:proofErr w:type="spellEnd"/>
-      <w:r>
-        <w:rPr>
-          <w:i/>
-        </w:rPr>
-        <w:t xml:space="preserve"> </w:t>
-      </w:r>
-      <w:proofErr w:type="spellStart"/>
-      <w:r>
-        <w:rPr>
-          <w:i/>
-        </w:rPr>
-        <w:t>chú</w:t>
-      </w:r>
-      <w:proofErr w:type="spellEnd"/>
-      <w:r>
-        <w:rPr>
-          <w:i/>
-        </w:rPr>
-        <w:t xml:space="preserve"> </w:t>
-      </w:r>
-      <w:proofErr w:type="spellStart"/>
-      <w:r>
-        <w:rPr>
-          <w:i/>
-        </w:rPr>
-        <w:t>dưới</w:t>
-      </w:r>
-      <w:proofErr w:type="spellEnd"/>
-      <w:r>
-        <w:rPr>
-          <w:i/>
-        </w:rPr>
-        <w:t xml:space="preserve"> </w:t>
-      </w:r>
-      <w:proofErr w:type="spellStart"/>
-      <w:r>
-        <w:rPr>
-          <w:i/>
-        </w:rPr>
-        <w:t>ảnh</w:t>
-      </w:r>
-      <w:proofErr w:type="spellEnd"/>
-      <w:r>
-        <w:rPr>
-          <w:i/>
-        </w:rPr>
-        <w:t xml:space="preserve"> (</w:t>
-      </w:r>
-      <w:proofErr w:type="spellStart"/>
-      <w:r>
-        <w:rPr>
-          <w:i/>
-        </w:rPr>
-        <w:t>ví</w:t>
-      </w:r>
-      <w:proofErr w:type="spellEnd"/>
-      <w:r>
-        <w:rPr>
-          <w:i/>
-        </w:rPr>
-        <w:t xml:space="preserve"> </w:t>
-      </w:r>
-      <w:proofErr w:type="spellStart"/>
-      <w:r>
-        <w:rPr>
-          <w:i/>
-        </w:rPr>
-        <w:t>dụ</w:t>
-      </w:r>
-      <w:proofErr w:type="spellEnd"/>
-      <w:r>
-        <w:rPr>
-          <w:i/>
-        </w:rPr>
-        <w:t xml:space="preserve">: </w:t>
-      </w:r>
-      <w:proofErr w:type="spellStart"/>
-      <w:r>
-        <w:rPr>
-          <w:i/>
-        </w:rPr>
-        <w:t>tổng</w:t>
-      </w:r>
-      <w:proofErr w:type="spellEnd"/>
-      <w:r>
-        <w:rPr>
-          <w:i/>
-        </w:rPr>
-        <w:t xml:space="preserve"> </w:t>
-      </w:r>
-      <w:proofErr w:type="spellStart"/>
-      <w:r>
-        <w:rPr>
-          <w:i/>
-        </w:rPr>
-        <w:t>thể</w:t>
-      </w:r>
-      <w:proofErr w:type="spellEnd"/>
-      <w:r>
-        <w:rPr>
-          <w:i/>
-        </w:rPr>
-        <w:t xml:space="preserve"> </w:t>
-      </w:r>
-      <w:proofErr w:type="spellStart"/>
-      <w:r>
-        <w:rPr>
-          <w:i/>
-        </w:rPr>
-        <w:t>tài</w:t>
-      </w:r>
-      <w:proofErr w:type="spellEnd"/>
-      <w:r>
-        <w:rPr>
-          <w:i/>
-        </w:rPr>
-        <w:t xml:space="preserve"> </w:t>
-      </w:r>
-      <w:proofErr w:type="spellStart"/>
-      <w:r>
-        <w:rPr>
-          <w:i/>
-        </w:rPr>
-        <w:t>sản</w:t>
-      </w:r>
-      <w:proofErr w:type="spellEnd"/>
-      <w:r>
-        <w:rPr>
-          <w:i/>
-        </w:rPr>
-        <w:t xml:space="preserve">, </w:t>
-      </w:r>
-      <w:proofErr w:type="spellStart"/>
-      <w:r>
-        <w:rPr>
-          <w:i/>
-        </w:rPr>
-        <w:t>mặt</w:t>
-      </w:r>
-      <w:proofErr w:type="spellEnd"/>
-      <w:r>
-        <w:rPr>
-          <w:i/>
-        </w:rPr>
-        <w:t xml:space="preserve"> </w:t>
-      </w:r>
-      <w:proofErr w:type="spellStart"/>
-      <w:r>
-        <w:rPr>
-          <w:i/>
-        </w:rPr>
-        <w:t>tiền</w:t>
-      </w:r>
-      <w:proofErr w:type="spellEnd"/>
-      <w:r>
-        <w:rPr>
-          <w:i/>
-        </w:rPr>
-        <w:t xml:space="preserve">, </w:t>
-      </w:r>
-      <w:proofErr w:type="spellStart"/>
-      <w:r>
-        <w:rPr>
-          <w:i/>
-        </w:rPr>
-        <w:t>đường</w:t>
-      </w:r>
-      <w:proofErr w:type="spellEnd"/>
-      <w:r>
-        <w:rPr>
-          <w:i/>
-        </w:rPr>
-        <w:t xml:space="preserve"> </w:t>
-      </w:r>
-      <w:proofErr w:type="spellStart"/>
-      <w:r>
-        <w:rPr>
-          <w:i/>
-        </w:rPr>
-        <w:t>đi</w:t>
-      </w:r>
-      <w:proofErr w:type="spellEnd"/>
-      <w:r>
-        <w:rPr>
-          <w:i/>
-        </w:rPr>
-        <w:t xml:space="preserve">, </w:t>
-      </w:r>
-      <w:proofErr w:type="spellStart"/>
-      <w:r>
-        <w:rPr>
-          <w:i/>
-        </w:rPr>
-        <w:t>nội</w:t>
-      </w:r>
-      <w:proofErr w:type="spellEnd"/>
-      <w:r>
-        <w:rPr>
-          <w:i/>
-        </w:rPr>
-        <w:t xml:space="preserve"> </w:t>
-      </w:r>
-      <w:proofErr w:type="spellStart"/>
-      <w:r>
-        <w:rPr>
-          <w:i/>
-        </w:rPr>
-        <w:t>thất</w:t>
-      </w:r>
-      <w:proofErr w:type="spellEnd"/>
-      <w:r>
-        <w:rPr>
-          <w:i/>
-        </w:rPr>
-        <w:t>, ....))</w:t>
+        <w:t>(đính kèm ảnh và ghi chú dưới ảnh (ví dụ: tổng thể tài sản, mặt tiền, đường đi, nội thất, ....))</w:t>
       </w:r>
     </w:p>
     <w:p/>
@@ -9336,7 +4254,7 @@
           <w:rPr>
             <w:noProof/>
           </w:rPr>
-          <w:t>2</w:t>
+          <w:t>1</w:t>
         </w:r>
         <w:r>
           <w:rPr>
@@ -16464,6 +11382,29 @@
 </file>
 
 <file path=customXml/item1.xml><?xml version="1.0" encoding="utf-8"?>
+<?mso-contentType ?>
+<FormTemplates xmlns="http://schemas.microsoft.com/sharepoint/v3/contenttype/forms">
+  <Display>DocumentLibraryForm</Display>
+  <Edit>DocumentLibraryForm</Edit>
+  <New>DocumentLibraryForm</New>
+</FormTemplates>
+</file>
+
+<file path=customXml/item2.xml><?xml version="1.0" encoding="utf-8"?>
+<p:properties xmlns:p="http://schemas.microsoft.com/office/2006/metadata/properties" xmlns:xsi="http://www.w3.org/2001/XMLSchema-instance">
+  <documentManagement>
+    <_x0110__x1ed1_i_x0020_t_x01b0__x1ee3_ng xmlns="1781ce67-3b08-496f-a756-acf293eb4631" xsi:nil="true"/>
+    <N_x1ed9_i_x0020_dung xmlns="1781ce67-3b08-496f-a756-acf293eb4631" xsi:nil="true"/>
+    <M_x00e3__x0020_ISO xmlns="1781ce67-3b08-496f-a756-acf293eb4631">HD.35.12.I/BM02</M_x00e3__x0020_ISO>
+    <Nghi_x1ec7_p_x0020_v_x1ee5_ xmlns="1781ce67-3b08-496f-a756-acf293eb4631">Bảo đảm cấp tín dụng</Nghi_x1ec7_p_x0020_v_x1ee5_>
+    <Lo_x1ea1_i_x0020_m_x1eab_u xmlns="1781ce67-3b08-496f-a756-acf293eb4631">04. Biên bản/Báo cáo/Thông báo</Lo_x1ea1_i_x0020_m_x1eab_u>
+    <M_x00e3__x0020_ban_x0020_h_x00e0_nh xmlns="1781ce67-3b08-496f-a756-acf293eb4631">HD.35.12.I/BM02</M_x00e3__x0020_ban_x0020_h_x00e0_nh>
+    <S_x1ed1__x0020_CV_x002c_Q_x0110_ xmlns="1781ce67-3b08-496f-a756-acf293eb4631">3840/QĐ-TGĐ-NHCT35</S_x1ed1__x0020_CV_x002c_Q_x0110_>
+  </documentManagement>
+</p:properties>
+</file>
+
+<file path=customXml/item3.xml><?xml version="1.0" encoding="utf-8"?>
 <ct:contentTypeSchema xmlns:ct="http://schemas.microsoft.com/office/2006/metadata/contentType" xmlns:ma="http://schemas.microsoft.com/office/2006/metadata/properties/metaAttributes" ct:_="" ma:_="" ma:contentTypeName="Document" ma:contentTypeID="0x0101006B8E32E3E4C1594591750C12BFD5167D" ma:contentTypeVersion="9" ma:contentTypeDescription="Create a new document." ma:contentTypeScope="" ma:versionID="3d77a5c4d374b170951531b1924f1d96">
   <xsd:schema xmlns:xsd="http://www.w3.org/2001/XMLSchema" xmlns:p="http://schemas.microsoft.com/office/2006/metadata/properties" xmlns:ns2="1781ce67-3b08-496f-a756-acf293eb4631" targetNamespace="http://schemas.microsoft.com/office/2006/metadata/properties" ma:root="true" ma:fieldsID="b24a09ed0827d9ed66b0f511c129c00c" ns2:_="">
     <xsd:import namespace="1781ce67-3b08-496f-a756-acf293eb4631"/>
@@ -16588,34 +11529,28 @@
 </ct:contentTypeSchema>
 </file>
 
-<file path=customXml/item2.xml><?xml version="1.0" encoding="utf-8"?>
-<p:properties xmlns:p="http://schemas.microsoft.com/office/2006/metadata/properties" xmlns:xsi="http://www.w3.org/2001/XMLSchema-instance">
-  <documentManagement>
-    <_x0110__x1ed1_i_x0020_t_x01b0__x1ee3_ng xmlns="1781ce67-3b08-496f-a756-acf293eb4631" xsi:nil="true"/>
-    <N_x1ed9_i_x0020_dung xmlns="1781ce67-3b08-496f-a756-acf293eb4631" xsi:nil="true"/>
-    <M_x00e3__x0020_ISO xmlns="1781ce67-3b08-496f-a756-acf293eb4631">HD.35.12.I/BM02</M_x00e3__x0020_ISO>
-    <Nghi_x1ec7_p_x0020_v_x1ee5_ xmlns="1781ce67-3b08-496f-a756-acf293eb4631">Bảo đảm cấp tín dụng</Nghi_x1ec7_p_x0020_v_x1ee5_>
-    <Lo_x1ea1_i_x0020_m_x1eab_u xmlns="1781ce67-3b08-496f-a756-acf293eb4631">04. Biên bản/Báo cáo/Thông báo</Lo_x1ea1_i_x0020_m_x1eab_u>
-    <M_x00e3__x0020_ban_x0020_h_x00e0_nh xmlns="1781ce67-3b08-496f-a756-acf293eb4631">HD.35.12.I/BM02</M_x00e3__x0020_ban_x0020_h_x00e0_nh>
-    <S_x1ed1__x0020_CV_x002c_Q_x0110_ xmlns="1781ce67-3b08-496f-a756-acf293eb4631">3840/QĐ-TGĐ-NHCT35</S_x1ed1__x0020_CV_x002c_Q_x0110_>
-  </documentManagement>
-</p:properties>
-</file>
-
-<file path=customXml/item3.xml><?xml version="1.0" encoding="utf-8"?>
-<?mso-contentType ?>
-<FormTemplates xmlns="http://schemas.microsoft.com/sharepoint/v3/contenttype/forms">
-  <Display>DocumentLibraryForm</Display>
-  <Edit>DocumentLibraryForm</Edit>
-  <New>DocumentLibraryForm</New>
-</FormTemplates>
-</file>
-
 <file path=customXml/item4.xml><?xml version="1.0" encoding="utf-8"?>
 <b:Sources xmlns:b="http://schemas.openxmlformats.org/officeDocument/2006/bibliography" xmlns="http://schemas.openxmlformats.org/officeDocument/2006/bibliography" SelectedStyle="\GostTitle.XSL" StyleName="GOST - Title Sort"/>
 </file>
 
 <file path=customXml/itemProps1.xml><?xml version="1.0" encoding="utf-8"?>
+<ds:datastoreItem xmlns:ds="http://schemas.openxmlformats.org/officeDocument/2006/customXml" ds:itemID="{BC5C9B13-A39E-4293-AD92-31D8AD25AC95}">
+  <ds:schemaRefs>
+    <ds:schemaRef ds:uri="http://schemas.microsoft.com/sharepoint/v3/contenttype/forms"/>
+  </ds:schemaRefs>
+</ds:datastoreItem>
+</file>
+
+<file path=customXml/itemProps2.xml><?xml version="1.0" encoding="utf-8"?>
+<ds:datastoreItem xmlns:ds="http://schemas.openxmlformats.org/officeDocument/2006/customXml" ds:itemID="{8D3E9659-438C-4B41-B13D-BE077DB8FBB3}">
+  <ds:schemaRefs>
+    <ds:schemaRef ds:uri="http://schemas.microsoft.com/office/2006/metadata/properties"/>
+    <ds:schemaRef ds:uri="1781ce67-3b08-496f-a756-acf293eb4631"/>
+  </ds:schemaRefs>
+</ds:datastoreItem>
+</file>
+
+<file path=customXml/itemProps3.xml><?xml version="1.0" encoding="utf-8"?>
 <ds:datastoreItem xmlns:ds="http://schemas.openxmlformats.org/officeDocument/2006/customXml" ds:itemID="{13A9575C-C481-488E-9BE8-E60E333DB259}">
   <ds:schemaRefs>
     <ds:schemaRef ds:uri="http://schemas.microsoft.com/office/2006/metadata/contentType"/>
@@ -16632,25 +11567,8 @@
 </ds:datastoreItem>
 </file>
 
-<file path=customXml/itemProps2.xml><?xml version="1.0" encoding="utf-8"?>
-<ds:datastoreItem xmlns:ds="http://schemas.openxmlformats.org/officeDocument/2006/customXml" ds:itemID="{8D3E9659-438C-4B41-B13D-BE077DB8FBB3}">
-  <ds:schemaRefs>
-    <ds:schemaRef ds:uri="http://schemas.microsoft.com/office/2006/metadata/properties"/>
-    <ds:schemaRef ds:uri="1781ce67-3b08-496f-a756-acf293eb4631"/>
-  </ds:schemaRefs>
-</ds:datastoreItem>
-</file>
-
-<file path=customXml/itemProps3.xml><?xml version="1.0" encoding="utf-8"?>
-<ds:datastoreItem xmlns:ds="http://schemas.openxmlformats.org/officeDocument/2006/customXml" ds:itemID="{BC5C9B13-A39E-4293-AD92-31D8AD25AC95}">
-  <ds:schemaRefs>
-    <ds:schemaRef ds:uri="http://schemas.microsoft.com/sharepoint/v3/contenttype/forms"/>
-  </ds:schemaRefs>
-</ds:datastoreItem>
-</file>
-
 <file path=customXml/itemProps4.xml><?xml version="1.0" encoding="utf-8"?>
-<ds:datastoreItem xmlns:ds="http://schemas.openxmlformats.org/officeDocument/2006/customXml" ds:itemID="{8D911E1C-62E6-4E24-8021-EB311A5BE058}">
+<ds:datastoreItem xmlns:ds="http://schemas.openxmlformats.org/officeDocument/2006/customXml" ds:itemID="{6C647C7C-39F1-4197-8F8D-C1087B8E2FB9}">
   <ds:schemaRefs>
     <ds:schemaRef ds:uri="http://schemas.openxmlformats.org/officeDocument/2006/bibliography"/>
   </ds:schemaRefs>

--- a/BBDG CSH.docx
+++ b/BBDG CSH.docx
@@ -798,535 +798,11 @@
             <w:r>
               <w:t>ID12</w:t>
             </w:r>
-            <w:bookmarkStart w:id="0" w:name="_GoBack"/>
-            <w:bookmarkEnd w:id="0"/>
             <w:r>
               <w:t>}</w:t>
             </w:r>
-          </w:p>
-          <w:p>
-            <w:pPr>
-              <w:numPr>
-                <w:ilvl w:val="0"/>
-                <w:numId w:val="33"/>
-              </w:numPr>
-              <w:jc w:val="both"/>
-              <w:rPr>
-                <w:color w:val="FF0000"/>
-              </w:rPr>
-            </w:pPr>
-            <w:r>
-              <w:rPr>
-                <w:color w:val="FF0000"/>
-              </w:rPr>
-              <w:t xml:space="preserve">Vị trí (theo khung giá của UBND tỉnh): 1 </w:t>
-            </w:r>
-            <w:r>
-              <w:rPr>
-                <w:b/>
-                <w:color w:val="FF0000"/>
-              </w:rPr>
-              <w:fldChar w:fldCharType="begin">
-                <w:ffData>
-                  <w:name w:val=""/>
-                  <w:enabled/>
-                  <w:calcOnExit w:val="0"/>
-                  <w:checkBox>
-                    <w:sizeAuto/>
-                    <w:default w:val="1"/>
-                  </w:checkBox>
-                </w:ffData>
-              </w:fldChar>
-            </w:r>
-            <w:r>
-              <w:rPr>
-                <w:b/>
-                <w:color w:val="FF0000"/>
-              </w:rPr>
-              <w:instrText xml:space="preserve"> FORMCHECKBOX </w:instrText>
-            </w:r>
-            <w:r>
-              <w:rPr>
-                <w:b/>
-                <w:color w:val="FF0000"/>
-              </w:rPr>
-            </w:r>
-            <w:r>
-              <w:rPr>
-                <w:b/>
-                <w:color w:val="FF0000"/>
-              </w:rPr>
-              <w:fldChar w:fldCharType="end"/>
-            </w:r>
-            <w:r>
-              <w:rPr>
-                <w:color w:val="FF0000"/>
-              </w:rPr>
-              <w:t xml:space="preserve">      2 </w:t>
-            </w:r>
-            <w:r>
-              <w:rPr>
-                <w:b/>
-                <w:color w:val="FF0000"/>
-              </w:rPr>
-              <w:fldChar w:fldCharType="begin">
-                <w:ffData>
-                  <w:name w:val="Check77"/>
-                  <w:enabled/>
-                  <w:calcOnExit w:val="0"/>
-                  <w:checkBox>
-                    <w:sizeAuto/>
-                    <w:default w:val="0"/>
-                  </w:checkBox>
-                </w:ffData>
-              </w:fldChar>
-            </w:r>
-            <w:r>
-              <w:rPr>
-                <w:b/>
-                <w:color w:val="FF0000"/>
-              </w:rPr>
-              <w:instrText xml:space="preserve"> FORMCHECKBOX </w:instrText>
-            </w:r>
-            <w:r>
-              <w:rPr>
-                <w:b/>
-                <w:color w:val="FF0000"/>
-              </w:rPr>
-            </w:r>
-            <w:r>
-              <w:rPr>
-                <w:b/>
-                <w:color w:val="FF0000"/>
-              </w:rPr>
-              <w:fldChar w:fldCharType="end"/>
-            </w:r>
-            <w:r>
-              <w:rPr>
-                <w:color w:val="FF0000"/>
-              </w:rPr>
-              <w:t xml:space="preserve">     3 </w:t>
-            </w:r>
-            <w:r>
-              <w:rPr>
-                <w:b/>
-                <w:color w:val="FF0000"/>
-              </w:rPr>
-              <w:fldChar w:fldCharType="begin">
-                <w:ffData>
-                  <w:name w:val=""/>
-                  <w:enabled/>
-                  <w:calcOnExit w:val="0"/>
-                  <w:checkBox>
-                    <w:sizeAuto/>
-                    <w:default w:val="0"/>
-                  </w:checkBox>
-                </w:ffData>
-              </w:fldChar>
-            </w:r>
-            <w:r>
-              <w:rPr>
-                <w:b/>
-                <w:color w:val="FF0000"/>
-              </w:rPr>
-              <w:instrText xml:space="preserve"> FORMCHECKBOX </w:instrText>
-            </w:r>
-            <w:r>
-              <w:rPr>
-                <w:b/>
-                <w:color w:val="FF0000"/>
-              </w:rPr>
-            </w:r>
-            <w:r>
-              <w:rPr>
-                <w:b/>
-                <w:color w:val="FF0000"/>
-              </w:rPr>
-              <w:fldChar w:fldCharType="end"/>
-            </w:r>
-            <w:r>
-              <w:rPr>
-                <w:color w:val="FF0000"/>
-              </w:rPr>
-              <w:t xml:space="preserve">   </w:t>
-            </w:r>
-            <w:r>
-              <w:rPr>
-                <w:color w:val="FF0000"/>
-              </w:rPr>
-              <w:t xml:space="preserve">4 </w:t>
-            </w:r>
-            <w:r>
-              <w:rPr>
-                <w:b/>
-                <w:color w:val="FF0000"/>
-              </w:rPr>
-              <w:fldChar w:fldCharType="begin">
-                <w:ffData>
-                  <w:name w:val=""/>
-                  <w:enabled/>
-                  <w:calcOnExit w:val="0"/>
-                  <w:checkBox>
-                    <w:sizeAuto/>
-                    <w:default w:val="0"/>
-                  </w:checkBox>
-                </w:ffData>
-              </w:fldChar>
-            </w:r>
-            <w:r>
-              <w:rPr>
-                <w:b/>
-                <w:color w:val="FF0000"/>
-              </w:rPr>
-              <w:instrText xml:space="preserve"> FORMCHECKBOX </w:instrText>
-            </w:r>
-            <w:r>
-              <w:rPr>
-                <w:b/>
-                <w:color w:val="FF0000"/>
-              </w:rPr>
-            </w:r>
-            <w:r>
-              <w:rPr>
-                <w:b/>
-                <w:color w:val="FF0000"/>
-              </w:rPr>
-              <w:fldChar w:fldCharType="end"/>
-            </w:r>
-            <w:r>
-              <w:rPr>
-                <w:color w:val="FF0000"/>
-              </w:rPr>
-              <w:t xml:space="preserve">   </w:t>
-            </w:r>
-            <w:r>
-              <w:rPr>
-                <w:color w:val="FF0000"/>
-              </w:rPr>
-              <w:t>5</w:t>
-            </w:r>
-            <w:r>
-              <w:rPr>
-                <w:color w:val="FF0000"/>
-              </w:rPr>
-              <w:t xml:space="preserve"> </w:t>
-            </w:r>
-            <w:r>
-              <w:rPr>
-                <w:b/>
-                <w:color w:val="FF0000"/>
-              </w:rPr>
-              <w:fldChar w:fldCharType="begin">
-                <w:ffData>
-                  <w:name w:val=""/>
-                  <w:enabled/>
-                  <w:calcOnExit w:val="0"/>
-                  <w:checkBox>
-                    <w:sizeAuto/>
-                    <w:default w:val="0"/>
-                  </w:checkBox>
-                </w:ffData>
-              </w:fldChar>
-            </w:r>
-            <w:r>
-              <w:rPr>
-                <w:b/>
-                <w:color w:val="FF0000"/>
-              </w:rPr>
-              <w:instrText xml:space="preserve"> FORMCHECKBOX </w:instrText>
-            </w:r>
-            <w:r>
-              <w:rPr>
-                <w:b/>
-                <w:color w:val="FF0000"/>
-              </w:rPr>
-            </w:r>
-            <w:r>
-              <w:rPr>
-                <w:b/>
-                <w:color w:val="FF0000"/>
-              </w:rPr>
-              <w:fldChar w:fldCharType="end"/>
-            </w:r>
-          </w:p>
-          <w:p>
-            <w:pPr>
-              <w:numPr>
-                <w:ilvl w:val="0"/>
-                <w:numId w:val="33"/>
-              </w:numPr>
-              <w:jc w:val="both"/>
-              <w:rPr>
-                <w:color w:val="FF0000"/>
-              </w:rPr>
-            </w:pPr>
-            <w:r>
-              <w:rPr>
-                <w:color w:val="FF0000"/>
-              </w:rPr>
-              <w:t>Tình trạng pháp lý:</w:t>
-            </w:r>
-          </w:p>
-          <w:p>
-            <w:pPr>
-              <w:pStyle w:val="ListParagraph"/>
-              <w:tabs>
-                <w:tab w:val="right" w:pos="4620"/>
-              </w:tabs>
-              <w:spacing w:line="276" w:lineRule="auto"/>
-              <w:jc w:val="both"/>
-              <w:rPr>
-                <w:color w:val="FF0000"/>
-              </w:rPr>
-            </w:pPr>
-            <w:r>
-              <w:rPr>
-                <w:color w:val="FF0000"/>
-              </w:rPr>
-              <w:t xml:space="preserve">+ Không tranh chấp                 </w:t>
-            </w:r>
-            <w:r>
-              <w:rPr>
-                <w:color w:val="FF0000"/>
-              </w:rPr>
-              <w:fldChar w:fldCharType="begin">
-                <w:ffData>
-                  <w:name w:val=""/>
-                  <w:enabled/>
-                  <w:calcOnExit w:val="0"/>
-                  <w:checkBox>
-                    <w:sizeAuto/>
-                    <w:default w:val="1"/>
-                  </w:checkBox>
-                </w:ffData>
-              </w:fldChar>
-            </w:r>
-            <w:r>
-              <w:rPr>
-                <w:color w:val="FF0000"/>
-              </w:rPr>
-              <w:instrText xml:space="preserve"> FORMCHECKBOX </w:instrText>
-            </w:r>
-            <w:r>
-              <w:rPr>
-                <w:color w:val="FF0000"/>
-              </w:rPr>
-            </w:r>
-            <w:r>
-              <w:rPr>
-                <w:color w:val="FF0000"/>
-              </w:rPr>
-              <w:fldChar w:fldCharType="end"/>
-            </w:r>
-            <w:r>
-              <w:rPr>
-                <w:color w:val="FF0000"/>
-              </w:rPr>
-              <w:t xml:space="preserve">       Tranh chấp               </w:t>
-            </w:r>
-            <w:r>
-              <w:rPr>
-                <w:color w:val="FF0000"/>
-              </w:rPr>
-              <w:fldChar w:fldCharType="begin">
-                <w:ffData>
-                  <w:name w:val=""/>
-                  <w:enabled/>
-                  <w:calcOnExit w:val="0"/>
-                  <w:checkBox>
-                    <w:sizeAuto/>
-                    <w:default w:val="0"/>
-                  </w:checkBox>
-                </w:ffData>
-              </w:fldChar>
-            </w:r>
-            <w:r>
-              <w:rPr>
-                <w:color w:val="FF0000"/>
-              </w:rPr>
-              <w:instrText xml:space="preserve"> FORMCHECKBOX </w:instrText>
-            </w:r>
-            <w:r>
-              <w:rPr>
-                <w:color w:val="FF0000"/>
-              </w:rPr>
-            </w:r>
-            <w:r>
-              <w:rPr>
-                <w:color w:val="FF0000"/>
-              </w:rPr>
-              <w:fldChar w:fldCharType="end"/>
-            </w:r>
-          </w:p>
-          <w:p>
-            <w:pPr>
-              <w:spacing w:line="276" w:lineRule="auto"/>
-              <w:ind w:left="720"/>
-              <w:jc w:val="both"/>
-              <w:rPr>
-                <w:color w:val="FF0000"/>
-              </w:rPr>
-            </w:pPr>
-            <w:r>
-              <w:rPr>
-                <w:color w:val="FF0000"/>
-              </w:rPr>
-              <w:t xml:space="preserve">+ Không thuộc KV quy hoạch </w:t>
-            </w:r>
-            <w:r>
-              <w:rPr>
-                <w:color w:val="FF0000"/>
-              </w:rPr>
-              <w:fldChar w:fldCharType="begin">
-                <w:ffData>
-                  <w:name w:val=""/>
-                  <w:enabled/>
-                  <w:calcOnExit w:val="0"/>
-                  <w:checkBox>
-                    <w:sizeAuto/>
-                    <w:default w:val="1"/>
-                  </w:checkBox>
-                </w:ffData>
-              </w:fldChar>
-            </w:r>
-            <w:r>
-              <w:rPr>
-                <w:color w:val="FF0000"/>
-              </w:rPr>
-              <w:instrText xml:space="preserve"> FORMCHECKBOX </w:instrText>
-            </w:r>
-            <w:r>
-              <w:rPr>
-                <w:color w:val="FF0000"/>
-              </w:rPr>
-            </w:r>
-            <w:r>
-              <w:rPr>
-                <w:color w:val="FF0000"/>
-              </w:rPr>
-              <w:fldChar w:fldCharType="end"/>
-            </w:r>
-            <w:r>
-              <w:rPr>
-                <w:color w:val="FF0000"/>
-              </w:rPr>
-              <w:tab/>
-              <w:t xml:space="preserve">Thuộc KV quy hoạch </w:t>
-            </w:r>
-            <w:r>
-              <w:rPr>
-                <w:color w:val="FF0000"/>
-              </w:rPr>
-              <w:fldChar w:fldCharType="begin">
-                <w:ffData>
-                  <w:name w:val=""/>
-                  <w:enabled/>
-                  <w:calcOnExit w:val="0"/>
-                  <w:checkBox>
-                    <w:sizeAuto/>
-                    <w:default w:val="0"/>
-                  </w:checkBox>
-                </w:ffData>
-              </w:fldChar>
-            </w:r>
-            <w:r>
-              <w:rPr>
-                <w:color w:val="FF0000"/>
-              </w:rPr>
-              <w:instrText xml:space="preserve"> FORMCHECKBOX </w:instrText>
-            </w:r>
-            <w:r>
-              <w:rPr>
-                <w:color w:val="FF0000"/>
-              </w:rPr>
-            </w:r>
-            <w:r>
-              <w:rPr>
-                <w:color w:val="FF0000"/>
-              </w:rPr>
-              <w:fldChar w:fldCharType="end"/>
-            </w:r>
-          </w:p>
-          <w:p>
-            <w:pPr>
-              <w:pStyle w:val="ListParagraph"/>
-              <w:numPr>
-                <w:ilvl w:val="0"/>
-                <w:numId w:val="33"/>
-              </w:numPr>
-              <w:spacing w:line="264" w:lineRule="auto"/>
-              <w:jc w:val="both"/>
-              <w:rPr>
-                <w:color w:val="FF0000"/>
-              </w:rPr>
-            </w:pPr>
-            <w:r>
-              <w:rPr>
-                <w:color w:val="FF0000"/>
-              </w:rPr>
-              <w:t xml:space="preserve">Sự phù hợp giữa thực trạng và GCN QSD đất: </w:t>
-            </w:r>
-            <w:r>
-              <w:rPr>
-                <w:color w:val="FF0000"/>
-              </w:rPr>
-              <w:t>phù hợp</w:t>
-            </w:r>
-          </w:p>
-          <w:p>
-            <w:pPr>
-              <w:pStyle w:val="ListParagraph"/>
-              <w:numPr>
-                <w:ilvl w:val="0"/>
-                <w:numId w:val="33"/>
-              </w:numPr>
-              <w:spacing w:line="264" w:lineRule="auto"/>
-              <w:jc w:val="both"/>
-              <w:rPr>
-                <w:color w:val="FF0000"/>
-              </w:rPr>
-            </w:pPr>
-            <w:r>
-              <w:rPr>
-                <w:color w:val="FF0000"/>
-              </w:rPr>
-              <w:t xml:space="preserve">Ảnh minh hoạ về tài sản định giá được đính kèm: </w:t>
-            </w:r>
-            <w:r>
-              <w:rPr>
-                <w:color w:val="FF0000"/>
-              </w:rPr>
-              <w:t>Phụ lục đính kèm.</w:t>
-            </w:r>
-          </w:p>
-          <w:p>
-            <w:pPr>
-              <w:pStyle w:val="ListParagraph"/>
-              <w:numPr>
-                <w:ilvl w:val="0"/>
-                <w:numId w:val="33"/>
-              </w:numPr>
-              <w:spacing w:line="264" w:lineRule="auto"/>
-              <w:jc w:val="both"/>
-            </w:pPr>
-            <w:r>
-              <w:rPr>
-                <w:color w:val="FF0000"/>
-              </w:rPr>
-              <w:t xml:space="preserve">Tài sản trên đất: </w:t>
-            </w:r>
-            <w:r>
-              <w:rPr>
-                <w:color w:val="FF0000"/>
-              </w:rPr>
-              <w:t xml:space="preserve">Trên tài sản có </w:t>
-            </w:r>
-            <w:r>
-              <w:rPr>
-                <w:color w:val="FF0000"/>
-              </w:rPr>
-              <w:t>xây dựng nhà kiểu biệt thự</w:t>
-            </w:r>
+            <w:bookmarkStart w:id="0" w:name="_GoBack"/>
+            <w:bookmarkEnd w:id="0"/>
           </w:p>
         </w:tc>
       </w:tr>
@@ -2068,7 +1544,6 @@
           <w:i w:val="0"/>
           <w:szCs w:val="24"/>
         </w:rPr>
-        <w:lastRenderedPageBreak/>
         <w:t xml:space="preserve">Căn cứ </w:t>
       </w:r>
       <w:r>
@@ -2143,7 +1618,15 @@
                 <w:bCs/>
                 <w:color w:val="FF0000"/>
               </w:rPr>
-              <w:t xml:space="preserve"> TT</w:t>
+              <w:t xml:space="preserve"> </w:t>
+            </w:r>
+            <w:r>
+              <w:rPr>
+                <w:bCs/>
+                <w:color w:val="FF0000"/>
+              </w:rPr>
+              <w:lastRenderedPageBreak/>
+              <w:t>TT</w:t>
             </w:r>
           </w:p>
         </w:tc>
@@ -2172,6 +1655,7 @@
               <w:rPr>
                 <w:color w:val="FF0000"/>
               </w:rPr>
+              <w:lastRenderedPageBreak/>
               <w:t>Tên đường phố</w:t>
             </w:r>
           </w:p>
@@ -2509,6 +1993,7 @@
               <w:rPr>
                 <w:color w:val="FF0000"/>
               </w:rPr>
+              <w:lastRenderedPageBreak/>
               <w:t>1</w:t>
             </w:r>
           </w:p>
@@ -11382,29 +10867,6 @@
 </file>
 
 <file path=customXml/item1.xml><?xml version="1.0" encoding="utf-8"?>
-<?mso-contentType ?>
-<FormTemplates xmlns="http://schemas.microsoft.com/sharepoint/v3/contenttype/forms">
-  <Display>DocumentLibraryForm</Display>
-  <Edit>DocumentLibraryForm</Edit>
-  <New>DocumentLibraryForm</New>
-</FormTemplates>
-</file>
-
-<file path=customXml/item2.xml><?xml version="1.0" encoding="utf-8"?>
-<p:properties xmlns:p="http://schemas.microsoft.com/office/2006/metadata/properties" xmlns:xsi="http://www.w3.org/2001/XMLSchema-instance">
-  <documentManagement>
-    <_x0110__x1ed1_i_x0020_t_x01b0__x1ee3_ng xmlns="1781ce67-3b08-496f-a756-acf293eb4631" xsi:nil="true"/>
-    <N_x1ed9_i_x0020_dung xmlns="1781ce67-3b08-496f-a756-acf293eb4631" xsi:nil="true"/>
-    <M_x00e3__x0020_ISO xmlns="1781ce67-3b08-496f-a756-acf293eb4631">HD.35.12.I/BM02</M_x00e3__x0020_ISO>
-    <Nghi_x1ec7_p_x0020_v_x1ee5_ xmlns="1781ce67-3b08-496f-a756-acf293eb4631">Bảo đảm cấp tín dụng</Nghi_x1ec7_p_x0020_v_x1ee5_>
-    <Lo_x1ea1_i_x0020_m_x1eab_u xmlns="1781ce67-3b08-496f-a756-acf293eb4631">04. Biên bản/Báo cáo/Thông báo</Lo_x1ea1_i_x0020_m_x1eab_u>
-    <M_x00e3__x0020_ban_x0020_h_x00e0_nh xmlns="1781ce67-3b08-496f-a756-acf293eb4631">HD.35.12.I/BM02</M_x00e3__x0020_ban_x0020_h_x00e0_nh>
-    <S_x1ed1__x0020_CV_x002c_Q_x0110_ xmlns="1781ce67-3b08-496f-a756-acf293eb4631">3840/QĐ-TGĐ-NHCT35</S_x1ed1__x0020_CV_x002c_Q_x0110_>
-  </documentManagement>
-</p:properties>
-</file>
-
-<file path=customXml/item3.xml><?xml version="1.0" encoding="utf-8"?>
 <ct:contentTypeSchema xmlns:ct="http://schemas.microsoft.com/office/2006/metadata/contentType" xmlns:ma="http://schemas.microsoft.com/office/2006/metadata/properties/metaAttributes" ct:_="" ma:_="" ma:contentTypeName="Document" ma:contentTypeID="0x0101006B8E32E3E4C1594591750C12BFD5167D" ma:contentTypeVersion="9" ma:contentTypeDescription="Create a new document." ma:contentTypeScope="" ma:versionID="3d77a5c4d374b170951531b1924f1d96">
   <xsd:schema xmlns:xsd="http://www.w3.org/2001/XMLSchema" xmlns:p="http://schemas.microsoft.com/office/2006/metadata/properties" xmlns:ns2="1781ce67-3b08-496f-a756-acf293eb4631" targetNamespace="http://schemas.microsoft.com/office/2006/metadata/properties" ma:root="true" ma:fieldsID="b24a09ed0827d9ed66b0f511c129c00c" ns2:_="">
     <xsd:import namespace="1781ce67-3b08-496f-a756-acf293eb4631"/>
@@ -11529,28 +10991,34 @@
 </ct:contentTypeSchema>
 </file>
 
+<file path=customXml/item2.xml><?xml version="1.0" encoding="utf-8"?>
+<p:properties xmlns:p="http://schemas.microsoft.com/office/2006/metadata/properties" xmlns:xsi="http://www.w3.org/2001/XMLSchema-instance">
+  <documentManagement>
+    <_x0110__x1ed1_i_x0020_t_x01b0__x1ee3_ng xmlns="1781ce67-3b08-496f-a756-acf293eb4631" xsi:nil="true"/>
+    <N_x1ed9_i_x0020_dung xmlns="1781ce67-3b08-496f-a756-acf293eb4631" xsi:nil="true"/>
+    <M_x00e3__x0020_ISO xmlns="1781ce67-3b08-496f-a756-acf293eb4631">HD.35.12.I/BM02</M_x00e3__x0020_ISO>
+    <Nghi_x1ec7_p_x0020_v_x1ee5_ xmlns="1781ce67-3b08-496f-a756-acf293eb4631">Bảo đảm cấp tín dụng</Nghi_x1ec7_p_x0020_v_x1ee5_>
+    <Lo_x1ea1_i_x0020_m_x1eab_u xmlns="1781ce67-3b08-496f-a756-acf293eb4631">04. Biên bản/Báo cáo/Thông báo</Lo_x1ea1_i_x0020_m_x1eab_u>
+    <M_x00e3__x0020_ban_x0020_h_x00e0_nh xmlns="1781ce67-3b08-496f-a756-acf293eb4631">HD.35.12.I/BM02</M_x00e3__x0020_ban_x0020_h_x00e0_nh>
+    <S_x1ed1__x0020_CV_x002c_Q_x0110_ xmlns="1781ce67-3b08-496f-a756-acf293eb4631">3840/QĐ-TGĐ-NHCT35</S_x1ed1__x0020_CV_x002c_Q_x0110_>
+  </documentManagement>
+</p:properties>
+</file>
+
+<file path=customXml/item3.xml><?xml version="1.0" encoding="utf-8"?>
+<?mso-contentType ?>
+<FormTemplates xmlns="http://schemas.microsoft.com/sharepoint/v3/contenttype/forms">
+  <Display>DocumentLibraryForm</Display>
+  <Edit>DocumentLibraryForm</Edit>
+  <New>DocumentLibraryForm</New>
+</FormTemplates>
+</file>
+
 <file path=customXml/item4.xml><?xml version="1.0" encoding="utf-8"?>
 <b:Sources xmlns:b="http://schemas.openxmlformats.org/officeDocument/2006/bibliography" xmlns="http://schemas.openxmlformats.org/officeDocument/2006/bibliography" SelectedStyle="\GostTitle.XSL" StyleName="GOST - Title Sort"/>
 </file>
 
 <file path=customXml/itemProps1.xml><?xml version="1.0" encoding="utf-8"?>
-<ds:datastoreItem xmlns:ds="http://schemas.openxmlformats.org/officeDocument/2006/customXml" ds:itemID="{BC5C9B13-A39E-4293-AD92-31D8AD25AC95}">
-  <ds:schemaRefs>
-    <ds:schemaRef ds:uri="http://schemas.microsoft.com/sharepoint/v3/contenttype/forms"/>
-  </ds:schemaRefs>
-</ds:datastoreItem>
-</file>
-
-<file path=customXml/itemProps2.xml><?xml version="1.0" encoding="utf-8"?>
-<ds:datastoreItem xmlns:ds="http://schemas.openxmlformats.org/officeDocument/2006/customXml" ds:itemID="{8D3E9659-438C-4B41-B13D-BE077DB8FBB3}">
-  <ds:schemaRefs>
-    <ds:schemaRef ds:uri="http://schemas.microsoft.com/office/2006/metadata/properties"/>
-    <ds:schemaRef ds:uri="1781ce67-3b08-496f-a756-acf293eb4631"/>
-  </ds:schemaRefs>
-</ds:datastoreItem>
-</file>
-
-<file path=customXml/itemProps3.xml><?xml version="1.0" encoding="utf-8"?>
 <ds:datastoreItem xmlns:ds="http://schemas.openxmlformats.org/officeDocument/2006/customXml" ds:itemID="{13A9575C-C481-488E-9BE8-E60E333DB259}">
   <ds:schemaRefs>
     <ds:schemaRef ds:uri="http://schemas.microsoft.com/office/2006/metadata/contentType"/>
@@ -11567,8 +11035,25 @@
 </ds:datastoreItem>
 </file>
 
+<file path=customXml/itemProps2.xml><?xml version="1.0" encoding="utf-8"?>
+<ds:datastoreItem xmlns:ds="http://schemas.openxmlformats.org/officeDocument/2006/customXml" ds:itemID="{8D3E9659-438C-4B41-B13D-BE077DB8FBB3}">
+  <ds:schemaRefs>
+    <ds:schemaRef ds:uri="http://schemas.microsoft.com/office/2006/metadata/properties"/>
+    <ds:schemaRef ds:uri="1781ce67-3b08-496f-a756-acf293eb4631"/>
+  </ds:schemaRefs>
+</ds:datastoreItem>
+</file>
+
+<file path=customXml/itemProps3.xml><?xml version="1.0" encoding="utf-8"?>
+<ds:datastoreItem xmlns:ds="http://schemas.openxmlformats.org/officeDocument/2006/customXml" ds:itemID="{BC5C9B13-A39E-4293-AD92-31D8AD25AC95}">
+  <ds:schemaRefs>
+    <ds:schemaRef ds:uri="http://schemas.microsoft.com/sharepoint/v3/contenttype/forms"/>
+  </ds:schemaRefs>
+</ds:datastoreItem>
+</file>
+
 <file path=customXml/itemProps4.xml><?xml version="1.0" encoding="utf-8"?>
-<ds:datastoreItem xmlns:ds="http://schemas.openxmlformats.org/officeDocument/2006/customXml" ds:itemID="{6C647C7C-39F1-4197-8F8D-C1087B8E2FB9}">
+<ds:datastoreItem xmlns:ds="http://schemas.openxmlformats.org/officeDocument/2006/customXml" ds:itemID="{9CEB23F2-82A3-4476-BF7B-1F6A65AC109D}">
   <ds:schemaRefs>
     <ds:schemaRef ds:uri="http://schemas.openxmlformats.org/officeDocument/2006/bibliography"/>
   </ds:schemaRefs>
